--- a/Projekt1/sprawozdanie.docx
+++ b/Projekt1/sprawozdanie.docx
@@ -2,6 +2,8 @@
 <file path=word/document.xml><?xml version="1.0" encoding="utf-8"?>
 <w:document xmlns:wpc="http://schemas.microsoft.com/office/word/2010/wordprocessingCanvas" xmlns:cx="http://schemas.microsoft.com/office/drawing/2014/chartex" xmlns:cx1="http://schemas.microsoft.com/office/drawing/2015/9/8/chartex" xmlns:cx2="http://schemas.microsoft.com/office/drawing/2015/10/21/chartex" xmlns:cx3="http://schemas.microsoft.com/office/drawing/2016/5/9/chartex" xmlns:cx4="http://schemas.microsoft.com/office/drawing/2016/5/10/chartex" xmlns:cx5="http://schemas.microsoft.com/office/drawing/2016/5/11/chartex" xmlns:cx6="http://schemas.microsoft.com/office/drawing/2016/5/12/chartex" xmlns:cx7="http://schemas.microsoft.com/office/drawing/2016/5/13/chartex" xmlns:cx8="http://schemas.microsoft.com/office/drawing/2016/5/14/chartex" xmlns:mc="http://schemas.openxmlformats.org/markup-compatibility/2006" xmlns:aink="http://schemas.microsoft.com/office/drawing/2016/ink" xmlns:am3d="http://schemas.microsoft.com/office/drawing/2017/model3d" xmlns:o="urn:schemas-microsoft-com:office:office" xmlns:r="http://schemas.openxmlformats.org/officeDocument/2006/relationships" xmlns:m="http://schemas.openxmlformats.org/officeDocument/2006/math" xmlns:v="urn:schemas-microsoft-com:vml" xmlns:wp14="http://schemas.microsoft.com/office/word/2010/wordprocessingDrawing" xmlns:wp="http://schemas.openxmlformats.org/drawingml/2006/wordprocessingDrawing" xmlns:w10="urn:schemas-microsoft-com:office:word" xmlns:w="http://schemas.openxmlformats.org/wordprocessingml/2006/main" xmlns:w14="http://schemas.microsoft.com/office/word/2010/wordml" xmlns:w15="http://schemas.microsoft.com/office/word/2012/wordml" xmlns:w16cid="http://schemas.microsoft.com/office/word/2016/wordml/cid" xmlns:w16se="http://schemas.microsoft.com/office/word/2015/wordml/symex" xmlns:wpg="http://schemas.microsoft.com/office/word/2010/wordprocessingGroup" xmlns:wpi="http://schemas.microsoft.com/office/word/2010/wordprocessingInk" xmlns:wne="http://schemas.microsoft.com/office/word/2006/wordml" xmlns:wps="http://schemas.microsoft.com/office/word/2010/wordprocessingShape" mc:Ignorable="w14 w15 w16se w16cid wp14">
   <w:body>
+    <w:bookmarkStart w:id="0" w:name="_Hlk512290203" w:displacedByCustomXml="next"/>
+    <w:bookmarkEnd w:id="0" w:displacedByCustomXml="next"/>
     <w:sdt>
       <w:sdtPr>
         <w:id w:val="-200484542"/>
@@ -20,8 +22,6 @@
         </w:rPr>
       </w:sdtEndPr>
       <w:sdtContent>
-        <w:bookmarkStart w:id="0" w:name="_GoBack" w:displacedByCustomXml="prev"/>
-        <w:bookmarkEnd w:id="0" w:displacedByCustomXml="prev"/>
         <w:p>
           <w:r>
             <w:rPr>
@@ -231,7 +231,7 @@
                                 <a:avLst/>
                               </a:prstGeom>
                               <a:blipFill>
-                                <a:blip r:embed="rId5"/>
+                                <a:blip r:embed="rId6"/>
                                 <a:stretch>
                                   <a:fillRect r="-7574"/>
                                 </a:stretch>
@@ -277,13 +277,13 @@
               </mc:Choice>
               <mc:Fallback>
                 <w:pict>
-                  <v:group w14:anchorId="36D33198" id="Grupa 149" o:spid="_x0000_s1026" style="position:absolute;margin-left:0;margin-top:0;width:8in;height:95.7pt;z-index:251662336;mso-width-percent:941;mso-height-percent:121;mso-top-percent:23;mso-position-horizontal:center;mso-position-horizontal-relative:page;mso-position-vertical-relative:page;mso-width-percent:941;mso-height-percent:121;mso-top-percent:23" coordorigin="" coordsize="73152,12161" o:gfxdata="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">
+                  <v:group w14:anchorId="5A70F88C" id="Grupa 149" o:spid="_x0000_s1026" style="position:absolute;margin-left:0;margin-top:0;width:8in;height:95.7pt;z-index:251662336;mso-width-percent:941;mso-height-percent:121;mso-top-percent:23;mso-position-horizontal:center;mso-position-horizontal-relative:page;mso-position-vertical-relative:page;mso-width-percent:941;mso-height-percent:121;mso-top-percent:23" coordorigin="" coordsize="73152,12161" o:gfxdata="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">
                     <v:shape id="Prostokąt 51" o:spid="_x0000_s1027" style="position:absolute;width:73152;height:11303;visibility:visible;mso-wrap-style:square;v-text-anchor:middle" coordsize="7312660,1129665" o:gfxdata="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" path="m,l7312660,r,1129665l3619500,733425,,1091565,,xe" fillcolor="#4472c4 [3204]" stroked="f" strokeweight="1pt">
                       <v:stroke joinstyle="miter"/>
                       <v:path arrowok="t" o:connecttype="custom" o:connectlocs="0,0;7315200,0;7315200,1130373;3620757,733885;0,1092249;0,0" o:connectangles="0,0,0,0,0,0"/>
                     </v:shape>
                     <v:rect id="Prostokąt 151" o:spid="_x0000_s1028" style="position:absolute;width:73152;height:12161;visibility:visible;mso-wrap-style:square;v-text-anchor:middle" o:gfxdata="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" stroked="f" strokeweight="1pt">
-                      <v:fill r:id="rId6" o:title="" recolor="t" rotate="t" type="frame"/>
+                      <v:fill r:id="rId7" o:title="" recolor="t" rotate="t" type="frame"/>
                     </v:rect>
                     <w10:wrap anchorx="page" anchory="page"/>
                   </v:group>
@@ -1597,15 +1597,15 @@
         <w:spacing w:after="0" w:line="240" w:lineRule="auto"/>
         <w:rPr>
           <w:rFonts w:cstheme="minorHAnsi"/>
-          <w:sz w:val="24"/>
-          <w:szCs w:val="24"/>
-        </w:rPr>
-      </w:pPr>
-      <w:r>
-        <w:rPr>
-          <w:rFonts w:cstheme="minorHAnsi"/>
-          <w:sz w:val="24"/>
-          <w:szCs w:val="24"/>
+          <w:sz w:val="28"/>
+          <w:szCs w:val="28"/>
+        </w:rPr>
+      </w:pPr>
+      <w:r>
+        <w:rPr>
+          <w:rFonts w:cstheme="minorHAnsi"/>
+          <w:sz w:val="28"/>
+          <w:szCs w:val="28"/>
         </w:rPr>
         <w:lastRenderedPageBreak/>
         <w:t>Obiekt dynamiczny opisany jest ci</w:t>
@@ -1613,16 +1613,16 @@
       <w:r>
         <w:rPr>
           <w:rFonts w:cstheme="minorHAnsi"/>
-          <w:sz w:val="24"/>
-          <w:szCs w:val="24"/>
+          <w:sz w:val="28"/>
+          <w:szCs w:val="28"/>
         </w:rPr>
         <w:t>ą</w:t>
       </w:r>
       <w:r>
         <w:rPr>
           <w:rFonts w:cstheme="minorHAnsi"/>
-          <w:sz w:val="24"/>
-          <w:szCs w:val="24"/>
+          <w:sz w:val="28"/>
+          <w:szCs w:val="28"/>
         </w:rPr>
         <w:t>głym modelem w przestrzeni stanu</w:t>
       </w:r>
@@ -1635,15 +1635,15 @@
         <w:spacing w:after="0" w:line="240" w:lineRule="auto"/>
         <w:rPr>
           <w:rFonts w:cstheme="minorHAnsi"/>
-          <w:sz w:val="24"/>
-          <w:szCs w:val="24"/>
-        </w:rPr>
-      </w:pPr>
-      <w:r>
-        <w:rPr>
-          <w:rFonts w:cstheme="minorHAnsi"/>
-          <w:sz w:val="24"/>
-          <w:szCs w:val="24"/>
+          <w:sz w:val="28"/>
+          <w:szCs w:val="28"/>
+        </w:rPr>
+      </w:pPr>
+      <w:r>
+        <w:rPr>
+          <w:rFonts w:cstheme="minorHAnsi"/>
+          <w:sz w:val="28"/>
+          <w:szCs w:val="28"/>
         </w:rPr>
         <w:t>d</w:t>
       </w:r>
@@ -1652,16 +1652,16 @@
           <w:rFonts w:cstheme="minorHAnsi"/>
           <w:i/>
           <w:iCs/>
-          <w:sz w:val="24"/>
-          <w:szCs w:val="24"/>
+          <w:sz w:val="28"/>
+          <w:szCs w:val="28"/>
         </w:rPr>
         <w:t>x</w:t>
       </w:r>
       <w:r>
         <w:rPr>
           <w:rFonts w:cstheme="minorHAnsi"/>
-          <w:sz w:val="24"/>
-          <w:szCs w:val="24"/>
+          <w:sz w:val="28"/>
+          <w:szCs w:val="28"/>
         </w:rPr>
         <w:t>1(</w:t>
       </w:r>
@@ -1670,16 +1670,16 @@
           <w:rFonts w:cstheme="minorHAnsi"/>
           <w:i/>
           <w:iCs/>
-          <w:sz w:val="24"/>
-          <w:szCs w:val="24"/>
+          <w:sz w:val="28"/>
+          <w:szCs w:val="28"/>
         </w:rPr>
         <w:t>t</w:t>
       </w:r>
       <w:r>
         <w:rPr>
           <w:rFonts w:cstheme="minorHAnsi"/>
-          <w:sz w:val="24"/>
-          <w:szCs w:val="24"/>
+          <w:sz w:val="28"/>
+          <w:szCs w:val="28"/>
         </w:rPr>
         <w:t>)</w:t>
       </w:r>
@@ -1694,16 +1694,16 @@
           <w:rFonts w:cstheme="minorHAnsi"/>
           <w:i/>
           <w:iCs/>
-          <w:sz w:val="24"/>
-          <w:szCs w:val="24"/>
+          <w:sz w:val="28"/>
+          <w:szCs w:val="28"/>
         </w:rPr>
       </w:pPr>
       <w:proofErr w:type="spellStart"/>
       <w:r>
         <w:rPr>
           <w:rFonts w:cstheme="minorHAnsi"/>
-          <w:sz w:val="24"/>
-          <w:szCs w:val="24"/>
+          <w:sz w:val="28"/>
+          <w:szCs w:val="28"/>
         </w:rPr>
         <w:t>d</w:t>
       </w:r>
@@ -1712,8 +1712,8 @@
           <w:rFonts w:cstheme="minorHAnsi"/>
           <w:i/>
           <w:iCs/>
-          <w:sz w:val="24"/>
-          <w:szCs w:val="24"/>
+          <w:sz w:val="28"/>
+          <w:szCs w:val="28"/>
         </w:rPr>
         <w:t>t</w:t>
       </w:r>
@@ -1729,15 +1729,15 @@
           <w:rFonts w:cstheme="minorHAnsi"/>
           <w:i/>
           <w:iCs/>
-          <w:sz w:val="24"/>
-          <w:szCs w:val="24"/>
-        </w:rPr>
-      </w:pPr>
-      <w:r>
-        <w:rPr>
-          <w:rFonts w:cstheme="minorHAnsi"/>
-          <w:sz w:val="24"/>
-          <w:szCs w:val="24"/>
+          <w:sz w:val="28"/>
+          <w:szCs w:val="28"/>
+        </w:rPr>
+      </w:pPr>
+      <w:r>
+        <w:rPr>
+          <w:rFonts w:cstheme="minorHAnsi"/>
+          <w:sz w:val="28"/>
+          <w:szCs w:val="28"/>
         </w:rPr>
         <w:t xml:space="preserve">= </w:t>
       </w:r>
@@ -1746,8 +1746,8 @@
           <w:rFonts w:cstheme="minorHAnsi"/>
           <w:i/>
           <w:iCs/>
-          <w:sz w:val="24"/>
-          <w:szCs w:val="24"/>
+          <w:sz w:val="28"/>
+          <w:szCs w:val="28"/>
         </w:rPr>
         <w:t>−</w:t>
       </w:r>
@@ -1760,8 +1760,8 @@
         <w:spacing w:after="0" w:line="240" w:lineRule="auto"/>
         <w:rPr>
           <w:rFonts w:cstheme="minorHAnsi"/>
-          <w:sz w:val="24"/>
-          <w:szCs w:val="24"/>
+          <w:sz w:val="28"/>
+          <w:szCs w:val="28"/>
         </w:rPr>
       </w:pPr>
       <w:r>
@@ -1769,16 +1769,16 @@
           <w:rFonts w:cstheme="minorHAnsi"/>
           <w:i/>
           <w:iCs/>
-          <w:sz w:val="24"/>
-          <w:szCs w:val="24"/>
+          <w:sz w:val="28"/>
+          <w:szCs w:val="28"/>
         </w:rPr>
         <w:t>T</w:t>
       </w:r>
       <w:r>
         <w:rPr>
           <w:rFonts w:cstheme="minorHAnsi"/>
-          <w:sz w:val="24"/>
-          <w:szCs w:val="24"/>
+          <w:sz w:val="28"/>
+          <w:szCs w:val="28"/>
         </w:rPr>
         <w:t xml:space="preserve">1 + </w:t>
       </w:r>
@@ -1787,16 +1787,16 @@
           <w:rFonts w:cstheme="minorHAnsi"/>
           <w:i/>
           <w:iCs/>
-          <w:sz w:val="24"/>
-          <w:szCs w:val="24"/>
+          <w:sz w:val="28"/>
+          <w:szCs w:val="28"/>
         </w:rPr>
         <w:t>T</w:t>
       </w:r>
       <w:r>
         <w:rPr>
           <w:rFonts w:cstheme="minorHAnsi"/>
-          <w:sz w:val="24"/>
-          <w:szCs w:val="24"/>
+          <w:sz w:val="28"/>
+          <w:szCs w:val="28"/>
         </w:rPr>
         <w:t>2</w:t>
       </w:r>
@@ -1809,8 +1809,8 @@
         <w:spacing w:after="0" w:line="240" w:lineRule="auto"/>
         <w:rPr>
           <w:rFonts w:cstheme="minorHAnsi"/>
-          <w:sz w:val="24"/>
-          <w:szCs w:val="24"/>
+          <w:sz w:val="28"/>
+          <w:szCs w:val="28"/>
         </w:rPr>
       </w:pPr>
       <w:r>
@@ -1818,16 +1818,16 @@
           <w:rFonts w:cstheme="minorHAnsi"/>
           <w:i/>
           <w:iCs/>
-          <w:sz w:val="24"/>
-          <w:szCs w:val="24"/>
+          <w:sz w:val="28"/>
+          <w:szCs w:val="28"/>
         </w:rPr>
         <w:t>T</w:t>
       </w:r>
       <w:r>
         <w:rPr>
           <w:rFonts w:cstheme="minorHAnsi"/>
-          <w:sz w:val="24"/>
-          <w:szCs w:val="24"/>
+          <w:sz w:val="28"/>
+          <w:szCs w:val="28"/>
         </w:rPr>
         <w:t>1</w:t>
       </w:r>
@@ -1836,16 +1836,16 @@
           <w:rFonts w:cstheme="minorHAnsi"/>
           <w:i/>
           <w:iCs/>
-          <w:sz w:val="24"/>
-          <w:szCs w:val="24"/>
+          <w:sz w:val="28"/>
+          <w:szCs w:val="28"/>
         </w:rPr>
         <w:t>T</w:t>
       </w:r>
       <w:r>
         <w:rPr>
           <w:rFonts w:cstheme="minorHAnsi"/>
-          <w:sz w:val="24"/>
-          <w:szCs w:val="24"/>
+          <w:sz w:val="28"/>
+          <w:szCs w:val="28"/>
         </w:rPr>
         <w:t>2</w:t>
       </w:r>
@@ -1858,8 +1858,8 @@
         <w:spacing w:after="0" w:line="240" w:lineRule="auto"/>
         <w:rPr>
           <w:rFonts w:cstheme="minorHAnsi"/>
-          <w:sz w:val="24"/>
-          <w:szCs w:val="24"/>
+          <w:sz w:val="28"/>
+          <w:szCs w:val="28"/>
         </w:rPr>
       </w:pPr>
       <w:r>
@@ -1867,16 +1867,16 @@
           <w:rFonts w:cstheme="minorHAnsi"/>
           <w:i/>
           <w:iCs/>
-          <w:sz w:val="24"/>
-          <w:szCs w:val="24"/>
+          <w:sz w:val="28"/>
+          <w:szCs w:val="28"/>
         </w:rPr>
         <w:t>x</w:t>
       </w:r>
       <w:r>
         <w:rPr>
           <w:rFonts w:cstheme="minorHAnsi"/>
-          <w:sz w:val="24"/>
-          <w:szCs w:val="24"/>
+          <w:sz w:val="28"/>
+          <w:szCs w:val="28"/>
         </w:rPr>
         <w:t>1(</w:t>
       </w:r>
@@ -1885,16 +1885,16 @@
           <w:rFonts w:cstheme="minorHAnsi"/>
           <w:i/>
           <w:iCs/>
-          <w:sz w:val="24"/>
-          <w:szCs w:val="24"/>
+          <w:sz w:val="28"/>
+          <w:szCs w:val="28"/>
         </w:rPr>
         <w:t>t</w:t>
       </w:r>
       <w:r>
         <w:rPr>
           <w:rFonts w:cstheme="minorHAnsi"/>
-          <w:sz w:val="24"/>
-          <w:szCs w:val="24"/>
+          <w:sz w:val="28"/>
+          <w:szCs w:val="28"/>
         </w:rPr>
         <w:t xml:space="preserve">) + </w:t>
       </w:r>
@@ -1903,16 +1903,16 @@
           <w:rFonts w:cstheme="minorHAnsi"/>
           <w:i/>
           <w:iCs/>
-          <w:sz w:val="24"/>
-          <w:szCs w:val="24"/>
+          <w:sz w:val="28"/>
+          <w:szCs w:val="28"/>
         </w:rPr>
         <w:t>x</w:t>
       </w:r>
       <w:r>
         <w:rPr>
           <w:rFonts w:cstheme="minorHAnsi"/>
-          <w:sz w:val="24"/>
-          <w:szCs w:val="24"/>
+          <w:sz w:val="28"/>
+          <w:szCs w:val="28"/>
         </w:rPr>
         <w:t>2(</w:t>
       </w:r>
@@ -1921,16 +1921,16 @@
           <w:rFonts w:cstheme="minorHAnsi"/>
           <w:i/>
           <w:iCs/>
-          <w:sz w:val="24"/>
-          <w:szCs w:val="24"/>
+          <w:sz w:val="28"/>
+          <w:szCs w:val="28"/>
         </w:rPr>
         <w:t>t</w:t>
       </w:r>
       <w:r>
         <w:rPr>
           <w:rFonts w:cstheme="minorHAnsi"/>
-          <w:sz w:val="24"/>
-          <w:szCs w:val="24"/>
+          <w:sz w:val="28"/>
+          <w:szCs w:val="28"/>
         </w:rPr>
         <w:t>)</w:t>
       </w:r>
@@ -1943,15 +1943,15 @@
         <w:spacing w:after="0" w:line="240" w:lineRule="auto"/>
         <w:rPr>
           <w:rFonts w:cstheme="minorHAnsi"/>
-          <w:sz w:val="24"/>
-          <w:szCs w:val="24"/>
-        </w:rPr>
-      </w:pPr>
-      <w:r>
-        <w:rPr>
-          <w:rFonts w:cstheme="minorHAnsi"/>
-          <w:sz w:val="24"/>
-          <w:szCs w:val="24"/>
+          <w:sz w:val="28"/>
+          <w:szCs w:val="28"/>
+        </w:rPr>
+      </w:pPr>
+      <w:r>
+        <w:rPr>
+          <w:rFonts w:cstheme="minorHAnsi"/>
+          <w:sz w:val="28"/>
+          <w:szCs w:val="28"/>
         </w:rPr>
         <w:t>d</w:t>
       </w:r>
@@ -1960,16 +1960,16 @@
           <w:rFonts w:cstheme="minorHAnsi"/>
           <w:i/>
           <w:iCs/>
-          <w:sz w:val="24"/>
-          <w:szCs w:val="24"/>
+          <w:sz w:val="28"/>
+          <w:szCs w:val="28"/>
         </w:rPr>
         <w:t>x</w:t>
       </w:r>
       <w:r>
         <w:rPr>
           <w:rFonts w:cstheme="minorHAnsi"/>
-          <w:sz w:val="24"/>
-          <w:szCs w:val="24"/>
+          <w:sz w:val="28"/>
+          <w:szCs w:val="28"/>
         </w:rPr>
         <w:t>2(</w:t>
       </w:r>
@@ -1978,16 +1978,16 @@
           <w:rFonts w:cstheme="minorHAnsi"/>
           <w:i/>
           <w:iCs/>
-          <w:sz w:val="24"/>
-          <w:szCs w:val="24"/>
+          <w:sz w:val="28"/>
+          <w:szCs w:val="28"/>
         </w:rPr>
         <w:t>t</w:t>
       </w:r>
       <w:r>
         <w:rPr>
           <w:rFonts w:cstheme="minorHAnsi"/>
-          <w:sz w:val="24"/>
-          <w:szCs w:val="24"/>
+          <w:sz w:val="28"/>
+          <w:szCs w:val="28"/>
         </w:rPr>
         <w:t>)</w:t>
       </w:r>
@@ -2002,16 +2002,16 @@
           <w:rFonts w:cstheme="minorHAnsi"/>
           <w:i/>
           <w:iCs/>
-          <w:sz w:val="24"/>
-          <w:szCs w:val="24"/>
+          <w:sz w:val="28"/>
+          <w:szCs w:val="28"/>
         </w:rPr>
       </w:pPr>
       <w:proofErr w:type="spellStart"/>
       <w:r>
         <w:rPr>
           <w:rFonts w:cstheme="minorHAnsi"/>
-          <w:sz w:val="24"/>
-          <w:szCs w:val="24"/>
+          <w:sz w:val="28"/>
+          <w:szCs w:val="28"/>
         </w:rPr>
         <w:t>d</w:t>
       </w:r>
@@ -2020,8 +2020,8 @@
           <w:rFonts w:cstheme="minorHAnsi"/>
           <w:i/>
           <w:iCs/>
-          <w:sz w:val="24"/>
-          <w:szCs w:val="24"/>
+          <w:sz w:val="28"/>
+          <w:szCs w:val="28"/>
         </w:rPr>
         <w:t>t</w:t>
       </w:r>
@@ -2037,15 +2037,15 @@
           <w:rFonts w:cstheme="minorHAnsi"/>
           <w:i/>
           <w:iCs/>
-          <w:sz w:val="24"/>
-          <w:szCs w:val="24"/>
-        </w:rPr>
-      </w:pPr>
-      <w:r>
-        <w:rPr>
-          <w:rFonts w:cstheme="minorHAnsi"/>
-          <w:sz w:val="24"/>
-          <w:szCs w:val="24"/>
+          <w:sz w:val="28"/>
+          <w:szCs w:val="28"/>
+        </w:rPr>
+      </w:pPr>
+      <w:r>
+        <w:rPr>
+          <w:rFonts w:cstheme="minorHAnsi"/>
+          <w:sz w:val="28"/>
+          <w:szCs w:val="28"/>
         </w:rPr>
         <w:t xml:space="preserve">= </w:t>
       </w:r>
@@ -2054,8 +2054,8 @@
           <w:rFonts w:cstheme="minorHAnsi"/>
           <w:i/>
           <w:iCs/>
-          <w:sz w:val="24"/>
-          <w:szCs w:val="24"/>
+          <w:sz w:val="28"/>
+          <w:szCs w:val="28"/>
         </w:rPr>
         <w:t>−</w:t>
       </w:r>
@@ -2068,15 +2068,15 @@
         <w:spacing w:after="0" w:line="240" w:lineRule="auto"/>
         <w:rPr>
           <w:rFonts w:cstheme="minorHAnsi"/>
-          <w:sz w:val="24"/>
-          <w:szCs w:val="24"/>
-        </w:rPr>
-      </w:pPr>
-      <w:r>
-        <w:rPr>
-          <w:rFonts w:cstheme="minorHAnsi"/>
-          <w:sz w:val="24"/>
-          <w:szCs w:val="24"/>
+          <w:sz w:val="28"/>
+          <w:szCs w:val="28"/>
+        </w:rPr>
+      </w:pPr>
+      <w:r>
+        <w:rPr>
+          <w:rFonts w:cstheme="minorHAnsi"/>
+          <w:sz w:val="28"/>
+          <w:szCs w:val="28"/>
         </w:rPr>
         <w:t>1</w:t>
       </w:r>
@@ -2089,8 +2089,8 @@
         <w:spacing w:after="0" w:line="240" w:lineRule="auto"/>
         <w:rPr>
           <w:rFonts w:cstheme="minorHAnsi"/>
-          <w:sz w:val="24"/>
-          <w:szCs w:val="24"/>
+          <w:sz w:val="28"/>
+          <w:szCs w:val="28"/>
         </w:rPr>
       </w:pPr>
       <w:r>
@@ -2098,16 +2098,16 @@
           <w:rFonts w:cstheme="minorHAnsi"/>
           <w:i/>
           <w:iCs/>
-          <w:sz w:val="24"/>
-          <w:szCs w:val="24"/>
+          <w:sz w:val="28"/>
+          <w:szCs w:val="28"/>
         </w:rPr>
         <w:t>T</w:t>
       </w:r>
       <w:r>
         <w:rPr>
           <w:rFonts w:cstheme="minorHAnsi"/>
-          <w:sz w:val="24"/>
-          <w:szCs w:val="24"/>
+          <w:sz w:val="28"/>
+          <w:szCs w:val="28"/>
         </w:rPr>
         <w:t>1</w:t>
       </w:r>
@@ -2116,16 +2116,16 @@
           <w:rFonts w:cstheme="minorHAnsi"/>
           <w:i/>
           <w:iCs/>
-          <w:sz w:val="24"/>
-          <w:szCs w:val="24"/>
+          <w:sz w:val="28"/>
+          <w:szCs w:val="28"/>
         </w:rPr>
         <w:t>T</w:t>
       </w:r>
       <w:r>
         <w:rPr>
           <w:rFonts w:cstheme="minorHAnsi"/>
-          <w:sz w:val="24"/>
-          <w:szCs w:val="24"/>
+          <w:sz w:val="28"/>
+          <w:szCs w:val="28"/>
         </w:rPr>
         <w:t>2</w:t>
       </w:r>
@@ -2138,8 +2138,8 @@
         <w:spacing w:after="0" w:line="240" w:lineRule="auto"/>
         <w:rPr>
           <w:rFonts w:cstheme="minorHAnsi"/>
-          <w:sz w:val="24"/>
-          <w:szCs w:val="24"/>
+          <w:sz w:val="28"/>
+          <w:szCs w:val="28"/>
         </w:rPr>
       </w:pPr>
       <w:r>
@@ -2147,16 +2147,16 @@
           <w:rFonts w:cstheme="minorHAnsi"/>
           <w:i/>
           <w:iCs/>
-          <w:sz w:val="24"/>
-          <w:szCs w:val="24"/>
+          <w:sz w:val="28"/>
+          <w:szCs w:val="28"/>
         </w:rPr>
         <w:t>x</w:t>
       </w:r>
       <w:r>
         <w:rPr>
           <w:rFonts w:cstheme="minorHAnsi"/>
-          <w:sz w:val="24"/>
-          <w:szCs w:val="24"/>
+          <w:sz w:val="28"/>
+          <w:szCs w:val="28"/>
         </w:rPr>
         <w:t>1(</w:t>
       </w:r>
@@ -2165,16 +2165,16 @@
           <w:rFonts w:cstheme="minorHAnsi"/>
           <w:i/>
           <w:iCs/>
-          <w:sz w:val="24"/>
-          <w:szCs w:val="24"/>
+          <w:sz w:val="28"/>
+          <w:szCs w:val="28"/>
         </w:rPr>
         <w:t>t</w:t>
       </w:r>
       <w:r>
         <w:rPr>
           <w:rFonts w:cstheme="minorHAnsi"/>
-          <w:sz w:val="24"/>
-          <w:szCs w:val="24"/>
+          <w:sz w:val="28"/>
+          <w:szCs w:val="28"/>
         </w:rPr>
         <w:t>) +</w:t>
       </w:r>
@@ -2189,8 +2189,8 @@
           <w:rFonts w:cstheme="minorHAnsi"/>
           <w:i/>
           <w:iCs/>
-          <w:sz w:val="24"/>
-          <w:szCs w:val="24"/>
+          <w:sz w:val="28"/>
+          <w:szCs w:val="28"/>
         </w:rPr>
       </w:pPr>
       <w:r>
@@ -2198,8 +2198,8 @@
           <w:rFonts w:cstheme="minorHAnsi"/>
           <w:i/>
           <w:iCs/>
-          <w:sz w:val="24"/>
-          <w:szCs w:val="24"/>
+          <w:sz w:val="28"/>
+          <w:szCs w:val="28"/>
         </w:rPr>
         <w:t>K</w:t>
       </w:r>
@@ -2212,8 +2212,8 @@
         <w:spacing w:after="0" w:line="240" w:lineRule="auto"/>
         <w:rPr>
           <w:rFonts w:cstheme="minorHAnsi"/>
-          <w:sz w:val="24"/>
-          <w:szCs w:val="24"/>
+          <w:sz w:val="28"/>
+          <w:szCs w:val="28"/>
         </w:rPr>
       </w:pPr>
       <w:r>
@@ -2221,16 +2221,16 @@
           <w:rFonts w:cstheme="minorHAnsi"/>
           <w:i/>
           <w:iCs/>
-          <w:sz w:val="24"/>
-          <w:szCs w:val="24"/>
+          <w:sz w:val="28"/>
+          <w:szCs w:val="28"/>
         </w:rPr>
         <w:t>T</w:t>
       </w:r>
       <w:r>
         <w:rPr>
           <w:rFonts w:cstheme="minorHAnsi"/>
-          <w:sz w:val="24"/>
-          <w:szCs w:val="24"/>
+          <w:sz w:val="28"/>
+          <w:szCs w:val="28"/>
         </w:rPr>
         <w:t>1</w:t>
       </w:r>
@@ -2239,16 +2239,16 @@
           <w:rFonts w:cstheme="minorHAnsi"/>
           <w:i/>
           <w:iCs/>
-          <w:sz w:val="24"/>
-          <w:szCs w:val="24"/>
+          <w:sz w:val="28"/>
+          <w:szCs w:val="28"/>
         </w:rPr>
         <w:t>T</w:t>
       </w:r>
       <w:r>
         <w:rPr>
           <w:rFonts w:cstheme="minorHAnsi"/>
-          <w:sz w:val="24"/>
-          <w:szCs w:val="24"/>
+          <w:sz w:val="28"/>
+          <w:szCs w:val="28"/>
         </w:rPr>
         <w:t>2</w:t>
       </w:r>
@@ -2261,15 +2261,15 @@
         <w:spacing w:after="0" w:line="240" w:lineRule="auto"/>
         <w:rPr>
           <w:rFonts w:cstheme="minorHAnsi"/>
-          <w:sz w:val="24"/>
-          <w:szCs w:val="24"/>
-        </w:rPr>
-      </w:pPr>
-      <w:r>
-        <w:rPr>
-          <w:rFonts w:cstheme="minorHAnsi"/>
-          <w:sz w:val="24"/>
-          <w:szCs w:val="24"/>
+          <w:sz w:val="28"/>
+          <w:szCs w:val="28"/>
+        </w:rPr>
+      </w:pPr>
+      <w:r>
+        <w:rPr>
+          <w:rFonts w:cstheme="minorHAnsi"/>
+          <w:sz w:val="28"/>
+          <w:szCs w:val="28"/>
         </w:rPr>
         <w:t>(</w:t>
       </w:r>
@@ -2278,16 +2278,16 @@
           <w:rFonts w:cstheme="minorHAnsi"/>
           <w:i/>
           <w:iCs/>
-          <w:sz w:val="24"/>
-          <w:szCs w:val="24"/>
+          <w:sz w:val="28"/>
+          <w:szCs w:val="28"/>
         </w:rPr>
         <w:t>_</w:t>
       </w:r>
       <w:r>
         <w:rPr>
           <w:rFonts w:cstheme="minorHAnsi"/>
-          <w:sz w:val="24"/>
-          <w:szCs w:val="24"/>
+          <w:sz w:val="28"/>
+          <w:szCs w:val="28"/>
         </w:rPr>
         <w:t>1</w:t>
       </w:r>
@@ -2296,16 +2296,16 @@
           <w:rFonts w:cstheme="minorHAnsi"/>
           <w:i/>
           <w:iCs/>
-          <w:sz w:val="24"/>
-          <w:szCs w:val="24"/>
+          <w:sz w:val="28"/>
+          <w:szCs w:val="28"/>
         </w:rPr>
         <w:t>u</w:t>
       </w:r>
       <w:r>
         <w:rPr>
           <w:rFonts w:cstheme="minorHAnsi"/>
-          <w:sz w:val="24"/>
-          <w:szCs w:val="24"/>
+          <w:sz w:val="28"/>
+          <w:szCs w:val="28"/>
         </w:rPr>
         <w:t>(</w:t>
       </w:r>
@@ -2314,16 +2314,16 @@
           <w:rFonts w:cstheme="minorHAnsi"/>
           <w:i/>
           <w:iCs/>
-          <w:sz w:val="24"/>
-          <w:szCs w:val="24"/>
+          <w:sz w:val="28"/>
+          <w:szCs w:val="28"/>
         </w:rPr>
         <w:t>t</w:t>
       </w:r>
       <w:r>
         <w:rPr>
           <w:rFonts w:cstheme="minorHAnsi"/>
-          <w:sz w:val="24"/>
-          <w:szCs w:val="24"/>
+          <w:sz w:val="28"/>
+          <w:szCs w:val="28"/>
         </w:rPr>
         <w:t xml:space="preserve">) + </w:t>
       </w:r>
@@ -2332,16 +2332,16 @@
           <w:rFonts w:cstheme="minorHAnsi"/>
           <w:i/>
           <w:iCs/>
-          <w:sz w:val="24"/>
-          <w:szCs w:val="24"/>
+          <w:sz w:val="28"/>
+          <w:szCs w:val="28"/>
         </w:rPr>
         <w:t>_</w:t>
       </w:r>
       <w:r>
         <w:rPr>
           <w:rFonts w:cstheme="minorHAnsi"/>
-          <w:sz w:val="24"/>
-          <w:szCs w:val="24"/>
+          <w:sz w:val="28"/>
+          <w:szCs w:val="28"/>
         </w:rPr>
         <w:t>2</w:t>
       </w:r>
@@ -2350,16 +2350,16 @@
           <w:rFonts w:cstheme="minorHAnsi"/>
           <w:i/>
           <w:iCs/>
-          <w:sz w:val="24"/>
-          <w:szCs w:val="24"/>
+          <w:sz w:val="28"/>
+          <w:szCs w:val="28"/>
         </w:rPr>
         <w:t>u</w:t>
       </w:r>
       <w:r>
         <w:rPr>
           <w:rFonts w:cstheme="minorHAnsi"/>
-          <w:sz w:val="24"/>
-          <w:szCs w:val="24"/>
+          <w:sz w:val="28"/>
+          <w:szCs w:val="28"/>
         </w:rPr>
         <w:t>2(</w:t>
       </w:r>
@@ -2368,16 +2368,16 @@
           <w:rFonts w:cstheme="minorHAnsi"/>
           <w:i/>
           <w:iCs/>
-          <w:sz w:val="24"/>
-          <w:szCs w:val="24"/>
+          <w:sz w:val="28"/>
+          <w:szCs w:val="28"/>
         </w:rPr>
         <w:t>t</w:t>
       </w:r>
       <w:r>
         <w:rPr>
           <w:rFonts w:cstheme="minorHAnsi"/>
-          <w:sz w:val="24"/>
-          <w:szCs w:val="24"/>
+          <w:sz w:val="28"/>
+          <w:szCs w:val="28"/>
         </w:rPr>
         <w:t xml:space="preserve">) + </w:t>
       </w:r>
@@ -2386,16 +2386,16 @@
           <w:rFonts w:cstheme="minorHAnsi"/>
           <w:i/>
           <w:iCs/>
-          <w:sz w:val="24"/>
-          <w:szCs w:val="24"/>
+          <w:sz w:val="28"/>
+          <w:szCs w:val="28"/>
         </w:rPr>
         <w:t>_</w:t>
       </w:r>
       <w:r>
         <w:rPr>
           <w:rFonts w:cstheme="minorHAnsi"/>
-          <w:sz w:val="24"/>
-          <w:szCs w:val="24"/>
+          <w:sz w:val="28"/>
+          <w:szCs w:val="28"/>
         </w:rPr>
         <w:t>3</w:t>
       </w:r>
@@ -2404,16 +2404,16 @@
           <w:rFonts w:cstheme="minorHAnsi"/>
           <w:i/>
           <w:iCs/>
-          <w:sz w:val="24"/>
-          <w:szCs w:val="24"/>
+          <w:sz w:val="28"/>
+          <w:szCs w:val="28"/>
         </w:rPr>
         <w:t>u</w:t>
       </w:r>
       <w:r>
         <w:rPr>
           <w:rFonts w:cstheme="minorHAnsi"/>
-          <w:sz w:val="24"/>
-          <w:szCs w:val="24"/>
+          <w:sz w:val="28"/>
+          <w:szCs w:val="28"/>
         </w:rPr>
         <w:t>3(</w:t>
       </w:r>
@@ -2422,16 +2422,16 @@
           <w:rFonts w:cstheme="minorHAnsi"/>
           <w:i/>
           <w:iCs/>
-          <w:sz w:val="24"/>
-          <w:szCs w:val="24"/>
+          <w:sz w:val="28"/>
+          <w:szCs w:val="28"/>
         </w:rPr>
         <w:t>t</w:t>
       </w:r>
       <w:r>
         <w:rPr>
           <w:rFonts w:cstheme="minorHAnsi"/>
-          <w:sz w:val="24"/>
-          <w:szCs w:val="24"/>
+          <w:sz w:val="28"/>
+          <w:szCs w:val="28"/>
         </w:rPr>
         <w:t xml:space="preserve">) + </w:t>
       </w:r>
@@ -2440,16 +2440,16 @@
           <w:rFonts w:cstheme="minorHAnsi"/>
           <w:i/>
           <w:iCs/>
-          <w:sz w:val="24"/>
-          <w:szCs w:val="24"/>
+          <w:sz w:val="28"/>
+          <w:szCs w:val="28"/>
         </w:rPr>
         <w:t>_</w:t>
       </w:r>
       <w:r>
         <w:rPr>
           <w:rFonts w:cstheme="minorHAnsi"/>
-          <w:sz w:val="24"/>
-          <w:szCs w:val="24"/>
+          <w:sz w:val="28"/>
+          <w:szCs w:val="28"/>
         </w:rPr>
         <w:t>4</w:t>
       </w:r>
@@ -2458,16 +2458,16 @@
           <w:rFonts w:cstheme="minorHAnsi"/>
           <w:i/>
           <w:iCs/>
-          <w:sz w:val="24"/>
-          <w:szCs w:val="24"/>
+          <w:sz w:val="28"/>
+          <w:szCs w:val="28"/>
         </w:rPr>
         <w:t>u</w:t>
       </w:r>
       <w:r>
         <w:rPr>
           <w:rFonts w:cstheme="minorHAnsi"/>
-          <w:sz w:val="24"/>
-          <w:szCs w:val="24"/>
+          <w:sz w:val="28"/>
+          <w:szCs w:val="28"/>
         </w:rPr>
         <w:t>4(</w:t>
       </w:r>
@@ -2476,16 +2476,16 @@
           <w:rFonts w:cstheme="minorHAnsi"/>
           <w:i/>
           <w:iCs/>
-          <w:sz w:val="24"/>
-          <w:szCs w:val="24"/>
+          <w:sz w:val="28"/>
+          <w:szCs w:val="28"/>
         </w:rPr>
         <w:t>t</w:t>
       </w:r>
       <w:r>
         <w:rPr>
           <w:rFonts w:cstheme="minorHAnsi"/>
-          <w:sz w:val="24"/>
-          <w:szCs w:val="24"/>
+          <w:sz w:val="28"/>
+          <w:szCs w:val="28"/>
         </w:rPr>
         <w:t>))</w:t>
       </w:r>
@@ -2498,8 +2498,8 @@
         <w:spacing w:after="0" w:line="240" w:lineRule="auto"/>
         <w:rPr>
           <w:rFonts w:cstheme="minorHAnsi"/>
-          <w:sz w:val="24"/>
-          <w:szCs w:val="24"/>
+          <w:sz w:val="28"/>
+          <w:szCs w:val="28"/>
         </w:rPr>
       </w:pPr>
       <w:r>
@@ -2507,16 +2507,16 @@
           <w:rFonts w:cstheme="minorHAnsi"/>
           <w:i/>
           <w:iCs/>
-          <w:sz w:val="24"/>
-          <w:szCs w:val="24"/>
+          <w:sz w:val="28"/>
+          <w:szCs w:val="28"/>
         </w:rPr>
         <w:t>y</w:t>
       </w:r>
       <w:r>
         <w:rPr>
           <w:rFonts w:cstheme="minorHAnsi"/>
-          <w:sz w:val="24"/>
-          <w:szCs w:val="24"/>
+          <w:sz w:val="28"/>
+          <w:szCs w:val="28"/>
         </w:rPr>
         <w:t>(</w:t>
       </w:r>
@@ -2525,16 +2525,16 @@
           <w:rFonts w:cstheme="minorHAnsi"/>
           <w:i/>
           <w:iCs/>
-          <w:sz w:val="24"/>
-          <w:szCs w:val="24"/>
+          <w:sz w:val="28"/>
+          <w:szCs w:val="28"/>
         </w:rPr>
         <w:t>t</w:t>
       </w:r>
       <w:r>
         <w:rPr>
           <w:rFonts w:cstheme="minorHAnsi"/>
-          <w:sz w:val="24"/>
-          <w:szCs w:val="24"/>
+          <w:sz w:val="28"/>
+          <w:szCs w:val="28"/>
         </w:rPr>
         <w:t xml:space="preserve">) = </w:t>
       </w:r>
@@ -2543,16 +2543,16 @@
           <w:rFonts w:cstheme="minorHAnsi"/>
           <w:i/>
           <w:iCs/>
-          <w:sz w:val="24"/>
-          <w:szCs w:val="24"/>
+          <w:sz w:val="28"/>
+          <w:szCs w:val="28"/>
         </w:rPr>
         <w:t>x</w:t>
       </w:r>
       <w:r>
         <w:rPr>
           <w:rFonts w:cstheme="minorHAnsi"/>
-          <w:sz w:val="24"/>
-          <w:szCs w:val="24"/>
+          <w:sz w:val="28"/>
+          <w:szCs w:val="28"/>
         </w:rPr>
         <w:t>1(</w:t>
       </w:r>
@@ -2561,16 +2561,16 @@
           <w:rFonts w:cstheme="minorHAnsi"/>
           <w:i/>
           <w:iCs/>
-          <w:sz w:val="24"/>
-          <w:szCs w:val="24"/>
+          <w:sz w:val="28"/>
+          <w:szCs w:val="28"/>
         </w:rPr>
         <w:t>t</w:t>
       </w:r>
       <w:r>
         <w:rPr>
           <w:rFonts w:cstheme="minorHAnsi"/>
-          <w:sz w:val="24"/>
-          <w:szCs w:val="24"/>
+          <w:sz w:val="28"/>
+          <w:szCs w:val="28"/>
         </w:rPr>
         <w:t>)</w:t>
       </w:r>
@@ -2583,15 +2583,15 @@
         <w:spacing w:after="0" w:line="240" w:lineRule="auto"/>
         <w:rPr>
           <w:rFonts w:cstheme="minorHAnsi"/>
-          <w:sz w:val="24"/>
-          <w:szCs w:val="24"/>
-        </w:rPr>
-      </w:pPr>
-      <w:r>
-        <w:rPr>
-          <w:rFonts w:cstheme="minorHAnsi"/>
-          <w:sz w:val="24"/>
-          <w:szCs w:val="24"/>
+          <w:sz w:val="28"/>
+          <w:szCs w:val="28"/>
+        </w:rPr>
+      </w:pPr>
+      <w:r>
+        <w:rPr>
+          <w:rFonts w:cstheme="minorHAnsi"/>
+          <w:sz w:val="28"/>
+          <w:szCs w:val="28"/>
         </w:rPr>
         <w:t xml:space="preserve">gdzie: </w:t>
       </w:r>
@@ -2600,16 +2600,16 @@
           <w:rFonts w:cstheme="minorHAnsi"/>
           <w:i/>
           <w:iCs/>
-          <w:sz w:val="24"/>
-          <w:szCs w:val="24"/>
+          <w:sz w:val="28"/>
+          <w:szCs w:val="28"/>
         </w:rPr>
         <w:t xml:space="preserve">K </w:t>
       </w:r>
       <w:r>
         <w:rPr>
           <w:rFonts w:cstheme="minorHAnsi"/>
-          <w:sz w:val="24"/>
-          <w:szCs w:val="24"/>
+          <w:sz w:val="28"/>
+          <w:szCs w:val="28"/>
         </w:rPr>
         <w:t>= 3</w:t>
       </w:r>
@@ -2618,16 +2618,16 @@
           <w:rFonts w:cstheme="minorHAnsi"/>
           <w:i/>
           <w:iCs/>
-          <w:sz w:val="24"/>
-          <w:szCs w:val="24"/>
+          <w:sz w:val="28"/>
+          <w:szCs w:val="28"/>
         </w:rPr>
         <w:t>,</w:t>
       </w:r>
       <w:r>
         <w:rPr>
           <w:rFonts w:cstheme="minorHAnsi"/>
-          <w:sz w:val="24"/>
-          <w:szCs w:val="24"/>
+          <w:sz w:val="28"/>
+          <w:szCs w:val="28"/>
         </w:rPr>
         <w:t xml:space="preserve">5, </w:t>
       </w:r>
@@ -2636,16 +2636,16 @@
           <w:rFonts w:cstheme="minorHAnsi"/>
           <w:i/>
           <w:iCs/>
-          <w:sz w:val="24"/>
-          <w:szCs w:val="24"/>
+          <w:sz w:val="28"/>
+          <w:szCs w:val="28"/>
         </w:rPr>
         <w:t>T</w:t>
       </w:r>
       <w:r>
         <w:rPr>
           <w:rFonts w:cstheme="minorHAnsi"/>
-          <w:sz w:val="24"/>
-          <w:szCs w:val="24"/>
+          <w:sz w:val="28"/>
+          <w:szCs w:val="28"/>
         </w:rPr>
         <w:t xml:space="preserve">1 = 5, </w:t>
       </w:r>
@@ -2654,16 +2654,16 @@
           <w:rFonts w:cstheme="minorHAnsi"/>
           <w:i/>
           <w:iCs/>
-          <w:sz w:val="24"/>
-          <w:szCs w:val="24"/>
+          <w:sz w:val="28"/>
+          <w:szCs w:val="28"/>
         </w:rPr>
         <w:t>T</w:t>
       </w:r>
       <w:r>
         <w:rPr>
           <w:rFonts w:cstheme="minorHAnsi"/>
-          <w:sz w:val="24"/>
-          <w:szCs w:val="24"/>
+          <w:sz w:val="28"/>
+          <w:szCs w:val="28"/>
         </w:rPr>
         <w:t xml:space="preserve">2 = 9, </w:t>
       </w:r>
@@ -2672,16 +2672,16 @@
           <w:rFonts w:cstheme="minorHAnsi"/>
           <w:i/>
           <w:iCs/>
-          <w:sz w:val="24"/>
-          <w:szCs w:val="24"/>
+          <w:sz w:val="28"/>
+          <w:szCs w:val="28"/>
         </w:rPr>
         <w:t>_</w:t>
       </w:r>
       <w:r>
         <w:rPr>
           <w:rFonts w:cstheme="minorHAnsi"/>
-          <w:sz w:val="24"/>
-          <w:szCs w:val="24"/>
+          <w:sz w:val="28"/>
+          <w:szCs w:val="28"/>
         </w:rPr>
         <w:t>1 = 0</w:t>
       </w:r>
@@ -2690,16 +2690,16 @@
           <w:rFonts w:cstheme="minorHAnsi"/>
           <w:i/>
           <w:iCs/>
-          <w:sz w:val="24"/>
-          <w:szCs w:val="24"/>
+          <w:sz w:val="28"/>
+          <w:szCs w:val="28"/>
         </w:rPr>
         <w:t>,</w:t>
       </w:r>
       <w:r>
         <w:rPr>
           <w:rFonts w:cstheme="minorHAnsi"/>
-          <w:sz w:val="24"/>
-          <w:szCs w:val="24"/>
+          <w:sz w:val="28"/>
+          <w:szCs w:val="28"/>
         </w:rPr>
         <w:t xml:space="preserve">39, </w:t>
       </w:r>
@@ -2708,16 +2708,16 @@
           <w:rFonts w:cstheme="minorHAnsi"/>
           <w:i/>
           <w:iCs/>
-          <w:sz w:val="24"/>
-          <w:szCs w:val="24"/>
+          <w:sz w:val="28"/>
+          <w:szCs w:val="28"/>
         </w:rPr>
         <w:t>_</w:t>
       </w:r>
       <w:r>
         <w:rPr>
           <w:rFonts w:cstheme="minorHAnsi"/>
-          <w:sz w:val="24"/>
-          <w:szCs w:val="24"/>
+          <w:sz w:val="28"/>
+          <w:szCs w:val="28"/>
         </w:rPr>
         <w:t>2 = 0</w:t>
       </w:r>
@@ -2726,16 +2726,16 @@
           <w:rFonts w:cstheme="minorHAnsi"/>
           <w:i/>
           <w:iCs/>
-          <w:sz w:val="24"/>
-          <w:szCs w:val="24"/>
+          <w:sz w:val="28"/>
+          <w:szCs w:val="28"/>
         </w:rPr>
         <w:t>,</w:t>
       </w:r>
       <w:r>
         <w:rPr>
           <w:rFonts w:cstheme="minorHAnsi"/>
-          <w:sz w:val="24"/>
-          <w:szCs w:val="24"/>
+          <w:sz w:val="28"/>
+          <w:szCs w:val="28"/>
         </w:rPr>
         <w:t xml:space="preserve">45, </w:t>
       </w:r>
@@ -2744,16 +2744,16 @@
           <w:rFonts w:cstheme="minorHAnsi"/>
           <w:i/>
           <w:iCs/>
-          <w:sz w:val="24"/>
-          <w:szCs w:val="24"/>
+          <w:sz w:val="28"/>
+          <w:szCs w:val="28"/>
         </w:rPr>
         <w:t>_</w:t>
       </w:r>
       <w:r>
         <w:rPr>
           <w:rFonts w:cstheme="minorHAnsi"/>
-          <w:sz w:val="24"/>
-          <w:szCs w:val="24"/>
+          <w:sz w:val="28"/>
+          <w:szCs w:val="28"/>
         </w:rPr>
         <w:t xml:space="preserve">3 = </w:t>
       </w:r>
@@ -2762,16 +2762,16 @@
           <w:rFonts w:cstheme="minorHAnsi"/>
           <w:i/>
           <w:iCs/>
-          <w:sz w:val="24"/>
-          <w:szCs w:val="24"/>
+          <w:sz w:val="28"/>
+          <w:szCs w:val="28"/>
         </w:rPr>
         <w:t>−</w:t>
       </w:r>
       <w:r>
         <w:rPr>
           <w:rFonts w:cstheme="minorHAnsi"/>
-          <w:sz w:val="24"/>
-          <w:szCs w:val="24"/>
+          <w:sz w:val="28"/>
+          <w:szCs w:val="28"/>
         </w:rPr>
         <w:t>2</w:t>
       </w:r>
@@ -2780,16 +2780,16 @@
           <w:rFonts w:cstheme="minorHAnsi"/>
           <w:i/>
           <w:iCs/>
-          <w:sz w:val="24"/>
-          <w:szCs w:val="24"/>
+          <w:sz w:val="28"/>
+          <w:szCs w:val="28"/>
         </w:rPr>
         <w:t>,</w:t>
       </w:r>
       <w:r>
         <w:rPr>
           <w:rFonts w:cstheme="minorHAnsi"/>
-          <w:sz w:val="24"/>
-          <w:szCs w:val="24"/>
+          <w:sz w:val="28"/>
+          <w:szCs w:val="28"/>
         </w:rPr>
         <w:t xml:space="preserve">91, </w:t>
       </w:r>
@@ -2798,16 +2798,16 @@
           <w:rFonts w:cstheme="minorHAnsi"/>
           <w:i/>
           <w:iCs/>
-          <w:sz w:val="24"/>
-          <w:szCs w:val="24"/>
+          <w:sz w:val="28"/>
+          <w:szCs w:val="28"/>
         </w:rPr>
         <w:t>_</w:t>
       </w:r>
       <w:r>
         <w:rPr>
           <w:rFonts w:cstheme="minorHAnsi"/>
-          <w:sz w:val="24"/>
-          <w:szCs w:val="24"/>
+          <w:sz w:val="28"/>
+          <w:szCs w:val="28"/>
         </w:rPr>
         <w:t>4 = 0</w:t>
       </w:r>
@@ -2816,16 +2816,16 @@
           <w:rFonts w:cstheme="minorHAnsi"/>
           <w:i/>
           <w:iCs/>
-          <w:sz w:val="24"/>
-          <w:szCs w:val="24"/>
+          <w:sz w:val="28"/>
+          <w:szCs w:val="28"/>
         </w:rPr>
         <w:t>,</w:t>
       </w:r>
       <w:r>
         <w:rPr>
           <w:rFonts w:cstheme="minorHAnsi"/>
-          <w:sz w:val="24"/>
-          <w:szCs w:val="24"/>
+          <w:sz w:val="28"/>
+          <w:szCs w:val="28"/>
         </w:rPr>
         <w:t xml:space="preserve">25, sygnał </w:t>
       </w:r>
@@ -2833,8 +2833,8 @@
       <w:r>
         <w:rPr>
           <w:rFonts w:cstheme="minorHAnsi"/>
-          <w:sz w:val="24"/>
-          <w:szCs w:val="24"/>
+          <w:sz w:val="28"/>
+          <w:szCs w:val="28"/>
         </w:rPr>
         <w:t>sterujacy</w:t>
       </w:r>
@@ -2848,15 +2848,15 @@
         <w:spacing w:after="0" w:line="240" w:lineRule="auto"/>
         <w:rPr>
           <w:rFonts w:eastAsiaTheme="minorEastAsia" w:cstheme="minorHAnsi"/>
-          <w:sz w:val="24"/>
-          <w:szCs w:val="24"/>
-        </w:rPr>
-      </w:pPr>
-      <w:r>
-        <w:rPr>
-          <w:rFonts w:cstheme="minorHAnsi"/>
-          <w:sz w:val="24"/>
-          <w:szCs w:val="24"/>
+          <w:sz w:val="28"/>
+          <w:szCs w:val="28"/>
+        </w:rPr>
+      </w:pPr>
+      <w:r>
+        <w:rPr>
+          <w:rFonts w:cstheme="minorHAnsi"/>
+          <w:sz w:val="28"/>
+          <w:szCs w:val="28"/>
         </w:rPr>
         <w:t xml:space="preserve">spełnia warunek </w:t>
       </w:r>
@@ -2865,16 +2865,16 @@
           <w:rFonts w:cstheme="minorHAnsi"/>
           <w:i/>
           <w:iCs/>
-          <w:sz w:val="24"/>
-          <w:szCs w:val="24"/>
+          <w:sz w:val="28"/>
+          <w:szCs w:val="28"/>
         </w:rPr>
         <w:t>−</w:t>
       </w:r>
       <w:r>
         <w:rPr>
           <w:rFonts w:cstheme="minorHAnsi"/>
-          <w:sz w:val="24"/>
-          <w:szCs w:val="24"/>
+          <w:sz w:val="28"/>
+          <w:szCs w:val="28"/>
         </w:rPr>
         <w:t xml:space="preserve">1 </w:t>
       </w:r>
@@ -2883,16 +2883,16 @@
           <w:rFonts w:cstheme="minorHAnsi"/>
           <w:i/>
           <w:iCs/>
-          <w:sz w:val="24"/>
-          <w:szCs w:val="24"/>
+          <w:sz w:val="28"/>
+          <w:szCs w:val="28"/>
         </w:rPr>
         <w:t xml:space="preserve">¬ u ¬ </w:t>
       </w:r>
       <w:r>
         <w:rPr>
           <w:rFonts w:cstheme="minorHAnsi"/>
-          <w:sz w:val="24"/>
-          <w:szCs w:val="24"/>
+          <w:sz w:val="28"/>
+          <w:szCs w:val="28"/>
         </w:rPr>
         <w:t>1.</w:t>
       </w:r>
@@ -2936,15 +2936,17 @@
         <w:spacing w:after="0" w:line="240" w:lineRule="auto"/>
         <w:rPr>
           <w:rFonts w:eastAsiaTheme="minorEastAsia" w:cstheme="minorHAnsi"/>
-          <w:sz w:val="24"/>
-          <w:szCs w:val="24"/>
-        </w:rPr>
-      </w:pPr>
-      <w:r>
-        <w:rPr>
-          <w:rFonts w:eastAsiaTheme="minorEastAsia" w:cstheme="minorHAnsi"/>
-          <w:sz w:val="24"/>
-          <w:szCs w:val="24"/>
+          <w:b/>
+          <w:sz w:val="28"/>
+          <w:szCs w:val="28"/>
+        </w:rPr>
+      </w:pPr>
+      <w:r>
+        <w:rPr>
+          <w:rFonts w:eastAsiaTheme="minorEastAsia" w:cstheme="minorHAnsi"/>
+          <w:b/>
+          <w:sz w:val="28"/>
+          <w:szCs w:val="28"/>
         </w:rPr>
         <w:t>Reprezentacja graficzna dynamicznego modelu ciągłego</w:t>
       </w:r>
@@ -3000,7 +3002,7 @@
                     </pic:cNvPicPr>
                   </pic:nvPicPr>
                   <pic:blipFill>
-                    <a:blip r:embed="rId7">
+                    <a:blip r:embed="rId8">
                       <a:extLst>
                         <a:ext uri="{28A0092B-C50C-407E-A947-70E740481C1C}">
                           <a14:useLocalDpi xmlns:a14="http://schemas.microsoft.com/office/drawing/2010/main" val="0"/>
@@ -3108,15 +3110,17 @@
         <w:spacing w:after="0" w:line="240" w:lineRule="auto"/>
         <w:rPr>
           <w:rFonts w:eastAsiaTheme="minorEastAsia" w:cstheme="minorHAnsi"/>
-          <w:sz w:val="24"/>
-          <w:szCs w:val="24"/>
-        </w:rPr>
-      </w:pPr>
-      <w:r>
-        <w:rPr>
-          <w:rFonts w:eastAsiaTheme="minorEastAsia" w:cstheme="minorHAnsi"/>
-          <w:sz w:val="24"/>
-          <w:szCs w:val="24"/>
+          <w:b/>
+          <w:sz w:val="28"/>
+          <w:szCs w:val="28"/>
+        </w:rPr>
+      </w:pPr>
+      <w:r>
+        <w:rPr>
+          <w:rFonts w:eastAsiaTheme="minorEastAsia" w:cstheme="minorHAnsi"/>
+          <w:b/>
+          <w:sz w:val="28"/>
+          <w:szCs w:val="28"/>
         </w:rPr>
         <w:lastRenderedPageBreak/>
         <w:t>Wyprowadzenie dynamicznego modelu dyskretnego oraz jego reprezentacja graficzna</w:t>
@@ -3421,7 +3425,7 @@
           <w:sz w:val="24"/>
           <w:szCs w:val="24"/>
         </w:rPr>
-        <w:t>(wzorki dynamiczny model dyskretny)</w:t>
+        <w:t>x1</w:t>
       </w:r>
     </w:p>
     <w:p>
@@ -3434,6 +3438,136 @@
         <w:autoSpaceDE w:val="0"/>
         <w:autoSpaceDN w:val="0"/>
         <w:adjustRightInd w:val="0"/>
+        <w:spacing w:after="0" w:line="240" w:lineRule="auto"/>
+        <w:rPr>
+          <w:rFonts w:eastAsiaTheme="minorEastAsia" w:cstheme="minorHAnsi"/>
+          <w:sz w:val="24"/>
+          <w:szCs w:val="24"/>
+        </w:rPr>
+      </w:pPr>
+      <w:r>
+        <w:rPr>
+          <w:rFonts w:eastAsiaTheme="minorEastAsia" w:cstheme="minorHAnsi"/>
+          <w:sz w:val="24"/>
+          <w:szCs w:val="24"/>
+        </w:rPr>
+        <w:t>x2</w:t>
+      </w:r>
+    </w:p>
+    <w:p>
+      <w:pPr>
+        <w:pStyle w:val="Akapitzlist"/>
+        <w:numPr>
+          <w:ilvl w:val="1"/>
+          <w:numId w:val="10"/>
+        </w:numPr>
+        <w:autoSpaceDE w:val="0"/>
+        <w:autoSpaceDN w:val="0"/>
+        <w:adjustRightInd w:val="0"/>
+        <w:spacing w:after="0" w:line="240" w:lineRule="auto"/>
+        <w:rPr>
+          <w:rFonts w:eastAsiaTheme="minorEastAsia" w:cstheme="minorHAnsi"/>
+          <w:sz w:val="24"/>
+          <w:szCs w:val="24"/>
+        </w:rPr>
+      </w:pPr>
+      <w:r>
+        <w:rPr>
+          <w:rFonts w:eastAsiaTheme="minorEastAsia" w:cstheme="minorHAnsi"/>
+          <w:sz w:val="24"/>
+          <w:szCs w:val="24"/>
+        </w:rPr>
+        <w:t>y</w:t>
+      </w:r>
+    </w:p>
+    <w:p>
+      <w:pPr>
+        <w:pStyle w:val="Akapitzlist"/>
+        <w:numPr>
+          <w:ilvl w:val="1"/>
+          <w:numId w:val="10"/>
+        </w:numPr>
+        <w:autoSpaceDE w:val="0"/>
+        <w:autoSpaceDN w:val="0"/>
+        <w:adjustRightInd w:val="0"/>
+        <w:spacing w:after="0" w:line="240" w:lineRule="auto"/>
+        <w:rPr>
+          <w:rFonts w:eastAsiaTheme="minorEastAsia" w:cstheme="minorHAnsi"/>
+          <w:sz w:val="24"/>
+          <w:szCs w:val="24"/>
+        </w:rPr>
+      </w:pPr>
+      <w:r>
+        <w:rPr>
+          <w:rFonts w:eastAsiaTheme="minorEastAsia" w:cstheme="minorHAnsi"/>
+          <w:sz w:val="24"/>
+          <w:szCs w:val="24"/>
+        </w:rPr>
+        <w:t>x1</w:t>
+      </w:r>
+    </w:p>
+    <w:p>
+      <w:pPr>
+        <w:pStyle w:val="Akapitzlist"/>
+        <w:numPr>
+          <w:ilvl w:val="1"/>
+          <w:numId w:val="10"/>
+        </w:numPr>
+        <w:autoSpaceDE w:val="0"/>
+        <w:autoSpaceDN w:val="0"/>
+        <w:adjustRightInd w:val="0"/>
+        <w:spacing w:after="0" w:line="240" w:lineRule="auto"/>
+        <w:rPr>
+          <w:rFonts w:eastAsiaTheme="minorEastAsia" w:cstheme="minorHAnsi"/>
+          <w:sz w:val="24"/>
+          <w:szCs w:val="24"/>
+        </w:rPr>
+      </w:pPr>
+      <w:r>
+        <w:rPr>
+          <w:rFonts w:eastAsiaTheme="minorEastAsia" w:cstheme="minorHAnsi"/>
+          <w:sz w:val="24"/>
+          <w:szCs w:val="24"/>
+        </w:rPr>
+        <w:t>x2</w:t>
+      </w:r>
+    </w:p>
+    <w:p>
+      <w:pPr>
+        <w:pStyle w:val="Akapitzlist"/>
+        <w:numPr>
+          <w:ilvl w:val="1"/>
+          <w:numId w:val="10"/>
+        </w:numPr>
+        <w:autoSpaceDE w:val="0"/>
+        <w:autoSpaceDN w:val="0"/>
+        <w:adjustRightInd w:val="0"/>
+        <w:spacing w:after="0" w:line="240" w:lineRule="auto"/>
+        <w:rPr>
+          <w:rFonts w:eastAsiaTheme="minorEastAsia" w:cstheme="minorHAnsi"/>
+          <w:sz w:val="24"/>
+          <w:szCs w:val="24"/>
+        </w:rPr>
+      </w:pPr>
+      <w:r>
+        <w:rPr>
+          <w:rFonts w:eastAsiaTheme="minorEastAsia" w:cstheme="minorHAnsi"/>
+          <w:sz w:val="24"/>
+          <w:szCs w:val="24"/>
+        </w:rPr>
+        <w:t>y</w:t>
+      </w:r>
+    </w:p>
+    <w:p>
+      <w:pPr>
+        <w:pStyle w:val="Akapitzlist"/>
+        <w:numPr>
+          <w:ilvl w:val="1"/>
+          <w:numId w:val="10"/>
+        </w:numPr>
+        <w:autoSpaceDE w:val="0"/>
+        <w:autoSpaceDN w:val="0"/>
+        <w:adjustRightInd w:val="0"/>
         <w:spacing w:after="0" w:line="600" w:lineRule="auto"/>
         <w:rPr>
           <w:rFonts w:eastAsiaTheme="minorEastAsia" w:cstheme="minorHAnsi"/>
@@ -3455,7 +3589,7 @@
         <w:autoSpaceDE w:val="0"/>
         <w:autoSpaceDN w:val="0"/>
         <w:adjustRightInd w:val="0"/>
-        <w:spacing w:after="0" w:line="240" w:lineRule="auto"/>
+        <w:spacing w:line="240" w:lineRule="auto"/>
         <w:jc w:val="right"/>
         <w:rPr>
           <w:rFonts w:eastAsiaTheme="minorEastAsia" w:cstheme="minorHAnsi"/>
@@ -3485,7 +3619,7 @@
                     </pic:cNvPicPr>
                   </pic:nvPicPr>
                   <pic:blipFill>
-                    <a:blip r:embed="rId8">
+                    <a:blip r:embed="rId9">
                       <a:extLst>
                         <a:ext uri="{28A0092B-C50C-407E-A947-70E740481C1C}">
                           <a14:useLocalDpi xmlns:a14="http://schemas.microsoft.com/office/drawing/2010/main" val="0"/>
@@ -3527,32 +3661,6 @@
     </w:p>
     <w:p>
       <w:pPr>
-        <w:autoSpaceDE w:val="0"/>
-        <w:autoSpaceDN w:val="0"/>
-        <w:adjustRightInd w:val="0"/>
-        <w:spacing w:after="0" w:line="240" w:lineRule="auto"/>
-        <w:rPr>
-          <w:rFonts w:eastAsiaTheme="minorEastAsia" w:cstheme="minorHAnsi"/>
-          <w:sz w:val="24"/>
-          <w:szCs w:val="24"/>
-        </w:rPr>
-      </w:pPr>
-    </w:p>
-    <w:p>
-      <w:pPr>
-        <w:autoSpaceDE w:val="0"/>
-        <w:autoSpaceDN w:val="0"/>
-        <w:adjustRightInd w:val="0"/>
-        <w:spacing w:after="0" w:line="240" w:lineRule="auto"/>
-        <w:rPr>
-          <w:rFonts w:eastAsiaTheme="minorEastAsia" w:cstheme="minorHAnsi"/>
-          <w:sz w:val="24"/>
-          <w:szCs w:val="24"/>
-        </w:rPr>
-      </w:pPr>
-    </w:p>
-    <w:p>
-      <w:pPr>
         <w:rPr>
           <w:rFonts w:eastAsiaTheme="minorEastAsia" w:cstheme="minorHAnsi"/>
           <w:sz w:val="24"/>
@@ -3570,165 +3678,2504 @@
     </w:p>
     <w:p>
       <w:pPr>
-        <w:autoSpaceDE w:val="0"/>
-        <w:autoSpaceDN w:val="0"/>
-        <w:adjustRightInd w:val="0"/>
-        <w:spacing w:after="0" w:line="240" w:lineRule="auto"/>
-        <w:rPr>
-          <w:rFonts w:eastAsiaTheme="minorEastAsia" w:cstheme="minorHAnsi"/>
-          <w:sz w:val="24"/>
-          <w:szCs w:val="24"/>
-        </w:rPr>
-      </w:pPr>
-    </w:p>
-    <w:p>
-      <w:pPr>
-        <w:autoSpaceDE w:val="0"/>
-        <w:autoSpaceDN w:val="0"/>
-        <w:adjustRightInd w:val="0"/>
-        <w:spacing w:after="0" w:line="240" w:lineRule="auto"/>
-        <w:rPr>
-          <w:rFonts w:eastAsiaTheme="minorEastAsia" w:cstheme="minorHAnsi"/>
-          <w:sz w:val="24"/>
-          <w:szCs w:val="24"/>
-        </w:rPr>
-      </w:pPr>
-    </w:p>
-    <w:p>
-      <w:pPr>
-        <w:autoSpaceDE w:val="0"/>
-        <w:autoSpaceDN w:val="0"/>
-        <w:adjustRightInd w:val="0"/>
-        <w:spacing w:after="0" w:line="240" w:lineRule="auto"/>
-        <w:rPr>
-          <w:rFonts w:eastAsiaTheme="minorEastAsia" w:cstheme="minorHAnsi"/>
-          <w:sz w:val="24"/>
-          <w:szCs w:val="24"/>
-        </w:rPr>
-      </w:pPr>
-    </w:p>
-    <w:p>
-      <w:pPr>
-        <w:autoSpaceDE w:val="0"/>
-        <w:autoSpaceDN w:val="0"/>
-        <w:adjustRightInd w:val="0"/>
-        <w:spacing w:after="0" w:line="240" w:lineRule="auto"/>
-        <w:rPr>
-          <w:rFonts w:eastAsiaTheme="minorEastAsia" w:cstheme="minorHAnsi"/>
+        <w:pStyle w:val="Akapitzlist"/>
+        <w:numPr>
+          <w:ilvl w:val="0"/>
+          <w:numId w:val="10"/>
+        </w:numPr>
+        <w:autoSpaceDE w:val="0"/>
+        <w:autoSpaceDN w:val="0"/>
+        <w:adjustRightInd w:val="0"/>
+        <w:spacing w:after="0" w:line="240" w:lineRule="auto"/>
+        <w:rPr>
+          <w:rFonts w:eastAsiaTheme="minorEastAsia" w:cstheme="minorHAnsi"/>
+          <w:b/>
+          <w:sz w:val="28"/>
+          <w:szCs w:val="28"/>
+        </w:rPr>
+      </w:pPr>
+      <w:r>
+        <w:rPr>
+          <w:rFonts w:eastAsiaTheme="minorEastAsia" w:cstheme="minorHAnsi"/>
+          <w:b/>
+          <w:sz w:val="28"/>
+          <w:szCs w:val="28"/>
+        </w:rPr>
+        <w:lastRenderedPageBreak/>
+        <w:t>Symulacja dynamicznego modelu ciągłego i dyskretnego dla</w:t>
+      </w:r>
+      <w:r>
+        <w:rPr>
+          <w:rFonts w:ascii="PLRoman12-Regular" w:hAnsi="PLRoman12-Regular" w:cs="PLRoman12-Regular"/>
+          <w:b/>
+          <w:sz w:val="28"/>
+          <w:szCs w:val="28"/>
+        </w:rPr>
+        <w:t xml:space="preserve"> skoku jednostkowego</w:t>
+      </w:r>
+      <w:r>
+        <w:rPr>
+          <w:rFonts w:ascii="PLRoman12-Regular" w:hAnsi="PLRoman12-Regular" w:cs="PLRoman12-Regular"/>
+          <w:b/>
+          <w:sz w:val="28"/>
+          <w:szCs w:val="28"/>
+        </w:rPr>
+        <w:t xml:space="preserve"> przy zerowych warunkach </w:t>
+      </w:r>
+      <w:r>
+        <w:rPr>
+          <w:rFonts w:ascii="PLRoman12-Regular" w:hAnsi="PLRoman12-Regular" w:cs="PLRoman12-Regular"/>
+          <w:b/>
+          <w:sz w:val="28"/>
+          <w:szCs w:val="28"/>
+        </w:rPr>
+        <w:t xml:space="preserve">początkowych i zmiennym okresie próbkowania </w:t>
+      </w:r>
+      <m:oMath>
+        <m:sSub>
+          <m:sSubPr>
+            <m:ctrlPr>
+              <w:rPr>
+                <w:rFonts w:ascii="Cambria Math" w:eastAsiaTheme="minorEastAsia" w:hAnsi="Cambria Math" w:cstheme="minorHAnsi"/>
+                <w:b/>
+                <w:i/>
+                <w:sz w:val="28"/>
+                <w:szCs w:val="28"/>
+              </w:rPr>
+            </m:ctrlPr>
+          </m:sSubPr>
+          <m:e>
+            <m:r>
+              <m:rPr>
+                <m:sty m:val="bi"/>
+              </m:rPr>
+              <w:rPr>
+                <w:rFonts w:ascii="Cambria Math" w:eastAsiaTheme="minorEastAsia" w:hAnsi="Cambria Math" w:cstheme="minorHAnsi"/>
+                <w:sz w:val="28"/>
+                <w:szCs w:val="28"/>
+              </w:rPr>
+              <m:t>T</m:t>
+            </m:r>
+          </m:e>
+          <m:sub>
+            <m:r>
+              <m:rPr>
+                <m:sty m:val="bi"/>
+              </m:rPr>
+              <w:rPr>
+                <w:rFonts w:ascii="Cambria Math" w:eastAsiaTheme="minorEastAsia" w:hAnsi="Cambria Math" w:cstheme="minorHAnsi"/>
+                <w:sz w:val="28"/>
+                <w:szCs w:val="28"/>
+              </w:rPr>
+              <m:t>p</m:t>
+            </m:r>
+          </m:sub>
+        </m:sSub>
+      </m:oMath>
+      <w:r>
+        <w:rPr>
+          <w:rFonts w:ascii="PLRoman12-Regular" w:hAnsi="PLRoman12-Regular" w:cs="PLRoman12-Regular"/>
+          <w:b/>
+          <w:sz w:val="28"/>
+          <w:szCs w:val="28"/>
+        </w:rPr>
+        <w:t>.</w:t>
+      </w:r>
+      <w:r>
+        <w:rPr>
+          <w:rFonts w:ascii="PLRoman12-Regular" w:hAnsi="PLRoman12-Regular" w:cs="PLRoman12-Regular"/>
+          <w:b/>
+          <w:sz w:val="28"/>
+          <w:szCs w:val="28"/>
+        </w:rPr>
+        <w:t xml:space="preserve"> </w:t>
+      </w:r>
+    </w:p>
+    <w:p>
+      <w:pPr>
+        <w:autoSpaceDE w:val="0"/>
+        <w:autoSpaceDN w:val="0"/>
+        <w:adjustRightInd w:val="0"/>
+        <w:spacing w:line="240" w:lineRule="auto"/>
+        <w:jc w:val="right"/>
+        <w:rPr>
+          <w:rFonts w:eastAsiaTheme="minorEastAsia" w:cstheme="minorHAnsi"/>
+          <w:sz w:val="20"/>
+          <w:szCs w:val="20"/>
+        </w:rPr>
+      </w:pPr>
+      <w:r>
+        <w:rPr>
+          <w:rFonts w:eastAsiaTheme="minorEastAsia" w:cstheme="minorHAnsi"/>
+          <w:noProof/>
+          <w:sz w:val="24"/>
+          <w:szCs w:val="24"/>
+        </w:rPr>
+        <w:drawing>
+          <wp:inline distT="0" distB="0" distL="0" distR="0">
+            <wp:extent cx="5752465" cy="4316730"/>
+            <wp:effectExtent l="0" t="0" r="635" b="7620"/>
+            <wp:docPr id="4" name="Obraz 4"/>
+            <wp:cNvGraphicFramePr>
+              <a:graphicFrameLocks xmlns:a="http://schemas.openxmlformats.org/drawingml/2006/main" noChangeAspect="1"/>
+            </wp:cNvGraphicFramePr>
+            <a:graphic xmlns:a="http://schemas.openxmlformats.org/drawingml/2006/main">
+              <a:graphicData uri="http://schemas.openxmlformats.org/drawingml/2006/picture">
+                <pic:pic xmlns:pic="http://schemas.openxmlformats.org/drawingml/2006/picture">
+                  <pic:nvPicPr>
+                    <pic:cNvPr id="0" name="Picture 3"/>
+                    <pic:cNvPicPr>
+                      <a:picLocks noChangeAspect="1" noChangeArrowheads="1"/>
+                    </pic:cNvPicPr>
+                  </pic:nvPicPr>
+                  <pic:blipFill>
+                    <a:blip r:embed="rId10">
+                      <a:extLst>
+                        <a:ext uri="{28A0092B-C50C-407E-A947-70E740481C1C}">
+                          <a14:useLocalDpi xmlns:a14="http://schemas.microsoft.com/office/drawing/2010/main" val="0"/>
+                        </a:ext>
+                      </a:extLst>
+                    </a:blip>
+                    <a:srcRect/>
+                    <a:stretch>
+                      <a:fillRect/>
+                    </a:stretch>
+                  </pic:blipFill>
+                  <pic:spPr bwMode="auto">
+                    <a:xfrm>
+                      <a:off x="0" y="0"/>
+                      <a:ext cx="5752465" cy="4316730"/>
+                    </a:xfrm>
+                    <a:prstGeom prst="rect">
+                      <a:avLst/>
+                    </a:prstGeom>
+                    <a:noFill/>
+                    <a:ln>
+                      <a:noFill/>
+                    </a:ln>
+                  </pic:spPr>
+                </pic:pic>
+              </a:graphicData>
+            </a:graphic>
+          </wp:inline>
+        </w:drawing>
+      </w:r>
+      <w:r>
+        <w:rPr>
+          <w:rFonts w:eastAsiaTheme="minorEastAsia" w:cstheme="minorHAnsi"/>
+          <w:sz w:val="20"/>
+          <w:szCs w:val="20"/>
+        </w:rPr>
+        <w:t xml:space="preserve">Rys. 3 – Odpowiedź skokowa dla </w:t>
+      </w:r>
+      <m:oMath>
+        <m:sSub>
+          <m:sSubPr>
+            <m:ctrlPr>
+              <w:rPr>
+                <w:rFonts w:ascii="Cambria Math" w:eastAsiaTheme="minorEastAsia" w:hAnsi="Cambria Math" w:cstheme="minorHAnsi"/>
+                <w:i/>
+                <w:sz w:val="24"/>
+                <w:szCs w:val="24"/>
+              </w:rPr>
+            </m:ctrlPr>
+          </m:sSubPr>
+          <m:e>
+            <m:r>
+              <w:rPr>
+                <w:rFonts w:ascii="Cambria Math" w:eastAsiaTheme="minorEastAsia" w:hAnsi="Cambria Math" w:cstheme="minorHAnsi"/>
+                <w:sz w:val="24"/>
+                <w:szCs w:val="24"/>
+              </w:rPr>
+              <m:t>T</m:t>
+            </m:r>
+          </m:e>
+          <m:sub>
+            <m:r>
+              <w:rPr>
+                <w:rFonts w:ascii="Cambria Math" w:eastAsiaTheme="minorEastAsia" w:hAnsi="Cambria Math" w:cstheme="minorHAnsi"/>
+                <w:sz w:val="24"/>
+                <w:szCs w:val="24"/>
+              </w:rPr>
+              <m:t>p</m:t>
+            </m:r>
+          </m:sub>
+        </m:sSub>
+      </m:oMath>
+      <w:r>
+        <w:rPr>
+          <w:rFonts w:eastAsiaTheme="minorEastAsia" w:cstheme="minorHAnsi"/>
+          <w:sz w:val="24"/>
+          <w:szCs w:val="24"/>
+        </w:rPr>
+        <w:t xml:space="preserve"> = 0.1[s]</w:t>
+      </w:r>
+    </w:p>
+    <w:p>
+      <w:pPr>
+        <w:autoSpaceDE w:val="0"/>
+        <w:autoSpaceDN w:val="0"/>
+        <w:adjustRightInd w:val="0"/>
+        <w:spacing w:line="240" w:lineRule="auto"/>
+        <w:jc w:val="right"/>
+        <w:rPr>
+          <w:rFonts w:eastAsiaTheme="minorEastAsia" w:cstheme="minorHAnsi"/>
+          <w:sz w:val="24"/>
+          <w:szCs w:val="24"/>
+        </w:rPr>
+      </w:pPr>
+      <w:r>
+        <w:rPr>
+          <w:rFonts w:eastAsiaTheme="minorEastAsia" w:cstheme="minorHAnsi"/>
+          <w:noProof/>
+          <w:sz w:val="24"/>
+          <w:szCs w:val="24"/>
+        </w:rPr>
+        <w:lastRenderedPageBreak/>
+        <w:drawing>
+          <wp:inline distT="0" distB="0" distL="0" distR="0">
+            <wp:extent cx="5752465" cy="4239491"/>
+            <wp:effectExtent l="0" t="0" r="635" b="8890"/>
+            <wp:docPr id="5" name="Obraz 5"/>
+            <wp:cNvGraphicFramePr>
+              <a:graphicFrameLocks xmlns:a="http://schemas.openxmlformats.org/drawingml/2006/main" noChangeAspect="1"/>
+            </wp:cNvGraphicFramePr>
+            <a:graphic xmlns:a="http://schemas.openxmlformats.org/drawingml/2006/main">
+              <a:graphicData uri="http://schemas.openxmlformats.org/drawingml/2006/picture">
+                <pic:pic xmlns:pic="http://schemas.openxmlformats.org/drawingml/2006/picture">
+                  <pic:nvPicPr>
+                    <pic:cNvPr id="0" name="Picture 4"/>
+                    <pic:cNvPicPr>
+                      <a:picLocks noChangeAspect="1" noChangeArrowheads="1"/>
+                    </pic:cNvPicPr>
+                  </pic:nvPicPr>
+                  <pic:blipFill>
+                    <a:blip r:embed="rId11">
+                      <a:extLst>
+                        <a:ext uri="{28A0092B-C50C-407E-A947-70E740481C1C}">
+                          <a14:useLocalDpi xmlns:a14="http://schemas.microsoft.com/office/drawing/2010/main" val="0"/>
+                        </a:ext>
+                      </a:extLst>
+                    </a:blip>
+                    <a:srcRect/>
+                    <a:stretch>
+                      <a:fillRect/>
+                    </a:stretch>
+                  </pic:blipFill>
+                  <pic:spPr bwMode="auto">
+                    <a:xfrm>
+                      <a:off x="0" y="0"/>
+                      <a:ext cx="5754461" cy="4240962"/>
+                    </a:xfrm>
+                    <a:prstGeom prst="rect">
+                      <a:avLst/>
+                    </a:prstGeom>
+                    <a:noFill/>
+                    <a:ln>
+                      <a:noFill/>
+                    </a:ln>
+                  </pic:spPr>
+                </pic:pic>
+              </a:graphicData>
+            </a:graphic>
+          </wp:inline>
+        </w:drawing>
+      </w:r>
+      <w:r>
+        <w:rPr>
+          <w:rFonts w:eastAsiaTheme="minorEastAsia" w:cstheme="minorHAnsi"/>
+          <w:sz w:val="20"/>
+          <w:szCs w:val="20"/>
+        </w:rPr>
+        <w:t xml:space="preserve"> </w:t>
+      </w:r>
+      <w:r>
+        <w:rPr>
+          <w:rFonts w:eastAsiaTheme="minorEastAsia" w:cstheme="minorHAnsi"/>
+          <w:sz w:val="20"/>
+          <w:szCs w:val="20"/>
+        </w:rPr>
+        <w:t xml:space="preserve">Rys. </w:t>
+      </w:r>
+      <w:r>
+        <w:rPr>
+          <w:rFonts w:eastAsiaTheme="minorEastAsia" w:cstheme="minorHAnsi"/>
+          <w:sz w:val="20"/>
+          <w:szCs w:val="20"/>
+        </w:rPr>
+        <w:t>4</w:t>
+      </w:r>
+      <w:r>
+        <w:rPr>
+          <w:rFonts w:eastAsiaTheme="minorEastAsia" w:cstheme="minorHAnsi"/>
+          <w:sz w:val="20"/>
+          <w:szCs w:val="20"/>
+        </w:rPr>
+        <w:t xml:space="preserve"> – Odpowiedź skokowa dla </w:t>
+      </w:r>
+      <m:oMath>
+        <m:sSub>
+          <m:sSubPr>
+            <m:ctrlPr>
+              <w:rPr>
+                <w:rFonts w:ascii="Cambria Math" w:eastAsiaTheme="minorEastAsia" w:hAnsi="Cambria Math" w:cstheme="minorHAnsi"/>
+                <w:i/>
+                <w:sz w:val="24"/>
+                <w:szCs w:val="24"/>
+              </w:rPr>
+            </m:ctrlPr>
+          </m:sSubPr>
+          <m:e>
+            <m:r>
+              <w:rPr>
+                <w:rFonts w:ascii="Cambria Math" w:eastAsiaTheme="minorEastAsia" w:hAnsi="Cambria Math" w:cstheme="minorHAnsi"/>
+                <w:sz w:val="24"/>
+                <w:szCs w:val="24"/>
+              </w:rPr>
+              <m:t>T</m:t>
+            </m:r>
+          </m:e>
+          <m:sub>
+            <m:r>
+              <w:rPr>
+                <w:rFonts w:ascii="Cambria Math" w:eastAsiaTheme="minorEastAsia" w:hAnsi="Cambria Math" w:cstheme="minorHAnsi"/>
+                <w:sz w:val="24"/>
+                <w:szCs w:val="24"/>
+              </w:rPr>
+              <m:t>p</m:t>
+            </m:r>
+          </m:sub>
+        </m:sSub>
+      </m:oMath>
+      <w:r>
+        <w:rPr>
+          <w:rFonts w:eastAsiaTheme="minorEastAsia" w:cstheme="minorHAnsi"/>
+          <w:sz w:val="24"/>
+          <w:szCs w:val="24"/>
+        </w:rPr>
+        <w:t xml:space="preserve"> = 0.</w:t>
+      </w:r>
+      <w:r>
+        <w:rPr>
+          <w:rFonts w:eastAsiaTheme="minorEastAsia" w:cstheme="minorHAnsi"/>
+          <w:sz w:val="24"/>
+          <w:szCs w:val="24"/>
+        </w:rPr>
+        <w:t>2</w:t>
+      </w:r>
+      <w:r>
+        <w:rPr>
+          <w:rFonts w:eastAsiaTheme="minorEastAsia" w:cstheme="minorHAnsi"/>
+          <w:sz w:val="24"/>
+          <w:szCs w:val="24"/>
+        </w:rPr>
+        <w:t>[s]</w:t>
+      </w:r>
+      <w:r>
+        <w:rPr>
+          <w:rFonts w:eastAsiaTheme="minorEastAsia" w:cstheme="minorHAnsi"/>
+          <w:noProof/>
+          <w:sz w:val="24"/>
+          <w:szCs w:val="24"/>
+        </w:rPr>
+        <w:drawing>
+          <wp:inline distT="0" distB="0" distL="0" distR="0">
+            <wp:extent cx="5752465" cy="4120737"/>
+            <wp:effectExtent l="0" t="0" r="635" b="0"/>
+            <wp:docPr id="6" name="Obraz 6"/>
+            <wp:cNvGraphicFramePr>
+              <a:graphicFrameLocks xmlns:a="http://schemas.openxmlformats.org/drawingml/2006/main" noChangeAspect="1"/>
+            </wp:cNvGraphicFramePr>
+            <a:graphic xmlns:a="http://schemas.openxmlformats.org/drawingml/2006/main">
+              <a:graphicData uri="http://schemas.openxmlformats.org/drawingml/2006/picture">
+                <pic:pic xmlns:pic="http://schemas.openxmlformats.org/drawingml/2006/picture">
+                  <pic:nvPicPr>
+                    <pic:cNvPr id="0" name="Picture 5"/>
+                    <pic:cNvPicPr>
+                      <a:picLocks noChangeAspect="1" noChangeArrowheads="1"/>
+                    </pic:cNvPicPr>
+                  </pic:nvPicPr>
+                  <pic:blipFill>
+                    <a:blip r:embed="rId12">
+                      <a:extLst>
+                        <a:ext uri="{28A0092B-C50C-407E-A947-70E740481C1C}">
+                          <a14:useLocalDpi xmlns:a14="http://schemas.microsoft.com/office/drawing/2010/main" val="0"/>
+                        </a:ext>
+                      </a:extLst>
+                    </a:blip>
+                    <a:srcRect/>
+                    <a:stretch>
+                      <a:fillRect/>
+                    </a:stretch>
+                  </pic:blipFill>
+                  <pic:spPr bwMode="auto">
+                    <a:xfrm>
+                      <a:off x="0" y="0"/>
+                      <a:ext cx="5755379" cy="4122824"/>
+                    </a:xfrm>
+                    <a:prstGeom prst="rect">
+                      <a:avLst/>
+                    </a:prstGeom>
+                    <a:noFill/>
+                    <a:ln>
+                      <a:noFill/>
+                    </a:ln>
+                  </pic:spPr>
+                </pic:pic>
+              </a:graphicData>
+            </a:graphic>
+          </wp:inline>
+        </w:drawing>
+      </w:r>
+      <w:r>
+        <w:rPr>
+          <w:rFonts w:eastAsiaTheme="minorEastAsia" w:cstheme="minorHAnsi"/>
+          <w:sz w:val="20"/>
+          <w:szCs w:val="20"/>
+        </w:rPr>
+        <w:t xml:space="preserve"> </w:t>
+      </w:r>
+      <w:r>
+        <w:rPr>
+          <w:rFonts w:eastAsiaTheme="minorEastAsia" w:cstheme="minorHAnsi"/>
+          <w:sz w:val="20"/>
+          <w:szCs w:val="20"/>
+        </w:rPr>
+        <w:t xml:space="preserve">Rys. </w:t>
+      </w:r>
+      <w:r>
+        <w:rPr>
+          <w:rFonts w:eastAsiaTheme="minorEastAsia" w:cstheme="minorHAnsi"/>
+          <w:sz w:val="20"/>
+          <w:szCs w:val="20"/>
+        </w:rPr>
+        <w:t>5</w:t>
+      </w:r>
+      <w:r>
+        <w:rPr>
+          <w:rFonts w:eastAsiaTheme="minorEastAsia" w:cstheme="minorHAnsi"/>
+          <w:sz w:val="20"/>
+          <w:szCs w:val="20"/>
+        </w:rPr>
+        <w:t xml:space="preserve"> – Odpowiedź skokowa dla </w:t>
+      </w:r>
+      <m:oMath>
+        <m:sSub>
+          <m:sSubPr>
+            <m:ctrlPr>
+              <w:rPr>
+                <w:rFonts w:ascii="Cambria Math" w:eastAsiaTheme="minorEastAsia" w:hAnsi="Cambria Math" w:cstheme="minorHAnsi"/>
+                <w:i/>
+                <w:sz w:val="24"/>
+                <w:szCs w:val="24"/>
+              </w:rPr>
+            </m:ctrlPr>
+          </m:sSubPr>
+          <m:e>
+            <m:r>
+              <w:rPr>
+                <w:rFonts w:ascii="Cambria Math" w:eastAsiaTheme="minorEastAsia" w:hAnsi="Cambria Math" w:cstheme="minorHAnsi"/>
+                <w:sz w:val="24"/>
+                <w:szCs w:val="24"/>
+              </w:rPr>
+              <m:t>T</m:t>
+            </m:r>
+          </m:e>
+          <m:sub>
+            <m:r>
+              <w:rPr>
+                <w:rFonts w:ascii="Cambria Math" w:eastAsiaTheme="minorEastAsia" w:hAnsi="Cambria Math" w:cstheme="minorHAnsi"/>
+                <w:sz w:val="24"/>
+                <w:szCs w:val="24"/>
+              </w:rPr>
+              <m:t>p</m:t>
+            </m:r>
+          </m:sub>
+        </m:sSub>
+      </m:oMath>
+      <w:r>
+        <w:rPr>
+          <w:rFonts w:eastAsiaTheme="minorEastAsia" w:cstheme="minorHAnsi"/>
+          <w:sz w:val="24"/>
+          <w:szCs w:val="24"/>
+        </w:rPr>
+        <w:t xml:space="preserve"> = 0.</w:t>
+      </w:r>
+      <w:r>
+        <w:rPr>
+          <w:rFonts w:eastAsiaTheme="minorEastAsia" w:cstheme="minorHAnsi"/>
+          <w:sz w:val="24"/>
+          <w:szCs w:val="24"/>
+        </w:rPr>
+        <w:t>5</w:t>
+      </w:r>
+      <w:r>
+        <w:rPr>
+          <w:rFonts w:eastAsiaTheme="minorEastAsia" w:cstheme="minorHAnsi"/>
+          <w:sz w:val="24"/>
+          <w:szCs w:val="24"/>
+        </w:rPr>
+        <w:t>[s]</w:t>
+      </w:r>
+    </w:p>
+    <w:p>
+      <w:pPr>
+        <w:autoSpaceDE w:val="0"/>
+        <w:autoSpaceDN w:val="0"/>
+        <w:adjustRightInd w:val="0"/>
+        <w:spacing w:line="240" w:lineRule="auto"/>
+        <w:jc w:val="right"/>
+        <w:rPr>
+          <w:rFonts w:eastAsiaTheme="minorEastAsia" w:cstheme="minorHAnsi"/>
+          <w:sz w:val="20"/>
+          <w:szCs w:val="20"/>
+        </w:rPr>
+      </w:pPr>
+      <w:r>
+        <w:rPr>
+          <w:rFonts w:eastAsiaTheme="minorEastAsia" w:cstheme="minorHAnsi"/>
+          <w:noProof/>
+          <w:sz w:val="24"/>
+          <w:szCs w:val="24"/>
+        </w:rPr>
+        <w:lastRenderedPageBreak/>
+        <w:drawing>
+          <wp:inline distT="0" distB="0" distL="0" distR="0">
+            <wp:extent cx="5759450" cy="4168239"/>
+            <wp:effectExtent l="0" t="0" r="0" b="3810"/>
+            <wp:docPr id="11" name="Obraz 11"/>
+            <wp:cNvGraphicFramePr>
+              <a:graphicFrameLocks xmlns:a="http://schemas.openxmlformats.org/drawingml/2006/main" noChangeAspect="1"/>
+            </wp:cNvGraphicFramePr>
+            <a:graphic xmlns:a="http://schemas.openxmlformats.org/drawingml/2006/main">
+              <a:graphicData uri="http://schemas.openxmlformats.org/drawingml/2006/picture">
+                <pic:pic xmlns:pic="http://schemas.openxmlformats.org/drawingml/2006/picture">
+                  <pic:nvPicPr>
+                    <pic:cNvPr id="0" name="Picture 8"/>
+                    <pic:cNvPicPr>
+                      <a:picLocks noChangeAspect="1" noChangeArrowheads="1"/>
+                    </pic:cNvPicPr>
+                  </pic:nvPicPr>
+                  <pic:blipFill>
+                    <a:blip r:embed="rId13">
+                      <a:extLst>
+                        <a:ext uri="{28A0092B-C50C-407E-A947-70E740481C1C}">
+                          <a14:useLocalDpi xmlns:a14="http://schemas.microsoft.com/office/drawing/2010/main" val="0"/>
+                        </a:ext>
+                      </a:extLst>
+                    </a:blip>
+                    <a:srcRect/>
+                    <a:stretch>
+                      <a:fillRect/>
+                    </a:stretch>
+                  </pic:blipFill>
+                  <pic:spPr bwMode="auto">
+                    <a:xfrm>
+                      <a:off x="0" y="0"/>
+                      <a:ext cx="5761043" cy="4169392"/>
+                    </a:xfrm>
+                    <a:prstGeom prst="rect">
+                      <a:avLst/>
+                    </a:prstGeom>
+                    <a:noFill/>
+                    <a:ln>
+                      <a:noFill/>
+                    </a:ln>
+                  </pic:spPr>
+                </pic:pic>
+              </a:graphicData>
+            </a:graphic>
+          </wp:inline>
+        </w:drawing>
+      </w:r>
+      <w:r>
+        <w:rPr>
+          <w:rFonts w:eastAsiaTheme="minorEastAsia" w:cstheme="minorHAnsi"/>
+          <w:sz w:val="20"/>
+          <w:szCs w:val="20"/>
+        </w:rPr>
+        <w:t xml:space="preserve"> </w:t>
+      </w:r>
+      <w:r>
+        <w:rPr>
+          <w:rFonts w:eastAsiaTheme="minorEastAsia" w:cstheme="minorHAnsi"/>
+          <w:sz w:val="20"/>
+          <w:szCs w:val="20"/>
+        </w:rPr>
+        <w:t xml:space="preserve">Rys. </w:t>
+      </w:r>
+      <w:r>
+        <w:rPr>
+          <w:rFonts w:eastAsiaTheme="minorEastAsia" w:cstheme="minorHAnsi"/>
+          <w:sz w:val="20"/>
+          <w:szCs w:val="20"/>
+        </w:rPr>
+        <w:t>6</w:t>
+      </w:r>
+      <w:r>
+        <w:rPr>
+          <w:rFonts w:eastAsiaTheme="minorEastAsia" w:cstheme="minorHAnsi"/>
+          <w:sz w:val="20"/>
+          <w:szCs w:val="20"/>
+        </w:rPr>
+        <w:t xml:space="preserve"> – Odpowiedź skokowa dla </w:t>
+      </w:r>
+      <m:oMath>
+        <m:sSub>
+          <m:sSubPr>
+            <m:ctrlPr>
+              <w:rPr>
+                <w:rFonts w:ascii="Cambria Math" w:eastAsiaTheme="minorEastAsia" w:hAnsi="Cambria Math" w:cstheme="minorHAnsi"/>
+                <w:i/>
+                <w:sz w:val="24"/>
+                <w:szCs w:val="24"/>
+              </w:rPr>
+            </m:ctrlPr>
+          </m:sSubPr>
+          <m:e>
+            <m:r>
+              <w:rPr>
+                <w:rFonts w:ascii="Cambria Math" w:eastAsiaTheme="minorEastAsia" w:hAnsi="Cambria Math" w:cstheme="minorHAnsi"/>
+                <w:sz w:val="24"/>
+                <w:szCs w:val="24"/>
+              </w:rPr>
+              <m:t>T</m:t>
+            </m:r>
+          </m:e>
+          <m:sub>
+            <m:r>
+              <w:rPr>
+                <w:rFonts w:ascii="Cambria Math" w:eastAsiaTheme="minorEastAsia" w:hAnsi="Cambria Math" w:cstheme="minorHAnsi"/>
+                <w:sz w:val="24"/>
+                <w:szCs w:val="24"/>
+              </w:rPr>
+              <m:t>p</m:t>
+            </m:r>
+          </m:sub>
+        </m:sSub>
+      </m:oMath>
+      <w:r>
+        <w:rPr>
+          <w:rFonts w:eastAsiaTheme="minorEastAsia" w:cstheme="minorHAnsi"/>
+          <w:sz w:val="24"/>
+          <w:szCs w:val="24"/>
+        </w:rPr>
+        <w:t xml:space="preserve"> = </w:t>
+      </w:r>
+      <w:r>
+        <w:rPr>
+          <w:rFonts w:eastAsiaTheme="minorEastAsia" w:cstheme="minorHAnsi"/>
+          <w:sz w:val="24"/>
+          <w:szCs w:val="24"/>
+        </w:rPr>
+        <w:t>1.0</w:t>
+      </w:r>
+      <w:r>
+        <w:rPr>
+          <w:rFonts w:eastAsiaTheme="minorEastAsia" w:cstheme="minorHAnsi"/>
+          <w:sz w:val="24"/>
+          <w:szCs w:val="24"/>
+        </w:rPr>
+        <w:t>[s]</w:t>
+      </w:r>
+    </w:p>
+    <w:p>
+      <w:pPr>
+        <w:autoSpaceDE w:val="0"/>
+        <w:autoSpaceDN w:val="0"/>
+        <w:adjustRightInd w:val="0"/>
+        <w:spacing w:line="240" w:lineRule="auto"/>
+        <w:jc w:val="right"/>
+        <w:rPr>
+          <w:rFonts w:eastAsiaTheme="minorEastAsia" w:cstheme="minorHAnsi"/>
+          <w:sz w:val="20"/>
+          <w:szCs w:val="20"/>
+        </w:rPr>
+      </w:pPr>
+      <w:r>
+        <w:rPr>
+          <w:rFonts w:eastAsiaTheme="minorEastAsia" w:cstheme="minorHAnsi"/>
+          <w:noProof/>
           <w:sz w:val="40"/>
           <w:szCs w:val="40"/>
         </w:rPr>
-      </w:pPr>
-    </w:p>
-    <w:p>
-      <w:pPr>
-        <w:autoSpaceDE w:val="0"/>
-        <w:autoSpaceDN w:val="0"/>
-        <w:adjustRightInd w:val="0"/>
-        <w:spacing w:after="0" w:line="240" w:lineRule="auto"/>
-        <w:jc w:val="center"/>
-        <w:rPr>
-          <w:rFonts w:eastAsiaTheme="minorEastAsia" w:cstheme="minorHAnsi"/>
+        <w:drawing>
+          <wp:inline distT="0" distB="0" distL="0" distR="0">
+            <wp:extent cx="5759051" cy="4085111"/>
+            <wp:effectExtent l="0" t="0" r="0" b="0"/>
+            <wp:docPr id="12" name="Obraz 12"/>
+            <wp:cNvGraphicFramePr>
+              <a:graphicFrameLocks xmlns:a="http://schemas.openxmlformats.org/drawingml/2006/main" noChangeAspect="1"/>
+            </wp:cNvGraphicFramePr>
+            <a:graphic xmlns:a="http://schemas.openxmlformats.org/drawingml/2006/main">
+              <a:graphicData uri="http://schemas.openxmlformats.org/drawingml/2006/picture">
+                <pic:pic xmlns:pic="http://schemas.openxmlformats.org/drawingml/2006/picture">
+                  <pic:nvPicPr>
+                    <pic:cNvPr id="0" name="Picture 9"/>
+                    <pic:cNvPicPr>
+                      <a:picLocks noChangeAspect="1" noChangeArrowheads="1"/>
+                    </pic:cNvPicPr>
+                  </pic:nvPicPr>
+                  <pic:blipFill>
+                    <a:blip r:embed="rId14">
+                      <a:extLst>
+                        <a:ext uri="{28A0092B-C50C-407E-A947-70E740481C1C}">
+                          <a14:useLocalDpi xmlns:a14="http://schemas.microsoft.com/office/drawing/2010/main" val="0"/>
+                        </a:ext>
+                      </a:extLst>
+                    </a:blip>
+                    <a:srcRect/>
+                    <a:stretch>
+                      <a:fillRect/>
+                    </a:stretch>
+                  </pic:blipFill>
+                  <pic:spPr bwMode="auto">
+                    <a:xfrm>
+                      <a:off x="0" y="0"/>
+                      <a:ext cx="5763261" cy="4088097"/>
+                    </a:xfrm>
+                    <a:prstGeom prst="rect">
+                      <a:avLst/>
+                    </a:prstGeom>
+                    <a:noFill/>
+                    <a:ln>
+                      <a:noFill/>
+                    </a:ln>
+                  </pic:spPr>
+                </pic:pic>
+              </a:graphicData>
+            </a:graphic>
+          </wp:inline>
+        </w:drawing>
+      </w:r>
+      <w:r>
+        <w:rPr>
+          <w:rFonts w:eastAsiaTheme="minorEastAsia" w:cstheme="minorHAnsi"/>
+          <w:sz w:val="20"/>
+          <w:szCs w:val="20"/>
+        </w:rPr>
+        <w:t xml:space="preserve"> </w:t>
+      </w:r>
+      <w:r>
+        <w:rPr>
+          <w:rFonts w:eastAsiaTheme="minorEastAsia" w:cstheme="minorHAnsi"/>
+          <w:sz w:val="20"/>
+          <w:szCs w:val="20"/>
+        </w:rPr>
+        <w:t xml:space="preserve">Rys. </w:t>
+      </w:r>
+      <w:r>
+        <w:rPr>
+          <w:rFonts w:eastAsiaTheme="minorEastAsia" w:cstheme="minorHAnsi"/>
+          <w:sz w:val="20"/>
+          <w:szCs w:val="20"/>
+        </w:rPr>
+        <w:t>7</w:t>
+      </w:r>
+      <w:r>
+        <w:rPr>
+          <w:rFonts w:eastAsiaTheme="minorEastAsia" w:cstheme="minorHAnsi"/>
+          <w:sz w:val="20"/>
+          <w:szCs w:val="20"/>
+        </w:rPr>
+        <w:t xml:space="preserve">– Odpowiedź skokowa dla </w:t>
+      </w:r>
+      <m:oMath>
+        <m:sSub>
+          <m:sSubPr>
+            <m:ctrlPr>
+              <w:rPr>
+                <w:rFonts w:ascii="Cambria Math" w:eastAsiaTheme="minorEastAsia" w:hAnsi="Cambria Math" w:cstheme="minorHAnsi"/>
+                <w:i/>
+                <w:sz w:val="24"/>
+                <w:szCs w:val="24"/>
+              </w:rPr>
+            </m:ctrlPr>
+          </m:sSubPr>
+          <m:e>
+            <m:r>
+              <w:rPr>
+                <w:rFonts w:ascii="Cambria Math" w:eastAsiaTheme="minorEastAsia" w:hAnsi="Cambria Math" w:cstheme="minorHAnsi"/>
+                <w:sz w:val="24"/>
+                <w:szCs w:val="24"/>
+              </w:rPr>
+              <m:t>T</m:t>
+            </m:r>
+          </m:e>
+          <m:sub>
+            <m:r>
+              <w:rPr>
+                <w:rFonts w:ascii="Cambria Math" w:eastAsiaTheme="minorEastAsia" w:hAnsi="Cambria Math" w:cstheme="minorHAnsi"/>
+                <w:sz w:val="24"/>
+                <w:szCs w:val="24"/>
+              </w:rPr>
+              <m:t>p</m:t>
+            </m:r>
+          </m:sub>
+        </m:sSub>
+      </m:oMath>
+      <w:r>
+        <w:rPr>
+          <w:rFonts w:eastAsiaTheme="minorEastAsia" w:cstheme="minorHAnsi"/>
+          <w:sz w:val="24"/>
+          <w:szCs w:val="24"/>
+        </w:rPr>
+        <w:t xml:space="preserve"> = </w:t>
+      </w:r>
+      <w:r>
+        <w:rPr>
+          <w:rFonts w:eastAsiaTheme="minorEastAsia" w:cstheme="minorHAnsi"/>
+          <w:sz w:val="24"/>
+          <w:szCs w:val="24"/>
+        </w:rPr>
+        <w:t>2.0</w:t>
+      </w:r>
+      <w:r>
+        <w:rPr>
+          <w:rFonts w:eastAsiaTheme="minorEastAsia" w:cstheme="minorHAnsi"/>
+          <w:sz w:val="24"/>
+          <w:szCs w:val="24"/>
+        </w:rPr>
+        <w:t>[s]</w:t>
+      </w:r>
+    </w:p>
+    <w:p>
+      <w:pPr>
+        <w:autoSpaceDE w:val="0"/>
+        <w:autoSpaceDN w:val="0"/>
+        <w:adjustRightInd w:val="0"/>
+        <w:spacing w:line="240" w:lineRule="auto"/>
+        <w:jc w:val="right"/>
+        <w:rPr>
+          <w:rFonts w:eastAsiaTheme="minorEastAsia" w:cstheme="minorHAnsi"/>
+          <w:sz w:val="24"/>
+          <w:szCs w:val="24"/>
+        </w:rPr>
+      </w:pPr>
+      <w:r>
+        <w:rPr>
+          <w:rFonts w:eastAsiaTheme="minorEastAsia" w:cstheme="minorHAnsi"/>
+          <w:noProof/>
+          <w:sz w:val="24"/>
+          <w:szCs w:val="24"/>
+        </w:rPr>
+        <w:lastRenderedPageBreak/>
+        <w:drawing>
+          <wp:inline distT="0" distB="0" distL="0" distR="0">
+            <wp:extent cx="5759450" cy="4322445"/>
+            <wp:effectExtent l="0" t="0" r="0" b="1905"/>
+            <wp:docPr id="16" name="Obraz 16"/>
+            <wp:cNvGraphicFramePr>
+              <a:graphicFrameLocks xmlns:a="http://schemas.openxmlformats.org/drawingml/2006/main" noChangeAspect="1"/>
+            </wp:cNvGraphicFramePr>
+            <a:graphic xmlns:a="http://schemas.openxmlformats.org/drawingml/2006/main">
+              <a:graphicData uri="http://schemas.openxmlformats.org/drawingml/2006/picture">
+                <pic:pic xmlns:pic="http://schemas.openxmlformats.org/drawingml/2006/picture">
+                  <pic:nvPicPr>
+                    <pic:cNvPr id="0" name="Picture 10"/>
+                    <pic:cNvPicPr>
+                      <a:picLocks noChangeAspect="1" noChangeArrowheads="1"/>
+                    </pic:cNvPicPr>
+                  </pic:nvPicPr>
+                  <pic:blipFill>
+                    <a:blip r:embed="rId15">
+                      <a:extLst>
+                        <a:ext uri="{28A0092B-C50C-407E-A947-70E740481C1C}">
+                          <a14:useLocalDpi xmlns:a14="http://schemas.microsoft.com/office/drawing/2010/main" val="0"/>
+                        </a:ext>
+                      </a:extLst>
+                    </a:blip>
+                    <a:srcRect/>
+                    <a:stretch>
+                      <a:fillRect/>
+                    </a:stretch>
+                  </pic:blipFill>
+                  <pic:spPr bwMode="auto">
+                    <a:xfrm>
+                      <a:off x="0" y="0"/>
+                      <a:ext cx="5759450" cy="4322445"/>
+                    </a:xfrm>
+                    <a:prstGeom prst="rect">
+                      <a:avLst/>
+                    </a:prstGeom>
+                    <a:noFill/>
+                    <a:ln>
+                      <a:noFill/>
+                    </a:ln>
+                  </pic:spPr>
+                </pic:pic>
+              </a:graphicData>
+            </a:graphic>
+          </wp:inline>
+        </w:drawing>
+      </w:r>
+      <w:r>
+        <w:rPr>
+          <w:rFonts w:eastAsiaTheme="minorEastAsia" w:cstheme="minorHAnsi"/>
+          <w:sz w:val="20"/>
+          <w:szCs w:val="20"/>
+        </w:rPr>
+        <w:t xml:space="preserve"> </w:t>
+      </w:r>
+      <w:r>
+        <w:rPr>
+          <w:rFonts w:eastAsiaTheme="minorEastAsia" w:cstheme="minorHAnsi"/>
+          <w:sz w:val="20"/>
+          <w:szCs w:val="20"/>
+        </w:rPr>
+        <w:t xml:space="preserve">Rys. </w:t>
+      </w:r>
+      <w:r>
+        <w:rPr>
+          <w:rFonts w:eastAsiaTheme="minorEastAsia" w:cstheme="minorHAnsi"/>
+          <w:sz w:val="20"/>
+          <w:szCs w:val="20"/>
+        </w:rPr>
+        <w:t>8</w:t>
+      </w:r>
+      <w:r>
+        <w:rPr>
+          <w:rFonts w:eastAsiaTheme="minorEastAsia" w:cstheme="minorHAnsi"/>
+          <w:sz w:val="20"/>
+          <w:szCs w:val="20"/>
+        </w:rPr>
+        <w:t xml:space="preserve"> – Odpowiedź skokowa dla </w:t>
+      </w:r>
+      <m:oMath>
+        <m:sSub>
+          <m:sSubPr>
+            <m:ctrlPr>
+              <w:rPr>
+                <w:rFonts w:ascii="Cambria Math" w:eastAsiaTheme="minorEastAsia" w:hAnsi="Cambria Math" w:cstheme="minorHAnsi"/>
+                <w:i/>
+                <w:sz w:val="24"/>
+                <w:szCs w:val="24"/>
+              </w:rPr>
+            </m:ctrlPr>
+          </m:sSubPr>
+          <m:e>
+            <m:r>
+              <w:rPr>
+                <w:rFonts w:ascii="Cambria Math" w:eastAsiaTheme="minorEastAsia" w:hAnsi="Cambria Math" w:cstheme="minorHAnsi"/>
+                <w:sz w:val="24"/>
+                <w:szCs w:val="24"/>
+              </w:rPr>
+              <m:t>T</m:t>
+            </m:r>
+          </m:e>
+          <m:sub>
+            <m:r>
+              <w:rPr>
+                <w:rFonts w:ascii="Cambria Math" w:eastAsiaTheme="minorEastAsia" w:hAnsi="Cambria Math" w:cstheme="minorHAnsi"/>
+                <w:sz w:val="24"/>
+                <w:szCs w:val="24"/>
+              </w:rPr>
+              <m:t>p</m:t>
+            </m:r>
+          </m:sub>
+        </m:sSub>
+      </m:oMath>
+      <w:r>
+        <w:rPr>
+          <w:rFonts w:eastAsiaTheme="minorEastAsia" w:cstheme="minorHAnsi"/>
+          <w:sz w:val="24"/>
+          <w:szCs w:val="24"/>
+        </w:rPr>
+        <w:t xml:space="preserve"> </w:t>
+      </w:r>
+      <w:r>
+        <w:rPr>
+          <w:rFonts w:eastAsiaTheme="minorEastAsia" w:cstheme="minorHAnsi"/>
+          <w:sz w:val="24"/>
+          <w:szCs w:val="24"/>
+        </w:rPr>
+        <w:t>= 5.0</w:t>
+      </w:r>
+      <w:r>
+        <w:rPr>
+          <w:rFonts w:eastAsiaTheme="minorEastAsia" w:cstheme="minorHAnsi"/>
+          <w:sz w:val="24"/>
+          <w:szCs w:val="24"/>
+        </w:rPr>
+        <w:t>[s]</w:t>
+      </w:r>
+    </w:p>
+    <w:p>
+      <w:pPr>
+        <w:autoSpaceDE w:val="0"/>
+        <w:autoSpaceDN w:val="0"/>
+        <w:adjustRightInd w:val="0"/>
+        <w:spacing w:after="0" w:line="240" w:lineRule="auto"/>
+        <w:rPr>
+          <w:rFonts w:eastAsiaTheme="minorEastAsia" w:cstheme="minorHAnsi"/>
+          <w:sz w:val="24"/>
+          <w:szCs w:val="24"/>
+        </w:rPr>
+      </w:pPr>
+    </w:p>
+    <w:p>
+      <w:pPr>
+        <w:pStyle w:val="Akapitzlist"/>
+        <w:numPr>
+          <w:ilvl w:val="1"/>
+          <w:numId w:val="10"/>
+        </w:numPr>
+        <w:autoSpaceDE w:val="0"/>
+        <w:autoSpaceDN w:val="0"/>
+        <w:adjustRightInd w:val="0"/>
+        <w:spacing w:after="0" w:line="240" w:lineRule="auto"/>
+        <w:rPr>
+          <w:rFonts w:eastAsiaTheme="minorEastAsia" w:cstheme="minorHAnsi"/>
+          <w:sz w:val="24"/>
+          <w:szCs w:val="24"/>
+        </w:rPr>
+      </w:pPr>
+      <w:r>
+        <w:rPr>
+          <w:rFonts w:eastAsiaTheme="minorEastAsia" w:cstheme="minorHAnsi"/>
+          <w:sz w:val="24"/>
+          <w:szCs w:val="24"/>
+        </w:rPr>
+        <w:t>Model dyskretny charakteryzuje się „schodkową” charakterystyką, zmiany sygnału wyjściowego następują okresowo</w:t>
+      </w:r>
+      <w:r>
+        <w:rPr>
+          <w:rFonts w:eastAsiaTheme="minorEastAsia" w:cstheme="minorHAnsi"/>
+          <w:sz w:val="24"/>
+          <w:szCs w:val="24"/>
+        </w:rPr>
+        <w:t>. Przebieg sygnału wyjściowego dla okresu próbkowania mniejszego niż jedna sekunda jest…TO DO: opis</w:t>
+      </w:r>
+    </w:p>
+    <w:p>
+      <w:pPr>
+        <w:rPr>
+          <w:rFonts w:eastAsiaTheme="minorEastAsia" w:cstheme="minorHAnsi"/>
+          <w:sz w:val="24"/>
+          <w:szCs w:val="24"/>
+        </w:rPr>
+      </w:pPr>
+      <w:r>
+        <w:rPr>
+          <w:rFonts w:eastAsiaTheme="minorEastAsia" w:cstheme="minorHAnsi"/>
+          <w:sz w:val="24"/>
+          <w:szCs w:val="24"/>
+        </w:rPr>
+        <w:br w:type="page"/>
+      </w:r>
+    </w:p>
+    <w:p>
+      <w:pPr>
+        <w:pStyle w:val="Akapitzlist"/>
+        <w:numPr>
+          <w:ilvl w:val="0"/>
+          <w:numId w:val="10"/>
+        </w:numPr>
+        <w:autoSpaceDE w:val="0"/>
+        <w:autoSpaceDN w:val="0"/>
+        <w:adjustRightInd w:val="0"/>
+        <w:spacing w:after="0" w:line="240" w:lineRule="auto"/>
+        <w:rPr>
+          <w:rFonts w:eastAsiaTheme="minorEastAsia" w:cstheme="minorHAnsi"/>
+          <w:b/>
+          <w:sz w:val="28"/>
+          <w:szCs w:val="28"/>
+        </w:rPr>
+      </w:pPr>
+      <w:r>
+        <w:rPr>
+          <w:rFonts w:eastAsiaTheme="minorEastAsia" w:cstheme="minorHAnsi"/>
+          <w:b/>
+          <w:sz w:val="28"/>
+          <w:szCs w:val="28"/>
+        </w:rPr>
+        <w:lastRenderedPageBreak/>
+        <w:t>Charakterystyka statyczna modelu ciągłego</w:t>
+      </w:r>
+    </w:p>
+    <w:p>
+      <w:pPr>
+        <w:pStyle w:val="Akapitzlist"/>
+        <w:numPr>
+          <w:ilvl w:val="1"/>
+          <w:numId w:val="10"/>
+        </w:numPr>
+        <w:autoSpaceDE w:val="0"/>
+        <w:autoSpaceDN w:val="0"/>
+        <w:adjustRightInd w:val="0"/>
+        <w:spacing w:after="0" w:line="240" w:lineRule="auto"/>
+        <w:rPr>
+          <w:rFonts w:eastAsiaTheme="minorEastAsia" w:cstheme="minorHAnsi"/>
+          <w:sz w:val="24"/>
+          <w:szCs w:val="24"/>
+        </w:rPr>
+      </w:pPr>
+      <w:r>
+        <w:rPr>
+          <w:rFonts w:eastAsiaTheme="minorEastAsia" w:cstheme="minorHAnsi"/>
+          <w:sz w:val="24"/>
+          <w:szCs w:val="24"/>
+        </w:rPr>
+        <w:t>Aby wyznaczyć charakterystykę statyczną modelu przyjąłem wartość pochodnych dx1/</w:t>
+      </w:r>
+      <w:proofErr w:type="spellStart"/>
+      <w:r>
+        <w:rPr>
+          <w:rFonts w:eastAsiaTheme="minorEastAsia" w:cstheme="minorHAnsi"/>
+          <w:sz w:val="24"/>
+          <w:szCs w:val="24"/>
+        </w:rPr>
+        <w:t>dt</w:t>
+      </w:r>
+      <w:proofErr w:type="spellEnd"/>
+      <w:r>
+        <w:rPr>
+          <w:rFonts w:eastAsiaTheme="minorEastAsia" w:cstheme="minorHAnsi"/>
+          <w:sz w:val="24"/>
+          <w:szCs w:val="24"/>
+        </w:rPr>
+        <w:t xml:space="preserve"> i dx2/</w:t>
+      </w:r>
+      <w:proofErr w:type="spellStart"/>
+      <w:r>
+        <w:rPr>
+          <w:rFonts w:eastAsiaTheme="minorEastAsia" w:cstheme="minorHAnsi"/>
+          <w:sz w:val="24"/>
+          <w:szCs w:val="24"/>
+        </w:rPr>
+        <w:t>dt</w:t>
+      </w:r>
+      <w:proofErr w:type="spellEnd"/>
+      <w:r>
+        <w:rPr>
+          <w:rFonts w:eastAsiaTheme="minorEastAsia" w:cstheme="minorHAnsi"/>
+          <w:sz w:val="24"/>
+          <w:szCs w:val="24"/>
+        </w:rPr>
+        <w:t xml:space="preserve"> jako zero co pozwoliło wyprowadzić wzór na charakterystykę statyczną modelu</w:t>
+      </w:r>
+    </w:p>
+    <w:p>
+      <w:pPr>
+        <w:pStyle w:val="Akapitzlist"/>
+        <w:numPr>
+          <w:ilvl w:val="1"/>
+          <w:numId w:val="10"/>
+        </w:numPr>
+        <w:autoSpaceDE w:val="0"/>
+        <w:autoSpaceDN w:val="0"/>
+        <w:adjustRightInd w:val="0"/>
+        <w:spacing w:after="0" w:line="240" w:lineRule="auto"/>
+        <w:rPr>
+          <w:rFonts w:eastAsiaTheme="minorEastAsia" w:cstheme="minorHAnsi"/>
+          <w:sz w:val="24"/>
+          <w:szCs w:val="24"/>
+        </w:rPr>
+      </w:pPr>
+      <w:r>
+        <w:rPr>
+          <w:rFonts w:eastAsiaTheme="minorEastAsia" w:cstheme="minorHAnsi"/>
+          <w:sz w:val="24"/>
+          <w:szCs w:val="24"/>
+        </w:rPr>
+        <w:t xml:space="preserve">0 = </w:t>
+      </w:r>
+    </w:p>
+    <w:p>
+      <w:pPr>
+        <w:pStyle w:val="Akapitzlist"/>
+        <w:numPr>
+          <w:ilvl w:val="1"/>
+          <w:numId w:val="10"/>
+        </w:numPr>
+        <w:autoSpaceDE w:val="0"/>
+        <w:autoSpaceDN w:val="0"/>
+        <w:adjustRightInd w:val="0"/>
+        <w:spacing w:after="0" w:line="240" w:lineRule="auto"/>
+        <w:rPr>
+          <w:rFonts w:eastAsiaTheme="minorEastAsia" w:cstheme="minorHAnsi"/>
+          <w:sz w:val="24"/>
+          <w:szCs w:val="24"/>
+        </w:rPr>
+      </w:pPr>
+      <w:r>
+        <w:rPr>
+          <w:rFonts w:eastAsiaTheme="minorEastAsia" w:cstheme="minorHAnsi"/>
+          <w:sz w:val="24"/>
+          <w:szCs w:val="24"/>
+        </w:rPr>
+        <w:t xml:space="preserve">0 = </w:t>
+      </w:r>
+    </w:p>
+    <w:p>
+      <w:pPr>
+        <w:pStyle w:val="Akapitzlist"/>
+        <w:numPr>
+          <w:ilvl w:val="1"/>
+          <w:numId w:val="10"/>
+        </w:numPr>
+        <w:autoSpaceDE w:val="0"/>
+        <w:autoSpaceDN w:val="0"/>
+        <w:adjustRightInd w:val="0"/>
+        <w:spacing w:after="0" w:line="240" w:lineRule="auto"/>
+        <w:rPr>
+          <w:rFonts w:eastAsiaTheme="minorEastAsia" w:cstheme="minorHAnsi"/>
+          <w:sz w:val="24"/>
+          <w:szCs w:val="24"/>
+        </w:rPr>
+      </w:pPr>
+      <w:r>
+        <w:rPr>
+          <w:rFonts w:eastAsiaTheme="minorEastAsia" w:cstheme="minorHAnsi"/>
+          <w:sz w:val="24"/>
+          <w:szCs w:val="24"/>
+        </w:rPr>
+        <w:t>y=</w:t>
+      </w:r>
+    </w:p>
+    <w:p>
+      <w:pPr>
+        <w:pStyle w:val="Akapitzlist"/>
+        <w:numPr>
+          <w:ilvl w:val="1"/>
+          <w:numId w:val="10"/>
+        </w:numPr>
+        <w:autoSpaceDE w:val="0"/>
+        <w:autoSpaceDN w:val="0"/>
+        <w:adjustRightInd w:val="0"/>
+        <w:spacing w:after="0" w:line="240" w:lineRule="auto"/>
+        <w:rPr>
+          <w:rFonts w:eastAsiaTheme="minorEastAsia" w:cstheme="minorHAnsi"/>
+          <w:sz w:val="24"/>
+          <w:szCs w:val="24"/>
+        </w:rPr>
+      </w:pPr>
+      <w:r>
+        <w:rPr>
+          <w:rFonts w:eastAsiaTheme="minorEastAsia" w:cstheme="minorHAnsi"/>
+          <w:sz w:val="24"/>
+          <w:szCs w:val="24"/>
+        </w:rPr>
+        <w:t>x1=</w:t>
+      </w:r>
+    </w:p>
+    <w:p>
+      <w:pPr>
+        <w:pStyle w:val="Akapitzlist"/>
+        <w:numPr>
+          <w:ilvl w:val="1"/>
+          <w:numId w:val="10"/>
+        </w:numPr>
+        <w:autoSpaceDE w:val="0"/>
+        <w:autoSpaceDN w:val="0"/>
+        <w:adjustRightInd w:val="0"/>
+        <w:spacing w:after="0" w:line="240" w:lineRule="auto"/>
+        <w:rPr>
+          <w:rFonts w:eastAsiaTheme="minorEastAsia" w:cstheme="minorHAnsi"/>
+          <w:sz w:val="24"/>
+          <w:szCs w:val="24"/>
+        </w:rPr>
+      </w:pPr>
+      <w:r>
+        <w:rPr>
+          <w:rFonts w:eastAsiaTheme="minorEastAsia" w:cstheme="minorHAnsi"/>
+          <w:sz w:val="24"/>
+          <w:szCs w:val="24"/>
+        </w:rPr>
+        <w:t>x2=</w:t>
+      </w:r>
+    </w:p>
+    <w:p>
+      <w:pPr>
+        <w:pStyle w:val="Akapitzlist"/>
+        <w:numPr>
+          <w:ilvl w:val="1"/>
+          <w:numId w:val="10"/>
+        </w:numPr>
+        <w:autoSpaceDE w:val="0"/>
+        <w:autoSpaceDN w:val="0"/>
+        <w:adjustRightInd w:val="0"/>
+        <w:spacing w:line="240" w:lineRule="auto"/>
+        <w:rPr>
+          <w:rFonts w:eastAsiaTheme="minorEastAsia" w:cstheme="minorHAnsi"/>
+          <w:sz w:val="24"/>
+          <w:szCs w:val="24"/>
+        </w:rPr>
+      </w:pPr>
+      <w:r>
+        <w:rPr>
+          <w:rFonts w:eastAsiaTheme="minorEastAsia" w:cstheme="minorHAnsi"/>
+          <w:sz w:val="24"/>
+          <w:szCs w:val="24"/>
+        </w:rPr>
+        <w:t xml:space="preserve">y = </w:t>
+      </w:r>
+    </w:p>
+    <w:p>
+      <w:pPr>
+        <w:autoSpaceDE w:val="0"/>
+        <w:autoSpaceDN w:val="0"/>
+        <w:adjustRightInd w:val="0"/>
+        <w:spacing w:after="0" w:line="240" w:lineRule="auto"/>
+        <w:jc w:val="right"/>
+        <w:rPr>
+          <w:rFonts w:eastAsiaTheme="minorEastAsia" w:cstheme="minorHAnsi"/>
+          <w:sz w:val="20"/>
+          <w:szCs w:val="20"/>
+        </w:rPr>
+      </w:pPr>
+      <w:r>
+        <w:rPr>
+          <w:rFonts w:eastAsiaTheme="minorEastAsia" w:cstheme="minorHAnsi"/>
+          <w:noProof/>
           <w:sz w:val="40"/>
           <w:szCs w:val="40"/>
         </w:rPr>
-      </w:pPr>
-    </w:p>
-    <w:p>
-      <w:pPr>
-        <w:autoSpaceDE w:val="0"/>
-        <w:autoSpaceDN w:val="0"/>
-        <w:adjustRightInd w:val="0"/>
-        <w:spacing w:after="0" w:line="240" w:lineRule="auto"/>
-        <w:jc w:val="center"/>
+        <w:drawing>
+          <wp:inline distT="0" distB="0" distL="0" distR="0">
+            <wp:extent cx="5759450" cy="4322445"/>
+            <wp:effectExtent l="0" t="0" r="0" b="1905"/>
+            <wp:docPr id="18" name="Obraz 18"/>
+            <wp:cNvGraphicFramePr>
+              <a:graphicFrameLocks xmlns:a="http://schemas.openxmlformats.org/drawingml/2006/main" noChangeAspect="1"/>
+            </wp:cNvGraphicFramePr>
+            <a:graphic xmlns:a="http://schemas.openxmlformats.org/drawingml/2006/main">
+              <a:graphicData uri="http://schemas.openxmlformats.org/drawingml/2006/picture">
+                <pic:pic xmlns:pic="http://schemas.openxmlformats.org/drawingml/2006/picture">
+                  <pic:nvPicPr>
+                    <pic:cNvPr id="0" name="Picture 12"/>
+                    <pic:cNvPicPr>
+                      <a:picLocks noChangeAspect="1" noChangeArrowheads="1"/>
+                    </pic:cNvPicPr>
+                  </pic:nvPicPr>
+                  <pic:blipFill>
+                    <a:blip r:embed="rId16">
+                      <a:extLst>
+                        <a:ext uri="{28A0092B-C50C-407E-A947-70E740481C1C}">
+                          <a14:useLocalDpi xmlns:a14="http://schemas.microsoft.com/office/drawing/2010/main" val="0"/>
+                        </a:ext>
+                      </a:extLst>
+                    </a:blip>
+                    <a:srcRect/>
+                    <a:stretch>
+                      <a:fillRect/>
+                    </a:stretch>
+                  </pic:blipFill>
+                  <pic:spPr bwMode="auto">
+                    <a:xfrm>
+                      <a:off x="0" y="0"/>
+                      <a:ext cx="5759450" cy="4322445"/>
+                    </a:xfrm>
+                    <a:prstGeom prst="rect">
+                      <a:avLst/>
+                    </a:prstGeom>
+                    <a:noFill/>
+                    <a:ln>
+                      <a:noFill/>
+                    </a:ln>
+                  </pic:spPr>
+                </pic:pic>
+              </a:graphicData>
+            </a:graphic>
+          </wp:inline>
+        </w:drawing>
+      </w:r>
+      <w:r>
+        <w:rPr>
+          <w:rFonts w:eastAsiaTheme="minorEastAsia" w:cstheme="minorHAnsi"/>
+          <w:sz w:val="20"/>
+          <w:szCs w:val="20"/>
+        </w:rPr>
+        <w:t>Rys. 10 – Charakterystyka statyczna modelu ciągłego</w:t>
+      </w:r>
+    </w:p>
+    <w:p>
+      <w:pPr>
         <w:rPr>
           <w:rFonts w:eastAsiaTheme="minorEastAsia" w:cstheme="minorHAnsi"/>
           <w:sz w:val="40"/>
           <w:szCs w:val="40"/>
         </w:rPr>
       </w:pPr>
-    </w:p>
-    <w:p>
-      <w:pPr>
-        <w:autoSpaceDE w:val="0"/>
-        <w:autoSpaceDN w:val="0"/>
-        <w:adjustRightInd w:val="0"/>
-        <w:spacing w:after="0" w:line="240" w:lineRule="auto"/>
-        <w:jc w:val="center"/>
+      <w:r>
         <w:rPr>
           <w:rFonts w:eastAsiaTheme="minorEastAsia" w:cstheme="minorHAnsi"/>
           <w:sz w:val="40"/>
           <w:szCs w:val="40"/>
         </w:rPr>
-      </w:pPr>
-    </w:p>
-    <w:p>
-      <w:pPr>
-        <w:autoSpaceDE w:val="0"/>
-        <w:autoSpaceDN w:val="0"/>
-        <w:adjustRightInd w:val="0"/>
-        <w:spacing w:after="0" w:line="240" w:lineRule="auto"/>
-        <w:jc w:val="center"/>
-        <w:rPr>
-          <w:rFonts w:eastAsiaTheme="minorEastAsia" w:cstheme="minorHAnsi"/>
-          <w:sz w:val="40"/>
-          <w:szCs w:val="40"/>
-        </w:rPr>
-      </w:pPr>
-    </w:p>
-    <w:p>
-      <w:pPr>
-        <w:autoSpaceDE w:val="0"/>
-        <w:autoSpaceDN w:val="0"/>
-        <w:adjustRightInd w:val="0"/>
-        <w:spacing w:after="0" w:line="240" w:lineRule="auto"/>
-        <w:jc w:val="center"/>
-        <w:rPr>
-          <w:rFonts w:eastAsiaTheme="minorEastAsia" w:cstheme="minorHAnsi"/>
-          <w:sz w:val="40"/>
-          <w:szCs w:val="40"/>
-        </w:rPr>
-      </w:pPr>
-    </w:p>
-    <w:p>
-      <w:pPr>
-        <w:autoSpaceDE w:val="0"/>
-        <w:autoSpaceDN w:val="0"/>
-        <w:adjustRightInd w:val="0"/>
-        <w:spacing w:after="0" w:line="240" w:lineRule="auto"/>
-        <w:jc w:val="center"/>
-        <w:rPr>
-          <w:rFonts w:eastAsiaTheme="minorEastAsia" w:cstheme="minorHAnsi"/>
-          <w:sz w:val="40"/>
-          <w:szCs w:val="40"/>
-        </w:rPr>
-      </w:pPr>
-    </w:p>
-    <w:p>
-      <w:pPr>
-        <w:autoSpaceDE w:val="0"/>
-        <w:autoSpaceDN w:val="0"/>
-        <w:adjustRightInd w:val="0"/>
-        <w:spacing w:after="0" w:line="240" w:lineRule="auto"/>
-        <w:jc w:val="center"/>
-        <w:rPr>
-          <w:rFonts w:eastAsiaTheme="minorEastAsia" w:cstheme="minorHAnsi"/>
-          <w:sz w:val="40"/>
-          <w:szCs w:val="40"/>
-        </w:rPr>
-      </w:pPr>
-    </w:p>
-    <w:p>
-      <w:pPr>
-        <w:autoSpaceDE w:val="0"/>
-        <w:autoSpaceDN w:val="0"/>
-        <w:adjustRightInd w:val="0"/>
-        <w:spacing w:after="0" w:line="240" w:lineRule="auto"/>
-        <w:jc w:val="center"/>
-        <w:rPr>
-          <w:rFonts w:eastAsiaTheme="minorEastAsia" w:cstheme="minorHAnsi"/>
-          <w:sz w:val="40"/>
-          <w:szCs w:val="40"/>
+        <w:br w:type="page"/>
+      </w:r>
+    </w:p>
+    <w:p>
+      <w:pPr>
+        <w:pStyle w:val="Akapitzlist"/>
+        <w:numPr>
+          <w:ilvl w:val="0"/>
+          <w:numId w:val="10"/>
+        </w:numPr>
+        <w:autoSpaceDE w:val="0"/>
+        <w:autoSpaceDN w:val="0"/>
+        <w:adjustRightInd w:val="0"/>
+        <w:spacing w:after="0" w:line="240" w:lineRule="auto"/>
+        <w:rPr>
+          <w:rFonts w:eastAsiaTheme="minorEastAsia" w:cstheme="minorHAnsi"/>
+          <w:b/>
+          <w:sz w:val="28"/>
+          <w:szCs w:val="28"/>
+        </w:rPr>
+      </w:pPr>
+      <w:r>
+        <w:rPr>
+          <w:rFonts w:eastAsiaTheme="minorEastAsia" w:cstheme="minorHAnsi"/>
+          <w:b/>
+          <w:sz w:val="28"/>
+          <w:szCs w:val="28"/>
+        </w:rPr>
+        <w:lastRenderedPageBreak/>
+        <w:t>Analityczne wyznaczenie charakterystyki statycznej zlinearyzowanej w dowolnym punkcie U(wstaw te fajne U)</w:t>
+      </w:r>
+    </w:p>
+    <w:p>
+      <w:pPr>
+        <w:pStyle w:val="Akapitzlist"/>
+        <w:numPr>
+          <w:ilvl w:val="1"/>
+          <w:numId w:val="10"/>
+        </w:numPr>
+        <w:autoSpaceDE w:val="0"/>
+        <w:autoSpaceDN w:val="0"/>
+        <w:adjustRightInd w:val="0"/>
+        <w:spacing w:after="0" w:line="240" w:lineRule="auto"/>
+        <w:rPr>
+          <w:rFonts w:eastAsiaTheme="minorEastAsia" w:cstheme="minorHAnsi"/>
+          <w:sz w:val="24"/>
+          <w:szCs w:val="24"/>
+        </w:rPr>
+      </w:pPr>
+      <w:r>
+        <w:rPr>
+          <w:rFonts w:eastAsiaTheme="minorEastAsia" w:cstheme="minorHAnsi"/>
+          <w:sz w:val="24"/>
+          <w:szCs w:val="24"/>
+        </w:rPr>
+        <w:t>Obliczenia</w:t>
+      </w:r>
+    </w:p>
+    <w:p>
+      <w:pPr>
+        <w:rPr>
+          <w:rFonts w:eastAsiaTheme="minorEastAsia" w:cstheme="minorHAnsi"/>
+          <w:b/>
+          <w:sz w:val="28"/>
+          <w:szCs w:val="28"/>
+        </w:rPr>
+      </w:pPr>
+      <w:r>
+        <w:rPr>
+          <w:rFonts w:eastAsiaTheme="minorEastAsia" w:cstheme="minorHAnsi"/>
+          <w:b/>
+          <w:sz w:val="28"/>
+          <w:szCs w:val="28"/>
+        </w:rPr>
+        <w:br w:type="page"/>
+      </w:r>
+    </w:p>
+    <w:p>
+      <w:pPr>
+        <w:pStyle w:val="Akapitzlist"/>
+        <w:numPr>
+          <w:ilvl w:val="0"/>
+          <w:numId w:val="10"/>
+        </w:numPr>
+        <w:autoSpaceDE w:val="0"/>
+        <w:autoSpaceDN w:val="0"/>
+        <w:adjustRightInd w:val="0"/>
+        <w:spacing w:after="0" w:line="240" w:lineRule="auto"/>
+        <w:rPr>
+          <w:rFonts w:eastAsiaTheme="minorEastAsia" w:cstheme="minorHAnsi"/>
+          <w:b/>
+          <w:sz w:val="28"/>
+          <w:szCs w:val="28"/>
+        </w:rPr>
+      </w:pPr>
+      <w:r>
+        <w:rPr>
+          <w:rFonts w:eastAsiaTheme="minorEastAsia" w:cstheme="minorHAnsi"/>
+          <w:b/>
+          <w:sz w:val="28"/>
+          <w:szCs w:val="28"/>
+        </w:rPr>
+        <w:lastRenderedPageBreak/>
+        <w:t xml:space="preserve">Porównanie nieliniowej i zlinearyzowanej charakterystyki statycznej dla różnych punktów linearyzacji </w:t>
+      </w:r>
+    </w:p>
+    <w:p>
+      <w:pPr>
+        <w:pStyle w:val="Akapitzlist"/>
+        <w:numPr>
+          <w:ilvl w:val="1"/>
+          <w:numId w:val="10"/>
+        </w:numPr>
+        <w:autoSpaceDE w:val="0"/>
+        <w:autoSpaceDN w:val="0"/>
+        <w:adjustRightInd w:val="0"/>
+        <w:spacing w:line="240" w:lineRule="auto"/>
+        <w:rPr>
+          <w:rFonts w:eastAsiaTheme="minorEastAsia" w:cstheme="minorHAnsi"/>
+          <w:b/>
+          <w:sz w:val="28"/>
+          <w:szCs w:val="28"/>
+        </w:rPr>
+      </w:pPr>
+      <w:r>
+        <w:rPr>
+          <w:rFonts w:eastAsiaTheme="minorEastAsia" w:cstheme="minorHAnsi"/>
+          <w:sz w:val="24"/>
+          <w:szCs w:val="24"/>
+        </w:rPr>
+        <w:t>Przedstawione poniżej punkty linearyzacji wybrałem na podstawie analizy średniego błędu linearyzacji, polegało to na przeliczeniu charakterystyki dla wielu potencjalnych punktów linearyzacji i wyznaczeniu współczynnika błędu linearyzacji. Otrzymałem w ten sposób zestaw wykresów z których wybrałem trzy potencjalnie najlepsze i jeden punkt jako przykład złego punktu line</w:t>
+      </w:r>
+      <w:r>
+        <w:rPr>
+          <w:rFonts w:eastAsiaTheme="minorEastAsia" w:cstheme="minorHAnsi"/>
+          <w:sz w:val="24"/>
+          <w:szCs w:val="24"/>
+        </w:rPr>
+        <w:t>aryzacji</w:t>
+      </w:r>
+    </w:p>
+    <w:p>
+      <w:pPr>
+        <w:autoSpaceDE w:val="0"/>
+        <w:autoSpaceDN w:val="0"/>
+        <w:adjustRightInd w:val="0"/>
+        <w:spacing w:after="0" w:line="240" w:lineRule="auto"/>
+        <w:jc w:val="right"/>
+        <w:rPr>
+          <w:rFonts w:eastAsiaTheme="minorEastAsia" w:cstheme="minorHAnsi"/>
+          <w:sz w:val="20"/>
+          <w:szCs w:val="20"/>
+        </w:rPr>
+      </w:pPr>
+      <w:r>
+        <w:rPr>
+          <w:rFonts w:eastAsiaTheme="minorEastAsia" w:cstheme="minorHAnsi"/>
+          <w:noProof/>
+          <w:sz w:val="24"/>
+          <w:szCs w:val="24"/>
+        </w:rPr>
+        <w:drawing>
+          <wp:inline distT="0" distB="0" distL="0" distR="0">
+            <wp:extent cx="5759450" cy="4322445"/>
+            <wp:effectExtent l="0" t="0" r="0" b="1905"/>
+            <wp:docPr id="21" name="Obraz 21"/>
+            <wp:cNvGraphicFramePr>
+              <a:graphicFrameLocks xmlns:a="http://schemas.openxmlformats.org/drawingml/2006/main" noChangeAspect="1"/>
+            </wp:cNvGraphicFramePr>
+            <a:graphic xmlns:a="http://schemas.openxmlformats.org/drawingml/2006/main">
+              <a:graphicData uri="http://schemas.openxmlformats.org/drawingml/2006/picture">
+                <pic:pic xmlns:pic="http://schemas.openxmlformats.org/drawingml/2006/picture">
+                  <pic:nvPicPr>
+                    <pic:cNvPr id="0" name="Picture 15"/>
+                    <pic:cNvPicPr>
+                      <a:picLocks noChangeAspect="1" noChangeArrowheads="1"/>
+                    </pic:cNvPicPr>
+                  </pic:nvPicPr>
+                  <pic:blipFill>
+                    <a:blip r:embed="rId17">
+                      <a:extLst>
+                        <a:ext uri="{28A0092B-C50C-407E-A947-70E740481C1C}">
+                          <a14:useLocalDpi xmlns:a14="http://schemas.microsoft.com/office/drawing/2010/main" val="0"/>
+                        </a:ext>
+                      </a:extLst>
+                    </a:blip>
+                    <a:srcRect/>
+                    <a:stretch>
+                      <a:fillRect/>
+                    </a:stretch>
+                  </pic:blipFill>
+                  <pic:spPr bwMode="auto">
+                    <a:xfrm>
+                      <a:off x="0" y="0"/>
+                      <a:ext cx="5759450" cy="4322445"/>
+                    </a:xfrm>
+                    <a:prstGeom prst="rect">
+                      <a:avLst/>
+                    </a:prstGeom>
+                    <a:noFill/>
+                    <a:ln>
+                      <a:noFill/>
+                    </a:ln>
+                  </pic:spPr>
+                </pic:pic>
+              </a:graphicData>
+            </a:graphic>
+          </wp:inline>
+        </w:drawing>
+      </w:r>
+      <w:r>
+        <w:rPr>
+          <w:rFonts w:eastAsiaTheme="minorEastAsia" w:cstheme="minorHAnsi"/>
+          <w:sz w:val="20"/>
+          <w:szCs w:val="20"/>
+        </w:rPr>
+        <w:t xml:space="preserve"> </w:t>
+      </w:r>
+      <w:r>
+        <w:rPr>
+          <w:rFonts w:eastAsiaTheme="minorEastAsia" w:cstheme="minorHAnsi"/>
+          <w:sz w:val="20"/>
+          <w:szCs w:val="20"/>
+        </w:rPr>
+        <w:t>Rys. 1</w:t>
+      </w:r>
+      <w:r>
+        <w:rPr>
+          <w:rFonts w:eastAsiaTheme="minorEastAsia" w:cstheme="minorHAnsi"/>
+          <w:sz w:val="20"/>
+          <w:szCs w:val="20"/>
+        </w:rPr>
+        <w:t>1</w:t>
+      </w:r>
+      <w:r>
+        <w:rPr>
+          <w:rFonts w:eastAsiaTheme="minorEastAsia" w:cstheme="minorHAnsi"/>
+          <w:sz w:val="20"/>
+          <w:szCs w:val="20"/>
+        </w:rPr>
+        <w:t xml:space="preserve"> – </w:t>
+      </w:r>
+      <w:r>
+        <w:rPr>
+          <w:rFonts w:eastAsiaTheme="minorEastAsia" w:cstheme="minorHAnsi"/>
+          <w:sz w:val="20"/>
+          <w:szCs w:val="20"/>
+        </w:rPr>
+        <w:t>Wspólne c</w:t>
+      </w:r>
+      <w:r>
+        <w:rPr>
+          <w:rFonts w:eastAsiaTheme="minorEastAsia" w:cstheme="minorHAnsi"/>
+          <w:sz w:val="20"/>
+          <w:szCs w:val="20"/>
+        </w:rPr>
+        <w:t>harakterystyk</w:t>
+      </w:r>
+      <w:r>
+        <w:rPr>
+          <w:rFonts w:eastAsiaTheme="minorEastAsia" w:cstheme="minorHAnsi"/>
+          <w:sz w:val="20"/>
+          <w:szCs w:val="20"/>
+        </w:rPr>
+        <w:t>i</w:t>
+      </w:r>
+      <w:r>
+        <w:rPr>
+          <w:rFonts w:eastAsiaTheme="minorEastAsia" w:cstheme="minorHAnsi"/>
+          <w:sz w:val="20"/>
+          <w:szCs w:val="20"/>
+        </w:rPr>
+        <w:t xml:space="preserve"> statyczn</w:t>
+      </w:r>
+      <w:r>
+        <w:rPr>
+          <w:rFonts w:eastAsiaTheme="minorEastAsia" w:cstheme="minorHAnsi"/>
+          <w:sz w:val="20"/>
+          <w:szCs w:val="20"/>
+        </w:rPr>
+        <w:t>e</w:t>
+      </w:r>
+      <w:r>
+        <w:rPr>
+          <w:rFonts w:eastAsiaTheme="minorEastAsia" w:cstheme="minorHAnsi"/>
+          <w:sz w:val="20"/>
+          <w:szCs w:val="20"/>
+        </w:rPr>
+        <w:t xml:space="preserve"> </w:t>
+      </w:r>
+      <w:r>
+        <w:rPr>
+          <w:rFonts w:eastAsiaTheme="minorEastAsia" w:cstheme="minorHAnsi"/>
+          <w:sz w:val="20"/>
+          <w:szCs w:val="20"/>
+        </w:rPr>
+        <w:t>U = - 0.9</w:t>
+      </w:r>
+    </w:p>
+    <w:p>
+      <w:pPr>
+        <w:autoSpaceDE w:val="0"/>
+        <w:autoSpaceDN w:val="0"/>
+        <w:adjustRightInd w:val="0"/>
+        <w:spacing w:after="0" w:line="240" w:lineRule="auto"/>
+        <w:jc w:val="right"/>
+        <w:rPr>
+          <w:rFonts w:eastAsiaTheme="minorEastAsia" w:cstheme="minorHAnsi"/>
+          <w:sz w:val="20"/>
+          <w:szCs w:val="20"/>
+        </w:rPr>
+      </w:pPr>
+      <w:r>
+        <w:rPr>
+          <w:rFonts w:eastAsiaTheme="minorEastAsia" w:cstheme="minorHAnsi"/>
+          <w:noProof/>
+          <w:sz w:val="24"/>
+          <w:szCs w:val="24"/>
+        </w:rPr>
+        <w:lastRenderedPageBreak/>
+        <w:drawing>
+          <wp:inline distT="0" distB="0" distL="0" distR="0">
+            <wp:extent cx="5758786" cy="4275117"/>
+            <wp:effectExtent l="0" t="0" r="0" b="0"/>
+            <wp:docPr id="22" name="Obraz 22"/>
+            <wp:cNvGraphicFramePr>
+              <a:graphicFrameLocks xmlns:a="http://schemas.openxmlformats.org/drawingml/2006/main" noChangeAspect="1"/>
+            </wp:cNvGraphicFramePr>
+            <a:graphic xmlns:a="http://schemas.openxmlformats.org/drawingml/2006/main">
+              <a:graphicData uri="http://schemas.openxmlformats.org/drawingml/2006/picture">
+                <pic:pic xmlns:pic="http://schemas.openxmlformats.org/drawingml/2006/picture">
+                  <pic:nvPicPr>
+                    <pic:cNvPr id="0" name="Picture 16"/>
+                    <pic:cNvPicPr>
+                      <a:picLocks noChangeAspect="1" noChangeArrowheads="1"/>
+                    </pic:cNvPicPr>
+                  </pic:nvPicPr>
+                  <pic:blipFill>
+                    <a:blip r:embed="rId18">
+                      <a:extLst>
+                        <a:ext uri="{28A0092B-C50C-407E-A947-70E740481C1C}">
+                          <a14:useLocalDpi xmlns:a14="http://schemas.microsoft.com/office/drawing/2010/main" val="0"/>
+                        </a:ext>
+                      </a:extLst>
+                    </a:blip>
+                    <a:srcRect/>
+                    <a:stretch>
+                      <a:fillRect/>
+                    </a:stretch>
+                  </pic:blipFill>
+                  <pic:spPr bwMode="auto">
+                    <a:xfrm>
+                      <a:off x="0" y="0"/>
+                      <a:ext cx="5766534" cy="4280869"/>
+                    </a:xfrm>
+                    <a:prstGeom prst="rect">
+                      <a:avLst/>
+                    </a:prstGeom>
+                    <a:noFill/>
+                    <a:ln>
+                      <a:noFill/>
+                    </a:ln>
+                  </pic:spPr>
+                </pic:pic>
+              </a:graphicData>
+            </a:graphic>
+          </wp:inline>
+        </w:drawing>
+      </w:r>
+      <w:r>
+        <w:rPr>
+          <w:rFonts w:eastAsiaTheme="minorEastAsia" w:cstheme="minorHAnsi"/>
+          <w:sz w:val="20"/>
+          <w:szCs w:val="20"/>
+        </w:rPr>
+        <w:t xml:space="preserve"> </w:t>
+      </w:r>
+      <w:r>
+        <w:rPr>
+          <w:rFonts w:eastAsiaTheme="minorEastAsia" w:cstheme="minorHAnsi"/>
+          <w:sz w:val="20"/>
+          <w:szCs w:val="20"/>
+        </w:rPr>
+        <w:t>Rys. 1</w:t>
+      </w:r>
+      <w:r>
+        <w:rPr>
+          <w:rFonts w:eastAsiaTheme="minorEastAsia" w:cstheme="minorHAnsi"/>
+          <w:sz w:val="20"/>
+          <w:szCs w:val="20"/>
+        </w:rPr>
+        <w:t>2</w:t>
+      </w:r>
+      <w:r>
+        <w:rPr>
+          <w:rFonts w:eastAsiaTheme="minorEastAsia" w:cstheme="minorHAnsi"/>
+          <w:sz w:val="20"/>
+          <w:szCs w:val="20"/>
+        </w:rPr>
+        <w:t xml:space="preserve"> – Wspólne charakterystyki statyczne U = - 0.</w:t>
+      </w:r>
+      <w:r>
+        <w:rPr>
+          <w:rFonts w:eastAsiaTheme="minorEastAsia" w:cstheme="minorHAnsi"/>
+          <w:sz w:val="20"/>
+          <w:szCs w:val="20"/>
+        </w:rPr>
+        <w:t>5</w:t>
+      </w:r>
+      <w:r>
+        <w:rPr>
+          <w:rFonts w:eastAsiaTheme="minorEastAsia" w:cstheme="minorHAnsi"/>
+          <w:noProof/>
+          <w:sz w:val="20"/>
+          <w:szCs w:val="20"/>
+        </w:rPr>
+        <w:drawing>
+          <wp:inline distT="0" distB="0" distL="0" distR="0">
+            <wp:extent cx="5759450" cy="4215740"/>
+            <wp:effectExtent l="0" t="0" r="0" b="0"/>
+            <wp:docPr id="23" name="Obraz 23"/>
+            <wp:cNvGraphicFramePr>
+              <a:graphicFrameLocks xmlns:a="http://schemas.openxmlformats.org/drawingml/2006/main" noChangeAspect="1"/>
+            </wp:cNvGraphicFramePr>
+            <a:graphic xmlns:a="http://schemas.openxmlformats.org/drawingml/2006/main">
+              <a:graphicData uri="http://schemas.openxmlformats.org/drawingml/2006/picture">
+                <pic:pic xmlns:pic="http://schemas.openxmlformats.org/drawingml/2006/picture">
+                  <pic:nvPicPr>
+                    <pic:cNvPr id="0" name="Picture 17"/>
+                    <pic:cNvPicPr>
+                      <a:picLocks noChangeAspect="1" noChangeArrowheads="1"/>
+                    </pic:cNvPicPr>
+                  </pic:nvPicPr>
+                  <pic:blipFill>
+                    <a:blip r:embed="rId19">
+                      <a:extLst>
+                        <a:ext uri="{28A0092B-C50C-407E-A947-70E740481C1C}">
+                          <a14:useLocalDpi xmlns:a14="http://schemas.microsoft.com/office/drawing/2010/main" val="0"/>
+                        </a:ext>
+                      </a:extLst>
+                    </a:blip>
+                    <a:srcRect/>
+                    <a:stretch>
+                      <a:fillRect/>
+                    </a:stretch>
+                  </pic:blipFill>
+                  <pic:spPr bwMode="auto">
+                    <a:xfrm>
+                      <a:off x="0" y="0"/>
+                      <a:ext cx="5760741" cy="4216685"/>
+                    </a:xfrm>
+                    <a:prstGeom prst="rect">
+                      <a:avLst/>
+                    </a:prstGeom>
+                    <a:noFill/>
+                    <a:ln>
+                      <a:noFill/>
+                    </a:ln>
+                  </pic:spPr>
+                </pic:pic>
+              </a:graphicData>
+            </a:graphic>
+          </wp:inline>
+        </w:drawing>
+      </w:r>
+      <w:r>
+        <w:rPr>
+          <w:rFonts w:eastAsiaTheme="minorEastAsia" w:cstheme="minorHAnsi"/>
+          <w:sz w:val="20"/>
+          <w:szCs w:val="20"/>
+        </w:rPr>
+        <w:t xml:space="preserve"> </w:t>
+      </w:r>
+      <w:r>
+        <w:rPr>
+          <w:rFonts w:eastAsiaTheme="minorEastAsia" w:cstheme="minorHAnsi"/>
+          <w:sz w:val="20"/>
+          <w:szCs w:val="20"/>
+        </w:rPr>
+        <w:t>Rys. 11 – Wspólne charakterystyki statyczne U = - 0.</w:t>
+      </w:r>
+      <w:r>
+        <w:rPr>
+          <w:rFonts w:eastAsiaTheme="minorEastAsia" w:cstheme="minorHAnsi"/>
+          <w:sz w:val="20"/>
+          <w:szCs w:val="20"/>
+        </w:rPr>
+        <w:t>2</w:t>
+      </w:r>
+    </w:p>
+    <w:p>
+      <w:pPr>
+        <w:autoSpaceDE w:val="0"/>
+        <w:autoSpaceDN w:val="0"/>
+        <w:adjustRightInd w:val="0"/>
+        <w:spacing w:line="240" w:lineRule="auto"/>
+        <w:jc w:val="right"/>
+        <w:rPr>
+          <w:rFonts w:eastAsiaTheme="minorEastAsia" w:cstheme="minorHAnsi"/>
+          <w:sz w:val="20"/>
+          <w:szCs w:val="20"/>
+        </w:rPr>
+      </w:pPr>
+      <w:r>
+        <w:rPr>
+          <w:rFonts w:eastAsiaTheme="minorEastAsia" w:cstheme="minorHAnsi"/>
+          <w:noProof/>
+          <w:sz w:val="24"/>
+          <w:szCs w:val="24"/>
+        </w:rPr>
+        <w:lastRenderedPageBreak/>
+        <w:drawing>
+          <wp:inline distT="0" distB="0" distL="0" distR="0">
+            <wp:extent cx="5759450" cy="4322445"/>
+            <wp:effectExtent l="0" t="0" r="0" b="1905"/>
+            <wp:docPr id="25" name="Obraz 25"/>
+            <wp:cNvGraphicFramePr>
+              <a:graphicFrameLocks xmlns:a="http://schemas.openxmlformats.org/drawingml/2006/main" noChangeAspect="1"/>
+            </wp:cNvGraphicFramePr>
+            <a:graphic xmlns:a="http://schemas.openxmlformats.org/drawingml/2006/main">
+              <a:graphicData uri="http://schemas.openxmlformats.org/drawingml/2006/picture">
+                <pic:pic xmlns:pic="http://schemas.openxmlformats.org/drawingml/2006/picture">
+                  <pic:nvPicPr>
+                    <pic:cNvPr id="0" name="Picture 19"/>
+                    <pic:cNvPicPr>
+                      <a:picLocks noChangeAspect="1" noChangeArrowheads="1"/>
+                    </pic:cNvPicPr>
+                  </pic:nvPicPr>
+                  <pic:blipFill>
+                    <a:blip r:embed="rId20">
+                      <a:extLst>
+                        <a:ext uri="{28A0092B-C50C-407E-A947-70E740481C1C}">
+                          <a14:useLocalDpi xmlns:a14="http://schemas.microsoft.com/office/drawing/2010/main" val="0"/>
+                        </a:ext>
+                      </a:extLst>
+                    </a:blip>
+                    <a:srcRect/>
+                    <a:stretch>
+                      <a:fillRect/>
+                    </a:stretch>
+                  </pic:blipFill>
+                  <pic:spPr bwMode="auto">
+                    <a:xfrm>
+                      <a:off x="0" y="0"/>
+                      <a:ext cx="5759450" cy="4322445"/>
+                    </a:xfrm>
+                    <a:prstGeom prst="rect">
+                      <a:avLst/>
+                    </a:prstGeom>
+                    <a:noFill/>
+                    <a:ln>
+                      <a:noFill/>
+                    </a:ln>
+                  </pic:spPr>
+                </pic:pic>
+              </a:graphicData>
+            </a:graphic>
+          </wp:inline>
+        </w:drawing>
+      </w:r>
+      <w:r>
+        <w:rPr>
+          <w:rFonts w:eastAsiaTheme="minorEastAsia" w:cstheme="minorHAnsi"/>
+          <w:sz w:val="20"/>
+          <w:szCs w:val="20"/>
+        </w:rPr>
+        <w:t xml:space="preserve"> </w:t>
+      </w:r>
+      <w:r>
+        <w:rPr>
+          <w:rFonts w:eastAsiaTheme="minorEastAsia" w:cstheme="minorHAnsi"/>
+          <w:sz w:val="20"/>
+          <w:szCs w:val="20"/>
+        </w:rPr>
+        <w:t>Rys. 1</w:t>
+      </w:r>
+      <w:r>
+        <w:rPr>
+          <w:rFonts w:eastAsiaTheme="minorEastAsia" w:cstheme="minorHAnsi"/>
+          <w:sz w:val="20"/>
+          <w:szCs w:val="20"/>
+        </w:rPr>
+        <w:t>2</w:t>
+      </w:r>
+      <w:r>
+        <w:rPr>
+          <w:rFonts w:eastAsiaTheme="minorEastAsia" w:cstheme="minorHAnsi"/>
+          <w:sz w:val="20"/>
+          <w:szCs w:val="20"/>
+        </w:rPr>
+        <w:t xml:space="preserve"> – Wspólne charakterystyki statyczne U = </w:t>
+      </w:r>
+      <w:r>
+        <w:rPr>
+          <w:rFonts w:eastAsiaTheme="minorEastAsia" w:cstheme="minorHAnsi"/>
+          <w:sz w:val="20"/>
+          <w:szCs w:val="20"/>
+        </w:rPr>
+        <w:t>0.6</w:t>
+      </w:r>
+    </w:p>
+    <w:p>
+      <w:pPr>
+        <w:pStyle w:val="Akapitzlist"/>
+        <w:numPr>
+          <w:ilvl w:val="0"/>
+          <w:numId w:val="17"/>
+        </w:numPr>
+        <w:autoSpaceDE w:val="0"/>
+        <w:autoSpaceDN w:val="0"/>
+        <w:adjustRightInd w:val="0"/>
+        <w:spacing w:after="0" w:line="240" w:lineRule="auto"/>
+        <w:rPr>
+          <w:rFonts w:eastAsiaTheme="minorEastAsia" w:cstheme="minorHAnsi"/>
+          <w:sz w:val="24"/>
+          <w:szCs w:val="24"/>
+        </w:rPr>
+      </w:pPr>
+      <w:r>
+        <w:rPr>
+          <w:rFonts w:eastAsiaTheme="minorEastAsia" w:cstheme="minorHAnsi"/>
+          <w:sz w:val="24"/>
+          <w:szCs w:val="24"/>
+        </w:rPr>
+        <w:t>Opis wykresów</w:t>
+      </w:r>
+    </w:p>
+    <w:p>
+      <w:pPr>
+        <w:rPr>
+          <w:rFonts w:eastAsiaTheme="minorEastAsia" w:cstheme="minorHAnsi"/>
+          <w:sz w:val="24"/>
+          <w:szCs w:val="24"/>
+        </w:rPr>
+      </w:pPr>
+      <w:r>
+        <w:rPr>
+          <w:rFonts w:eastAsiaTheme="minorEastAsia" w:cstheme="minorHAnsi"/>
+          <w:sz w:val="24"/>
+          <w:szCs w:val="24"/>
+        </w:rPr>
+        <w:br w:type="page"/>
+      </w:r>
+    </w:p>
+    <w:p>
+      <w:pPr>
+        <w:pStyle w:val="Akapitzlist"/>
+        <w:numPr>
+          <w:ilvl w:val="0"/>
+          <w:numId w:val="10"/>
+        </w:numPr>
+        <w:autoSpaceDE w:val="0"/>
+        <w:autoSpaceDN w:val="0"/>
+        <w:adjustRightInd w:val="0"/>
+        <w:spacing w:after="0" w:line="240" w:lineRule="auto"/>
+        <w:rPr>
+          <w:rFonts w:eastAsiaTheme="minorEastAsia" w:cstheme="minorHAnsi"/>
+          <w:b/>
+          <w:sz w:val="28"/>
+          <w:szCs w:val="28"/>
+        </w:rPr>
+      </w:pPr>
+      <w:r>
+        <w:rPr>
+          <w:rFonts w:eastAsiaTheme="minorEastAsia" w:cstheme="minorHAnsi"/>
+          <w:b/>
+          <w:sz w:val="28"/>
+          <w:szCs w:val="28"/>
+        </w:rPr>
+        <w:lastRenderedPageBreak/>
+        <w:t>Dynamiczny dyskretny model zlinearyzowany w dowolnym punkcie U(fajne U)</w:t>
+      </w:r>
+    </w:p>
+    <w:p>
+      <w:pPr>
+        <w:pStyle w:val="Akapitzlist"/>
+        <w:numPr>
+          <w:ilvl w:val="1"/>
+          <w:numId w:val="10"/>
+        </w:numPr>
+        <w:autoSpaceDE w:val="0"/>
+        <w:autoSpaceDN w:val="0"/>
+        <w:adjustRightInd w:val="0"/>
+        <w:spacing w:after="0" w:line="240" w:lineRule="auto"/>
+        <w:rPr>
+          <w:rFonts w:eastAsiaTheme="minorEastAsia" w:cstheme="minorHAnsi"/>
+          <w:b/>
+          <w:sz w:val="28"/>
+          <w:szCs w:val="28"/>
+        </w:rPr>
+      </w:pPr>
+      <w:r>
+        <w:rPr>
+          <w:rFonts w:eastAsiaTheme="minorEastAsia" w:cstheme="minorHAnsi"/>
+          <w:sz w:val="24"/>
+          <w:szCs w:val="24"/>
+        </w:rPr>
+        <w:t>Nieliniowość wprowadza człon wielomianowej funkcji wejściowej</w:t>
+      </w:r>
+    </w:p>
+    <w:p>
+      <w:pPr>
+        <w:pStyle w:val="Akapitzlist"/>
+        <w:numPr>
+          <w:ilvl w:val="1"/>
+          <w:numId w:val="10"/>
+        </w:numPr>
+        <w:autoSpaceDE w:val="0"/>
+        <w:autoSpaceDN w:val="0"/>
+        <w:adjustRightInd w:val="0"/>
+        <w:spacing w:after="0" w:line="240" w:lineRule="auto"/>
+        <w:rPr>
+          <w:rFonts w:eastAsiaTheme="minorEastAsia" w:cstheme="minorHAnsi"/>
+          <w:b/>
+          <w:sz w:val="28"/>
+          <w:szCs w:val="28"/>
+        </w:rPr>
+      </w:pPr>
+      <w:r>
+        <w:rPr>
+          <w:rFonts w:eastAsiaTheme="minorEastAsia" w:cstheme="minorHAnsi"/>
+          <w:sz w:val="24"/>
+          <w:szCs w:val="24"/>
+        </w:rPr>
+        <w:t>Obliczenia</w:t>
+      </w:r>
+    </w:p>
+    <w:p>
+      <w:pPr>
+        <w:autoSpaceDE w:val="0"/>
+        <w:autoSpaceDN w:val="0"/>
+        <w:adjustRightInd w:val="0"/>
+        <w:spacing w:after="0" w:line="240" w:lineRule="auto"/>
+        <w:rPr>
+          <w:rFonts w:eastAsiaTheme="minorEastAsia" w:cstheme="minorHAnsi"/>
+          <w:b/>
+          <w:sz w:val="28"/>
+          <w:szCs w:val="28"/>
+        </w:rPr>
+      </w:pPr>
+    </w:p>
+    <w:p>
+      <w:pPr>
+        <w:autoSpaceDE w:val="0"/>
+        <w:autoSpaceDN w:val="0"/>
+        <w:adjustRightInd w:val="0"/>
+        <w:spacing w:after="0" w:line="240" w:lineRule="auto"/>
+        <w:rPr>
+          <w:rFonts w:eastAsiaTheme="minorEastAsia" w:cstheme="minorHAnsi"/>
+          <w:b/>
+          <w:sz w:val="28"/>
+          <w:szCs w:val="28"/>
+        </w:rPr>
+      </w:pPr>
+    </w:p>
+    <w:p>
+      <w:pPr>
+        <w:autoSpaceDE w:val="0"/>
+        <w:autoSpaceDN w:val="0"/>
+        <w:adjustRightInd w:val="0"/>
+        <w:spacing w:after="0" w:line="240" w:lineRule="auto"/>
+        <w:rPr>
+          <w:rFonts w:eastAsiaTheme="minorEastAsia" w:cstheme="minorHAnsi"/>
+          <w:b/>
+          <w:sz w:val="28"/>
+          <w:szCs w:val="28"/>
+        </w:rPr>
+      </w:pPr>
+    </w:p>
+    <w:p>
+      <w:pPr>
+        <w:pStyle w:val="Akapitzlist"/>
+        <w:numPr>
+          <w:ilvl w:val="0"/>
+          <w:numId w:val="10"/>
+        </w:numPr>
+        <w:rPr>
+          <w:rFonts w:eastAsiaTheme="minorEastAsia" w:cstheme="minorHAnsi"/>
+          <w:b/>
+          <w:sz w:val="28"/>
+          <w:szCs w:val="28"/>
+        </w:rPr>
+      </w:pPr>
+      <w:r>
+        <w:rPr>
+          <w:rFonts w:eastAsiaTheme="minorEastAsia" w:cstheme="minorHAnsi"/>
+          <w:b/>
+          <w:sz w:val="28"/>
+          <w:szCs w:val="28"/>
+        </w:rPr>
+        <w:t>Reprezentacja graficzna zlinearyzowanego dynamicznego modelu dyskretnego</w:t>
+      </w:r>
+    </w:p>
+    <w:p>
+      <w:pPr>
+        <w:rPr>
+          <w:rFonts w:eastAsiaTheme="minorEastAsia" w:cstheme="minorHAnsi"/>
+          <w:b/>
+          <w:sz w:val="28"/>
+          <w:szCs w:val="28"/>
+        </w:rPr>
+      </w:pPr>
+    </w:p>
+    <w:p>
+      <w:pPr>
+        <w:pStyle w:val="Akapitzlist"/>
+        <w:ind w:left="360"/>
+        <w:jc w:val="right"/>
+        <w:rPr>
+          <w:rFonts w:eastAsiaTheme="minorEastAsia" w:cstheme="minorHAnsi"/>
+          <w:sz w:val="20"/>
+          <w:szCs w:val="20"/>
+        </w:rPr>
+      </w:pPr>
+      <w:r>
+        <w:rPr>
+          <w:rFonts w:eastAsiaTheme="minorEastAsia" w:cstheme="minorHAnsi"/>
+          <w:b/>
+          <w:noProof/>
+          <w:sz w:val="28"/>
+          <w:szCs w:val="28"/>
+        </w:rPr>
+        <w:drawing>
+          <wp:inline distT="0" distB="0" distL="0" distR="0">
+            <wp:extent cx="5747385" cy="2636520"/>
+            <wp:effectExtent l="0" t="0" r="5715" b="0"/>
+            <wp:docPr id="26" name="Obraz 26"/>
+            <wp:cNvGraphicFramePr>
+              <a:graphicFrameLocks xmlns:a="http://schemas.openxmlformats.org/drawingml/2006/main" noChangeAspect="1"/>
+            </wp:cNvGraphicFramePr>
+            <a:graphic xmlns:a="http://schemas.openxmlformats.org/drawingml/2006/main">
+              <a:graphicData uri="http://schemas.openxmlformats.org/drawingml/2006/picture">
+                <pic:pic xmlns:pic="http://schemas.openxmlformats.org/drawingml/2006/picture">
+                  <pic:nvPicPr>
+                    <pic:cNvPr id="0" name="Picture 20"/>
+                    <pic:cNvPicPr>
+                      <a:picLocks noChangeAspect="1" noChangeArrowheads="1"/>
+                    </pic:cNvPicPr>
+                  </pic:nvPicPr>
+                  <pic:blipFill>
+                    <a:blip r:embed="rId21">
+                      <a:extLst>
+                        <a:ext uri="{28A0092B-C50C-407E-A947-70E740481C1C}">
+                          <a14:useLocalDpi xmlns:a14="http://schemas.microsoft.com/office/drawing/2010/main" val="0"/>
+                        </a:ext>
+                      </a:extLst>
+                    </a:blip>
+                    <a:srcRect/>
+                    <a:stretch>
+                      <a:fillRect/>
+                    </a:stretch>
+                  </pic:blipFill>
+                  <pic:spPr bwMode="auto">
+                    <a:xfrm>
+                      <a:off x="0" y="0"/>
+                      <a:ext cx="5747385" cy="2636520"/>
+                    </a:xfrm>
+                    <a:prstGeom prst="rect">
+                      <a:avLst/>
+                    </a:prstGeom>
+                    <a:noFill/>
+                    <a:ln>
+                      <a:noFill/>
+                    </a:ln>
+                  </pic:spPr>
+                </pic:pic>
+              </a:graphicData>
+            </a:graphic>
+          </wp:inline>
+        </w:drawing>
+      </w:r>
+      <w:r>
+        <w:rPr>
+          <w:rFonts w:eastAsiaTheme="minorEastAsia" w:cstheme="minorHAnsi"/>
+          <w:sz w:val="20"/>
+          <w:szCs w:val="20"/>
+        </w:rPr>
+        <w:t xml:space="preserve"> </w:t>
+      </w:r>
+      <w:r>
+        <w:rPr>
+          <w:rFonts w:eastAsiaTheme="minorEastAsia" w:cstheme="minorHAnsi"/>
+          <w:sz w:val="20"/>
+          <w:szCs w:val="20"/>
+        </w:rPr>
+        <w:t>Rys. 1</w:t>
+      </w:r>
+      <w:r>
+        <w:rPr>
+          <w:rFonts w:eastAsiaTheme="minorEastAsia" w:cstheme="minorHAnsi"/>
+          <w:sz w:val="20"/>
+          <w:szCs w:val="20"/>
+        </w:rPr>
+        <w:t>3</w:t>
+      </w:r>
+      <w:r>
+        <w:rPr>
+          <w:rFonts w:eastAsiaTheme="minorEastAsia" w:cstheme="minorHAnsi"/>
+          <w:sz w:val="20"/>
+          <w:szCs w:val="20"/>
+        </w:rPr>
+        <w:t xml:space="preserve"> –</w:t>
+      </w:r>
+      <w:r>
+        <w:rPr>
+          <w:rFonts w:eastAsiaTheme="minorEastAsia" w:cstheme="minorHAnsi"/>
+          <w:sz w:val="20"/>
+          <w:szCs w:val="20"/>
+        </w:rPr>
+        <w:t>Reprezentacja graficzna modelu</w:t>
+      </w:r>
+    </w:p>
+    <w:p>
+      <w:pPr>
+        <w:pStyle w:val="Akapitzlist"/>
+        <w:ind w:left="360"/>
+        <w:jc w:val="right"/>
+        <w:rPr>
+          <w:rFonts w:eastAsiaTheme="minorEastAsia" w:cstheme="minorHAnsi"/>
+          <w:b/>
+          <w:sz w:val="28"/>
+          <w:szCs w:val="28"/>
+        </w:rPr>
+      </w:pPr>
+    </w:p>
+    <w:p>
+      <w:pPr>
+        <w:pStyle w:val="Akapitzlist"/>
+        <w:numPr>
+          <w:ilvl w:val="0"/>
+          <w:numId w:val="18"/>
+        </w:numPr>
+        <w:autoSpaceDE w:val="0"/>
+        <w:autoSpaceDN w:val="0"/>
+        <w:adjustRightInd w:val="0"/>
+        <w:spacing w:after="0" w:line="240" w:lineRule="auto"/>
+        <w:rPr>
+          <w:rFonts w:eastAsiaTheme="minorEastAsia" w:cstheme="minorHAnsi"/>
+          <w:sz w:val="24"/>
+          <w:szCs w:val="24"/>
+        </w:rPr>
+      </w:pPr>
+      <w:proofErr w:type="spellStart"/>
+      <w:r>
+        <w:rPr>
+          <w:rFonts w:eastAsiaTheme="minorEastAsia" w:cstheme="minorHAnsi"/>
+          <w:sz w:val="24"/>
+          <w:szCs w:val="24"/>
+        </w:rPr>
+        <w:t>Ddddd</w:t>
+      </w:r>
+      <w:proofErr w:type="spellEnd"/>
+    </w:p>
+    <w:p>
+      <w:pPr>
+        <w:rPr>
+          <w:rFonts w:eastAsiaTheme="minorEastAsia" w:cstheme="minorHAnsi"/>
+          <w:sz w:val="24"/>
+          <w:szCs w:val="24"/>
+        </w:rPr>
+      </w:pPr>
+      <w:r>
+        <w:rPr>
+          <w:rFonts w:eastAsiaTheme="minorEastAsia" w:cstheme="minorHAnsi"/>
+          <w:sz w:val="24"/>
+          <w:szCs w:val="24"/>
+        </w:rPr>
+        <w:br w:type="page"/>
+      </w:r>
+    </w:p>
+    <w:p>
+      <w:pPr>
+        <w:autoSpaceDE w:val="0"/>
+        <w:autoSpaceDN w:val="0"/>
+        <w:adjustRightInd w:val="0"/>
+        <w:spacing w:after="0" w:line="240" w:lineRule="auto"/>
+        <w:rPr>
+          <w:rFonts w:eastAsiaTheme="minorEastAsia" w:cstheme="minorHAnsi"/>
+          <w:sz w:val="24"/>
+          <w:szCs w:val="24"/>
+        </w:rPr>
+      </w:pPr>
+      <w:bookmarkStart w:id="1" w:name="_GoBack"/>
+      <w:bookmarkEnd w:id="1"/>
+    </w:p>
+    <w:p>
+      <w:pPr>
+        <w:autoSpaceDE w:val="0"/>
+        <w:autoSpaceDN w:val="0"/>
+        <w:adjustRightInd w:val="0"/>
+        <w:spacing w:after="0" w:line="240" w:lineRule="auto"/>
+        <w:rPr>
+          <w:rFonts w:eastAsiaTheme="minorEastAsia" w:cstheme="minorHAnsi"/>
+          <w:sz w:val="24"/>
+          <w:szCs w:val="24"/>
+        </w:rPr>
+      </w:pPr>
+    </w:p>
+    <w:p>
+      <w:pPr>
+        <w:autoSpaceDE w:val="0"/>
+        <w:autoSpaceDN w:val="0"/>
+        <w:adjustRightInd w:val="0"/>
+        <w:spacing w:after="0" w:line="240" w:lineRule="auto"/>
+        <w:rPr>
+          <w:rFonts w:eastAsiaTheme="minorEastAsia" w:cstheme="minorHAnsi"/>
+          <w:sz w:val="24"/>
+          <w:szCs w:val="24"/>
+        </w:rPr>
+      </w:pPr>
+    </w:p>
+    <w:p>
+      <w:pPr>
+        <w:autoSpaceDE w:val="0"/>
+        <w:autoSpaceDN w:val="0"/>
+        <w:adjustRightInd w:val="0"/>
+        <w:spacing w:after="0" w:line="240" w:lineRule="auto"/>
+        <w:rPr>
+          <w:rFonts w:eastAsiaTheme="minorEastAsia" w:cstheme="minorHAnsi"/>
+          <w:sz w:val="24"/>
+          <w:szCs w:val="24"/>
+        </w:rPr>
+      </w:pPr>
+    </w:p>
+    <w:p>
+      <w:pPr>
+        <w:autoSpaceDE w:val="0"/>
+        <w:autoSpaceDN w:val="0"/>
+        <w:adjustRightInd w:val="0"/>
+        <w:spacing w:after="0" w:line="240" w:lineRule="auto"/>
+        <w:rPr>
+          <w:rFonts w:eastAsiaTheme="minorEastAsia" w:cstheme="minorHAnsi"/>
+          <w:sz w:val="24"/>
+          <w:szCs w:val="24"/>
+        </w:rPr>
+      </w:pPr>
+    </w:p>
+    <w:p>
+      <w:pPr>
+        <w:autoSpaceDE w:val="0"/>
+        <w:autoSpaceDN w:val="0"/>
+        <w:adjustRightInd w:val="0"/>
+        <w:spacing w:after="0" w:line="240" w:lineRule="auto"/>
+        <w:rPr>
+          <w:rFonts w:eastAsiaTheme="minorEastAsia" w:cstheme="minorHAnsi"/>
+          <w:sz w:val="24"/>
+          <w:szCs w:val="24"/>
+        </w:rPr>
+      </w:pPr>
+    </w:p>
+    <w:p>
+      <w:pPr>
+        <w:autoSpaceDE w:val="0"/>
+        <w:autoSpaceDN w:val="0"/>
+        <w:adjustRightInd w:val="0"/>
+        <w:spacing w:after="0" w:line="240" w:lineRule="auto"/>
+        <w:rPr>
+          <w:rFonts w:eastAsiaTheme="minorEastAsia" w:cstheme="minorHAnsi"/>
+          <w:sz w:val="24"/>
+          <w:szCs w:val="24"/>
+        </w:rPr>
+      </w:pPr>
+    </w:p>
+    <w:p>
+      <w:pPr>
+        <w:autoSpaceDE w:val="0"/>
+        <w:autoSpaceDN w:val="0"/>
+        <w:adjustRightInd w:val="0"/>
+        <w:spacing w:after="0" w:line="240" w:lineRule="auto"/>
+        <w:rPr>
+          <w:rFonts w:eastAsiaTheme="minorEastAsia" w:cstheme="minorHAnsi"/>
+          <w:sz w:val="24"/>
+          <w:szCs w:val="24"/>
         </w:rPr>
       </w:pPr>
     </w:p>
@@ -4198,6 +6645,205 @@
 <file path=word/numbering.xml><?xml version="1.0" encoding="utf-8"?>
 <w:numbering xmlns:wpc="http://schemas.microsoft.com/office/word/2010/wordprocessingCanvas" xmlns:cx="http://schemas.microsoft.com/office/drawing/2014/chartex" xmlns:cx1="http://schemas.microsoft.com/office/drawing/2015/9/8/chartex" xmlns:cx2="http://schemas.microsoft.com/office/drawing/2015/10/21/chartex" xmlns:cx3="http://schemas.microsoft.com/office/drawing/2016/5/9/chartex" xmlns:cx4="http://schemas.microsoft.com/office/drawing/2016/5/10/chartex" xmlns:cx5="http://schemas.microsoft.com/office/drawing/2016/5/11/chartex" xmlns:cx6="http://schemas.microsoft.com/office/drawing/2016/5/12/chartex" xmlns:cx7="http://schemas.microsoft.com/office/drawing/2016/5/13/chartex" xmlns:cx8="http://schemas.microsoft.com/office/drawing/2016/5/14/chartex" xmlns:mc="http://schemas.openxmlformats.org/markup-compatibility/2006" xmlns:aink="http://schemas.microsoft.com/office/drawing/2016/ink" xmlns:am3d="http://schemas.microsoft.com/office/drawing/2017/model3d" xmlns:o="urn:schemas-microsoft-com:office:office" xmlns:r="http://schemas.openxmlformats.org/officeDocument/2006/relationships" xmlns:m="http://schemas.openxmlformats.org/officeDocument/2006/math" xmlns:v="urn:schemas-microsoft-com:vml" xmlns:wp14="http://schemas.microsoft.com/office/word/2010/wordprocessingDrawing" xmlns:wp="http://schemas.openxmlformats.org/drawingml/2006/wordprocessingDrawing" xmlns:w10="urn:schemas-microsoft-com:office:word" xmlns:w="http://schemas.openxmlformats.org/wordprocessingml/2006/main" xmlns:w14="http://schemas.microsoft.com/office/word/2010/wordml" xmlns:w15="http://schemas.microsoft.com/office/word/2012/wordml" xmlns:w16cid="http://schemas.microsoft.com/office/word/2016/wordml/cid" xmlns:w16se="http://schemas.microsoft.com/office/word/2015/wordml/symex" xmlns:wpg="http://schemas.microsoft.com/office/word/2010/wordprocessingGroup" xmlns:wpi="http://schemas.microsoft.com/office/word/2010/wordprocessingInk" xmlns:wne="http://schemas.microsoft.com/office/word/2006/wordml" xmlns:wps="http://schemas.microsoft.com/office/word/2010/wordprocessingShape" mc:Ignorable="w14 w15 w16se w16cid wp14">
   <w:abstractNum w:abstractNumId="0" w15:restartNumberingAfterBreak="0">
+    <w:nsid w:val="046E2C78"/>
+    <w:multiLevelType w:val="hybridMultilevel"/>
+    <w:tmpl w:val="781EA15C"/>
+    <w:lvl w:ilvl="0" w:tplc="04150001">
+      <w:start w:val="1"/>
+      <w:numFmt w:val="bullet"/>
+      <w:lvlText w:val=""/>
+      <w:lvlJc w:val="left"/>
+      <w:pPr>
+        <w:ind w:left="720" w:hanging="360"/>
+      </w:pPr>
+      <w:rPr>
+        <w:rFonts w:ascii="Symbol" w:hAnsi="Symbol" w:hint="default"/>
+      </w:rPr>
+    </w:lvl>
+    <w:lvl w:ilvl="1" w:tplc="04150003" w:tentative="1">
+      <w:start w:val="1"/>
+      <w:numFmt w:val="bullet"/>
+      <w:lvlText w:val="o"/>
+      <w:lvlJc w:val="left"/>
+      <w:pPr>
+        <w:ind w:left="1440" w:hanging="360"/>
+      </w:pPr>
+      <w:rPr>
+        <w:rFonts w:ascii="Courier New" w:hAnsi="Courier New" w:cs="Courier New" w:hint="default"/>
+      </w:rPr>
+    </w:lvl>
+    <w:lvl w:ilvl="2" w:tplc="04150005" w:tentative="1">
+      <w:start w:val="1"/>
+      <w:numFmt w:val="bullet"/>
+      <w:lvlText w:val=""/>
+      <w:lvlJc w:val="left"/>
+      <w:pPr>
+        <w:ind w:left="2160" w:hanging="360"/>
+      </w:pPr>
+      <w:rPr>
+        <w:rFonts w:ascii="Wingdings" w:hAnsi="Wingdings" w:hint="default"/>
+      </w:rPr>
+    </w:lvl>
+    <w:lvl w:ilvl="3" w:tplc="04150001" w:tentative="1">
+      <w:start w:val="1"/>
+      <w:numFmt w:val="bullet"/>
+      <w:lvlText w:val=""/>
+      <w:lvlJc w:val="left"/>
+      <w:pPr>
+        <w:ind w:left="2880" w:hanging="360"/>
+      </w:pPr>
+      <w:rPr>
+        <w:rFonts w:ascii="Symbol" w:hAnsi="Symbol" w:hint="default"/>
+      </w:rPr>
+    </w:lvl>
+    <w:lvl w:ilvl="4" w:tplc="04150003" w:tentative="1">
+      <w:start w:val="1"/>
+      <w:numFmt w:val="bullet"/>
+      <w:lvlText w:val="o"/>
+      <w:lvlJc w:val="left"/>
+      <w:pPr>
+        <w:ind w:left="3600" w:hanging="360"/>
+      </w:pPr>
+      <w:rPr>
+        <w:rFonts w:ascii="Courier New" w:hAnsi="Courier New" w:cs="Courier New" w:hint="default"/>
+      </w:rPr>
+    </w:lvl>
+    <w:lvl w:ilvl="5" w:tplc="04150005" w:tentative="1">
+      <w:start w:val="1"/>
+      <w:numFmt w:val="bullet"/>
+      <w:lvlText w:val=""/>
+      <w:lvlJc w:val="left"/>
+      <w:pPr>
+        <w:ind w:left="4320" w:hanging="360"/>
+      </w:pPr>
+      <w:rPr>
+        <w:rFonts w:ascii="Wingdings" w:hAnsi="Wingdings" w:hint="default"/>
+      </w:rPr>
+    </w:lvl>
+    <w:lvl w:ilvl="6" w:tplc="04150001" w:tentative="1">
+      <w:start w:val="1"/>
+      <w:numFmt w:val="bullet"/>
+      <w:lvlText w:val=""/>
+      <w:lvlJc w:val="left"/>
+      <w:pPr>
+        <w:ind w:left="5040" w:hanging="360"/>
+      </w:pPr>
+      <w:rPr>
+        <w:rFonts w:ascii="Symbol" w:hAnsi="Symbol" w:hint="default"/>
+      </w:rPr>
+    </w:lvl>
+    <w:lvl w:ilvl="7" w:tplc="04150003" w:tentative="1">
+      <w:start w:val="1"/>
+      <w:numFmt w:val="bullet"/>
+      <w:lvlText w:val="o"/>
+      <w:lvlJc w:val="left"/>
+      <w:pPr>
+        <w:ind w:left="5760" w:hanging="360"/>
+      </w:pPr>
+      <w:rPr>
+        <w:rFonts w:ascii="Courier New" w:hAnsi="Courier New" w:cs="Courier New" w:hint="default"/>
+      </w:rPr>
+    </w:lvl>
+    <w:lvl w:ilvl="8" w:tplc="04150005" w:tentative="1">
+      <w:start w:val="1"/>
+      <w:numFmt w:val="bullet"/>
+      <w:lvlText w:val=""/>
+      <w:lvlJc w:val="left"/>
+      <w:pPr>
+        <w:ind w:left="6480" w:hanging="360"/>
+      </w:pPr>
+      <w:rPr>
+        <w:rFonts w:ascii="Wingdings" w:hAnsi="Wingdings" w:hint="default"/>
+      </w:rPr>
+    </w:lvl>
+  </w:abstractNum>
+  <w:abstractNum w:abstractNumId="1" w15:restartNumberingAfterBreak="0">
+    <w:nsid w:val="0B8F21C0"/>
+    <w:multiLevelType w:val="hybridMultilevel"/>
+    <w:tmpl w:val="08B8D6AE"/>
+    <w:lvl w:ilvl="0" w:tplc="0415000F">
+      <w:start w:val="1"/>
+      <w:numFmt w:val="decimal"/>
+      <w:lvlText w:val="%1."/>
+      <w:lvlJc w:val="left"/>
+      <w:pPr>
+        <w:ind w:left="720" w:hanging="360"/>
+      </w:pPr>
+    </w:lvl>
+    <w:lvl w:ilvl="1" w:tplc="04150019" w:tentative="1">
+      <w:start w:val="1"/>
+      <w:numFmt w:val="lowerLetter"/>
+      <w:lvlText w:val="%2."/>
+      <w:lvlJc w:val="left"/>
+      <w:pPr>
+        <w:ind w:left="1440" w:hanging="360"/>
+      </w:pPr>
+    </w:lvl>
+    <w:lvl w:ilvl="2" w:tplc="0415001B" w:tentative="1">
+      <w:start w:val="1"/>
+      <w:numFmt w:val="lowerRoman"/>
+      <w:lvlText w:val="%3."/>
+      <w:lvlJc w:val="right"/>
+      <w:pPr>
+        <w:ind w:left="2160" w:hanging="180"/>
+      </w:pPr>
+    </w:lvl>
+    <w:lvl w:ilvl="3" w:tplc="0415000F" w:tentative="1">
+      <w:start w:val="1"/>
+      <w:numFmt w:val="decimal"/>
+      <w:lvlText w:val="%4."/>
+      <w:lvlJc w:val="left"/>
+      <w:pPr>
+        <w:ind w:left="2880" w:hanging="360"/>
+      </w:pPr>
+    </w:lvl>
+    <w:lvl w:ilvl="4" w:tplc="04150019" w:tentative="1">
+      <w:start w:val="1"/>
+      <w:numFmt w:val="lowerLetter"/>
+      <w:lvlText w:val="%5."/>
+      <w:lvlJc w:val="left"/>
+      <w:pPr>
+        <w:ind w:left="3600" w:hanging="360"/>
+      </w:pPr>
+    </w:lvl>
+    <w:lvl w:ilvl="5" w:tplc="0415001B" w:tentative="1">
+      <w:start w:val="1"/>
+      <w:numFmt w:val="lowerRoman"/>
+      <w:lvlText w:val="%6."/>
+      <w:lvlJc w:val="right"/>
+      <w:pPr>
+        <w:ind w:left="4320" w:hanging="180"/>
+      </w:pPr>
+    </w:lvl>
+    <w:lvl w:ilvl="6" w:tplc="0415000F" w:tentative="1">
+      <w:start w:val="1"/>
+      <w:numFmt w:val="decimal"/>
+      <w:lvlText w:val="%7."/>
+      <w:lvlJc w:val="left"/>
+      <w:pPr>
+        <w:ind w:left="5040" w:hanging="360"/>
+      </w:pPr>
+    </w:lvl>
+    <w:lvl w:ilvl="7" w:tplc="04150019" w:tentative="1">
+      <w:start w:val="1"/>
+      <w:numFmt w:val="lowerLetter"/>
+      <w:lvlText w:val="%8."/>
+      <w:lvlJc w:val="left"/>
+      <w:pPr>
+        <w:ind w:left="5760" w:hanging="360"/>
+      </w:pPr>
+    </w:lvl>
+    <w:lvl w:ilvl="8" w:tplc="0415001B" w:tentative="1">
+      <w:start w:val="1"/>
+      <w:numFmt w:val="lowerRoman"/>
+      <w:lvlText w:val="%9."/>
+      <w:lvlJc w:val="right"/>
+      <w:pPr>
+        <w:ind w:left="6480" w:hanging="180"/>
+      </w:pPr>
+    </w:lvl>
+  </w:abstractNum>
+  <w:abstractNum w:abstractNumId="2" w15:restartNumberingAfterBreak="0">
     <w:nsid w:val="0C6A6C73"/>
     <w:multiLevelType w:val="hybridMultilevel"/>
     <w:tmpl w:val="A61C22AE"/>
@@ -4286,8 +6932,8 @@
       </w:pPr>
     </w:lvl>
   </w:abstractNum>
-  <w:abstractNum w:abstractNumId="1" w15:restartNumberingAfterBreak="0">
-    <w:nsid w:val="1EBC5665"/>
+  <w:abstractNum w:abstractNumId="3" w15:restartNumberingAfterBreak="0">
+    <w:nsid w:val="1DA155FC"/>
     <w:multiLevelType w:val="hybridMultilevel"/>
     <w:tmpl w:val="C71C209A"/>
     <w:lvl w:ilvl="0" w:tplc="0415000F">
@@ -4381,7 +7027,102 @@
       </w:pPr>
     </w:lvl>
   </w:abstractNum>
-  <w:abstractNum w:abstractNumId="2" w15:restartNumberingAfterBreak="0">
+  <w:abstractNum w:abstractNumId="4" w15:restartNumberingAfterBreak="0">
+    <w:nsid w:val="1EBC5665"/>
+    <w:multiLevelType w:val="hybridMultilevel"/>
+    <w:tmpl w:val="6F6CFFA4"/>
+    <w:lvl w:ilvl="0" w:tplc="0415000F">
+      <w:start w:val="1"/>
+      <w:numFmt w:val="decimal"/>
+      <w:lvlText w:val="%1."/>
+      <w:lvlJc w:val="left"/>
+      <w:pPr>
+        <w:ind w:left="360" w:hanging="360"/>
+      </w:pPr>
+      <w:rPr>
+        <w:rFonts w:hint="default"/>
+      </w:rPr>
+    </w:lvl>
+    <w:lvl w:ilvl="1" w:tplc="04150001">
+      <w:start w:val="1"/>
+      <w:numFmt w:val="bullet"/>
+      <w:lvlText w:val=""/>
+      <w:lvlJc w:val="left"/>
+      <w:pPr>
+        <w:ind w:left="1080" w:hanging="360"/>
+      </w:pPr>
+      <w:rPr>
+        <w:rFonts w:ascii="Symbol" w:hAnsi="Symbol" w:hint="default"/>
+      </w:rPr>
+    </w:lvl>
+    <w:lvl w:ilvl="2" w:tplc="04150005">
+      <w:start w:val="1"/>
+      <w:numFmt w:val="bullet"/>
+      <w:lvlText w:val=""/>
+      <w:lvlJc w:val="left"/>
+      <w:pPr>
+        <w:ind w:left="1800" w:hanging="180"/>
+      </w:pPr>
+      <w:rPr>
+        <w:rFonts w:ascii="Wingdings" w:hAnsi="Wingdings" w:hint="default"/>
+      </w:rPr>
+    </w:lvl>
+    <w:lvl w:ilvl="3" w:tplc="0415000F">
+      <w:start w:val="1"/>
+      <w:numFmt w:val="decimal"/>
+      <w:lvlText w:val="%4."/>
+      <w:lvlJc w:val="left"/>
+      <w:pPr>
+        <w:ind w:left="2520" w:hanging="360"/>
+      </w:pPr>
+    </w:lvl>
+    <w:lvl w:ilvl="4" w:tplc="04150019">
+      <w:start w:val="1"/>
+      <w:numFmt w:val="lowerLetter"/>
+      <w:lvlText w:val="%5."/>
+      <w:lvlJc w:val="left"/>
+      <w:pPr>
+        <w:ind w:left="3240" w:hanging="360"/>
+      </w:pPr>
+    </w:lvl>
+    <w:lvl w:ilvl="5" w:tplc="0415001B" w:tentative="1">
+      <w:start w:val="1"/>
+      <w:numFmt w:val="lowerRoman"/>
+      <w:lvlText w:val="%6."/>
+      <w:lvlJc w:val="right"/>
+      <w:pPr>
+        <w:ind w:left="3960" w:hanging="180"/>
+      </w:pPr>
+    </w:lvl>
+    <w:lvl w:ilvl="6" w:tplc="0415000F" w:tentative="1">
+      <w:start w:val="1"/>
+      <w:numFmt w:val="decimal"/>
+      <w:lvlText w:val="%7."/>
+      <w:lvlJc w:val="left"/>
+      <w:pPr>
+        <w:ind w:left="4680" w:hanging="360"/>
+      </w:pPr>
+    </w:lvl>
+    <w:lvl w:ilvl="7" w:tplc="04150019" w:tentative="1">
+      <w:start w:val="1"/>
+      <w:numFmt w:val="lowerLetter"/>
+      <w:lvlText w:val="%8."/>
+      <w:lvlJc w:val="left"/>
+      <w:pPr>
+        <w:ind w:left="5400" w:hanging="360"/>
+      </w:pPr>
+    </w:lvl>
+    <w:lvl w:ilvl="8" w:tplc="0415001B" w:tentative="1">
+      <w:start w:val="1"/>
+      <w:numFmt w:val="lowerRoman"/>
+      <w:lvlText w:val="%9."/>
+      <w:lvlJc w:val="right"/>
+      <w:pPr>
+        <w:ind w:left="6120" w:hanging="180"/>
+      </w:pPr>
+    </w:lvl>
+  </w:abstractNum>
+  <w:abstractNum w:abstractNumId="5" w15:restartNumberingAfterBreak="0">
     <w:nsid w:val="21DF31FC"/>
     <w:multiLevelType w:val="hybridMultilevel"/>
     <w:tmpl w:val="9A067436"/>
@@ -4467,7 +7208,7 @@
       </w:pPr>
     </w:lvl>
   </w:abstractNum>
-  <w:abstractNum w:abstractNumId="3" w15:restartNumberingAfterBreak="0">
+  <w:abstractNum w:abstractNumId="6" w15:restartNumberingAfterBreak="0">
     <w:nsid w:val="239C4923"/>
     <w:multiLevelType w:val="hybridMultilevel"/>
     <w:tmpl w:val="12A82B68"/>
@@ -4580,7 +7321,93 @@
       </w:rPr>
     </w:lvl>
   </w:abstractNum>
-  <w:abstractNum w:abstractNumId="4" w15:restartNumberingAfterBreak="0">
+  <w:abstractNum w:abstractNumId="7" w15:restartNumberingAfterBreak="0">
+    <w:nsid w:val="370B6485"/>
+    <w:multiLevelType w:val="hybridMultilevel"/>
+    <w:tmpl w:val="2034B772"/>
+    <w:lvl w:ilvl="0" w:tplc="0415000F">
+      <w:start w:val="1"/>
+      <w:numFmt w:val="decimal"/>
+      <w:lvlText w:val="%1."/>
+      <w:lvlJc w:val="left"/>
+      <w:pPr>
+        <w:ind w:left="360" w:hanging="360"/>
+      </w:pPr>
+    </w:lvl>
+    <w:lvl w:ilvl="1" w:tplc="04150019" w:tentative="1">
+      <w:start w:val="1"/>
+      <w:numFmt w:val="lowerLetter"/>
+      <w:lvlText w:val="%2."/>
+      <w:lvlJc w:val="left"/>
+      <w:pPr>
+        <w:ind w:left="1080" w:hanging="360"/>
+      </w:pPr>
+    </w:lvl>
+    <w:lvl w:ilvl="2" w:tplc="0415001B" w:tentative="1">
+      <w:start w:val="1"/>
+      <w:numFmt w:val="lowerRoman"/>
+      <w:lvlText w:val="%3."/>
+      <w:lvlJc w:val="right"/>
+      <w:pPr>
+        <w:ind w:left="1800" w:hanging="180"/>
+      </w:pPr>
+    </w:lvl>
+    <w:lvl w:ilvl="3" w:tplc="0415000F" w:tentative="1">
+      <w:start w:val="1"/>
+      <w:numFmt w:val="decimal"/>
+      <w:lvlText w:val="%4."/>
+      <w:lvlJc w:val="left"/>
+      <w:pPr>
+        <w:ind w:left="2520" w:hanging="360"/>
+      </w:pPr>
+    </w:lvl>
+    <w:lvl w:ilvl="4" w:tplc="04150019" w:tentative="1">
+      <w:start w:val="1"/>
+      <w:numFmt w:val="lowerLetter"/>
+      <w:lvlText w:val="%5."/>
+      <w:lvlJc w:val="left"/>
+      <w:pPr>
+        <w:ind w:left="3240" w:hanging="360"/>
+      </w:pPr>
+    </w:lvl>
+    <w:lvl w:ilvl="5" w:tplc="0415001B" w:tentative="1">
+      <w:start w:val="1"/>
+      <w:numFmt w:val="lowerRoman"/>
+      <w:lvlText w:val="%6."/>
+      <w:lvlJc w:val="right"/>
+      <w:pPr>
+        <w:ind w:left="3960" w:hanging="180"/>
+      </w:pPr>
+    </w:lvl>
+    <w:lvl w:ilvl="6" w:tplc="0415000F" w:tentative="1">
+      <w:start w:val="1"/>
+      <w:numFmt w:val="decimal"/>
+      <w:lvlText w:val="%7."/>
+      <w:lvlJc w:val="left"/>
+      <w:pPr>
+        <w:ind w:left="4680" w:hanging="360"/>
+      </w:pPr>
+    </w:lvl>
+    <w:lvl w:ilvl="7" w:tplc="04150019" w:tentative="1">
+      <w:start w:val="1"/>
+      <w:numFmt w:val="lowerLetter"/>
+      <w:lvlText w:val="%8."/>
+      <w:lvlJc w:val="left"/>
+      <w:pPr>
+        <w:ind w:left="5400" w:hanging="360"/>
+      </w:pPr>
+    </w:lvl>
+    <w:lvl w:ilvl="8" w:tplc="0415001B" w:tentative="1">
+      <w:start w:val="1"/>
+      <w:numFmt w:val="lowerRoman"/>
+      <w:lvlText w:val="%9."/>
+      <w:lvlJc w:val="right"/>
+      <w:pPr>
+        <w:ind w:left="6120" w:hanging="180"/>
+      </w:pPr>
+    </w:lvl>
+  </w:abstractNum>
+  <w:abstractNum w:abstractNumId="8" w15:restartNumberingAfterBreak="0">
     <w:nsid w:val="395D6708"/>
     <w:multiLevelType w:val="hybridMultilevel"/>
     <w:tmpl w:val="4C7453B8"/>
@@ -4669,7 +7496,7 @@
       </w:pPr>
     </w:lvl>
   </w:abstractNum>
-  <w:abstractNum w:abstractNumId="5" w15:restartNumberingAfterBreak="0">
+  <w:abstractNum w:abstractNumId="9" w15:restartNumberingAfterBreak="0">
     <w:nsid w:val="3A337349"/>
     <w:multiLevelType w:val="hybridMultilevel"/>
     <w:tmpl w:val="54E414E4"/>
@@ -4758,7 +7585,120 @@
       </w:pPr>
     </w:lvl>
   </w:abstractNum>
-  <w:abstractNum w:abstractNumId="6" w15:restartNumberingAfterBreak="0">
+  <w:abstractNum w:abstractNumId="10" w15:restartNumberingAfterBreak="0">
+    <w:nsid w:val="47361357"/>
+    <w:multiLevelType w:val="hybridMultilevel"/>
+    <w:tmpl w:val="604A71F6"/>
+    <w:lvl w:ilvl="0" w:tplc="04150001">
+      <w:start w:val="1"/>
+      <w:numFmt w:val="bullet"/>
+      <w:lvlText w:val=""/>
+      <w:lvlJc w:val="left"/>
+      <w:pPr>
+        <w:ind w:left="720" w:hanging="360"/>
+      </w:pPr>
+      <w:rPr>
+        <w:rFonts w:ascii="Symbol" w:hAnsi="Symbol" w:hint="default"/>
+      </w:rPr>
+    </w:lvl>
+    <w:lvl w:ilvl="1" w:tplc="04150003" w:tentative="1">
+      <w:start w:val="1"/>
+      <w:numFmt w:val="bullet"/>
+      <w:lvlText w:val="o"/>
+      <w:lvlJc w:val="left"/>
+      <w:pPr>
+        <w:ind w:left="1440" w:hanging="360"/>
+      </w:pPr>
+      <w:rPr>
+        <w:rFonts w:ascii="Courier New" w:hAnsi="Courier New" w:cs="Courier New" w:hint="default"/>
+      </w:rPr>
+    </w:lvl>
+    <w:lvl w:ilvl="2" w:tplc="04150005" w:tentative="1">
+      <w:start w:val="1"/>
+      <w:numFmt w:val="bullet"/>
+      <w:lvlText w:val=""/>
+      <w:lvlJc w:val="left"/>
+      <w:pPr>
+        <w:ind w:left="2160" w:hanging="360"/>
+      </w:pPr>
+      <w:rPr>
+        <w:rFonts w:ascii="Wingdings" w:hAnsi="Wingdings" w:hint="default"/>
+      </w:rPr>
+    </w:lvl>
+    <w:lvl w:ilvl="3" w:tplc="04150001" w:tentative="1">
+      <w:start w:val="1"/>
+      <w:numFmt w:val="bullet"/>
+      <w:lvlText w:val=""/>
+      <w:lvlJc w:val="left"/>
+      <w:pPr>
+        <w:ind w:left="2880" w:hanging="360"/>
+      </w:pPr>
+      <w:rPr>
+        <w:rFonts w:ascii="Symbol" w:hAnsi="Symbol" w:hint="default"/>
+      </w:rPr>
+    </w:lvl>
+    <w:lvl w:ilvl="4" w:tplc="04150003" w:tentative="1">
+      <w:start w:val="1"/>
+      <w:numFmt w:val="bullet"/>
+      <w:lvlText w:val="o"/>
+      <w:lvlJc w:val="left"/>
+      <w:pPr>
+        <w:ind w:left="3600" w:hanging="360"/>
+      </w:pPr>
+      <w:rPr>
+        <w:rFonts w:ascii="Courier New" w:hAnsi="Courier New" w:cs="Courier New" w:hint="default"/>
+      </w:rPr>
+    </w:lvl>
+    <w:lvl w:ilvl="5" w:tplc="04150005" w:tentative="1">
+      <w:start w:val="1"/>
+      <w:numFmt w:val="bullet"/>
+      <w:lvlText w:val=""/>
+      <w:lvlJc w:val="left"/>
+      <w:pPr>
+        <w:ind w:left="4320" w:hanging="360"/>
+      </w:pPr>
+      <w:rPr>
+        <w:rFonts w:ascii="Wingdings" w:hAnsi="Wingdings" w:hint="default"/>
+      </w:rPr>
+    </w:lvl>
+    <w:lvl w:ilvl="6" w:tplc="04150001" w:tentative="1">
+      <w:start w:val="1"/>
+      <w:numFmt w:val="bullet"/>
+      <w:lvlText w:val=""/>
+      <w:lvlJc w:val="left"/>
+      <w:pPr>
+        <w:ind w:left="5040" w:hanging="360"/>
+      </w:pPr>
+      <w:rPr>
+        <w:rFonts w:ascii="Symbol" w:hAnsi="Symbol" w:hint="default"/>
+      </w:rPr>
+    </w:lvl>
+    <w:lvl w:ilvl="7" w:tplc="04150003" w:tentative="1">
+      <w:start w:val="1"/>
+      <w:numFmt w:val="bullet"/>
+      <w:lvlText w:val="o"/>
+      <w:lvlJc w:val="left"/>
+      <w:pPr>
+        <w:ind w:left="5760" w:hanging="360"/>
+      </w:pPr>
+      <w:rPr>
+        <w:rFonts w:ascii="Courier New" w:hAnsi="Courier New" w:cs="Courier New" w:hint="default"/>
+      </w:rPr>
+    </w:lvl>
+    <w:lvl w:ilvl="8" w:tplc="04150005" w:tentative="1">
+      <w:start w:val="1"/>
+      <w:numFmt w:val="bullet"/>
+      <w:lvlText w:val=""/>
+      <w:lvlJc w:val="left"/>
+      <w:pPr>
+        <w:ind w:left="6480" w:hanging="360"/>
+      </w:pPr>
+      <w:rPr>
+        <w:rFonts w:ascii="Wingdings" w:hAnsi="Wingdings" w:hint="default"/>
+      </w:rPr>
+    </w:lvl>
+  </w:abstractNum>
+  <w:abstractNum w:abstractNumId="11" w15:restartNumberingAfterBreak="0">
     <w:nsid w:val="489A6FE4"/>
     <w:multiLevelType w:val="multilevel"/>
     <w:tmpl w:val="0415001D"/>
@@ -4844,7 +7784,206 @@
       </w:pPr>
     </w:lvl>
   </w:abstractNum>
-  <w:abstractNum w:abstractNumId="7" w15:restartNumberingAfterBreak="0">
+  <w:abstractNum w:abstractNumId="12" w15:restartNumberingAfterBreak="0">
+    <w:nsid w:val="53BA40F1"/>
+    <w:multiLevelType w:val="hybridMultilevel"/>
+    <w:tmpl w:val="59DE2DF2"/>
+    <w:lvl w:ilvl="0" w:tplc="04150005">
+      <w:start w:val="1"/>
+      <w:numFmt w:val="bullet"/>
+      <w:lvlText w:val=""/>
+      <w:lvlJc w:val="left"/>
+      <w:pPr>
+        <w:ind w:left="360" w:hanging="360"/>
+      </w:pPr>
+      <w:rPr>
+        <w:rFonts w:ascii="Wingdings" w:hAnsi="Wingdings" w:hint="default"/>
+      </w:rPr>
+    </w:lvl>
+    <w:lvl w:ilvl="1" w:tplc="04150003" w:tentative="1">
+      <w:start w:val="1"/>
+      <w:numFmt w:val="bullet"/>
+      <w:lvlText w:val="o"/>
+      <w:lvlJc w:val="left"/>
+      <w:pPr>
+        <w:ind w:left="1080" w:hanging="360"/>
+      </w:pPr>
+      <w:rPr>
+        <w:rFonts w:ascii="Courier New" w:hAnsi="Courier New" w:cs="Courier New" w:hint="default"/>
+      </w:rPr>
+    </w:lvl>
+    <w:lvl w:ilvl="2" w:tplc="04150005" w:tentative="1">
+      <w:start w:val="1"/>
+      <w:numFmt w:val="bullet"/>
+      <w:lvlText w:val=""/>
+      <w:lvlJc w:val="left"/>
+      <w:pPr>
+        <w:ind w:left="1800" w:hanging="360"/>
+      </w:pPr>
+      <w:rPr>
+        <w:rFonts w:ascii="Wingdings" w:hAnsi="Wingdings" w:hint="default"/>
+      </w:rPr>
+    </w:lvl>
+    <w:lvl w:ilvl="3" w:tplc="04150001" w:tentative="1">
+      <w:start w:val="1"/>
+      <w:numFmt w:val="bullet"/>
+      <w:lvlText w:val=""/>
+      <w:lvlJc w:val="left"/>
+      <w:pPr>
+        <w:ind w:left="2520" w:hanging="360"/>
+      </w:pPr>
+      <w:rPr>
+        <w:rFonts w:ascii="Symbol" w:hAnsi="Symbol" w:hint="default"/>
+      </w:rPr>
+    </w:lvl>
+    <w:lvl w:ilvl="4" w:tplc="04150003" w:tentative="1">
+      <w:start w:val="1"/>
+      <w:numFmt w:val="bullet"/>
+      <w:lvlText w:val="o"/>
+      <w:lvlJc w:val="left"/>
+      <w:pPr>
+        <w:ind w:left="3240" w:hanging="360"/>
+      </w:pPr>
+      <w:rPr>
+        <w:rFonts w:ascii="Courier New" w:hAnsi="Courier New" w:cs="Courier New" w:hint="default"/>
+      </w:rPr>
+    </w:lvl>
+    <w:lvl w:ilvl="5" w:tplc="04150005" w:tentative="1">
+      <w:start w:val="1"/>
+      <w:numFmt w:val="bullet"/>
+      <w:lvlText w:val=""/>
+      <w:lvlJc w:val="left"/>
+      <w:pPr>
+        <w:ind w:left="3960" w:hanging="360"/>
+      </w:pPr>
+      <w:rPr>
+        <w:rFonts w:ascii="Wingdings" w:hAnsi="Wingdings" w:hint="default"/>
+      </w:rPr>
+    </w:lvl>
+    <w:lvl w:ilvl="6" w:tplc="04150001" w:tentative="1">
+      <w:start w:val="1"/>
+      <w:numFmt w:val="bullet"/>
+      <w:lvlText w:val=""/>
+      <w:lvlJc w:val="left"/>
+      <w:pPr>
+        <w:ind w:left="4680" w:hanging="360"/>
+      </w:pPr>
+      <w:rPr>
+        <w:rFonts w:ascii="Symbol" w:hAnsi="Symbol" w:hint="default"/>
+      </w:rPr>
+    </w:lvl>
+    <w:lvl w:ilvl="7" w:tplc="04150003" w:tentative="1">
+      <w:start w:val="1"/>
+      <w:numFmt w:val="bullet"/>
+      <w:lvlText w:val="o"/>
+      <w:lvlJc w:val="left"/>
+      <w:pPr>
+        <w:ind w:left="5400" w:hanging="360"/>
+      </w:pPr>
+      <w:rPr>
+        <w:rFonts w:ascii="Courier New" w:hAnsi="Courier New" w:cs="Courier New" w:hint="default"/>
+      </w:rPr>
+    </w:lvl>
+    <w:lvl w:ilvl="8" w:tplc="04150005" w:tentative="1">
+      <w:start w:val="1"/>
+      <w:numFmt w:val="bullet"/>
+      <w:lvlText w:val=""/>
+      <w:lvlJc w:val="left"/>
+      <w:pPr>
+        <w:ind w:left="6120" w:hanging="360"/>
+      </w:pPr>
+      <w:rPr>
+        <w:rFonts w:ascii="Wingdings" w:hAnsi="Wingdings" w:hint="default"/>
+      </w:rPr>
+    </w:lvl>
+  </w:abstractNum>
+  <w:abstractNum w:abstractNumId="13" w15:restartNumberingAfterBreak="0">
+    <w:nsid w:val="579D6DD5"/>
+    <w:multiLevelType w:val="hybridMultilevel"/>
+    <w:tmpl w:val="C91E0B18"/>
+    <w:lvl w:ilvl="0" w:tplc="0415000F">
+      <w:start w:val="1"/>
+      <w:numFmt w:val="decimal"/>
+      <w:lvlText w:val="%1."/>
+      <w:lvlJc w:val="left"/>
+      <w:pPr>
+        <w:ind w:left="360" w:hanging="360"/>
+      </w:pPr>
+    </w:lvl>
+    <w:lvl w:ilvl="1" w:tplc="04150019" w:tentative="1">
+      <w:start w:val="1"/>
+      <w:numFmt w:val="lowerLetter"/>
+      <w:lvlText w:val="%2."/>
+      <w:lvlJc w:val="left"/>
+      <w:pPr>
+        <w:ind w:left="1080" w:hanging="360"/>
+      </w:pPr>
+    </w:lvl>
+    <w:lvl w:ilvl="2" w:tplc="0415001B" w:tentative="1">
+      <w:start w:val="1"/>
+      <w:numFmt w:val="lowerRoman"/>
+      <w:lvlText w:val="%3."/>
+      <w:lvlJc w:val="right"/>
+      <w:pPr>
+        <w:ind w:left="1800" w:hanging="180"/>
+      </w:pPr>
+    </w:lvl>
+    <w:lvl w:ilvl="3" w:tplc="0415000F" w:tentative="1">
+      <w:start w:val="1"/>
+      <w:numFmt w:val="decimal"/>
+      <w:lvlText w:val="%4."/>
+      <w:lvlJc w:val="left"/>
+      <w:pPr>
+        <w:ind w:left="2520" w:hanging="360"/>
+      </w:pPr>
+    </w:lvl>
+    <w:lvl w:ilvl="4" w:tplc="04150019" w:tentative="1">
+      <w:start w:val="1"/>
+      <w:numFmt w:val="lowerLetter"/>
+      <w:lvlText w:val="%5."/>
+      <w:lvlJc w:val="left"/>
+      <w:pPr>
+        <w:ind w:left="3240" w:hanging="360"/>
+      </w:pPr>
+    </w:lvl>
+    <w:lvl w:ilvl="5" w:tplc="0415001B" w:tentative="1">
+      <w:start w:val="1"/>
+      <w:numFmt w:val="lowerRoman"/>
+      <w:lvlText w:val="%6."/>
+      <w:lvlJc w:val="right"/>
+      <w:pPr>
+        <w:ind w:left="3960" w:hanging="180"/>
+      </w:pPr>
+    </w:lvl>
+    <w:lvl w:ilvl="6" w:tplc="0415000F" w:tentative="1">
+      <w:start w:val="1"/>
+      <w:numFmt w:val="decimal"/>
+      <w:lvlText w:val="%7."/>
+      <w:lvlJc w:val="left"/>
+      <w:pPr>
+        <w:ind w:left="4680" w:hanging="360"/>
+      </w:pPr>
+    </w:lvl>
+    <w:lvl w:ilvl="7" w:tplc="04150019" w:tentative="1">
+      <w:start w:val="1"/>
+      <w:numFmt w:val="lowerLetter"/>
+      <w:lvlText w:val="%8."/>
+      <w:lvlJc w:val="left"/>
+      <w:pPr>
+        <w:ind w:left="5400" w:hanging="360"/>
+      </w:pPr>
+    </w:lvl>
+    <w:lvl w:ilvl="8" w:tplc="0415001B" w:tentative="1">
+      <w:start w:val="1"/>
+      <w:numFmt w:val="lowerRoman"/>
+      <w:lvlText w:val="%9."/>
+      <w:lvlJc w:val="right"/>
+      <w:pPr>
+        <w:ind w:left="6120" w:hanging="180"/>
+      </w:pPr>
+    </w:lvl>
+  </w:abstractNum>
+  <w:abstractNum w:abstractNumId="14" w15:restartNumberingAfterBreak="0">
     <w:nsid w:val="6FBC57FA"/>
     <w:multiLevelType w:val="hybridMultilevel"/>
     <w:tmpl w:val="9572CBCA"/>
@@ -4930,7 +8069,7 @@
       </w:pPr>
     </w:lvl>
   </w:abstractNum>
-  <w:abstractNum w:abstractNumId="8" w15:restartNumberingAfterBreak="0">
+  <w:abstractNum w:abstractNumId="15" w15:restartNumberingAfterBreak="0">
     <w:nsid w:val="74B63C36"/>
     <w:multiLevelType w:val="hybridMultilevel"/>
     <w:tmpl w:val="60309F02"/>
@@ -5043,7 +8182,7 @@
       </w:rPr>
     </w:lvl>
   </w:abstractNum>
-  <w:abstractNum w:abstractNumId="9" w15:restartNumberingAfterBreak="0">
+  <w:abstractNum w:abstractNumId="16" w15:restartNumberingAfterBreak="0">
     <w:nsid w:val="76D46D25"/>
     <w:multiLevelType w:val="hybridMultilevel"/>
     <w:tmpl w:val="54E414E4"/>
@@ -5132,35 +8271,172 @@
       </w:pPr>
     </w:lvl>
   </w:abstractNum>
+  <w:abstractNum w:abstractNumId="17" w15:restartNumberingAfterBreak="0">
+    <w:nsid w:val="7A0A1A86"/>
+    <w:multiLevelType w:val="hybridMultilevel"/>
+    <w:tmpl w:val="5B74D89E"/>
+    <w:lvl w:ilvl="0" w:tplc="04150005">
+      <w:start w:val="1"/>
+      <w:numFmt w:val="bullet"/>
+      <w:lvlText w:val=""/>
+      <w:lvlJc w:val="left"/>
+      <w:pPr>
+        <w:ind w:left="360" w:hanging="360"/>
+      </w:pPr>
+      <w:rPr>
+        <w:rFonts w:ascii="Wingdings" w:hAnsi="Wingdings" w:hint="default"/>
+      </w:rPr>
+    </w:lvl>
+    <w:lvl w:ilvl="1" w:tplc="04150003" w:tentative="1">
+      <w:start w:val="1"/>
+      <w:numFmt w:val="bullet"/>
+      <w:lvlText w:val="o"/>
+      <w:lvlJc w:val="left"/>
+      <w:pPr>
+        <w:ind w:left="1080" w:hanging="360"/>
+      </w:pPr>
+      <w:rPr>
+        <w:rFonts w:ascii="Courier New" w:hAnsi="Courier New" w:cs="Courier New" w:hint="default"/>
+      </w:rPr>
+    </w:lvl>
+    <w:lvl w:ilvl="2" w:tplc="04150005" w:tentative="1">
+      <w:start w:val="1"/>
+      <w:numFmt w:val="bullet"/>
+      <w:lvlText w:val=""/>
+      <w:lvlJc w:val="left"/>
+      <w:pPr>
+        <w:ind w:left="1800" w:hanging="360"/>
+      </w:pPr>
+      <w:rPr>
+        <w:rFonts w:ascii="Wingdings" w:hAnsi="Wingdings" w:hint="default"/>
+      </w:rPr>
+    </w:lvl>
+    <w:lvl w:ilvl="3" w:tplc="04150001" w:tentative="1">
+      <w:start w:val="1"/>
+      <w:numFmt w:val="bullet"/>
+      <w:lvlText w:val=""/>
+      <w:lvlJc w:val="left"/>
+      <w:pPr>
+        <w:ind w:left="2520" w:hanging="360"/>
+      </w:pPr>
+      <w:rPr>
+        <w:rFonts w:ascii="Symbol" w:hAnsi="Symbol" w:hint="default"/>
+      </w:rPr>
+    </w:lvl>
+    <w:lvl w:ilvl="4" w:tplc="04150003" w:tentative="1">
+      <w:start w:val="1"/>
+      <w:numFmt w:val="bullet"/>
+      <w:lvlText w:val="o"/>
+      <w:lvlJc w:val="left"/>
+      <w:pPr>
+        <w:ind w:left="3240" w:hanging="360"/>
+      </w:pPr>
+      <w:rPr>
+        <w:rFonts w:ascii="Courier New" w:hAnsi="Courier New" w:cs="Courier New" w:hint="default"/>
+      </w:rPr>
+    </w:lvl>
+    <w:lvl w:ilvl="5" w:tplc="04150005" w:tentative="1">
+      <w:start w:val="1"/>
+      <w:numFmt w:val="bullet"/>
+      <w:lvlText w:val=""/>
+      <w:lvlJc w:val="left"/>
+      <w:pPr>
+        <w:ind w:left="3960" w:hanging="360"/>
+      </w:pPr>
+      <w:rPr>
+        <w:rFonts w:ascii="Wingdings" w:hAnsi="Wingdings" w:hint="default"/>
+      </w:rPr>
+    </w:lvl>
+    <w:lvl w:ilvl="6" w:tplc="04150001" w:tentative="1">
+      <w:start w:val="1"/>
+      <w:numFmt w:val="bullet"/>
+      <w:lvlText w:val=""/>
+      <w:lvlJc w:val="left"/>
+      <w:pPr>
+        <w:ind w:left="4680" w:hanging="360"/>
+      </w:pPr>
+      <w:rPr>
+        <w:rFonts w:ascii="Symbol" w:hAnsi="Symbol" w:hint="default"/>
+      </w:rPr>
+    </w:lvl>
+    <w:lvl w:ilvl="7" w:tplc="04150003" w:tentative="1">
+      <w:start w:val="1"/>
+      <w:numFmt w:val="bullet"/>
+      <w:lvlText w:val="o"/>
+      <w:lvlJc w:val="left"/>
+      <w:pPr>
+        <w:ind w:left="5400" w:hanging="360"/>
+      </w:pPr>
+      <w:rPr>
+        <w:rFonts w:ascii="Courier New" w:hAnsi="Courier New" w:cs="Courier New" w:hint="default"/>
+      </w:rPr>
+    </w:lvl>
+    <w:lvl w:ilvl="8" w:tplc="04150005" w:tentative="1">
+      <w:start w:val="1"/>
+      <w:numFmt w:val="bullet"/>
+      <w:lvlText w:val=""/>
+      <w:lvlJc w:val="left"/>
+      <w:pPr>
+        <w:ind w:left="6120" w:hanging="360"/>
+      </w:pPr>
+      <w:rPr>
+        <w:rFonts w:ascii="Wingdings" w:hAnsi="Wingdings" w:hint="default"/>
+      </w:rPr>
+    </w:lvl>
+  </w:abstractNum>
   <w:num w:numId="1">
+    <w:abstractNumId w:val="11"/>
+  </w:num>
+  <w:num w:numId="2">
+    <w:abstractNumId w:val="8"/>
+  </w:num>
+  <w:num w:numId="3">
+    <w:abstractNumId w:val="15"/>
+  </w:num>
+  <w:num w:numId="4">
+    <w:abstractNumId w:val="5"/>
+  </w:num>
+  <w:num w:numId="5">
+    <w:abstractNumId w:val="14"/>
+  </w:num>
+  <w:num w:numId="6">
+    <w:abstractNumId w:val="16"/>
+  </w:num>
+  <w:num w:numId="7">
+    <w:abstractNumId w:val="9"/>
+  </w:num>
+  <w:num w:numId="8">
+    <w:abstractNumId w:val="2"/>
+  </w:num>
+  <w:num w:numId="9">
     <w:abstractNumId w:val="6"/>
   </w:num>
-  <w:num w:numId="2">
+  <w:num w:numId="10">
     <w:abstractNumId w:val="4"/>
   </w:num>
-  <w:num w:numId="3">
-    <w:abstractNumId w:val="8"/>
+  <w:num w:numId="11">
+    <w:abstractNumId w:val="3"/>
   </w:num>
-  <w:num w:numId="4">
-    <w:abstractNumId w:val="2"/>
+  <w:num w:numId="12">
+    <w:abstractNumId w:val="12"/>
   </w:num>
-  <w:num w:numId="5">
+  <w:num w:numId="13">
+    <w:abstractNumId w:val="17"/>
+  </w:num>
+  <w:num w:numId="14">
     <w:abstractNumId w:val="7"/>
   </w:num>
-  <w:num w:numId="6">
-    <w:abstractNumId w:val="9"/>
+  <w:num w:numId="15">
+    <w:abstractNumId w:val="13"/>
   </w:num>
-  <w:num w:numId="7">
-    <w:abstractNumId w:val="5"/>
+  <w:num w:numId="16">
+    <w:abstractNumId w:val="1"/>
   </w:num>
-  <w:num w:numId="8">
+  <w:num w:numId="17">
     <w:abstractNumId w:val="0"/>
   </w:num>
-  <w:num w:numId="9">
-    <w:abstractNumId w:val="3"/>
-  </w:num>
-  <w:num w:numId="10">
-    <w:abstractNumId w:val="1"/>
+  <w:num w:numId="18">
+    <w:abstractNumId w:val="10"/>
   </w:num>
 </w:numbering>
 </file>
@@ -5644,6 +8920,13 @@
 
 <file path=word/glossary/fontTable.xml><?xml version="1.0" encoding="utf-8"?>
 <w:fonts xmlns:mc="http://schemas.openxmlformats.org/markup-compatibility/2006" xmlns:r="http://schemas.openxmlformats.org/officeDocument/2006/relationships" xmlns:w="http://schemas.openxmlformats.org/wordprocessingml/2006/main" xmlns:w14="http://schemas.microsoft.com/office/word/2010/wordml" xmlns:w15="http://schemas.microsoft.com/office/word/2012/wordml" xmlns:w16cid="http://schemas.microsoft.com/office/word/2016/wordml/cid" xmlns:w16se="http://schemas.microsoft.com/office/word/2015/wordml/symex" mc:Ignorable="w14 w15 w16se w16cid">
+  <w:font w:name="Symbol">
+    <w:panose1 w:val="05050102010706020507"/>
+    <w:charset w:val="02"/>
+    <w:family w:val="roman"/>
+    <w:pitch w:val="variable"/>
+    <w:sig w:usb0="00000000" w:usb1="10000000" w:usb2="00000000" w:usb3="00000000" w:csb0="80000000" w:csb1="00000000"/>
+  </w:font>
   <w:font w:name="Times New Roman">
     <w:panose1 w:val="02020603050405020304"/>
     <w:charset w:val="EE"/>
@@ -5651,12 +8934,12 @@
     <w:pitch w:val="variable"/>
     <w:sig w:usb0="E0002EFF" w:usb1="C000785B" w:usb2="00000009" w:usb3="00000000" w:csb0="000001FF" w:csb1="00000000"/>
   </w:font>
-  <w:font w:name="Symbol">
-    <w:panose1 w:val="05050102010706020507"/>
-    <w:charset w:val="02"/>
-    <w:family w:val="roman"/>
-    <w:pitch w:val="variable"/>
-    <w:sig w:usb0="00000000" w:usb1="10000000" w:usb2="00000000" w:usb3="00000000" w:csb0="80000000" w:csb1="00000000"/>
+  <w:font w:name="Courier New">
+    <w:panose1 w:val="02070309020205020404"/>
+    <w:charset w:val="EE"/>
+    <w:family w:val="modern"/>
+    <w:pitch w:val="fixed"/>
+    <w:sig w:usb0="E0002EFF" w:usb1="C0007843" w:usb2="00000009" w:usb3="00000000" w:csb0="000001FF" w:csb1="00000000"/>
   </w:font>
   <w:font w:name="Wingdings">
     <w:panose1 w:val="05000000000000000000"/>
@@ -5664,13 +8947,6 @@
     <w:family w:val="auto"/>
     <w:pitch w:val="variable"/>
     <w:sig w:usb0="00000000" w:usb1="10000000" w:usb2="00000000" w:usb3="00000000" w:csb0="80000000" w:csb1="00000000"/>
-  </w:font>
-  <w:font w:name="Courier New">
-    <w:panose1 w:val="02070309020205020404"/>
-    <w:charset w:val="EE"/>
-    <w:family w:val="modern"/>
-    <w:pitch w:val="fixed"/>
-    <w:sig w:usb0="E0002EFF" w:usb1="C0007843" w:usb2="00000009" w:usb3="00000000" w:csb0="000001FF" w:csb1="00000000"/>
   </w:font>
   <w:font w:name="Calibri">
     <w:panose1 w:val="020F0502020204030204"/>
@@ -5685,6 +8961,15 @@
     <w:family w:val="roman"/>
     <w:pitch w:val="variable"/>
     <w:sig w:usb0="E00006FF" w:usb1="420024FF" w:usb2="02000000" w:usb3="00000000" w:csb0="0000019F" w:csb1="00000000"/>
+  </w:font>
+  <w:font w:name="PLRoman12-Regular">
+    <w:altName w:val="Calibri"/>
+    <w:panose1 w:val="00000000000000000000"/>
+    <w:charset w:val="00"/>
+    <w:family w:val="auto"/>
+    <w:notTrueType/>
+    <w:pitch w:val="default"/>
+    <w:sig w:usb0="00000003" w:usb1="00000000" w:usb2="00000000" w:usb3="00000000" w:csb0="00000001" w:csb1="00000000"/>
   </w:font>
   <w:font w:name="Calibri Light">
     <w:panose1 w:val="020F0302020204030204"/>
@@ -5713,7 +8998,7 @@
   </w:compat>
   <w:rsids>
     <w:rsidRoot w:val="006043AB"/>
-    <w:rsid w:val="00033461"/>
+    <w:rsid w:val="004475D5"/>
     <w:rsid w:val="006043AB"/>
   </w:rsids>
   <m:mathPr>
@@ -6475,4 +9760,16 @@
     </a:ext>
   </a:extLst>
 </a:theme>
+</file>
+
+<file path=customXml/item1.xml><?xml version="1.0" encoding="utf-8"?>
+<b:Sources xmlns:b="http://schemas.openxmlformats.org/officeDocument/2006/bibliography" xmlns="http://schemas.openxmlformats.org/officeDocument/2006/bibliography" SelectedStyle="\APASixthEditionOfficeOnline.xsl" StyleName="APA" Version="6"/>
+</file>
+
+<file path=customXml/itemProps1.xml><?xml version="1.0" encoding="utf-8"?>
+<ds:datastoreItem xmlns:ds="http://schemas.openxmlformats.org/officeDocument/2006/customXml" ds:itemID="{11306E56-B0E6-4997-B352-D070AA53B6AA}">
+  <ds:schemaRefs>
+    <ds:schemaRef ds:uri="http://schemas.openxmlformats.org/officeDocument/2006/bibliography"/>
+  </ds:schemaRefs>
+</ds:datastoreItem>
 </file>
--- a/Projekt1/sprawozdanie.docx
+++ b/Projekt1/sprawozdanie.docx
@@ -2,17 +2,13 @@
 <file path=word/document.xml><?xml version="1.0" encoding="utf-8"?>
 <w:document xmlns:wpc="http://schemas.microsoft.com/office/word/2010/wordprocessingCanvas" xmlns:cx="http://schemas.microsoft.com/office/drawing/2014/chartex" xmlns:cx1="http://schemas.microsoft.com/office/drawing/2015/9/8/chartex" xmlns:cx2="http://schemas.microsoft.com/office/drawing/2015/10/21/chartex" xmlns:cx3="http://schemas.microsoft.com/office/drawing/2016/5/9/chartex" xmlns:cx4="http://schemas.microsoft.com/office/drawing/2016/5/10/chartex" xmlns:cx5="http://schemas.microsoft.com/office/drawing/2016/5/11/chartex" xmlns:cx6="http://schemas.microsoft.com/office/drawing/2016/5/12/chartex" xmlns:cx7="http://schemas.microsoft.com/office/drawing/2016/5/13/chartex" xmlns:cx8="http://schemas.microsoft.com/office/drawing/2016/5/14/chartex" xmlns:mc="http://schemas.openxmlformats.org/markup-compatibility/2006" xmlns:aink="http://schemas.microsoft.com/office/drawing/2016/ink" xmlns:am3d="http://schemas.microsoft.com/office/drawing/2017/model3d" xmlns:o="urn:schemas-microsoft-com:office:office" xmlns:r="http://schemas.openxmlformats.org/officeDocument/2006/relationships" xmlns:m="http://schemas.openxmlformats.org/officeDocument/2006/math" xmlns:v="urn:schemas-microsoft-com:vml" xmlns:wp14="http://schemas.microsoft.com/office/word/2010/wordprocessingDrawing" xmlns:wp="http://schemas.openxmlformats.org/drawingml/2006/wordprocessingDrawing" xmlns:w10="urn:schemas-microsoft-com:office:word" xmlns:w="http://schemas.openxmlformats.org/wordprocessingml/2006/main" xmlns:w14="http://schemas.microsoft.com/office/word/2010/wordml" xmlns:w15="http://schemas.microsoft.com/office/word/2012/wordml" xmlns:w16cid="http://schemas.microsoft.com/office/word/2016/wordml/cid" xmlns:w16se="http://schemas.microsoft.com/office/word/2015/wordml/symex" xmlns:wpg="http://schemas.microsoft.com/office/word/2010/wordprocessingGroup" xmlns:wpi="http://schemas.microsoft.com/office/word/2010/wordprocessingInk" xmlns:wne="http://schemas.microsoft.com/office/word/2006/wordml" xmlns:wps="http://schemas.microsoft.com/office/word/2010/wordprocessingShape" mc:Ignorable="w14 w15 w16se w16cid wp14">
   <w:body>
-    <w:bookmarkStart w:id="0" w:name="_Hlk512290203" w:displacedByCustomXml="next"/>
-    <w:bookmarkEnd w:id="0" w:displacedByCustomXml="next"/>
-    <w:sdt>
-      <w:sdtPr>
-        <w:id w:val="-200484542"/>
-        <w:docPartObj>
-          <w:docPartGallery w:val="Cover Pages"/>
-          <w:docPartUnique/>
-        </w:docPartObj>
-      </w:sdtPr>
-      <w:sdtEndPr>
+    <w:p>
+      <w:pPr>
+        <w:autoSpaceDE w:val="0"/>
+        <w:autoSpaceDN w:val="0"/>
+        <w:adjustRightInd w:val="0"/>
+        <w:spacing w:after="0" w:line="240" w:lineRule="auto"/>
+        <w:jc w:val="center"/>
         <w:rPr>
           <w:rFonts w:cstheme="minorHAnsi"/>
           <w:b/>
@@ -20,1028 +16,8 @@
           <w:sz w:val="40"/>
           <w:szCs w:val="40"/>
         </w:rPr>
-      </w:sdtEndPr>
-      <w:sdtContent>
-        <w:p>
-          <w:r>
-            <w:rPr>
-              <w:noProof/>
-            </w:rPr>
-            <mc:AlternateContent>
-              <mc:Choice Requires="wpg">
-                <w:drawing>
-                  <wp:anchor distT="0" distB="0" distL="114300" distR="114300" simplePos="0" relativeHeight="251662336" behindDoc="0" locked="0" layoutInCell="1" allowOverlap="1">
-                    <wp:simplePos x="0" y="0"/>
-                    <wp:positionH relativeFrom="page">
-                      <wp:align>center</wp:align>
-                    </wp:positionH>
-                    <mc:AlternateContent>
-                      <mc:Choice Requires="wp14">
-                        <wp:positionV relativeFrom="page">
-                          <wp14:pctPosVOffset>2300</wp14:pctPosVOffset>
-                        </wp:positionV>
-                      </mc:Choice>
-                      <mc:Fallback>
-                        <wp:positionV relativeFrom="page">
-                          <wp:posOffset>245745</wp:posOffset>
-                        </wp:positionV>
-                      </mc:Fallback>
-                    </mc:AlternateContent>
-                    <wp:extent cx="7315200" cy="1215391"/>
-                    <wp:effectExtent l="0" t="0" r="1270" b="1905"/>
-                    <wp:wrapNone/>
-                    <wp:docPr id="149" name="Grupa 149"/>
-                    <wp:cNvGraphicFramePr/>
-                    <a:graphic xmlns:a="http://schemas.openxmlformats.org/drawingml/2006/main">
-                      <a:graphicData uri="http://schemas.microsoft.com/office/word/2010/wordprocessingGroup">
-                        <wpg:wgp>
-                          <wpg:cNvGrpSpPr/>
-                          <wpg:grpSpPr>
-                            <a:xfrm>
-                              <a:off x="0" y="0"/>
-                              <a:ext cx="7315200" cy="1215391"/>
-                              <a:chOff x="0" y="-1"/>
-                              <a:chExt cx="7315200" cy="1216153"/>
-                            </a:xfrm>
-                          </wpg:grpSpPr>
-                          <wps:wsp>
-                            <wps:cNvPr id="150" name="Prostokąt 51"/>
-                            <wps:cNvSpPr/>
-                            <wps:spPr>
-                              <a:xfrm>
-                                <a:off x="0" y="-1"/>
-                                <a:ext cx="7315200" cy="1130373"/>
-                              </a:xfrm>
-                              <a:custGeom>
-                                <a:avLst/>
-                                <a:gdLst>
-                                  <a:gd name="connsiteX0" fmla="*/ 0 w 7312660"/>
-                                  <a:gd name="connsiteY0" fmla="*/ 0 h 1215390"/>
-                                  <a:gd name="connsiteX1" fmla="*/ 7312660 w 7312660"/>
-                                  <a:gd name="connsiteY1" fmla="*/ 0 h 1215390"/>
-                                  <a:gd name="connsiteX2" fmla="*/ 7312660 w 7312660"/>
-                                  <a:gd name="connsiteY2" fmla="*/ 1215390 h 1215390"/>
-                                  <a:gd name="connsiteX3" fmla="*/ 0 w 7312660"/>
-                                  <a:gd name="connsiteY3" fmla="*/ 1215390 h 1215390"/>
-                                  <a:gd name="connsiteX4" fmla="*/ 0 w 7312660"/>
-                                  <a:gd name="connsiteY4" fmla="*/ 0 h 1215390"/>
-                                  <a:gd name="connsiteX0" fmla="*/ 0 w 7312660"/>
-                                  <a:gd name="connsiteY0" fmla="*/ 0 h 1215390"/>
-                                  <a:gd name="connsiteX1" fmla="*/ 7312660 w 7312660"/>
-                                  <a:gd name="connsiteY1" fmla="*/ 0 h 1215390"/>
-                                  <a:gd name="connsiteX2" fmla="*/ 7312660 w 7312660"/>
-                                  <a:gd name="connsiteY2" fmla="*/ 1215390 h 1215390"/>
-                                  <a:gd name="connsiteX3" fmla="*/ 3667125 w 7312660"/>
-                                  <a:gd name="connsiteY3" fmla="*/ 1209675 h 1215390"/>
-                                  <a:gd name="connsiteX4" fmla="*/ 0 w 7312660"/>
-                                  <a:gd name="connsiteY4" fmla="*/ 1215390 h 1215390"/>
-                                  <a:gd name="connsiteX5" fmla="*/ 0 w 7312660"/>
-                                  <a:gd name="connsiteY5" fmla="*/ 0 h 1215390"/>
-                                  <a:gd name="connsiteX0" fmla="*/ 0 w 7312660"/>
-                                  <a:gd name="connsiteY0" fmla="*/ 0 h 1215390"/>
-                                  <a:gd name="connsiteX1" fmla="*/ 7312660 w 7312660"/>
-                                  <a:gd name="connsiteY1" fmla="*/ 0 h 1215390"/>
-                                  <a:gd name="connsiteX2" fmla="*/ 7312660 w 7312660"/>
-                                  <a:gd name="connsiteY2" fmla="*/ 1215390 h 1215390"/>
-                                  <a:gd name="connsiteX3" fmla="*/ 3619500 w 7312660"/>
-                                  <a:gd name="connsiteY3" fmla="*/ 733425 h 1215390"/>
-                                  <a:gd name="connsiteX4" fmla="*/ 0 w 7312660"/>
-                                  <a:gd name="connsiteY4" fmla="*/ 1215390 h 1215390"/>
-                                  <a:gd name="connsiteX5" fmla="*/ 0 w 7312660"/>
-                                  <a:gd name="connsiteY5" fmla="*/ 0 h 1215390"/>
-                                  <a:gd name="connsiteX0" fmla="*/ 0 w 7312660"/>
-                                  <a:gd name="connsiteY0" fmla="*/ 0 h 1215390"/>
-                                  <a:gd name="connsiteX1" fmla="*/ 7312660 w 7312660"/>
-                                  <a:gd name="connsiteY1" fmla="*/ 0 h 1215390"/>
-                                  <a:gd name="connsiteX2" fmla="*/ 7312660 w 7312660"/>
-                                  <a:gd name="connsiteY2" fmla="*/ 1129665 h 1215390"/>
-                                  <a:gd name="connsiteX3" fmla="*/ 3619500 w 7312660"/>
-                                  <a:gd name="connsiteY3" fmla="*/ 733425 h 1215390"/>
-                                  <a:gd name="connsiteX4" fmla="*/ 0 w 7312660"/>
-                                  <a:gd name="connsiteY4" fmla="*/ 1215390 h 1215390"/>
-                                  <a:gd name="connsiteX5" fmla="*/ 0 w 7312660"/>
-                                  <a:gd name="connsiteY5" fmla="*/ 0 h 1215390"/>
-                                  <a:gd name="connsiteX0" fmla="*/ 9525 w 7322185"/>
-                                  <a:gd name="connsiteY0" fmla="*/ 0 h 1129665"/>
-                                  <a:gd name="connsiteX1" fmla="*/ 7322185 w 7322185"/>
-                                  <a:gd name="connsiteY1" fmla="*/ 0 h 1129665"/>
-                                  <a:gd name="connsiteX2" fmla="*/ 7322185 w 7322185"/>
-                                  <a:gd name="connsiteY2" fmla="*/ 1129665 h 1129665"/>
-                                  <a:gd name="connsiteX3" fmla="*/ 3629025 w 7322185"/>
-                                  <a:gd name="connsiteY3" fmla="*/ 733425 h 1129665"/>
-                                  <a:gd name="connsiteX4" fmla="*/ 0 w 7322185"/>
-                                  <a:gd name="connsiteY4" fmla="*/ 1091565 h 1129665"/>
-                                  <a:gd name="connsiteX5" fmla="*/ 9525 w 7322185"/>
-                                  <a:gd name="connsiteY5" fmla="*/ 0 h 1129665"/>
-                                  <a:gd name="connsiteX0" fmla="*/ 0 w 7312660"/>
-                                  <a:gd name="connsiteY0" fmla="*/ 0 h 1129665"/>
-                                  <a:gd name="connsiteX1" fmla="*/ 7312660 w 7312660"/>
-                                  <a:gd name="connsiteY1" fmla="*/ 0 h 1129665"/>
-                                  <a:gd name="connsiteX2" fmla="*/ 7312660 w 7312660"/>
-                                  <a:gd name="connsiteY2" fmla="*/ 1129665 h 1129665"/>
-                                  <a:gd name="connsiteX3" fmla="*/ 3619500 w 7312660"/>
-                                  <a:gd name="connsiteY3" fmla="*/ 733425 h 1129665"/>
-                                  <a:gd name="connsiteX4" fmla="*/ 0 w 7312660"/>
-                                  <a:gd name="connsiteY4" fmla="*/ 1091565 h 1129665"/>
-                                  <a:gd name="connsiteX5" fmla="*/ 0 w 7312660"/>
-                                  <a:gd name="connsiteY5" fmla="*/ 0 h 1129665"/>
-                                </a:gdLst>
-                                <a:ahLst/>
-                                <a:cxnLst>
-                                  <a:cxn ang="0">
-                                    <a:pos x="connsiteX0" y="connsiteY0"/>
-                                  </a:cxn>
-                                  <a:cxn ang="0">
-                                    <a:pos x="connsiteX1" y="connsiteY1"/>
-                                  </a:cxn>
-                                  <a:cxn ang="0">
-                                    <a:pos x="connsiteX2" y="connsiteY2"/>
-                                  </a:cxn>
-                                  <a:cxn ang="0">
-                                    <a:pos x="connsiteX3" y="connsiteY3"/>
-                                  </a:cxn>
-                                  <a:cxn ang="0">
-                                    <a:pos x="connsiteX4" y="connsiteY4"/>
-                                  </a:cxn>
-                                  <a:cxn ang="0">
-                                    <a:pos x="connsiteX5" y="connsiteY5"/>
-                                  </a:cxn>
-                                </a:cxnLst>
-                                <a:rect l="l" t="t" r="r" b="b"/>
-                                <a:pathLst>
-                                  <a:path w="7312660" h="1129665">
-                                    <a:moveTo>
-                                      <a:pt x="0" y="0"/>
-                                    </a:moveTo>
-                                    <a:lnTo>
-                                      <a:pt x="7312660" y="0"/>
-                                    </a:lnTo>
-                                    <a:lnTo>
-                                      <a:pt x="7312660" y="1129665"/>
-                                    </a:lnTo>
-                                    <a:lnTo>
-                                      <a:pt x="3619500" y="733425"/>
-                                    </a:lnTo>
-                                    <a:lnTo>
-                                      <a:pt x="0" y="1091565"/>
-                                    </a:lnTo>
-                                    <a:lnTo>
-                                      <a:pt x="0" y="0"/>
-                                    </a:lnTo>
-                                    <a:close/>
-                                  </a:path>
-                                </a:pathLst>
-                              </a:custGeom>
-                              <a:ln>
-                                <a:noFill/>
-                              </a:ln>
-                            </wps:spPr>
-                            <wps:style>
-                              <a:lnRef idx="2">
-                                <a:schemeClr val="accent1">
-                                  <a:shade val="50000"/>
-                                </a:schemeClr>
-                              </a:lnRef>
-                              <a:fillRef idx="1">
-                                <a:schemeClr val="accent1"/>
-                              </a:fillRef>
-                              <a:effectRef idx="0">
-                                <a:schemeClr val="accent1"/>
-                              </a:effectRef>
-                              <a:fontRef idx="minor">
-                                <a:schemeClr val="lt1"/>
-                              </a:fontRef>
-                            </wps:style>
-                            <wps:bodyPr rot="0" spcFirstLastPara="0" vertOverflow="overflow" horzOverflow="overflow" vert="horz" wrap="square" lIns="91440" tIns="45720" rIns="91440" bIns="45720" numCol="1" spcCol="0" rtlCol="0" fromWordArt="0" anchor="ctr" anchorCtr="0" forceAA="0" compatLnSpc="1">
-                              <a:prstTxWarp prst="textNoShape">
-                                <a:avLst/>
-                              </a:prstTxWarp>
-                              <a:noAutofit/>
-                            </wps:bodyPr>
-                          </wps:wsp>
-                          <wps:wsp>
-                            <wps:cNvPr id="151" name="Prostokąt 151"/>
-                            <wps:cNvSpPr/>
-                            <wps:spPr>
-                              <a:xfrm>
-                                <a:off x="0" y="0"/>
-                                <a:ext cx="7315200" cy="1216152"/>
-                              </a:xfrm>
-                              <a:prstGeom prst="rect">
-                                <a:avLst/>
-                              </a:prstGeom>
-                              <a:blipFill>
-                                <a:blip r:embed="rId6"/>
-                                <a:stretch>
-                                  <a:fillRect r="-7574"/>
-                                </a:stretch>
-                              </a:blipFill>
-                              <a:ln>
-                                <a:noFill/>
-                              </a:ln>
-                            </wps:spPr>
-                            <wps:style>
-                              <a:lnRef idx="2">
-                                <a:schemeClr val="accent1">
-                                  <a:shade val="50000"/>
-                                </a:schemeClr>
-                              </a:lnRef>
-                              <a:fillRef idx="1">
-                                <a:schemeClr val="accent1"/>
-                              </a:fillRef>
-                              <a:effectRef idx="0">
-                                <a:schemeClr val="accent1"/>
-                              </a:effectRef>
-                              <a:fontRef idx="minor">
-                                <a:schemeClr val="lt1"/>
-                              </a:fontRef>
-                            </wps:style>
-                            <wps:bodyPr rot="0" spcFirstLastPara="0" vertOverflow="overflow" horzOverflow="overflow" vert="horz" wrap="square" lIns="91440" tIns="45720" rIns="91440" bIns="45720" numCol="1" spcCol="0" rtlCol="0" fromWordArt="0" anchor="ctr" anchorCtr="0" forceAA="0" compatLnSpc="1">
-                              <a:prstTxWarp prst="textNoShape">
-                                <a:avLst/>
-                              </a:prstTxWarp>
-                              <a:noAutofit/>
-                            </wps:bodyPr>
-                          </wps:wsp>
-                        </wpg:wgp>
-                      </a:graphicData>
-                    </a:graphic>
-                    <wp14:sizeRelH relativeFrom="page">
-                      <wp14:pctWidth>94100</wp14:pctWidth>
-                    </wp14:sizeRelH>
-                    <wp14:sizeRelV relativeFrom="page">
-                      <wp14:pctHeight>12100</wp14:pctHeight>
-                    </wp14:sizeRelV>
-                  </wp:anchor>
-                </w:drawing>
-              </mc:Choice>
-              <mc:Fallback>
-                <w:pict>
-                  <v:group w14:anchorId="5A70F88C" id="Grupa 149" o:spid="_x0000_s1026" style="position:absolute;margin-left:0;margin-top:0;width:8in;height:95.7pt;z-index:251662336;mso-width-percent:941;mso-height-percent:121;mso-top-percent:23;mso-position-horizontal:center;mso-position-horizontal-relative:page;mso-position-vertical-relative:page;mso-width-percent:941;mso-height-percent:121;mso-top-percent:23" coordorigin="" coordsize="73152,12161" o:gfxdata="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">
-                    <v:shape id="Prostokąt 51" o:spid="_x0000_s1027" style="position:absolute;width:73152;height:11303;visibility:visible;mso-wrap-style:square;v-text-anchor:middle" coordsize="7312660,1129665" o:gfxdata="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" path="m,l7312660,r,1129665l3619500,733425,,1091565,,xe" fillcolor="#4472c4 [3204]" stroked="f" strokeweight="1pt">
-                      <v:stroke joinstyle="miter"/>
-                      <v:path arrowok="t" o:connecttype="custom" o:connectlocs="0,0;7315200,0;7315200,1130373;3620757,733885;0,1092249;0,0" o:connectangles="0,0,0,0,0,0"/>
-                    </v:shape>
-                    <v:rect id="Prostokąt 151" o:spid="_x0000_s1028" style="position:absolute;width:73152;height:12161;visibility:visible;mso-wrap-style:square;v-text-anchor:middle" o:gfxdata="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" stroked="f" strokeweight="1pt">
-                      <v:fill r:id="rId7" o:title="" recolor="t" rotate="t" type="frame"/>
-                    </v:rect>
-                    <w10:wrap anchorx="page" anchory="page"/>
-                  </v:group>
-                </w:pict>
-              </mc:Fallback>
-            </mc:AlternateContent>
-          </w:r>
-          <w:r>
-            <w:rPr>
-              <w:noProof/>
-            </w:rPr>
-            <mc:AlternateContent>
-              <mc:Choice Requires="wps">
-                <w:drawing>
-                  <wp:anchor distT="0" distB="0" distL="114300" distR="114300" simplePos="0" relativeHeight="251660288" behindDoc="0" locked="0" layoutInCell="1" allowOverlap="1">
-                    <wp:simplePos x="0" y="0"/>
-                    <wp:positionH relativeFrom="page">
-                      <wp:align>center</wp:align>
-                    </wp:positionH>
-                    <mc:AlternateContent>
-                      <mc:Choice Requires="wp14">
-                        <wp:positionV relativeFrom="page">
-                          <wp14:pctPosVOffset>81800</wp14:pctPosVOffset>
-                        </wp:positionV>
-                      </mc:Choice>
-                      <mc:Fallback>
-                        <wp:positionV relativeFrom="page">
-                          <wp:posOffset>8745855</wp:posOffset>
-                        </wp:positionV>
-                      </mc:Fallback>
-                    </mc:AlternateContent>
-                    <wp:extent cx="7315200" cy="914400"/>
-                    <wp:effectExtent l="0" t="0" r="0" b="8255"/>
-                    <wp:wrapSquare wrapText="bothSides"/>
-                    <wp:docPr id="152" name="Pole tekstowe 152"/>
-                    <wp:cNvGraphicFramePr/>
-                    <a:graphic xmlns:a="http://schemas.openxmlformats.org/drawingml/2006/main">
-                      <a:graphicData uri="http://schemas.microsoft.com/office/word/2010/wordprocessingShape">
-                        <wps:wsp>
-                          <wps:cNvSpPr txBox="1"/>
-                          <wps:spPr>
-                            <a:xfrm>
-                              <a:off x="0" y="0"/>
-                              <a:ext cx="7315200" cy="914400"/>
-                            </a:xfrm>
-                            <a:prstGeom prst="rect">
-                              <a:avLst/>
-                            </a:prstGeom>
-                            <a:noFill/>
-                            <a:ln w="6350">
-                              <a:noFill/>
-                            </a:ln>
-                            <a:effectLst/>
-                          </wps:spPr>
-                          <wps:style>
-                            <a:lnRef idx="0">
-                              <a:schemeClr val="accent1"/>
-                            </a:lnRef>
-                            <a:fillRef idx="0">
-                              <a:schemeClr val="accent1"/>
-                            </a:fillRef>
-                            <a:effectRef idx="0">
-                              <a:schemeClr val="accent1"/>
-                            </a:effectRef>
-                            <a:fontRef idx="minor">
-                              <a:schemeClr val="dk1"/>
-                            </a:fontRef>
-                          </wps:style>
-                          <wps:txbx>
-                            <w:txbxContent>
-                              <w:sdt>
-                                <w:sdtPr>
-                                  <w:rPr>
-                                    <w:color w:val="595959" w:themeColor="text1" w:themeTint="A6"/>
-                                    <w:sz w:val="28"/>
-                                    <w:szCs w:val="28"/>
-                                  </w:rPr>
-                                  <w:alias w:val="Autor"/>
-                                  <w:tag w:val=""/>
-                                  <w:id w:val="789243997"/>
-                                  <w:dataBinding w:prefixMappings="xmlns:ns0='http://purl.org/dc/elements/1.1/' xmlns:ns1='http://schemas.openxmlformats.org/package/2006/metadata/core-properties' " w:xpath="/ns1:coreProperties[1]/ns0:creator[1]" w:storeItemID="{6C3C8BC8-F283-45AE-878A-BAB7291924A1}"/>
-                                  <w:text/>
-                                </w:sdtPr>
-                                <w:sdtContent>
-                                  <w:p>
-                                    <w:pPr>
-                                      <w:pStyle w:val="Bezodstpw"/>
-                                      <w:jc w:val="right"/>
-                                      <w:rPr>
-                                        <w:color w:val="595959" w:themeColor="text1" w:themeTint="A6"/>
-                                        <w:sz w:val="28"/>
-                                        <w:szCs w:val="28"/>
-                                      </w:rPr>
-                                    </w:pPr>
-                                    <w:proofErr w:type="spellStart"/>
-                                    <w:r>
-                                      <w:rPr>
-                                        <w:color w:val="595959" w:themeColor="text1" w:themeTint="A6"/>
-                                        <w:sz w:val="28"/>
-                                        <w:szCs w:val="28"/>
-                                      </w:rPr>
-                                      <w:t>Skrzatt</w:t>
-                                    </w:r>
-                                    <w:proofErr w:type="spellEnd"/>
-                                  </w:p>
-                                </w:sdtContent>
-                              </w:sdt>
-                              <w:p>
-                                <w:pPr>
-                                  <w:pStyle w:val="Bezodstpw"/>
-                                  <w:jc w:val="right"/>
-                                  <w:rPr>
-                                    <w:color w:val="595959" w:themeColor="text1" w:themeTint="A6"/>
-                                    <w:sz w:val="18"/>
-                                    <w:szCs w:val="18"/>
-                                  </w:rPr>
-                                </w:pPr>
-                                <w:sdt>
-                                  <w:sdtPr>
-                                    <w:rPr>
-                                      <w:color w:val="595959" w:themeColor="text1" w:themeTint="A6"/>
-                                      <w:sz w:val="18"/>
-                                      <w:szCs w:val="18"/>
-                                    </w:rPr>
-                                    <w:alias w:val="Adres e-mail"/>
-                                    <w:tag w:val="Adres e-mail"/>
-                                    <w:id w:val="942260680"/>
-                                    <w:showingPlcHdr/>
-                                    <w:dataBinding w:prefixMappings="xmlns:ns0='http://schemas.microsoft.com/office/2006/coverPageProps' " w:xpath="/ns0:CoverPageProperties[1]/ns0:CompanyEmail[1]" w:storeItemID="{55AF091B-3C7A-41E3-B477-F2FDAA23CFDA}"/>
-                                    <w:text/>
-                                  </w:sdtPr>
-                                  <w:sdtContent>
-                                    <w:r>
-                                      <w:rPr>
-                                        <w:color w:val="595959" w:themeColor="text1" w:themeTint="A6"/>
-                                        <w:sz w:val="18"/>
-                                        <w:szCs w:val="18"/>
-                                      </w:rPr>
-                                      <w:t>[Adres e-mail]</w:t>
-                                    </w:r>
-                                  </w:sdtContent>
-                                </w:sdt>
-                              </w:p>
-                            </w:txbxContent>
-                          </wps:txbx>
-                          <wps:bodyPr rot="0" spcFirstLastPara="0" vertOverflow="overflow" horzOverflow="overflow" vert="horz" wrap="square" lIns="1600200" tIns="0" rIns="685800" bIns="0" numCol="1" spcCol="0" rtlCol="0" fromWordArt="0" anchor="b" anchorCtr="0" forceAA="0" compatLnSpc="1">
-                            <a:prstTxWarp prst="textNoShape">
-                              <a:avLst/>
-                            </a:prstTxWarp>
-                            <a:noAutofit/>
-                          </wps:bodyPr>
-                        </wps:wsp>
-                      </a:graphicData>
-                    </a:graphic>
-                    <wp14:sizeRelH relativeFrom="page">
-                      <wp14:pctWidth>94100</wp14:pctWidth>
-                    </wp14:sizeRelH>
-                    <wp14:sizeRelV relativeFrom="page">
-                      <wp14:pctHeight>9200</wp14:pctHeight>
-                    </wp14:sizeRelV>
-                  </wp:anchor>
-                </w:drawing>
-              </mc:Choice>
-              <mc:Fallback>
-                <w:pict>
-                  <v:shapetype id="_x0000_t202" coordsize="21600,21600" o:spt="202" path="m,l,21600r21600,l21600,xe">
-                    <v:stroke joinstyle="miter"/>
-                    <v:path gradientshapeok="t" o:connecttype="rect"/>
-                  </v:shapetype>
-                  <v:shape id="Pole tekstowe 152" o:spid="_x0000_s1026" type="#_x0000_t202" style="position:absolute;margin-left:0;margin-top:0;width:8in;height:1in;z-index:251660288;visibility:visible;mso-wrap-style:square;mso-width-percent:941;mso-height-percent:92;mso-top-percent:818;mso-wrap-distance-left:9pt;mso-wrap-distance-top:0;mso-wrap-distance-right:9pt;mso-wrap-distance-bottom:0;mso-position-horizontal:center;mso-position-horizontal-relative:page;mso-position-vertical-relative:page;mso-width-percent:941;mso-height-percent:92;mso-top-percent:818;mso-width-relative:page;mso-height-relative:page;v-text-anchor:bottom" o:gfxdata="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" filled="f" stroked="f" strokeweight=".5pt">
-                    <v:textbox inset="126pt,0,54pt,0">
-                      <w:txbxContent>
-                        <w:sdt>
-                          <w:sdtPr>
-                            <w:rPr>
-                              <w:color w:val="595959" w:themeColor="text1" w:themeTint="A6"/>
-                              <w:sz w:val="28"/>
-                              <w:szCs w:val="28"/>
-                            </w:rPr>
-                            <w:alias w:val="Autor"/>
-                            <w:tag w:val=""/>
-                            <w:id w:val="789243997"/>
-                            <w:dataBinding w:prefixMappings="xmlns:ns0='http://purl.org/dc/elements/1.1/' xmlns:ns1='http://schemas.openxmlformats.org/package/2006/metadata/core-properties' " w:xpath="/ns1:coreProperties[1]/ns0:creator[1]" w:storeItemID="{6C3C8BC8-F283-45AE-878A-BAB7291924A1}"/>
-                            <w:text/>
-                          </w:sdtPr>
-                          <w:sdtContent>
-                            <w:p>
-                              <w:pPr>
-                                <w:pStyle w:val="Bezodstpw"/>
-                                <w:jc w:val="right"/>
-                                <w:rPr>
-                                  <w:color w:val="595959" w:themeColor="text1" w:themeTint="A6"/>
-                                  <w:sz w:val="28"/>
-                                  <w:szCs w:val="28"/>
-                                </w:rPr>
-                              </w:pPr>
-                              <w:proofErr w:type="spellStart"/>
-                              <w:r>
-                                <w:rPr>
-                                  <w:color w:val="595959" w:themeColor="text1" w:themeTint="A6"/>
-                                  <w:sz w:val="28"/>
-                                  <w:szCs w:val="28"/>
-                                </w:rPr>
-                                <w:t>Skrzatt</w:t>
-                              </w:r>
-                              <w:proofErr w:type="spellEnd"/>
-                            </w:p>
-                          </w:sdtContent>
-                        </w:sdt>
-                        <w:p>
-                          <w:pPr>
-                            <w:pStyle w:val="Bezodstpw"/>
-                            <w:jc w:val="right"/>
-                            <w:rPr>
-                              <w:color w:val="595959" w:themeColor="text1" w:themeTint="A6"/>
-                              <w:sz w:val="18"/>
-                              <w:szCs w:val="18"/>
-                            </w:rPr>
-                          </w:pPr>
-                          <w:sdt>
-                            <w:sdtPr>
-                              <w:rPr>
-                                <w:color w:val="595959" w:themeColor="text1" w:themeTint="A6"/>
-                                <w:sz w:val="18"/>
-                                <w:szCs w:val="18"/>
-                              </w:rPr>
-                              <w:alias w:val="Adres e-mail"/>
-                              <w:tag w:val="Adres e-mail"/>
-                              <w:id w:val="942260680"/>
-                              <w:showingPlcHdr/>
-                              <w:dataBinding w:prefixMappings="xmlns:ns0='http://schemas.microsoft.com/office/2006/coverPageProps' " w:xpath="/ns0:CoverPageProperties[1]/ns0:CompanyEmail[1]" w:storeItemID="{55AF091B-3C7A-41E3-B477-F2FDAA23CFDA}"/>
-                              <w:text/>
-                            </w:sdtPr>
-                            <w:sdtContent>
-                              <w:r>
-                                <w:rPr>
-                                  <w:color w:val="595959" w:themeColor="text1" w:themeTint="A6"/>
-                                  <w:sz w:val="18"/>
-                                  <w:szCs w:val="18"/>
-                                </w:rPr>
-                                <w:t>[Adres e-mail]</w:t>
-                              </w:r>
-                            </w:sdtContent>
-                          </w:sdt>
-                        </w:p>
-                      </w:txbxContent>
-                    </v:textbox>
-                    <w10:wrap type="square" anchorx="page" anchory="page"/>
-                  </v:shape>
-                </w:pict>
-              </mc:Fallback>
-            </mc:AlternateContent>
-          </w:r>
-          <w:r>
-            <w:rPr>
-              <w:noProof/>
-            </w:rPr>
-            <mc:AlternateContent>
-              <mc:Choice Requires="wps">
-                <w:drawing>
-                  <wp:anchor distT="0" distB="0" distL="114300" distR="114300" simplePos="0" relativeHeight="251661312" behindDoc="0" locked="0" layoutInCell="1" allowOverlap="1">
-                    <wp:simplePos x="0" y="0"/>
-                    <wp:positionH relativeFrom="page">
-                      <wp:align>center</wp:align>
-                    </wp:positionH>
-                    <mc:AlternateContent>
-                      <mc:Choice Requires="wp14">
-                        <wp:positionV relativeFrom="page">
-                          <wp14:pctPosVOffset>70000</wp14:pctPosVOffset>
-                        </wp:positionV>
-                      </mc:Choice>
-                      <mc:Fallback>
-                        <wp:positionV relativeFrom="page">
-                          <wp:posOffset>7484110</wp:posOffset>
-                        </wp:positionV>
-                      </mc:Fallback>
-                    </mc:AlternateContent>
-                    <wp:extent cx="7315200" cy="1009650"/>
-                    <wp:effectExtent l="0" t="0" r="0" b="0"/>
-                    <wp:wrapSquare wrapText="bothSides"/>
-                    <wp:docPr id="153" name="Pole tekstowe 153"/>
-                    <wp:cNvGraphicFramePr/>
-                    <a:graphic xmlns:a="http://schemas.openxmlformats.org/drawingml/2006/main">
-                      <a:graphicData uri="http://schemas.microsoft.com/office/word/2010/wordprocessingShape">
-                        <wps:wsp>
-                          <wps:cNvSpPr txBox="1"/>
-                          <wps:spPr>
-                            <a:xfrm>
-                              <a:off x="0" y="0"/>
-                              <a:ext cx="7315200" cy="1009650"/>
-                            </a:xfrm>
-                            <a:prstGeom prst="rect">
-                              <a:avLst/>
-                            </a:prstGeom>
-                            <a:noFill/>
-                            <a:ln w="6350">
-                              <a:noFill/>
-                            </a:ln>
-                            <a:effectLst/>
-                          </wps:spPr>
-                          <wps:style>
-                            <a:lnRef idx="0">
-                              <a:schemeClr val="accent1"/>
-                            </a:lnRef>
-                            <a:fillRef idx="0">
-                              <a:schemeClr val="accent1"/>
-                            </a:fillRef>
-                            <a:effectRef idx="0">
-                              <a:schemeClr val="accent1"/>
-                            </a:effectRef>
-                            <a:fontRef idx="minor">
-                              <a:schemeClr val="dk1"/>
-                            </a:fontRef>
-                          </wps:style>
-                          <wps:txbx>
-                            <w:txbxContent>
-                              <w:p>
-                                <w:pPr>
-                                  <w:pStyle w:val="Bezodstpw"/>
-                                  <w:jc w:val="right"/>
-                                  <w:rPr>
-                                    <w:color w:val="4472C4" w:themeColor="accent1"/>
-                                    <w:sz w:val="28"/>
-                                    <w:szCs w:val="28"/>
-                                  </w:rPr>
-                                </w:pPr>
-                                <w:r>
-                                  <w:rPr>
-                                    <w:color w:val="4472C4" w:themeColor="accent1"/>
-                                    <w:sz w:val="28"/>
-                                    <w:szCs w:val="28"/>
-                                  </w:rPr>
-                                  <w:t>Streszczenie</w:t>
-                                </w:r>
-                              </w:p>
-                              <w:sdt>
-                                <w:sdtPr>
-                                  <w:rPr>
-                                    <w:color w:val="595959" w:themeColor="text1" w:themeTint="A6"/>
-                                    <w:sz w:val="20"/>
-                                    <w:szCs w:val="20"/>
-                                  </w:rPr>
-                                  <w:alias w:val="Streszczenie"/>
-                                  <w:tag w:val=""/>
-                                  <w:id w:val="1375273687"/>
-                                  <w:showingPlcHdr/>
-                                  <w:dataBinding w:prefixMappings="xmlns:ns0='http://schemas.microsoft.com/office/2006/coverPageProps' " w:xpath="/ns0:CoverPageProperties[1]/ns0:Abstract[1]" w:storeItemID="{55AF091B-3C7A-41E3-B477-F2FDAA23CFDA}"/>
-                                  <w:text w:multiLine="1"/>
-                                </w:sdtPr>
-                                <w:sdtContent>
-                                  <w:p>
-                                    <w:pPr>
-                                      <w:pStyle w:val="Bezodstpw"/>
-                                      <w:jc w:val="right"/>
-                                      <w:rPr>
-                                        <w:color w:val="595959" w:themeColor="text1" w:themeTint="A6"/>
-                                        <w:sz w:val="20"/>
-                                        <w:szCs w:val="20"/>
-                                      </w:rPr>
-                                    </w:pPr>
-                                    <w:r>
-                                      <w:rPr>
-                                        <w:color w:val="595959" w:themeColor="text1" w:themeTint="A6"/>
-                                        <w:sz w:val="20"/>
-                                        <w:szCs w:val="20"/>
-                                      </w:rPr>
-                                      <w:t xml:space="preserve">[Przyciągnij uwagę czytelnika interesującym streszczeniem. Zazwyczaj jest to krótkie podsumowanie dokumentu. </w:t>
-                                    </w:r>
-                                    <w:r>
-                                      <w:rPr>
-                                        <w:color w:val="595959" w:themeColor="text1" w:themeTint="A6"/>
-                                        <w:sz w:val="20"/>
-                                        <w:szCs w:val="20"/>
-                                      </w:rPr>
-                                      <w:br/>
-                                      <w:t>Aby dodać zawartość, wystarczy kliknąć tutaj i zacząć wpisywanie.]</w:t>
-                                    </w:r>
-                                  </w:p>
-                                </w:sdtContent>
-                              </w:sdt>
-                            </w:txbxContent>
-                          </wps:txbx>
-                          <wps:bodyPr rot="0" spcFirstLastPara="0" vertOverflow="overflow" horzOverflow="overflow" vert="horz" wrap="square" lIns="1600200" tIns="0" rIns="685800" bIns="0" numCol="1" spcCol="0" rtlCol="0" fromWordArt="0" anchor="t" anchorCtr="0" forceAA="0" compatLnSpc="1">
-                            <a:prstTxWarp prst="textNoShape">
-                              <a:avLst/>
-                            </a:prstTxWarp>
-                            <a:spAutoFit/>
-                          </wps:bodyPr>
-                        </wps:wsp>
-                      </a:graphicData>
-                    </a:graphic>
-                    <wp14:sizeRelH relativeFrom="page">
-                      <wp14:pctWidth>94100</wp14:pctWidth>
-                    </wp14:sizeRelH>
-                    <wp14:sizeRelV relativeFrom="page">
-                      <wp14:pctHeight>10000</wp14:pctHeight>
-                    </wp14:sizeRelV>
-                  </wp:anchor>
-                </w:drawing>
-              </mc:Choice>
-              <mc:Fallback>
-                <w:pict>
-                  <v:shape id="Pole tekstowe 153" o:spid="_x0000_s1027" type="#_x0000_t202" style="position:absolute;margin-left:0;margin-top:0;width:8in;height:79.5pt;z-index:251661312;visibility:visible;mso-wrap-style:square;mso-width-percent:941;mso-height-percent:100;mso-top-percent:700;mso-wrap-distance-left:9pt;mso-wrap-distance-top:0;mso-wrap-distance-right:9pt;mso-wrap-distance-bottom:0;mso-position-horizontal:center;mso-position-horizontal-relative:page;mso-position-vertical-relative:page;mso-width-percent:941;mso-height-percent:100;mso-top-percent:700;mso-width-relative:page;mso-height-relative:page;v-text-anchor:top" o:gfxdata="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" filled="f" stroked="f" strokeweight=".5pt">
-                    <v:textbox style="mso-fit-shape-to-text:t" inset="126pt,0,54pt,0">
-                      <w:txbxContent>
-                        <w:p>
-                          <w:pPr>
-                            <w:pStyle w:val="Bezodstpw"/>
-                            <w:jc w:val="right"/>
-                            <w:rPr>
-                              <w:color w:val="4472C4" w:themeColor="accent1"/>
-                              <w:sz w:val="28"/>
-                              <w:szCs w:val="28"/>
-                            </w:rPr>
-                          </w:pPr>
-                          <w:r>
-                            <w:rPr>
-                              <w:color w:val="4472C4" w:themeColor="accent1"/>
-                              <w:sz w:val="28"/>
-                              <w:szCs w:val="28"/>
-                            </w:rPr>
-                            <w:t>Streszczenie</w:t>
-                          </w:r>
-                        </w:p>
-                        <w:sdt>
-                          <w:sdtPr>
-                            <w:rPr>
-                              <w:color w:val="595959" w:themeColor="text1" w:themeTint="A6"/>
-                              <w:sz w:val="20"/>
-                              <w:szCs w:val="20"/>
-                            </w:rPr>
-                            <w:alias w:val="Streszczenie"/>
-                            <w:tag w:val=""/>
-                            <w:id w:val="1375273687"/>
-                            <w:showingPlcHdr/>
-                            <w:dataBinding w:prefixMappings="xmlns:ns0='http://schemas.microsoft.com/office/2006/coverPageProps' " w:xpath="/ns0:CoverPageProperties[1]/ns0:Abstract[1]" w:storeItemID="{55AF091B-3C7A-41E3-B477-F2FDAA23CFDA}"/>
-                            <w:text w:multiLine="1"/>
-                          </w:sdtPr>
-                          <w:sdtContent>
-                            <w:p>
-                              <w:pPr>
-                                <w:pStyle w:val="Bezodstpw"/>
-                                <w:jc w:val="right"/>
-                                <w:rPr>
-                                  <w:color w:val="595959" w:themeColor="text1" w:themeTint="A6"/>
-                                  <w:sz w:val="20"/>
-                                  <w:szCs w:val="20"/>
-                                </w:rPr>
-                              </w:pPr>
-                              <w:r>
-                                <w:rPr>
-                                  <w:color w:val="595959" w:themeColor="text1" w:themeTint="A6"/>
-                                  <w:sz w:val="20"/>
-                                  <w:szCs w:val="20"/>
-                                </w:rPr>
-                                <w:t xml:space="preserve">[Przyciągnij uwagę czytelnika interesującym streszczeniem. Zazwyczaj jest to krótkie podsumowanie dokumentu. </w:t>
-                              </w:r>
-                              <w:r>
-                                <w:rPr>
-                                  <w:color w:val="595959" w:themeColor="text1" w:themeTint="A6"/>
-                                  <w:sz w:val="20"/>
-                                  <w:szCs w:val="20"/>
-                                </w:rPr>
-                                <w:br/>
-                                <w:t>Aby dodać zawartość, wystarczy kliknąć tutaj i zacząć wpisywanie.]</w:t>
-                              </w:r>
-                            </w:p>
-                          </w:sdtContent>
-                        </w:sdt>
-                      </w:txbxContent>
-                    </v:textbox>
-                    <w10:wrap type="square" anchorx="page" anchory="page"/>
-                  </v:shape>
-                </w:pict>
-              </mc:Fallback>
-            </mc:AlternateContent>
-          </w:r>
-          <w:r>
-            <w:rPr>
-              <w:noProof/>
-            </w:rPr>
-            <mc:AlternateContent>
-              <mc:Choice Requires="wps">
-                <w:drawing>
-                  <wp:anchor distT="0" distB="0" distL="114300" distR="114300" simplePos="0" relativeHeight="251659264" behindDoc="0" locked="0" layoutInCell="1" allowOverlap="1">
-                    <wp:simplePos x="0" y="0"/>
-                    <wp:positionH relativeFrom="page">
-                      <wp:align>center</wp:align>
-                    </wp:positionH>
-                    <mc:AlternateContent>
-                      <mc:Choice Requires="wp14">
-                        <wp:positionV relativeFrom="page">
-                          <wp14:pctPosVOffset>30000</wp14:pctPosVOffset>
-                        </wp:positionV>
-                      </mc:Choice>
-                      <mc:Fallback>
-                        <wp:positionV relativeFrom="page">
-                          <wp:posOffset>3207385</wp:posOffset>
-                        </wp:positionV>
-                      </mc:Fallback>
-                    </mc:AlternateContent>
-                    <wp:extent cx="7315200" cy="3638550"/>
-                    <wp:effectExtent l="0" t="0" r="0" b="6350"/>
-                    <wp:wrapSquare wrapText="bothSides"/>
-                    <wp:docPr id="154" name="Pole tekstowe 154"/>
-                    <wp:cNvGraphicFramePr/>
-                    <a:graphic xmlns:a="http://schemas.openxmlformats.org/drawingml/2006/main">
-                      <a:graphicData uri="http://schemas.microsoft.com/office/word/2010/wordprocessingShape">
-                        <wps:wsp>
-                          <wps:cNvSpPr txBox="1"/>
-                          <wps:spPr>
-                            <a:xfrm>
-                              <a:off x="0" y="0"/>
-                              <a:ext cx="7315200" cy="3638550"/>
-                            </a:xfrm>
-                            <a:prstGeom prst="rect">
-                              <a:avLst/>
-                            </a:prstGeom>
-                            <a:noFill/>
-                            <a:ln w="6350">
-                              <a:noFill/>
-                            </a:ln>
-                            <a:effectLst/>
-                          </wps:spPr>
-                          <wps:style>
-                            <a:lnRef idx="0">
-                              <a:schemeClr val="accent1"/>
-                            </a:lnRef>
-                            <a:fillRef idx="0">
-                              <a:schemeClr val="accent1"/>
-                            </a:fillRef>
-                            <a:effectRef idx="0">
-                              <a:schemeClr val="accent1"/>
-                            </a:effectRef>
-                            <a:fontRef idx="minor">
-                              <a:schemeClr val="dk1"/>
-                            </a:fontRef>
-                          </wps:style>
-                          <wps:txbx>
-                            <w:txbxContent>
-                              <w:p>
-                                <w:pPr>
-                                  <w:jc w:val="right"/>
-                                  <w:rPr>
-                                    <w:color w:val="4472C4" w:themeColor="accent1"/>
-                                    <w:sz w:val="64"/>
-                                    <w:szCs w:val="64"/>
-                                  </w:rPr>
-                                </w:pPr>
-                                <w:sdt>
-                                  <w:sdtPr>
-                                    <w:rPr>
-                                      <w:caps/>
-                                      <w:color w:val="4472C4" w:themeColor="accent1"/>
-                                      <w:sz w:val="64"/>
-                                      <w:szCs w:val="64"/>
-                                    </w:rPr>
-                                    <w:alias w:val="Tytuł"/>
-                                    <w:tag w:val=""/>
-                                    <w:id w:val="630141079"/>
-                                    <w:showingPlcHdr/>
-                                    <w:dataBinding w:prefixMappings="xmlns:ns0='http://purl.org/dc/elements/1.1/' xmlns:ns1='http://schemas.openxmlformats.org/package/2006/metadata/core-properties' " w:xpath="/ns1:coreProperties[1]/ns0:title[1]" w:storeItemID="{6C3C8BC8-F283-45AE-878A-BAB7291924A1}"/>
-                                    <w:text w:multiLine="1"/>
-                                  </w:sdtPr>
-                                  <w:sdtEndPr>
-                                    <w:rPr>
-                                      <w:caps w:val="0"/>
-                                    </w:rPr>
-                                  </w:sdtEndPr>
-                                  <w:sdtContent>
-                                    <w:r>
-                                      <w:rPr>
-                                        <w:color w:val="4472C4" w:themeColor="accent1"/>
-                                        <w:sz w:val="64"/>
-                                        <w:szCs w:val="64"/>
-                                      </w:rPr>
-                                      <w:t>[Tytuł dokumentu]</w:t>
-                                    </w:r>
-                                  </w:sdtContent>
-                                </w:sdt>
-                              </w:p>
-                              <w:sdt>
-                                <w:sdtPr>
-                                  <w:rPr>
-                                    <w:color w:val="404040" w:themeColor="text1" w:themeTint="BF"/>
-                                    <w:sz w:val="36"/>
-                                    <w:szCs w:val="36"/>
-                                  </w:rPr>
-                                  <w:alias w:val="Podtytuł"/>
-                                  <w:tag w:val=""/>
-                                  <w:id w:val="1759551507"/>
-                                  <w:showingPlcHdr/>
-                                  <w:dataBinding w:prefixMappings="xmlns:ns0='http://purl.org/dc/elements/1.1/' xmlns:ns1='http://schemas.openxmlformats.org/package/2006/metadata/core-properties' " w:xpath="/ns1:coreProperties[1]/ns0:subject[1]" w:storeItemID="{6C3C8BC8-F283-45AE-878A-BAB7291924A1}"/>
-                                  <w:text/>
-                                </w:sdtPr>
-                                <w:sdtContent>
-                                  <w:p>
-                                    <w:pPr>
-                                      <w:jc w:val="right"/>
-                                      <w:rPr>
-                                        <w:smallCaps/>
-                                        <w:color w:val="404040" w:themeColor="text1" w:themeTint="BF"/>
-                                        <w:sz w:val="36"/>
-                                        <w:szCs w:val="36"/>
-                                      </w:rPr>
-                                    </w:pPr>
-                                    <w:r>
-                                      <w:rPr>
-                                        <w:color w:val="404040" w:themeColor="text1" w:themeTint="BF"/>
-                                        <w:sz w:val="36"/>
-                                        <w:szCs w:val="36"/>
-                                      </w:rPr>
-                                      <w:t>[Podtytuł dokumentu]</w:t>
-                                    </w:r>
-                                  </w:p>
-                                </w:sdtContent>
-                              </w:sdt>
-                            </w:txbxContent>
-                          </wps:txbx>
-                          <wps:bodyPr rot="0" spcFirstLastPara="0" vertOverflow="overflow" horzOverflow="overflow" vert="horz" wrap="square" lIns="1600200" tIns="0" rIns="685800" bIns="0" numCol="1" spcCol="0" rtlCol="0" fromWordArt="0" anchor="b" anchorCtr="0" forceAA="0" compatLnSpc="1">
-                            <a:prstTxWarp prst="textNoShape">
-                              <a:avLst/>
-                            </a:prstTxWarp>
-                            <a:noAutofit/>
-                          </wps:bodyPr>
-                        </wps:wsp>
-                      </a:graphicData>
-                    </a:graphic>
-                    <wp14:sizeRelH relativeFrom="page">
-                      <wp14:pctWidth>94100</wp14:pctWidth>
-                    </wp14:sizeRelH>
-                    <wp14:sizeRelV relativeFrom="page">
-                      <wp14:pctHeight>36300</wp14:pctHeight>
-                    </wp14:sizeRelV>
-                  </wp:anchor>
-                </w:drawing>
-              </mc:Choice>
-              <mc:Fallback>
-                <w:pict>
-                  <v:shape id="Pole tekstowe 154" o:spid="_x0000_s1028" type="#_x0000_t202" style="position:absolute;margin-left:0;margin-top:0;width:8in;height:286.5pt;z-index:251659264;visibility:visible;mso-wrap-style:square;mso-width-percent:941;mso-height-percent:363;mso-top-percent:300;mso-wrap-distance-left:9pt;mso-wrap-distance-top:0;mso-wrap-distance-right:9pt;mso-wrap-distance-bottom:0;mso-position-horizontal:center;mso-position-horizontal-relative:page;mso-position-vertical-relative:page;mso-width-percent:941;mso-height-percent:363;mso-top-percent:300;mso-width-relative:page;mso-height-relative:page;v-text-anchor:bottom" o:gfxdata="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" filled="f" stroked="f" strokeweight=".5pt">
-                    <v:textbox inset="126pt,0,54pt,0">
-                      <w:txbxContent>
-                        <w:p>
-                          <w:pPr>
-                            <w:jc w:val="right"/>
-                            <w:rPr>
-                              <w:color w:val="4472C4" w:themeColor="accent1"/>
-                              <w:sz w:val="64"/>
-                              <w:szCs w:val="64"/>
-                            </w:rPr>
-                          </w:pPr>
-                          <w:sdt>
-                            <w:sdtPr>
-                              <w:rPr>
-                                <w:caps/>
-                                <w:color w:val="4472C4" w:themeColor="accent1"/>
-                                <w:sz w:val="64"/>
-                                <w:szCs w:val="64"/>
-                              </w:rPr>
-                              <w:alias w:val="Tytuł"/>
-                              <w:tag w:val=""/>
-                              <w:id w:val="630141079"/>
-                              <w:showingPlcHdr/>
-                              <w:dataBinding w:prefixMappings="xmlns:ns0='http://purl.org/dc/elements/1.1/' xmlns:ns1='http://schemas.openxmlformats.org/package/2006/metadata/core-properties' " w:xpath="/ns1:coreProperties[1]/ns0:title[1]" w:storeItemID="{6C3C8BC8-F283-45AE-878A-BAB7291924A1}"/>
-                              <w:text w:multiLine="1"/>
-                            </w:sdtPr>
-                            <w:sdtEndPr>
-                              <w:rPr>
-                                <w:caps w:val="0"/>
-                              </w:rPr>
-                            </w:sdtEndPr>
-                            <w:sdtContent>
-                              <w:r>
-                                <w:rPr>
-                                  <w:color w:val="4472C4" w:themeColor="accent1"/>
-                                  <w:sz w:val="64"/>
-                                  <w:szCs w:val="64"/>
-                                </w:rPr>
-                                <w:t>[Tytuł dokumentu]</w:t>
-                              </w:r>
-                            </w:sdtContent>
-                          </w:sdt>
-                        </w:p>
-                        <w:sdt>
-                          <w:sdtPr>
-                            <w:rPr>
-                              <w:color w:val="404040" w:themeColor="text1" w:themeTint="BF"/>
-                              <w:sz w:val="36"/>
-                              <w:szCs w:val="36"/>
-                            </w:rPr>
-                            <w:alias w:val="Podtytuł"/>
-                            <w:tag w:val=""/>
-                            <w:id w:val="1759551507"/>
-                            <w:showingPlcHdr/>
-                            <w:dataBinding w:prefixMappings="xmlns:ns0='http://purl.org/dc/elements/1.1/' xmlns:ns1='http://schemas.openxmlformats.org/package/2006/metadata/core-properties' " w:xpath="/ns1:coreProperties[1]/ns0:subject[1]" w:storeItemID="{6C3C8BC8-F283-45AE-878A-BAB7291924A1}"/>
-                            <w:text/>
-                          </w:sdtPr>
-                          <w:sdtContent>
-                            <w:p>
-                              <w:pPr>
-                                <w:jc w:val="right"/>
-                                <w:rPr>
-                                  <w:smallCaps/>
-                                  <w:color w:val="404040" w:themeColor="text1" w:themeTint="BF"/>
-                                  <w:sz w:val="36"/>
-                                  <w:szCs w:val="36"/>
-                                </w:rPr>
-                              </w:pPr>
-                              <w:r>
-                                <w:rPr>
-                                  <w:color w:val="404040" w:themeColor="text1" w:themeTint="BF"/>
-                                  <w:sz w:val="36"/>
-                                  <w:szCs w:val="36"/>
-                                </w:rPr>
-                                <w:t>[Podtytuł dokumentu]</w:t>
-                              </w:r>
-                            </w:p>
-                          </w:sdtContent>
-                        </w:sdt>
-                      </w:txbxContent>
-                    </v:textbox>
-                    <w10:wrap type="square" anchorx="page" anchory="page"/>
-                  </v:shape>
-                </w:pict>
-              </mc:Fallback>
-            </mc:AlternateContent>
-          </w:r>
-        </w:p>
-        <w:p>
-          <w:pPr>
-            <w:rPr>
-              <w:rFonts w:cstheme="minorHAnsi"/>
-              <w:b/>
-              <w:bCs/>
-              <w:sz w:val="40"/>
-              <w:szCs w:val="40"/>
-            </w:rPr>
-          </w:pPr>
-          <w:r>
-            <w:rPr>
-              <w:rFonts w:cstheme="minorHAnsi"/>
-              <w:b/>
-              <w:bCs/>
-              <w:sz w:val="40"/>
-              <w:szCs w:val="40"/>
-            </w:rPr>
-            <w:br w:type="page"/>
-          </w:r>
-        </w:p>
-      </w:sdtContent>
-    </w:sdt>
-    <w:p>
-      <w:pPr>
-        <w:autoSpaceDE w:val="0"/>
-        <w:autoSpaceDN w:val="0"/>
-        <w:adjustRightInd w:val="0"/>
-        <w:spacing w:after="0" w:line="240" w:lineRule="auto"/>
-        <w:jc w:val="center"/>
+      </w:pPr>
+      <w:r>
         <w:rPr>
           <w:rFonts w:cstheme="minorHAnsi"/>
           <w:b/>
@@ -1049,8 +25,16 @@
           <w:sz w:val="40"/>
           <w:szCs w:val="40"/>
         </w:rPr>
-      </w:pPr>
-      <w:r>
+        <w:t>Wydział Elektroniki i Technik Informacyjnych</w:t>
+      </w:r>
+    </w:p>
+    <w:p>
+      <w:pPr>
+        <w:autoSpaceDE w:val="0"/>
+        <w:autoSpaceDN w:val="0"/>
+        <w:adjustRightInd w:val="0"/>
+        <w:spacing w:after="0" w:line="240" w:lineRule="auto"/>
+        <w:jc w:val="center"/>
         <w:rPr>
           <w:rFonts w:cstheme="minorHAnsi"/>
           <w:b/>
@@ -1058,17 +42,8 @@
           <w:sz w:val="40"/>
           <w:szCs w:val="40"/>
         </w:rPr>
-        <w:lastRenderedPageBreak/>
-        <w:t>Wydział Elektroniki i Technik Informacyjnych</w:t>
-      </w:r>
-    </w:p>
-    <w:p>
-      <w:pPr>
-        <w:autoSpaceDE w:val="0"/>
-        <w:autoSpaceDN w:val="0"/>
-        <w:adjustRightInd w:val="0"/>
-        <w:spacing w:after="0" w:line="240" w:lineRule="auto"/>
-        <w:jc w:val="center"/>
+      </w:pPr>
+      <w:r>
         <w:rPr>
           <w:rFonts w:cstheme="minorHAnsi"/>
           <w:b/>
@@ -1076,8 +51,16 @@
           <w:sz w:val="40"/>
           <w:szCs w:val="40"/>
         </w:rPr>
-      </w:pPr>
-      <w:r>
+        <w:t>Politechnika Warszawska</w:t>
+      </w:r>
+    </w:p>
+    <w:p>
+      <w:pPr>
+        <w:autoSpaceDE w:val="0"/>
+        <w:autoSpaceDN w:val="0"/>
+        <w:adjustRightInd w:val="0"/>
+        <w:spacing w:after="0" w:line="240" w:lineRule="auto"/>
+        <w:jc w:val="center"/>
         <w:rPr>
           <w:rFonts w:cstheme="minorHAnsi"/>
           <w:b/>
@@ -1085,8 +68,7 @@
           <w:sz w:val="40"/>
           <w:szCs w:val="40"/>
         </w:rPr>
-        <w:t>Politechnika Warszawska</w:t>
-      </w:r>
+      </w:pPr>
     </w:p>
     <w:p>
       <w:pPr>
@@ -1215,14 +197,7 @@
           <w:szCs w:val="40"/>
         </w:rPr>
       </w:pPr>
-    </w:p>
-    <w:p>
-      <w:pPr>
-        <w:autoSpaceDE w:val="0"/>
-        <w:autoSpaceDN w:val="0"/>
-        <w:adjustRightInd w:val="0"/>
-        <w:spacing w:after="0" w:line="240" w:lineRule="auto"/>
-        <w:jc w:val="center"/>
+      <w:r>
         <w:rPr>
           <w:rFonts w:cstheme="minorHAnsi"/>
           <w:b/>
@@ -1230,8 +205,16 @@
           <w:sz w:val="40"/>
           <w:szCs w:val="40"/>
         </w:rPr>
-      </w:pPr>
-      <w:r>
+        <w:t>Modelowanie i identyfikacja</w:t>
+      </w:r>
+    </w:p>
+    <w:p>
+      <w:pPr>
+        <w:autoSpaceDE w:val="0"/>
+        <w:autoSpaceDN w:val="0"/>
+        <w:adjustRightInd w:val="0"/>
+        <w:spacing w:after="0" w:line="240" w:lineRule="auto"/>
+        <w:jc w:val="center"/>
         <w:rPr>
           <w:rFonts w:cstheme="minorHAnsi"/>
           <w:b/>
@@ -1239,8 +222,7 @@
           <w:sz w:val="40"/>
           <w:szCs w:val="40"/>
         </w:rPr>
-        <w:t>Modelowanie i identyfikacja</w:t>
-      </w:r>
+      </w:pPr>
     </w:p>
     <w:p>
       <w:pPr>
@@ -1289,14 +271,7 @@
           <w:szCs w:val="40"/>
         </w:rPr>
       </w:pPr>
-    </w:p>
-    <w:p>
-      <w:pPr>
-        <w:autoSpaceDE w:val="0"/>
-        <w:autoSpaceDN w:val="0"/>
-        <w:adjustRightInd w:val="0"/>
-        <w:spacing w:after="0" w:line="240" w:lineRule="auto"/>
-        <w:jc w:val="center"/>
+      <w:r>
         <w:rPr>
           <w:rFonts w:cstheme="minorHAnsi"/>
           <w:b/>
@@ -1304,7 +279,8 @@
           <w:sz w:val="40"/>
           <w:szCs w:val="40"/>
         </w:rPr>
-      </w:pPr>
+        <w:t xml:space="preserve">Sprawozdanie z </w:t>
+      </w:r>
       <w:r>
         <w:rPr>
           <w:rFonts w:cstheme="minorHAnsi"/>
@@ -1313,7 +289,7 @@
           <w:sz w:val="40"/>
           <w:szCs w:val="40"/>
         </w:rPr>
-        <w:t xml:space="preserve">Sprawozdanie z </w:t>
+        <w:t xml:space="preserve">projektu </w:t>
       </w:r>
       <w:r>
         <w:rPr>
@@ -1323,7 +299,7 @@
           <w:sz w:val="40"/>
           <w:szCs w:val="40"/>
         </w:rPr>
-        <w:t xml:space="preserve">projektu </w:t>
+        <w:t>I</w:t>
       </w:r>
       <w:r>
         <w:rPr>
@@ -1333,9 +309,16 @@
           <w:sz w:val="40"/>
           <w:szCs w:val="40"/>
         </w:rPr>
-        <w:t>I</w:t>
-      </w:r>
-      <w:r>
+        <w:t>, zadanie 43</w:t>
+      </w:r>
+    </w:p>
+    <w:p>
+      <w:pPr>
+        <w:autoSpaceDE w:val="0"/>
+        <w:autoSpaceDN w:val="0"/>
+        <w:adjustRightInd w:val="0"/>
+        <w:spacing w:after="0" w:line="240" w:lineRule="auto"/>
+        <w:jc w:val="center"/>
         <w:rPr>
           <w:rFonts w:cstheme="minorHAnsi"/>
           <w:b/>
@@ -1343,16 +326,8 @@
           <w:sz w:val="40"/>
           <w:szCs w:val="40"/>
         </w:rPr>
-        <w:t>, zadanie 43</w:t>
-      </w:r>
-    </w:p>
-    <w:p>
-      <w:pPr>
-        <w:autoSpaceDE w:val="0"/>
-        <w:autoSpaceDN w:val="0"/>
-        <w:adjustRightInd w:val="0"/>
-        <w:spacing w:after="0" w:line="240" w:lineRule="auto"/>
-        <w:jc w:val="center"/>
+      </w:pPr>
+      <w:r>
         <w:rPr>
           <w:rFonts w:cstheme="minorHAnsi"/>
           <w:b/>
@@ -1360,7 +335,8 @@
           <w:sz w:val="40"/>
           <w:szCs w:val="40"/>
         </w:rPr>
-      </w:pPr>
+        <w:t>Analiza dynamicznego modelu ciągłego opisanego w przestrzeni stan</w:t>
+      </w:r>
       <w:r>
         <w:rPr>
           <w:rFonts w:cstheme="minorHAnsi"/>
@@ -1369,16 +345,6 @@
           <w:sz w:val="40"/>
           <w:szCs w:val="40"/>
         </w:rPr>
-        <w:t>Analiza dynamicznego modelu ciągłego opisanego w przestrzeni stan</w:t>
-      </w:r>
-      <w:r>
-        <w:rPr>
-          <w:rFonts w:cstheme="minorHAnsi"/>
-          <w:b/>
-          <w:bCs/>
-          <w:sz w:val="40"/>
-          <w:szCs w:val="40"/>
-        </w:rPr>
         <w:t>u</w:t>
       </w:r>
     </w:p>
@@ -1698,7 +664,6 @@
           <w:szCs w:val="28"/>
         </w:rPr>
       </w:pPr>
-      <w:proofErr w:type="spellStart"/>
       <w:r>
         <w:rPr>
           <w:rFonts w:cstheme="minorHAnsi"/>
@@ -1717,7 +682,6 @@
         </w:rPr>
         <w:t>t</w:t>
       </w:r>
-      <w:proofErr w:type="spellEnd"/>
     </w:p>
     <w:p>
       <w:pPr>
@@ -2006,7 +970,6 @@
           <w:szCs w:val="28"/>
         </w:rPr>
       </w:pPr>
-      <w:proofErr w:type="spellStart"/>
       <w:r>
         <w:rPr>
           <w:rFonts w:cstheme="minorHAnsi"/>
@@ -2025,7 +988,6 @@
         </w:rPr>
         <w:t>t</w:t>
       </w:r>
-      <w:proofErr w:type="spellEnd"/>
     </w:p>
     <w:p>
       <w:pPr>
@@ -2827,18 +1789,8 @@
           <w:sz w:val="28"/>
           <w:szCs w:val="28"/>
         </w:rPr>
-        <w:t xml:space="preserve">25, sygnał </w:t>
-      </w:r>
-      <w:proofErr w:type="spellStart"/>
-      <w:r>
-        <w:rPr>
-          <w:rFonts w:cstheme="minorHAnsi"/>
-          <w:sz w:val="28"/>
-          <w:szCs w:val="28"/>
-        </w:rPr>
-        <w:t>sterujacy</w:t>
-      </w:r>
-      <w:proofErr w:type="spellEnd"/>
+        <w:t>25, sygnał sterujacy</w:t>
+      </w:r>
     </w:p>
     <w:p>
       <w:pPr>
@@ -3002,7 +1954,7 @@
                     </pic:cNvPicPr>
                   </pic:nvPicPr>
                   <pic:blipFill>
-                    <a:blip r:embed="rId8">
+                    <a:blip r:embed="rId6">
                       <a:extLst>
                         <a:ext uri="{28A0092B-C50C-407E-A947-70E740481C1C}">
                           <a14:useLocalDpi xmlns:a14="http://schemas.microsoft.com/office/drawing/2010/main" val="0"/>
@@ -3619,7 +2571,7 @@
                     </pic:cNvPicPr>
                   </pic:nvPicPr>
                   <pic:blipFill>
-                    <a:blip r:embed="rId9">
+                    <a:blip r:embed="rId7">
                       <a:extLst>
                         <a:ext uri="{28A0092B-C50C-407E-A947-70E740481C1C}">
                           <a14:useLocalDpi xmlns:a14="http://schemas.microsoft.com/office/drawing/2010/main" val="0"/>
@@ -3829,7 +2781,7 @@
                     </pic:cNvPicPr>
                   </pic:nvPicPr>
                   <pic:blipFill>
-                    <a:blip r:embed="rId10">
+                    <a:blip r:embed="rId8">
                       <a:extLst>
                         <a:ext uri="{28A0092B-C50C-407E-A947-70E740481C1C}">
                           <a14:useLocalDpi xmlns:a14="http://schemas.microsoft.com/office/drawing/2010/main" val="0"/>
@@ -3950,7 +2902,7 @@
                     </pic:cNvPicPr>
                   </pic:nvPicPr>
                   <pic:blipFill>
-                    <a:blip r:embed="rId11">
+                    <a:blip r:embed="rId9">
                       <a:extLst>
                         <a:ext uri="{28A0092B-C50C-407E-A947-70E740481C1C}">
                           <a14:useLocalDpi xmlns:a14="http://schemas.microsoft.com/office/drawing/2010/main" val="0"/>
@@ -4096,7 +3048,7 @@
                     </pic:cNvPicPr>
                   </pic:nvPicPr>
                   <pic:blipFill>
-                    <a:blip r:embed="rId12">
+                    <a:blip r:embed="rId10">
                       <a:extLst>
                         <a:ext uri="{28A0092B-C50C-407E-A947-70E740481C1C}">
                           <a14:useLocalDpi xmlns:a14="http://schemas.microsoft.com/office/drawing/2010/main" val="0"/>
@@ -4257,7 +3209,7 @@
                     </pic:cNvPicPr>
                   </pic:nvPicPr>
                   <pic:blipFill>
-                    <a:blip r:embed="rId13">
+                    <a:blip r:embed="rId11">
                       <a:extLst>
                         <a:ext uri="{28A0092B-C50C-407E-A947-70E740481C1C}">
                           <a14:useLocalDpi xmlns:a14="http://schemas.microsoft.com/office/drawing/2010/main" val="0"/>
@@ -4417,7 +3369,7 @@
                     </pic:cNvPicPr>
                   </pic:nvPicPr>
                   <pic:blipFill>
-                    <a:blip r:embed="rId14">
+                    <a:blip r:embed="rId12">
                       <a:extLst>
                         <a:ext uri="{28A0092B-C50C-407E-A947-70E740481C1C}">
                           <a14:useLocalDpi xmlns:a14="http://schemas.microsoft.com/office/drawing/2010/main" val="0"/>
@@ -4578,7 +3530,7 @@
                     </pic:cNvPicPr>
                   </pic:nvPicPr>
                   <pic:blipFill>
-                    <a:blip r:embed="rId15">
+                    <a:blip r:embed="rId13">
                       <a:extLst>
                         <a:ext uri="{28A0092B-C50C-407E-A947-70E740481C1C}">
                           <a14:useLocalDpi xmlns:a14="http://schemas.microsoft.com/office/drawing/2010/main" val="0"/>
@@ -4816,43 +3768,7 @@
           <w:sz w:val="24"/>
           <w:szCs w:val="24"/>
         </w:rPr>
-        <w:t>Aby wyznaczyć charakterystykę statyczną modelu przyjąłem wartość pochodnych dx1/</w:t>
-      </w:r>
-      <w:proofErr w:type="spellStart"/>
-      <w:r>
-        <w:rPr>
-          <w:rFonts w:eastAsiaTheme="minorEastAsia" w:cstheme="minorHAnsi"/>
-          <w:sz w:val="24"/>
-          <w:szCs w:val="24"/>
-        </w:rPr>
-        <w:t>dt</w:t>
-      </w:r>
-      <w:proofErr w:type="spellEnd"/>
-      <w:r>
-        <w:rPr>
-          <w:rFonts w:eastAsiaTheme="minorEastAsia" w:cstheme="minorHAnsi"/>
-          <w:sz w:val="24"/>
-          <w:szCs w:val="24"/>
-        </w:rPr>
-        <w:t xml:space="preserve"> i dx2/</w:t>
-      </w:r>
-      <w:proofErr w:type="spellStart"/>
-      <w:r>
-        <w:rPr>
-          <w:rFonts w:eastAsiaTheme="minorEastAsia" w:cstheme="minorHAnsi"/>
-          <w:sz w:val="24"/>
-          <w:szCs w:val="24"/>
-        </w:rPr>
-        <w:t>dt</w:t>
-      </w:r>
-      <w:proofErr w:type="spellEnd"/>
-      <w:r>
-        <w:rPr>
-          <w:rFonts w:eastAsiaTheme="minorEastAsia" w:cstheme="minorHAnsi"/>
-          <w:sz w:val="24"/>
-          <w:szCs w:val="24"/>
-        </w:rPr>
-        <w:t xml:space="preserve"> jako zero co pozwoliło wyprowadzić wzór na charakterystykę statyczną modelu</w:t>
+        <w:t>Aby wyznaczyć charakterystykę statyczną modelu przyjąłem wartość pochodnych dx1/dt i dx2/dt jako zero co pozwoliło wyprowadzić wzór na charakterystykę statyczną modelu</w:t>
       </w:r>
     </w:p>
     <w:p>
@@ -5049,7 +3965,7 @@
                     </pic:cNvPicPr>
                   </pic:nvPicPr>
                   <pic:blipFill>
-                    <a:blip r:embed="rId16">
+                    <a:blip r:embed="rId14">
                       <a:extLst>
                         <a:ext uri="{28A0092B-C50C-407E-A947-70E740481C1C}">
                           <a14:useLocalDpi xmlns:a14="http://schemas.microsoft.com/office/drawing/2010/main" val="0"/>
@@ -5132,8 +4048,32 @@
           <w:szCs w:val="28"/>
         </w:rPr>
         <w:lastRenderedPageBreak/>
-        <w:t>Analityczne wyznaczenie charakterystyki statycznej zlinearyzowanej w dowolnym punkcie U(wstaw te fajne U)</w:t>
-      </w:r>
+        <w:t>Analityczne wyznaczenie charakterystyki statycznej zlinearyzowanej w dowolnym punkcie</w:t>
+      </w:r>
+      <w:r>
+        <w:rPr>
+          <w:rFonts w:eastAsiaTheme="minorEastAsia" w:cstheme="minorHAnsi"/>
+          <w:b/>
+          <w:sz w:val="28"/>
+          <w:szCs w:val="28"/>
+        </w:rPr>
+        <w:t xml:space="preserve"> linearyzacji </w:t>
+      </w:r>
+      <m:oMath>
+        <m:r>
+          <m:rPr>
+            <m:sty m:val="p"/>
+          </m:rPr>
+          <w:rPr>
+            <w:rFonts w:ascii="Cambria Math" w:hAnsi="Cambria Math" w:cstheme="minorHAnsi"/>
+            <w:color w:val="000000"/>
+            <w:sz w:val="24"/>
+            <w:szCs w:val="24"/>
+            <w:shd w:val="clear" w:color="auto" w:fill="CCCCCC"/>
+          </w:rPr>
+          <m:t>ū</m:t>
+        </m:r>
+      </m:oMath>
     </w:p>
     <w:p>
       <w:pPr>
@@ -5233,7 +4173,39 @@
           <w:sz w:val="24"/>
           <w:szCs w:val="24"/>
         </w:rPr>
-        <w:t>Przedstawione poniżej punkty linearyzacji wybrałem na podstawie analizy średniego błędu linearyzacji, polegało to na przeliczeniu charakterystyki dla wielu potencjalnych punktów linearyzacji i wyznaczeniu współczynnika błędu linearyzacji. Otrzymałem w ten sposób zestaw wykresów z których wybrałem trzy potencjalnie najlepsze i jeden punkt jako przykład złego punktu line</w:t>
+        <w:t xml:space="preserve">Przedstawione poniżej punkty linearyzacji wybrałem na podstawie analizy średniego błędu linearyzacji, polegało to na przeliczeniu charakterystyki dla wielu potencjalnych punktów linearyzacji i wyznaczeniu współczynnika błędu linearyzacji. Otrzymałem w ten sposób zestaw wykresów z których wybrałem </w:t>
+      </w:r>
+      <w:r>
+        <w:rPr>
+          <w:rFonts w:eastAsiaTheme="minorEastAsia" w:cstheme="minorHAnsi"/>
+          <w:sz w:val="24"/>
+          <w:szCs w:val="24"/>
+        </w:rPr>
+        <w:t>dwa</w:t>
+      </w:r>
+      <w:r>
+        <w:rPr>
+          <w:rFonts w:eastAsiaTheme="minorEastAsia" w:cstheme="minorHAnsi"/>
+          <w:sz w:val="24"/>
+          <w:szCs w:val="24"/>
+        </w:rPr>
+        <w:t xml:space="preserve"> potencjalnie najlepsze i jeden punkt jako przykład </w:t>
+      </w:r>
+      <w:r>
+        <w:rPr>
+          <w:rFonts w:eastAsiaTheme="minorEastAsia" w:cstheme="minorHAnsi"/>
+          <w:sz w:val="24"/>
+          <w:szCs w:val="24"/>
+        </w:rPr>
+        <w:t>potencjalnie nieprzydatnego</w:t>
+      </w:r>
+      <w:r>
+        <w:rPr>
+          <w:rFonts w:eastAsiaTheme="minorEastAsia" w:cstheme="minorHAnsi"/>
+          <w:sz w:val="24"/>
+          <w:szCs w:val="24"/>
+        </w:rPr>
+        <w:t xml:space="preserve"> punktu line</w:t>
       </w:r>
       <w:r>
         <w:rPr>
@@ -5266,8 +4238,8 @@
         </w:rPr>
         <w:drawing>
           <wp:inline distT="0" distB="0" distL="0" distR="0">
-            <wp:extent cx="5759450" cy="4322445"/>
-            <wp:effectExtent l="0" t="0" r="0" b="1905"/>
+            <wp:extent cx="5457692" cy="3493752"/>
+            <wp:effectExtent l="0" t="0" r="0" b="0"/>
             <wp:docPr id="21" name="Obraz 21"/>
             <wp:cNvGraphicFramePr>
               <a:graphicFrameLocks xmlns:a="http://schemas.openxmlformats.org/drawingml/2006/main" noChangeAspect="1"/>
@@ -5277,6 +4249,306 @@
                 <pic:pic xmlns:pic="http://schemas.openxmlformats.org/drawingml/2006/picture">
                   <pic:nvPicPr>
                     <pic:cNvPr id="0" name="Picture 15"/>
+                    <pic:cNvPicPr>
+                      <a:picLocks noChangeAspect="1" noChangeArrowheads="1"/>
+                    </pic:cNvPicPr>
+                  </pic:nvPicPr>
+                  <pic:blipFill>
+                    <a:blip r:embed="rId15">
+                      <a:extLst>
+                        <a:ext uri="{28A0092B-C50C-407E-A947-70E740481C1C}">
+                          <a14:useLocalDpi xmlns:a14="http://schemas.microsoft.com/office/drawing/2010/main" val="0"/>
+                        </a:ext>
+                      </a:extLst>
+                    </a:blip>
+                    <a:stretch>
+                      <a:fillRect/>
+                    </a:stretch>
+                  </pic:blipFill>
+                  <pic:spPr bwMode="auto">
+                    <a:xfrm>
+                      <a:off x="0" y="0"/>
+                      <a:ext cx="5504784" cy="3523898"/>
+                    </a:xfrm>
+                    <a:prstGeom prst="rect">
+                      <a:avLst/>
+                    </a:prstGeom>
+                    <a:noFill/>
+                    <a:ln>
+                      <a:noFill/>
+                    </a:ln>
+                  </pic:spPr>
+                </pic:pic>
+              </a:graphicData>
+            </a:graphic>
+          </wp:inline>
+        </w:drawing>
+      </w:r>
+      <w:r>
+        <w:rPr>
+          <w:rFonts w:eastAsiaTheme="minorEastAsia" w:cstheme="minorHAnsi"/>
+          <w:sz w:val="20"/>
+          <w:szCs w:val="20"/>
+        </w:rPr>
+        <w:t>Rys . 11 – </w:t>
+      </w:r>
+      <w:r>
+        <w:rPr>
+          <w:rFonts w:eastAsiaTheme="minorEastAsia" w:cstheme="minorHAnsi"/>
+          <w:sz w:val="20"/>
+          <w:szCs w:val="20"/>
+        </w:rPr>
+        <w:t>Wspólne</w:t>
+      </w:r>
+      <w:r>
+        <w:rPr>
+          <w:rFonts w:eastAsiaTheme="minorEastAsia" w:cstheme="minorHAnsi"/>
+          <w:sz w:val="20"/>
+          <w:szCs w:val="20"/>
+        </w:rPr>
+        <w:t> </w:t>
+      </w:r>
+      <w:r>
+        <w:rPr>
+          <w:rFonts w:eastAsiaTheme="minorEastAsia" w:cstheme="minorHAnsi"/>
+          <w:sz w:val="20"/>
+          <w:szCs w:val="20"/>
+        </w:rPr>
+        <w:t>charakterystyki</w:t>
+      </w:r>
+      <w:r>
+        <w:rPr>
+          <w:rFonts w:eastAsiaTheme="minorEastAsia" w:cstheme="minorHAnsi"/>
+          <w:sz w:val="20"/>
+          <w:szCs w:val="20"/>
+        </w:rPr>
+        <w:t> </w:t>
+      </w:r>
+      <w:r>
+        <w:rPr>
+          <w:rFonts w:eastAsiaTheme="minorEastAsia" w:cstheme="minorHAnsi"/>
+          <w:sz w:val="20"/>
+          <w:szCs w:val="20"/>
+        </w:rPr>
+        <w:t>statyczne</w:t>
+      </w:r>
+      <w:r>
+        <w:rPr>
+          <w:rFonts w:eastAsiaTheme="minorEastAsia" w:cstheme="minorHAnsi"/>
+          <w:sz w:val="20"/>
+          <w:szCs w:val="20"/>
+        </w:rPr>
+        <w:t> </w:t>
+      </w:r>
+      <w:r>
+        <w:rPr>
+          <w:rFonts w:eastAsiaTheme="minorEastAsia" w:cstheme="minorHAnsi"/>
+          <w:sz w:val="20"/>
+          <w:szCs w:val="20"/>
+        </w:rPr>
+        <w:t>U</w:t>
+      </w:r>
+      <w:r>
+        <w:rPr>
+          <w:rFonts w:eastAsiaTheme="minorEastAsia" w:cstheme="minorHAnsi"/>
+          <w:sz w:val="20"/>
+          <w:szCs w:val="20"/>
+        </w:rPr>
+        <w:t> </w:t>
+      </w:r>
+      <w:r>
+        <w:rPr>
+          <w:rFonts w:eastAsiaTheme="minorEastAsia" w:cstheme="minorHAnsi"/>
+          <w:sz w:val="20"/>
+          <w:szCs w:val="20"/>
+        </w:rPr>
+        <w:t>=</w:t>
+      </w:r>
+      <w:r>
+        <w:rPr>
+          <w:rFonts w:eastAsiaTheme="minorEastAsia" w:cstheme="minorHAnsi"/>
+          <w:sz w:val="20"/>
+          <w:szCs w:val="20"/>
+        </w:rPr>
+        <w:t> </w:t>
+      </w:r>
+      <w:r>
+        <w:rPr>
+          <w:rFonts w:eastAsiaTheme="minorEastAsia" w:cstheme="minorHAnsi"/>
+          <w:sz w:val="20"/>
+          <w:szCs w:val="20"/>
+        </w:rPr>
+        <w:t>-</w:t>
+      </w:r>
+      <w:r>
+        <w:rPr>
+          <w:rFonts w:eastAsiaTheme="minorEastAsia" w:cstheme="minorHAnsi"/>
+          <w:sz w:val="20"/>
+          <w:szCs w:val="20"/>
+        </w:rPr>
+        <w:t> </w:t>
+      </w:r>
+      <w:r>
+        <w:rPr>
+          <w:rFonts w:eastAsiaTheme="minorEastAsia" w:cstheme="minorHAnsi"/>
+          <w:sz w:val="20"/>
+          <w:szCs w:val="20"/>
+        </w:rPr>
+        <w:t>0.</w:t>
+      </w:r>
+      <w:r>
+        <w:rPr>
+          <w:rFonts w:eastAsiaTheme="minorEastAsia" w:cstheme="minorHAnsi"/>
+          <w:sz w:val="20"/>
+          <w:szCs w:val="20"/>
+        </w:rPr>
+        <w:t>8</w:t>
+      </w:r>
+    </w:p>
+    <w:p>
+      <w:pPr>
+        <w:autoSpaceDE w:val="0"/>
+        <w:autoSpaceDN w:val="0"/>
+        <w:adjustRightInd w:val="0"/>
+        <w:spacing w:after="0" w:line="240" w:lineRule="auto"/>
+        <w:jc w:val="right"/>
+        <w:rPr>
+          <w:rFonts w:eastAsiaTheme="minorEastAsia" w:cstheme="minorHAnsi"/>
+          <w:sz w:val="20"/>
+          <w:szCs w:val="20"/>
+        </w:rPr>
+      </w:pPr>
+      <w:r>
+        <w:rPr>
+          <w:rFonts w:eastAsiaTheme="minorEastAsia" w:cstheme="minorHAnsi"/>
+          <w:noProof/>
+          <w:sz w:val="24"/>
+          <w:szCs w:val="24"/>
+        </w:rPr>
+        <w:drawing>
+          <wp:inline distT="0" distB="0" distL="0" distR="0">
+            <wp:extent cx="5435950" cy="3370997"/>
+            <wp:effectExtent l="0" t="0" r="0" b="1270"/>
+            <wp:docPr id="22" name="Obraz 22"/>
+            <wp:cNvGraphicFramePr>
+              <a:graphicFrameLocks xmlns:a="http://schemas.openxmlformats.org/drawingml/2006/main" noChangeAspect="1"/>
+            </wp:cNvGraphicFramePr>
+            <a:graphic xmlns:a="http://schemas.openxmlformats.org/drawingml/2006/main">
+              <a:graphicData uri="http://schemas.openxmlformats.org/drawingml/2006/picture">
+                <pic:pic xmlns:pic="http://schemas.openxmlformats.org/drawingml/2006/picture">
+                  <pic:nvPicPr>
+                    <pic:cNvPr id="0" name="Picture 16"/>
+                    <pic:cNvPicPr>
+                      <a:picLocks noChangeAspect="1" noChangeArrowheads="1"/>
+                    </pic:cNvPicPr>
+                  </pic:nvPicPr>
+                  <pic:blipFill>
+                    <a:blip r:embed="rId16">
+                      <a:extLst>
+                        <a:ext uri="{28A0092B-C50C-407E-A947-70E740481C1C}">
+                          <a14:useLocalDpi xmlns:a14="http://schemas.microsoft.com/office/drawing/2010/main" val="0"/>
+                        </a:ext>
+                      </a:extLst>
+                    </a:blip>
+                    <a:srcRect/>
+                    <a:stretch>
+                      <a:fillRect/>
+                    </a:stretch>
+                  </pic:blipFill>
+                  <pic:spPr bwMode="auto">
+                    <a:xfrm>
+                      <a:off x="0" y="0"/>
+                      <a:ext cx="5491037" cy="3405158"/>
+                    </a:xfrm>
+                    <a:prstGeom prst="rect">
+                      <a:avLst/>
+                    </a:prstGeom>
+                    <a:noFill/>
+                    <a:ln>
+                      <a:noFill/>
+                    </a:ln>
+                  </pic:spPr>
+                </pic:pic>
+              </a:graphicData>
+            </a:graphic>
+          </wp:inline>
+        </w:drawing>
+      </w:r>
+      <w:r>
+        <w:rPr>
+          <w:rFonts w:eastAsiaTheme="minorEastAsia" w:cstheme="minorHAnsi"/>
+          <w:sz w:val="20"/>
+          <w:szCs w:val="20"/>
+        </w:rPr>
+        <w:t xml:space="preserve"> </w:t>
+      </w:r>
+      <w:r>
+        <w:rPr>
+          <w:rFonts w:eastAsiaTheme="minorEastAsia" w:cstheme="minorHAnsi"/>
+          <w:sz w:val="20"/>
+          <w:szCs w:val="20"/>
+        </w:rPr>
+        <w:t>Rys . 1</w:t>
+      </w:r>
+      <w:r>
+        <w:rPr>
+          <w:rFonts w:eastAsiaTheme="minorEastAsia" w:cstheme="minorHAnsi"/>
+          <w:sz w:val="20"/>
+          <w:szCs w:val="20"/>
+        </w:rPr>
+        <w:t>2</w:t>
+      </w:r>
+      <w:r>
+        <w:rPr>
+          <w:rFonts w:eastAsiaTheme="minorEastAsia" w:cstheme="minorHAnsi"/>
+          <w:sz w:val="20"/>
+          <w:szCs w:val="20"/>
+        </w:rPr>
+        <w:t> – Wspólne charakterystyki statyczne U = - 0.</w:t>
+      </w:r>
+      <w:r>
+        <w:rPr>
+          <w:rFonts w:eastAsiaTheme="minorEastAsia" w:cstheme="minorHAnsi"/>
+          <w:sz w:val="20"/>
+          <w:szCs w:val="20"/>
+        </w:rPr>
+        <w:t>5</w:t>
+      </w:r>
+    </w:p>
+    <w:p>
+      <w:pPr>
+        <w:autoSpaceDE w:val="0"/>
+        <w:autoSpaceDN w:val="0"/>
+        <w:adjustRightInd w:val="0"/>
+        <w:spacing w:after="0" w:line="240" w:lineRule="auto"/>
+        <w:jc w:val="right"/>
+        <w:rPr>
+          <w:rFonts w:eastAsiaTheme="minorEastAsia" w:cstheme="minorHAnsi"/>
+          <w:sz w:val="20"/>
+          <w:szCs w:val="20"/>
+        </w:rPr>
+      </w:pPr>
+      <w:r>
+        <w:rPr>
+          <w:rFonts w:eastAsiaTheme="minorEastAsia" w:cstheme="minorHAnsi"/>
+          <w:noProof/>
+          <w:sz w:val="20"/>
+          <w:szCs w:val="20"/>
+        </w:rPr>
+        <w:lastRenderedPageBreak/>
+        <w:drawing>
+          <wp:inline distT="0" distB="0" distL="0" distR="0">
+            <wp:extent cx="5308241" cy="3885469"/>
+            <wp:effectExtent l="0" t="0" r="6985" b="1270"/>
+            <wp:docPr id="23" name="Obraz 23"/>
+            <wp:cNvGraphicFramePr>
+              <a:graphicFrameLocks xmlns:a="http://schemas.openxmlformats.org/drawingml/2006/main" noChangeAspect="1"/>
+            </wp:cNvGraphicFramePr>
+            <a:graphic xmlns:a="http://schemas.openxmlformats.org/drawingml/2006/main">
+              <a:graphicData uri="http://schemas.openxmlformats.org/drawingml/2006/picture">
+                <pic:pic xmlns:pic="http://schemas.openxmlformats.org/drawingml/2006/picture">
+                  <pic:nvPicPr>
+                    <pic:cNvPr id="0" name="Picture 17"/>
                     <pic:cNvPicPr>
                       <a:picLocks noChangeAspect="1" noChangeArrowheads="1"/>
                     </pic:cNvPicPr>
@@ -5297,7 +4569,7 @@
                   <pic:spPr bwMode="auto">
                     <a:xfrm>
                       <a:off x="0" y="0"/>
-                      <a:ext cx="5759450" cy="4322445"/>
+                      <a:ext cx="5360990" cy="3924079"/>
                     </a:xfrm>
                     <a:prstGeom prst="rect">
                       <a:avLst/>
@@ -5319,7 +4591,7 @@
           <w:sz w:val="20"/>
           <w:szCs w:val="20"/>
         </w:rPr>
-        <w:t xml:space="preserve"> </w:t>
+        <w:t>Rys . 1</w:t>
       </w:r>
       <w:r>
         <w:rPr>
@@ -5327,7 +4599,7 @@
           <w:sz w:val="20"/>
           <w:szCs w:val="20"/>
         </w:rPr>
-        <w:t>Rys. 1</w:t>
+        <w:t>3</w:t>
       </w:r>
       <w:r>
         <w:rPr>
@@ -5335,7 +4607,7 @@
           <w:sz w:val="20"/>
           <w:szCs w:val="20"/>
         </w:rPr>
-        <w:t>1</w:t>
+        <w:t> – Wspólne charakterystyki statyczne U = - 0.</w:t>
       </w:r>
       <w:r>
         <w:rPr>
@@ -5343,384 +4615,30 @@
           <w:sz w:val="20"/>
           <w:szCs w:val="20"/>
         </w:rPr>
-        <w:t xml:space="preserve"> – </w:t>
-      </w:r>
+        <w:t>2</w:t>
+      </w:r>
+    </w:p>
+    <w:p>
+      <w:pPr>
+        <w:autoSpaceDE w:val="0"/>
+        <w:autoSpaceDN w:val="0"/>
+        <w:adjustRightInd w:val="0"/>
+        <w:spacing w:line="240" w:lineRule="auto"/>
+        <w:jc w:val="right"/>
+        <w:rPr>
+          <w:rFonts w:eastAsiaTheme="minorEastAsia" w:cstheme="minorHAnsi"/>
+          <w:sz w:val="24"/>
+          <w:szCs w:val="24"/>
+        </w:rPr>
+      </w:pPr>
       <w:r>
         <w:rPr>
           <w:rFonts w:eastAsiaTheme="minorEastAsia" w:cstheme="minorHAnsi"/>
           <w:sz w:val="20"/>
           <w:szCs w:val="20"/>
         </w:rPr>
-        <w:t>Wspólne c</w:t>
-      </w:r>
-      <w:r>
-        <w:rPr>
-          <w:rFonts w:eastAsiaTheme="minorEastAsia" w:cstheme="minorHAnsi"/>
-          <w:sz w:val="20"/>
-          <w:szCs w:val="20"/>
-        </w:rPr>
-        <w:t>harakterystyk</w:t>
-      </w:r>
-      <w:r>
-        <w:rPr>
-          <w:rFonts w:eastAsiaTheme="minorEastAsia" w:cstheme="minorHAnsi"/>
-          <w:sz w:val="20"/>
-          <w:szCs w:val="20"/>
-        </w:rPr>
-        <w:t>i</w:t>
-      </w:r>
-      <w:r>
-        <w:rPr>
-          <w:rFonts w:eastAsiaTheme="minorEastAsia" w:cstheme="minorHAnsi"/>
-          <w:sz w:val="20"/>
-          <w:szCs w:val="20"/>
-        </w:rPr>
-        <w:t xml:space="preserve"> statyczn</w:t>
-      </w:r>
-      <w:r>
-        <w:rPr>
-          <w:rFonts w:eastAsiaTheme="minorEastAsia" w:cstheme="minorHAnsi"/>
-          <w:sz w:val="20"/>
-          <w:szCs w:val="20"/>
-        </w:rPr>
-        <w:t>e</w:t>
-      </w:r>
-      <w:r>
-        <w:rPr>
-          <w:rFonts w:eastAsiaTheme="minorEastAsia" w:cstheme="minorHAnsi"/>
-          <w:sz w:val="20"/>
-          <w:szCs w:val="20"/>
-        </w:rPr>
         <w:t xml:space="preserve"> </w:t>
       </w:r>
-      <w:r>
-        <w:rPr>
-          <w:rFonts w:eastAsiaTheme="minorEastAsia" w:cstheme="minorHAnsi"/>
-          <w:sz w:val="20"/>
-          <w:szCs w:val="20"/>
-        </w:rPr>
-        <w:t>U = - 0.9</w:t>
-      </w:r>
-    </w:p>
-    <w:p>
-      <w:pPr>
-        <w:autoSpaceDE w:val="0"/>
-        <w:autoSpaceDN w:val="0"/>
-        <w:adjustRightInd w:val="0"/>
-        <w:spacing w:after="0" w:line="240" w:lineRule="auto"/>
-        <w:jc w:val="right"/>
-        <w:rPr>
-          <w:rFonts w:eastAsiaTheme="minorEastAsia" w:cstheme="minorHAnsi"/>
-          <w:sz w:val="20"/>
-          <w:szCs w:val="20"/>
-        </w:rPr>
-      </w:pPr>
-      <w:r>
-        <w:rPr>
-          <w:rFonts w:eastAsiaTheme="minorEastAsia" w:cstheme="minorHAnsi"/>
-          <w:noProof/>
-          <w:sz w:val="24"/>
-          <w:szCs w:val="24"/>
-        </w:rPr>
-        <w:lastRenderedPageBreak/>
-        <w:drawing>
-          <wp:inline distT="0" distB="0" distL="0" distR="0">
-            <wp:extent cx="5758786" cy="4275117"/>
-            <wp:effectExtent l="0" t="0" r="0" b="0"/>
-            <wp:docPr id="22" name="Obraz 22"/>
-            <wp:cNvGraphicFramePr>
-              <a:graphicFrameLocks xmlns:a="http://schemas.openxmlformats.org/drawingml/2006/main" noChangeAspect="1"/>
-            </wp:cNvGraphicFramePr>
-            <a:graphic xmlns:a="http://schemas.openxmlformats.org/drawingml/2006/main">
-              <a:graphicData uri="http://schemas.openxmlformats.org/drawingml/2006/picture">
-                <pic:pic xmlns:pic="http://schemas.openxmlformats.org/drawingml/2006/picture">
-                  <pic:nvPicPr>
-                    <pic:cNvPr id="0" name="Picture 16"/>
-                    <pic:cNvPicPr>
-                      <a:picLocks noChangeAspect="1" noChangeArrowheads="1"/>
-                    </pic:cNvPicPr>
-                  </pic:nvPicPr>
-                  <pic:blipFill>
-                    <a:blip r:embed="rId18">
-                      <a:extLst>
-                        <a:ext uri="{28A0092B-C50C-407E-A947-70E740481C1C}">
-                          <a14:useLocalDpi xmlns:a14="http://schemas.microsoft.com/office/drawing/2010/main" val="0"/>
-                        </a:ext>
-                      </a:extLst>
-                    </a:blip>
-                    <a:srcRect/>
-                    <a:stretch>
-                      <a:fillRect/>
-                    </a:stretch>
-                  </pic:blipFill>
-                  <pic:spPr bwMode="auto">
-                    <a:xfrm>
-                      <a:off x="0" y="0"/>
-                      <a:ext cx="5766534" cy="4280869"/>
-                    </a:xfrm>
-                    <a:prstGeom prst="rect">
-                      <a:avLst/>
-                    </a:prstGeom>
-                    <a:noFill/>
-                    <a:ln>
-                      <a:noFill/>
-                    </a:ln>
-                  </pic:spPr>
-                </pic:pic>
-              </a:graphicData>
-            </a:graphic>
-          </wp:inline>
-        </w:drawing>
-      </w:r>
-      <w:r>
-        <w:rPr>
-          <w:rFonts w:eastAsiaTheme="minorEastAsia" w:cstheme="minorHAnsi"/>
-          <w:sz w:val="20"/>
-          <w:szCs w:val="20"/>
-        </w:rPr>
-        <w:t xml:space="preserve"> </w:t>
-      </w:r>
-      <w:r>
-        <w:rPr>
-          <w:rFonts w:eastAsiaTheme="minorEastAsia" w:cstheme="minorHAnsi"/>
-          <w:sz w:val="20"/>
-          <w:szCs w:val="20"/>
-        </w:rPr>
-        <w:t>Rys. 1</w:t>
-      </w:r>
-      <w:r>
-        <w:rPr>
-          <w:rFonts w:eastAsiaTheme="minorEastAsia" w:cstheme="minorHAnsi"/>
-          <w:sz w:val="20"/>
-          <w:szCs w:val="20"/>
-        </w:rPr>
-        <w:t>2</w:t>
-      </w:r>
-      <w:r>
-        <w:rPr>
-          <w:rFonts w:eastAsiaTheme="minorEastAsia" w:cstheme="minorHAnsi"/>
-          <w:sz w:val="20"/>
-          <w:szCs w:val="20"/>
-        </w:rPr>
-        <w:t xml:space="preserve"> – Wspólne charakterystyki statyczne U = - 0.</w:t>
-      </w:r>
-      <w:r>
-        <w:rPr>
-          <w:rFonts w:eastAsiaTheme="minorEastAsia" w:cstheme="minorHAnsi"/>
-          <w:sz w:val="20"/>
-          <w:szCs w:val="20"/>
-        </w:rPr>
-        <w:t>5</w:t>
-      </w:r>
-      <w:r>
-        <w:rPr>
-          <w:rFonts w:eastAsiaTheme="minorEastAsia" w:cstheme="minorHAnsi"/>
-          <w:noProof/>
-          <w:sz w:val="20"/>
-          <w:szCs w:val="20"/>
-        </w:rPr>
-        <w:drawing>
-          <wp:inline distT="0" distB="0" distL="0" distR="0">
-            <wp:extent cx="5759450" cy="4215740"/>
-            <wp:effectExtent l="0" t="0" r="0" b="0"/>
-            <wp:docPr id="23" name="Obraz 23"/>
-            <wp:cNvGraphicFramePr>
-              <a:graphicFrameLocks xmlns:a="http://schemas.openxmlformats.org/drawingml/2006/main" noChangeAspect="1"/>
-            </wp:cNvGraphicFramePr>
-            <a:graphic xmlns:a="http://schemas.openxmlformats.org/drawingml/2006/main">
-              <a:graphicData uri="http://schemas.openxmlformats.org/drawingml/2006/picture">
-                <pic:pic xmlns:pic="http://schemas.openxmlformats.org/drawingml/2006/picture">
-                  <pic:nvPicPr>
-                    <pic:cNvPr id="0" name="Picture 17"/>
-                    <pic:cNvPicPr>
-                      <a:picLocks noChangeAspect="1" noChangeArrowheads="1"/>
-                    </pic:cNvPicPr>
-                  </pic:nvPicPr>
-                  <pic:blipFill>
-                    <a:blip r:embed="rId19">
-                      <a:extLst>
-                        <a:ext uri="{28A0092B-C50C-407E-A947-70E740481C1C}">
-                          <a14:useLocalDpi xmlns:a14="http://schemas.microsoft.com/office/drawing/2010/main" val="0"/>
-                        </a:ext>
-                      </a:extLst>
-                    </a:blip>
-                    <a:srcRect/>
-                    <a:stretch>
-                      <a:fillRect/>
-                    </a:stretch>
-                  </pic:blipFill>
-                  <pic:spPr bwMode="auto">
-                    <a:xfrm>
-                      <a:off x="0" y="0"/>
-                      <a:ext cx="5760741" cy="4216685"/>
-                    </a:xfrm>
-                    <a:prstGeom prst="rect">
-                      <a:avLst/>
-                    </a:prstGeom>
-                    <a:noFill/>
-                    <a:ln>
-                      <a:noFill/>
-                    </a:ln>
-                  </pic:spPr>
-                </pic:pic>
-              </a:graphicData>
-            </a:graphic>
-          </wp:inline>
-        </w:drawing>
-      </w:r>
-      <w:r>
-        <w:rPr>
-          <w:rFonts w:eastAsiaTheme="minorEastAsia" w:cstheme="minorHAnsi"/>
-          <w:sz w:val="20"/>
-          <w:szCs w:val="20"/>
-        </w:rPr>
-        <w:t xml:space="preserve"> </w:t>
-      </w:r>
-      <w:r>
-        <w:rPr>
-          <w:rFonts w:eastAsiaTheme="minorEastAsia" w:cstheme="minorHAnsi"/>
-          <w:sz w:val="20"/>
-          <w:szCs w:val="20"/>
-        </w:rPr>
-        <w:t>Rys. 11 – Wspólne charakterystyki statyczne U = - 0.</w:t>
-      </w:r>
-      <w:r>
-        <w:rPr>
-          <w:rFonts w:eastAsiaTheme="minorEastAsia" w:cstheme="minorHAnsi"/>
-          <w:sz w:val="20"/>
-          <w:szCs w:val="20"/>
-        </w:rPr>
-        <w:t>2</w:t>
-      </w:r>
-    </w:p>
-    <w:p>
-      <w:pPr>
-        <w:autoSpaceDE w:val="0"/>
-        <w:autoSpaceDN w:val="0"/>
-        <w:adjustRightInd w:val="0"/>
-        <w:spacing w:line="240" w:lineRule="auto"/>
-        <w:jc w:val="right"/>
-        <w:rPr>
-          <w:rFonts w:eastAsiaTheme="minorEastAsia" w:cstheme="minorHAnsi"/>
-          <w:sz w:val="20"/>
-          <w:szCs w:val="20"/>
-        </w:rPr>
-      </w:pPr>
-      <w:r>
-        <w:rPr>
-          <w:rFonts w:eastAsiaTheme="minorEastAsia" w:cstheme="minorHAnsi"/>
-          <w:noProof/>
-          <w:sz w:val="24"/>
-          <w:szCs w:val="24"/>
-        </w:rPr>
-        <w:lastRenderedPageBreak/>
-        <w:drawing>
-          <wp:inline distT="0" distB="0" distL="0" distR="0">
-            <wp:extent cx="5759450" cy="4322445"/>
-            <wp:effectExtent l="0" t="0" r="0" b="1905"/>
-            <wp:docPr id="25" name="Obraz 25"/>
-            <wp:cNvGraphicFramePr>
-              <a:graphicFrameLocks xmlns:a="http://schemas.openxmlformats.org/drawingml/2006/main" noChangeAspect="1"/>
-            </wp:cNvGraphicFramePr>
-            <a:graphic xmlns:a="http://schemas.openxmlformats.org/drawingml/2006/main">
-              <a:graphicData uri="http://schemas.openxmlformats.org/drawingml/2006/picture">
-                <pic:pic xmlns:pic="http://schemas.openxmlformats.org/drawingml/2006/picture">
-                  <pic:nvPicPr>
-                    <pic:cNvPr id="0" name="Picture 19"/>
-                    <pic:cNvPicPr>
-                      <a:picLocks noChangeAspect="1" noChangeArrowheads="1"/>
-                    </pic:cNvPicPr>
-                  </pic:nvPicPr>
-                  <pic:blipFill>
-                    <a:blip r:embed="rId20">
-                      <a:extLst>
-                        <a:ext uri="{28A0092B-C50C-407E-A947-70E740481C1C}">
-                          <a14:useLocalDpi xmlns:a14="http://schemas.microsoft.com/office/drawing/2010/main" val="0"/>
-                        </a:ext>
-                      </a:extLst>
-                    </a:blip>
-                    <a:srcRect/>
-                    <a:stretch>
-                      <a:fillRect/>
-                    </a:stretch>
-                  </pic:blipFill>
-                  <pic:spPr bwMode="auto">
-                    <a:xfrm>
-                      <a:off x="0" y="0"/>
-                      <a:ext cx="5759450" cy="4322445"/>
-                    </a:xfrm>
-                    <a:prstGeom prst="rect">
-                      <a:avLst/>
-                    </a:prstGeom>
-                    <a:noFill/>
-                    <a:ln>
-                      <a:noFill/>
-                    </a:ln>
-                  </pic:spPr>
-                </pic:pic>
-              </a:graphicData>
-            </a:graphic>
-          </wp:inline>
-        </w:drawing>
-      </w:r>
-      <w:r>
-        <w:rPr>
-          <w:rFonts w:eastAsiaTheme="minorEastAsia" w:cstheme="minorHAnsi"/>
-          <w:sz w:val="20"/>
-          <w:szCs w:val="20"/>
-        </w:rPr>
-        <w:t xml:space="preserve"> </w:t>
-      </w:r>
-      <w:r>
-        <w:rPr>
-          <w:rFonts w:eastAsiaTheme="minorEastAsia" w:cstheme="minorHAnsi"/>
-          <w:sz w:val="20"/>
-          <w:szCs w:val="20"/>
-        </w:rPr>
-        <w:t>Rys. 1</w:t>
-      </w:r>
-      <w:r>
-        <w:rPr>
-          <w:rFonts w:eastAsiaTheme="minorEastAsia" w:cstheme="minorHAnsi"/>
-          <w:sz w:val="20"/>
-          <w:szCs w:val="20"/>
-        </w:rPr>
-        <w:t>2</w:t>
-      </w:r>
-      <w:r>
-        <w:rPr>
-          <w:rFonts w:eastAsiaTheme="minorEastAsia" w:cstheme="minorHAnsi"/>
-          <w:sz w:val="20"/>
-          <w:szCs w:val="20"/>
-        </w:rPr>
-        <w:t xml:space="preserve"> – Wspólne charakterystyki statyczne U = </w:t>
-      </w:r>
-      <w:r>
-        <w:rPr>
-          <w:rFonts w:eastAsiaTheme="minorEastAsia" w:cstheme="minorHAnsi"/>
-          <w:sz w:val="20"/>
-          <w:szCs w:val="20"/>
-        </w:rPr>
-        <w:t>0.6</w:t>
-      </w:r>
-    </w:p>
-    <w:p>
-      <w:pPr>
-        <w:pStyle w:val="Akapitzlist"/>
-        <w:numPr>
-          <w:ilvl w:val="0"/>
-          <w:numId w:val="17"/>
-        </w:numPr>
-        <w:autoSpaceDE w:val="0"/>
-        <w:autoSpaceDN w:val="0"/>
-        <w:adjustRightInd w:val="0"/>
-        <w:spacing w:after="0" w:line="240" w:lineRule="auto"/>
-        <w:rPr>
-          <w:rFonts w:eastAsiaTheme="minorEastAsia" w:cstheme="minorHAnsi"/>
-          <w:sz w:val="24"/>
-          <w:szCs w:val="24"/>
-        </w:rPr>
-      </w:pPr>
       <w:r>
         <w:rPr>
           <w:rFonts w:eastAsiaTheme="minorEastAsia" w:cstheme="minorHAnsi"/>
@@ -5773,8 +4691,32 @@
           <w:szCs w:val="28"/>
         </w:rPr>
         <w:lastRenderedPageBreak/>
-        <w:t>Dynamiczny dyskretny model zlinearyzowany w dowolnym punkcie U(fajne U)</w:t>
-      </w:r>
+        <w:t xml:space="preserve">Dynamiczny dyskretny model zlinearyzowany w dowolnym punkcie </w:t>
+      </w:r>
+      <w:r>
+        <w:rPr>
+          <w:rFonts w:eastAsiaTheme="minorEastAsia" w:cstheme="minorHAnsi"/>
+          <w:b/>
+          <w:sz w:val="28"/>
+          <w:szCs w:val="28"/>
+        </w:rPr>
+        <w:t xml:space="preserve">linearyzacji </w:t>
+      </w:r>
+      <m:oMath>
+        <m:r>
+          <m:rPr>
+            <m:sty m:val="p"/>
+          </m:rPr>
+          <w:rPr>
+            <w:rFonts w:ascii="Cambria Math" w:hAnsi="Cambria Math" w:cstheme="minorHAnsi"/>
+            <w:color w:val="000000"/>
+            <w:sz w:val="24"/>
+            <w:szCs w:val="24"/>
+            <w:shd w:val="clear" w:color="auto" w:fill="CCCCCC"/>
+          </w:rPr>
+          <m:t>ū</m:t>
+        </m:r>
+      </m:oMath>
     </w:p>
     <w:p>
       <w:pPr>
@@ -5943,7 +4885,7 @@
                     </pic:cNvPicPr>
                   </pic:nvPicPr>
                   <pic:blipFill>
-                    <a:blip r:embed="rId21">
+                    <a:blip r:embed="rId18">
                       <a:extLst>
                         <a:ext uri="{28A0092B-C50C-407E-A947-70E740481C1C}">
                           <a14:useLocalDpi xmlns:a14="http://schemas.microsoft.com/office/drawing/2010/main" val="0"/>
@@ -5996,7 +4938,7 @@
           <w:sz w:val="20"/>
           <w:szCs w:val="20"/>
         </w:rPr>
-        <w:t>3</w:t>
+        <w:t>4</w:t>
       </w:r>
       <w:r>
         <w:rPr>
@@ -6045,7 +4987,6 @@
           <w:szCs w:val="24"/>
         </w:rPr>
       </w:pPr>
-      <w:proofErr w:type="spellStart"/>
       <w:r>
         <w:rPr>
           <w:rFonts w:eastAsiaTheme="minorEastAsia" w:cstheme="minorHAnsi"/>
@@ -6054,7 +4995,6 @@
         </w:rPr>
         <w:t>Ddddd</w:t>
       </w:r>
-      <w:proofErr w:type="spellEnd"/>
     </w:p>
     <w:p>
       <w:pPr>
@@ -6072,268 +5012,947 @@
         </w:rPr>
         <w:br w:type="page"/>
       </w:r>
-    </w:p>
-    <w:p>
-      <w:pPr>
-        <w:autoSpaceDE w:val="0"/>
-        <w:autoSpaceDN w:val="0"/>
-        <w:adjustRightInd w:val="0"/>
-        <w:spacing w:after="0" w:line="240" w:lineRule="auto"/>
-        <w:rPr>
-          <w:rFonts w:eastAsiaTheme="minorEastAsia" w:cstheme="minorHAnsi"/>
-          <w:sz w:val="24"/>
-          <w:szCs w:val="24"/>
-        </w:rPr>
-      </w:pPr>
-      <w:bookmarkStart w:id="1" w:name="_GoBack"/>
-      <w:bookmarkEnd w:id="1"/>
-    </w:p>
-    <w:p>
-      <w:pPr>
-        <w:autoSpaceDE w:val="0"/>
-        <w:autoSpaceDN w:val="0"/>
-        <w:adjustRightInd w:val="0"/>
-        <w:spacing w:after="0" w:line="240" w:lineRule="auto"/>
-        <w:rPr>
-          <w:rFonts w:eastAsiaTheme="minorEastAsia" w:cstheme="minorHAnsi"/>
-          <w:sz w:val="24"/>
-          <w:szCs w:val="24"/>
-        </w:rPr>
-      </w:pPr>
-    </w:p>
-    <w:p>
-      <w:pPr>
-        <w:autoSpaceDE w:val="0"/>
-        <w:autoSpaceDN w:val="0"/>
-        <w:adjustRightInd w:val="0"/>
-        <w:spacing w:after="0" w:line="240" w:lineRule="auto"/>
-        <w:rPr>
-          <w:rFonts w:eastAsiaTheme="minorEastAsia" w:cstheme="minorHAnsi"/>
-          <w:sz w:val="24"/>
-          <w:szCs w:val="24"/>
-        </w:rPr>
-      </w:pPr>
-    </w:p>
-    <w:p>
-      <w:pPr>
-        <w:autoSpaceDE w:val="0"/>
-        <w:autoSpaceDN w:val="0"/>
-        <w:adjustRightInd w:val="0"/>
-        <w:spacing w:after="0" w:line="240" w:lineRule="auto"/>
-        <w:rPr>
-          <w:rFonts w:eastAsiaTheme="minorEastAsia" w:cstheme="minorHAnsi"/>
-          <w:sz w:val="24"/>
-          <w:szCs w:val="24"/>
-        </w:rPr>
-      </w:pPr>
-    </w:p>
-    <w:p>
-      <w:pPr>
-        <w:autoSpaceDE w:val="0"/>
-        <w:autoSpaceDN w:val="0"/>
-        <w:adjustRightInd w:val="0"/>
-        <w:spacing w:after="0" w:line="240" w:lineRule="auto"/>
-        <w:rPr>
-          <w:rFonts w:eastAsiaTheme="minorEastAsia" w:cstheme="minorHAnsi"/>
-          <w:sz w:val="24"/>
-          <w:szCs w:val="24"/>
-        </w:rPr>
-      </w:pPr>
-    </w:p>
-    <w:p>
-      <w:pPr>
-        <w:autoSpaceDE w:val="0"/>
-        <w:autoSpaceDN w:val="0"/>
-        <w:adjustRightInd w:val="0"/>
-        <w:spacing w:after="0" w:line="240" w:lineRule="auto"/>
-        <w:rPr>
-          <w:rFonts w:eastAsiaTheme="minorEastAsia" w:cstheme="minorHAnsi"/>
-          <w:sz w:val="24"/>
-          <w:szCs w:val="24"/>
-        </w:rPr>
-      </w:pPr>
-    </w:p>
-    <w:p>
-      <w:pPr>
-        <w:autoSpaceDE w:val="0"/>
-        <w:autoSpaceDN w:val="0"/>
-        <w:adjustRightInd w:val="0"/>
-        <w:spacing w:after="0" w:line="240" w:lineRule="auto"/>
-        <w:rPr>
-          <w:rFonts w:eastAsiaTheme="minorEastAsia" w:cstheme="minorHAnsi"/>
-          <w:sz w:val="24"/>
-          <w:szCs w:val="24"/>
-        </w:rPr>
-      </w:pPr>
-    </w:p>
-    <w:p>
-      <w:pPr>
-        <w:autoSpaceDE w:val="0"/>
-        <w:autoSpaceDN w:val="0"/>
-        <w:adjustRightInd w:val="0"/>
-        <w:spacing w:after="0" w:line="240" w:lineRule="auto"/>
-        <w:rPr>
-          <w:rFonts w:eastAsiaTheme="minorEastAsia" w:cstheme="minorHAnsi"/>
-          <w:sz w:val="24"/>
-          <w:szCs w:val="24"/>
-        </w:rPr>
-      </w:pPr>
-    </w:p>
-    <w:p>
-      <w:pPr>
-        <w:autoSpaceDE w:val="0"/>
-        <w:autoSpaceDN w:val="0"/>
-        <w:adjustRightInd w:val="0"/>
-        <w:spacing w:after="0" w:line="240" w:lineRule="auto"/>
-        <w:jc w:val="center"/>
-        <w:rPr>
-          <w:rFonts w:eastAsiaTheme="minorEastAsia" w:cstheme="minorHAnsi"/>
-          <w:sz w:val="40"/>
-          <w:szCs w:val="40"/>
-        </w:rPr>
-      </w:pPr>
-    </w:p>
-    <w:p>
-      <w:pPr>
-        <w:autoSpaceDE w:val="0"/>
-        <w:autoSpaceDN w:val="0"/>
-        <w:adjustRightInd w:val="0"/>
-        <w:spacing w:after="0" w:line="240" w:lineRule="auto"/>
-        <w:jc w:val="center"/>
-        <w:rPr>
-          <w:rFonts w:eastAsiaTheme="minorEastAsia" w:cstheme="minorHAnsi"/>
-          <w:sz w:val="40"/>
-          <w:szCs w:val="40"/>
-        </w:rPr>
-      </w:pPr>
-    </w:p>
-    <w:p>
-      <w:pPr>
-        <w:autoSpaceDE w:val="0"/>
-        <w:autoSpaceDN w:val="0"/>
-        <w:adjustRightInd w:val="0"/>
-        <w:spacing w:after="0" w:line="240" w:lineRule="auto"/>
-        <w:jc w:val="center"/>
-        <w:rPr>
-          <w:rFonts w:eastAsiaTheme="minorEastAsia" w:cstheme="minorHAnsi"/>
-          <w:sz w:val="40"/>
-          <w:szCs w:val="40"/>
-        </w:rPr>
-      </w:pPr>
-    </w:p>
-    <w:p>
-      <w:pPr>
-        <w:autoSpaceDE w:val="0"/>
-        <w:autoSpaceDN w:val="0"/>
-        <w:adjustRightInd w:val="0"/>
-        <w:spacing w:after="0" w:line="240" w:lineRule="auto"/>
-        <w:jc w:val="center"/>
-        <w:rPr>
-          <w:rFonts w:eastAsiaTheme="minorEastAsia" w:cstheme="minorHAnsi"/>
-          <w:sz w:val="40"/>
-          <w:szCs w:val="40"/>
-        </w:rPr>
-      </w:pPr>
-    </w:p>
-    <w:p>
-      <w:pPr>
-        <w:autoSpaceDE w:val="0"/>
-        <w:autoSpaceDN w:val="0"/>
-        <w:adjustRightInd w:val="0"/>
-        <w:spacing w:after="0" w:line="240" w:lineRule="auto"/>
-        <w:jc w:val="center"/>
-        <w:rPr>
-          <w:rFonts w:eastAsiaTheme="minorEastAsia" w:cstheme="minorHAnsi"/>
-          <w:sz w:val="40"/>
-          <w:szCs w:val="40"/>
-        </w:rPr>
-      </w:pPr>
-    </w:p>
-    <w:p>
-      <w:pPr>
-        <w:autoSpaceDE w:val="0"/>
-        <w:autoSpaceDN w:val="0"/>
-        <w:adjustRightInd w:val="0"/>
-        <w:spacing w:after="0" w:line="240" w:lineRule="auto"/>
-        <w:jc w:val="center"/>
-        <w:rPr>
-          <w:rFonts w:eastAsiaTheme="minorEastAsia" w:cstheme="minorHAnsi"/>
-          <w:sz w:val="40"/>
-          <w:szCs w:val="40"/>
-        </w:rPr>
-      </w:pPr>
-    </w:p>
-    <w:p>
-      <w:pPr>
-        <w:autoSpaceDE w:val="0"/>
-        <w:autoSpaceDN w:val="0"/>
-        <w:adjustRightInd w:val="0"/>
-        <w:spacing w:after="0" w:line="240" w:lineRule="auto"/>
-        <w:jc w:val="center"/>
-        <w:rPr>
-          <w:rFonts w:eastAsiaTheme="minorEastAsia" w:cstheme="minorHAnsi"/>
-          <w:sz w:val="40"/>
-          <w:szCs w:val="40"/>
-        </w:rPr>
-      </w:pPr>
     </w:p>
     <w:p>
       <w:pPr>
         <w:pStyle w:val="Akapitzlist"/>
         <w:numPr>
           <w:ilvl w:val="0"/>
-          <w:numId w:val="6"/>
+          <w:numId w:val="10"/>
         </w:numPr>
-        <w:jc w:val="center"/>
-        <w:rPr>
-          <w:rFonts w:cstheme="minorHAnsi"/>
+        <w:autoSpaceDE w:val="0"/>
+        <w:autoSpaceDN w:val="0"/>
+        <w:adjustRightInd w:val="0"/>
+        <w:spacing w:after="0" w:line="240" w:lineRule="auto"/>
+        <w:rPr>
+          <w:rFonts w:eastAsiaTheme="minorEastAsia" w:cstheme="minorHAnsi"/>
+          <w:b/>
+          <w:sz w:val="28"/>
+          <w:szCs w:val="28"/>
+        </w:rPr>
+      </w:pPr>
+      <w:r>
+        <w:rPr>
+          <w:rFonts w:eastAsiaTheme="minorEastAsia" w:cstheme="minorHAnsi"/>
+          <w:b/>
+          <w:sz w:val="28"/>
+          <w:szCs w:val="28"/>
+        </w:rPr>
+        <w:lastRenderedPageBreak/>
+        <w:t>Porównanie odpowiedzi skokowych modeli w wersji nieliniowej i zlinearyzowanej dla wartości wymuszenia, oraz dla różnych punktów linearyzacji</w:t>
+      </w:r>
+    </w:p>
+    <w:p>
+      <w:pPr>
+        <w:pStyle w:val="Akapitzlist"/>
+        <w:numPr>
+          <w:ilvl w:val="1"/>
+          <w:numId w:val="10"/>
+        </w:numPr>
+        <w:autoSpaceDE w:val="0"/>
+        <w:autoSpaceDN w:val="0"/>
+        <w:adjustRightInd w:val="0"/>
+        <w:spacing w:after="0" w:line="240" w:lineRule="auto"/>
+        <w:rPr>
+          <w:rFonts w:eastAsiaTheme="minorEastAsia" w:cstheme="minorHAnsi"/>
+          <w:b/>
+          <w:sz w:val="28"/>
+          <w:szCs w:val="28"/>
+        </w:rPr>
+      </w:pPr>
+      <w:r>
+        <w:rPr>
+          <w:rFonts w:eastAsiaTheme="minorEastAsia" w:cstheme="minorHAnsi"/>
+          <w:sz w:val="24"/>
+          <w:szCs w:val="24"/>
+        </w:rPr>
+        <w:t>Do symulacji wybrałem punkty linearyzacji z zadania 6:</w:t>
+      </w:r>
+    </w:p>
+    <w:p>
+      <w:pPr>
+        <w:pStyle w:val="Akapitzlist"/>
+        <w:numPr>
+          <w:ilvl w:val="2"/>
+          <w:numId w:val="10"/>
+        </w:numPr>
+        <w:autoSpaceDE w:val="0"/>
+        <w:autoSpaceDN w:val="0"/>
+        <w:adjustRightInd w:val="0"/>
+        <w:spacing w:after="0" w:line="240" w:lineRule="auto"/>
+        <w:rPr>
+          <w:rFonts w:eastAsiaTheme="minorEastAsia" w:cstheme="minorHAnsi"/>
+          <w:b/>
+          <w:sz w:val="28"/>
+          <w:szCs w:val="28"/>
+        </w:rPr>
+      </w:pPr>
+      <m:oMath>
+        <m:r>
+          <m:rPr>
+            <m:sty m:val="p"/>
+          </m:rPr>
+          <w:rPr>
+            <w:rFonts w:ascii="Cambria Math" w:hAnsi="Cambria Math" w:cstheme="minorHAnsi"/>
+            <w:color w:val="000000"/>
+            <w:sz w:val="24"/>
+            <w:szCs w:val="24"/>
+            <w:shd w:val="clear" w:color="auto" w:fill="CCCCCC"/>
+          </w:rPr>
+          <m:t>ū</m:t>
+        </m:r>
+        <m:r>
+          <m:rPr>
+            <m:sty m:val="p"/>
+          </m:rPr>
+          <w:rPr>
+            <w:rFonts w:ascii="Cambria Math" w:hAnsi="Cambria Math" w:cstheme="minorHAnsi"/>
+            <w:color w:val="000000"/>
+            <w:sz w:val="24"/>
+            <w:szCs w:val="24"/>
+            <w:shd w:val="clear" w:color="auto" w:fill="CCCCCC"/>
+          </w:rPr>
+          <m:t>=[ -0.</m:t>
+        </m:r>
+        <m:r>
+          <m:rPr>
+            <m:sty m:val="p"/>
+          </m:rPr>
+          <w:rPr>
+            <w:rFonts w:ascii="Cambria Math" w:hAnsi="Cambria Math" w:cstheme="minorHAnsi"/>
+            <w:color w:val="000000"/>
+            <w:sz w:val="24"/>
+            <w:szCs w:val="24"/>
+            <w:shd w:val="clear" w:color="auto" w:fill="CCCCCC"/>
+          </w:rPr>
+          <m:t>8</m:t>
+        </m:r>
+        <m:r>
+          <m:rPr>
+            <m:sty m:val="p"/>
+          </m:rPr>
+          <w:rPr>
+            <w:rFonts w:ascii="Cambria Math" w:hAnsi="Cambria Math" w:cstheme="minorHAnsi"/>
+            <w:color w:val="000000"/>
+            <w:sz w:val="24"/>
+            <w:szCs w:val="24"/>
+            <w:shd w:val="clear" w:color="auto" w:fill="CCCCCC"/>
+          </w:rPr>
+          <m:t>;-0.5;-0.2;</m:t>
+        </m:r>
+      </m:oMath>
+      <w:r>
+        <w:rPr>
+          <w:rFonts w:eastAsiaTheme="minorEastAsia" w:cstheme="minorHAnsi"/>
           <w:color w:val="000000"/>
-          <w:sz w:val="40"/>
-          <w:szCs w:val="40"/>
+          <w:sz w:val="24"/>
+          <w:szCs w:val="24"/>
           <w:shd w:val="clear" w:color="auto" w:fill="CCCCCC"/>
         </w:rPr>
-      </w:pPr>
-      <w:r>
-        <w:rPr>
-          <w:rFonts w:eastAsiaTheme="minorEastAsia" w:cstheme="minorHAnsi"/>
-          <w:sz w:val="40"/>
-          <w:szCs w:val="40"/>
-        </w:rPr>
-        <w:t>Analityczne wyznaczenie charakterystyki zlinearyzowanej dla punkt</w:t>
-      </w:r>
-      <w:r>
-        <w:rPr>
-          <w:rFonts w:eastAsiaTheme="minorEastAsia" w:cstheme="minorHAnsi"/>
-          <w:sz w:val="40"/>
-          <w:szCs w:val="40"/>
-        </w:rPr>
-        <w:t>u</w:t>
-      </w:r>
-      <w:r>
-        <w:rPr>
-          <w:rFonts w:eastAsiaTheme="minorEastAsia" w:cstheme="minorHAnsi"/>
-          <w:sz w:val="40"/>
-          <w:szCs w:val="40"/>
-        </w:rPr>
-        <w:t xml:space="preserve"> linearyzacji</w:t>
-      </w:r>
-      <w:r>
-        <w:rPr>
-          <w:rFonts w:eastAsiaTheme="minorEastAsia" w:cstheme="minorHAnsi"/>
-          <w:sz w:val="40"/>
-          <w:szCs w:val="40"/>
+        <w:t>]</w:t>
+      </w:r>
+    </w:p>
+    <w:p>
+      <w:pPr>
+        <w:pStyle w:val="Akapitzlist"/>
+        <w:numPr>
+          <w:ilvl w:val="1"/>
+          <w:numId w:val="10"/>
+        </w:numPr>
+        <w:autoSpaceDE w:val="0"/>
+        <w:autoSpaceDN w:val="0"/>
+        <w:adjustRightInd w:val="0"/>
+        <w:spacing w:after="0" w:line="240" w:lineRule="auto"/>
+        <w:rPr>
+          <w:rFonts w:eastAsiaTheme="minorEastAsia" w:cstheme="minorHAnsi"/>
+          <w:b/>
+          <w:sz w:val="28"/>
+          <w:szCs w:val="28"/>
+        </w:rPr>
+      </w:pPr>
+      <w:r>
+        <w:rPr>
+          <w:rFonts w:eastAsiaTheme="minorEastAsia" w:cstheme="minorHAnsi"/>
+          <w:sz w:val="24"/>
+          <w:szCs w:val="24"/>
+        </w:rPr>
+        <w:t>Jako sygnał wejściowy modeli zastosowałem skok jednostkowy następujący około 10 sekundy symulacji o różnych wartościach początkowych i końcowych w poszczególnych próbach.</w:t>
+      </w:r>
+      <w:r>
+        <w:rPr>
+          <w:rFonts w:eastAsiaTheme="minorEastAsia" w:cstheme="minorHAnsi"/>
+          <w:sz w:val="24"/>
+          <w:szCs w:val="24"/>
         </w:rPr>
         <w:t xml:space="preserve"> </w:t>
       </w:r>
-      <w:r>
-        <w:rPr>
-          <w:rFonts w:cstheme="minorHAnsi"/>
-          <w:color w:val="000000"/>
-          <w:sz w:val="40"/>
-          <w:szCs w:val="40"/>
-          <w:shd w:val="clear" w:color="auto" w:fill="CCCCCC"/>
-        </w:rPr>
-        <w:t>ū:</w:t>
+    </w:p>
+    <w:p>
+      <w:pPr>
+        <w:pStyle w:val="Akapitzlist"/>
+        <w:numPr>
+          <w:ilvl w:val="2"/>
+          <w:numId w:val="10"/>
+        </w:numPr>
+        <w:autoSpaceDE w:val="0"/>
+        <w:autoSpaceDN w:val="0"/>
+        <w:adjustRightInd w:val="0"/>
+        <w:spacing w:after="0" w:line="240" w:lineRule="auto"/>
+        <w:rPr>
+          <w:rFonts w:eastAsiaTheme="minorEastAsia" w:cstheme="minorHAnsi"/>
+          <w:b/>
+          <w:sz w:val="28"/>
+          <w:szCs w:val="28"/>
+        </w:rPr>
+      </w:pPr>
+      <w:r>
+        <w:rPr>
+          <w:rFonts w:eastAsiaTheme="minorEastAsia" w:cstheme="minorHAnsi"/>
+          <w:sz w:val="24"/>
+          <w:szCs w:val="24"/>
+        </w:rPr>
+        <w:t>Skok od -1 do wartości punktu linearyzacji</w:t>
+      </w:r>
+    </w:p>
+    <w:p>
+      <w:pPr>
+        <w:pStyle w:val="Akapitzlist"/>
+        <w:numPr>
+          <w:ilvl w:val="2"/>
+          <w:numId w:val="10"/>
+        </w:numPr>
+        <w:autoSpaceDE w:val="0"/>
+        <w:autoSpaceDN w:val="0"/>
+        <w:adjustRightInd w:val="0"/>
+        <w:spacing w:line="240" w:lineRule="auto"/>
+        <w:rPr>
+          <w:rFonts w:eastAsiaTheme="minorEastAsia" w:cstheme="minorHAnsi"/>
+          <w:b/>
+          <w:sz w:val="28"/>
+          <w:szCs w:val="28"/>
+        </w:rPr>
+      </w:pPr>
+      <w:r>
+        <w:rPr>
+          <w:rFonts w:eastAsiaTheme="minorEastAsia" w:cstheme="minorHAnsi"/>
+          <w:sz w:val="24"/>
+          <w:szCs w:val="24"/>
+        </w:rPr>
+        <w:t>Skok w otoczeniu punktu linearyzacji</w:t>
+      </w:r>
+      <w:r>
+        <w:rPr>
+          <w:rFonts w:eastAsiaTheme="minorEastAsia" w:cstheme="minorHAnsi"/>
+          <w:sz w:val="24"/>
+          <w:szCs w:val="24"/>
+        </w:rPr>
+        <w:t>, wartość początkowa mniejsza o 0.1, a wartość końcowa większa o 0.1 w stosunku do wartości punktu linearyzacji</w:t>
+      </w:r>
+    </w:p>
+    <w:p>
+      <w:pPr>
+        <w:pStyle w:val="Akapitzlist"/>
+        <w:numPr>
+          <w:ilvl w:val="1"/>
+          <w:numId w:val="10"/>
+        </w:numPr>
+        <w:autoSpaceDE w:val="0"/>
+        <w:autoSpaceDN w:val="0"/>
+        <w:adjustRightInd w:val="0"/>
+        <w:spacing w:line="240" w:lineRule="auto"/>
+        <w:rPr>
+          <w:rFonts w:eastAsiaTheme="minorEastAsia" w:cstheme="minorHAnsi"/>
+          <w:b/>
+          <w:sz w:val="28"/>
+          <w:szCs w:val="28"/>
+        </w:rPr>
+      </w:pPr>
+      <w:r>
+        <w:rPr>
+          <w:rFonts w:eastAsiaTheme="minorEastAsia" w:cstheme="minorHAnsi"/>
+          <w:sz w:val="24"/>
+          <w:szCs w:val="24"/>
+        </w:rPr>
+        <w:t>Rysunki zawierają dodatkowo wykres wzmocnienia statycznego transmitancji o czym opowiem w zadaniu dodatkowym drugim w dalszej części sprawozdania.</w:t>
+      </w:r>
+    </w:p>
+    <w:p>
+      <w:pPr>
+        <w:autoSpaceDE w:val="0"/>
+        <w:autoSpaceDN w:val="0"/>
+        <w:adjustRightInd w:val="0"/>
+        <w:spacing w:after="0" w:line="240" w:lineRule="auto"/>
+        <w:jc w:val="right"/>
+        <w:rPr>
+          <w:rFonts w:eastAsiaTheme="minorEastAsia" w:cstheme="minorHAnsi"/>
+          <w:sz w:val="20"/>
+          <w:szCs w:val="20"/>
+        </w:rPr>
+      </w:pPr>
+      <w:r>
+        <w:rPr>
+          <w:rFonts w:eastAsiaTheme="minorEastAsia" w:cstheme="minorHAnsi"/>
+          <w:noProof/>
+          <w:sz w:val="24"/>
+          <w:szCs w:val="24"/>
+        </w:rPr>
+        <w:drawing>
+          <wp:inline distT="0" distB="0" distL="0" distR="0">
+            <wp:extent cx="5750560" cy="4312920"/>
+            <wp:effectExtent l="0" t="0" r="2540" b="0"/>
+            <wp:docPr id="27" name="Obraz 27"/>
+            <wp:cNvGraphicFramePr>
+              <a:graphicFrameLocks xmlns:a="http://schemas.openxmlformats.org/drawingml/2006/main" noChangeAspect="1"/>
+            </wp:cNvGraphicFramePr>
+            <a:graphic xmlns:a="http://schemas.openxmlformats.org/drawingml/2006/main">
+              <a:graphicData uri="http://schemas.openxmlformats.org/drawingml/2006/picture">
+                <pic:pic xmlns:pic="http://schemas.openxmlformats.org/drawingml/2006/picture">
+                  <pic:nvPicPr>
+                    <pic:cNvPr id="0" name="Picture 21"/>
+                    <pic:cNvPicPr>
+                      <a:picLocks noChangeAspect="1" noChangeArrowheads="1"/>
+                    </pic:cNvPicPr>
+                  </pic:nvPicPr>
+                  <pic:blipFill>
+                    <a:blip r:embed="rId19">
+                      <a:extLst>
+                        <a:ext uri="{28A0092B-C50C-407E-A947-70E740481C1C}">
+                          <a14:useLocalDpi xmlns:a14="http://schemas.microsoft.com/office/drawing/2010/main" val="0"/>
+                        </a:ext>
+                      </a:extLst>
+                    </a:blip>
+                    <a:stretch>
+                      <a:fillRect/>
+                    </a:stretch>
+                  </pic:blipFill>
+                  <pic:spPr bwMode="auto">
+                    <a:xfrm>
+                      <a:off x="0" y="0"/>
+                      <a:ext cx="5750560" cy="4312920"/>
+                    </a:xfrm>
+                    <a:prstGeom prst="rect">
+                      <a:avLst/>
+                    </a:prstGeom>
+                    <a:noFill/>
+                    <a:ln>
+                      <a:noFill/>
+                    </a:ln>
+                  </pic:spPr>
+                </pic:pic>
+              </a:graphicData>
+            </a:graphic>
+          </wp:inline>
+        </w:drawing>
+      </w:r>
+      <w:r>
+        <w:rPr>
+          <w:rFonts w:eastAsiaTheme="minorEastAsia" w:cstheme="minorHAnsi"/>
+          <w:sz w:val="20"/>
+          <w:szCs w:val="20"/>
+        </w:rPr>
+        <w:t>Rys . 1</w:t>
+      </w:r>
+      <w:r>
+        <w:rPr>
+          <w:rFonts w:eastAsiaTheme="minorEastAsia" w:cstheme="minorHAnsi"/>
+          <w:sz w:val="20"/>
+          <w:szCs w:val="20"/>
+        </w:rPr>
+        <w:t>5</w:t>
+      </w:r>
+      <w:r>
+        <w:rPr>
+          <w:rFonts w:eastAsiaTheme="minorEastAsia" w:cstheme="minorHAnsi"/>
+          <w:sz w:val="20"/>
+          <w:szCs w:val="20"/>
+        </w:rPr>
+        <w:t> – </w:t>
+      </w:r>
+      <w:r>
+        <w:rPr>
+          <w:rFonts w:eastAsiaTheme="minorEastAsia" w:cstheme="minorHAnsi"/>
+          <w:sz w:val="20"/>
+          <w:szCs w:val="20"/>
+        </w:rPr>
+        <w:t>Odpowiedź skokowa modeli</w:t>
+      </w:r>
+      <w:r>
+        <w:rPr>
+          <w:rFonts w:eastAsiaTheme="minorEastAsia" w:cstheme="minorHAnsi"/>
+          <w:sz w:val="20"/>
+          <w:szCs w:val="20"/>
+        </w:rPr>
+        <w:t xml:space="preserve"> na skok numer 1</w:t>
+      </w:r>
+    </w:p>
+    <w:p>
+      <w:pPr>
+        <w:rPr>
+          <w:rFonts w:eastAsiaTheme="minorEastAsia" w:cstheme="minorHAnsi"/>
+          <w:sz w:val="20"/>
+          <w:szCs w:val="20"/>
+        </w:rPr>
+      </w:pPr>
+      <w:r>
+        <w:rPr>
+          <w:rFonts w:eastAsiaTheme="minorEastAsia" w:cstheme="minorHAnsi"/>
+          <w:sz w:val="20"/>
+          <w:szCs w:val="20"/>
+        </w:rPr>
+        <w:br w:type="page"/>
+      </w:r>
+    </w:p>
+    <w:p>
+      <w:pPr>
+        <w:autoSpaceDE w:val="0"/>
+        <w:autoSpaceDN w:val="0"/>
+        <w:adjustRightInd w:val="0"/>
+        <w:spacing w:after="0" w:line="240" w:lineRule="auto"/>
+        <w:jc w:val="right"/>
+        <w:rPr>
+          <w:rFonts w:eastAsiaTheme="minorEastAsia" w:cstheme="minorHAnsi"/>
+          <w:sz w:val="20"/>
+          <w:szCs w:val="20"/>
+        </w:rPr>
+      </w:pPr>
+      <w:r>
+        <w:rPr>
+          <w:rFonts w:eastAsiaTheme="minorEastAsia" w:cstheme="minorHAnsi"/>
+          <w:noProof/>
+          <w:sz w:val="20"/>
+          <w:szCs w:val="20"/>
+        </w:rPr>
+        <w:lastRenderedPageBreak/>
+        <w:drawing>
+          <wp:inline distT="0" distB="0" distL="0" distR="0">
+            <wp:extent cx="5691211" cy="4261820"/>
+            <wp:effectExtent l="0" t="0" r="5080" b="5715"/>
+            <wp:docPr id="28" name="Obraz 28"/>
+            <wp:cNvGraphicFramePr>
+              <a:graphicFrameLocks xmlns:a="http://schemas.openxmlformats.org/drawingml/2006/main" noChangeAspect="1"/>
+            </wp:cNvGraphicFramePr>
+            <a:graphic xmlns:a="http://schemas.openxmlformats.org/drawingml/2006/main">
+              <a:graphicData uri="http://schemas.openxmlformats.org/drawingml/2006/picture">
+                <pic:pic xmlns:pic="http://schemas.openxmlformats.org/drawingml/2006/picture">
+                  <pic:nvPicPr>
+                    <pic:cNvPr id="0" name="Picture 22"/>
+                    <pic:cNvPicPr>
+                      <a:picLocks noChangeAspect="1" noChangeArrowheads="1"/>
+                    </pic:cNvPicPr>
+                  </pic:nvPicPr>
+                  <pic:blipFill>
+                    <a:blip r:embed="rId20">
+                      <a:extLst>
+                        <a:ext uri="{28A0092B-C50C-407E-A947-70E740481C1C}">
+                          <a14:useLocalDpi xmlns:a14="http://schemas.microsoft.com/office/drawing/2010/main" val="0"/>
+                        </a:ext>
+                      </a:extLst>
+                    </a:blip>
+                    <a:srcRect/>
+                    <a:stretch>
+                      <a:fillRect/>
+                    </a:stretch>
+                  </pic:blipFill>
+                  <pic:spPr bwMode="auto">
+                    <a:xfrm>
+                      <a:off x="0" y="0"/>
+                      <a:ext cx="5699848" cy="4268288"/>
+                    </a:xfrm>
+                    <a:prstGeom prst="rect">
+                      <a:avLst/>
+                    </a:prstGeom>
+                    <a:noFill/>
+                    <a:ln>
+                      <a:noFill/>
+                    </a:ln>
+                  </pic:spPr>
+                </pic:pic>
+              </a:graphicData>
+            </a:graphic>
+          </wp:inline>
+        </w:drawing>
+      </w:r>
+      <w:r>
+        <w:rPr>
+          <w:rFonts w:eastAsiaTheme="minorEastAsia" w:cstheme="minorHAnsi"/>
+          <w:sz w:val="20"/>
+          <w:szCs w:val="20"/>
+        </w:rPr>
+        <w:t xml:space="preserve"> </w:t>
+      </w:r>
+      <w:r>
+        <w:rPr>
+          <w:rFonts w:eastAsiaTheme="minorEastAsia" w:cstheme="minorHAnsi"/>
+          <w:sz w:val="20"/>
+          <w:szCs w:val="20"/>
+        </w:rPr>
+        <w:t>Rys . 1</w:t>
+      </w:r>
+      <w:r>
+        <w:rPr>
+          <w:rFonts w:eastAsiaTheme="minorEastAsia" w:cstheme="minorHAnsi"/>
+          <w:sz w:val="20"/>
+          <w:szCs w:val="20"/>
+        </w:rPr>
+        <w:t>6</w:t>
+      </w:r>
+      <w:r>
+        <w:rPr>
+          <w:rFonts w:eastAsiaTheme="minorEastAsia" w:cstheme="minorHAnsi"/>
+          <w:sz w:val="20"/>
+          <w:szCs w:val="20"/>
+        </w:rPr>
+        <w:t xml:space="preserve"> – Odpowiedź skokowa modeli na skok numer </w:t>
+      </w:r>
+      <w:r>
+        <w:rPr>
+          <w:rFonts w:eastAsiaTheme="minorEastAsia" w:cstheme="minorHAnsi"/>
+          <w:sz w:val="20"/>
+          <w:szCs w:val="20"/>
+        </w:rPr>
+        <w:t>8</w:t>
+      </w:r>
+    </w:p>
+    <w:p>
+      <w:pPr>
+        <w:autoSpaceDE w:val="0"/>
+        <w:autoSpaceDN w:val="0"/>
+        <w:adjustRightInd w:val="0"/>
+        <w:spacing w:after="0" w:line="240" w:lineRule="auto"/>
+        <w:jc w:val="right"/>
+        <w:rPr>
+          <w:rFonts w:eastAsiaTheme="minorEastAsia" w:cstheme="minorHAnsi"/>
+          <w:sz w:val="20"/>
+          <w:szCs w:val="20"/>
+        </w:rPr>
+      </w:pPr>
+      <w:r>
+        <w:rPr>
+          <w:rFonts w:eastAsiaTheme="minorEastAsia" w:cstheme="minorHAnsi"/>
+          <w:noProof/>
+          <w:sz w:val="20"/>
+          <w:szCs w:val="20"/>
+        </w:rPr>
+        <w:drawing>
+          <wp:inline distT="0" distB="0" distL="0" distR="0">
+            <wp:extent cx="5730379" cy="4291149"/>
+            <wp:effectExtent l="0" t="0" r="3810" b="0"/>
+            <wp:docPr id="29" name="Obraz 29"/>
+            <wp:cNvGraphicFramePr>
+              <a:graphicFrameLocks xmlns:a="http://schemas.openxmlformats.org/drawingml/2006/main" noChangeAspect="1"/>
+            </wp:cNvGraphicFramePr>
+            <a:graphic xmlns:a="http://schemas.openxmlformats.org/drawingml/2006/main">
+              <a:graphicData uri="http://schemas.openxmlformats.org/drawingml/2006/picture">
+                <pic:pic xmlns:pic="http://schemas.openxmlformats.org/drawingml/2006/picture">
+                  <pic:nvPicPr>
+                    <pic:cNvPr id="0" name="Picture 23"/>
+                    <pic:cNvPicPr>
+                      <a:picLocks noChangeAspect="1" noChangeArrowheads="1"/>
+                    </pic:cNvPicPr>
+                  </pic:nvPicPr>
+                  <pic:blipFill>
+                    <a:blip r:embed="rId21">
+                      <a:extLst>
+                        <a:ext uri="{28A0092B-C50C-407E-A947-70E740481C1C}">
+                          <a14:useLocalDpi xmlns:a14="http://schemas.microsoft.com/office/drawing/2010/main" val="0"/>
+                        </a:ext>
+                      </a:extLst>
+                    </a:blip>
+                    <a:srcRect/>
+                    <a:stretch>
+                      <a:fillRect/>
+                    </a:stretch>
+                  </pic:blipFill>
+                  <pic:spPr bwMode="auto">
+                    <a:xfrm>
+                      <a:off x="0" y="0"/>
+                      <a:ext cx="5740437" cy="4298681"/>
+                    </a:xfrm>
+                    <a:prstGeom prst="rect">
+                      <a:avLst/>
+                    </a:prstGeom>
+                    <a:noFill/>
+                    <a:ln>
+                      <a:noFill/>
+                    </a:ln>
+                  </pic:spPr>
+                </pic:pic>
+              </a:graphicData>
+            </a:graphic>
+          </wp:inline>
+        </w:drawing>
+      </w:r>
+      <w:r>
+        <w:rPr>
+          <w:rFonts w:eastAsiaTheme="minorEastAsia" w:cstheme="minorHAnsi"/>
+          <w:sz w:val="20"/>
+          <w:szCs w:val="20"/>
+        </w:rPr>
+        <w:t xml:space="preserve"> </w:t>
+      </w:r>
+      <w:r>
+        <w:rPr>
+          <w:rFonts w:eastAsiaTheme="minorEastAsia" w:cstheme="minorHAnsi"/>
+          <w:sz w:val="20"/>
+          <w:szCs w:val="20"/>
+        </w:rPr>
+        <w:t>Rys . 1</w:t>
+      </w:r>
+      <w:r>
+        <w:rPr>
+          <w:rFonts w:eastAsiaTheme="minorEastAsia" w:cstheme="minorHAnsi"/>
+          <w:sz w:val="20"/>
+          <w:szCs w:val="20"/>
+        </w:rPr>
+        <w:t>7</w:t>
+      </w:r>
+      <w:r>
+        <w:rPr>
+          <w:rFonts w:eastAsiaTheme="minorEastAsia" w:cstheme="minorHAnsi"/>
+          <w:sz w:val="20"/>
+          <w:szCs w:val="20"/>
+        </w:rPr>
+        <w:t xml:space="preserve"> – Odpowiedź skokowa modeli na skok numer </w:t>
+      </w:r>
+      <w:r>
+        <w:rPr>
+          <w:rFonts w:eastAsiaTheme="minorEastAsia" w:cstheme="minorHAnsi"/>
+          <w:sz w:val="20"/>
+          <w:szCs w:val="20"/>
+        </w:rPr>
+        <w:t>15</w:t>
+      </w:r>
+    </w:p>
+    <w:p>
+      <w:pPr>
+        <w:autoSpaceDE w:val="0"/>
+        <w:autoSpaceDN w:val="0"/>
+        <w:adjustRightInd w:val="0"/>
+        <w:spacing w:after="0" w:line="240" w:lineRule="auto"/>
+        <w:jc w:val="right"/>
+        <w:rPr>
+          <w:rFonts w:eastAsiaTheme="minorEastAsia" w:cstheme="minorHAnsi"/>
+          <w:sz w:val="20"/>
+          <w:szCs w:val="20"/>
+        </w:rPr>
+      </w:pPr>
+      <w:r>
+        <w:rPr>
+          <w:rFonts w:eastAsiaTheme="minorEastAsia" w:cstheme="minorHAnsi"/>
+          <w:noProof/>
+          <w:sz w:val="20"/>
+          <w:szCs w:val="20"/>
+        </w:rPr>
+        <w:lastRenderedPageBreak/>
+        <w:drawing>
+          <wp:inline distT="0" distB="0" distL="0" distR="0">
+            <wp:extent cx="5704859" cy="4272040"/>
+            <wp:effectExtent l="0" t="0" r="0" b="0"/>
+            <wp:docPr id="30" name="Obraz 30"/>
+            <wp:cNvGraphicFramePr>
+              <a:graphicFrameLocks xmlns:a="http://schemas.openxmlformats.org/drawingml/2006/main" noChangeAspect="1"/>
+            </wp:cNvGraphicFramePr>
+            <a:graphic xmlns:a="http://schemas.openxmlformats.org/drawingml/2006/main">
+              <a:graphicData uri="http://schemas.openxmlformats.org/drawingml/2006/picture">
+                <pic:pic xmlns:pic="http://schemas.openxmlformats.org/drawingml/2006/picture">
+                  <pic:nvPicPr>
+                    <pic:cNvPr id="0" name="Picture 24"/>
+                    <pic:cNvPicPr>
+                      <a:picLocks noChangeAspect="1" noChangeArrowheads="1"/>
+                    </pic:cNvPicPr>
+                  </pic:nvPicPr>
+                  <pic:blipFill>
+                    <a:blip r:embed="rId22">
+                      <a:extLst>
+                        <a:ext uri="{28A0092B-C50C-407E-A947-70E740481C1C}">
+                          <a14:useLocalDpi xmlns:a14="http://schemas.microsoft.com/office/drawing/2010/main" val="0"/>
+                        </a:ext>
+                      </a:extLst>
+                    </a:blip>
+                    <a:srcRect/>
+                    <a:stretch>
+                      <a:fillRect/>
+                    </a:stretch>
+                  </pic:blipFill>
+                  <pic:spPr bwMode="auto">
+                    <a:xfrm>
+                      <a:off x="0" y="0"/>
+                      <a:ext cx="5712860" cy="4278032"/>
+                    </a:xfrm>
+                    <a:prstGeom prst="rect">
+                      <a:avLst/>
+                    </a:prstGeom>
+                    <a:noFill/>
+                    <a:ln>
+                      <a:noFill/>
+                    </a:ln>
+                  </pic:spPr>
+                </pic:pic>
+              </a:graphicData>
+            </a:graphic>
+          </wp:inline>
+        </w:drawing>
+      </w:r>
+      <w:r>
+        <w:rPr>
+          <w:rFonts w:eastAsiaTheme="minorEastAsia" w:cstheme="minorHAnsi"/>
+          <w:sz w:val="20"/>
+          <w:szCs w:val="20"/>
+        </w:rPr>
+        <w:t xml:space="preserve"> </w:t>
+      </w:r>
+      <w:r>
+        <w:rPr>
+          <w:rFonts w:eastAsiaTheme="minorEastAsia" w:cstheme="minorHAnsi"/>
+          <w:sz w:val="20"/>
+          <w:szCs w:val="20"/>
+        </w:rPr>
+        <w:t>Rys . 1</w:t>
+      </w:r>
+      <w:r>
+        <w:rPr>
+          <w:rFonts w:eastAsiaTheme="minorEastAsia" w:cstheme="minorHAnsi"/>
+          <w:sz w:val="20"/>
+          <w:szCs w:val="20"/>
+        </w:rPr>
+        <w:t>8</w:t>
+      </w:r>
+      <w:r>
+        <w:rPr>
+          <w:rFonts w:eastAsiaTheme="minorEastAsia" w:cstheme="minorHAnsi"/>
+          <w:sz w:val="20"/>
+          <w:szCs w:val="20"/>
+        </w:rPr>
+        <w:t xml:space="preserve"> – Odpowiedź skokowa modeli na skok numer </w:t>
+      </w:r>
+      <w:r>
+        <w:rPr>
+          <w:rFonts w:eastAsiaTheme="minorEastAsia" w:cstheme="minorHAnsi"/>
+          <w:sz w:val="20"/>
+          <w:szCs w:val="20"/>
+        </w:rPr>
+        <w:t>4</w:t>
+      </w:r>
+    </w:p>
+    <w:p>
+      <w:pPr>
+        <w:autoSpaceDE w:val="0"/>
+        <w:autoSpaceDN w:val="0"/>
+        <w:adjustRightInd w:val="0"/>
+        <w:spacing w:after="0" w:line="240" w:lineRule="auto"/>
+        <w:jc w:val="right"/>
+        <w:rPr>
+          <w:rFonts w:eastAsiaTheme="minorEastAsia" w:cstheme="minorHAnsi"/>
+          <w:sz w:val="20"/>
+          <w:szCs w:val="20"/>
+        </w:rPr>
+      </w:pPr>
+      <w:r>
+        <w:rPr>
+          <w:rFonts w:eastAsiaTheme="minorEastAsia" w:cstheme="minorHAnsi"/>
+          <w:noProof/>
+          <w:sz w:val="20"/>
+          <w:szCs w:val="20"/>
+        </w:rPr>
+        <w:drawing>
+          <wp:inline distT="0" distB="0" distL="0" distR="0">
+            <wp:extent cx="5722696" cy="4285397"/>
+            <wp:effectExtent l="0" t="0" r="0" b="1270"/>
+            <wp:docPr id="31" name="Obraz 31"/>
+            <wp:cNvGraphicFramePr>
+              <a:graphicFrameLocks xmlns:a="http://schemas.openxmlformats.org/drawingml/2006/main" noChangeAspect="1"/>
+            </wp:cNvGraphicFramePr>
+            <a:graphic xmlns:a="http://schemas.openxmlformats.org/drawingml/2006/main">
+              <a:graphicData uri="http://schemas.openxmlformats.org/drawingml/2006/picture">
+                <pic:pic xmlns:pic="http://schemas.openxmlformats.org/drawingml/2006/picture">
+                  <pic:nvPicPr>
+                    <pic:cNvPr id="0" name="Picture 25"/>
+                    <pic:cNvPicPr>
+                      <a:picLocks noChangeAspect="1" noChangeArrowheads="1"/>
+                    </pic:cNvPicPr>
+                  </pic:nvPicPr>
+                  <pic:blipFill>
+                    <a:blip r:embed="rId23">
+                      <a:extLst>
+                        <a:ext uri="{28A0092B-C50C-407E-A947-70E740481C1C}">
+                          <a14:useLocalDpi xmlns:a14="http://schemas.microsoft.com/office/drawing/2010/main" val="0"/>
+                        </a:ext>
+                      </a:extLst>
+                    </a:blip>
+                    <a:srcRect/>
+                    <a:stretch>
+                      <a:fillRect/>
+                    </a:stretch>
+                  </pic:blipFill>
+                  <pic:spPr bwMode="auto">
+                    <a:xfrm>
+                      <a:off x="0" y="0"/>
+                      <a:ext cx="5723253" cy="4285814"/>
+                    </a:xfrm>
+                    <a:prstGeom prst="rect">
+                      <a:avLst/>
+                    </a:prstGeom>
+                    <a:noFill/>
+                    <a:ln>
+                      <a:noFill/>
+                    </a:ln>
+                  </pic:spPr>
+                </pic:pic>
+              </a:graphicData>
+            </a:graphic>
+          </wp:inline>
+        </w:drawing>
+      </w:r>
+      <w:r>
+        <w:rPr>
+          <w:rFonts w:eastAsiaTheme="minorEastAsia" w:cstheme="minorHAnsi"/>
+          <w:sz w:val="20"/>
+          <w:szCs w:val="20"/>
+        </w:rPr>
+        <w:t xml:space="preserve"> </w:t>
+      </w:r>
+      <w:r>
+        <w:rPr>
+          <w:rFonts w:eastAsiaTheme="minorEastAsia" w:cstheme="minorHAnsi"/>
+          <w:sz w:val="20"/>
+          <w:szCs w:val="20"/>
+        </w:rPr>
+        <w:t>Rys . 1</w:t>
+      </w:r>
+      <w:r>
+        <w:rPr>
+          <w:rFonts w:eastAsiaTheme="minorEastAsia" w:cstheme="minorHAnsi"/>
+          <w:sz w:val="20"/>
+          <w:szCs w:val="20"/>
+        </w:rPr>
+        <w:t>9</w:t>
+      </w:r>
+      <w:r>
+        <w:rPr>
+          <w:rFonts w:eastAsiaTheme="minorEastAsia" w:cstheme="minorHAnsi"/>
+          <w:sz w:val="20"/>
+          <w:szCs w:val="20"/>
+        </w:rPr>
+        <w:t> – Odpowiedź skokowa modeli na skok numer 1</w:t>
+      </w:r>
+      <w:r>
+        <w:rPr>
+          <w:rFonts w:eastAsiaTheme="minorEastAsia" w:cstheme="minorHAnsi"/>
+          <w:sz w:val="20"/>
+          <w:szCs w:val="20"/>
+        </w:rPr>
+        <w:t>1</w:t>
+      </w:r>
+    </w:p>
+    <w:p>
+      <w:pPr>
+        <w:autoSpaceDE w:val="0"/>
+        <w:autoSpaceDN w:val="0"/>
+        <w:adjustRightInd w:val="0"/>
+        <w:spacing w:line="240" w:lineRule="auto"/>
+        <w:jc w:val="right"/>
+        <w:rPr>
+          <w:rFonts w:eastAsiaTheme="minorEastAsia" w:cstheme="minorHAnsi"/>
+          <w:sz w:val="20"/>
+          <w:szCs w:val="20"/>
+        </w:rPr>
+      </w:pPr>
+      <w:r>
+        <w:rPr>
+          <w:rFonts w:eastAsiaTheme="minorEastAsia" w:cstheme="minorHAnsi"/>
+          <w:noProof/>
+          <w:sz w:val="20"/>
+          <w:szCs w:val="20"/>
+        </w:rPr>
+        <w:lastRenderedPageBreak/>
+        <w:drawing>
+          <wp:inline distT="0" distB="0" distL="0" distR="0">
+            <wp:extent cx="5677563" cy="4251600"/>
+            <wp:effectExtent l="0" t="0" r="0" b="0"/>
+            <wp:docPr id="32" name="Obraz 32"/>
+            <wp:cNvGraphicFramePr>
+              <a:graphicFrameLocks xmlns:a="http://schemas.openxmlformats.org/drawingml/2006/main" noChangeAspect="1"/>
+            </wp:cNvGraphicFramePr>
+            <a:graphic xmlns:a="http://schemas.openxmlformats.org/drawingml/2006/main">
+              <a:graphicData uri="http://schemas.openxmlformats.org/drawingml/2006/picture">
+                <pic:pic xmlns:pic="http://schemas.openxmlformats.org/drawingml/2006/picture">
+                  <pic:nvPicPr>
+                    <pic:cNvPr id="0" name="Picture 26"/>
+                    <pic:cNvPicPr>
+                      <a:picLocks noChangeAspect="1" noChangeArrowheads="1"/>
+                    </pic:cNvPicPr>
+                  </pic:nvPicPr>
+                  <pic:blipFill>
+                    <a:blip r:embed="rId24">
+                      <a:extLst>
+                        <a:ext uri="{28A0092B-C50C-407E-A947-70E740481C1C}">
+                          <a14:useLocalDpi xmlns:a14="http://schemas.microsoft.com/office/drawing/2010/main" val="0"/>
+                        </a:ext>
+                      </a:extLst>
+                    </a:blip>
+                    <a:srcRect/>
+                    <a:stretch>
+                      <a:fillRect/>
+                    </a:stretch>
+                  </pic:blipFill>
+                  <pic:spPr bwMode="auto">
+                    <a:xfrm>
+                      <a:off x="0" y="0"/>
+                      <a:ext cx="5681744" cy="4254731"/>
+                    </a:xfrm>
+                    <a:prstGeom prst="rect">
+                      <a:avLst/>
+                    </a:prstGeom>
+                    <a:noFill/>
+                    <a:ln>
+                      <a:noFill/>
+                    </a:ln>
+                  </pic:spPr>
+                </pic:pic>
+              </a:graphicData>
+            </a:graphic>
+          </wp:inline>
+        </w:drawing>
+      </w:r>
+      <w:r>
+        <w:rPr>
+          <w:rFonts w:eastAsiaTheme="minorEastAsia" w:cstheme="minorHAnsi"/>
+          <w:sz w:val="20"/>
+          <w:szCs w:val="20"/>
+        </w:rPr>
+        <w:t xml:space="preserve"> </w:t>
+      </w:r>
+      <w:r>
+        <w:rPr>
+          <w:rFonts w:eastAsiaTheme="minorEastAsia" w:cstheme="minorHAnsi"/>
+          <w:sz w:val="20"/>
+          <w:szCs w:val="20"/>
+        </w:rPr>
+        <w:t>Rys . </w:t>
+      </w:r>
+      <w:r>
+        <w:rPr>
+          <w:rFonts w:eastAsiaTheme="minorEastAsia" w:cstheme="minorHAnsi"/>
+          <w:sz w:val="20"/>
+          <w:szCs w:val="20"/>
+        </w:rPr>
+        <w:t>20</w:t>
+      </w:r>
+      <w:r>
+        <w:rPr>
+          <w:rFonts w:eastAsiaTheme="minorEastAsia" w:cstheme="minorHAnsi"/>
+          <w:sz w:val="20"/>
+          <w:szCs w:val="20"/>
+        </w:rPr>
+        <w:t> – Odpowiedź skokowa modeli na skok numer 1</w:t>
+      </w:r>
+      <w:r>
+        <w:rPr>
+          <w:rFonts w:eastAsiaTheme="minorEastAsia" w:cstheme="minorHAnsi"/>
+          <w:sz w:val="20"/>
+          <w:szCs w:val="20"/>
+        </w:rPr>
+        <w:t>8</w:t>
       </w:r>
     </w:p>
     <w:p>
@@ -6341,82 +5960,1107 @@
         <w:pStyle w:val="Akapitzlist"/>
         <w:numPr>
           <w:ilvl w:val="0"/>
-          <w:numId w:val="3"/>
+          <w:numId w:val="19"/>
         </w:numPr>
-        <w:jc w:val="center"/>
-        <w:rPr>
-          <w:rFonts w:eastAsiaTheme="minorEastAsia" w:cstheme="minorHAnsi"/>
-          <w:color w:val="000000"/>
-          <w:sz w:val="40"/>
-          <w:szCs w:val="40"/>
-          <w:shd w:val="clear" w:color="auto" w:fill="CCCCCC"/>
+        <w:autoSpaceDE w:val="0"/>
+        <w:autoSpaceDN w:val="0"/>
+        <w:adjustRightInd w:val="0"/>
+        <w:spacing w:line="240" w:lineRule="auto"/>
+        <w:rPr>
+          <w:rFonts w:eastAsiaTheme="minorEastAsia" w:cstheme="minorHAnsi"/>
+          <w:sz w:val="24"/>
+          <w:szCs w:val="24"/>
+        </w:rPr>
+      </w:pPr>
+      <w:r>
+        <w:rPr>
+          <w:rFonts w:eastAsiaTheme="minorEastAsia" w:cstheme="minorHAnsi"/>
+          <w:sz w:val="24"/>
+          <w:szCs w:val="24"/>
+        </w:rPr>
+        <w:t>Opis</w:t>
+      </w:r>
+    </w:p>
+    <w:p>
+      <w:pPr>
+        <w:rPr>
+          <w:rFonts w:eastAsiaTheme="minorEastAsia" w:cstheme="minorHAnsi"/>
+          <w:sz w:val="24"/>
+          <w:szCs w:val="24"/>
+        </w:rPr>
+      </w:pPr>
+      <w:r>
+        <w:rPr>
+          <w:rFonts w:eastAsiaTheme="minorEastAsia" w:cstheme="minorHAnsi"/>
+          <w:sz w:val="24"/>
+          <w:szCs w:val="24"/>
+        </w:rPr>
+        <w:br w:type="page"/>
+      </w:r>
+    </w:p>
+    <w:p>
+      <w:pPr>
+        <w:pStyle w:val="Akapitzlist"/>
+        <w:numPr>
+          <w:ilvl w:val="0"/>
+          <w:numId w:val="10"/>
+        </w:numPr>
+        <w:autoSpaceDE w:val="0"/>
+        <w:autoSpaceDN w:val="0"/>
+        <w:adjustRightInd w:val="0"/>
+        <w:spacing w:line="240" w:lineRule="auto"/>
+        <w:rPr>
+          <w:rFonts w:eastAsiaTheme="minorEastAsia" w:cstheme="minorHAnsi"/>
+          <w:b/>
+          <w:sz w:val="28"/>
+          <w:szCs w:val="28"/>
+        </w:rPr>
+      </w:pPr>
+      <w:r>
+        <w:rPr>
+          <w:rFonts w:eastAsiaTheme="minorEastAsia" w:cstheme="minorHAnsi"/>
+          <w:b/>
+          <w:sz w:val="28"/>
+          <w:szCs w:val="28"/>
+        </w:rPr>
+        <w:lastRenderedPageBreak/>
+        <w:t>Wyznaczenie transmitancji na podstawie zlinearyzowanego dynamicznego modelu dyskretnego z uwzględnieniem dowolnego punktu li</w:t>
+      </w:r>
+      <w:r>
+        <w:rPr>
+          <w:rFonts w:eastAsiaTheme="minorEastAsia" w:cstheme="minorHAnsi"/>
+          <w:b/>
+          <w:sz w:val="28"/>
+          <w:szCs w:val="28"/>
+        </w:rPr>
+        <w:t>nearyzacji</w:t>
+      </w:r>
+    </w:p>
+    <w:p>
+      <w:pPr>
+        <w:pStyle w:val="Akapitzlist"/>
+        <w:numPr>
+          <w:ilvl w:val="1"/>
+          <w:numId w:val="10"/>
+        </w:numPr>
+        <w:autoSpaceDE w:val="0"/>
+        <w:autoSpaceDN w:val="0"/>
+        <w:adjustRightInd w:val="0"/>
+        <w:spacing w:line="240" w:lineRule="auto"/>
+        <w:rPr>
+          <w:rFonts w:eastAsiaTheme="minorEastAsia" w:cstheme="minorHAnsi"/>
+          <w:b/>
+          <w:sz w:val="28"/>
+          <w:szCs w:val="28"/>
+        </w:rPr>
+      </w:pPr>
+      <w:r>
+        <w:rPr>
+          <w:rFonts w:eastAsiaTheme="minorEastAsia" w:cstheme="minorHAnsi"/>
+          <w:sz w:val="24"/>
+          <w:szCs w:val="24"/>
+        </w:rPr>
+        <w:t>Transmitancję wyznaczyłem przy pomocy macierzy A, B, C, D modelu zlinearyzowanego wedle podanego wzoru:</w:t>
+      </w:r>
+    </w:p>
+    <w:p>
+      <w:pPr>
+        <w:pStyle w:val="Akapitzlist"/>
+        <w:numPr>
+          <w:ilvl w:val="2"/>
+          <w:numId w:val="10"/>
+        </w:numPr>
+        <w:autoSpaceDE w:val="0"/>
+        <w:autoSpaceDN w:val="0"/>
+        <w:adjustRightInd w:val="0"/>
+        <w:spacing w:before="240" w:line="480" w:lineRule="auto"/>
+        <w:rPr>
+          <w:rFonts w:eastAsiaTheme="minorEastAsia" w:cstheme="minorHAnsi"/>
+          <w:sz w:val="24"/>
+          <w:szCs w:val="28"/>
         </w:rPr>
       </w:pPr>
       <m:oMath>
         <m:r>
           <w:rPr>
-            <w:rFonts w:ascii="Cambria Math" w:eastAsia="Times New Roman" w:hAnsi="Cambria Math" w:cstheme="minorHAnsi"/>
-            <w:sz w:val="40"/>
-            <w:szCs w:val="40"/>
-            <w:lang w:eastAsia="pl-PL"/>
+            <w:rFonts w:ascii="Cambria Math" w:eastAsiaTheme="minorEastAsia" w:hAnsi="Cambria Math" w:cstheme="minorHAnsi"/>
+            <w:sz w:val="24"/>
+            <w:szCs w:val="28"/>
           </w:rPr>
-          <m:t>y</m:t>
+          <m:t>G</m:t>
         </m:r>
         <m:d>
           <m:dPr>
             <m:ctrlPr>
               <w:rPr>
-                <w:rFonts w:ascii="Cambria Math" w:eastAsia="Times New Roman" w:hAnsi="Cambria Math" w:cstheme="minorHAnsi"/>
+                <w:rFonts w:ascii="Cambria Math" w:eastAsiaTheme="minorEastAsia" w:hAnsi="Cambria Math" w:cstheme="minorHAnsi"/>
                 <w:i/>
-                <w:sz w:val="40"/>
-                <w:szCs w:val="40"/>
-                <w:lang w:eastAsia="pl-PL"/>
+                <w:sz w:val="24"/>
+                <w:szCs w:val="28"/>
               </w:rPr>
             </m:ctrlPr>
           </m:dPr>
           <m:e>
             <m:r>
               <w:rPr>
-                <w:rFonts w:ascii="Cambria Math" w:eastAsia="Times New Roman" w:hAnsi="Cambria Math" w:cstheme="minorHAnsi"/>
-                <w:sz w:val="40"/>
-                <w:szCs w:val="40"/>
-                <w:lang w:eastAsia="pl-PL"/>
+                <w:rFonts w:ascii="Cambria Math" w:eastAsiaTheme="minorEastAsia" w:hAnsi="Cambria Math" w:cstheme="minorHAnsi"/>
+                <w:sz w:val="24"/>
+                <w:szCs w:val="28"/>
               </w:rPr>
-              <m:t>u</m:t>
+              <m:t>z</m:t>
             </m:r>
           </m:e>
         </m:d>
         <m:r>
-          <m:rPr>
-            <m:sty m:val="p"/>
-          </m:rPr>
           <w:rPr>
-            <w:rFonts w:ascii="Cambria Math" w:hAnsi="Cambria Math" w:cstheme="minorHAnsi"/>
-            <w:color w:val="333333"/>
-            <w:sz w:val="40"/>
-            <w:szCs w:val="40"/>
-            <w:shd w:val="clear" w:color="auto" w:fill="F2F2F2"/>
+            <w:rFonts w:ascii="Cambria Math" w:eastAsiaTheme="minorEastAsia" w:hAnsi="Cambria Math" w:cstheme="minorHAnsi"/>
+            <w:sz w:val="24"/>
+            <w:szCs w:val="28"/>
           </w:rPr>
-          <m:t>≈</m:t>
+          <m:t>=C</m:t>
+        </m:r>
+        <m:sSup>
+          <m:sSupPr>
+            <m:ctrlPr>
+              <w:rPr>
+                <w:rFonts w:ascii="Cambria Math" w:eastAsiaTheme="minorEastAsia" w:hAnsi="Cambria Math" w:cstheme="minorHAnsi"/>
+                <w:i/>
+                <w:sz w:val="24"/>
+                <w:szCs w:val="28"/>
+              </w:rPr>
+            </m:ctrlPr>
+          </m:sSupPr>
+          <m:e>
+            <m:r>
+              <w:rPr>
+                <w:rFonts w:ascii="Cambria Math" w:eastAsiaTheme="minorEastAsia" w:hAnsi="Cambria Math" w:cstheme="minorHAnsi"/>
+                <w:sz w:val="24"/>
+                <w:szCs w:val="28"/>
+              </w:rPr>
+              <m:t>(zI</m:t>
+            </m:r>
+            <m:r>
+              <w:rPr>
+                <w:rFonts w:ascii="Cambria Math" w:eastAsiaTheme="minorEastAsia" w:hAnsi="Cambria Math" w:cstheme="minorHAnsi"/>
+                <w:sz w:val="24"/>
+                <w:szCs w:val="28"/>
+              </w:rPr>
+              <m:t>-A)</m:t>
+            </m:r>
+          </m:e>
+          <m:sup>
+            <m:r>
+              <w:rPr>
+                <w:rFonts w:ascii="Cambria Math" w:eastAsiaTheme="minorEastAsia" w:hAnsi="Cambria Math" w:cstheme="minorHAnsi"/>
+                <w:sz w:val="24"/>
+                <w:szCs w:val="28"/>
+              </w:rPr>
+              <m:t>-1</m:t>
+            </m:r>
+          </m:sup>
+        </m:sSup>
+        <m:r>
+          <w:rPr>
+            <w:rFonts w:ascii="Cambria Math" w:eastAsiaTheme="minorEastAsia" w:hAnsi="Cambria Math" w:cstheme="minorHAnsi"/>
+            <w:sz w:val="24"/>
+            <w:szCs w:val="28"/>
+          </w:rPr>
+          <m:t>B+D</m:t>
+        </m:r>
+      </m:oMath>
+      <w:r>
+        <w:rPr>
+          <w:rFonts w:eastAsiaTheme="minorEastAsia" w:cstheme="minorHAnsi"/>
+          <w:sz w:val="24"/>
+          <w:szCs w:val="28"/>
+        </w:rPr>
+        <w:t>, gdzie poszczególne macierze są następujące:</w:t>
+      </w:r>
+    </w:p>
+    <w:p>
+      <w:pPr>
+        <w:pStyle w:val="Akapitzlist"/>
+        <w:numPr>
+          <w:ilvl w:val="2"/>
+          <w:numId w:val="10"/>
+        </w:numPr>
+        <w:autoSpaceDE w:val="0"/>
+        <w:autoSpaceDN w:val="0"/>
+        <w:adjustRightInd w:val="0"/>
+        <w:spacing w:line="480" w:lineRule="auto"/>
+        <w:rPr>
+          <w:rFonts w:eastAsiaTheme="minorEastAsia" w:cstheme="minorHAnsi"/>
+          <w:sz w:val="24"/>
+          <w:szCs w:val="28"/>
+        </w:rPr>
+      </w:pPr>
+      <m:oMath>
+        <m:r>
+          <w:rPr>
+            <w:rFonts w:ascii="Cambria Math" w:eastAsiaTheme="minorEastAsia" w:hAnsi="Cambria Math" w:cstheme="minorHAnsi"/>
+            <w:sz w:val="24"/>
+            <w:szCs w:val="28"/>
+          </w:rPr>
+          <m:t>A=</m:t>
+        </m:r>
+        <m:d>
+          <m:dPr>
+            <m:begChr m:val="["/>
+            <m:endChr m:val="]"/>
+            <m:ctrlPr>
+              <w:rPr>
+                <w:rFonts w:ascii="Cambria Math" w:eastAsiaTheme="minorEastAsia" w:hAnsi="Cambria Math" w:cstheme="minorHAnsi"/>
+                <w:i/>
+                <w:sz w:val="24"/>
+                <w:szCs w:val="28"/>
+              </w:rPr>
+            </m:ctrlPr>
+          </m:dPr>
+          <m:e>
+            <m:m>
+              <m:mPr>
+                <m:mcs>
+                  <m:mc>
+                    <m:mcPr>
+                      <m:count m:val="2"/>
+                      <m:mcJc m:val="center"/>
+                    </m:mcPr>
+                  </m:mc>
+                </m:mcs>
+                <m:ctrlPr>
+                  <w:rPr>
+                    <w:rFonts w:ascii="Cambria Math" w:eastAsiaTheme="minorEastAsia" w:hAnsi="Cambria Math" w:cstheme="minorHAnsi"/>
+                    <w:i/>
+                    <w:sz w:val="24"/>
+                    <w:szCs w:val="28"/>
+                  </w:rPr>
+                </m:ctrlPr>
+              </m:mPr>
+              <m:mr>
+                <m:e>
+                  <m:r>
+                    <w:rPr>
+                      <w:rFonts w:ascii="Cambria Math" w:eastAsiaTheme="minorEastAsia" w:hAnsi="Cambria Math" w:cstheme="minorHAnsi"/>
+                      <w:sz w:val="24"/>
+                      <w:szCs w:val="28"/>
+                    </w:rPr>
+                    <m:t>1-</m:t>
+                  </m:r>
+                  <m:f>
+                    <m:fPr>
+                      <m:ctrlPr>
+                        <w:rPr>
+                          <w:rFonts w:ascii="Cambria Math" w:eastAsiaTheme="minorEastAsia" w:hAnsi="Cambria Math" w:cstheme="minorHAnsi"/>
+                          <w:i/>
+                          <w:sz w:val="24"/>
+                          <w:szCs w:val="28"/>
+                        </w:rPr>
+                      </m:ctrlPr>
+                    </m:fPr>
+                    <m:num>
+                      <m:sSub>
+                        <m:sSubPr>
+                          <m:ctrlPr>
+                            <w:rPr>
+                              <w:rFonts w:ascii="Cambria Math" w:eastAsiaTheme="minorEastAsia" w:hAnsi="Cambria Math" w:cstheme="minorHAnsi"/>
+                              <w:i/>
+                              <w:sz w:val="24"/>
+                              <w:szCs w:val="28"/>
+                            </w:rPr>
+                          </m:ctrlPr>
+                        </m:sSubPr>
+                        <m:e>
+                          <m:r>
+                            <w:rPr>
+                              <w:rFonts w:ascii="Cambria Math" w:eastAsiaTheme="minorEastAsia" w:hAnsi="Cambria Math" w:cstheme="minorHAnsi"/>
+                              <w:sz w:val="24"/>
+                              <w:szCs w:val="28"/>
+                            </w:rPr>
+                            <m:t>T</m:t>
+                          </m:r>
+                        </m:e>
+                        <m:sub>
+                          <m:r>
+                            <w:rPr>
+                              <w:rFonts w:ascii="Cambria Math" w:eastAsiaTheme="minorEastAsia" w:hAnsi="Cambria Math" w:cstheme="minorHAnsi"/>
+                              <w:sz w:val="24"/>
+                              <w:szCs w:val="28"/>
+                            </w:rPr>
+                            <m:t>1</m:t>
+                          </m:r>
+                        </m:sub>
+                      </m:sSub>
+                      <m:r>
+                        <w:rPr>
+                          <w:rFonts w:ascii="Cambria Math" w:eastAsiaTheme="minorEastAsia" w:hAnsi="Cambria Math" w:cstheme="minorHAnsi"/>
+                          <w:sz w:val="24"/>
+                          <w:szCs w:val="28"/>
+                        </w:rPr>
+                        <m:t>+</m:t>
+                      </m:r>
+                      <m:sSub>
+                        <m:sSubPr>
+                          <m:ctrlPr>
+                            <w:rPr>
+                              <w:rFonts w:ascii="Cambria Math" w:eastAsiaTheme="minorEastAsia" w:hAnsi="Cambria Math" w:cstheme="minorHAnsi"/>
+                              <w:i/>
+                              <w:sz w:val="24"/>
+                              <w:szCs w:val="28"/>
+                            </w:rPr>
+                          </m:ctrlPr>
+                        </m:sSubPr>
+                        <m:e>
+                          <m:r>
+                            <w:rPr>
+                              <w:rFonts w:ascii="Cambria Math" w:eastAsiaTheme="minorEastAsia" w:hAnsi="Cambria Math" w:cstheme="minorHAnsi"/>
+                              <w:sz w:val="24"/>
+                              <w:szCs w:val="28"/>
+                            </w:rPr>
+                            <m:t>T</m:t>
+                          </m:r>
+                        </m:e>
+                        <m:sub>
+                          <m:r>
+                            <w:rPr>
+                              <w:rFonts w:ascii="Cambria Math" w:eastAsiaTheme="minorEastAsia" w:hAnsi="Cambria Math" w:cstheme="minorHAnsi"/>
+                              <w:sz w:val="24"/>
+                              <w:szCs w:val="28"/>
+                            </w:rPr>
+                            <m:t>2</m:t>
+                          </m:r>
+                        </m:sub>
+                      </m:sSub>
+                    </m:num>
+                    <m:den>
+                      <m:sSub>
+                        <m:sSubPr>
+                          <m:ctrlPr>
+                            <w:rPr>
+                              <w:rFonts w:ascii="Cambria Math" w:eastAsiaTheme="minorEastAsia" w:hAnsi="Cambria Math" w:cstheme="minorHAnsi"/>
+                              <w:i/>
+                              <w:sz w:val="24"/>
+                              <w:szCs w:val="28"/>
+                            </w:rPr>
+                          </m:ctrlPr>
+                        </m:sSubPr>
+                        <m:e>
+                          <m:r>
+                            <w:rPr>
+                              <w:rFonts w:ascii="Cambria Math" w:eastAsiaTheme="minorEastAsia" w:hAnsi="Cambria Math" w:cstheme="minorHAnsi"/>
+                              <w:sz w:val="24"/>
+                              <w:szCs w:val="28"/>
+                            </w:rPr>
+                            <m:t>T</m:t>
+                          </m:r>
+                        </m:e>
+                        <m:sub>
+                          <m:r>
+                            <w:rPr>
+                              <w:rFonts w:ascii="Cambria Math" w:eastAsiaTheme="minorEastAsia" w:hAnsi="Cambria Math" w:cstheme="minorHAnsi"/>
+                              <w:sz w:val="24"/>
+                              <w:szCs w:val="28"/>
+                            </w:rPr>
+                            <m:t>1</m:t>
+                          </m:r>
+                        </m:sub>
+                      </m:sSub>
+                      <m:sSub>
+                        <m:sSubPr>
+                          <m:ctrlPr>
+                            <w:rPr>
+                              <w:rFonts w:ascii="Cambria Math" w:eastAsiaTheme="minorEastAsia" w:hAnsi="Cambria Math" w:cstheme="minorHAnsi"/>
+                              <w:i/>
+                              <w:sz w:val="24"/>
+                              <w:szCs w:val="28"/>
+                            </w:rPr>
+                          </m:ctrlPr>
+                        </m:sSubPr>
+                        <m:e>
+                          <m:r>
+                            <w:rPr>
+                              <w:rFonts w:ascii="Cambria Math" w:eastAsiaTheme="minorEastAsia" w:hAnsi="Cambria Math" w:cstheme="minorHAnsi"/>
+                              <w:sz w:val="24"/>
+                              <w:szCs w:val="28"/>
+                            </w:rPr>
+                            <m:t>T</m:t>
+                          </m:r>
+                        </m:e>
+                        <m:sub>
+                          <m:r>
+                            <w:rPr>
+                              <w:rFonts w:ascii="Cambria Math" w:eastAsiaTheme="minorEastAsia" w:hAnsi="Cambria Math" w:cstheme="minorHAnsi"/>
+                              <w:sz w:val="24"/>
+                              <w:szCs w:val="28"/>
+                            </w:rPr>
+                            <m:t>2</m:t>
+                          </m:r>
+                        </m:sub>
+                      </m:sSub>
+                    </m:den>
+                  </m:f>
+                </m:e>
+                <m:e>
+                  <m:sSub>
+                    <m:sSubPr>
+                      <m:ctrlPr>
+                        <w:rPr>
+                          <w:rFonts w:ascii="Cambria Math" w:eastAsiaTheme="minorEastAsia" w:hAnsi="Cambria Math" w:cstheme="minorHAnsi"/>
+                          <w:i/>
+                          <w:sz w:val="24"/>
+                          <w:szCs w:val="28"/>
+                        </w:rPr>
+                      </m:ctrlPr>
+                    </m:sSubPr>
+                    <m:e>
+                      <m:r>
+                        <w:rPr>
+                          <w:rFonts w:ascii="Cambria Math" w:eastAsiaTheme="minorEastAsia" w:hAnsi="Cambria Math" w:cstheme="minorHAnsi"/>
+                          <w:sz w:val="24"/>
+                          <w:szCs w:val="28"/>
+                        </w:rPr>
+                        <m:t>T</m:t>
+                      </m:r>
+                    </m:e>
+                    <m:sub>
+                      <m:r>
+                        <w:rPr>
+                          <w:rFonts w:ascii="Cambria Math" w:eastAsiaTheme="minorEastAsia" w:hAnsi="Cambria Math" w:cstheme="minorHAnsi"/>
+                          <w:sz w:val="24"/>
+                          <w:szCs w:val="28"/>
+                        </w:rPr>
+                        <m:t>p</m:t>
+                      </m:r>
+                    </m:sub>
+                  </m:sSub>
+                </m:e>
+              </m:mr>
+              <m:mr>
+                <m:e>
+                  <m:r>
+                    <w:rPr>
+                      <w:rFonts w:ascii="Cambria Math" w:eastAsiaTheme="minorEastAsia" w:hAnsi="Cambria Math" w:cstheme="minorHAnsi"/>
+                      <w:sz w:val="24"/>
+                      <w:szCs w:val="28"/>
+                    </w:rPr>
+                    <m:t>-</m:t>
+                  </m:r>
+                  <m:f>
+                    <m:fPr>
+                      <m:ctrlPr>
+                        <w:rPr>
+                          <w:rFonts w:ascii="Cambria Math" w:eastAsiaTheme="minorEastAsia" w:hAnsi="Cambria Math" w:cstheme="minorHAnsi"/>
+                          <w:i/>
+                          <w:sz w:val="24"/>
+                          <w:szCs w:val="28"/>
+                        </w:rPr>
+                      </m:ctrlPr>
+                    </m:fPr>
+                    <m:num>
+                      <m:sSub>
+                        <m:sSubPr>
+                          <m:ctrlPr>
+                            <w:rPr>
+                              <w:rFonts w:ascii="Cambria Math" w:eastAsiaTheme="minorEastAsia" w:hAnsi="Cambria Math" w:cstheme="minorHAnsi"/>
+                              <w:i/>
+                              <w:sz w:val="24"/>
+                              <w:szCs w:val="28"/>
+                            </w:rPr>
+                          </m:ctrlPr>
+                        </m:sSubPr>
+                        <m:e>
+                          <m:r>
+                            <w:rPr>
+                              <w:rFonts w:ascii="Cambria Math" w:eastAsiaTheme="minorEastAsia" w:hAnsi="Cambria Math" w:cstheme="minorHAnsi"/>
+                              <w:sz w:val="24"/>
+                              <w:szCs w:val="28"/>
+                            </w:rPr>
+                            <m:t>T</m:t>
+                          </m:r>
+                        </m:e>
+                        <m:sub>
+                          <m:r>
+                            <w:rPr>
+                              <w:rFonts w:ascii="Cambria Math" w:eastAsiaTheme="minorEastAsia" w:hAnsi="Cambria Math" w:cstheme="minorHAnsi"/>
+                              <w:sz w:val="24"/>
+                              <w:szCs w:val="28"/>
+                            </w:rPr>
+                            <m:t>p</m:t>
+                          </m:r>
+                        </m:sub>
+                      </m:sSub>
+                    </m:num>
+                    <m:den>
+                      <m:sSub>
+                        <m:sSubPr>
+                          <m:ctrlPr>
+                            <w:rPr>
+                              <w:rFonts w:ascii="Cambria Math" w:eastAsiaTheme="minorEastAsia" w:hAnsi="Cambria Math" w:cstheme="minorHAnsi"/>
+                              <w:i/>
+                              <w:sz w:val="24"/>
+                              <w:szCs w:val="28"/>
+                            </w:rPr>
+                          </m:ctrlPr>
+                        </m:sSubPr>
+                        <m:e>
+                          <m:r>
+                            <w:rPr>
+                              <w:rFonts w:ascii="Cambria Math" w:eastAsiaTheme="minorEastAsia" w:hAnsi="Cambria Math" w:cstheme="minorHAnsi"/>
+                              <w:sz w:val="24"/>
+                              <w:szCs w:val="28"/>
+                            </w:rPr>
+                            <m:t>T</m:t>
+                          </m:r>
+                        </m:e>
+                        <m:sub>
+                          <m:r>
+                            <w:rPr>
+                              <w:rFonts w:ascii="Cambria Math" w:eastAsiaTheme="minorEastAsia" w:hAnsi="Cambria Math" w:cstheme="minorHAnsi"/>
+                              <w:sz w:val="24"/>
+                              <w:szCs w:val="28"/>
+                            </w:rPr>
+                            <m:t>1</m:t>
+                          </m:r>
+                        </m:sub>
+                      </m:sSub>
+                      <m:sSub>
+                        <m:sSubPr>
+                          <m:ctrlPr>
+                            <w:rPr>
+                              <w:rFonts w:ascii="Cambria Math" w:eastAsiaTheme="minorEastAsia" w:hAnsi="Cambria Math" w:cstheme="minorHAnsi"/>
+                              <w:i/>
+                              <w:sz w:val="24"/>
+                              <w:szCs w:val="28"/>
+                            </w:rPr>
+                          </m:ctrlPr>
+                        </m:sSubPr>
+                        <m:e>
+                          <m:r>
+                            <w:rPr>
+                              <w:rFonts w:ascii="Cambria Math" w:eastAsiaTheme="minorEastAsia" w:hAnsi="Cambria Math" w:cstheme="minorHAnsi"/>
+                              <w:sz w:val="24"/>
+                              <w:szCs w:val="28"/>
+                            </w:rPr>
+                            <m:t>T</m:t>
+                          </m:r>
+                        </m:e>
+                        <m:sub>
+                          <m:r>
+                            <w:rPr>
+                              <w:rFonts w:ascii="Cambria Math" w:eastAsiaTheme="minorEastAsia" w:hAnsi="Cambria Math" w:cstheme="minorHAnsi"/>
+                              <w:sz w:val="24"/>
+                              <w:szCs w:val="28"/>
+                            </w:rPr>
+                            <m:t>2</m:t>
+                          </m:r>
+                        </m:sub>
+                      </m:sSub>
+                    </m:den>
+                  </m:f>
+                </m:e>
+                <m:e>
+                  <m:r>
+                    <w:rPr>
+                      <w:rFonts w:ascii="Cambria Math" w:eastAsiaTheme="minorEastAsia" w:hAnsi="Cambria Math" w:cstheme="minorHAnsi"/>
+                      <w:sz w:val="24"/>
+                      <w:szCs w:val="28"/>
+                    </w:rPr>
+                    <m:t>1</m:t>
+                  </m:r>
+                </m:e>
+              </m:mr>
+            </m:m>
+          </m:e>
+        </m:d>
+      </m:oMath>
+      <w:r>
+        <w:rPr>
+          <w:rFonts w:eastAsiaTheme="minorEastAsia" w:cstheme="minorHAnsi"/>
+          <w:sz w:val="24"/>
+          <w:szCs w:val="28"/>
+        </w:rPr>
+        <w:tab/>
+      </w:r>
+      <w:r>
+        <w:rPr>
+          <w:rFonts w:eastAsiaTheme="minorEastAsia" w:cstheme="minorHAnsi"/>
+          <w:sz w:val="24"/>
+          <w:szCs w:val="28"/>
+        </w:rPr>
+        <w:tab/>
+      </w:r>
+      <m:oMath>
+        <m:r>
+          <w:rPr>
+            <w:rFonts w:ascii="Cambria Math" w:eastAsiaTheme="minorEastAsia" w:hAnsi="Cambria Math" w:cstheme="minorHAnsi"/>
+            <w:sz w:val="24"/>
+            <w:szCs w:val="28"/>
+          </w:rPr>
+          <m:t>B=</m:t>
+        </m:r>
+        <m:d>
+          <m:dPr>
+            <m:begChr m:val="["/>
+            <m:endChr m:val="]"/>
+            <m:ctrlPr>
+              <w:rPr>
+                <w:rFonts w:ascii="Cambria Math" w:eastAsiaTheme="minorEastAsia" w:hAnsi="Cambria Math" w:cstheme="minorHAnsi"/>
+                <w:i/>
+                <w:sz w:val="24"/>
+                <w:szCs w:val="28"/>
+              </w:rPr>
+            </m:ctrlPr>
+          </m:dPr>
+          <m:e>
+            <m:m>
+              <m:mPr>
+                <m:mcs>
+                  <m:mc>
+                    <m:mcPr>
+                      <m:count m:val="1"/>
+                      <m:mcJc m:val="center"/>
+                    </m:mcPr>
+                  </m:mc>
+                </m:mcs>
+                <m:ctrlPr>
+                  <w:rPr>
+                    <w:rFonts w:ascii="Cambria Math" w:eastAsiaTheme="minorEastAsia" w:hAnsi="Cambria Math" w:cstheme="minorHAnsi"/>
+                    <w:i/>
+                    <w:sz w:val="24"/>
+                    <w:szCs w:val="28"/>
+                  </w:rPr>
+                </m:ctrlPr>
+              </m:mPr>
+              <m:mr>
+                <m:e>
+                  <m:r>
+                    <w:rPr>
+                      <w:rFonts w:ascii="Cambria Math" w:eastAsiaTheme="minorEastAsia" w:hAnsi="Cambria Math" w:cstheme="minorHAnsi"/>
+                      <w:sz w:val="24"/>
+                      <w:szCs w:val="28"/>
+                    </w:rPr>
+                    <m:t>0</m:t>
+                  </m:r>
+                </m:e>
+              </m:mr>
+              <m:mr>
+                <m:e>
+                  <m:r>
+                    <w:rPr>
+                      <w:rFonts w:ascii="Cambria Math" w:eastAsiaTheme="minorEastAsia" w:hAnsi="Cambria Math" w:cstheme="minorHAnsi"/>
+                      <w:sz w:val="24"/>
+                      <w:szCs w:val="28"/>
+                    </w:rPr>
+                    <m:t>K</m:t>
+                  </m:r>
+                  <m:f>
+                    <m:fPr>
+                      <m:ctrlPr>
+                        <w:rPr>
+                          <w:rFonts w:ascii="Cambria Math" w:eastAsiaTheme="minorEastAsia" w:hAnsi="Cambria Math" w:cstheme="minorHAnsi"/>
+                          <w:i/>
+                          <w:sz w:val="24"/>
+                          <w:szCs w:val="28"/>
+                        </w:rPr>
+                      </m:ctrlPr>
+                    </m:fPr>
+                    <m:num>
+                      <m:sSub>
+                        <m:sSubPr>
+                          <m:ctrlPr>
+                            <w:rPr>
+                              <w:rFonts w:ascii="Cambria Math" w:eastAsiaTheme="minorEastAsia" w:hAnsi="Cambria Math" w:cstheme="minorHAnsi"/>
+                              <w:i/>
+                              <w:sz w:val="24"/>
+                              <w:szCs w:val="28"/>
+                            </w:rPr>
+                          </m:ctrlPr>
+                        </m:sSubPr>
+                        <m:e>
+                          <m:r>
+                            <w:rPr>
+                              <w:rFonts w:ascii="Cambria Math" w:eastAsiaTheme="minorEastAsia" w:hAnsi="Cambria Math" w:cstheme="minorHAnsi"/>
+                              <w:sz w:val="24"/>
+                              <w:szCs w:val="28"/>
+                            </w:rPr>
+                            <m:t>T</m:t>
+                          </m:r>
+                        </m:e>
+                        <m:sub>
+                          <m:r>
+                            <w:rPr>
+                              <w:rFonts w:ascii="Cambria Math" w:eastAsiaTheme="minorEastAsia" w:hAnsi="Cambria Math" w:cstheme="minorHAnsi"/>
+                              <w:sz w:val="24"/>
+                              <w:szCs w:val="28"/>
+                            </w:rPr>
+                            <m:t>p</m:t>
+                          </m:r>
+                        </m:sub>
+                      </m:sSub>
+                    </m:num>
+                    <m:den>
+                      <m:sSub>
+                        <m:sSubPr>
+                          <m:ctrlPr>
+                            <w:rPr>
+                              <w:rFonts w:ascii="Cambria Math" w:eastAsiaTheme="minorEastAsia" w:hAnsi="Cambria Math" w:cstheme="minorHAnsi"/>
+                              <w:i/>
+                              <w:sz w:val="24"/>
+                              <w:szCs w:val="28"/>
+                            </w:rPr>
+                          </m:ctrlPr>
+                        </m:sSubPr>
+                        <m:e>
+                          <m:r>
+                            <w:rPr>
+                              <w:rFonts w:ascii="Cambria Math" w:eastAsiaTheme="minorEastAsia" w:hAnsi="Cambria Math" w:cstheme="minorHAnsi"/>
+                              <w:sz w:val="24"/>
+                              <w:szCs w:val="28"/>
+                            </w:rPr>
+                            <m:t>T</m:t>
+                          </m:r>
+                        </m:e>
+                        <m:sub>
+                          <m:r>
+                            <w:rPr>
+                              <w:rFonts w:ascii="Cambria Math" w:eastAsiaTheme="minorEastAsia" w:hAnsi="Cambria Math" w:cstheme="minorHAnsi"/>
+                              <w:sz w:val="24"/>
+                              <w:szCs w:val="28"/>
+                            </w:rPr>
+                            <m:t>1</m:t>
+                          </m:r>
+                        </m:sub>
+                      </m:sSub>
+                      <m:sSub>
+                        <m:sSubPr>
+                          <m:ctrlPr>
+                            <w:rPr>
+                              <w:rFonts w:ascii="Cambria Math" w:eastAsiaTheme="minorEastAsia" w:hAnsi="Cambria Math" w:cstheme="minorHAnsi"/>
+                              <w:i/>
+                              <w:sz w:val="24"/>
+                              <w:szCs w:val="28"/>
+                            </w:rPr>
+                          </m:ctrlPr>
+                        </m:sSubPr>
+                        <m:e>
+                          <m:r>
+                            <w:rPr>
+                              <w:rFonts w:ascii="Cambria Math" w:eastAsiaTheme="minorEastAsia" w:hAnsi="Cambria Math" w:cstheme="minorHAnsi"/>
+                              <w:sz w:val="24"/>
+                              <w:szCs w:val="28"/>
+                            </w:rPr>
+                            <m:t>T</m:t>
+                          </m:r>
+                        </m:e>
+                        <m:sub>
+                          <m:r>
+                            <w:rPr>
+                              <w:rFonts w:ascii="Cambria Math" w:eastAsiaTheme="minorEastAsia" w:hAnsi="Cambria Math" w:cstheme="minorHAnsi"/>
+                              <w:sz w:val="24"/>
+                              <w:szCs w:val="28"/>
+                            </w:rPr>
+                            <m:t>2</m:t>
+                          </m:r>
+                        </m:sub>
+                      </m:sSub>
+                    </m:den>
+                  </m:f>
+                  <m:acc>
+                    <m:accPr>
+                      <m:chr m:val="̇"/>
+                      <m:ctrlPr>
+                        <w:rPr>
+                          <w:rFonts w:ascii="Cambria Math" w:eastAsiaTheme="minorEastAsia" w:hAnsi="Cambria Math" w:cstheme="minorHAnsi"/>
+                          <w:i/>
+                          <w:sz w:val="24"/>
+                          <w:szCs w:val="28"/>
+                        </w:rPr>
+                      </m:ctrlPr>
+                    </m:accPr>
+                    <m:e>
+                      <m:r>
+                        <w:rPr>
+                          <w:rFonts w:ascii="Cambria Math" w:eastAsiaTheme="minorEastAsia" w:hAnsi="Cambria Math" w:cstheme="minorHAnsi"/>
+                          <w:sz w:val="24"/>
+                          <w:szCs w:val="28"/>
+                        </w:rPr>
+                        <m:t>f</m:t>
+                      </m:r>
+                    </m:e>
+                  </m:acc>
+                  <m:d>
+                    <m:dPr>
+                      <m:ctrlPr>
+                        <w:rPr>
+                          <w:rFonts w:ascii="Cambria Math" w:eastAsiaTheme="minorEastAsia" w:hAnsi="Cambria Math" w:cstheme="minorHAnsi"/>
+                          <w:i/>
+                          <w:sz w:val="24"/>
+                          <w:szCs w:val="28"/>
+                        </w:rPr>
+                      </m:ctrlPr>
+                    </m:dPr>
+                    <m:e>
+                      <m:r>
+                        <m:rPr>
+                          <m:sty m:val="p"/>
+                        </m:rPr>
+                        <w:rPr>
+                          <w:rFonts w:ascii="Cambria Math" w:hAnsi="Cambria Math" w:cstheme="minorHAnsi"/>
+                          <w:color w:val="000000"/>
+                          <w:sz w:val="24"/>
+                          <w:szCs w:val="24"/>
+                          <w:shd w:val="clear" w:color="auto" w:fill="CCCCCC"/>
+                        </w:rPr>
+                        <m:t>ū</m:t>
+                      </m:r>
+                      <m:ctrlPr>
+                        <w:rPr>
+                          <w:rFonts w:ascii="Cambria Math" w:hAnsi="Cambria Math" w:cstheme="minorHAnsi"/>
+                          <w:color w:val="000000"/>
+                          <w:sz w:val="24"/>
+                          <w:szCs w:val="24"/>
+                          <w:shd w:val="clear" w:color="auto" w:fill="CCCCCC"/>
+                        </w:rPr>
+                      </m:ctrlPr>
+                    </m:e>
+                  </m:d>
+                </m:e>
+              </m:mr>
+            </m:m>
+          </m:e>
+        </m:d>
+      </m:oMath>
+    </w:p>
+    <w:p>
+      <w:pPr>
+        <w:pStyle w:val="Akapitzlist"/>
+        <w:numPr>
+          <w:ilvl w:val="2"/>
+          <w:numId w:val="10"/>
+        </w:numPr>
+        <w:autoSpaceDE w:val="0"/>
+        <w:autoSpaceDN w:val="0"/>
+        <w:adjustRightInd w:val="0"/>
+        <w:spacing w:after="0" w:line="480" w:lineRule="auto"/>
+        <w:rPr>
+          <w:rFonts w:eastAsiaTheme="minorEastAsia" w:cstheme="minorHAnsi"/>
+          <w:sz w:val="24"/>
+          <w:szCs w:val="28"/>
+        </w:rPr>
+      </w:pPr>
+      <m:oMath>
+        <m:r>
+          <w:rPr>
+            <w:rFonts w:ascii="Cambria Math" w:eastAsiaTheme="minorEastAsia" w:hAnsi="Cambria Math" w:cstheme="minorHAnsi"/>
+            <w:sz w:val="24"/>
+            <w:szCs w:val="28"/>
+          </w:rPr>
+          <m:t>C</m:t>
         </m:r>
         <m:r>
           <w:rPr>
-            <w:rFonts w:ascii="Cambria Math" w:eastAsia="Times New Roman" w:hAnsi="Cambria Math" w:cstheme="minorHAnsi"/>
-            <w:sz w:val="40"/>
-            <w:szCs w:val="40"/>
-            <w:lang w:eastAsia="pl-PL"/>
+            <w:rFonts w:ascii="Cambria Math" w:eastAsiaTheme="minorEastAsia" w:hAnsi="Cambria Math" w:cstheme="minorHAnsi"/>
+            <w:sz w:val="24"/>
+            <w:szCs w:val="28"/>
           </w:rPr>
-          <m:t>y</m:t>
+          <m:t>=</m:t>
         </m:r>
+        <m:d>
+          <m:dPr>
+            <m:begChr m:val="["/>
+            <m:endChr m:val="]"/>
+            <m:ctrlPr>
+              <w:rPr>
+                <w:rFonts w:ascii="Cambria Math" w:eastAsiaTheme="minorEastAsia" w:hAnsi="Cambria Math" w:cstheme="minorHAnsi"/>
+                <w:i/>
+                <w:sz w:val="24"/>
+                <w:szCs w:val="28"/>
+              </w:rPr>
+            </m:ctrlPr>
+          </m:dPr>
+          <m:e>
+            <m:m>
+              <m:mPr>
+                <m:mcs>
+                  <m:mc>
+                    <m:mcPr>
+                      <m:count m:val="1"/>
+                      <m:mcJc m:val="left"/>
+                    </m:mcPr>
+                  </m:mc>
+                  <m:mc>
+                    <m:mcPr>
+                      <m:count m:val="1"/>
+                      <m:mcJc m:val="center"/>
+                    </m:mcPr>
+                  </m:mc>
+                </m:mcs>
+                <m:ctrlPr>
+                  <w:rPr>
+                    <w:rFonts w:ascii="Cambria Math" w:eastAsiaTheme="minorEastAsia" w:hAnsi="Cambria Math" w:cstheme="minorHAnsi"/>
+                    <w:i/>
+                    <w:sz w:val="24"/>
+                    <w:szCs w:val="28"/>
+                  </w:rPr>
+                </m:ctrlPr>
+              </m:mPr>
+              <m:mr>
+                <m:e>
+                  <m:r>
+                    <w:rPr>
+                      <w:rFonts w:ascii="Cambria Math" w:eastAsiaTheme="minorEastAsia" w:hAnsi="Cambria Math" w:cstheme="minorHAnsi"/>
+                      <w:sz w:val="24"/>
+                      <w:szCs w:val="28"/>
+                    </w:rPr>
+                    <m:t>1</m:t>
+                  </m:r>
+                </m:e>
+                <m:e>
+                  <m:r>
+                    <w:rPr>
+                      <w:rFonts w:ascii="Cambria Math" w:eastAsiaTheme="minorEastAsia" w:hAnsi="Cambria Math" w:cstheme="minorHAnsi"/>
+                      <w:sz w:val="24"/>
+                      <w:szCs w:val="28"/>
+                    </w:rPr>
+                    <m:t>0</m:t>
+                  </m:r>
+                </m:e>
+              </m:mr>
+            </m:m>
+          </m:e>
+        </m:d>
+      </m:oMath>
+      <w:r>
+        <w:rPr>
+          <w:rFonts w:eastAsiaTheme="minorEastAsia" w:cstheme="minorHAnsi"/>
+          <w:sz w:val="24"/>
+          <w:szCs w:val="28"/>
+        </w:rPr>
+        <w:tab/>
+      </w:r>
+      <w:r>
+        <w:rPr>
+          <w:rFonts w:eastAsiaTheme="minorEastAsia" w:cstheme="minorHAnsi"/>
+          <w:sz w:val="24"/>
+          <w:szCs w:val="28"/>
+        </w:rPr>
+        <w:tab/>
+      </w:r>
+      <w:r>
+        <w:rPr>
+          <w:rFonts w:eastAsiaTheme="minorEastAsia" w:cstheme="minorHAnsi"/>
+          <w:sz w:val="24"/>
+          <w:szCs w:val="28"/>
+        </w:rPr>
+        <w:tab/>
+      </w:r>
+      <m:oMath>
+        <m:r>
+          <w:rPr>
+            <w:rFonts w:ascii="Cambria Math" w:eastAsiaTheme="minorEastAsia" w:hAnsi="Cambria Math" w:cstheme="minorHAnsi"/>
+            <w:sz w:val="24"/>
+            <w:szCs w:val="28"/>
+          </w:rPr>
+          <m:t>D=</m:t>
+        </m:r>
+        <m:d>
+          <m:dPr>
+            <m:begChr m:val="["/>
+            <m:endChr m:val="]"/>
+            <m:ctrlPr>
+              <w:rPr>
+                <w:rFonts w:ascii="Cambria Math" w:eastAsiaTheme="minorEastAsia" w:hAnsi="Cambria Math" w:cstheme="minorHAnsi"/>
+                <w:i/>
+                <w:sz w:val="24"/>
+                <w:szCs w:val="28"/>
+              </w:rPr>
+            </m:ctrlPr>
+          </m:dPr>
+          <m:e>
+            <m:m>
+              <m:mPr>
+                <m:mcs>
+                  <m:mc>
+                    <m:mcPr>
+                      <m:count m:val="1"/>
+                      <m:mcJc m:val="center"/>
+                    </m:mcPr>
+                  </m:mc>
+                </m:mcs>
+                <m:ctrlPr>
+                  <w:rPr>
+                    <w:rFonts w:ascii="Cambria Math" w:eastAsiaTheme="minorEastAsia" w:hAnsi="Cambria Math" w:cstheme="minorHAnsi"/>
+                    <w:i/>
+                    <w:sz w:val="24"/>
+                    <w:szCs w:val="28"/>
+                  </w:rPr>
+                </m:ctrlPr>
+              </m:mPr>
+              <m:mr>
+                <m:e>
+                  <m:r>
+                    <w:rPr>
+                      <w:rFonts w:ascii="Cambria Math" w:eastAsiaTheme="minorEastAsia" w:hAnsi="Cambria Math" w:cstheme="minorHAnsi"/>
+                      <w:sz w:val="24"/>
+                      <w:szCs w:val="28"/>
+                    </w:rPr>
+                    <m:t>0</m:t>
+                  </m:r>
+                </m:e>
+              </m:mr>
+            </m:m>
+          </m:e>
+        </m:d>
+      </m:oMath>
+    </w:p>
+    <w:p>
+      <w:pPr>
+        <w:pStyle w:val="Akapitzlist"/>
+        <w:numPr>
+          <w:ilvl w:val="2"/>
+          <w:numId w:val="10"/>
+        </w:numPr>
+        <w:autoSpaceDE w:val="0"/>
+        <w:autoSpaceDN w:val="0"/>
+        <w:adjustRightInd w:val="0"/>
+        <w:spacing w:after="0" w:line="480" w:lineRule="auto"/>
+        <w:rPr>
+          <w:rFonts w:eastAsiaTheme="minorEastAsia" w:cstheme="minorHAnsi"/>
+          <w:sz w:val="24"/>
+          <w:szCs w:val="28"/>
+        </w:rPr>
+      </w:pPr>
+      <m:oMath>
+        <m:acc>
+          <m:accPr>
+            <m:chr m:val="̇"/>
+            <m:ctrlPr>
+              <w:rPr>
+                <w:rFonts w:ascii="Cambria Math" w:eastAsiaTheme="minorEastAsia" w:hAnsi="Cambria Math" w:cstheme="minorHAnsi"/>
+                <w:i/>
+                <w:sz w:val="24"/>
+                <w:szCs w:val="28"/>
+              </w:rPr>
+            </m:ctrlPr>
+          </m:accPr>
+          <m:e>
+            <m:r>
+              <w:rPr>
+                <w:rFonts w:ascii="Cambria Math" w:eastAsiaTheme="minorEastAsia" w:hAnsi="Cambria Math" w:cstheme="minorHAnsi"/>
+                <w:sz w:val="24"/>
+                <w:szCs w:val="28"/>
+              </w:rPr>
+              <m:t>f</m:t>
+            </m:r>
+          </m:e>
+        </m:acc>
         <m:d>
           <m:dPr>
             <m:ctrlPr>
               <w:rPr>
-                <w:rFonts w:ascii="Cambria Math" w:eastAsia="Times New Roman" w:hAnsi="Cambria Math" w:cstheme="minorHAnsi"/>
+                <w:rFonts w:ascii="Cambria Math" w:eastAsiaTheme="minorEastAsia" w:hAnsi="Cambria Math" w:cstheme="minorHAnsi"/>
                 <w:i/>
-                <w:sz w:val="40"/>
-                <w:szCs w:val="40"/>
-                <w:lang w:eastAsia="pl-PL"/>
+                <w:sz w:val="24"/>
+                <w:szCs w:val="28"/>
               </w:rPr>
             </m:ctrlPr>
           </m:dPr>
@@ -6428,8 +7072,8 @@
               <w:rPr>
                 <w:rFonts w:ascii="Cambria Math" w:hAnsi="Cambria Math" w:cstheme="minorHAnsi"/>
                 <w:color w:val="000000"/>
-                <w:sz w:val="40"/>
-                <w:szCs w:val="40"/>
+                <w:sz w:val="24"/>
+                <w:szCs w:val="24"/>
                 <w:shd w:val="clear" w:color="auto" w:fill="CCCCCC"/>
               </w:rPr>
               <m:t>ū</m:t>
@@ -6438,8 +7082,8 @@
               <w:rPr>
                 <w:rFonts w:ascii="Cambria Math" w:hAnsi="Cambria Math" w:cstheme="minorHAnsi"/>
                 <w:color w:val="000000"/>
-                <w:sz w:val="40"/>
-                <w:szCs w:val="40"/>
+                <w:sz w:val="24"/>
+                <w:szCs w:val="24"/>
                 <w:shd w:val="clear" w:color="auto" w:fill="CCCCCC"/>
               </w:rPr>
             </m:ctrlPr>
@@ -6447,113 +7091,521 @@
         </m:d>
         <m:r>
           <w:rPr>
+            <w:rFonts w:ascii="Cambria Math" w:eastAsiaTheme="minorEastAsia" w:hAnsi="Cambria Math" w:cstheme="minorHAnsi"/>
+            <w:sz w:val="24"/>
+            <w:szCs w:val="28"/>
+          </w:rPr>
+          <m:t>= (4</m:t>
+        </m:r>
+        <m:sSub>
+          <m:sSubPr>
+            <m:ctrlPr>
+              <w:rPr>
+                <w:rFonts w:ascii="Cambria Math" w:eastAsiaTheme="minorEastAsia" w:hAnsi="Cambria Math" w:cstheme="minorHAnsi"/>
+                <w:i/>
+                <w:sz w:val="24"/>
+                <w:szCs w:val="28"/>
+              </w:rPr>
+            </m:ctrlPr>
+          </m:sSubPr>
+          <m:e>
+            <m:r>
+              <w:rPr>
+                <w:rFonts w:ascii="Cambria Math" w:eastAsiaTheme="minorEastAsia" w:hAnsi="Cambria Math" w:cstheme="minorHAnsi"/>
+                <w:sz w:val="24"/>
+                <w:szCs w:val="28"/>
+              </w:rPr>
+              <m:t>a</m:t>
+            </m:r>
+          </m:e>
+          <m:sub>
+            <m:r>
+              <w:rPr>
+                <w:rFonts w:ascii="Cambria Math" w:eastAsiaTheme="minorEastAsia" w:hAnsi="Cambria Math" w:cstheme="minorHAnsi"/>
+                <w:sz w:val="24"/>
+                <w:szCs w:val="28"/>
+              </w:rPr>
+              <m:t>4</m:t>
+            </m:r>
+          </m:sub>
+        </m:sSub>
+        <m:r>
+          <w:rPr>
+            <w:rFonts w:ascii="Cambria Math" w:eastAsiaTheme="minorEastAsia" w:hAnsi="Cambria Math" w:cstheme="minorHAnsi"/>
+            <w:sz w:val="24"/>
+            <w:szCs w:val="28"/>
+          </w:rPr>
+          <m:t>*</m:t>
+        </m:r>
+        <m:sSup>
+          <m:sSupPr>
+            <m:ctrlPr>
+              <w:rPr>
+                <w:rFonts w:ascii="Cambria Math" w:eastAsiaTheme="minorEastAsia" w:hAnsi="Cambria Math" w:cstheme="minorHAnsi"/>
+                <w:i/>
+                <w:sz w:val="24"/>
+                <w:szCs w:val="28"/>
+              </w:rPr>
+            </m:ctrlPr>
+          </m:sSupPr>
+          <m:e>
+            <m:r>
+              <m:rPr>
+                <m:sty m:val="p"/>
+              </m:rPr>
+              <w:rPr>
+                <w:rFonts w:ascii="Cambria Math" w:hAnsi="Cambria Math" w:cstheme="minorHAnsi"/>
+                <w:color w:val="000000"/>
+                <w:sz w:val="24"/>
+                <w:szCs w:val="24"/>
+                <w:shd w:val="clear" w:color="auto" w:fill="CCCCCC"/>
+              </w:rPr>
+              <m:t>ū</m:t>
+            </m:r>
+          </m:e>
+          <m:sup>
+            <m:r>
+              <w:rPr>
+                <w:rFonts w:ascii="Cambria Math" w:eastAsiaTheme="minorEastAsia" w:hAnsi="Cambria Math" w:cstheme="minorHAnsi"/>
+                <w:sz w:val="24"/>
+                <w:szCs w:val="28"/>
+              </w:rPr>
+              <m:t>3</m:t>
+            </m:r>
+          </m:sup>
+        </m:sSup>
+        <m:r>
+          <w:rPr>
+            <w:rFonts w:ascii="Cambria Math" w:eastAsiaTheme="minorEastAsia" w:hAnsi="Cambria Math" w:cstheme="minorHAnsi"/>
+            <w:sz w:val="24"/>
+            <w:szCs w:val="28"/>
+          </w:rPr>
+          <m:t>+3</m:t>
+        </m:r>
+        <m:sSub>
+          <m:sSubPr>
+            <m:ctrlPr>
+              <w:rPr>
+                <w:rFonts w:ascii="Cambria Math" w:eastAsiaTheme="minorEastAsia" w:hAnsi="Cambria Math" w:cstheme="minorHAnsi"/>
+                <w:i/>
+                <w:sz w:val="24"/>
+                <w:szCs w:val="28"/>
+              </w:rPr>
+            </m:ctrlPr>
+          </m:sSubPr>
+          <m:e>
+            <m:r>
+              <w:rPr>
+                <w:rFonts w:ascii="Cambria Math" w:eastAsiaTheme="minorEastAsia" w:hAnsi="Cambria Math" w:cstheme="minorHAnsi"/>
+                <w:sz w:val="24"/>
+                <w:szCs w:val="28"/>
+              </w:rPr>
+              <m:t>a</m:t>
+            </m:r>
+          </m:e>
+          <m:sub>
+            <m:r>
+              <w:rPr>
+                <w:rFonts w:ascii="Cambria Math" w:eastAsiaTheme="minorEastAsia" w:hAnsi="Cambria Math" w:cstheme="minorHAnsi"/>
+                <w:sz w:val="24"/>
+                <w:szCs w:val="28"/>
+              </w:rPr>
+              <m:t>3</m:t>
+            </m:r>
+          </m:sub>
+        </m:sSub>
+        <m:r>
+          <w:rPr>
+            <w:rFonts w:ascii="Cambria Math" w:eastAsiaTheme="minorEastAsia" w:hAnsi="Cambria Math" w:cstheme="minorHAnsi"/>
+            <w:sz w:val="24"/>
+            <w:szCs w:val="28"/>
+          </w:rPr>
+          <m:t>*</m:t>
+        </m:r>
+        <m:sSup>
+          <m:sSupPr>
+            <m:ctrlPr>
+              <w:rPr>
+                <w:rFonts w:ascii="Cambria Math" w:eastAsiaTheme="minorEastAsia" w:hAnsi="Cambria Math" w:cstheme="minorHAnsi"/>
+                <w:i/>
+                <w:sz w:val="24"/>
+                <w:szCs w:val="28"/>
+              </w:rPr>
+            </m:ctrlPr>
+          </m:sSupPr>
+          <m:e>
+            <m:r>
+              <m:rPr>
+                <m:sty m:val="p"/>
+              </m:rPr>
+              <w:rPr>
+                <w:rFonts w:ascii="Cambria Math" w:hAnsi="Cambria Math" w:cstheme="minorHAnsi"/>
+                <w:color w:val="000000"/>
+                <w:sz w:val="24"/>
+                <w:szCs w:val="24"/>
+                <w:shd w:val="clear" w:color="auto" w:fill="CCCCCC"/>
+              </w:rPr>
+              <m:t>ū</m:t>
+            </m:r>
+          </m:e>
+          <m:sup>
+            <m:r>
+              <w:rPr>
+                <w:rFonts w:ascii="Cambria Math" w:eastAsiaTheme="minorEastAsia" w:hAnsi="Cambria Math" w:cstheme="minorHAnsi"/>
+                <w:sz w:val="24"/>
+                <w:szCs w:val="28"/>
+              </w:rPr>
+              <m:t>2</m:t>
+            </m:r>
+          </m:sup>
+        </m:sSup>
+        <m:r>
+          <w:rPr>
+            <w:rFonts w:ascii="Cambria Math" w:eastAsiaTheme="minorEastAsia" w:hAnsi="Cambria Math" w:cstheme="minorHAnsi"/>
+            <w:sz w:val="24"/>
+            <w:szCs w:val="28"/>
+          </w:rPr>
+          <m:t>+2</m:t>
+        </m:r>
+        <m:sSub>
+          <m:sSubPr>
+            <m:ctrlPr>
+              <w:rPr>
+                <w:rFonts w:ascii="Cambria Math" w:eastAsiaTheme="minorEastAsia" w:hAnsi="Cambria Math" w:cstheme="minorHAnsi"/>
+                <w:i/>
+                <w:sz w:val="24"/>
+                <w:szCs w:val="28"/>
+              </w:rPr>
+            </m:ctrlPr>
+          </m:sSubPr>
+          <m:e>
+            <m:r>
+              <w:rPr>
+                <w:rFonts w:ascii="Cambria Math" w:eastAsiaTheme="minorEastAsia" w:hAnsi="Cambria Math" w:cstheme="minorHAnsi"/>
+                <w:sz w:val="24"/>
+                <w:szCs w:val="28"/>
+              </w:rPr>
+              <m:t>a</m:t>
+            </m:r>
+          </m:e>
+          <m:sub>
+            <m:r>
+              <w:rPr>
+                <w:rFonts w:ascii="Cambria Math" w:eastAsiaTheme="minorEastAsia" w:hAnsi="Cambria Math" w:cstheme="minorHAnsi"/>
+                <w:sz w:val="24"/>
+                <w:szCs w:val="28"/>
+              </w:rPr>
+              <m:t>2</m:t>
+            </m:r>
+          </m:sub>
+        </m:sSub>
+        <m:r>
+          <w:rPr>
+            <w:rFonts w:ascii="Cambria Math" w:eastAsiaTheme="minorEastAsia" w:hAnsi="Cambria Math" w:cstheme="minorHAnsi"/>
+            <w:sz w:val="24"/>
+            <w:szCs w:val="28"/>
+          </w:rPr>
+          <m:t>*</m:t>
+        </m:r>
+        <m:r>
+          <m:rPr>
+            <m:sty m:val="p"/>
+          </m:rPr>
+          <w:rPr>
             <w:rFonts w:ascii="Cambria Math" w:hAnsi="Cambria Math" w:cstheme="minorHAnsi"/>
             <w:color w:val="000000"/>
-            <w:sz w:val="40"/>
-            <w:szCs w:val="40"/>
+            <w:sz w:val="24"/>
+            <w:szCs w:val="24"/>
             <w:shd w:val="clear" w:color="auto" w:fill="CCCCCC"/>
           </w:rPr>
-          <m:t xml:space="preserve">+ </m:t>
+          <m:t>ū</m:t>
+        </m:r>
+        <m:r>
+          <w:rPr>
+            <w:rFonts w:ascii="Cambria Math" w:eastAsiaTheme="minorEastAsia" w:hAnsi="Cambria Math" w:cstheme="minorHAnsi"/>
+            <w:sz w:val="24"/>
+            <w:szCs w:val="28"/>
+          </w:rPr>
+          <m:t>+</m:t>
+        </m:r>
+        <m:sSub>
+          <m:sSubPr>
+            <m:ctrlPr>
+              <w:rPr>
+                <w:rFonts w:ascii="Cambria Math" w:eastAsiaTheme="minorEastAsia" w:hAnsi="Cambria Math" w:cstheme="minorHAnsi"/>
+                <w:i/>
+                <w:sz w:val="24"/>
+                <w:szCs w:val="28"/>
+              </w:rPr>
+            </m:ctrlPr>
+          </m:sSubPr>
+          <m:e>
+            <m:r>
+              <w:rPr>
+                <w:rFonts w:ascii="Cambria Math" w:eastAsiaTheme="minorEastAsia" w:hAnsi="Cambria Math" w:cstheme="minorHAnsi"/>
+                <w:sz w:val="24"/>
+                <w:szCs w:val="28"/>
+              </w:rPr>
+              <m:t>a</m:t>
+            </m:r>
+          </m:e>
+          <m:sub>
+            <m:r>
+              <w:rPr>
+                <w:rFonts w:ascii="Cambria Math" w:eastAsiaTheme="minorEastAsia" w:hAnsi="Cambria Math" w:cstheme="minorHAnsi"/>
+                <w:sz w:val="24"/>
+                <w:szCs w:val="28"/>
+              </w:rPr>
+              <m:t>1</m:t>
+            </m:r>
+          </m:sub>
+        </m:sSub>
+        <m:r>
+          <w:rPr>
+            <w:rFonts w:ascii="Cambria Math" w:eastAsiaTheme="minorEastAsia" w:hAnsi="Cambria Math" w:cstheme="minorHAnsi"/>
+            <w:sz w:val="24"/>
+            <w:szCs w:val="28"/>
+          </w:rPr>
+          <m:t>)</m:t>
+        </m:r>
+      </m:oMath>
+    </w:p>
+    <w:p>
+      <w:pPr>
+        <w:pStyle w:val="Akapitzlist"/>
+        <w:numPr>
+          <w:ilvl w:val="1"/>
+          <w:numId w:val="10"/>
+        </w:numPr>
+        <w:autoSpaceDE w:val="0"/>
+        <w:autoSpaceDN w:val="0"/>
+        <w:adjustRightInd w:val="0"/>
+        <w:spacing w:after="0" w:line="240" w:lineRule="auto"/>
+        <w:rPr>
+          <w:rFonts w:eastAsiaTheme="minorEastAsia" w:cstheme="minorHAnsi"/>
+          <w:sz w:val="24"/>
+          <w:szCs w:val="28"/>
+        </w:rPr>
+      </w:pPr>
+      <w:r>
+        <w:rPr>
+          <w:rFonts w:eastAsiaTheme="minorEastAsia" w:cstheme="minorHAnsi"/>
+          <w:sz w:val="24"/>
+          <w:szCs w:val="28"/>
+        </w:rPr>
+        <w:t>Wykorzystując pakiet symboliczny Matlaba oraz</w:t>
+      </w:r>
+      <w:r>
+        <w:rPr>
+          <w:rFonts w:eastAsiaTheme="minorEastAsia" w:cstheme="minorHAnsi"/>
+          <w:sz w:val="24"/>
+          <w:szCs w:val="28"/>
+        </w:rPr>
+        <w:t xml:space="preserve"> podane macierze otrzymałem następującą </w:t>
+      </w:r>
+      <w:r>
+        <w:rPr>
+          <w:rFonts w:eastAsiaTheme="minorEastAsia" w:cstheme="minorHAnsi"/>
+          <w:sz w:val="24"/>
+          <w:szCs w:val="28"/>
+        </w:rPr>
+        <w:t xml:space="preserve">ogólną </w:t>
+      </w:r>
+      <w:r>
+        <w:rPr>
+          <w:rFonts w:eastAsiaTheme="minorEastAsia" w:cstheme="minorHAnsi"/>
+          <w:sz w:val="24"/>
+          <w:szCs w:val="28"/>
+        </w:rPr>
+        <w:t>postać</w:t>
+      </w:r>
+      <w:r>
+        <w:rPr>
+          <w:rFonts w:eastAsiaTheme="minorEastAsia" w:cstheme="minorHAnsi"/>
+          <w:sz w:val="24"/>
+          <w:szCs w:val="28"/>
+        </w:rPr>
+        <w:t xml:space="preserve"> transmitancji</w:t>
+      </w:r>
+      <w:r>
+        <w:rPr>
+          <w:rFonts w:eastAsiaTheme="minorEastAsia" w:cstheme="minorHAnsi"/>
+          <w:sz w:val="24"/>
+          <w:szCs w:val="28"/>
+        </w:rPr>
+        <w:t>:</w:t>
+      </w:r>
+    </w:p>
+    <w:p>
+      <w:pPr>
+        <w:pStyle w:val="Akapitzlist"/>
+        <w:numPr>
+          <w:ilvl w:val="2"/>
+          <w:numId w:val="10"/>
+        </w:numPr>
+        <w:autoSpaceDE w:val="0"/>
+        <w:autoSpaceDN w:val="0"/>
+        <w:adjustRightInd w:val="0"/>
+        <w:spacing w:after="0" w:line="240" w:lineRule="auto"/>
+        <w:rPr>
+          <w:rFonts w:eastAsiaTheme="minorEastAsia" w:cstheme="minorHAnsi"/>
+          <w:sz w:val="24"/>
+          <w:szCs w:val="28"/>
+        </w:rPr>
+      </w:pPr>
+      <w:r>
+        <w:rPr>
+          <w:rFonts w:eastAsiaTheme="minorEastAsia" w:cstheme="minorHAnsi"/>
+          <w:sz w:val="24"/>
+          <w:szCs w:val="28"/>
+        </w:rPr>
+        <w:t xml:space="preserve"> </w:t>
+      </w:r>
+      <m:oMath>
+        <m:r>
+          <w:rPr>
+            <w:rFonts w:ascii="Cambria Math" w:eastAsiaTheme="minorEastAsia" w:hAnsi="Cambria Math" w:cstheme="minorHAnsi"/>
+            <w:sz w:val="24"/>
+            <w:szCs w:val="28"/>
+          </w:rPr>
+          <m:t>G</m:t>
+        </m:r>
+        <m:d>
+          <m:dPr>
+            <m:ctrlPr>
+              <w:rPr>
+                <w:rFonts w:ascii="Cambria Math" w:eastAsiaTheme="minorEastAsia" w:hAnsi="Cambria Math" w:cstheme="minorHAnsi"/>
+                <w:i/>
+                <w:sz w:val="24"/>
+                <w:szCs w:val="28"/>
+              </w:rPr>
+            </m:ctrlPr>
+          </m:dPr>
+          <m:e>
+            <m:r>
+              <w:rPr>
+                <w:rFonts w:ascii="Cambria Math" w:eastAsiaTheme="minorEastAsia" w:hAnsi="Cambria Math" w:cstheme="minorHAnsi"/>
+                <w:sz w:val="24"/>
+                <w:szCs w:val="28"/>
+              </w:rPr>
+              <m:t>z</m:t>
+            </m:r>
+          </m:e>
+        </m:d>
+        <m:r>
+          <w:rPr>
+            <w:rFonts w:ascii="Cambria Math" w:eastAsiaTheme="minorEastAsia" w:hAnsi="Cambria Math" w:cstheme="minorHAnsi"/>
+            <w:sz w:val="24"/>
+            <w:szCs w:val="28"/>
+          </w:rPr>
+          <m:t>=</m:t>
         </m:r>
         <m:f>
           <m:fPr>
             <m:ctrlPr>
               <w:rPr>
-                <w:rFonts w:ascii="Cambria Math" w:hAnsi="Cambria Math" w:cstheme="minorHAnsi"/>
+                <w:rFonts w:ascii="Cambria Math" w:eastAsiaTheme="minorEastAsia" w:hAnsi="Cambria Math" w:cstheme="minorHAnsi"/>
                 <w:i/>
-                <w:color w:val="000000"/>
-                <w:sz w:val="40"/>
-                <w:szCs w:val="40"/>
-                <w:shd w:val="clear" w:color="auto" w:fill="CCCCCC"/>
+                <w:sz w:val="24"/>
+                <w:szCs w:val="28"/>
               </w:rPr>
             </m:ctrlPr>
           </m:fPr>
           <m:num>
             <m:r>
               <w:rPr>
-                <w:rFonts w:ascii="Cambria Math" w:hAnsi="Cambria Math" w:cstheme="minorHAnsi"/>
-                <w:color w:val="000000"/>
-                <w:sz w:val="40"/>
-                <w:szCs w:val="40"/>
-                <w:shd w:val="clear" w:color="auto" w:fill="CCCCCC"/>
+                <w:rFonts w:ascii="Cambria Math" w:eastAsiaTheme="minorEastAsia" w:hAnsi="Cambria Math" w:cstheme="minorHAnsi"/>
+                <w:sz w:val="24"/>
+                <w:szCs w:val="28"/>
               </w:rPr>
-              <m:t>dy</m:t>
+              <m:t>K*</m:t>
             </m:r>
-            <m:d>
-              <m:dPr>
+            <m:sSup>
+              <m:sSupPr>
                 <m:ctrlPr>
                   <w:rPr>
-                    <w:rFonts w:ascii="Cambria Math" w:hAnsi="Cambria Math" w:cstheme="minorHAnsi"/>
+                    <w:rFonts w:ascii="Cambria Math" w:eastAsiaTheme="minorEastAsia" w:hAnsi="Cambria Math" w:cstheme="minorHAnsi"/>
                     <w:i/>
-                    <w:color w:val="000000"/>
-                    <w:sz w:val="40"/>
-                    <w:szCs w:val="40"/>
-                    <w:shd w:val="clear" w:color="auto" w:fill="CCCCCC"/>
+                    <w:sz w:val="24"/>
+                    <w:szCs w:val="28"/>
                   </w:rPr>
                 </m:ctrlPr>
-              </m:dPr>
+              </m:sSupPr>
+              <m:e>
+                <m:sSub>
+                  <m:sSubPr>
+                    <m:ctrlPr>
+                      <w:rPr>
+                        <w:rFonts w:ascii="Cambria Math" w:eastAsiaTheme="minorEastAsia" w:hAnsi="Cambria Math" w:cstheme="minorHAnsi"/>
+                        <w:i/>
+                        <w:sz w:val="24"/>
+                        <w:szCs w:val="28"/>
+                      </w:rPr>
+                    </m:ctrlPr>
+                  </m:sSubPr>
+                  <m:e>
+                    <m:r>
+                      <w:rPr>
+                        <w:rFonts w:ascii="Cambria Math" w:eastAsiaTheme="minorEastAsia" w:hAnsi="Cambria Math" w:cstheme="minorHAnsi"/>
+                        <w:sz w:val="24"/>
+                        <w:szCs w:val="28"/>
+                      </w:rPr>
+                      <m:t>T</m:t>
+                    </m:r>
+                  </m:e>
+                  <m:sub>
+                    <m:r>
+                      <w:rPr>
+                        <w:rFonts w:ascii="Cambria Math" w:eastAsiaTheme="minorEastAsia" w:hAnsi="Cambria Math" w:cstheme="minorHAnsi"/>
+                        <w:sz w:val="24"/>
+                        <w:szCs w:val="28"/>
+                      </w:rPr>
+                      <m:t>p</m:t>
+                    </m:r>
+                  </m:sub>
+                </m:sSub>
+              </m:e>
+              <m:sup>
+                <m:r>
+                  <w:rPr>
+                    <w:rFonts w:ascii="Cambria Math" w:eastAsiaTheme="minorEastAsia" w:hAnsi="Cambria Math" w:cstheme="minorHAnsi"/>
+                    <w:sz w:val="24"/>
+                    <w:szCs w:val="28"/>
+                  </w:rPr>
+                  <m:t>2</m:t>
+                </m:r>
+              </m:sup>
+            </m:sSup>
+            <m:acc>
+              <m:accPr>
+                <m:chr m:val="̇"/>
+                <m:ctrlPr>
+                  <w:rPr>
+                    <w:rFonts w:ascii="Cambria Math" w:eastAsiaTheme="minorEastAsia" w:hAnsi="Cambria Math" w:cstheme="minorHAnsi"/>
+                    <w:i/>
+                    <w:sz w:val="24"/>
+                    <w:szCs w:val="28"/>
+                  </w:rPr>
+                </m:ctrlPr>
+              </m:accPr>
               <m:e>
                 <m:r>
                   <w:rPr>
-                    <w:rFonts w:ascii="Cambria Math" w:hAnsi="Cambria Math" w:cstheme="minorHAnsi"/>
-                    <w:color w:val="000000"/>
-                    <w:sz w:val="40"/>
-                    <w:szCs w:val="40"/>
-                    <w:shd w:val="clear" w:color="auto" w:fill="CCCCCC"/>
+                    <w:rFonts w:ascii="Cambria Math" w:eastAsiaTheme="minorEastAsia" w:hAnsi="Cambria Math" w:cstheme="minorHAnsi"/>
+                    <w:sz w:val="24"/>
+                    <w:szCs w:val="28"/>
                   </w:rPr>
-                  <m:t>u</m:t>
+                  <m:t>f</m:t>
                 </m:r>
               </m:e>
-            </m:d>
-          </m:num>
-          <m:den>
+            </m:acc>
             <m:r>
               <w:rPr>
-                <w:rFonts w:ascii="Cambria Math" w:hAnsi="Cambria Math" w:cstheme="minorHAnsi"/>
-                <w:color w:val="000000"/>
-                <w:sz w:val="40"/>
-                <w:szCs w:val="40"/>
-                <w:shd w:val="clear" w:color="auto" w:fill="CCCCCC"/>
+                <w:rFonts w:ascii="Cambria Math" w:eastAsiaTheme="minorEastAsia" w:hAnsi="Cambria Math" w:cstheme="minorHAnsi"/>
+                <w:sz w:val="24"/>
+                <w:szCs w:val="28"/>
               </w:rPr>
-              <m:t>du</m:t>
-            </m:r>
-          </m:den>
-        </m:f>
-        <m:sSub>
-          <m:sSubPr>
-            <m:ctrlPr>
-              <w:rPr>
-                <w:rFonts w:ascii="Cambria Math" w:hAnsi="Cambria Math" w:cstheme="minorHAnsi"/>
-                <w:i/>
-                <w:color w:val="000000"/>
-                <w:sz w:val="40"/>
-                <w:szCs w:val="40"/>
-                <w:shd w:val="clear" w:color="auto" w:fill="CCCCCC"/>
-              </w:rPr>
-            </m:ctrlPr>
-          </m:sSubPr>
-          <m:e>
-            <m:r>
-              <w:rPr>
-                <w:rFonts w:ascii="Cambria Math" w:hAnsi="Cambria Math" w:cstheme="minorHAnsi"/>
-                <w:color w:val="000000"/>
-                <w:sz w:val="40"/>
-                <w:szCs w:val="40"/>
-                <w:shd w:val="clear" w:color="auto" w:fill="CCCCCC"/>
-              </w:rPr>
-              <m:t>|</m:t>
-            </m:r>
-          </m:e>
-          <m:sub>
-            <m:r>
-              <w:rPr>
-                <w:rFonts w:ascii="Cambria Math" w:hAnsi="Cambria Math" w:cstheme="minorHAnsi"/>
-                <w:color w:val="000000"/>
-                <w:sz w:val="40"/>
-                <w:szCs w:val="40"/>
-                <w:shd w:val="clear" w:color="auto" w:fill="CCCCCC"/>
-              </w:rPr>
-              <m:t>u=</m:t>
+              <m:t>(</m:t>
             </m:r>
             <m:r>
               <m:rPr>
@@ -6562,72 +7614,723 @@
               <w:rPr>
                 <w:rFonts w:ascii="Cambria Math" w:hAnsi="Cambria Math" w:cstheme="minorHAnsi"/>
                 <w:color w:val="000000"/>
-                <w:sz w:val="40"/>
-                <w:szCs w:val="40"/>
+                <w:sz w:val="24"/>
+                <w:szCs w:val="24"/>
                 <w:shd w:val="clear" w:color="auto" w:fill="CCCCCC"/>
               </w:rPr>
               <m:t>ū</m:t>
             </m:r>
-          </m:sub>
-        </m:sSub>
+            <m:r>
+              <w:rPr>
+                <w:rFonts w:ascii="Cambria Math" w:eastAsiaTheme="minorEastAsia" w:hAnsi="Cambria Math" w:cstheme="minorHAnsi"/>
+                <w:sz w:val="24"/>
+                <w:szCs w:val="28"/>
+              </w:rPr>
+              <m:t>)</m:t>
+            </m:r>
+          </m:num>
+          <m:den>
+            <m:sSub>
+              <m:sSubPr>
+                <m:ctrlPr>
+                  <w:rPr>
+                    <w:rFonts w:ascii="Cambria Math" w:eastAsiaTheme="minorEastAsia" w:hAnsi="Cambria Math" w:cstheme="minorHAnsi"/>
+                    <w:i/>
+                    <w:sz w:val="24"/>
+                    <w:szCs w:val="28"/>
+                  </w:rPr>
+                </m:ctrlPr>
+              </m:sSubPr>
+              <m:e>
+                <m:r>
+                  <w:rPr>
+                    <w:rFonts w:ascii="Cambria Math" w:eastAsiaTheme="minorEastAsia" w:hAnsi="Cambria Math" w:cstheme="minorHAnsi"/>
+                    <w:sz w:val="24"/>
+                    <w:szCs w:val="28"/>
+                  </w:rPr>
+                  <m:t>T</m:t>
+                </m:r>
+              </m:e>
+              <m:sub>
+                <m:r>
+                  <w:rPr>
+                    <w:rFonts w:ascii="Cambria Math" w:eastAsiaTheme="minorEastAsia" w:hAnsi="Cambria Math" w:cstheme="minorHAnsi"/>
+                    <w:sz w:val="24"/>
+                    <w:szCs w:val="28"/>
+                  </w:rPr>
+                  <m:t>1</m:t>
+                </m:r>
+              </m:sub>
+            </m:sSub>
+            <m:sSub>
+              <m:sSubPr>
+                <m:ctrlPr>
+                  <w:rPr>
+                    <w:rFonts w:ascii="Cambria Math" w:eastAsiaTheme="minorEastAsia" w:hAnsi="Cambria Math" w:cstheme="minorHAnsi"/>
+                    <w:i/>
+                    <w:sz w:val="24"/>
+                    <w:szCs w:val="28"/>
+                  </w:rPr>
+                </m:ctrlPr>
+              </m:sSubPr>
+              <m:e>
+                <m:r>
+                  <w:rPr>
+                    <w:rFonts w:ascii="Cambria Math" w:eastAsiaTheme="minorEastAsia" w:hAnsi="Cambria Math" w:cstheme="minorHAnsi"/>
+                    <w:sz w:val="24"/>
+                    <w:szCs w:val="28"/>
+                  </w:rPr>
+                  <m:t>T</m:t>
+                </m:r>
+              </m:e>
+              <m:sub>
+                <m:r>
+                  <w:rPr>
+                    <w:rFonts w:ascii="Cambria Math" w:eastAsiaTheme="minorEastAsia" w:hAnsi="Cambria Math" w:cstheme="minorHAnsi"/>
+                    <w:sz w:val="24"/>
+                    <w:szCs w:val="28"/>
+                  </w:rPr>
+                  <m:t>2</m:t>
+                </m:r>
+              </m:sub>
+            </m:sSub>
+            <m:sSup>
+              <m:sSupPr>
+                <m:ctrlPr>
+                  <w:rPr>
+                    <w:rFonts w:ascii="Cambria Math" w:eastAsiaTheme="minorEastAsia" w:hAnsi="Cambria Math" w:cstheme="minorHAnsi"/>
+                    <w:i/>
+                    <w:sz w:val="24"/>
+                    <w:szCs w:val="28"/>
+                  </w:rPr>
+                </m:ctrlPr>
+              </m:sSupPr>
+              <m:e>
+                <m:r>
+                  <w:rPr>
+                    <w:rFonts w:ascii="Cambria Math" w:eastAsiaTheme="minorEastAsia" w:hAnsi="Cambria Math" w:cstheme="minorHAnsi"/>
+                    <w:sz w:val="24"/>
+                    <w:szCs w:val="28"/>
+                  </w:rPr>
+                  <m:t>z</m:t>
+                </m:r>
+              </m:e>
+              <m:sup>
+                <m:r>
+                  <w:rPr>
+                    <w:rFonts w:ascii="Cambria Math" w:eastAsiaTheme="minorEastAsia" w:hAnsi="Cambria Math" w:cstheme="minorHAnsi"/>
+                    <w:sz w:val="24"/>
+                    <w:szCs w:val="28"/>
+                  </w:rPr>
+                  <m:t>2</m:t>
+                </m:r>
+              </m:sup>
+            </m:sSup>
+            <m:r>
+              <w:rPr>
+                <w:rFonts w:ascii="Cambria Math" w:eastAsiaTheme="minorEastAsia" w:hAnsi="Cambria Math" w:cstheme="minorHAnsi"/>
+                <w:sz w:val="24"/>
+                <w:szCs w:val="28"/>
+              </w:rPr>
+              <m:t>+</m:t>
+            </m:r>
+            <m:d>
+              <m:dPr>
+                <m:begChr m:val="["/>
+                <m:endChr m:val="]"/>
+                <m:ctrlPr>
+                  <w:rPr>
+                    <w:rFonts w:ascii="Cambria Math" w:eastAsiaTheme="minorEastAsia" w:hAnsi="Cambria Math" w:cstheme="minorHAnsi"/>
+                    <w:i/>
+                    <w:sz w:val="24"/>
+                    <w:szCs w:val="28"/>
+                  </w:rPr>
+                </m:ctrlPr>
+              </m:dPr>
+              <m:e>
+                <m:sSub>
+                  <m:sSubPr>
+                    <m:ctrlPr>
+                      <w:rPr>
+                        <w:rFonts w:ascii="Cambria Math" w:eastAsiaTheme="minorEastAsia" w:hAnsi="Cambria Math" w:cstheme="minorHAnsi"/>
+                        <w:i/>
+                        <w:sz w:val="24"/>
+                        <w:szCs w:val="28"/>
+                      </w:rPr>
+                    </m:ctrlPr>
+                  </m:sSubPr>
+                  <m:e>
+                    <m:r>
+                      <w:rPr>
+                        <w:rFonts w:ascii="Cambria Math" w:eastAsiaTheme="minorEastAsia" w:hAnsi="Cambria Math" w:cstheme="minorHAnsi"/>
+                        <w:sz w:val="24"/>
+                        <w:szCs w:val="28"/>
+                      </w:rPr>
+                      <m:t>T</m:t>
+                    </m:r>
+                  </m:e>
+                  <m:sub>
+                    <m:r>
+                      <w:rPr>
+                        <w:rFonts w:ascii="Cambria Math" w:eastAsiaTheme="minorEastAsia" w:hAnsi="Cambria Math" w:cstheme="minorHAnsi"/>
+                        <w:sz w:val="24"/>
+                        <w:szCs w:val="28"/>
+                      </w:rPr>
+                      <m:t>p</m:t>
+                    </m:r>
+                  </m:sub>
+                </m:sSub>
+                <m:d>
+                  <m:dPr>
+                    <m:ctrlPr>
+                      <w:rPr>
+                        <w:rFonts w:ascii="Cambria Math" w:eastAsiaTheme="minorEastAsia" w:hAnsi="Cambria Math" w:cstheme="minorHAnsi"/>
+                        <w:i/>
+                        <w:sz w:val="24"/>
+                        <w:szCs w:val="28"/>
+                      </w:rPr>
+                    </m:ctrlPr>
+                  </m:dPr>
+                  <m:e>
+                    <m:sSub>
+                      <m:sSubPr>
+                        <m:ctrlPr>
+                          <w:rPr>
+                            <w:rFonts w:ascii="Cambria Math" w:eastAsiaTheme="minorEastAsia" w:hAnsi="Cambria Math" w:cstheme="minorHAnsi"/>
+                            <w:i/>
+                            <w:sz w:val="24"/>
+                            <w:szCs w:val="28"/>
+                          </w:rPr>
+                        </m:ctrlPr>
+                      </m:sSubPr>
+                      <m:e>
+                        <m:r>
+                          <w:rPr>
+                            <w:rFonts w:ascii="Cambria Math" w:eastAsiaTheme="minorEastAsia" w:hAnsi="Cambria Math" w:cstheme="minorHAnsi"/>
+                            <w:sz w:val="24"/>
+                            <w:szCs w:val="28"/>
+                          </w:rPr>
+                          <m:t>T</m:t>
+                        </m:r>
+                      </m:e>
+                      <m:sub>
+                        <m:r>
+                          <w:rPr>
+                            <w:rFonts w:ascii="Cambria Math" w:eastAsiaTheme="minorEastAsia" w:hAnsi="Cambria Math" w:cstheme="minorHAnsi"/>
+                            <w:sz w:val="24"/>
+                            <w:szCs w:val="28"/>
+                          </w:rPr>
+                          <m:t>1</m:t>
+                        </m:r>
+                      </m:sub>
+                    </m:sSub>
+                    <m:r>
+                      <w:rPr>
+                        <w:rFonts w:ascii="Cambria Math" w:eastAsiaTheme="minorEastAsia" w:hAnsi="Cambria Math" w:cstheme="minorHAnsi"/>
+                        <w:sz w:val="24"/>
+                        <w:szCs w:val="28"/>
+                      </w:rPr>
+                      <m:t>+</m:t>
+                    </m:r>
+                    <m:sSub>
+                      <m:sSubPr>
+                        <m:ctrlPr>
+                          <w:rPr>
+                            <w:rFonts w:ascii="Cambria Math" w:eastAsiaTheme="minorEastAsia" w:hAnsi="Cambria Math" w:cstheme="minorHAnsi"/>
+                            <w:i/>
+                            <w:sz w:val="24"/>
+                            <w:szCs w:val="28"/>
+                          </w:rPr>
+                        </m:ctrlPr>
+                      </m:sSubPr>
+                      <m:e>
+                        <m:r>
+                          <w:rPr>
+                            <w:rFonts w:ascii="Cambria Math" w:eastAsiaTheme="minorEastAsia" w:hAnsi="Cambria Math" w:cstheme="minorHAnsi"/>
+                            <w:sz w:val="24"/>
+                            <w:szCs w:val="28"/>
+                          </w:rPr>
+                          <m:t>T</m:t>
+                        </m:r>
+                      </m:e>
+                      <m:sub>
+                        <m:r>
+                          <w:rPr>
+                            <w:rFonts w:ascii="Cambria Math" w:eastAsiaTheme="minorEastAsia" w:hAnsi="Cambria Math" w:cstheme="minorHAnsi"/>
+                            <w:sz w:val="24"/>
+                            <w:szCs w:val="28"/>
+                          </w:rPr>
+                          <m:t>2</m:t>
+                        </m:r>
+                      </m:sub>
+                    </m:sSub>
+                  </m:e>
+                </m:d>
+                <m:r>
+                  <w:rPr>
+                    <w:rFonts w:ascii="Cambria Math" w:eastAsiaTheme="minorEastAsia" w:hAnsi="Cambria Math" w:cstheme="minorHAnsi"/>
+                    <w:sz w:val="24"/>
+                    <w:szCs w:val="28"/>
+                  </w:rPr>
+                  <m:t>-2</m:t>
+                </m:r>
+                <m:sSub>
+                  <m:sSubPr>
+                    <m:ctrlPr>
+                      <w:rPr>
+                        <w:rFonts w:ascii="Cambria Math" w:eastAsiaTheme="minorEastAsia" w:hAnsi="Cambria Math" w:cstheme="minorHAnsi"/>
+                        <w:i/>
+                        <w:sz w:val="24"/>
+                        <w:szCs w:val="28"/>
+                      </w:rPr>
+                    </m:ctrlPr>
+                  </m:sSubPr>
+                  <m:e>
+                    <m:r>
+                      <w:rPr>
+                        <w:rFonts w:ascii="Cambria Math" w:eastAsiaTheme="minorEastAsia" w:hAnsi="Cambria Math" w:cstheme="minorHAnsi"/>
+                        <w:sz w:val="24"/>
+                        <w:szCs w:val="28"/>
+                      </w:rPr>
+                      <m:t>T</m:t>
+                    </m:r>
+                  </m:e>
+                  <m:sub>
+                    <m:r>
+                      <w:rPr>
+                        <w:rFonts w:ascii="Cambria Math" w:eastAsiaTheme="minorEastAsia" w:hAnsi="Cambria Math" w:cstheme="minorHAnsi"/>
+                        <w:sz w:val="24"/>
+                        <w:szCs w:val="28"/>
+                      </w:rPr>
+                      <m:t>1</m:t>
+                    </m:r>
+                  </m:sub>
+                </m:sSub>
+                <m:sSub>
+                  <m:sSubPr>
+                    <m:ctrlPr>
+                      <w:rPr>
+                        <w:rFonts w:ascii="Cambria Math" w:eastAsiaTheme="minorEastAsia" w:hAnsi="Cambria Math" w:cstheme="minorHAnsi"/>
+                        <w:i/>
+                        <w:sz w:val="24"/>
+                        <w:szCs w:val="28"/>
+                      </w:rPr>
+                    </m:ctrlPr>
+                  </m:sSubPr>
+                  <m:e>
+                    <m:r>
+                      <w:rPr>
+                        <w:rFonts w:ascii="Cambria Math" w:eastAsiaTheme="minorEastAsia" w:hAnsi="Cambria Math" w:cstheme="minorHAnsi"/>
+                        <w:sz w:val="24"/>
+                        <w:szCs w:val="28"/>
+                      </w:rPr>
+                      <m:t>T</m:t>
+                    </m:r>
+                  </m:e>
+                  <m:sub>
+                    <m:r>
+                      <w:rPr>
+                        <w:rFonts w:ascii="Cambria Math" w:eastAsiaTheme="minorEastAsia" w:hAnsi="Cambria Math" w:cstheme="minorHAnsi"/>
+                        <w:sz w:val="24"/>
+                        <w:szCs w:val="28"/>
+                      </w:rPr>
+                      <m:t>2</m:t>
+                    </m:r>
+                  </m:sub>
+                </m:sSub>
+              </m:e>
+            </m:d>
+            <m:r>
+              <w:rPr>
+                <w:rFonts w:ascii="Cambria Math" w:eastAsiaTheme="minorEastAsia" w:hAnsi="Cambria Math" w:cstheme="minorHAnsi"/>
+                <w:sz w:val="24"/>
+                <w:szCs w:val="28"/>
+              </w:rPr>
+              <m:t>z+</m:t>
+            </m:r>
+            <m:sSub>
+              <m:sSubPr>
+                <m:ctrlPr>
+                  <w:rPr>
+                    <w:rFonts w:ascii="Cambria Math" w:eastAsiaTheme="minorEastAsia" w:hAnsi="Cambria Math" w:cstheme="minorHAnsi"/>
+                    <w:i/>
+                    <w:sz w:val="24"/>
+                    <w:szCs w:val="28"/>
+                  </w:rPr>
+                </m:ctrlPr>
+              </m:sSubPr>
+              <m:e>
+                <m:r>
+                  <w:rPr>
+                    <w:rFonts w:ascii="Cambria Math" w:eastAsiaTheme="minorEastAsia" w:hAnsi="Cambria Math" w:cstheme="minorHAnsi"/>
+                    <w:sz w:val="24"/>
+                    <w:szCs w:val="28"/>
+                  </w:rPr>
+                  <m:t>T</m:t>
+                </m:r>
+              </m:e>
+              <m:sub>
+                <m:r>
+                  <w:rPr>
+                    <w:rFonts w:ascii="Cambria Math" w:eastAsiaTheme="minorEastAsia" w:hAnsi="Cambria Math" w:cstheme="minorHAnsi"/>
+                    <w:sz w:val="24"/>
+                    <w:szCs w:val="28"/>
+                  </w:rPr>
+                  <m:t>1</m:t>
+                </m:r>
+              </m:sub>
+            </m:sSub>
+            <m:sSub>
+              <m:sSubPr>
+                <m:ctrlPr>
+                  <w:rPr>
+                    <w:rFonts w:ascii="Cambria Math" w:eastAsiaTheme="minorEastAsia" w:hAnsi="Cambria Math" w:cstheme="minorHAnsi"/>
+                    <w:i/>
+                    <w:sz w:val="24"/>
+                    <w:szCs w:val="28"/>
+                  </w:rPr>
+                </m:ctrlPr>
+              </m:sSubPr>
+              <m:e>
+                <m:r>
+                  <w:rPr>
+                    <w:rFonts w:ascii="Cambria Math" w:eastAsiaTheme="minorEastAsia" w:hAnsi="Cambria Math" w:cstheme="minorHAnsi"/>
+                    <w:sz w:val="24"/>
+                    <w:szCs w:val="28"/>
+                  </w:rPr>
+                  <m:t>T</m:t>
+                </m:r>
+              </m:e>
+              <m:sub>
+                <m:r>
+                  <w:rPr>
+                    <w:rFonts w:ascii="Cambria Math" w:eastAsiaTheme="minorEastAsia" w:hAnsi="Cambria Math" w:cstheme="minorHAnsi"/>
+                    <w:sz w:val="24"/>
+                    <w:szCs w:val="28"/>
+                  </w:rPr>
+                  <m:t>2</m:t>
+                </m:r>
+              </m:sub>
+            </m:sSub>
+            <m:r>
+              <w:rPr>
+                <w:rFonts w:ascii="Cambria Math" w:eastAsiaTheme="minorEastAsia" w:hAnsi="Cambria Math" w:cstheme="minorHAnsi"/>
+                <w:sz w:val="24"/>
+                <w:szCs w:val="28"/>
+              </w:rPr>
+              <m:t>-</m:t>
+            </m:r>
+            <m:sSub>
+              <m:sSubPr>
+                <m:ctrlPr>
+                  <w:rPr>
+                    <w:rFonts w:ascii="Cambria Math" w:eastAsiaTheme="minorEastAsia" w:hAnsi="Cambria Math" w:cstheme="minorHAnsi"/>
+                    <w:i/>
+                    <w:sz w:val="24"/>
+                    <w:szCs w:val="28"/>
+                  </w:rPr>
+                </m:ctrlPr>
+              </m:sSubPr>
+              <m:e>
+                <m:r>
+                  <w:rPr>
+                    <w:rFonts w:ascii="Cambria Math" w:eastAsiaTheme="minorEastAsia" w:hAnsi="Cambria Math" w:cstheme="minorHAnsi"/>
+                    <w:sz w:val="24"/>
+                    <w:szCs w:val="28"/>
+                  </w:rPr>
+                  <m:t>T</m:t>
+                </m:r>
+              </m:e>
+              <m:sub>
+                <m:r>
+                  <w:rPr>
+                    <w:rFonts w:ascii="Cambria Math" w:eastAsiaTheme="minorEastAsia" w:hAnsi="Cambria Math" w:cstheme="minorHAnsi"/>
+                    <w:sz w:val="24"/>
+                    <w:szCs w:val="28"/>
+                  </w:rPr>
+                  <m:t>1</m:t>
+                </m:r>
+              </m:sub>
+            </m:sSub>
+            <m:sSub>
+              <m:sSubPr>
+                <m:ctrlPr>
+                  <w:rPr>
+                    <w:rFonts w:ascii="Cambria Math" w:eastAsiaTheme="minorEastAsia" w:hAnsi="Cambria Math" w:cstheme="minorHAnsi"/>
+                    <w:i/>
+                    <w:sz w:val="24"/>
+                    <w:szCs w:val="28"/>
+                  </w:rPr>
+                </m:ctrlPr>
+              </m:sSubPr>
+              <m:e>
+                <m:r>
+                  <w:rPr>
+                    <w:rFonts w:ascii="Cambria Math" w:eastAsiaTheme="minorEastAsia" w:hAnsi="Cambria Math" w:cstheme="minorHAnsi"/>
+                    <w:sz w:val="24"/>
+                    <w:szCs w:val="28"/>
+                  </w:rPr>
+                  <m:t>T</m:t>
+                </m:r>
+              </m:e>
+              <m:sub>
+                <m:r>
+                  <w:rPr>
+                    <w:rFonts w:ascii="Cambria Math" w:eastAsiaTheme="minorEastAsia" w:hAnsi="Cambria Math" w:cstheme="minorHAnsi"/>
+                    <w:sz w:val="24"/>
+                    <w:szCs w:val="28"/>
+                  </w:rPr>
+                  <m:t>p</m:t>
+                </m:r>
+              </m:sub>
+            </m:sSub>
+            <m:r>
+              <w:rPr>
+                <w:rFonts w:ascii="Cambria Math" w:eastAsiaTheme="minorEastAsia" w:hAnsi="Cambria Math" w:cstheme="minorHAnsi"/>
+                <w:sz w:val="24"/>
+                <w:szCs w:val="28"/>
+              </w:rPr>
+              <m:t>-</m:t>
+            </m:r>
+            <m:sSub>
+              <m:sSubPr>
+                <m:ctrlPr>
+                  <w:rPr>
+                    <w:rFonts w:ascii="Cambria Math" w:eastAsiaTheme="minorEastAsia" w:hAnsi="Cambria Math" w:cstheme="minorHAnsi"/>
+                    <w:i/>
+                    <w:sz w:val="24"/>
+                    <w:szCs w:val="28"/>
+                  </w:rPr>
+                </m:ctrlPr>
+              </m:sSubPr>
+              <m:e>
+                <m:r>
+                  <w:rPr>
+                    <w:rFonts w:ascii="Cambria Math" w:eastAsiaTheme="minorEastAsia" w:hAnsi="Cambria Math" w:cstheme="minorHAnsi"/>
+                    <w:sz w:val="24"/>
+                    <w:szCs w:val="28"/>
+                  </w:rPr>
+                  <m:t>T</m:t>
+                </m:r>
+              </m:e>
+              <m:sub>
+                <m:r>
+                  <w:rPr>
+                    <w:rFonts w:ascii="Cambria Math" w:eastAsiaTheme="minorEastAsia" w:hAnsi="Cambria Math" w:cstheme="minorHAnsi"/>
+                    <w:sz w:val="24"/>
+                    <w:szCs w:val="28"/>
+                  </w:rPr>
+                  <m:t>2</m:t>
+                </m:r>
+              </m:sub>
+            </m:sSub>
+            <m:sSub>
+              <m:sSubPr>
+                <m:ctrlPr>
+                  <w:rPr>
+                    <w:rFonts w:ascii="Cambria Math" w:eastAsiaTheme="minorEastAsia" w:hAnsi="Cambria Math" w:cstheme="minorHAnsi"/>
+                    <w:i/>
+                    <w:sz w:val="24"/>
+                    <w:szCs w:val="28"/>
+                  </w:rPr>
+                </m:ctrlPr>
+              </m:sSubPr>
+              <m:e>
+                <m:r>
+                  <w:rPr>
+                    <w:rFonts w:ascii="Cambria Math" w:eastAsiaTheme="minorEastAsia" w:hAnsi="Cambria Math" w:cstheme="minorHAnsi"/>
+                    <w:sz w:val="24"/>
+                    <w:szCs w:val="28"/>
+                  </w:rPr>
+                  <m:t>T</m:t>
+                </m:r>
+              </m:e>
+              <m:sub>
+                <m:r>
+                  <w:rPr>
+                    <w:rFonts w:ascii="Cambria Math" w:eastAsiaTheme="minorEastAsia" w:hAnsi="Cambria Math" w:cstheme="minorHAnsi"/>
+                    <w:sz w:val="24"/>
+                    <w:szCs w:val="28"/>
+                  </w:rPr>
+                  <m:t>p</m:t>
+                </m:r>
+              </m:sub>
+            </m:sSub>
+            <m:r>
+              <w:rPr>
+                <w:rFonts w:ascii="Cambria Math" w:eastAsiaTheme="minorEastAsia" w:hAnsi="Cambria Math" w:cstheme="minorHAnsi"/>
+                <w:sz w:val="24"/>
+                <w:szCs w:val="28"/>
+              </w:rPr>
+              <m:t>+</m:t>
+            </m:r>
+            <m:sSup>
+              <m:sSupPr>
+                <m:ctrlPr>
+                  <w:rPr>
+                    <w:rFonts w:ascii="Cambria Math" w:eastAsiaTheme="minorEastAsia" w:hAnsi="Cambria Math" w:cstheme="minorHAnsi"/>
+                    <w:i/>
+                    <w:sz w:val="24"/>
+                    <w:szCs w:val="28"/>
+                  </w:rPr>
+                </m:ctrlPr>
+              </m:sSupPr>
+              <m:e>
+                <m:sSub>
+                  <m:sSubPr>
+                    <m:ctrlPr>
+                      <w:rPr>
+                        <w:rFonts w:ascii="Cambria Math" w:eastAsiaTheme="minorEastAsia" w:hAnsi="Cambria Math" w:cstheme="minorHAnsi"/>
+                        <w:i/>
+                        <w:sz w:val="24"/>
+                        <w:szCs w:val="28"/>
+                      </w:rPr>
+                    </m:ctrlPr>
+                  </m:sSubPr>
+                  <m:e>
+                    <m:r>
+                      <w:rPr>
+                        <w:rFonts w:ascii="Cambria Math" w:eastAsiaTheme="minorEastAsia" w:hAnsi="Cambria Math" w:cstheme="minorHAnsi"/>
+                        <w:sz w:val="24"/>
+                        <w:szCs w:val="28"/>
+                      </w:rPr>
+                      <m:t>T</m:t>
+                    </m:r>
+                  </m:e>
+                  <m:sub>
+                    <m:r>
+                      <w:rPr>
+                        <w:rFonts w:ascii="Cambria Math" w:eastAsiaTheme="minorEastAsia" w:hAnsi="Cambria Math" w:cstheme="minorHAnsi"/>
+                        <w:sz w:val="24"/>
+                        <w:szCs w:val="28"/>
+                      </w:rPr>
+                      <m:t>p</m:t>
+                    </m:r>
+                  </m:sub>
+                </m:sSub>
+              </m:e>
+              <m:sup>
+                <m:r>
+                  <w:rPr>
+                    <w:rFonts w:ascii="Cambria Math" w:eastAsiaTheme="minorEastAsia" w:hAnsi="Cambria Math" w:cstheme="minorHAnsi"/>
+                    <w:sz w:val="24"/>
+                    <w:szCs w:val="28"/>
+                  </w:rPr>
+                  <m:t>2</m:t>
+                </m:r>
+              </m:sup>
+            </m:sSup>
+          </m:den>
+        </m:f>
+      </m:oMath>
+    </w:p>
+    <w:p>
+      <w:pPr>
+        <w:pStyle w:val="Akapitzlist"/>
+        <w:numPr>
+          <w:ilvl w:val="1"/>
+          <w:numId w:val="10"/>
+        </w:numPr>
+        <w:autoSpaceDE w:val="0"/>
+        <w:autoSpaceDN w:val="0"/>
+        <w:adjustRightInd w:val="0"/>
+        <w:spacing w:after="0" w:line="240" w:lineRule="auto"/>
+        <w:rPr>
+          <w:rFonts w:eastAsiaTheme="minorEastAsia" w:cstheme="minorHAnsi"/>
+          <w:sz w:val="24"/>
+          <w:szCs w:val="28"/>
+        </w:rPr>
+      </w:pPr>
+      <w:r>
+        <w:rPr>
+          <w:rFonts w:eastAsiaTheme="minorEastAsia" w:cstheme="minorHAnsi"/>
+          <w:sz w:val="24"/>
+          <w:szCs w:val="28"/>
+        </w:rPr>
+        <w:t>Po podstawieniu danych z zadania otrzymałem:</w:t>
+      </w:r>
+    </w:p>
+    <w:p>
+      <w:pPr>
+        <w:pStyle w:val="Akapitzlist"/>
+        <w:numPr>
+          <w:ilvl w:val="2"/>
+          <w:numId w:val="10"/>
+        </w:numPr>
+        <w:autoSpaceDE w:val="0"/>
+        <w:autoSpaceDN w:val="0"/>
+        <w:adjustRightInd w:val="0"/>
+        <w:spacing w:after="0" w:line="240" w:lineRule="auto"/>
+        <w:rPr>
+          <w:rFonts w:eastAsiaTheme="minorEastAsia" w:cstheme="minorHAnsi"/>
+          <w:sz w:val="24"/>
+          <w:szCs w:val="28"/>
+        </w:rPr>
+      </w:pPr>
+      <w:r>
+        <w:rPr>
+          <w:rFonts w:eastAsiaTheme="minorEastAsia" w:cstheme="minorHAnsi"/>
+          <w:sz w:val="24"/>
+          <w:szCs w:val="28"/>
+        </w:rPr>
+        <w:t xml:space="preserve"> </w:t>
+      </w:r>
+      <m:oMath>
         <m:r>
           <w:rPr>
-            <w:rFonts w:ascii="Cambria Math" w:hAnsi="Cambria Math" w:cstheme="minorHAnsi"/>
-            <w:color w:val="000000"/>
-            <w:sz w:val="40"/>
-            <w:szCs w:val="40"/>
-            <w:shd w:val="clear" w:color="auto" w:fill="CCCCCC"/>
+            <w:rFonts w:ascii="Cambria Math" w:eastAsiaTheme="minorEastAsia" w:hAnsi="Cambria Math" w:cstheme="minorHAnsi"/>
+            <w:sz w:val="24"/>
+            <w:szCs w:val="28"/>
           </w:rPr>
-          <m:t>*</m:t>
+          <m:t>G</m:t>
         </m:r>
         <m:d>
           <m:dPr>
             <m:ctrlPr>
               <w:rPr>
-                <w:rFonts w:ascii="Cambria Math" w:hAnsi="Cambria Math" w:cstheme="minorHAnsi"/>
+                <w:rFonts w:ascii="Cambria Math" w:eastAsiaTheme="minorEastAsia" w:hAnsi="Cambria Math" w:cstheme="minorHAnsi"/>
                 <w:i/>
-                <w:color w:val="000000"/>
-                <w:sz w:val="40"/>
-                <w:szCs w:val="40"/>
-                <w:shd w:val="clear" w:color="auto" w:fill="CCCCCC"/>
+                <w:sz w:val="24"/>
+                <w:szCs w:val="28"/>
               </w:rPr>
             </m:ctrlPr>
           </m:dPr>
           <m:e>
             <m:r>
               <w:rPr>
-                <w:rFonts w:ascii="Cambria Math" w:hAnsi="Cambria Math" w:cstheme="minorHAnsi"/>
-                <w:color w:val="000000"/>
-                <w:sz w:val="40"/>
-                <w:szCs w:val="40"/>
-                <w:shd w:val="clear" w:color="auto" w:fill="CCCCCC"/>
+                <w:rFonts w:ascii="Cambria Math" w:eastAsiaTheme="minorEastAsia" w:hAnsi="Cambria Math" w:cstheme="minorHAnsi"/>
+                <w:sz w:val="24"/>
+                <w:szCs w:val="28"/>
               </w:rPr>
-              <m:t>u-</m:t>
+              <m:t>z</m:t>
             </m:r>
-            <m:r>
-              <m:rPr>
-                <m:sty m:val="p"/>
-              </m:rPr>
-              <w:rPr>
-                <w:rFonts w:ascii="Cambria Math" w:hAnsi="Cambria Math" w:cstheme="minorHAnsi"/>
-                <w:color w:val="000000"/>
-                <w:sz w:val="40"/>
-                <w:szCs w:val="40"/>
-                <w:shd w:val="clear" w:color="auto" w:fill="CCCCCC"/>
-              </w:rPr>
-              <m:t>ū</m:t>
-            </m:r>
+          </m:e>
+        </m:d>
+        <m:r>
+          <w:rPr>
+            <w:rFonts w:ascii="Cambria Math" w:eastAsiaTheme="minorEastAsia" w:hAnsi="Cambria Math" w:cstheme="minorHAnsi"/>
+            <w:sz w:val="24"/>
+            <w:szCs w:val="28"/>
+          </w:rPr>
+          <m:t>=</m:t>
+        </m:r>
+        <m:f>
+          <m:fPr>
             <m:ctrlPr>
               <w:rPr>
-                <w:rFonts w:ascii="Cambria Math" w:hAnsi="Cambria Math" w:cstheme="minorHAnsi"/>
-                <w:color w:val="000000"/>
-                <w:sz w:val="40"/>
-                <w:szCs w:val="40"/>
-                <w:shd w:val="clear" w:color="auto" w:fill="CCCCCC"/>
+                <w:rFonts w:ascii="Cambria Math" w:eastAsiaTheme="minorEastAsia" w:hAnsi="Cambria Math" w:cstheme="minorHAnsi"/>
+                <w:i/>
+                <w:sz w:val="24"/>
+                <w:szCs w:val="28"/>
               </w:rPr>
             </m:ctrlPr>
-          </m:e>
-        </m:d>
+          </m:fPr>
+          <m:num>
+            <w:bookmarkStart w:id="0" w:name="_GoBack"/>
+            <w:bookmarkEnd w:id="0"/>
+          </m:num>
+          <m:den/>
+        </m:f>
       </m:oMath>
     </w:p>
     <w:sectPr>
@@ -7785,6 +9488,119 @@
     </w:lvl>
   </w:abstractNum>
   <w:abstractNum w:abstractNumId="12" w15:restartNumberingAfterBreak="0">
+    <w:nsid w:val="522E6CBC"/>
+    <w:multiLevelType w:val="hybridMultilevel"/>
+    <w:tmpl w:val="80A0EC5C"/>
+    <w:lvl w:ilvl="0" w:tplc="04150001">
+      <w:start w:val="1"/>
+      <w:numFmt w:val="bullet"/>
+      <w:lvlText w:val=""/>
+      <w:lvlJc w:val="left"/>
+      <w:pPr>
+        <w:ind w:left="720" w:hanging="360"/>
+      </w:pPr>
+      <w:rPr>
+        <w:rFonts w:ascii="Symbol" w:hAnsi="Symbol" w:hint="default"/>
+      </w:rPr>
+    </w:lvl>
+    <w:lvl w:ilvl="1" w:tplc="04150003" w:tentative="1">
+      <w:start w:val="1"/>
+      <w:numFmt w:val="bullet"/>
+      <w:lvlText w:val="o"/>
+      <w:lvlJc w:val="left"/>
+      <w:pPr>
+        <w:ind w:left="1440" w:hanging="360"/>
+      </w:pPr>
+      <w:rPr>
+        <w:rFonts w:ascii="Courier New" w:hAnsi="Courier New" w:cs="Courier New" w:hint="default"/>
+      </w:rPr>
+    </w:lvl>
+    <w:lvl w:ilvl="2" w:tplc="04150005" w:tentative="1">
+      <w:start w:val="1"/>
+      <w:numFmt w:val="bullet"/>
+      <w:lvlText w:val=""/>
+      <w:lvlJc w:val="left"/>
+      <w:pPr>
+        <w:ind w:left="2160" w:hanging="360"/>
+      </w:pPr>
+      <w:rPr>
+        <w:rFonts w:ascii="Wingdings" w:hAnsi="Wingdings" w:hint="default"/>
+      </w:rPr>
+    </w:lvl>
+    <w:lvl w:ilvl="3" w:tplc="04150001" w:tentative="1">
+      <w:start w:val="1"/>
+      <w:numFmt w:val="bullet"/>
+      <w:lvlText w:val=""/>
+      <w:lvlJc w:val="left"/>
+      <w:pPr>
+        <w:ind w:left="2880" w:hanging="360"/>
+      </w:pPr>
+      <w:rPr>
+        <w:rFonts w:ascii="Symbol" w:hAnsi="Symbol" w:hint="default"/>
+      </w:rPr>
+    </w:lvl>
+    <w:lvl w:ilvl="4" w:tplc="04150003" w:tentative="1">
+      <w:start w:val="1"/>
+      <w:numFmt w:val="bullet"/>
+      <w:lvlText w:val="o"/>
+      <w:lvlJc w:val="left"/>
+      <w:pPr>
+        <w:ind w:left="3600" w:hanging="360"/>
+      </w:pPr>
+      <w:rPr>
+        <w:rFonts w:ascii="Courier New" w:hAnsi="Courier New" w:cs="Courier New" w:hint="default"/>
+      </w:rPr>
+    </w:lvl>
+    <w:lvl w:ilvl="5" w:tplc="04150005" w:tentative="1">
+      <w:start w:val="1"/>
+      <w:numFmt w:val="bullet"/>
+      <w:lvlText w:val=""/>
+      <w:lvlJc w:val="left"/>
+      <w:pPr>
+        <w:ind w:left="4320" w:hanging="360"/>
+      </w:pPr>
+      <w:rPr>
+        <w:rFonts w:ascii="Wingdings" w:hAnsi="Wingdings" w:hint="default"/>
+      </w:rPr>
+    </w:lvl>
+    <w:lvl w:ilvl="6" w:tplc="04150001" w:tentative="1">
+      <w:start w:val="1"/>
+      <w:numFmt w:val="bullet"/>
+      <w:lvlText w:val=""/>
+      <w:lvlJc w:val="left"/>
+      <w:pPr>
+        <w:ind w:left="5040" w:hanging="360"/>
+      </w:pPr>
+      <w:rPr>
+        <w:rFonts w:ascii="Symbol" w:hAnsi="Symbol" w:hint="default"/>
+      </w:rPr>
+    </w:lvl>
+    <w:lvl w:ilvl="7" w:tplc="04150003" w:tentative="1">
+      <w:start w:val="1"/>
+      <w:numFmt w:val="bullet"/>
+      <w:lvlText w:val="o"/>
+      <w:lvlJc w:val="left"/>
+      <w:pPr>
+        <w:ind w:left="5760" w:hanging="360"/>
+      </w:pPr>
+      <w:rPr>
+        <w:rFonts w:ascii="Courier New" w:hAnsi="Courier New" w:cs="Courier New" w:hint="default"/>
+      </w:rPr>
+    </w:lvl>
+    <w:lvl w:ilvl="8" w:tplc="04150005" w:tentative="1">
+      <w:start w:val="1"/>
+      <w:numFmt w:val="bullet"/>
+      <w:lvlText w:val=""/>
+      <w:lvlJc w:val="left"/>
+      <w:pPr>
+        <w:ind w:left="6480" w:hanging="360"/>
+      </w:pPr>
+      <w:rPr>
+        <w:rFonts w:ascii="Wingdings" w:hAnsi="Wingdings" w:hint="default"/>
+      </w:rPr>
+    </w:lvl>
+  </w:abstractNum>
+  <w:abstractNum w:abstractNumId="13" w15:restartNumberingAfterBreak="0">
     <w:nsid w:val="53BA40F1"/>
     <w:multiLevelType w:val="hybridMultilevel"/>
     <w:tmpl w:val="59DE2DF2"/>
@@ -7897,7 +9713,7 @@
       </w:rPr>
     </w:lvl>
   </w:abstractNum>
-  <w:abstractNum w:abstractNumId="13" w15:restartNumberingAfterBreak="0">
+  <w:abstractNum w:abstractNumId="14" w15:restartNumberingAfterBreak="0">
     <w:nsid w:val="579D6DD5"/>
     <w:multiLevelType w:val="hybridMultilevel"/>
     <w:tmpl w:val="C91E0B18"/>
@@ -7983,7 +9799,7 @@
       </w:pPr>
     </w:lvl>
   </w:abstractNum>
-  <w:abstractNum w:abstractNumId="14" w15:restartNumberingAfterBreak="0">
+  <w:abstractNum w:abstractNumId="15" w15:restartNumberingAfterBreak="0">
     <w:nsid w:val="6FBC57FA"/>
     <w:multiLevelType w:val="hybridMultilevel"/>
     <w:tmpl w:val="9572CBCA"/>
@@ -8069,7 +9885,7 @@
       </w:pPr>
     </w:lvl>
   </w:abstractNum>
-  <w:abstractNum w:abstractNumId="15" w15:restartNumberingAfterBreak="0">
+  <w:abstractNum w:abstractNumId="16" w15:restartNumberingAfterBreak="0">
     <w:nsid w:val="74B63C36"/>
     <w:multiLevelType w:val="hybridMultilevel"/>
     <w:tmpl w:val="60309F02"/>
@@ -8182,7 +9998,7 @@
       </w:rPr>
     </w:lvl>
   </w:abstractNum>
-  <w:abstractNum w:abstractNumId="16" w15:restartNumberingAfterBreak="0">
+  <w:abstractNum w:abstractNumId="17" w15:restartNumberingAfterBreak="0">
     <w:nsid w:val="76D46D25"/>
     <w:multiLevelType w:val="hybridMultilevel"/>
     <w:tmpl w:val="54E414E4"/>
@@ -8271,7 +10087,7 @@
       </w:pPr>
     </w:lvl>
   </w:abstractNum>
-  <w:abstractNum w:abstractNumId="17" w15:restartNumberingAfterBreak="0">
+  <w:abstractNum w:abstractNumId="18" w15:restartNumberingAfterBreak="0">
     <w:nsid w:val="7A0A1A86"/>
     <w:multiLevelType w:val="hybridMultilevel"/>
     <w:tmpl w:val="5B74D89E"/>
@@ -8391,16 +10207,16 @@
     <w:abstractNumId w:val="8"/>
   </w:num>
   <w:num w:numId="3">
-    <w:abstractNumId w:val="15"/>
+    <w:abstractNumId w:val="16"/>
   </w:num>
   <w:num w:numId="4">
     <w:abstractNumId w:val="5"/>
   </w:num>
   <w:num w:numId="5">
-    <w:abstractNumId w:val="14"/>
+    <w:abstractNumId w:val="15"/>
   </w:num>
   <w:num w:numId="6">
-    <w:abstractNumId w:val="16"/>
+    <w:abstractNumId w:val="17"/>
   </w:num>
   <w:num w:numId="7">
     <w:abstractNumId w:val="9"/>
@@ -8418,16 +10234,16 @@
     <w:abstractNumId w:val="3"/>
   </w:num>
   <w:num w:numId="12">
-    <w:abstractNumId w:val="12"/>
+    <w:abstractNumId w:val="13"/>
   </w:num>
   <w:num w:numId="13">
-    <w:abstractNumId w:val="17"/>
+    <w:abstractNumId w:val="18"/>
   </w:num>
   <w:num w:numId="14">
     <w:abstractNumId w:val="7"/>
   </w:num>
   <w:num w:numId="15">
-    <w:abstractNumId w:val="13"/>
+    <w:abstractNumId w:val="14"/>
   </w:num>
   <w:num w:numId="16">
     <w:abstractNumId w:val="1"/>
@@ -8437,6 +10253,9 @@
   </w:num>
   <w:num w:numId="18">
     <w:abstractNumId w:val="10"/>
+  </w:num>
+  <w:num w:numId="19">
+    <w:abstractNumId w:val="12"/>
   </w:num>
 </w:numbering>
 </file>
@@ -8914,559 +10733,6 @@
 </w:styles>
 </file>
 
-<file path=word/glossary/document.xml><?xml version="1.0" encoding="utf-8"?>
-<w:glossaryDocument xmlns:wpc="http://schemas.microsoft.com/office/word/2010/wordprocessingCanvas" xmlns:cx="http://schemas.microsoft.com/office/drawing/2014/chartex" xmlns:cx1="http://schemas.microsoft.com/office/drawing/2015/9/8/chartex" xmlns:cx2="http://schemas.microsoft.com/office/drawing/2015/10/21/chartex" xmlns:cx3="http://schemas.microsoft.com/office/drawing/2016/5/9/chartex" xmlns:cx4="http://schemas.microsoft.com/office/drawing/2016/5/10/chartex" xmlns:cx5="http://schemas.microsoft.com/office/drawing/2016/5/11/chartex" xmlns:cx6="http://schemas.microsoft.com/office/drawing/2016/5/12/chartex" xmlns:cx7="http://schemas.microsoft.com/office/drawing/2016/5/13/chartex" xmlns:cx8="http://schemas.microsoft.com/office/drawing/2016/5/14/chartex" xmlns:mc="http://schemas.openxmlformats.org/markup-compatibility/2006" xmlns:aink="http://schemas.microsoft.com/office/drawing/2016/ink" xmlns:am3d="http://schemas.microsoft.com/office/drawing/2017/model3d" xmlns:o="urn:schemas-microsoft-com:office:office" xmlns:r="http://schemas.openxmlformats.org/officeDocument/2006/relationships" xmlns:m="http://schemas.openxmlformats.org/officeDocument/2006/math" xmlns:v="urn:schemas-microsoft-com:vml" xmlns:wp14="http://schemas.microsoft.com/office/word/2010/wordprocessingDrawing" xmlns:wp="http://schemas.openxmlformats.org/drawingml/2006/wordprocessingDrawing" xmlns:w10="urn:schemas-microsoft-com:office:word" xmlns:w="http://schemas.openxmlformats.org/wordprocessingml/2006/main" xmlns:w14="http://schemas.microsoft.com/office/word/2010/wordml" xmlns:w15="http://schemas.microsoft.com/office/word/2012/wordml" xmlns:w16cid="http://schemas.microsoft.com/office/word/2016/wordml/cid" xmlns:w16se="http://schemas.microsoft.com/office/word/2015/wordml/symex" xmlns:wpg="http://schemas.microsoft.com/office/word/2010/wordprocessingGroup" xmlns:wpi="http://schemas.microsoft.com/office/word/2010/wordprocessingInk" xmlns:wne="http://schemas.microsoft.com/office/word/2006/wordml" xmlns:wps="http://schemas.microsoft.com/office/word/2010/wordprocessingShape" mc:Ignorable="w14 w15 w16se w16cid wp14"/>
-</file>
-
-<file path=word/glossary/fontTable.xml><?xml version="1.0" encoding="utf-8"?>
-<w:fonts xmlns:mc="http://schemas.openxmlformats.org/markup-compatibility/2006" xmlns:r="http://schemas.openxmlformats.org/officeDocument/2006/relationships" xmlns:w="http://schemas.openxmlformats.org/wordprocessingml/2006/main" xmlns:w14="http://schemas.microsoft.com/office/word/2010/wordml" xmlns:w15="http://schemas.microsoft.com/office/word/2012/wordml" xmlns:w16cid="http://schemas.microsoft.com/office/word/2016/wordml/cid" xmlns:w16se="http://schemas.microsoft.com/office/word/2015/wordml/symex" mc:Ignorable="w14 w15 w16se w16cid">
-  <w:font w:name="Symbol">
-    <w:panose1 w:val="05050102010706020507"/>
-    <w:charset w:val="02"/>
-    <w:family w:val="roman"/>
-    <w:pitch w:val="variable"/>
-    <w:sig w:usb0="00000000" w:usb1="10000000" w:usb2="00000000" w:usb3="00000000" w:csb0="80000000" w:csb1="00000000"/>
-  </w:font>
-  <w:font w:name="Times New Roman">
-    <w:panose1 w:val="02020603050405020304"/>
-    <w:charset w:val="EE"/>
-    <w:family w:val="roman"/>
-    <w:pitch w:val="variable"/>
-    <w:sig w:usb0="E0002EFF" w:usb1="C000785B" w:usb2="00000009" w:usb3="00000000" w:csb0="000001FF" w:csb1="00000000"/>
-  </w:font>
-  <w:font w:name="Courier New">
-    <w:panose1 w:val="02070309020205020404"/>
-    <w:charset w:val="EE"/>
-    <w:family w:val="modern"/>
-    <w:pitch w:val="fixed"/>
-    <w:sig w:usb0="E0002EFF" w:usb1="C0007843" w:usb2="00000009" w:usb3="00000000" w:csb0="000001FF" w:csb1="00000000"/>
-  </w:font>
-  <w:font w:name="Wingdings">
-    <w:panose1 w:val="05000000000000000000"/>
-    <w:charset w:val="02"/>
-    <w:family w:val="auto"/>
-    <w:pitch w:val="variable"/>
-    <w:sig w:usb0="00000000" w:usb1="10000000" w:usb2="00000000" w:usb3="00000000" w:csb0="80000000" w:csb1="00000000"/>
-  </w:font>
-  <w:font w:name="Calibri">
-    <w:panose1 w:val="020F0502020204030204"/>
-    <w:charset w:val="EE"/>
-    <w:family w:val="swiss"/>
-    <w:pitch w:val="variable"/>
-    <w:sig w:usb0="E0002AFF" w:usb1="C000247B" w:usb2="00000009" w:usb3="00000000" w:csb0="000001FF" w:csb1="00000000"/>
-  </w:font>
-  <w:font w:name="Cambria Math">
-    <w:panose1 w:val="02040503050406030204"/>
-    <w:charset w:val="EE"/>
-    <w:family w:val="roman"/>
-    <w:pitch w:val="variable"/>
-    <w:sig w:usb0="E00006FF" w:usb1="420024FF" w:usb2="02000000" w:usb3="00000000" w:csb0="0000019F" w:csb1="00000000"/>
-  </w:font>
-  <w:font w:name="PLRoman12-Regular">
-    <w:altName w:val="Calibri"/>
-    <w:panose1 w:val="00000000000000000000"/>
-    <w:charset w:val="00"/>
-    <w:family w:val="auto"/>
-    <w:notTrueType/>
-    <w:pitch w:val="default"/>
-    <w:sig w:usb0="00000003" w:usb1="00000000" w:usb2="00000000" w:usb3="00000000" w:csb0="00000001" w:csb1="00000000"/>
-  </w:font>
-  <w:font w:name="Calibri Light">
-    <w:panose1 w:val="020F0302020204030204"/>
-    <w:charset w:val="EE"/>
-    <w:family w:val="swiss"/>
-    <w:pitch w:val="variable"/>
-    <w:sig w:usb0="E0002AFF" w:usb1="C000247B" w:usb2="00000009" w:usb3="00000000" w:csb0="000001FF" w:csb1="00000000"/>
-  </w:font>
-</w:fonts>
-</file>
-
-<file path=word/glossary/settings.xml><?xml version="1.0" encoding="utf-8"?>
-<w:settings xmlns:mc="http://schemas.openxmlformats.org/markup-compatibility/2006" xmlns:o="urn:schemas-microsoft-com:office:office" xmlns:r="http://schemas.openxmlformats.org/officeDocument/2006/relationships" xmlns:m="http://schemas.openxmlformats.org/officeDocument/2006/math" xmlns:v="urn:schemas-microsoft-com:vml" xmlns:w10="urn:schemas-microsoft-com:office:word" xmlns:w="http://schemas.openxmlformats.org/wordprocessingml/2006/main" xmlns:w14="http://schemas.microsoft.com/office/word/2010/wordml" xmlns:w15="http://schemas.microsoft.com/office/word/2012/wordml" xmlns:w16cid="http://schemas.microsoft.com/office/word/2016/wordml/cid" xmlns:w16se="http://schemas.microsoft.com/office/word/2015/wordml/symex" xmlns:sl="http://schemas.openxmlformats.org/schemaLibrary/2006/main" mc:Ignorable="w14 w15 w16se w16cid">
-  <w:view w:val="normal"/>
-  <w:defaultTabStop w:val="708"/>
-  <w:hyphenationZone w:val="425"/>
-  <w:characterSpacingControl w:val="doNotCompress"/>
-  <w:compat>
-    <w:useFELayout/>
-    <w:compatSetting w:name="compatibilityMode" w:uri="http://schemas.microsoft.com/office/word" w:val="15"/>
-    <w:compatSetting w:name="overrideTableStyleFontSizeAndJustification" w:uri="http://schemas.microsoft.com/office/word" w:val="1"/>
-    <w:compatSetting w:name="enableOpenTypeFeatures" w:uri="http://schemas.microsoft.com/office/word" w:val="1"/>
-    <w:compatSetting w:name="doNotFlipMirrorIndents" w:uri="http://schemas.microsoft.com/office/word" w:val="1"/>
-    <w:compatSetting w:name="differentiateMultirowTableHeaders" w:uri="http://schemas.microsoft.com/office/word" w:val="1"/>
-    <w:compatSetting w:name="useWord2013TrackBottomHyphenation" w:uri="http://schemas.microsoft.com/office/word" w:val="0"/>
-  </w:compat>
-  <w:rsids>
-    <w:rsidRoot w:val="006043AB"/>
-    <w:rsid w:val="004475D5"/>
-    <w:rsid w:val="006043AB"/>
-  </w:rsids>
-  <m:mathPr>
-    <m:mathFont m:val="Cambria Math"/>
-    <m:brkBin m:val="before"/>
-    <m:brkBinSub m:val="--"/>
-    <m:smallFrac m:val="0"/>
-    <m:dispDef/>
-    <m:lMargin m:val="0"/>
-    <m:rMargin m:val="0"/>
-    <m:defJc m:val="centerGroup"/>
-    <m:wrapIndent m:val="1440"/>
-    <m:intLim m:val="subSup"/>
-    <m:naryLim m:val="undOvr"/>
-  </m:mathPr>
-  <w:themeFontLang w:val="pl-PL"/>
-  <w:clrSchemeMapping w:bg1="light1" w:t1="dark1" w:bg2="light2" w:t2="dark2" w:accent1="accent1" w:accent2="accent2" w:accent3="accent3" w:accent4="accent4" w:accent5="accent5" w:accent6="accent6" w:hyperlink="hyperlink" w:followedHyperlink="followedHyperlink"/>
-  <w:decimalSymbol w:val=","/>
-  <w:listSeparator w:val=";"/>
-  <w15:chartTrackingRefBased/>
-</w:settings>
-</file>
-
-<file path=word/glossary/styles.xml><?xml version="1.0" encoding="utf-8"?>
-<w:styles xmlns:mc="http://schemas.openxmlformats.org/markup-compatibility/2006" xmlns:r="http://schemas.openxmlformats.org/officeDocument/2006/relationships" xmlns:w="http://schemas.openxmlformats.org/wordprocessingml/2006/main" xmlns:w14="http://schemas.microsoft.com/office/word/2010/wordml" xmlns:w15="http://schemas.microsoft.com/office/word/2012/wordml" xmlns:w16cid="http://schemas.microsoft.com/office/word/2016/wordml/cid" xmlns:w16se="http://schemas.microsoft.com/office/word/2015/wordml/symex" mc:Ignorable="w14 w15 w16se w16cid">
-  <w:docDefaults>
-    <w:rPrDefault>
-      <w:rPr>
-        <w:rFonts w:asciiTheme="minorHAnsi" w:eastAsiaTheme="minorEastAsia" w:hAnsiTheme="minorHAnsi" w:cstheme="minorBidi"/>
-        <w:sz w:val="22"/>
-        <w:szCs w:val="22"/>
-        <w:lang w:val="pl-PL" w:eastAsia="pl-PL" w:bidi="ar-SA"/>
-      </w:rPr>
-    </w:rPrDefault>
-    <w:pPrDefault>
-      <w:pPr>
-        <w:spacing w:after="160" w:line="259" w:lineRule="auto"/>
-      </w:pPr>
-    </w:pPrDefault>
-  </w:docDefaults>
-  <w:latentStyles w:defLockedState="0" w:defUIPriority="99" w:defSemiHidden="0" w:defUnhideWhenUsed="0" w:defQFormat="0" w:count="375">
-    <w:lsdException w:name="Normal" w:uiPriority="0" w:qFormat="1"/>
-    <w:lsdException w:name="heading 1" w:uiPriority="9" w:qFormat="1"/>
-    <w:lsdException w:name="heading 2" w:semiHidden="1" w:uiPriority="9" w:unhideWhenUsed="1" w:qFormat="1"/>
-    <w:lsdException w:name="heading 3" w:semiHidden="1" w:uiPriority="9" w:unhideWhenUsed="1" w:qFormat="1"/>
-    <w:lsdException w:name="heading 4" w:semiHidden="1" w:uiPriority="9" w:unhideWhenUsed="1" w:qFormat="1"/>
-    <w:lsdException w:name="heading 5" w:semiHidden="1" w:uiPriority="9" w:unhideWhenUsed="1" w:qFormat="1"/>
-    <w:lsdException w:name="heading 6" w:semiHidden="1" w:uiPriority="9" w:unhideWhenUsed="1" w:qFormat="1"/>
-    <w:lsdException w:name="heading 7" w:semiHidden="1" w:uiPriority="9" w:unhideWhenUsed="1" w:qFormat="1"/>
-    <w:lsdException w:name="heading 8" w:semiHidden="1" w:uiPriority="9" w:unhideWhenUsed="1" w:qFormat="1"/>
-    <w:lsdException w:name="heading 9" w:semiHidden="1" w:uiPriority="9" w:unhideWhenUsed="1" w:qFormat="1"/>
-    <w:lsdException w:name="index 1" w:semiHidden="1" w:unhideWhenUsed="1"/>
-    <w:lsdException w:name="index 2" w:semiHidden="1" w:unhideWhenUsed="1"/>
-    <w:lsdException w:name="index 3" w:semiHidden="1" w:unhideWhenUsed="1"/>
-    <w:lsdException w:name="index 4" w:semiHidden="1" w:unhideWhenUsed="1"/>
-    <w:lsdException w:name="index 5" w:semiHidden="1" w:unhideWhenUsed="1"/>
-    <w:lsdException w:name="index 6" w:semiHidden="1" w:unhideWhenUsed="1"/>
-    <w:lsdException w:name="index 7" w:semiHidden="1" w:unhideWhenUsed="1"/>
-    <w:lsdException w:name="index 8" w:semiHidden="1" w:unhideWhenUsed="1"/>
-    <w:lsdException w:name="index 9" w:semiHidden="1" w:unhideWhenUsed="1"/>
-    <w:lsdException w:name="toc 1" w:semiHidden="1" w:uiPriority="39" w:unhideWhenUsed="1"/>
-    <w:lsdException w:name="toc 2" w:semiHidden="1" w:uiPriority="39" w:unhideWhenUsed="1"/>
-    <w:lsdException w:name="toc 3" w:semiHidden="1" w:uiPriority="39" w:unhideWhenUsed="1"/>
-    <w:lsdException w:name="toc 4" w:semiHidden="1" w:uiPriority="39" w:unhideWhenUsed="1"/>
-    <w:lsdException w:name="toc 5" w:semiHidden="1" w:uiPriority="39" w:unhideWhenUsed="1"/>
-    <w:lsdException w:name="toc 6" w:semiHidden="1" w:uiPriority="39" w:unhideWhenUsed="1"/>
-    <w:lsdException w:name="toc 7" w:semiHidden="1" w:uiPriority="39" w:unhideWhenUsed="1"/>
-    <w:lsdException w:name="toc 8" w:semiHidden="1" w:uiPriority="39" w:unhideWhenUsed="1"/>
-    <w:lsdException w:name="toc 9" w:semiHidden="1" w:uiPriority="39" w:unhideWhenUsed="1"/>
-    <w:lsdException w:name="Normal Indent" w:semiHidden="1" w:unhideWhenUsed="1"/>
-    <w:lsdException w:name="footnote text" w:semiHidden="1" w:unhideWhenUsed="1"/>
-    <w:lsdException w:name="annotation text" w:semiHidden="1" w:unhideWhenUsed="1"/>
-    <w:lsdException w:name="header" w:semiHidden="1" w:unhideWhenUsed="1"/>
-    <w:lsdException w:name="footer" w:semiHidden="1" w:unhideWhenUsed="1"/>
-    <w:lsdException w:name="index heading" w:semiHidden="1" w:unhideWhenUsed="1"/>
-    <w:lsdException w:name="caption" w:semiHidden="1" w:uiPriority="35" w:unhideWhenUsed="1" w:qFormat="1"/>
-    <w:lsdException w:name="table of figures" w:semiHidden="1" w:unhideWhenUsed="1"/>
-    <w:lsdException w:name="envelope address" w:semiHidden="1" w:unhideWhenUsed="1"/>
-    <w:lsdException w:name="envelope return" w:semiHidden="1" w:unhideWhenUsed="1"/>
-    <w:lsdException w:name="footnote reference" w:semiHidden="1" w:unhideWhenUsed="1"/>
-    <w:lsdException w:name="annotation reference" w:semiHidden="1" w:unhideWhenUsed="1"/>
-    <w:lsdException w:name="line number" w:semiHidden="1" w:unhideWhenUsed="1"/>
-    <w:lsdException w:name="page number" w:semiHidden="1" w:unhideWhenUsed="1"/>
-    <w:lsdException w:name="endnote reference" w:semiHidden="1" w:unhideWhenUsed="1"/>
-    <w:lsdException w:name="endnote text" w:semiHidden="1" w:unhideWhenUsed="1"/>
-    <w:lsdException w:name="table of authorities" w:semiHidden="1" w:unhideWhenUsed="1"/>
-    <w:lsdException w:name="macro" w:semiHidden="1" w:unhideWhenUsed="1"/>
-    <w:lsdException w:name="toa heading" w:semiHidden="1" w:unhideWhenUsed="1"/>
-    <w:lsdException w:name="List" w:semiHidden="1" w:unhideWhenUsed="1"/>
-    <w:lsdException w:name="List Bullet" w:semiHidden="1" w:unhideWhenUsed="1"/>
-    <w:lsdException w:name="List Number" w:semiHidden="1" w:unhideWhenUsed="1"/>
-    <w:lsdException w:name="List 2" w:semiHidden="1" w:unhideWhenUsed="1"/>
-    <w:lsdException w:name="List 3" w:semiHidden="1" w:unhideWhenUsed="1"/>
-    <w:lsdException w:name="List 4" w:semiHidden="1" w:unhideWhenUsed="1"/>
-    <w:lsdException w:name="List 5" w:semiHidden="1" w:unhideWhenUsed="1"/>
-    <w:lsdException w:name="List Bullet 2" w:semiHidden="1" w:unhideWhenUsed="1"/>
-    <w:lsdException w:name="List Bullet 3" w:semiHidden="1" w:unhideWhenUsed="1"/>
-    <w:lsdException w:name="List Bullet 4" w:semiHidden="1" w:unhideWhenUsed="1"/>
-    <w:lsdException w:name="List Bullet 5" w:semiHidden="1" w:unhideWhenUsed="1"/>
-    <w:lsdException w:name="List Number 2" w:semiHidden="1" w:unhideWhenUsed="1"/>
-    <w:lsdException w:name="List Number 3" w:semiHidden="1" w:unhideWhenUsed="1"/>
-    <w:lsdException w:name="List Number 4" w:semiHidden="1" w:unhideWhenUsed="1"/>
-    <w:lsdException w:name="List Number 5" w:semiHidden="1" w:unhideWhenUsed="1"/>
-    <w:lsdException w:name="Title" w:uiPriority="10" w:qFormat="1"/>
-    <w:lsdException w:name="Closing" w:semiHidden="1" w:unhideWhenUsed="1"/>
-    <w:lsdException w:name="Signature" w:semiHidden="1" w:unhideWhenUsed="1"/>
-    <w:lsdException w:name="Default Paragraph Font" w:semiHidden="1" w:uiPriority="1" w:unhideWhenUsed="1"/>
-    <w:lsdException w:name="Body Text" w:semiHidden="1" w:unhideWhenUsed="1"/>
-    <w:lsdException w:name="Body Text Indent" w:semiHidden="1" w:unhideWhenUsed="1"/>
-    <w:lsdException w:name="List Continue" w:semiHidden="1" w:unhideWhenUsed="1"/>
-    <w:lsdException w:name="List Continue 2" w:semiHidden="1" w:unhideWhenUsed="1"/>
-    <w:lsdException w:name="List Continue 3" w:semiHidden="1" w:unhideWhenUsed="1"/>
-    <w:lsdException w:name="List Continue 4" w:semiHidden="1" w:unhideWhenUsed="1"/>
-    <w:lsdException w:name="List Continue 5" w:semiHidden="1" w:unhideWhenUsed="1"/>
-    <w:lsdException w:name="Message Header" w:semiHidden="1" w:unhideWhenUsed="1"/>
-    <w:lsdException w:name="Subtitle" w:uiPriority="11" w:qFormat="1"/>
-    <w:lsdException w:name="Salutation" w:semiHidden="1" w:unhideWhenUsed="1"/>
-    <w:lsdException w:name="Date" w:semiHidden="1" w:unhideWhenUsed="1"/>
-    <w:lsdException w:name="Body Text First Indent" w:semiHidden="1" w:unhideWhenUsed="1"/>
-    <w:lsdException w:name="Body Text First Indent 2" w:semiHidden="1" w:unhideWhenUsed="1"/>
-    <w:lsdException w:name="Note Heading" w:semiHidden="1" w:unhideWhenUsed="1"/>
-    <w:lsdException w:name="Body Text 2" w:semiHidden="1" w:unhideWhenUsed="1"/>
-    <w:lsdException w:name="Body Text 3" w:semiHidden="1" w:unhideWhenUsed="1"/>
-    <w:lsdException w:name="Body Text Indent 2" w:semiHidden="1" w:unhideWhenUsed="1"/>
-    <w:lsdException w:name="Body Text Indent 3" w:semiHidden="1" w:unhideWhenUsed="1"/>
-    <w:lsdException w:name="Block Text" w:semiHidden="1" w:unhideWhenUsed="1"/>
-    <w:lsdException w:name="Hyperlink" w:semiHidden="1" w:unhideWhenUsed="1"/>
-    <w:lsdException w:name="FollowedHyperlink" w:semiHidden="1" w:unhideWhenUsed="1"/>
-    <w:lsdException w:name="Strong" w:uiPriority="22" w:qFormat="1"/>
-    <w:lsdException w:name="Emphasis" w:uiPriority="20" w:qFormat="1"/>
-    <w:lsdException w:name="Document Map" w:semiHidden="1" w:unhideWhenUsed="1"/>
-    <w:lsdException w:name="Plain Text" w:semiHidden="1" w:unhideWhenUsed="1"/>
-    <w:lsdException w:name="E-mail Signature" w:semiHidden="1" w:unhideWhenUsed="1"/>
-    <w:lsdException w:name="HTML Top of Form" w:semiHidden="1" w:unhideWhenUsed="1"/>
-    <w:lsdException w:name="HTML Bottom of Form" w:semiHidden="1" w:unhideWhenUsed="1"/>
-    <w:lsdException w:name="Normal (Web)" w:semiHidden="1" w:unhideWhenUsed="1"/>
-    <w:lsdException w:name="HTML Acronym" w:semiHidden="1" w:unhideWhenUsed="1"/>
-    <w:lsdException w:name="HTML Address" w:semiHidden="1" w:unhideWhenUsed="1"/>
-    <w:lsdException w:name="HTML Cite" w:semiHidden="1" w:unhideWhenUsed="1"/>
-    <w:lsdException w:name="HTML Code" w:semiHidden="1" w:unhideWhenUsed="1"/>
-    <w:lsdException w:name="HTML Definition" w:semiHidden="1" w:unhideWhenUsed="1"/>
-    <w:lsdException w:name="HTML Keyboard" w:semiHidden="1" w:unhideWhenUsed="1"/>
-    <w:lsdException w:name="HTML Preformatted" w:semiHidden="1" w:unhideWhenUsed="1"/>
-    <w:lsdException w:name="HTML Sample" w:semiHidden="1" w:unhideWhenUsed="1"/>
-    <w:lsdException w:name="HTML Typewriter" w:semiHidden="1" w:unhideWhenUsed="1"/>
-    <w:lsdException w:name="HTML Variable" w:semiHidden="1" w:unhideWhenUsed="1"/>
-    <w:lsdException w:name="Normal Table" w:semiHidden="1" w:unhideWhenUsed="1"/>
-    <w:lsdException w:name="annotation subject" w:semiHidden="1" w:unhideWhenUsed="1"/>
-    <w:lsdException w:name="No List" w:semiHidden="1" w:unhideWhenUsed="1"/>
-    <w:lsdException w:name="Outline List 1" w:semiHidden="1" w:unhideWhenUsed="1"/>
-    <w:lsdException w:name="Outline List 2" w:semiHidden="1" w:unhideWhenUsed="1"/>
-    <w:lsdException w:name="Outline List 3" w:semiHidden="1" w:unhideWhenUsed="1"/>
-    <w:lsdException w:name="Table Simple 1" w:semiHidden="1" w:unhideWhenUsed="1"/>
-    <w:lsdException w:name="Table Simple 2" w:semiHidden="1" w:unhideWhenUsed="1"/>
-    <w:lsdException w:name="Table Simple 3" w:semiHidden="1" w:unhideWhenUsed="1"/>
-    <w:lsdException w:name="Table Classic 1" w:semiHidden="1" w:unhideWhenUsed="1"/>
-    <w:lsdException w:name="Table Classic 2" w:semiHidden="1" w:unhideWhenUsed="1"/>
-    <w:lsdException w:name="Table Classic 3" w:semiHidden="1" w:unhideWhenUsed="1"/>
-    <w:lsdException w:name="Table Classic 4" w:semiHidden="1" w:unhideWhenUsed="1"/>
-    <w:lsdException w:name="Table Colorful 1" w:semiHidden="1" w:unhideWhenUsed="1"/>
-    <w:lsdException w:name="Table Colorful 2" w:semiHidden="1" w:unhideWhenUsed="1"/>
-    <w:lsdException w:name="Table Colorful 3" w:semiHidden="1" w:unhideWhenUsed="1"/>
-    <w:lsdException w:name="Table Columns 1" w:semiHidden="1" w:unhideWhenUsed="1"/>
-    <w:lsdException w:name="Table Columns 2" w:semiHidden="1" w:unhideWhenUsed="1"/>
-    <w:lsdException w:name="Table Columns 3" w:semiHidden="1" w:unhideWhenUsed="1"/>
-    <w:lsdException w:name="Table Columns 4" w:semiHidden="1" w:unhideWhenUsed="1"/>
-    <w:lsdException w:name="Table Columns 5" w:semiHidden="1" w:unhideWhenUsed="1"/>
-    <w:lsdException w:name="Table Grid 1" w:semiHidden="1" w:unhideWhenUsed="1"/>
-    <w:lsdException w:name="Table Grid 2" w:semiHidden="1" w:unhideWhenUsed="1"/>
-    <w:lsdException w:name="Table Grid 3" w:semiHidden="1" w:unhideWhenUsed="1"/>
-    <w:lsdException w:name="Table Grid 4" w:semiHidden="1" w:unhideWhenUsed="1"/>
-    <w:lsdException w:name="Table Grid 5" w:semiHidden="1" w:unhideWhenUsed="1"/>
-    <w:lsdException w:name="Table Grid 6" w:semiHidden="1" w:unhideWhenUsed="1"/>
-    <w:lsdException w:name="Table Grid 7" w:semiHidden="1" w:unhideWhenUsed="1"/>
-    <w:lsdException w:name="Table Grid 8" w:semiHidden="1" w:unhideWhenUsed="1"/>
-    <w:lsdException w:name="Table List 1" w:semiHidden="1" w:unhideWhenUsed="1"/>
-    <w:lsdException w:name="Table List 2" w:semiHidden="1" w:unhideWhenUsed="1"/>
-    <w:lsdException w:name="Table List 3" w:semiHidden="1" w:unhideWhenUsed="1"/>
-    <w:lsdException w:name="Table List 4" w:semiHidden="1" w:unhideWhenUsed="1"/>
-    <w:lsdException w:name="Table List 5" w:semiHidden="1" w:unhideWhenUsed="1"/>
-    <w:lsdException w:name="Table List 6" w:semiHidden="1" w:unhideWhenUsed="1"/>
-    <w:lsdException w:name="Table List 7" w:semiHidden="1" w:unhideWhenUsed="1"/>
-    <w:lsdException w:name="Table List 8" w:semiHidden="1" w:unhideWhenUsed="1"/>
-    <w:lsdException w:name="Table 3D effects 1" w:semiHidden="1" w:unhideWhenUsed="1"/>
-    <w:lsdException w:name="Table 3D effects 2" w:semiHidden="1" w:unhideWhenUsed="1"/>
-    <w:lsdException w:name="Table 3D effects 3" w:semiHidden="1" w:unhideWhenUsed="1"/>
-    <w:lsdException w:name="Table Contemporary" w:semiHidden="1" w:unhideWhenUsed="1"/>
-    <w:lsdException w:name="Table Elegant" w:semiHidden="1" w:unhideWhenUsed="1"/>
-    <w:lsdException w:name="Table Professional" w:semiHidden="1" w:unhideWhenUsed="1"/>
-    <w:lsdException w:name="Table Subtle 1" w:semiHidden="1" w:unhideWhenUsed="1"/>
-    <w:lsdException w:name="Table Subtle 2" w:semiHidden="1" w:unhideWhenUsed="1"/>
-    <w:lsdException w:name="Table Web 1" w:semiHidden="1" w:unhideWhenUsed="1"/>
-    <w:lsdException w:name="Table Web 2" w:semiHidden="1" w:unhideWhenUsed="1"/>
-    <w:lsdException w:name="Table Web 3" w:semiHidden="1" w:unhideWhenUsed="1"/>
-    <w:lsdException w:name="Balloon Text" w:semiHidden="1" w:unhideWhenUsed="1"/>
-    <w:lsdException w:name="Table Grid" w:uiPriority="39"/>
-    <w:lsdException w:name="Table Theme" w:semiHidden="1" w:unhideWhenUsed="1"/>
-    <w:lsdException w:name="Placeholder Text" w:semiHidden="1"/>
-    <w:lsdException w:name="No Spacing" w:uiPriority="1" w:qFormat="1"/>
-    <w:lsdException w:name="Light Shading" w:uiPriority="60"/>
-    <w:lsdException w:name="Light List" w:uiPriority="61"/>
-    <w:lsdException w:name="Light Grid" w:uiPriority="62"/>
-    <w:lsdException w:name="Medium Shading 1" w:uiPriority="63"/>
-    <w:lsdException w:name="Medium Shading 2" w:uiPriority="64"/>
-    <w:lsdException w:name="Medium List 1" w:uiPriority="65"/>
-    <w:lsdException w:name="Medium List 2" w:uiPriority="66"/>
-    <w:lsdException w:name="Medium Grid 1" w:uiPriority="67"/>
-    <w:lsdException w:name="Medium Grid 2" w:uiPriority="68"/>
-    <w:lsdException w:name="Medium Grid 3" w:uiPriority="69"/>
-    <w:lsdException w:name="Dark List" w:uiPriority="70"/>
-    <w:lsdException w:name="Colorful Shading" w:uiPriority="71"/>
-    <w:lsdException w:name="Colorful List" w:uiPriority="72"/>
-    <w:lsdException w:name="Colorful Grid" w:uiPriority="73"/>
-    <w:lsdException w:name="Light Shading Accent 1" w:uiPriority="60"/>
-    <w:lsdException w:name="Light List Accent 1" w:uiPriority="61"/>
-    <w:lsdException w:name="Light Grid Accent 1" w:uiPriority="62"/>
-    <w:lsdException w:name="Medium Shading 1 Accent 1" w:uiPriority="63"/>
-    <w:lsdException w:name="Medium Shading 2 Accent 1" w:uiPriority="64"/>
-    <w:lsdException w:name="Medium List 1 Accent 1" w:uiPriority="65"/>
-    <w:lsdException w:name="Revision" w:semiHidden="1"/>
-    <w:lsdException w:name="List Paragraph" w:uiPriority="34" w:qFormat="1"/>
-    <w:lsdException w:name="Quote" w:uiPriority="29" w:qFormat="1"/>
-    <w:lsdException w:name="Intense Quote" w:uiPriority="30" w:qFormat="1"/>
-    <w:lsdException w:name="Medium List 2 Accent 1" w:uiPriority="66"/>
-    <w:lsdException w:name="Medium Grid 1 Accent 1" w:uiPriority="67"/>
-    <w:lsdException w:name="Medium Grid 2 Accent 1" w:uiPriority="68"/>
-    <w:lsdException w:name="Medium Grid 3 Accent 1" w:uiPriority="69"/>
-    <w:lsdException w:name="Dark List Accent 1" w:uiPriority="70"/>
-    <w:lsdException w:name="Colorful Shading Accent 1" w:uiPriority="71"/>
-    <w:lsdException w:name="Colorful List Accent 1" w:uiPriority="72"/>
-    <w:lsdException w:name="Colorful Grid Accent 1" w:uiPriority="73"/>
-    <w:lsdException w:name="Light Shading Accent 2" w:uiPriority="60"/>
-    <w:lsdException w:name="Light List Accent 2" w:uiPriority="61"/>
-    <w:lsdException w:name="Light Grid Accent 2" w:uiPriority="62"/>
-    <w:lsdException w:name="Medium Shading 1 Accent 2" w:uiPriority="63"/>
-    <w:lsdException w:name="Medium Shading 2 Accent 2" w:uiPriority="64"/>
-    <w:lsdException w:name="Medium List 1 Accent 2" w:uiPriority="65"/>
-    <w:lsdException w:name="Medium List 2 Accent 2" w:uiPriority="66"/>
-    <w:lsdException w:name="Medium Grid 1 Accent 2" w:uiPriority="67"/>
-    <w:lsdException w:name="Medium Grid 2 Accent 2" w:uiPriority="68"/>
-    <w:lsdException w:name="Medium Grid 3 Accent 2" w:uiPriority="69"/>
-    <w:lsdException w:name="Dark List Accent 2" w:uiPriority="70"/>
-    <w:lsdException w:name="Colorful Shading Accent 2" w:uiPriority="71"/>
-    <w:lsdException w:name="Colorful List Accent 2" w:uiPriority="72"/>
-    <w:lsdException w:name="Colorful Grid Accent 2" w:uiPriority="73"/>
-    <w:lsdException w:name="Light Shading Accent 3" w:uiPriority="60"/>
-    <w:lsdException w:name="Light List Accent 3" w:uiPriority="61"/>
-    <w:lsdException w:name="Light Grid Accent 3" w:uiPriority="62"/>
-    <w:lsdException w:name="Medium Shading 1 Accent 3" w:uiPriority="63"/>
-    <w:lsdException w:name="Medium Shading 2 Accent 3" w:uiPriority="64"/>
-    <w:lsdException w:name="Medium List 1 Accent 3" w:uiPriority="65"/>
-    <w:lsdException w:name="Medium List 2 Accent 3" w:uiPriority="66"/>
-    <w:lsdException w:name="Medium Grid 1 Accent 3" w:uiPriority="67"/>
-    <w:lsdException w:name="Medium Grid 2 Accent 3" w:uiPriority="68"/>
-    <w:lsdException w:name="Medium Grid 3 Accent 3" w:uiPriority="69"/>
-    <w:lsdException w:name="Dark List Accent 3" w:uiPriority="70"/>
-    <w:lsdException w:name="Colorful Shading Accent 3" w:uiPriority="71"/>
-    <w:lsdException w:name="Colorful List Accent 3" w:uiPriority="72"/>
-    <w:lsdException w:name="Colorful Grid Accent 3" w:uiPriority="73"/>
-    <w:lsdException w:name="Light Shading Accent 4" w:uiPriority="60"/>
-    <w:lsdException w:name="Light List Accent 4" w:uiPriority="61"/>
-    <w:lsdException w:name="Light Grid Accent 4" w:uiPriority="62"/>
-    <w:lsdException w:name="Medium Shading 1 Accent 4" w:uiPriority="63"/>
-    <w:lsdException w:name="Medium Shading 2 Accent 4" w:uiPriority="64"/>
-    <w:lsdException w:name="Medium List 1 Accent 4" w:uiPriority="65"/>
-    <w:lsdException w:name="Medium List 2 Accent 4" w:uiPriority="66"/>
-    <w:lsdException w:name="Medium Grid 1 Accent 4" w:uiPriority="67"/>
-    <w:lsdException w:name="Medium Grid 2 Accent 4" w:uiPriority="68"/>
-    <w:lsdException w:name="Medium Grid 3 Accent 4" w:uiPriority="69"/>
-    <w:lsdException w:name="Dark List Accent 4" w:uiPriority="70"/>
-    <w:lsdException w:name="Colorful Shading Accent 4" w:uiPriority="71"/>
-    <w:lsdException w:name="Colorful List Accent 4" w:uiPriority="72"/>
-    <w:lsdException w:name="Colorful Grid Accent 4" w:uiPriority="73"/>
-    <w:lsdException w:name="Light Shading Accent 5" w:uiPriority="60"/>
-    <w:lsdException w:name="Light List Accent 5" w:uiPriority="61"/>
-    <w:lsdException w:name="Light Grid Accent 5" w:uiPriority="62"/>
-    <w:lsdException w:name="Medium Shading 1 Accent 5" w:uiPriority="63"/>
-    <w:lsdException w:name="Medium Shading 2 Accent 5" w:uiPriority="64"/>
-    <w:lsdException w:name="Medium List 1 Accent 5" w:uiPriority="65"/>
-    <w:lsdException w:name="Medium List 2 Accent 5" w:uiPriority="66"/>
-    <w:lsdException w:name="Medium Grid 1 Accent 5" w:uiPriority="67"/>
-    <w:lsdException w:name="Medium Grid 2 Accent 5" w:uiPriority="68"/>
-    <w:lsdException w:name="Medium Grid 3 Accent 5" w:uiPriority="69"/>
-    <w:lsdException w:name="Dark List Accent 5" w:uiPriority="70"/>
-    <w:lsdException w:name="Colorful Shading Accent 5" w:uiPriority="71"/>
-    <w:lsdException w:name="Colorful List Accent 5" w:uiPriority="72"/>
-    <w:lsdException w:name="Colorful Grid Accent 5" w:uiPriority="73"/>
-    <w:lsdException w:name="Light Shading Accent 6" w:uiPriority="60"/>
-    <w:lsdException w:name="Light List Accent 6" w:uiPriority="61"/>
-    <w:lsdException w:name="Light Grid Accent 6" w:uiPriority="62"/>
-    <w:lsdException w:name="Medium Shading 1 Accent 6" w:uiPriority="63"/>
-    <w:lsdException w:name="Medium Shading 2 Accent 6" w:uiPriority="64"/>
-    <w:lsdException w:name="Medium List 1 Accent 6" w:uiPriority="65"/>
-    <w:lsdException w:name="Medium List 2 Accent 6" w:uiPriority="66"/>
-    <w:lsdException w:name="Medium Grid 1 Accent 6" w:uiPriority="67"/>
-    <w:lsdException w:name="Medium Grid 2 Accent 6" w:uiPriority="68"/>
-    <w:lsdException w:name="Medium Grid 3 Accent 6" w:uiPriority="69"/>
-    <w:lsdException w:name="Dark List Accent 6" w:uiPriority="70"/>
-    <w:lsdException w:name="Colorful Shading Accent 6" w:uiPriority="71"/>
-    <w:lsdException w:name="Colorful List Accent 6" w:uiPriority="72"/>
-    <w:lsdException w:name="Colorful Grid Accent 6" w:uiPriority="73"/>
-    <w:lsdException w:name="Subtle Emphasis" w:uiPriority="19" w:qFormat="1"/>
-    <w:lsdException w:name="Intense Emphasis" w:uiPriority="21" w:qFormat="1"/>
-    <w:lsdException w:name="Subtle Reference" w:uiPriority="31" w:qFormat="1"/>
-    <w:lsdException w:name="Intense Reference" w:uiPriority="32" w:qFormat="1"/>
-    <w:lsdException w:name="Book Title" w:uiPriority="33" w:qFormat="1"/>
-    <w:lsdException w:name="Bibliography" w:semiHidden="1" w:uiPriority="37" w:unhideWhenUsed="1"/>
-    <w:lsdException w:name="TOC Heading" w:semiHidden="1" w:uiPriority="39" w:unhideWhenUsed="1" w:qFormat="1"/>
-    <w:lsdException w:name="Plain Table 1" w:uiPriority="41"/>
-    <w:lsdException w:name="Plain Table 2" w:uiPriority="42"/>
-    <w:lsdException w:name="Plain Table 3" w:uiPriority="43"/>
-    <w:lsdException w:name="Plain Table 4" w:uiPriority="44"/>
-    <w:lsdException w:name="Plain Table 5" w:uiPriority="45"/>
-    <w:lsdException w:name="Grid Table Light" w:uiPriority="40"/>
-    <w:lsdException w:name="Grid Table 1 Light" w:uiPriority="46"/>
-    <w:lsdException w:name="Grid Table 2" w:uiPriority="47"/>
-    <w:lsdException w:name="Grid Table 3" w:uiPriority="48"/>
-    <w:lsdException w:name="Grid Table 4" w:uiPriority="49"/>
-    <w:lsdException w:name="Grid Table 5 Dark" w:uiPriority="50"/>
-    <w:lsdException w:name="Grid Table 6 Colorful" w:uiPriority="51"/>
-    <w:lsdException w:name="Grid Table 7 Colorful" w:uiPriority="52"/>
-    <w:lsdException w:name="Grid Table 1 Light Accent 1" w:uiPriority="46"/>
-    <w:lsdException w:name="Grid Table 2 Accent 1" w:uiPriority="47"/>
-    <w:lsdException w:name="Grid Table 3 Accent 1" w:uiPriority="48"/>
-    <w:lsdException w:name="Grid Table 4 Accent 1" w:uiPriority="49"/>
-    <w:lsdException w:name="Grid Table 5 Dark Accent 1" w:uiPriority="50"/>
-    <w:lsdException w:name="Grid Table 6 Colorful Accent 1" w:uiPriority="51"/>
-    <w:lsdException w:name="Grid Table 7 Colorful Accent 1" w:uiPriority="52"/>
-    <w:lsdException w:name="Grid Table 1 Light Accent 2" w:uiPriority="46"/>
-    <w:lsdException w:name="Grid Table 2 Accent 2" w:uiPriority="47"/>
-    <w:lsdException w:name="Grid Table 3 Accent 2" w:uiPriority="48"/>
-    <w:lsdException w:name="Grid Table 4 Accent 2" w:uiPriority="49"/>
-    <w:lsdException w:name="Grid Table 5 Dark Accent 2" w:uiPriority="50"/>
-    <w:lsdException w:name="Grid Table 6 Colorful Accent 2" w:uiPriority="51"/>
-    <w:lsdException w:name="Grid Table 7 Colorful Accent 2" w:uiPriority="52"/>
-    <w:lsdException w:name="Grid Table 1 Light Accent 3" w:uiPriority="46"/>
-    <w:lsdException w:name="Grid Table 2 Accent 3" w:uiPriority="47"/>
-    <w:lsdException w:name="Grid Table 3 Accent 3" w:uiPriority="48"/>
-    <w:lsdException w:name="Grid Table 4 Accent 3" w:uiPriority="49"/>
-    <w:lsdException w:name="Grid Table 5 Dark Accent 3" w:uiPriority="50"/>
-    <w:lsdException w:name="Grid Table 6 Colorful Accent 3" w:uiPriority="51"/>
-    <w:lsdException w:name="Grid Table 7 Colorful Accent 3" w:uiPriority="52"/>
-    <w:lsdException w:name="Grid Table 1 Light Accent 4" w:uiPriority="46"/>
-    <w:lsdException w:name="Grid Table 2 Accent 4" w:uiPriority="47"/>
-    <w:lsdException w:name="Grid Table 3 Accent 4" w:uiPriority="48"/>
-    <w:lsdException w:name="Grid Table 4 Accent 4" w:uiPriority="49"/>
-    <w:lsdException w:name="Grid Table 5 Dark Accent 4" w:uiPriority="50"/>
-    <w:lsdException w:name="Grid Table 6 Colorful Accent 4" w:uiPriority="51"/>
-    <w:lsdException w:name="Grid Table 7 Colorful Accent 4" w:uiPriority="52"/>
-    <w:lsdException w:name="Grid Table 1 Light Accent 5" w:uiPriority="46"/>
-    <w:lsdException w:name="Grid Table 2 Accent 5" w:uiPriority="47"/>
-    <w:lsdException w:name="Grid Table 3 Accent 5" w:uiPriority="48"/>
-    <w:lsdException w:name="Grid Table 4 Accent 5" w:uiPriority="49"/>
-    <w:lsdException w:name="Grid Table 5 Dark Accent 5" w:uiPriority="50"/>
-    <w:lsdException w:name="Grid Table 6 Colorful Accent 5" w:uiPriority="51"/>
-    <w:lsdException w:name="Grid Table 7 Colorful Accent 5" w:uiPriority="52"/>
-    <w:lsdException w:name="Grid Table 1 Light Accent 6" w:uiPriority="46"/>
-    <w:lsdException w:name="Grid Table 2 Accent 6" w:uiPriority="47"/>
-    <w:lsdException w:name="Grid Table 3 Accent 6" w:uiPriority="48"/>
-    <w:lsdException w:name="Grid Table 4 Accent 6" w:uiPriority="49"/>
-    <w:lsdException w:name="Grid Table 5 Dark Accent 6" w:uiPriority="50"/>
-    <w:lsdException w:name="Grid Table 6 Colorful Accent 6" w:uiPriority="51"/>
-    <w:lsdException w:name="Grid Table 7 Colorful Accent 6" w:uiPriority="52"/>
-    <w:lsdException w:name="List Table 1 Light" w:uiPriority="46"/>
-    <w:lsdException w:name="List Table 2" w:uiPriority="47"/>
-    <w:lsdException w:name="List Table 3" w:uiPriority="48"/>
-    <w:lsdException w:name="List Table 4" w:uiPriority="49"/>
-    <w:lsdException w:name="List Table 5 Dark" w:uiPriority="50"/>
-    <w:lsdException w:name="List Table 6 Colorful" w:uiPriority="51"/>
-    <w:lsdException w:name="List Table 7 Colorful" w:uiPriority="52"/>
-    <w:lsdException w:name="List Table 1 Light Accent 1" w:uiPriority="46"/>
-    <w:lsdException w:name="List Table 2 Accent 1" w:uiPriority="47"/>
-    <w:lsdException w:name="List Table 3 Accent 1" w:uiPriority="48"/>
-    <w:lsdException w:name="List Table 4 Accent 1" w:uiPriority="49"/>
-    <w:lsdException w:name="List Table 5 Dark Accent 1" w:uiPriority="50"/>
-    <w:lsdException w:name="List Table 6 Colorful Accent 1" w:uiPriority="51"/>
-    <w:lsdException w:name="List Table 7 Colorful Accent 1" w:uiPriority="52"/>
-    <w:lsdException w:name="List Table 1 Light Accent 2" w:uiPriority="46"/>
-    <w:lsdException w:name="List Table 2 Accent 2" w:uiPriority="47"/>
-    <w:lsdException w:name="List Table 3 Accent 2" w:uiPriority="48"/>
-    <w:lsdException w:name="List Table 4 Accent 2" w:uiPriority="49"/>
-    <w:lsdException w:name="List Table 5 Dark Accent 2" w:uiPriority="50"/>
-    <w:lsdException w:name="List Table 6 Colorful Accent 2" w:uiPriority="51"/>
-    <w:lsdException w:name="List Table 7 Colorful Accent 2" w:uiPriority="52"/>
-    <w:lsdException w:name="List Table 1 Light Accent 3" w:uiPriority="46"/>
-    <w:lsdException w:name="List Table 2 Accent 3" w:uiPriority="47"/>
-    <w:lsdException w:name="List Table 3 Accent 3" w:uiPriority="48"/>
-    <w:lsdException w:name="List Table 4 Accent 3" w:uiPriority="49"/>
-    <w:lsdException w:name="List Table 5 Dark Accent 3" w:uiPriority="50"/>
-    <w:lsdException w:name="List Table 6 Colorful Accent 3" w:uiPriority="51"/>
-    <w:lsdException w:name="List Table 7 Colorful Accent 3" w:uiPriority="52"/>
-    <w:lsdException w:name="List Table 1 Light Accent 4" w:uiPriority="46"/>
-    <w:lsdException w:name="List Table 2 Accent 4" w:uiPriority="47"/>
-    <w:lsdException w:name="List Table 3 Accent 4" w:uiPriority="48"/>
-    <w:lsdException w:name="List Table 4 Accent 4" w:uiPriority="49"/>
-    <w:lsdException w:name="List Table 5 Dark Accent 4" w:uiPriority="50"/>
-    <w:lsdException w:name="List Table 6 Colorful Accent 4" w:uiPriority="51"/>
-    <w:lsdException w:name="List Table 7 Colorful Accent 4" w:uiPriority="52"/>
-    <w:lsdException w:name="List Table 1 Light Accent 5" w:uiPriority="46"/>
-    <w:lsdException w:name="List Table 2 Accent 5" w:uiPriority="47"/>
-    <w:lsdException w:name="List Table 3 Accent 5" w:uiPriority="48"/>
-    <w:lsdException w:name="List Table 4 Accent 5" w:uiPriority="49"/>
-    <w:lsdException w:name="List Table 5 Dark Accent 5" w:uiPriority="50"/>
-    <w:lsdException w:name="List Table 6 Colorful Accent 5" w:uiPriority="51"/>
-    <w:lsdException w:name="List Table 7 Colorful Accent 5" w:uiPriority="52"/>
-    <w:lsdException w:name="List Table 1 Light Accent 6" w:uiPriority="46"/>
-    <w:lsdException w:name="List Table 2 Accent 6" w:uiPriority="47"/>
-    <w:lsdException w:name="List Table 3 Accent 6" w:uiPriority="48"/>
-    <w:lsdException w:name="List Table 4 Accent 6" w:uiPriority="49"/>
-    <w:lsdException w:name="List Table 5 Dark Accent 6" w:uiPriority="50"/>
-    <w:lsdException w:name="List Table 6 Colorful Accent 6" w:uiPriority="51"/>
-    <w:lsdException w:name="List Table 7 Colorful Accent 6" w:uiPriority="52"/>
-    <w:lsdException w:name="Mention" w:semiHidden="1" w:unhideWhenUsed="1"/>
-    <w:lsdException w:name="Smart Hyperlink" w:semiHidden="1" w:unhideWhenUsed="1"/>
-    <w:lsdException w:name="Hashtag" w:semiHidden="1" w:unhideWhenUsed="1"/>
-    <w:lsdException w:name="Unresolved Mention" w:semiHidden="1" w:unhideWhenUsed="1"/>
-  </w:latentStyles>
-  <w:style w:type="paragraph" w:default="1" w:styleId="Normalny">
-    <w:name w:val="Normal"/>
-    <w:qFormat/>
-  </w:style>
-  <w:style w:type="character" w:default="1" w:styleId="Domylnaczcionkaakapitu">
-    <w:name w:val="Default Paragraph Font"/>
-    <w:uiPriority w:val="1"/>
-    <w:semiHidden/>
-    <w:unhideWhenUsed/>
-  </w:style>
-  <w:style w:type="table" w:default="1" w:styleId="Standardowy">
-    <w:name w:val="Normal Table"/>
-    <w:uiPriority w:val="99"/>
-    <w:semiHidden/>
-    <w:unhideWhenUsed/>
-    <w:tblPr>
-      <w:tblInd w:w="0" w:type="dxa"/>
-      <w:tblCellMar>
-        <w:top w:w="0" w:type="dxa"/>
-        <w:left w:w="108" w:type="dxa"/>
-        <w:bottom w:w="0" w:type="dxa"/>
-        <w:right w:w="108" w:type="dxa"/>
-      </w:tblCellMar>
-    </w:tblPr>
-  </w:style>
-  <w:style w:type="numbering" w:default="1" w:styleId="Bezlisty">
-    <w:name w:val="No List"/>
-    <w:uiPriority w:val="99"/>
-    <w:semiHidden/>
-    <w:unhideWhenUsed/>
-  </w:style>
-  <w:style w:type="character" w:styleId="Tekstzastpczy">
-    <w:name w:val="Placeholder Text"/>
-    <w:basedOn w:val="Domylnaczcionkaakapitu"/>
-    <w:uiPriority w:val="99"/>
-    <w:semiHidden/>
-    <w:rsid w:val="006043AB"/>
-    <w:rPr>
-      <w:color w:val="808080"/>
-    </w:rPr>
-  </w:style>
-</w:styles>
-</file>
-
-<file path=word/glossary/webSettings.xml><?xml version="1.0" encoding="utf-8"?>
-<w:webSettings xmlns:mc="http://schemas.openxmlformats.org/markup-compatibility/2006" xmlns:r="http://schemas.openxmlformats.org/officeDocument/2006/relationships" xmlns:w="http://schemas.openxmlformats.org/wordprocessingml/2006/main" xmlns:w14="http://schemas.microsoft.com/office/word/2010/wordml" xmlns:w15="http://schemas.microsoft.com/office/word/2012/wordml" xmlns:w16cid="http://schemas.microsoft.com/office/word/2016/wordml/cid" xmlns:w16se="http://schemas.microsoft.com/office/word/2015/wordml/symex" mc:Ignorable="w14 w15 w16se w16cid">
-  <w:optimizeForBrowser/>
-  <w:allowPNG/>
-</w:webSettings>
-</file>
-
 <file path=word/theme/theme1.xml><?xml version="1.0" encoding="utf-8"?>
 <a:theme xmlns:a="http://schemas.openxmlformats.org/drawingml/2006/main" name="Motyw pakietu Office">
   <a:themeElements>
@@ -9767,7 +11033,7 @@
 </file>
 
 <file path=customXml/itemProps1.xml><?xml version="1.0" encoding="utf-8"?>
-<ds:datastoreItem xmlns:ds="http://schemas.openxmlformats.org/officeDocument/2006/customXml" ds:itemID="{11306E56-B0E6-4997-B352-D070AA53B6AA}">
+<ds:datastoreItem xmlns:ds="http://schemas.openxmlformats.org/officeDocument/2006/customXml" ds:itemID="{0E52249A-6A7E-4FB9-8173-4F993B5F14C0}">
   <ds:schemaRefs>
     <ds:schemaRef ds:uri="http://schemas.openxmlformats.org/officeDocument/2006/bibliography"/>
   </ds:schemaRefs>

--- a/Projekt1/sprawozdanie.docx
+++ b/Projekt1/sprawozdanie.docx
@@ -17,6 +17,8 @@
           <w:szCs w:val="40"/>
         </w:rPr>
       </w:pPr>
+      <w:bookmarkStart w:id="0" w:name="_Hlk512354547"/>
+      <w:bookmarkEnd w:id="0"/>
       <w:r>
         <w:rPr>
           <w:rFonts w:cstheme="minorHAnsi"/>
@@ -279,9 +281,16 @@
           <w:sz w:val="40"/>
           <w:szCs w:val="40"/>
         </w:rPr>
-        <w:t xml:space="preserve">Sprawozdanie z </w:t>
-      </w:r>
-      <w:r>
+        <w:t>Sprawozdanie z projektu I, zadanie 43</w:t>
+      </w:r>
+    </w:p>
+    <w:p>
+      <w:pPr>
+        <w:autoSpaceDE w:val="0"/>
+        <w:autoSpaceDN w:val="0"/>
+        <w:adjustRightInd w:val="0"/>
+        <w:spacing w:after="0" w:line="240" w:lineRule="auto"/>
+        <w:jc w:val="center"/>
         <w:rPr>
           <w:rFonts w:cstheme="minorHAnsi"/>
           <w:b/>
@@ -289,8 +298,7 @@
           <w:sz w:val="40"/>
           <w:szCs w:val="40"/>
         </w:rPr>
-        <w:t xml:space="preserve">projektu </w:t>
-      </w:r>
+      </w:pPr>
       <w:r>
         <w:rPr>
           <w:rFonts w:cstheme="minorHAnsi"/>
@@ -299,7 +307,7 @@
           <w:sz w:val="40"/>
           <w:szCs w:val="40"/>
         </w:rPr>
-        <w:t>I</w:t>
+        <w:t>Analiza dynamicznego modelu ciągłego opisanego w przestrzeni stan</w:t>
       </w:r>
       <w:r>
         <w:rPr>
@@ -309,42 +317,6 @@
           <w:sz w:val="40"/>
           <w:szCs w:val="40"/>
         </w:rPr>
-        <w:t>, zadanie 43</w:t>
-      </w:r>
-    </w:p>
-    <w:p>
-      <w:pPr>
-        <w:autoSpaceDE w:val="0"/>
-        <w:autoSpaceDN w:val="0"/>
-        <w:adjustRightInd w:val="0"/>
-        <w:spacing w:after="0" w:line="240" w:lineRule="auto"/>
-        <w:jc w:val="center"/>
-        <w:rPr>
-          <w:rFonts w:cstheme="minorHAnsi"/>
-          <w:b/>
-          <w:bCs/>
-          <w:sz w:val="40"/>
-          <w:szCs w:val="40"/>
-        </w:rPr>
-      </w:pPr>
-      <w:r>
-        <w:rPr>
-          <w:rFonts w:cstheme="minorHAnsi"/>
-          <w:b/>
-          <w:bCs/>
-          <w:sz w:val="40"/>
-          <w:szCs w:val="40"/>
-        </w:rPr>
-        <w:t>Analiza dynamicznego modelu ciągłego opisanego w przestrzeni stan</w:t>
-      </w:r>
-      <w:r>
-        <w:rPr>
-          <w:rFonts w:cstheme="minorHAnsi"/>
-          <w:b/>
-          <w:bCs/>
-          <w:sz w:val="40"/>
-          <w:szCs w:val="40"/>
-        </w:rPr>
         <w:t>u</w:t>
       </w:r>
     </w:p>
@@ -574,23 +546,7 @@
           <w:szCs w:val="28"/>
         </w:rPr>
         <w:lastRenderedPageBreak/>
-        <w:t>Obiekt dynamiczny opisany jest ci</w:t>
-      </w:r>
-      <w:r>
-        <w:rPr>
-          <w:rFonts w:cstheme="minorHAnsi"/>
-          <w:sz w:val="28"/>
-          <w:szCs w:val="28"/>
-        </w:rPr>
-        <w:t>ą</w:t>
-      </w:r>
-      <w:r>
-        <w:rPr>
-          <w:rFonts w:cstheme="minorHAnsi"/>
-          <w:sz w:val="28"/>
-          <w:szCs w:val="28"/>
-        </w:rPr>
-        <w:t>głym modelem w przestrzeni stanu</w:t>
+        <w:t>Obiekt dynamiczny opisany jest ciągłym modelem w przestrzeni stanu</w:t>
       </w:r>
     </w:p>
     <w:p>
@@ -2663,25 +2619,7 @@
           <w:sz w:val="28"/>
           <w:szCs w:val="28"/>
         </w:rPr>
-        <w:t xml:space="preserve"> skoku jednostkowego</w:t>
-      </w:r>
-      <w:r>
-        <w:rPr>
-          <w:rFonts w:ascii="PLRoman12-Regular" w:hAnsi="PLRoman12-Regular" w:cs="PLRoman12-Regular"/>
-          <w:b/>
-          <w:sz w:val="28"/>
-          <w:szCs w:val="28"/>
-        </w:rPr>
-        <w:t xml:space="preserve"> przy zerowych warunkach </w:t>
-      </w:r>
-      <w:r>
-        <w:rPr>
-          <w:rFonts w:ascii="PLRoman12-Regular" w:hAnsi="PLRoman12-Regular" w:cs="PLRoman12-Regular"/>
-          <w:b/>
-          <w:sz w:val="28"/>
-          <w:szCs w:val="28"/>
-        </w:rPr>
-        <w:t xml:space="preserve">początkowych i zmiennym okresie próbkowania </w:t>
+        <w:t xml:space="preserve"> skoku jednostkowego przy zerowych warunkach początkowych i zmiennym okresie próbkowania </w:t>
       </w:r>
       <m:oMath>
         <m:sSub>
@@ -2731,16 +2669,7 @@
           <w:sz w:val="28"/>
           <w:szCs w:val="28"/>
         </w:rPr>
-        <w:t>.</w:t>
-      </w:r>
-      <w:r>
-        <w:rPr>
-          <w:rFonts w:ascii="PLRoman12-Regular" w:hAnsi="PLRoman12-Regular" w:cs="PLRoman12-Regular"/>
-          <w:b/>
-          <w:sz w:val="28"/>
-          <w:szCs w:val="28"/>
-        </w:rPr>
-        <w:t xml:space="preserve"> </w:t>
+        <w:t xml:space="preserve">. </w:t>
       </w:r>
     </w:p>
     <w:p>
@@ -2947,23 +2876,7 @@
           <w:sz w:val="20"/>
           <w:szCs w:val="20"/>
         </w:rPr>
-        <w:t xml:space="preserve">Rys. </w:t>
-      </w:r>
-      <w:r>
-        <w:rPr>
-          <w:rFonts w:eastAsiaTheme="minorEastAsia" w:cstheme="minorHAnsi"/>
-          <w:sz w:val="20"/>
-          <w:szCs w:val="20"/>
-        </w:rPr>
-        <w:t>4</w:t>
-      </w:r>
-      <w:r>
-        <w:rPr>
-          <w:rFonts w:eastAsiaTheme="minorEastAsia" w:cstheme="minorHAnsi"/>
-          <w:sz w:val="20"/>
-          <w:szCs w:val="20"/>
-        </w:rPr>
-        <w:t xml:space="preserve"> – Odpowiedź skokowa dla </w:t>
+        <w:t xml:space="preserve">Rys. 4 – Odpowiedź skokowa dla </w:t>
       </w:r>
       <m:oMath>
         <m:sSub>
@@ -3005,23 +2918,7 @@
           <w:sz w:val="24"/>
           <w:szCs w:val="24"/>
         </w:rPr>
-        <w:t xml:space="preserve"> = 0.</w:t>
-      </w:r>
-      <w:r>
-        <w:rPr>
-          <w:rFonts w:eastAsiaTheme="minorEastAsia" w:cstheme="minorHAnsi"/>
-          <w:sz w:val="24"/>
-          <w:szCs w:val="24"/>
-        </w:rPr>
-        <w:t>2</w:t>
-      </w:r>
-      <w:r>
-        <w:rPr>
-          <w:rFonts w:eastAsiaTheme="minorEastAsia" w:cstheme="minorHAnsi"/>
-          <w:sz w:val="24"/>
-          <w:szCs w:val="24"/>
-        </w:rPr>
-        <w:t>[s]</w:t>
+        <w:t xml:space="preserve"> = 0.2[s]</w:t>
       </w:r>
       <w:r>
         <w:rPr>
@@ -3093,23 +2990,7 @@
           <w:sz w:val="20"/>
           <w:szCs w:val="20"/>
         </w:rPr>
-        <w:t xml:space="preserve">Rys. </w:t>
-      </w:r>
-      <w:r>
-        <w:rPr>
-          <w:rFonts w:eastAsiaTheme="minorEastAsia" w:cstheme="minorHAnsi"/>
-          <w:sz w:val="20"/>
-          <w:szCs w:val="20"/>
-        </w:rPr>
-        <w:t>5</w:t>
-      </w:r>
-      <w:r>
-        <w:rPr>
-          <w:rFonts w:eastAsiaTheme="minorEastAsia" w:cstheme="minorHAnsi"/>
-          <w:sz w:val="20"/>
-          <w:szCs w:val="20"/>
-        </w:rPr>
-        <w:t xml:space="preserve"> – Odpowiedź skokowa dla </w:t>
+        <w:t xml:space="preserve">Rys. 5 – Odpowiedź skokowa dla </w:t>
       </w:r>
       <m:oMath>
         <m:sSub>
@@ -3151,23 +3032,7 @@
           <w:sz w:val="24"/>
           <w:szCs w:val="24"/>
         </w:rPr>
-        <w:t xml:space="preserve"> = 0.</w:t>
-      </w:r>
-      <w:r>
-        <w:rPr>
-          <w:rFonts w:eastAsiaTheme="minorEastAsia" w:cstheme="minorHAnsi"/>
-          <w:sz w:val="24"/>
-          <w:szCs w:val="24"/>
-        </w:rPr>
-        <w:t>5</w:t>
-      </w:r>
-      <w:r>
-        <w:rPr>
-          <w:rFonts w:eastAsiaTheme="minorEastAsia" w:cstheme="minorHAnsi"/>
-          <w:sz w:val="24"/>
-          <w:szCs w:val="24"/>
-        </w:rPr>
-        <w:t>[s]</w:t>
+        <w:t xml:space="preserve"> = 0.5[s]</w:t>
       </w:r>
     </w:p>
     <w:p>
@@ -3254,23 +3119,7 @@
           <w:sz w:val="20"/>
           <w:szCs w:val="20"/>
         </w:rPr>
-        <w:t xml:space="preserve">Rys. </w:t>
-      </w:r>
-      <w:r>
-        <w:rPr>
-          <w:rFonts w:eastAsiaTheme="minorEastAsia" w:cstheme="minorHAnsi"/>
-          <w:sz w:val="20"/>
-          <w:szCs w:val="20"/>
-        </w:rPr>
-        <w:t>6</w:t>
-      </w:r>
-      <w:r>
-        <w:rPr>
-          <w:rFonts w:eastAsiaTheme="minorEastAsia" w:cstheme="minorHAnsi"/>
-          <w:sz w:val="20"/>
-          <w:szCs w:val="20"/>
-        </w:rPr>
-        <w:t xml:space="preserve"> – Odpowiedź skokowa dla </w:t>
+        <w:t xml:space="preserve">Rys. 6 – Odpowiedź skokowa dla </w:t>
       </w:r>
       <m:oMath>
         <m:sSub>
@@ -3312,23 +3161,7 @@
           <w:sz w:val="24"/>
           <w:szCs w:val="24"/>
         </w:rPr>
-        <w:t xml:space="preserve"> = </w:t>
-      </w:r>
-      <w:r>
-        <w:rPr>
-          <w:rFonts w:eastAsiaTheme="minorEastAsia" w:cstheme="minorHAnsi"/>
-          <w:sz w:val="24"/>
-          <w:szCs w:val="24"/>
-        </w:rPr>
-        <w:t>1.0</w:t>
-      </w:r>
-      <w:r>
-        <w:rPr>
-          <w:rFonts w:eastAsiaTheme="minorEastAsia" w:cstheme="minorHAnsi"/>
-          <w:sz w:val="24"/>
-          <w:szCs w:val="24"/>
-        </w:rPr>
-        <w:t>[s]</w:t>
+        <w:t xml:space="preserve"> = 1.0[s]</w:t>
       </w:r>
     </w:p>
     <w:p>
@@ -3414,23 +3247,7 @@
           <w:sz w:val="20"/>
           <w:szCs w:val="20"/>
         </w:rPr>
-        <w:t xml:space="preserve">Rys. </w:t>
-      </w:r>
-      <w:r>
-        <w:rPr>
-          <w:rFonts w:eastAsiaTheme="minorEastAsia" w:cstheme="minorHAnsi"/>
-          <w:sz w:val="20"/>
-          <w:szCs w:val="20"/>
-        </w:rPr>
-        <w:t>7</w:t>
-      </w:r>
-      <w:r>
-        <w:rPr>
-          <w:rFonts w:eastAsiaTheme="minorEastAsia" w:cstheme="minorHAnsi"/>
-          <w:sz w:val="20"/>
-          <w:szCs w:val="20"/>
-        </w:rPr>
-        <w:t xml:space="preserve">– Odpowiedź skokowa dla </w:t>
+        <w:t xml:space="preserve">Rys. 7– Odpowiedź skokowa dla </w:t>
       </w:r>
       <m:oMath>
         <m:sSub>
@@ -3472,23 +3289,7 @@
           <w:sz w:val="24"/>
           <w:szCs w:val="24"/>
         </w:rPr>
-        <w:t xml:space="preserve"> = </w:t>
-      </w:r>
-      <w:r>
-        <w:rPr>
-          <w:rFonts w:eastAsiaTheme="minorEastAsia" w:cstheme="minorHAnsi"/>
-          <w:sz w:val="24"/>
-          <w:szCs w:val="24"/>
-        </w:rPr>
-        <w:t>2.0</w:t>
-      </w:r>
-      <w:r>
-        <w:rPr>
-          <w:rFonts w:eastAsiaTheme="minorEastAsia" w:cstheme="minorHAnsi"/>
-          <w:sz w:val="24"/>
-          <w:szCs w:val="24"/>
-        </w:rPr>
-        <w:t>[s]</w:t>
+        <w:t xml:space="preserve"> = 2.0[s]</w:t>
       </w:r>
     </w:p>
     <w:p>
@@ -3575,23 +3376,7 @@
           <w:sz w:val="20"/>
           <w:szCs w:val="20"/>
         </w:rPr>
-        <w:t xml:space="preserve">Rys. </w:t>
-      </w:r>
-      <w:r>
-        <w:rPr>
-          <w:rFonts w:eastAsiaTheme="minorEastAsia" w:cstheme="minorHAnsi"/>
-          <w:sz w:val="20"/>
-          <w:szCs w:val="20"/>
-        </w:rPr>
-        <w:t>8</w:t>
-      </w:r>
-      <w:r>
-        <w:rPr>
-          <w:rFonts w:eastAsiaTheme="minorEastAsia" w:cstheme="minorHAnsi"/>
-          <w:sz w:val="20"/>
-          <w:szCs w:val="20"/>
-        </w:rPr>
-        <w:t xml:space="preserve"> – Odpowiedź skokowa dla </w:t>
+        <w:t xml:space="preserve">Rys. 8 – Odpowiedź skokowa dla </w:t>
       </w:r>
       <m:oMath>
         <m:sSub>
@@ -3633,23 +3418,7 @@
           <w:sz w:val="24"/>
           <w:szCs w:val="24"/>
         </w:rPr>
-        <w:t xml:space="preserve"> </w:t>
-      </w:r>
-      <w:r>
-        <w:rPr>
-          <w:rFonts w:eastAsiaTheme="minorEastAsia" w:cstheme="minorHAnsi"/>
-          <w:sz w:val="24"/>
-          <w:szCs w:val="24"/>
-        </w:rPr>
-        <w:t>= 5.0</w:t>
-      </w:r>
-      <w:r>
-        <w:rPr>
-          <w:rFonts w:eastAsiaTheme="minorEastAsia" w:cstheme="minorHAnsi"/>
-          <w:sz w:val="24"/>
-          <w:szCs w:val="24"/>
-        </w:rPr>
-        <w:t>[s]</w:t>
+        <w:t xml:space="preserve"> = 5.0[s]</w:t>
       </w:r>
     </w:p>
     <w:p>
@@ -4048,7 +3817,18 @@
           <w:szCs w:val="28"/>
         </w:rPr>
         <w:lastRenderedPageBreak/>
-        <w:t>Analityczne wyznaczenie charakterystyki statycznej zlinearyzowanej w dowolnym punkcie</w:t>
+        <w:t>Analityczne wyznaczenie charakterystyki statycznej zlinearyzowanej w dowolnym punkc</w:t>
+      </w:r>
+      <w:bookmarkStart w:id="1" w:name="_GoBack"/>
+      <w:bookmarkEnd w:id="1"/>
+      <w:r>
+        <w:rPr>
+          <w:rFonts w:eastAsiaTheme="minorEastAsia" w:cstheme="minorHAnsi"/>
+          <w:b/>
+          <w:sz w:val="28"/>
+          <w:szCs w:val="28"/>
+        </w:rPr>
+        <w:t>ie</w:t>
       </w:r>
       <w:r>
         <w:rPr>
@@ -4067,7 +3847,7 @@
           <w:rPr>
             <w:rFonts w:ascii="Cambria Math" w:hAnsi="Cambria Math" w:cstheme="minorHAnsi"/>
             <w:color w:val="000000"/>
-            <w:sz w:val="24"/>
+            <w:sz w:val="28"/>
             <w:szCs w:val="24"/>
             <w:shd w:val="clear" w:color="auto" w:fill="CCCCCC"/>
           </w:rPr>
@@ -4290,111 +4070,7 @@
           <w:sz w:val="20"/>
           <w:szCs w:val="20"/>
         </w:rPr>
-        <w:t>Rys . 11 – </w:t>
-      </w:r>
-      <w:r>
-        <w:rPr>
-          <w:rFonts w:eastAsiaTheme="minorEastAsia" w:cstheme="minorHAnsi"/>
-          <w:sz w:val="20"/>
-          <w:szCs w:val="20"/>
-        </w:rPr>
-        <w:t>Wspólne</w:t>
-      </w:r>
-      <w:r>
-        <w:rPr>
-          <w:rFonts w:eastAsiaTheme="minorEastAsia" w:cstheme="minorHAnsi"/>
-          <w:sz w:val="20"/>
-          <w:szCs w:val="20"/>
-        </w:rPr>
-        <w:t> </w:t>
-      </w:r>
-      <w:r>
-        <w:rPr>
-          <w:rFonts w:eastAsiaTheme="minorEastAsia" w:cstheme="minorHAnsi"/>
-          <w:sz w:val="20"/>
-          <w:szCs w:val="20"/>
-        </w:rPr>
-        <w:t>charakterystyki</w:t>
-      </w:r>
-      <w:r>
-        <w:rPr>
-          <w:rFonts w:eastAsiaTheme="minorEastAsia" w:cstheme="minorHAnsi"/>
-          <w:sz w:val="20"/>
-          <w:szCs w:val="20"/>
-        </w:rPr>
-        <w:t> </w:t>
-      </w:r>
-      <w:r>
-        <w:rPr>
-          <w:rFonts w:eastAsiaTheme="minorEastAsia" w:cstheme="minorHAnsi"/>
-          <w:sz w:val="20"/>
-          <w:szCs w:val="20"/>
-        </w:rPr>
-        <w:t>statyczne</w:t>
-      </w:r>
-      <w:r>
-        <w:rPr>
-          <w:rFonts w:eastAsiaTheme="minorEastAsia" w:cstheme="minorHAnsi"/>
-          <w:sz w:val="20"/>
-          <w:szCs w:val="20"/>
-        </w:rPr>
-        <w:t> </w:t>
-      </w:r>
-      <w:r>
-        <w:rPr>
-          <w:rFonts w:eastAsiaTheme="minorEastAsia" w:cstheme="minorHAnsi"/>
-          <w:sz w:val="20"/>
-          <w:szCs w:val="20"/>
-        </w:rPr>
-        <w:t>U</w:t>
-      </w:r>
-      <w:r>
-        <w:rPr>
-          <w:rFonts w:eastAsiaTheme="minorEastAsia" w:cstheme="minorHAnsi"/>
-          <w:sz w:val="20"/>
-          <w:szCs w:val="20"/>
-        </w:rPr>
-        <w:t> </w:t>
-      </w:r>
-      <w:r>
-        <w:rPr>
-          <w:rFonts w:eastAsiaTheme="minorEastAsia" w:cstheme="minorHAnsi"/>
-          <w:sz w:val="20"/>
-          <w:szCs w:val="20"/>
-        </w:rPr>
-        <w:t>=</w:t>
-      </w:r>
-      <w:r>
-        <w:rPr>
-          <w:rFonts w:eastAsiaTheme="minorEastAsia" w:cstheme="minorHAnsi"/>
-          <w:sz w:val="20"/>
-          <w:szCs w:val="20"/>
-        </w:rPr>
-        <w:t> </w:t>
-      </w:r>
-      <w:r>
-        <w:rPr>
-          <w:rFonts w:eastAsiaTheme="minorEastAsia" w:cstheme="minorHAnsi"/>
-          <w:sz w:val="20"/>
-          <w:szCs w:val="20"/>
-        </w:rPr>
-        <w:t>-</w:t>
-      </w:r>
-      <w:r>
-        <w:rPr>
-          <w:rFonts w:eastAsiaTheme="minorEastAsia" w:cstheme="minorHAnsi"/>
-          <w:sz w:val="20"/>
-          <w:szCs w:val="20"/>
-        </w:rPr>
-        <w:t> </w:t>
-      </w:r>
-      <w:r>
-        <w:rPr>
-          <w:rFonts w:eastAsiaTheme="minorEastAsia" w:cstheme="minorHAnsi"/>
-          <w:sz w:val="20"/>
-          <w:szCs w:val="20"/>
-        </w:rPr>
-        <w:t>0.</w:t>
+        <w:t>Rys . 11 – Wspólne charakterystyki statyczne U = - 0.</w:t>
       </w:r>
       <w:r>
         <w:rPr>
@@ -4488,31 +4164,7 @@
           <w:sz w:val="20"/>
           <w:szCs w:val="20"/>
         </w:rPr>
-        <w:t>Rys . 1</w:t>
-      </w:r>
-      <w:r>
-        <w:rPr>
-          <w:rFonts w:eastAsiaTheme="minorEastAsia" w:cstheme="minorHAnsi"/>
-          <w:sz w:val="20"/>
-          <w:szCs w:val="20"/>
-        </w:rPr>
-        <w:t>2</w:t>
-      </w:r>
-      <w:r>
-        <w:rPr>
-          <w:rFonts w:eastAsiaTheme="minorEastAsia" w:cstheme="minorHAnsi"/>
-          <w:sz w:val="20"/>
-          <w:szCs w:val="20"/>
-        </w:rPr>
-        <w:t> – Wspólne charakterystyki statyczne U = - 0.</w:t>
-      </w:r>
-      <w:r>
-        <w:rPr>
-          <w:rFonts w:eastAsiaTheme="minorEastAsia" w:cstheme="minorHAnsi"/>
-          <w:sz w:val="20"/>
-          <w:szCs w:val="20"/>
-        </w:rPr>
-        <w:t>5</w:t>
+        <w:t>Rys . 12 – Wspólne charakterystyki statyczne U = - 0.5</w:t>
       </w:r>
     </w:p>
     <w:p>
@@ -4591,116 +4243,7 @@
           <w:sz w:val="20"/>
           <w:szCs w:val="20"/>
         </w:rPr>
-        <w:t>Rys . 1</w:t>
-      </w:r>
-      <w:r>
-        <w:rPr>
-          <w:rFonts w:eastAsiaTheme="minorEastAsia" w:cstheme="minorHAnsi"/>
-          <w:sz w:val="20"/>
-          <w:szCs w:val="20"/>
-        </w:rPr>
-        <w:t>3</w:t>
-      </w:r>
-      <w:r>
-        <w:rPr>
-          <w:rFonts w:eastAsiaTheme="minorEastAsia" w:cstheme="minorHAnsi"/>
-          <w:sz w:val="20"/>
-          <w:szCs w:val="20"/>
-        </w:rPr>
-        <w:t> – Wspólne charakterystyki statyczne U = - 0.</w:t>
-      </w:r>
-      <w:r>
-        <w:rPr>
-          <w:rFonts w:eastAsiaTheme="minorEastAsia" w:cstheme="minorHAnsi"/>
-          <w:sz w:val="20"/>
-          <w:szCs w:val="20"/>
-        </w:rPr>
-        <w:t>2</w:t>
-      </w:r>
-    </w:p>
-    <w:p>
-      <w:pPr>
-        <w:autoSpaceDE w:val="0"/>
-        <w:autoSpaceDN w:val="0"/>
-        <w:adjustRightInd w:val="0"/>
-        <w:spacing w:line="240" w:lineRule="auto"/>
-        <w:jc w:val="right"/>
-        <w:rPr>
-          <w:rFonts w:eastAsiaTheme="minorEastAsia" w:cstheme="minorHAnsi"/>
-          <w:sz w:val="24"/>
-          <w:szCs w:val="24"/>
-        </w:rPr>
-      </w:pPr>
-      <w:r>
-        <w:rPr>
-          <w:rFonts w:eastAsiaTheme="minorEastAsia" w:cstheme="minorHAnsi"/>
-          <w:sz w:val="20"/>
-          <w:szCs w:val="20"/>
-        </w:rPr>
-        <w:t xml:space="preserve"> </w:t>
-      </w:r>
-      <w:r>
-        <w:rPr>
-          <w:rFonts w:eastAsiaTheme="minorEastAsia" w:cstheme="minorHAnsi"/>
-          <w:sz w:val="24"/>
-          <w:szCs w:val="24"/>
-        </w:rPr>
-        <w:t>Opis wykresów</w:t>
-      </w:r>
-    </w:p>
-    <w:p>
-      <w:pPr>
-        <w:rPr>
-          <w:rFonts w:eastAsiaTheme="minorEastAsia" w:cstheme="minorHAnsi"/>
-          <w:sz w:val="24"/>
-          <w:szCs w:val="24"/>
-        </w:rPr>
-      </w:pPr>
-      <w:r>
-        <w:rPr>
-          <w:rFonts w:eastAsiaTheme="minorEastAsia" w:cstheme="minorHAnsi"/>
-          <w:sz w:val="24"/>
-          <w:szCs w:val="24"/>
-        </w:rPr>
-        <w:br w:type="page"/>
-      </w:r>
-    </w:p>
-    <w:p>
-      <w:pPr>
-        <w:pStyle w:val="Akapitzlist"/>
-        <w:numPr>
-          <w:ilvl w:val="0"/>
-          <w:numId w:val="10"/>
-        </w:numPr>
-        <w:autoSpaceDE w:val="0"/>
-        <w:autoSpaceDN w:val="0"/>
-        <w:adjustRightInd w:val="0"/>
-        <w:spacing w:after="0" w:line="240" w:lineRule="auto"/>
-        <w:rPr>
-          <w:rFonts w:eastAsiaTheme="minorEastAsia" w:cstheme="minorHAnsi"/>
-          <w:b/>
-          <w:sz w:val="28"/>
-          <w:szCs w:val="28"/>
-        </w:rPr>
-      </w:pPr>
-      <w:r>
-        <w:rPr>
-          <w:rFonts w:eastAsiaTheme="minorEastAsia" w:cstheme="minorHAnsi"/>
-          <w:b/>
-          <w:sz w:val="28"/>
-          <w:szCs w:val="28"/>
-        </w:rPr>
-        <w:lastRenderedPageBreak/>
-        <w:t xml:space="preserve">Dynamiczny dyskretny model zlinearyzowany w dowolnym punkcie </w:t>
-      </w:r>
-      <w:r>
-        <w:rPr>
-          <w:rFonts w:eastAsiaTheme="minorEastAsia" w:cstheme="minorHAnsi"/>
-          <w:b/>
-          <w:sz w:val="28"/>
-          <w:szCs w:val="28"/>
-        </w:rPr>
-        <w:t xml:space="preserve">linearyzacji </w:t>
+        <w:t>Rys . 13 – Wspólne charakterystyki statyczne </w:t>
       </w:r>
       <m:oMath>
         <m:r>
@@ -4710,7 +4253,115 @@
           <w:rPr>
             <w:rFonts w:ascii="Cambria Math" w:hAnsi="Cambria Math" w:cstheme="minorHAnsi"/>
             <w:color w:val="000000"/>
-            <w:sz w:val="24"/>
+            <w:sz w:val="28"/>
+            <w:szCs w:val="24"/>
+            <w:shd w:val="clear" w:color="auto" w:fill="CCCCCC"/>
+          </w:rPr>
+          <m:t>ū</m:t>
+        </m:r>
+      </m:oMath>
+      <w:r>
+        <w:rPr>
+          <w:rFonts w:eastAsiaTheme="minorEastAsia" w:cstheme="minorHAnsi"/>
+          <w:sz w:val="20"/>
+          <w:szCs w:val="20"/>
+        </w:rPr>
+        <w:t>= - 0.2</w:t>
+      </w:r>
+    </w:p>
+    <w:p>
+      <w:pPr>
+        <w:autoSpaceDE w:val="0"/>
+        <w:autoSpaceDN w:val="0"/>
+        <w:adjustRightInd w:val="0"/>
+        <w:spacing w:line="240" w:lineRule="auto"/>
+        <w:jc w:val="right"/>
+        <w:rPr>
+          <w:rFonts w:eastAsiaTheme="minorEastAsia" w:cstheme="minorHAnsi"/>
+          <w:sz w:val="24"/>
+          <w:szCs w:val="24"/>
+        </w:rPr>
+      </w:pPr>
+      <w:r>
+        <w:rPr>
+          <w:rFonts w:eastAsiaTheme="minorEastAsia" w:cstheme="minorHAnsi"/>
+          <w:sz w:val="20"/>
+          <w:szCs w:val="20"/>
+        </w:rPr>
+        <w:t xml:space="preserve"> </w:t>
+      </w:r>
+      <w:r>
+        <w:rPr>
+          <w:rFonts w:eastAsiaTheme="minorEastAsia" w:cstheme="minorHAnsi"/>
+          <w:sz w:val="24"/>
+          <w:szCs w:val="24"/>
+        </w:rPr>
+        <w:t>Opis wykresów</w:t>
+      </w:r>
+    </w:p>
+    <w:p>
+      <w:pPr>
+        <w:rPr>
+          <w:rFonts w:eastAsiaTheme="minorEastAsia" w:cstheme="minorHAnsi"/>
+          <w:sz w:val="24"/>
+          <w:szCs w:val="24"/>
+        </w:rPr>
+      </w:pPr>
+      <w:r>
+        <w:rPr>
+          <w:rFonts w:eastAsiaTheme="minorEastAsia" w:cstheme="minorHAnsi"/>
+          <w:sz w:val="24"/>
+          <w:szCs w:val="24"/>
+        </w:rPr>
+        <w:br w:type="page"/>
+      </w:r>
+    </w:p>
+    <w:p>
+      <w:pPr>
+        <w:pStyle w:val="Akapitzlist"/>
+        <w:numPr>
+          <w:ilvl w:val="0"/>
+          <w:numId w:val="10"/>
+        </w:numPr>
+        <w:autoSpaceDE w:val="0"/>
+        <w:autoSpaceDN w:val="0"/>
+        <w:adjustRightInd w:val="0"/>
+        <w:spacing w:after="0" w:line="240" w:lineRule="auto"/>
+        <w:rPr>
+          <w:rFonts w:eastAsiaTheme="minorEastAsia" w:cstheme="minorHAnsi"/>
+          <w:b/>
+          <w:sz w:val="28"/>
+          <w:szCs w:val="28"/>
+        </w:rPr>
+      </w:pPr>
+      <w:r>
+        <w:rPr>
+          <w:rFonts w:eastAsiaTheme="minorEastAsia" w:cstheme="minorHAnsi"/>
+          <w:b/>
+          <w:sz w:val="28"/>
+          <w:szCs w:val="28"/>
+        </w:rPr>
+        <w:lastRenderedPageBreak/>
+        <w:t xml:space="preserve">Dynamiczny dyskretny model zlinearyzowany w dowolnym punkcie </w:t>
+      </w:r>
+      <w:r>
+        <w:rPr>
+          <w:rFonts w:eastAsiaTheme="minorEastAsia" w:cstheme="minorHAnsi"/>
+          <w:b/>
+          <w:sz w:val="28"/>
+          <w:szCs w:val="28"/>
+        </w:rPr>
+        <w:t xml:space="preserve">linearyzacji </w:t>
+      </w:r>
+      <m:oMath>
+        <m:r>
+          <m:rPr>
+            <m:sty m:val="p"/>
+          </m:rPr>
+          <w:rPr>
+            <w:rFonts w:ascii="Cambria Math" w:hAnsi="Cambria Math" w:cstheme="minorHAnsi"/>
+            <w:color w:val="000000"/>
+            <w:sz w:val="28"/>
             <w:szCs w:val="24"/>
             <w:shd w:val="clear" w:color="auto" w:fill="CCCCCC"/>
           </w:rPr>
@@ -4946,15 +4597,7 @@
           <w:sz w:val="20"/>
           <w:szCs w:val="20"/>
         </w:rPr>
-        <w:t xml:space="preserve"> –</w:t>
-      </w:r>
-      <w:r>
-        <w:rPr>
-          <w:rFonts w:eastAsiaTheme="minorEastAsia" w:cstheme="minorHAnsi"/>
-          <w:sz w:val="20"/>
-          <w:szCs w:val="20"/>
-        </w:rPr>
-        <w:t>Reprezentacja graficzna modelu</w:t>
+        <w:t xml:space="preserve"> –Reprezentacja graficzna modelu</w:t>
       </w:r>
     </w:p>
     <w:p>
@@ -5099,20 +4742,7 @@
             <w:szCs w:val="24"/>
             <w:shd w:val="clear" w:color="auto" w:fill="CCCCCC"/>
           </w:rPr>
-          <m:t>ū</m:t>
-        </m:r>
-        <m:r>
-          <m:rPr>
-            <m:sty m:val="p"/>
-          </m:rPr>
-          <w:rPr>
-            <w:rFonts w:ascii="Cambria Math" w:hAnsi="Cambria Math" w:cstheme="minorHAnsi"/>
-            <w:color w:val="000000"/>
-            <w:sz w:val="24"/>
-            <w:szCs w:val="24"/>
-            <w:shd w:val="clear" w:color="auto" w:fill="CCCCCC"/>
-          </w:rPr>
-          <m:t>=[ -0.</m:t>
+          <m:t>ū=[ -0.</m:t>
         </m:r>
         <m:r>
           <m:rPr>
@@ -5176,7 +4806,39 @@
           <w:sz w:val="24"/>
           <w:szCs w:val="24"/>
         </w:rPr>
-        <w:t>Jako sygnał wejściowy modeli zastosowałem skok jednostkowy następujący około 10 sekundy symulacji o różnych wartościach początkowych i końcowych w poszczególnych próbach.</w:t>
+        <w:t xml:space="preserve">Jako sygnał wejściowy modeli zastosowałem </w:t>
+      </w:r>
+      <w:r>
+        <w:rPr>
+          <w:rFonts w:eastAsiaTheme="minorEastAsia" w:cstheme="minorHAnsi"/>
+          <w:sz w:val="24"/>
+          <w:szCs w:val="24"/>
+        </w:rPr>
+        <w:t xml:space="preserve">jednokrotny </w:t>
+      </w:r>
+      <w:r>
+        <w:rPr>
+          <w:rFonts w:eastAsiaTheme="minorEastAsia" w:cstheme="minorHAnsi"/>
+          <w:sz w:val="24"/>
+          <w:szCs w:val="24"/>
+        </w:rPr>
+        <w:t xml:space="preserve">skok </w:t>
+      </w:r>
+      <w:r>
+        <w:rPr>
+          <w:rFonts w:eastAsiaTheme="minorEastAsia" w:cstheme="minorHAnsi"/>
+          <w:sz w:val="24"/>
+          <w:szCs w:val="24"/>
+        </w:rPr>
+        <w:t>wartości</w:t>
+      </w:r>
+      <w:r>
+        <w:rPr>
+          <w:rFonts w:eastAsiaTheme="minorEastAsia" w:cstheme="minorHAnsi"/>
+          <w:sz w:val="24"/>
+          <w:szCs w:val="24"/>
+        </w:rPr>
+        <w:t xml:space="preserve"> następujący około 10 sekundy symulacji o różnych wartościach początkowych i końcowych w poszczególnych próbach.</w:t>
       </w:r>
       <w:r>
         <w:rPr>
@@ -5273,7 +4935,23 @@
           <w:sz w:val="24"/>
           <w:szCs w:val="24"/>
         </w:rPr>
-        <w:t>Rysunki zawierają dodatkowo wykres wzmocnienia statycznego transmitancji o czym opowiem w zadaniu dodatkowym drugim w dalszej części sprawozdania.</w:t>
+        <w:t xml:space="preserve">Rysunki zawierają dodatkowo wykres wzmocnienia statycznego transmitancji </w:t>
+      </w:r>
+      <w:r>
+        <w:rPr>
+          <w:rFonts w:eastAsiaTheme="minorEastAsia" w:cstheme="minorHAnsi"/>
+          <w:sz w:val="24"/>
+          <w:szCs w:val="24"/>
+        </w:rPr>
+        <w:t>co wykorzystuję</w:t>
+      </w:r>
+      <w:r>
+        <w:rPr>
+          <w:rFonts w:eastAsiaTheme="minorEastAsia" w:cstheme="minorHAnsi"/>
+          <w:sz w:val="24"/>
+          <w:szCs w:val="24"/>
+        </w:rPr>
+        <w:t xml:space="preserve"> w zadaniu dodatkowym drugim w dalszej części sprawozdania.</w:t>
       </w:r>
     </w:p>
     <w:p>
@@ -5350,31 +5028,7 @@
           <w:sz w:val="20"/>
           <w:szCs w:val="20"/>
         </w:rPr>
-        <w:t>Rys . 1</w:t>
-      </w:r>
-      <w:r>
-        <w:rPr>
-          <w:rFonts w:eastAsiaTheme="minorEastAsia" w:cstheme="minorHAnsi"/>
-          <w:sz w:val="20"/>
-          <w:szCs w:val="20"/>
-        </w:rPr>
-        <w:t>5</w:t>
-      </w:r>
-      <w:r>
-        <w:rPr>
-          <w:rFonts w:eastAsiaTheme="minorEastAsia" w:cstheme="minorHAnsi"/>
-          <w:sz w:val="20"/>
-          <w:szCs w:val="20"/>
-        </w:rPr>
-        <w:t> – </w:t>
-      </w:r>
-      <w:r>
-        <w:rPr>
-          <w:rFonts w:eastAsiaTheme="minorEastAsia" w:cstheme="minorHAnsi"/>
-          <w:sz w:val="20"/>
-          <w:szCs w:val="20"/>
-        </w:rPr>
-        <w:t>Odpowiedź skokowa modeli</w:t>
+        <w:t>Rys . 15 – Odpowiedź skokowa modeli</w:t>
       </w:r>
       <w:r>
         <w:rPr>
@@ -5486,31 +5140,7 @@
           <w:sz w:val="20"/>
           <w:szCs w:val="20"/>
         </w:rPr>
-        <w:t>Rys . 1</w:t>
-      </w:r>
-      <w:r>
-        <w:rPr>
-          <w:rFonts w:eastAsiaTheme="minorEastAsia" w:cstheme="minorHAnsi"/>
-          <w:sz w:val="20"/>
-          <w:szCs w:val="20"/>
-        </w:rPr>
-        <w:t>6</w:t>
-      </w:r>
-      <w:r>
-        <w:rPr>
-          <w:rFonts w:eastAsiaTheme="minorEastAsia" w:cstheme="minorHAnsi"/>
-          <w:sz w:val="20"/>
-          <w:szCs w:val="20"/>
-        </w:rPr>
-        <w:t xml:space="preserve"> – Odpowiedź skokowa modeli na skok numer </w:t>
-      </w:r>
-      <w:r>
-        <w:rPr>
-          <w:rFonts w:eastAsiaTheme="minorEastAsia" w:cstheme="minorHAnsi"/>
-          <w:sz w:val="20"/>
-          <w:szCs w:val="20"/>
-        </w:rPr>
-        <w:t>8</w:t>
+        <w:t>Rys . 16 – Odpowiedź skokowa modeli na skok numer 8</w:t>
       </w:r>
     </w:p>
     <w:p>
@@ -5612,15 +5242,7 @@
           <w:sz w:val="20"/>
           <w:szCs w:val="20"/>
         </w:rPr>
-        <w:t xml:space="preserve"> – Odpowiedź skokowa modeli na skok numer </w:t>
-      </w:r>
-      <w:r>
-        <w:rPr>
-          <w:rFonts w:eastAsiaTheme="minorEastAsia" w:cstheme="minorHAnsi"/>
-          <w:sz w:val="20"/>
-          <w:szCs w:val="20"/>
-        </w:rPr>
-        <w:t>15</w:t>
+        <w:t> – Odpowiedź skokowa modeli na skok numer 15</w:t>
       </w:r>
     </w:p>
     <w:p>
@@ -5707,31 +5329,7 @@
           <w:sz w:val="20"/>
           <w:szCs w:val="20"/>
         </w:rPr>
-        <w:t>Rys . 1</w:t>
-      </w:r>
-      <w:r>
-        <w:rPr>
-          <w:rFonts w:eastAsiaTheme="minorEastAsia" w:cstheme="minorHAnsi"/>
-          <w:sz w:val="20"/>
-          <w:szCs w:val="20"/>
-        </w:rPr>
-        <w:t>8</w:t>
-      </w:r>
-      <w:r>
-        <w:rPr>
-          <w:rFonts w:eastAsiaTheme="minorEastAsia" w:cstheme="minorHAnsi"/>
-          <w:sz w:val="20"/>
-          <w:szCs w:val="20"/>
-        </w:rPr>
-        <w:t xml:space="preserve"> – Odpowiedź skokowa modeli na skok numer </w:t>
-      </w:r>
-      <w:r>
-        <w:rPr>
-          <w:rFonts w:eastAsiaTheme="minorEastAsia" w:cstheme="minorHAnsi"/>
-          <w:sz w:val="20"/>
-          <w:szCs w:val="20"/>
-        </w:rPr>
-        <w:t>4</w:t>
+        <w:t>Rys . 18 – Odpowiedź skokowa modeli na skok numer 4</w:t>
       </w:r>
     </w:p>
     <w:p>
@@ -5928,31 +5526,7 @@
           <w:sz w:val="20"/>
           <w:szCs w:val="20"/>
         </w:rPr>
-        <w:t>Rys . </w:t>
-      </w:r>
-      <w:r>
-        <w:rPr>
-          <w:rFonts w:eastAsiaTheme="minorEastAsia" w:cstheme="minorHAnsi"/>
-          <w:sz w:val="20"/>
-          <w:szCs w:val="20"/>
-        </w:rPr>
-        <w:t>20</w:t>
-      </w:r>
-      <w:r>
-        <w:rPr>
-          <w:rFonts w:eastAsiaTheme="minorEastAsia" w:cstheme="minorHAnsi"/>
-          <w:sz w:val="20"/>
-          <w:szCs w:val="20"/>
-        </w:rPr>
-        <w:t> – Odpowiedź skokowa modeli na skok numer 1</w:t>
-      </w:r>
-      <w:r>
-        <w:rPr>
-          <w:rFonts w:eastAsiaTheme="minorEastAsia" w:cstheme="minorHAnsi"/>
-          <w:sz w:val="20"/>
-          <w:szCs w:val="20"/>
-        </w:rPr>
-        <w:t>8</w:t>
+        <w:t>Rys . 20 – Odpowiedź skokowa modeli na skok numer 18</w:t>
       </w:r>
     </w:p>
     <w:p>
@@ -6060,7 +5634,23 @@
           <w:sz w:val="24"/>
           <w:szCs w:val="24"/>
         </w:rPr>
-        <w:t>Transmitancję wyznaczyłem przy pomocy macierzy A, B, C, D modelu zlinearyzowanego wedle podanego wzoru:</w:t>
+        <w:t>Macierze modelu w przestrzeni stanu uzyskałem odrzucając składową stałą z równań zlinearyzowanego modelu dynamicznego</w:t>
+      </w:r>
+      <w:r>
+        <w:rPr>
+          <w:rFonts w:eastAsiaTheme="minorEastAsia" w:cstheme="minorHAnsi"/>
+          <w:sz w:val="24"/>
+          <w:szCs w:val="24"/>
+        </w:rPr>
+        <w:t xml:space="preserve"> i podstawiłem do wzoru</w:t>
+      </w:r>
+      <w:r>
+        <w:rPr>
+          <w:rFonts w:eastAsiaTheme="minorEastAsia" w:cstheme="minorHAnsi"/>
+          <w:sz w:val="24"/>
+          <w:szCs w:val="24"/>
+        </w:rPr>
+        <w:t>:</w:t>
       </w:r>
     </w:p>
     <w:p>
@@ -6168,13 +5758,63 @@
           <m:t>B+D</m:t>
         </m:r>
       </m:oMath>
-      <w:r>
-        <w:rPr>
-          <w:rFonts w:eastAsiaTheme="minorEastAsia" w:cstheme="minorHAnsi"/>
-          <w:sz w:val="24"/>
-          <w:szCs w:val="28"/>
-        </w:rPr>
-        <w:t>, gdzie poszczególne macierze są następujące:</w:t>
+    </w:p>
+    <w:p>
+      <w:pPr>
+        <w:pStyle w:val="Akapitzlist"/>
+        <w:numPr>
+          <w:ilvl w:val="2"/>
+          <w:numId w:val="10"/>
+        </w:numPr>
+        <w:autoSpaceDE w:val="0"/>
+        <w:autoSpaceDN w:val="0"/>
+        <w:adjustRightInd w:val="0"/>
+        <w:spacing w:before="240" w:line="480" w:lineRule="auto"/>
+        <w:rPr>
+          <w:rFonts w:eastAsiaTheme="minorEastAsia" w:cstheme="minorHAnsi"/>
+          <w:sz w:val="24"/>
+          <w:szCs w:val="28"/>
+        </w:rPr>
+      </w:pPr>
+      <w:r>
+        <w:rPr>
+          <w:rFonts w:eastAsiaTheme="minorEastAsia" w:cstheme="minorHAnsi"/>
+          <w:sz w:val="24"/>
+          <w:szCs w:val="28"/>
+        </w:rPr>
+        <w:t xml:space="preserve">gdzie poszczególne macierze </w:t>
+      </w:r>
+      <w:r>
+        <w:rPr>
+          <w:rFonts w:eastAsiaTheme="minorEastAsia" w:cstheme="minorHAnsi"/>
+          <w:sz w:val="24"/>
+          <w:szCs w:val="28"/>
+        </w:rPr>
+        <w:t>prezentują się</w:t>
+      </w:r>
+      <w:r>
+        <w:rPr>
+          <w:rFonts w:eastAsiaTheme="minorEastAsia" w:cstheme="minorHAnsi"/>
+          <w:sz w:val="24"/>
+          <w:szCs w:val="28"/>
+        </w:rPr>
+        <w:t xml:space="preserve"> następując</w:t>
+      </w:r>
+      <w:r>
+        <w:rPr>
+          <w:rFonts w:eastAsiaTheme="minorEastAsia" w:cstheme="minorHAnsi"/>
+          <w:sz w:val="24"/>
+          <w:szCs w:val="28"/>
+        </w:rPr>
+        <w:t>o</w:t>
+      </w:r>
+      <w:r>
+        <w:rPr>
+          <w:rFonts w:eastAsiaTheme="minorEastAsia" w:cstheme="minorHAnsi"/>
+          <w:sz w:val="24"/>
+          <w:szCs w:val="28"/>
+        </w:rPr>
+        <w:t>:</w:t>
       </w:r>
     </w:p>
     <w:p>
@@ -7694,6 +7334,14 @@
                 </m:r>
               </m:sub>
             </m:sSub>
+            <m:r>
+              <w:rPr>
+                <w:rFonts w:ascii="Cambria Math" w:eastAsiaTheme="minorEastAsia" w:hAnsi="Cambria Math" w:cstheme="minorHAnsi"/>
+                <w:sz w:val="24"/>
+                <w:szCs w:val="28"/>
+              </w:rPr>
+              <m:t>*</m:t>
+            </m:r>
             <m:sSup>
               <m:sSupPr>
                 <m:ctrlPr>
@@ -7940,6 +7588,14 @@
                 </m:sSub>
               </m:e>
             </m:d>
+            <m:r>
+              <w:rPr>
+                <w:rFonts w:ascii="Cambria Math" w:eastAsiaTheme="minorEastAsia" w:hAnsi="Cambria Math" w:cstheme="minorHAnsi"/>
+                <w:sz w:val="24"/>
+                <w:szCs w:val="28"/>
+              </w:rPr>
+              <m:t>*</m:t>
+            </m:r>
             <m:r>
               <w:rPr>
                 <w:rFonts w:ascii="Cambria Math" w:eastAsiaTheme="minorEastAsia" w:hAnsi="Cambria Math" w:cstheme="minorHAnsi"/>
@@ -8247,7 +7903,23 @@
           <w:sz w:val="24"/>
           <w:szCs w:val="28"/>
         </w:rPr>
-        <w:t>Po podstawieniu danych z zadania otrzymałem:</w:t>
+        <w:t>Po podstawieniu danych z zadania otrzymałem</w:t>
+      </w:r>
+      <w:r>
+        <w:rPr>
+          <w:rFonts w:eastAsiaTheme="minorEastAsia" w:cstheme="minorHAnsi"/>
+          <w:sz w:val="24"/>
+          <w:szCs w:val="28"/>
+        </w:rPr>
+        <w:t xml:space="preserve"> postać</w:t>
+      </w:r>
+      <w:r>
+        <w:rPr>
+          <w:rFonts w:eastAsiaTheme="minorEastAsia" w:cstheme="minorHAnsi"/>
+          <w:sz w:val="24"/>
+          <w:szCs w:val="28"/>
+        </w:rPr>
+        <w:t>:</w:t>
       </w:r>
     </w:p>
     <w:p>
@@ -8260,7 +7932,7 @@
         <w:autoSpaceDE w:val="0"/>
         <w:autoSpaceDN w:val="0"/>
         <w:adjustRightInd w:val="0"/>
-        <w:spacing w:after="0" w:line="240" w:lineRule="auto"/>
+        <w:spacing w:line="240" w:lineRule="auto"/>
         <w:rPr>
           <w:rFonts w:eastAsiaTheme="minorEastAsia" w:cstheme="minorHAnsi"/>
           <w:sz w:val="24"/>
@@ -8326,10 +7998,1862 @@
             </m:ctrlPr>
           </m:fPr>
           <m:num>
-            <w:bookmarkStart w:id="0" w:name="_GoBack"/>
-            <w:bookmarkEnd w:id="0"/>
+            <m:r>
+              <w:rPr>
+                <w:rFonts w:ascii="Cambria Math" w:eastAsiaTheme="minorEastAsia" w:hAnsi="Cambria Math" w:cstheme="minorHAnsi"/>
+                <w:sz w:val="24"/>
+                <w:szCs w:val="28"/>
+              </w:rPr>
+              <m:t>7*</m:t>
+            </m:r>
+            <m:sSup>
+              <m:sSupPr>
+                <m:ctrlPr>
+                  <w:rPr>
+                    <w:rFonts w:ascii="Cambria Math" w:eastAsiaTheme="minorEastAsia" w:hAnsi="Cambria Math" w:cstheme="minorHAnsi"/>
+                    <w:i/>
+                    <w:sz w:val="24"/>
+                    <w:szCs w:val="28"/>
+                  </w:rPr>
+                </m:ctrlPr>
+              </m:sSupPr>
+              <m:e>
+                <m:sSub>
+                  <m:sSubPr>
+                    <m:ctrlPr>
+                      <w:rPr>
+                        <w:rFonts w:ascii="Cambria Math" w:eastAsiaTheme="minorEastAsia" w:hAnsi="Cambria Math" w:cstheme="minorHAnsi"/>
+                        <w:i/>
+                        <w:sz w:val="24"/>
+                        <w:szCs w:val="28"/>
+                      </w:rPr>
+                    </m:ctrlPr>
+                  </m:sSubPr>
+                  <m:e>
+                    <m:r>
+                      <w:rPr>
+                        <w:rFonts w:ascii="Cambria Math" w:eastAsiaTheme="minorEastAsia" w:hAnsi="Cambria Math" w:cstheme="minorHAnsi"/>
+                        <w:sz w:val="24"/>
+                        <w:szCs w:val="28"/>
+                      </w:rPr>
+                      <m:t>T</m:t>
+                    </m:r>
+                  </m:e>
+                  <m:sub>
+                    <m:r>
+                      <w:rPr>
+                        <w:rFonts w:ascii="Cambria Math" w:eastAsiaTheme="minorEastAsia" w:hAnsi="Cambria Math" w:cstheme="minorHAnsi"/>
+                        <w:sz w:val="24"/>
+                        <w:szCs w:val="28"/>
+                      </w:rPr>
+                      <m:t>p</m:t>
+                    </m:r>
+                  </m:sub>
+                </m:sSub>
+              </m:e>
+              <m:sup>
+                <m:r>
+                  <w:rPr>
+                    <w:rFonts w:ascii="Cambria Math" w:eastAsiaTheme="minorEastAsia" w:hAnsi="Cambria Math" w:cstheme="minorHAnsi"/>
+                    <w:sz w:val="24"/>
+                    <w:szCs w:val="28"/>
+                  </w:rPr>
+                  <m:t>2</m:t>
+                </m:r>
+              </m:sup>
+            </m:sSup>
+            <m:d>
+              <m:dPr>
+                <m:ctrlPr>
+                  <w:rPr>
+                    <w:rFonts w:ascii="Cambria Math" w:eastAsiaTheme="minorEastAsia" w:hAnsi="Cambria Math" w:cstheme="minorHAnsi"/>
+                    <w:i/>
+                    <w:sz w:val="24"/>
+                    <w:szCs w:val="28"/>
+                  </w:rPr>
+                </m:ctrlPr>
+              </m:dPr>
+              <m:e>
+                <m:sSup>
+                  <m:sSupPr>
+                    <m:ctrlPr>
+                      <w:rPr>
+                        <w:rFonts w:ascii="Cambria Math" w:eastAsiaTheme="minorEastAsia" w:hAnsi="Cambria Math" w:cstheme="minorHAnsi"/>
+                        <w:i/>
+                        <w:sz w:val="24"/>
+                        <w:szCs w:val="28"/>
+                      </w:rPr>
+                    </m:ctrlPr>
+                  </m:sSupPr>
+                  <m:e>
+                    <m:r>
+                      <m:rPr>
+                        <m:sty m:val="p"/>
+                      </m:rPr>
+                      <w:rPr>
+                        <w:rFonts w:ascii="Cambria Math" w:hAnsi="Cambria Math" w:cstheme="minorHAnsi"/>
+                        <w:color w:val="000000"/>
+                        <w:sz w:val="24"/>
+                        <w:szCs w:val="24"/>
+                        <w:shd w:val="clear" w:color="auto" w:fill="CCCCCC"/>
+                      </w:rPr>
+                      <m:t>ū</m:t>
+                    </m:r>
+                  </m:e>
+                  <m:sup>
+                    <m:r>
+                      <w:rPr>
+                        <w:rFonts w:ascii="Cambria Math" w:eastAsiaTheme="minorEastAsia" w:hAnsi="Cambria Math" w:cstheme="minorHAnsi"/>
+                        <w:sz w:val="24"/>
+                        <w:szCs w:val="28"/>
+                      </w:rPr>
+                      <m:t>3</m:t>
+                    </m:r>
+                  </m:sup>
+                </m:sSup>
+                <m:r>
+                  <w:rPr>
+                    <w:rFonts w:ascii="Cambria Math" w:eastAsiaTheme="minorEastAsia" w:hAnsi="Cambria Math" w:cstheme="minorHAnsi"/>
+                    <w:sz w:val="24"/>
+                    <w:szCs w:val="28"/>
+                  </w:rPr>
+                  <m:t>-8.73</m:t>
+                </m:r>
+                <m:sSup>
+                  <m:sSupPr>
+                    <m:ctrlPr>
+                      <w:rPr>
+                        <w:rFonts w:ascii="Cambria Math" w:eastAsiaTheme="minorEastAsia" w:hAnsi="Cambria Math" w:cstheme="minorHAnsi"/>
+                        <w:i/>
+                        <w:sz w:val="24"/>
+                        <w:szCs w:val="28"/>
+                      </w:rPr>
+                    </m:ctrlPr>
+                  </m:sSupPr>
+                  <m:e>
+                    <m:r>
+                      <m:rPr>
+                        <m:sty m:val="p"/>
+                      </m:rPr>
+                      <w:rPr>
+                        <w:rFonts w:ascii="Cambria Math" w:hAnsi="Cambria Math" w:cstheme="minorHAnsi"/>
+                        <w:color w:val="000000"/>
+                        <w:sz w:val="24"/>
+                        <w:szCs w:val="24"/>
+                        <w:shd w:val="clear" w:color="auto" w:fill="CCCCCC"/>
+                      </w:rPr>
+                      <m:t>ū</m:t>
+                    </m:r>
+                  </m:e>
+                  <m:sup>
+                    <m:r>
+                      <w:rPr>
+                        <w:rFonts w:ascii="Cambria Math" w:eastAsiaTheme="minorEastAsia" w:hAnsi="Cambria Math" w:cstheme="minorHAnsi"/>
+                        <w:sz w:val="24"/>
+                        <w:szCs w:val="28"/>
+                      </w:rPr>
+                      <m:t>2</m:t>
+                    </m:r>
+                  </m:sup>
+                </m:sSup>
+                <m:r>
+                  <w:rPr>
+                    <w:rFonts w:ascii="Cambria Math" w:eastAsiaTheme="minorEastAsia" w:hAnsi="Cambria Math" w:cstheme="minorHAnsi"/>
+                    <w:sz w:val="24"/>
+                    <w:szCs w:val="28"/>
+                  </w:rPr>
+                  <m:t>+0.9</m:t>
+                </m:r>
+                <m:r>
+                  <m:rPr>
+                    <m:sty m:val="p"/>
+                  </m:rPr>
+                  <w:rPr>
+                    <w:rFonts w:ascii="Cambria Math" w:hAnsi="Cambria Math" w:cstheme="minorHAnsi"/>
+                    <w:color w:val="000000"/>
+                    <w:sz w:val="24"/>
+                    <w:szCs w:val="24"/>
+                    <w:shd w:val="clear" w:color="auto" w:fill="CCCCCC"/>
+                  </w:rPr>
+                  <m:t>ū+0.39</m:t>
+                </m:r>
+              </m:e>
+            </m:d>
           </m:num>
-          <m:den/>
+          <m:den>
+            <m:r>
+              <w:rPr>
+                <w:rFonts w:ascii="Cambria Math" w:eastAsiaTheme="minorEastAsia" w:hAnsi="Cambria Math" w:cstheme="minorHAnsi"/>
+                <w:sz w:val="24"/>
+                <w:szCs w:val="28"/>
+              </w:rPr>
+              <m:t>2</m:t>
+            </m:r>
+            <m:d>
+              <m:dPr>
+                <m:ctrlPr>
+                  <w:rPr>
+                    <w:rFonts w:ascii="Cambria Math" w:eastAsiaTheme="minorEastAsia" w:hAnsi="Cambria Math" w:cstheme="minorHAnsi"/>
+                    <w:i/>
+                    <w:sz w:val="24"/>
+                    <w:szCs w:val="28"/>
+                  </w:rPr>
+                </m:ctrlPr>
+              </m:dPr>
+              <m:e>
+                <m:sSup>
+                  <m:sSupPr>
+                    <m:ctrlPr>
+                      <w:rPr>
+                        <w:rFonts w:ascii="Cambria Math" w:eastAsiaTheme="minorEastAsia" w:hAnsi="Cambria Math" w:cstheme="minorHAnsi"/>
+                        <w:i/>
+                        <w:sz w:val="24"/>
+                        <w:szCs w:val="28"/>
+                      </w:rPr>
+                    </m:ctrlPr>
+                  </m:sSupPr>
+                  <m:e>
+                    <m:sSub>
+                      <m:sSubPr>
+                        <m:ctrlPr>
+                          <w:rPr>
+                            <w:rFonts w:ascii="Cambria Math" w:eastAsiaTheme="minorEastAsia" w:hAnsi="Cambria Math" w:cstheme="minorHAnsi"/>
+                            <w:i/>
+                            <w:sz w:val="24"/>
+                            <w:szCs w:val="28"/>
+                          </w:rPr>
+                        </m:ctrlPr>
+                      </m:sSubPr>
+                      <m:e>
+                        <m:r>
+                          <w:rPr>
+                            <w:rFonts w:ascii="Cambria Math" w:eastAsiaTheme="minorEastAsia" w:hAnsi="Cambria Math" w:cstheme="minorHAnsi"/>
+                            <w:sz w:val="24"/>
+                            <w:szCs w:val="28"/>
+                          </w:rPr>
+                          <m:t>T</m:t>
+                        </m:r>
+                      </m:e>
+                      <m:sub>
+                        <m:r>
+                          <w:rPr>
+                            <w:rFonts w:ascii="Cambria Math" w:eastAsiaTheme="minorEastAsia" w:hAnsi="Cambria Math" w:cstheme="minorHAnsi"/>
+                            <w:sz w:val="24"/>
+                            <w:szCs w:val="28"/>
+                          </w:rPr>
+                          <m:t>p</m:t>
+                        </m:r>
+                      </m:sub>
+                    </m:sSub>
+                  </m:e>
+                  <m:sup>
+                    <m:r>
+                      <w:rPr>
+                        <w:rFonts w:ascii="Cambria Math" w:eastAsiaTheme="minorEastAsia" w:hAnsi="Cambria Math" w:cstheme="minorHAnsi"/>
+                        <w:sz w:val="24"/>
+                        <w:szCs w:val="28"/>
+                      </w:rPr>
+                      <m:t>2</m:t>
+                    </m:r>
+                  </m:sup>
+                </m:sSup>
+                <m:r>
+                  <w:rPr>
+                    <w:rFonts w:ascii="Cambria Math" w:eastAsiaTheme="minorEastAsia" w:hAnsi="Cambria Math" w:cstheme="minorHAnsi"/>
+                    <w:sz w:val="24"/>
+                    <w:szCs w:val="28"/>
+                  </w:rPr>
+                  <m:t>+14</m:t>
+                </m:r>
+                <m:sSub>
+                  <m:sSubPr>
+                    <m:ctrlPr>
+                      <w:rPr>
+                        <w:rFonts w:ascii="Cambria Math" w:eastAsiaTheme="minorEastAsia" w:hAnsi="Cambria Math" w:cstheme="minorHAnsi"/>
+                        <w:i/>
+                        <w:sz w:val="24"/>
+                        <w:szCs w:val="28"/>
+                      </w:rPr>
+                    </m:ctrlPr>
+                  </m:sSubPr>
+                  <m:e>
+                    <m:r>
+                      <w:rPr>
+                        <w:rFonts w:ascii="Cambria Math" w:eastAsiaTheme="minorEastAsia" w:hAnsi="Cambria Math" w:cstheme="minorHAnsi"/>
+                        <w:sz w:val="24"/>
+                        <w:szCs w:val="28"/>
+                      </w:rPr>
+                      <m:t>T</m:t>
+                    </m:r>
+                  </m:e>
+                  <m:sub>
+                    <m:r>
+                      <w:rPr>
+                        <w:rFonts w:ascii="Cambria Math" w:eastAsiaTheme="minorEastAsia" w:hAnsi="Cambria Math" w:cstheme="minorHAnsi"/>
+                        <w:sz w:val="24"/>
+                        <w:szCs w:val="28"/>
+                      </w:rPr>
+                      <m:t>p</m:t>
+                    </m:r>
+                  </m:sub>
+                </m:sSub>
+                <m:r>
+                  <w:rPr>
+                    <w:rFonts w:ascii="Cambria Math" w:eastAsiaTheme="minorEastAsia" w:hAnsi="Cambria Math" w:cstheme="minorHAnsi"/>
+                    <w:sz w:val="24"/>
+                    <w:szCs w:val="28"/>
+                  </w:rPr>
+                  <m:t>*z-14</m:t>
+                </m:r>
+                <m:sSub>
+                  <m:sSubPr>
+                    <m:ctrlPr>
+                      <w:rPr>
+                        <w:rFonts w:ascii="Cambria Math" w:eastAsiaTheme="minorEastAsia" w:hAnsi="Cambria Math" w:cstheme="minorHAnsi"/>
+                        <w:i/>
+                        <w:sz w:val="24"/>
+                        <w:szCs w:val="28"/>
+                      </w:rPr>
+                    </m:ctrlPr>
+                  </m:sSubPr>
+                  <m:e>
+                    <m:r>
+                      <w:rPr>
+                        <w:rFonts w:ascii="Cambria Math" w:eastAsiaTheme="minorEastAsia" w:hAnsi="Cambria Math" w:cstheme="minorHAnsi"/>
+                        <w:sz w:val="24"/>
+                        <w:szCs w:val="28"/>
+                      </w:rPr>
+                      <m:t>T</m:t>
+                    </m:r>
+                  </m:e>
+                  <m:sub>
+                    <m:r>
+                      <w:rPr>
+                        <w:rFonts w:ascii="Cambria Math" w:eastAsiaTheme="minorEastAsia" w:hAnsi="Cambria Math" w:cstheme="minorHAnsi"/>
+                        <w:sz w:val="24"/>
+                        <w:szCs w:val="28"/>
+                      </w:rPr>
+                      <m:t>p</m:t>
+                    </m:r>
+                  </m:sub>
+                </m:sSub>
+                <m:r>
+                  <w:rPr>
+                    <w:rFonts w:ascii="Cambria Math" w:eastAsiaTheme="minorEastAsia" w:hAnsi="Cambria Math" w:cstheme="minorHAnsi"/>
+                    <w:sz w:val="24"/>
+                    <w:szCs w:val="28"/>
+                  </w:rPr>
+                  <m:t>+45</m:t>
+                </m:r>
+                <m:sSup>
+                  <m:sSupPr>
+                    <m:ctrlPr>
+                      <w:rPr>
+                        <w:rFonts w:ascii="Cambria Math" w:eastAsiaTheme="minorEastAsia" w:hAnsi="Cambria Math" w:cstheme="minorHAnsi"/>
+                        <w:i/>
+                        <w:sz w:val="24"/>
+                        <w:szCs w:val="28"/>
+                      </w:rPr>
+                    </m:ctrlPr>
+                  </m:sSupPr>
+                  <m:e>
+                    <m:r>
+                      <w:rPr>
+                        <w:rFonts w:ascii="Cambria Math" w:eastAsiaTheme="minorEastAsia" w:hAnsi="Cambria Math" w:cstheme="minorHAnsi"/>
+                        <w:sz w:val="24"/>
+                        <w:szCs w:val="28"/>
+                      </w:rPr>
+                      <m:t>*z</m:t>
+                    </m:r>
+                  </m:e>
+                  <m:sup>
+                    <m:r>
+                      <w:rPr>
+                        <w:rFonts w:ascii="Cambria Math" w:eastAsiaTheme="minorEastAsia" w:hAnsi="Cambria Math" w:cstheme="minorHAnsi"/>
+                        <w:sz w:val="24"/>
+                        <w:szCs w:val="28"/>
+                      </w:rPr>
+                      <m:t>2</m:t>
+                    </m:r>
+                  </m:sup>
+                </m:sSup>
+                <m:r>
+                  <w:rPr>
+                    <w:rFonts w:ascii="Cambria Math" w:eastAsiaTheme="minorEastAsia" w:hAnsi="Cambria Math" w:cstheme="minorHAnsi"/>
+                    <w:sz w:val="24"/>
+                    <w:szCs w:val="28"/>
+                  </w:rPr>
+                  <m:t>-90*z+45</m:t>
+                </m:r>
+              </m:e>
+            </m:d>
+          </m:den>
+        </m:f>
+      </m:oMath>
+    </w:p>
+    <w:p>
+      <w:pPr>
+        <w:autoSpaceDE w:val="0"/>
+        <w:autoSpaceDN w:val="0"/>
+        <w:adjustRightInd w:val="0"/>
+        <w:spacing w:line="240" w:lineRule="auto"/>
+        <w:rPr>
+          <w:rFonts w:eastAsiaTheme="minorEastAsia" w:cstheme="minorHAnsi"/>
+          <w:sz w:val="24"/>
+          <w:szCs w:val="28"/>
+        </w:rPr>
+      </w:pPr>
+    </w:p>
+    <w:p>
+      <w:pPr>
+        <w:pStyle w:val="Akapitzlist"/>
+        <w:numPr>
+          <w:ilvl w:val="0"/>
+          <w:numId w:val="20"/>
+        </w:numPr>
+        <w:autoSpaceDE w:val="0"/>
+        <w:autoSpaceDN w:val="0"/>
+        <w:adjustRightInd w:val="0"/>
+        <w:spacing w:before="240" w:after="0" w:line="240" w:lineRule="auto"/>
+        <w:rPr>
+          <w:rFonts w:eastAsiaTheme="minorEastAsia" w:cstheme="minorHAnsi"/>
+          <w:b/>
+          <w:sz w:val="28"/>
+          <w:szCs w:val="28"/>
+        </w:rPr>
+      </w:pPr>
+      <w:r>
+        <w:rPr>
+          <w:rFonts w:eastAsiaTheme="minorEastAsia" w:cstheme="minorHAnsi"/>
+          <w:b/>
+          <w:sz w:val="28"/>
+          <w:szCs w:val="28"/>
+        </w:rPr>
+        <w:t>Zadanie dodatkowe pierwsze:</w:t>
+      </w:r>
+      <w:r>
+        <w:rPr>
+          <w:rFonts w:eastAsiaTheme="minorEastAsia" w:cstheme="minorHAnsi"/>
+          <w:b/>
+          <w:sz w:val="32"/>
+          <w:szCs w:val="28"/>
+        </w:rPr>
+        <w:t xml:space="preserve"> </w:t>
+      </w:r>
+    </w:p>
+    <w:p>
+      <w:pPr>
+        <w:pStyle w:val="Akapitzlist"/>
+        <w:numPr>
+          <w:ilvl w:val="1"/>
+          <w:numId w:val="20"/>
+        </w:numPr>
+        <w:autoSpaceDE w:val="0"/>
+        <w:autoSpaceDN w:val="0"/>
+        <w:adjustRightInd w:val="0"/>
+        <w:spacing w:before="240" w:after="0" w:line="240" w:lineRule="auto"/>
+        <w:rPr>
+          <w:rFonts w:eastAsiaTheme="minorEastAsia" w:cstheme="minorHAnsi"/>
+          <w:b/>
+          <w:sz w:val="28"/>
+          <w:szCs w:val="28"/>
+        </w:rPr>
+      </w:pPr>
+      <w:r>
+        <w:rPr>
+          <w:rFonts w:eastAsiaTheme="minorEastAsia" w:cstheme="minorHAnsi"/>
+          <w:b/>
+          <w:sz w:val="28"/>
+          <w:szCs w:val="28"/>
+        </w:rPr>
+        <w:t>Wzmocnienie statyczne K transmitancji w zależności od punktu linearyzacji</w:t>
+      </w:r>
+    </w:p>
+    <w:p>
+      <w:pPr>
+        <w:pStyle w:val="Akapitzlist"/>
+        <w:numPr>
+          <w:ilvl w:val="2"/>
+          <w:numId w:val="20"/>
+        </w:numPr>
+        <w:autoSpaceDE w:val="0"/>
+        <w:autoSpaceDN w:val="0"/>
+        <w:adjustRightInd w:val="0"/>
+        <w:spacing w:after="0" w:line="240" w:lineRule="auto"/>
+        <w:rPr>
+          <w:rFonts w:eastAsiaTheme="minorEastAsia" w:cstheme="minorHAnsi"/>
+          <w:sz w:val="24"/>
+          <w:szCs w:val="28"/>
+        </w:rPr>
+      </w:pPr>
+      <w:r>
+        <w:rPr>
+          <w:rFonts w:eastAsiaTheme="minorEastAsia" w:cstheme="minorHAnsi"/>
+          <w:sz w:val="24"/>
+          <w:szCs w:val="28"/>
+        </w:rPr>
+        <w:t>Wzmocnienie statyczne transmitancji dyskretnej wyznacza się obliczając wartość transmitancji przy z zbiegającym do jedności</w:t>
+      </w:r>
+    </w:p>
+    <w:p>
+      <w:pPr>
+        <w:pStyle w:val="Akapitzlist"/>
+        <w:numPr>
+          <w:ilvl w:val="3"/>
+          <w:numId w:val="20"/>
+        </w:numPr>
+        <w:autoSpaceDE w:val="0"/>
+        <w:autoSpaceDN w:val="0"/>
+        <w:adjustRightInd w:val="0"/>
+        <w:spacing w:before="240" w:after="0" w:line="240" w:lineRule="auto"/>
+        <w:rPr>
+          <w:rFonts w:eastAsiaTheme="minorEastAsia" w:cstheme="minorHAnsi"/>
+          <w:sz w:val="24"/>
+          <w:szCs w:val="28"/>
+        </w:rPr>
+      </w:pPr>
+      <w:r>
+        <w:rPr>
+          <w:rFonts w:eastAsiaTheme="minorEastAsia" w:cstheme="minorHAnsi"/>
+          <w:sz w:val="24"/>
+          <w:szCs w:val="28"/>
+        </w:rPr>
+        <w:t xml:space="preserve"> </w:t>
+      </w:r>
+      <m:oMath>
+        <m:sSub>
+          <m:sSubPr>
+            <m:ctrlPr>
+              <w:rPr>
+                <w:rFonts w:ascii="Cambria Math" w:eastAsiaTheme="minorEastAsia" w:hAnsi="Cambria Math" w:cstheme="minorHAnsi"/>
+                <w:i/>
+                <w:sz w:val="24"/>
+                <w:szCs w:val="28"/>
+              </w:rPr>
+            </m:ctrlPr>
+          </m:sSubPr>
+          <m:e>
+            <m:r>
+              <w:rPr>
+                <w:rFonts w:ascii="Cambria Math" w:eastAsiaTheme="minorEastAsia" w:hAnsi="Cambria Math" w:cstheme="minorHAnsi"/>
+                <w:sz w:val="24"/>
+                <w:szCs w:val="28"/>
+              </w:rPr>
+              <m:t>K</m:t>
+            </m:r>
+          </m:e>
+          <m:sub>
+            <m:r>
+              <w:rPr>
+                <w:rFonts w:ascii="Cambria Math" w:eastAsiaTheme="minorEastAsia" w:hAnsi="Cambria Math" w:cstheme="minorHAnsi"/>
+                <w:sz w:val="24"/>
+                <w:szCs w:val="28"/>
+              </w:rPr>
+              <m:t>STAT</m:t>
+            </m:r>
+          </m:sub>
+        </m:sSub>
+        <m:r>
+          <w:rPr>
+            <w:rFonts w:ascii="Cambria Math" w:eastAsiaTheme="minorEastAsia" w:hAnsi="Cambria Math" w:cstheme="minorHAnsi"/>
+            <w:sz w:val="24"/>
+            <w:szCs w:val="28"/>
+          </w:rPr>
+          <m:t>=</m:t>
+        </m:r>
+        <m:func>
+          <m:funcPr>
+            <m:ctrlPr>
+              <w:rPr>
+                <w:rFonts w:ascii="Cambria Math" w:eastAsiaTheme="minorEastAsia" w:hAnsi="Cambria Math" w:cstheme="minorHAnsi"/>
+                <w:i/>
+                <w:sz w:val="24"/>
+                <w:szCs w:val="28"/>
+              </w:rPr>
+            </m:ctrlPr>
+          </m:funcPr>
+          <m:fName>
+            <m:limLow>
+              <m:limLowPr>
+                <m:ctrlPr>
+                  <w:rPr>
+                    <w:rFonts w:ascii="Cambria Math" w:eastAsiaTheme="minorEastAsia" w:hAnsi="Cambria Math" w:cstheme="minorHAnsi"/>
+                    <w:i/>
+                    <w:sz w:val="24"/>
+                    <w:szCs w:val="28"/>
+                  </w:rPr>
+                </m:ctrlPr>
+              </m:limLowPr>
+              <m:e>
+                <m:r>
+                  <m:rPr>
+                    <m:sty m:val="p"/>
+                  </m:rPr>
+                  <w:rPr>
+                    <w:rFonts w:ascii="Cambria Math" w:hAnsi="Cambria Math" w:cstheme="minorHAnsi"/>
+                    <w:sz w:val="24"/>
+                    <w:szCs w:val="28"/>
+                  </w:rPr>
+                  <m:t>lim</m:t>
+                </m:r>
+              </m:e>
+              <m:lim>
+                <m:r>
+                  <w:rPr>
+                    <w:rFonts w:ascii="Cambria Math" w:hAnsi="Cambria Math" w:cstheme="minorHAnsi"/>
+                    <w:sz w:val="24"/>
+                    <w:szCs w:val="28"/>
+                  </w:rPr>
+                  <m:t>z</m:t>
+                </m:r>
+                <m:r>
+                  <w:rPr>
+                    <w:rFonts w:ascii="Cambria Math" w:hAnsi="Cambria Math" w:cstheme="minorHAnsi"/>
+                    <w:sz w:val="24"/>
+                    <w:szCs w:val="28"/>
+                  </w:rPr>
+                  <m:t>→</m:t>
+                </m:r>
+                <m:r>
+                  <w:rPr>
+                    <w:rFonts w:ascii="Cambria Math" w:hAnsi="Cambria Math" w:cstheme="minorHAnsi"/>
+                    <w:sz w:val="24"/>
+                    <w:szCs w:val="28"/>
+                  </w:rPr>
+                  <m:t>1</m:t>
+                </m:r>
+              </m:lim>
+            </m:limLow>
+          </m:fName>
+          <m:e>
+            <m:r>
+              <w:rPr>
+                <w:rFonts w:ascii="Cambria Math" w:eastAsiaTheme="minorEastAsia" w:hAnsi="Cambria Math" w:cstheme="minorHAnsi"/>
+                <w:sz w:val="24"/>
+                <w:szCs w:val="28"/>
+              </w:rPr>
+              <m:t>G(z)</m:t>
+            </m:r>
+          </m:e>
+        </m:func>
+      </m:oMath>
+    </w:p>
+    <w:p>
+      <w:pPr>
+        <w:pStyle w:val="Akapitzlist"/>
+        <w:numPr>
+          <w:ilvl w:val="3"/>
+          <w:numId w:val="20"/>
+        </w:numPr>
+        <w:autoSpaceDE w:val="0"/>
+        <w:autoSpaceDN w:val="0"/>
+        <w:adjustRightInd w:val="0"/>
+        <w:spacing w:before="240" w:after="0" w:line="240" w:lineRule="auto"/>
+        <w:rPr>
+          <w:rFonts w:eastAsiaTheme="minorEastAsia" w:cstheme="minorHAnsi"/>
+          <w:sz w:val="24"/>
+          <w:szCs w:val="28"/>
+        </w:rPr>
+      </w:pPr>
+      <w:r>
+        <w:rPr>
+          <w:rFonts w:eastAsiaTheme="minorEastAsia" w:cstheme="minorHAnsi"/>
+          <w:sz w:val="24"/>
+          <w:szCs w:val="28"/>
+        </w:rPr>
+        <w:t xml:space="preserve">W efekcie otrzymujemy wzór na wzmocnienie statyczne zależne jedynie od punktu linearyzacji – brak wpływu od okresu </w:t>
+      </w:r>
+      <w:r>
+        <w:rPr>
+          <w:rFonts w:eastAsiaTheme="minorEastAsia" w:cstheme="minorHAnsi"/>
+          <w:sz w:val="24"/>
+          <w:szCs w:val="28"/>
+        </w:rPr>
+        <w:t>próbkowania</w:t>
+      </w:r>
+    </w:p>
+    <w:p>
+      <w:pPr>
+        <w:pStyle w:val="Akapitzlist"/>
+        <w:numPr>
+          <w:ilvl w:val="3"/>
+          <w:numId w:val="20"/>
+        </w:numPr>
+        <w:autoSpaceDE w:val="0"/>
+        <w:autoSpaceDN w:val="0"/>
+        <w:adjustRightInd w:val="0"/>
+        <w:spacing w:before="240" w:after="0" w:line="240" w:lineRule="auto"/>
+        <w:rPr>
+          <w:rFonts w:eastAsiaTheme="minorEastAsia" w:cstheme="minorHAnsi"/>
+          <w:sz w:val="24"/>
+          <w:szCs w:val="28"/>
+        </w:rPr>
+      </w:pPr>
+      <w:r>
+        <w:rPr>
+          <w:rFonts w:eastAsiaTheme="minorEastAsia" w:cstheme="minorHAnsi"/>
+          <w:sz w:val="24"/>
+          <w:szCs w:val="28"/>
+        </w:rPr>
+        <w:t xml:space="preserve"> </w:t>
+      </w:r>
+      <m:oMath>
+        <m:sSub>
+          <m:sSubPr>
+            <m:ctrlPr>
+              <w:rPr>
+                <w:rFonts w:ascii="Cambria Math" w:eastAsiaTheme="minorEastAsia" w:hAnsi="Cambria Math" w:cstheme="minorHAnsi"/>
+                <w:i/>
+                <w:sz w:val="24"/>
+                <w:szCs w:val="28"/>
+              </w:rPr>
+            </m:ctrlPr>
+          </m:sSubPr>
+          <m:e>
+            <m:r>
+              <w:rPr>
+                <w:rFonts w:ascii="Cambria Math" w:eastAsiaTheme="minorEastAsia" w:hAnsi="Cambria Math" w:cstheme="minorHAnsi"/>
+                <w:sz w:val="24"/>
+                <w:szCs w:val="28"/>
+              </w:rPr>
+              <m:t>K</m:t>
+            </m:r>
+          </m:e>
+          <m:sub>
+            <m:r>
+              <w:rPr>
+                <w:rFonts w:ascii="Cambria Math" w:eastAsiaTheme="minorEastAsia" w:hAnsi="Cambria Math" w:cstheme="minorHAnsi"/>
+                <w:sz w:val="24"/>
+                <w:szCs w:val="28"/>
+              </w:rPr>
+              <m:t>STAT</m:t>
+            </m:r>
+          </m:sub>
+        </m:sSub>
+        <m:r>
+          <w:rPr>
+            <w:rFonts w:ascii="Cambria Math" w:eastAsiaTheme="minorEastAsia" w:hAnsi="Cambria Math" w:cstheme="minorHAnsi"/>
+            <w:sz w:val="24"/>
+            <w:szCs w:val="28"/>
+          </w:rPr>
+          <m:t>=</m:t>
+        </m:r>
+        <m:r>
+          <w:rPr>
+            <w:rFonts w:ascii="Cambria Math" w:eastAsiaTheme="minorEastAsia" w:hAnsi="Cambria Math" w:cstheme="minorHAnsi"/>
+            <w:sz w:val="24"/>
+            <w:szCs w:val="28"/>
+          </w:rPr>
+          <m:t>K*</m:t>
+        </m:r>
+        <m:r>
+          <w:rPr>
+            <w:rFonts w:ascii="Cambria Math" w:eastAsiaTheme="minorEastAsia" w:hAnsi="Cambria Math" w:cstheme="minorHAnsi"/>
+            <w:sz w:val="24"/>
+            <w:szCs w:val="28"/>
+          </w:rPr>
+          <m:t>(4</m:t>
+        </m:r>
+        <m:sSub>
+          <m:sSubPr>
+            <m:ctrlPr>
+              <w:rPr>
+                <w:rFonts w:ascii="Cambria Math" w:eastAsiaTheme="minorEastAsia" w:hAnsi="Cambria Math" w:cstheme="minorHAnsi"/>
+                <w:i/>
+                <w:sz w:val="24"/>
+                <w:szCs w:val="28"/>
+              </w:rPr>
+            </m:ctrlPr>
+          </m:sSubPr>
+          <m:e>
+            <m:r>
+              <w:rPr>
+                <w:rFonts w:ascii="Cambria Math" w:eastAsiaTheme="minorEastAsia" w:hAnsi="Cambria Math" w:cstheme="minorHAnsi"/>
+                <w:sz w:val="24"/>
+                <w:szCs w:val="28"/>
+              </w:rPr>
+              <m:t>a</m:t>
+            </m:r>
+          </m:e>
+          <m:sub>
+            <m:r>
+              <w:rPr>
+                <w:rFonts w:ascii="Cambria Math" w:eastAsiaTheme="minorEastAsia" w:hAnsi="Cambria Math" w:cstheme="minorHAnsi"/>
+                <w:sz w:val="24"/>
+                <w:szCs w:val="28"/>
+              </w:rPr>
+              <m:t>4</m:t>
+            </m:r>
+          </m:sub>
+        </m:sSub>
+        <m:r>
+          <w:rPr>
+            <w:rFonts w:ascii="Cambria Math" w:eastAsiaTheme="minorEastAsia" w:hAnsi="Cambria Math" w:cstheme="minorHAnsi"/>
+            <w:sz w:val="24"/>
+            <w:szCs w:val="28"/>
+          </w:rPr>
+          <m:t>*</m:t>
+        </m:r>
+        <m:sSup>
+          <m:sSupPr>
+            <m:ctrlPr>
+              <w:rPr>
+                <w:rFonts w:ascii="Cambria Math" w:eastAsiaTheme="minorEastAsia" w:hAnsi="Cambria Math" w:cstheme="minorHAnsi"/>
+                <w:i/>
+                <w:sz w:val="24"/>
+                <w:szCs w:val="28"/>
+              </w:rPr>
+            </m:ctrlPr>
+          </m:sSupPr>
+          <m:e>
+            <m:r>
+              <m:rPr>
+                <m:sty m:val="p"/>
+              </m:rPr>
+              <w:rPr>
+                <w:rFonts w:ascii="Cambria Math" w:hAnsi="Cambria Math" w:cstheme="minorHAnsi"/>
+                <w:color w:val="000000"/>
+                <w:sz w:val="24"/>
+                <w:szCs w:val="24"/>
+                <w:shd w:val="clear" w:color="auto" w:fill="CCCCCC"/>
+              </w:rPr>
+              <m:t>ū</m:t>
+            </m:r>
+          </m:e>
+          <m:sup>
+            <m:r>
+              <w:rPr>
+                <w:rFonts w:ascii="Cambria Math" w:eastAsiaTheme="minorEastAsia" w:hAnsi="Cambria Math" w:cstheme="minorHAnsi"/>
+                <w:sz w:val="24"/>
+                <w:szCs w:val="28"/>
+              </w:rPr>
+              <m:t>3</m:t>
+            </m:r>
+          </m:sup>
+        </m:sSup>
+        <m:r>
+          <w:rPr>
+            <w:rFonts w:ascii="Cambria Math" w:eastAsiaTheme="minorEastAsia" w:hAnsi="Cambria Math" w:cstheme="minorHAnsi"/>
+            <w:sz w:val="24"/>
+            <w:szCs w:val="28"/>
+          </w:rPr>
+          <m:t>+3</m:t>
+        </m:r>
+        <m:sSub>
+          <m:sSubPr>
+            <m:ctrlPr>
+              <w:rPr>
+                <w:rFonts w:ascii="Cambria Math" w:eastAsiaTheme="minorEastAsia" w:hAnsi="Cambria Math" w:cstheme="minorHAnsi"/>
+                <w:i/>
+                <w:sz w:val="24"/>
+                <w:szCs w:val="28"/>
+              </w:rPr>
+            </m:ctrlPr>
+          </m:sSubPr>
+          <m:e>
+            <m:r>
+              <w:rPr>
+                <w:rFonts w:ascii="Cambria Math" w:eastAsiaTheme="minorEastAsia" w:hAnsi="Cambria Math" w:cstheme="minorHAnsi"/>
+                <w:sz w:val="24"/>
+                <w:szCs w:val="28"/>
+              </w:rPr>
+              <m:t>a</m:t>
+            </m:r>
+          </m:e>
+          <m:sub>
+            <m:r>
+              <w:rPr>
+                <w:rFonts w:ascii="Cambria Math" w:eastAsiaTheme="minorEastAsia" w:hAnsi="Cambria Math" w:cstheme="minorHAnsi"/>
+                <w:sz w:val="24"/>
+                <w:szCs w:val="28"/>
+              </w:rPr>
+              <m:t>3</m:t>
+            </m:r>
+          </m:sub>
+        </m:sSub>
+        <m:r>
+          <w:rPr>
+            <w:rFonts w:ascii="Cambria Math" w:eastAsiaTheme="minorEastAsia" w:hAnsi="Cambria Math" w:cstheme="minorHAnsi"/>
+            <w:sz w:val="24"/>
+            <w:szCs w:val="28"/>
+          </w:rPr>
+          <m:t>*</m:t>
+        </m:r>
+        <m:sSup>
+          <m:sSupPr>
+            <m:ctrlPr>
+              <w:rPr>
+                <w:rFonts w:ascii="Cambria Math" w:eastAsiaTheme="minorEastAsia" w:hAnsi="Cambria Math" w:cstheme="minorHAnsi"/>
+                <w:i/>
+                <w:sz w:val="24"/>
+                <w:szCs w:val="28"/>
+              </w:rPr>
+            </m:ctrlPr>
+          </m:sSupPr>
+          <m:e>
+            <m:r>
+              <m:rPr>
+                <m:sty m:val="p"/>
+              </m:rPr>
+              <w:rPr>
+                <w:rFonts w:ascii="Cambria Math" w:hAnsi="Cambria Math" w:cstheme="minorHAnsi"/>
+                <w:color w:val="000000"/>
+                <w:sz w:val="24"/>
+                <w:szCs w:val="24"/>
+                <w:shd w:val="clear" w:color="auto" w:fill="CCCCCC"/>
+              </w:rPr>
+              <m:t>ū</m:t>
+            </m:r>
+          </m:e>
+          <m:sup>
+            <m:r>
+              <w:rPr>
+                <w:rFonts w:ascii="Cambria Math" w:eastAsiaTheme="minorEastAsia" w:hAnsi="Cambria Math" w:cstheme="minorHAnsi"/>
+                <w:sz w:val="24"/>
+                <w:szCs w:val="28"/>
+              </w:rPr>
+              <m:t>2</m:t>
+            </m:r>
+          </m:sup>
+        </m:sSup>
+        <m:r>
+          <w:rPr>
+            <w:rFonts w:ascii="Cambria Math" w:eastAsiaTheme="minorEastAsia" w:hAnsi="Cambria Math" w:cstheme="minorHAnsi"/>
+            <w:sz w:val="24"/>
+            <w:szCs w:val="28"/>
+          </w:rPr>
+          <m:t>+2</m:t>
+        </m:r>
+        <m:sSub>
+          <m:sSubPr>
+            <m:ctrlPr>
+              <w:rPr>
+                <w:rFonts w:ascii="Cambria Math" w:eastAsiaTheme="minorEastAsia" w:hAnsi="Cambria Math" w:cstheme="minorHAnsi"/>
+                <w:i/>
+                <w:sz w:val="24"/>
+                <w:szCs w:val="28"/>
+              </w:rPr>
+            </m:ctrlPr>
+          </m:sSubPr>
+          <m:e>
+            <m:r>
+              <w:rPr>
+                <w:rFonts w:ascii="Cambria Math" w:eastAsiaTheme="minorEastAsia" w:hAnsi="Cambria Math" w:cstheme="minorHAnsi"/>
+                <w:sz w:val="24"/>
+                <w:szCs w:val="28"/>
+              </w:rPr>
+              <m:t>a</m:t>
+            </m:r>
+          </m:e>
+          <m:sub>
+            <m:r>
+              <w:rPr>
+                <w:rFonts w:ascii="Cambria Math" w:eastAsiaTheme="minorEastAsia" w:hAnsi="Cambria Math" w:cstheme="minorHAnsi"/>
+                <w:sz w:val="24"/>
+                <w:szCs w:val="28"/>
+              </w:rPr>
+              <m:t>2</m:t>
+            </m:r>
+          </m:sub>
+        </m:sSub>
+        <m:r>
+          <w:rPr>
+            <w:rFonts w:ascii="Cambria Math" w:eastAsiaTheme="minorEastAsia" w:hAnsi="Cambria Math" w:cstheme="minorHAnsi"/>
+            <w:sz w:val="24"/>
+            <w:szCs w:val="28"/>
+          </w:rPr>
+          <m:t>*</m:t>
+        </m:r>
+        <m:r>
+          <m:rPr>
+            <m:sty m:val="p"/>
+          </m:rPr>
+          <w:rPr>
+            <w:rFonts w:ascii="Cambria Math" w:hAnsi="Cambria Math" w:cstheme="minorHAnsi"/>
+            <w:color w:val="000000"/>
+            <w:sz w:val="24"/>
+            <w:szCs w:val="24"/>
+            <w:shd w:val="clear" w:color="auto" w:fill="CCCCCC"/>
+          </w:rPr>
+          <m:t>ū</m:t>
+        </m:r>
+        <m:r>
+          <w:rPr>
+            <w:rFonts w:ascii="Cambria Math" w:eastAsiaTheme="minorEastAsia" w:hAnsi="Cambria Math" w:cstheme="minorHAnsi"/>
+            <w:sz w:val="24"/>
+            <w:szCs w:val="28"/>
+          </w:rPr>
+          <m:t>+</m:t>
+        </m:r>
+        <m:sSub>
+          <m:sSubPr>
+            <m:ctrlPr>
+              <w:rPr>
+                <w:rFonts w:ascii="Cambria Math" w:eastAsiaTheme="minorEastAsia" w:hAnsi="Cambria Math" w:cstheme="minorHAnsi"/>
+                <w:i/>
+                <w:sz w:val="24"/>
+                <w:szCs w:val="28"/>
+              </w:rPr>
+            </m:ctrlPr>
+          </m:sSubPr>
+          <m:e>
+            <m:r>
+              <w:rPr>
+                <w:rFonts w:ascii="Cambria Math" w:eastAsiaTheme="minorEastAsia" w:hAnsi="Cambria Math" w:cstheme="minorHAnsi"/>
+                <w:sz w:val="24"/>
+                <w:szCs w:val="28"/>
+              </w:rPr>
+              <m:t>a</m:t>
+            </m:r>
+          </m:e>
+          <m:sub>
+            <m:r>
+              <w:rPr>
+                <w:rFonts w:ascii="Cambria Math" w:eastAsiaTheme="minorEastAsia" w:hAnsi="Cambria Math" w:cstheme="minorHAnsi"/>
+                <w:sz w:val="24"/>
+                <w:szCs w:val="28"/>
+              </w:rPr>
+              <m:t>1</m:t>
+            </m:r>
+          </m:sub>
+        </m:sSub>
+        <m:r>
+          <w:rPr>
+            <w:rFonts w:ascii="Cambria Math" w:eastAsiaTheme="minorEastAsia" w:hAnsi="Cambria Math" w:cstheme="minorHAnsi"/>
+            <w:sz w:val="24"/>
+            <w:szCs w:val="28"/>
+          </w:rPr>
+          <m:t>)</m:t>
+        </m:r>
+      </m:oMath>
+    </w:p>
+    <w:p>
+      <w:pPr>
+        <w:pStyle w:val="Akapitzlist"/>
+        <w:numPr>
+          <w:ilvl w:val="3"/>
+          <w:numId w:val="20"/>
+        </w:numPr>
+        <w:autoSpaceDE w:val="0"/>
+        <w:autoSpaceDN w:val="0"/>
+        <w:adjustRightInd w:val="0"/>
+        <w:spacing w:before="240" w:after="0" w:line="240" w:lineRule="auto"/>
+        <w:rPr>
+          <w:rFonts w:eastAsiaTheme="minorEastAsia" w:cstheme="minorHAnsi"/>
+          <w:sz w:val="24"/>
+          <w:szCs w:val="28"/>
+        </w:rPr>
+      </w:pPr>
+      <w:r>
+        <w:rPr>
+          <w:rFonts w:eastAsiaTheme="minorEastAsia" w:cstheme="minorHAnsi"/>
+          <w:sz w:val="24"/>
+          <w:szCs w:val="28"/>
+        </w:rPr>
+        <w:t>Po podstawieniu danych z zadania otrzymałem ostateczną postać wzoru transmitancji statycznej</w:t>
+      </w:r>
+    </w:p>
+    <w:p>
+      <w:pPr>
+        <w:pStyle w:val="Akapitzlist"/>
+        <w:numPr>
+          <w:ilvl w:val="3"/>
+          <w:numId w:val="20"/>
+        </w:numPr>
+        <w:autoSpaceDE w:val="0"/>
+        <w:autoSpaceDN w:val="0"/>
+        <w:adjustRightInd w:val="0"/>
+        <w:spacing w:before="240" w:line="480" w:lineRule="auto"/>
+        <w:rPr>
+          <w:rFonts w:eastAsiaTheme="minorEastAsia" w:cstheme="minorHAnsi"/>
+          <w:sz w:val="24"/>
+          <w:szCs w:val="28"/>
+        </w:rPr>
+      </w:pPr>
+      <w:r>
+        <w:rPr>
+          <w:rFonts w:eastAsiaTheme="minorEastAsia" w:cstheme="minorHAnsi"/>
+          <w:sz w:val="24"/>
+          <w:szCs w:val="28"/>
+        </w:rPr>
+        <w:t xml:space="preserve"> </w:t>
+      </w:r>
+      <m:oMath>
+        <m:sSub>
+          <m:sSubPr>
+            <m:ctrlPr>
+              <w:rPr>
+                <w:rFonts w:ascii="Cambria Math" w:eastAsiaTheme="minorEastAsia" w:hAnsi="Cambria Math" w:cstheme="minorHAnsi"/>
+                <w:i/>
+                <w:sz w:val="24"/>
+                <w:szCs w:val="28"/>
+              </w:rPr>
+            </m:ctrlPr>
+          </m:sSubPr>
+          <m:e>
+            <m:r>
+              <w:rPr>
+                <w:rFonts w:ascii="Cambria Math" w:eastAsiaTheme="minorEastAsia" w:hAnsi="Cambria Math" w:cstheme="minorHAnsi"/>
+                <w:sz w:val="24"/>
+                <w:szCs w:val="28"/>
+              </w:rPr>
+              <m:t>K</m:t>
+            </m:r>
+          </m:e>
+          <m:sub>
+            <m:r>
+              <w:rPr>
+                <w:rFonts w:ascii="Cambria Math" w:eastAsiaTheme="minorEastAsia" w:hAnsi="Cambria Math" w:cstheme="minorHAnsi"/>
+                <w:sz w:val="24"/>
+                <w:szCs w:val="28"/>
+              </w:rPr>
+              <m:t>STAT</m:t>
+            </m:r>
+          </m:sub>
+        </m:sSub>
+        <m:r>
+          <w:rPr>
+            <w:rFonts w:ascii="Cambria Math" w:eastAsiaTheme="minorEastAsia" w:hAnsi="Cambria Math" w:cstheme="minorHAnsi"/>
+            <w:sz w:val="24"/>
+            <w:szCs w:val="28"/>
+          </w:rPr>
+          <m:t>=3.5</m:t>
+        </m:r>
+        <m:sSup>
+          <m:sSupPr>
+            <m:ctrlPr>
+              <w:rPr>
+                <w:rFonts w:ascii="Cambria Math" w:eastAsiaTheme="minorEastAsia" w:hAnsi="Cambria Math" w:cstheme="minorHAnsi"/>
+                <w:i/>
+                <w:sz w:val="24"/>
+                <w:szCs w:val="28"/>
+              </w:rPr>
+            </m:ctrlPr>
+          </m:sSupPr>
+          <m:e>
+            <m:r>
+              <m:rPr>
+                <m:sty m:val="p"/>
+              </m:rPr>
+              <w:rPr>
+                <w:rFonts w:ascii="Cambria Math" w:hAnsi="Cambria Math" w:cstheme="minorHAnsi"/>
+                <w:color w:val="000000"/>
+                <w:sz w:val="24"/>
+                <w:szCs w:val="24"/>
+                <w:shd w:val="clear" w:color="auto" w:fill="CCCCCC"/>
+              </w:rPr>
+              <m:t>ū</m:t>
+            </m:r>
+          </m:e>
+          <m:sup>
+            <m:r>
+              <w:rPr>
+                <w:rFonts w:ascii="Cambria Math" w:eastAsiaTheme="minorEastAsia" w:hAnsi="Cambria Math" w:cstheme="minorHAnsi"/>
+                <w:sz w:val="24"/>
+                <w:szCs w:val="28"/>
+              </w:rPr>
+              <m:t>3</m:t>
+            </m:r>
+          </m:sup>
+        </m:sSup>
+        <m:r>
+          <w:rPr>
+            <w:rFonts w:ascii="Cambria Math" w:eastAsiaTheme="minorEastAsia" w:hAnsi="Cambria Math" w:cstheme="minorHAnsi"/>
+            <w:sz w:val="24"/>
+            <w:szCs w:val="28"/>
+          </w:rPr>
+          <m:t>+</m:t>
+        </m:r>
+        <m:r>
+          <w:rPr>
+            <w:rFonts w:ascii="Cambria Math" w:eastAsiaTheme="minorEastAsia" w:hAnsi="Cambria Math" w:cstheme="minorHAnsi"/>
+            <w:sz w:val="24"/>
+            <w:szCs w:val="28"/>
+          </w:rPr>
+          <m:t>30.555</m:t>
+        </m:r>
+        <m:sSup>
+          <m:sSupPr>
+            <m:ctrlPr>
+              <w:rPr>
+                <w:rFonts w:ascii="Cambria Math" w:eastAsiaTheme="minorEastAsia" w:hAnsi="Cambria Math" w:cstheme="minorHAnsi"/>
+                <w:i/>
+                <w:sz w:val="24"/>
+                <w:szCs w:val="28"/>
+              </w:rPr>
+            </m:ctrlPr>
+          </m:sSupPr>
+          <m:e>
+            <m:r>
+              <m:rPr>
+                <m:sty m:val="p"/>
+              </m:rPr>
+              <w:rPr>
+                <w:rFonts w:ascii="Cambria Math" w:hAnsi="Cambria Math" w:cstheme="minorHAnsi"/>
+                <w:color w:val="000000"/>
+                <w:sz w:val="24"/>
+                <w:szCs w:val="24"/>
+                <w:shd w:val="clear" w:color="auto" w:fill="CCCCCC"/>
+              </w:rPr>
+              <m:t>ū</m:t>
+            </m:r>
+          </m:e>
+          <m:sup>
+            <m:r>
+              <w:rPr>
+                <w:rFonts w:ascii="Cambria Math" w:eastAsiaTheme="minorEastAsia" w:hAnsi="Cambria Math" w:cstheme="minorHAnsi"/>
+                <w:sz w:val="24"/>
+                <w:szCs w:val="28"/>
+              </w:rPr>
+              <m:t>2</m:t>
+            </m:r>
+          </m:sup>
+        </m:sSup>
+        <m:r>
+          <w:rPr>
+            <w:rFonts w:ascii="Cambria Math" w:eastAsiaTheme="minorEastAsia" w:hAnsi="Cambria Math" w:cstheme="minorHAnsi"/>
+            <w:sz w:val="24"/>
+            <w:szCs w:val="28"/>
+          </w:rPr>
+          <m:t>+</m:t>
+        </m:r>
+        <m:r>
+          <w:rPr>
+            <w:rFonts w:ascii="Cambria Math" w:eastAsiaTheme="minorEastAsia" w:hAnsi="Cambria Math" w:cstheme="minorHAnsi"/>
+            <w:sz w:val="24"/>
+            <w:szCs w:val="28"/>
+          </w:rPr>
+          <m:t>3.15</m:t>
+        </m:r>
+        <m:r>
+          <m:rPr>
+            <m:sty m:val="p"/>
+          </m:rPr>
+          <w:rPr>
+            <w:rFonts w:ascii="Cambria Math" w:hAnsi="Cambria Math" w:cstheme="minorHAnsi"/>
+            <w:color w:val="000000"/>
+            <w:sz w:val="24"/>
+            <w:szCs w:val="24"/>
+            <w:shd w:val="clear" w:color="auto" w:fill="CCCCCC"/>
+          </w:rPr>
+          <m:t>ū</m:t>
+        </m:r>
+        <m:r>
+          <w:rPr>
+            <w:rFonts w:ascii="Cambria Math" w:eastAsiaTheme="minorEastAsia" w:hAnsi="Cambria Math" w:cstheme="minorHAnsi"/>
+            <w:sz w:val="24"/>
+            <w:szCs w:val="28"/>
+          </w:rPr>
+          <m:t>+</m:t>
+        </m:r>
+        <m:r>
+          <w:rPr>
+            <w:rFonts w:ascii="Cambria Math" w:eastAsiaTheme="minorEastAsia" w:hAnsi="Cambria Math" w:cstheme="minorHAnsi"/>
+            <w:sz w:val="24"/>
+            <w:szCs w:val="28"/>
+          </w:rPr>
+          <m:t>1.365</m:t>
+        </m:r>
+      </m:oMath>
+    </w:p>
+    <w:p>
+      <w:pPr>
+        <w:rPr>
+          <w:rFonts w:eastAsiaTheme="minorEastAsia" w:cstheme="minorHAnsi"/>
+          <w:sz w:val="24"/>
+          <w:szCs w:val="28"/>
+        </w:rPr>
+      </w:pPr>
+      <w:r>
+        <w:rPr>
+          <w:rFonts w:eastAsiaTheme="minorEastAsia" w:cstheme="minorHAnsi"/>
+          <w:sz w:val="24"/>
+          <w:szCs w:val="28"/>
+        </w:rPr>
+        <w:br w:type="page"/>
+      </w:r>
+    </w:p>
+    <w:p>
+      <w:pPr>
+        <w:pStyle w:val="Akapitzlist"/>
+        <w:numPr>
+          <w:ilvl w:val="0"/>
+          <w:numId w:val="20"/>
+        </w:numPr>
+        <w:autoSpaceDE w:val="0"/>
+        <w:autoSpaceDN w:val="0"/>
+        <w:adjustRightInd w:val="0"/>
+        <w:spacing w:before="240" w:after="0" w:line="240" w:lineRule="auto"/>
+        <w:rPr>
+          <w:rFonts w:eastAsiaTheme="minorEastAsia" w:cstheme="minorHAnsi"/>
+          <w:sz w:val="24"/>
+          <w:szCs w:val="28"/>
+        </w:rPr>
+      </w:pPr>
+      <w:r>
+        <w:rPr>
+          <w:rFonts w:eastAsiaTheme="minorEastAsia" w:cstheme="minorHAnsi"/>
+          <w:b/>
+          <w:sz w:val="28"/>
+          <w:szCs w:val="28"/>
+        </w:rPr>
+        <w:lastRenderedPageBreak/>
+        <w:t>Zadanie dodatkowe drugie:</w:t>
+      </w:r>
+    </w:p>
+    <w:p>
+      <w:pPr>
+        <w:pStyle w:val="Akapitzlist"/>
+        <w:numPr>
+          <w:ilvl w:val="1"/>
+          <w:numId w:val="20"/>
+        </w:numPr>
+        <w:autoSpaceDE w:val="0"/>
+        <w:autoSpaceDN w:val="0"/>
+        <w:adjustRightInd w:val="0"/>
+        <w:spacing w:before="240" w:after="0" w:line="240" w:lineRule="auto"/>
+        <w:rPr>
+          <w:rFonts w:eastAsiaTheme="minorEastAsia" w:cstheme="minorHAnsi"/>
+          <w:sz w:val="24"/>
+          <w:szCs w:val="28"/>
+        </w:rPr>
+      </w:pPr>
+      <w:r>
+        <w:rPr>
+          <w:rFonts w:eastAsiaTheme="minorEastAsia" w:cstheme="minorHAnsi"/>
+          <w:b/>
+          <w:sz w:val="28"/>
+          <w:szCs w:val="28"/>
+        </w:rPr>
+        <w:t>Porównanie wzmocnień statycznych transmitancji i dynamicznego układu zlinearyzowanego</w:t>
+      </w:r>
+    </w:p>
+    <w:p>
+      <w:pPr>
+        <w:pStyle w:val="Akapitzlist"/>
+        <w:numPr>
+          <w:ilvl w:val="1"/>
+          <w:numId w:val="20"/>
+        </w:numPr>
+        <w:autoSpaceDE w:val="0"/>
+        <w:autoSpaceDN w:val="0"/>
+        <w:adjustRightInd w:val="0"/>
+        <w:spacing w:before="240" w:after="0" w:line="240" w:lineRule="auto"/>
+        <w:rPr>
+          <w:rFonts w:eastAsiaTheme="minorEastAsia" w:cstheme="minorHAnsi"/>
+          <w:sz w:val="24"/>
+          <w:szCs w:val="28"/>
+        </w:rPr>
+      </w:pPr>
+      <w:r>
+        <w:rPr>
+          <w:rFonts w:eastAsiaTheme="minorEastAsia" w:cstheme="minorHAnsi"/>
+          <w:sz w:val="24"/>
+          <w:szCs w:val="28"/>
+        </w:rPr>
+        <w:t>Ważnym faktem w tym przypadku jest fakt iż transmitancja określa jedynie zmianę sygnału wyjściowego w funkcji sygnału wejściowego. Wyznaczając transmitancję odrzuciłem składową stałą pochodzącą od punktu linearyzacji.</w:t>
+      </w:r>
+    </w:p>
+    <w:p>
+      <w:pPr>
+        <w:pStyle w:val="Akapitzlist"/>
+        <w:numPr>
+          <w:ilvl w:val="1"/>
+          <w:numId w:val="20"/>
+        </w:numPr>
+        <w:autoSpaceDE w:val="0"/>
+        <w:autoSpaceDN w:val="0"/>
+        <w:adjustRightInd w:val="0"/>
+        <w:spacing w:before="240" w:after="0" w:line="240" w:lineRule="auto"/>
+        <w:rPr>
+          <w:rFonts w:eastAsiaTheme="minorEastAsia" w:cstheme="minorHAnsi"/>
+          <w:sz w:val="24"/>
+          <w:szCs w:val="28"/>
+        </w:rPr>
+      </w:pPr>
+      <w:r>
+        <w:rPr>
+          <w:rFonts w:eastAsiaTheme="minorEastAsia" w:cstheme="minorHAnsi"/>
+          <w:sz w:val="24"/>
+          <w:szCs w:val="28"/>
+        </w:rPr>
+        <w:t>Aby wzmocnienia statyczne modeli pokrywały się na wykresach konieczne było odpowiednie wysterowanie wejścia i przesunięcie wyjścia transmitancji stosownie do ustalonego punktu linearyzacji.</w:t>
+      </w:r>
+    </w:p>
+    <w:p>
+      <w:pPr>
+        <w:pStyle w:val="Akapitzlist"/>
+        <w:numPr>
+          <w:ilvl w:val="1"/>
+          <w:numId w:val="20"/>
+        </w:numPr>
+        <w:autoSpaceDE w:val="0"/>
+        <w:autoSpaceDN w:val="0"/>
+        <w:adjustRightInd w:val="0"/>
+        <w:spacing w:line="240" w:lineRule="auto"/>
+        <w:rPr>
+          <w:rFonts w:eastAsiaTheme="minorEastAsia" w:cstheme="minorHAnsi"/>
+          <w:sz w:val="24"/>
+          <w:szCs w:val="28"/>
+        </w:rPr>
+      </w:pPr>
+      <w:r>
+        <w:rPr>
+          <w:rFonts w:eastAsiaTheme="minorEastAsia" w:cstheme="minorHAnsi"/>
+          <w:sz w:val="24"/>
+          <w:szCs w:val="28"/>
+        </w:rPr>
+        <w:t xml:space="preserve">Poniższy obraz przedstawia model w Symulinku </w:t>
+      </w:r>
+      <w:r>
+        <w:rPr>
+          <w:rFonts w:eastAsiaTheme="minorEastAsia" w:cstheme="minorHAnsi"/>
+          <w:sz w:val="24"/>
+          <w:szCs w:val="28"/>
+        </w:rPr>
+        <w:t xml:space="preserve">obrazujący sposób podłączenia modelu na bazie transmitancji: </w:t>
+      </w:r>
+    </w:p>
+    <w:p>
+      <w:pPr>
+        <w:autoSpaceDE w:val="0"/>
+        <w:autoSpaceDN w:val="0"/>
+        <w:adjustRightInd w:val="0"/>
+        <w:spacing w:line="240" w:lineRule="auto"/>
+        <w:jc w:val="right"/>
+        <w:rPr>
+          <w:rFonts w:eastAsiaTheme="minorEastAsia" w:cstheme="minorHAnsi"/>
+          <w:sz w:val="20"/>
+          <w:szCs w:val="20"/>
+        </w:rPr>
+      </w:pPr>
+      <w:r>
+        <w:rPr>
+          <w:rFonts w:eastAsiaTheme="minorEastAsia" w:cstheme="minorHAnsi"/>
+          <w:noProof/>
+          <w:sz w:val="24"/>
+          <w:szCs w:val="28"/>
+        </w:rPr>
+        <w:drawing>
+          <wp:inline distT="0" distB="0" distL="0" distR="0" wp14:anchorId="66E24510" wp14:editId="11805467">
+            <wp:extent cx="5753735" cy="2795270"/>
+            <wp:effectExtent l="0" t="0" r="0" b="5080"/>
+            <wp:docPr id="33" name="Obraz 33"/>
+            <wp:cNvGraphicFramePr>
+              <a:graphicFrameLocks xmlns:a="http://schemas.openxmlformats.org/drawingml/2006/main" noChangeAspect="1"/>
+            </wp:cNvGraphicFramePr>
+            <a:graphic xmlns:a="http://schemas.openxmlformats.org/drawingml/2006/main">
+              <a:graphicData uri="http://schemas.openxmlformats.org/drawingml/2006/picture">
+                <pic:pic xmlns:pic="http://schemas.openxmlformats.org/drawingml/2006/picture">
+                  <pic:nvPicPr>
+                    <pic:cNvPr id="0" name="Picture 27"/>
+                    <pic:cNvPicPr>
+                      <a:picLocks noChangeAspect="1" noChangeArrowheads="1"/>
+                    </pic:cNvPicPr>
+                  </pic:nvPicPr>
+                  <pic:blipFill>
+                    <a:blip r:embed="rId25">
+                      <a:extLst>
+                        <a:ext uri="{28A0092B-C50C-407E-A947-70E740481C1C}">
+                          <a14:useLocalDpi xmlns:a14="http://schemas.microsoft.com/office/drawing/2010/main" val="0"/>
+                        </a:ext>
+                      </a:extLst>
+                    </a:blip>
+                    <a:srcRect/>
+                    <a:stretch>
+                      <a:fillRect/>
+                    </a:stretch>
+                  </pic:blipFill>
+                  <pic:spPr bwMode="auto">
+                    <a:xfrm>
+                      <a:off x="0" y="0"/>
+                      <a:ext cx="5753735" cy="2795270"/>
+                    </a:xfrm>
+                    <a:prstGeom prst="rect">
+                      <a:avLst/>
+                    </a:prstGeom>
+                    <a:noFill/>
+                    <a:ln>
+                      <a:noFill/>
+                    </a:ln>
+                  </pic:spPr>
+                </pic:pic>
+              </a:graphicData>
+            </a:graphic>
+          </wp:inline>
+        </w:drawing>
+      </w:r>
+      <w:r>
+        <w:rPr>
+          <w:rFonts w:eastAsiaTheme="minorEastAsia" w:cstheme="minorHAnsi"/>
+          <w:sz w:val="20"/>
+          <w:szCs w:val="20"/>
+        </w:rPr>
+        <w:t xml:space="preserve"> </w:t>
+      </w:r>
+      <w:r>
+        <w:rPr>
+          <w:rFonts w:eastAsiaTheme="minorEastAsia" w:cstheme="minorHAnsi"/>
+          <w:sz w:val="20"/>
+          <w:szCs w:val="20"/>
+        </w:rPr>
+        <w:t>Rys . 21 – Symulacja transmitancji i modelu dynamicznego</w:t>
+      </w:r>
+    </w:p>
+    <w:p>
+      <w:pPr>
+        <w:pStyle w:val="Akapitzlist"/>
+        <w:numPr>
+          <w:ilvl w:val="1"/>
+          <w:numId w:val="20"/>
+        </w:numPr>
+        <w:autoSpaceDE w:val="0"/>
+        <w:autoSpaceDN w:val="0"/>
+        <w:adjustRightInd w:val="0"/>
+        <w:spacing w:line="240" w:lineRule="auto"/>
+        <w:rPr>
+          <w:rFonts w:eastAsiaTheme="minorEastAsia" w:cstheme="minorHAnsi"/>
+          <w:sz w:val="24"/>
+          <w:szCs w:val="28"/>
+        </w:rPr>
+      </w:pPr>
+      <w:r>
+        <w:rPr>
+          <w:rFonts w:eastAsiaTheme="minorEastAsia" w:cstheme="minorHAnsi"/>
+          <w:sz w:val="24"/>
+          <w:szCs w:val="28"/>
+        </w:rPr>
+        <w:t>Jako sygnał wejściowy transmitancji podałem różnicę sygnału u i wartości punktu linearyzacji, a do sygnału wyjściowego dodaję odpowiednio przemnożoną wartość punktu linearyzacji</w:t>
+      </w:r>
+    </w:p>
+    <w:p>
+      <w:pPr>
+        <w:pStyle w:val="Akapitzlist"/>
+        <w:numPr>
+          <w:ilvl w:val="1"/>
+          <w:numId w:val="20"/>
+        </w:numPr>
+        <w:autoSpaceDE w:val="0"/>
+        <w:autoSpaceDN w:val="0"/>
+        <w:adjustRightInd w:val="0"/>
+        <w:spacing w:line="240" w:lineRule="auto"/>
+        <w:rPr>
+          <w:rFonts w:eastAsiaTheme="minorEastAsia" w:cstheme="minorHAnsi"/>
+          <w:sz w:val="24"/>
+          <w:szCs w:val="28"/>
+        </w:rPr>
+      </w:pPr>
+      <w:r>
+        <w:rPr>
+          <w:rFonts w:eastAsiaTheme="minorEastAsia" w:cstheme="minorHAnsi"/>
+          <w:sz w:val="24"/>
+          <w:szCs w:val="28"/>
+        </w:rPr>
+        <w:t>W celu porównania wzmocnień statycznych odczekuję aż wyjście modelu dynamicznego zlinearyzowanego osiągnie stan ustalony po czym podaję na wejścia jednokrotny skok wartości i ponownie oczekuję na ustalenie się sygnału na wyjściu.</w:t>
+      </w:r>
+    </w:p>
+    <w:p>
+      <w:pPr>
+        <w:pStyle w:val="Akapitzlist"/>
+        <w:numPr>
+          <w:ilvl w:val="1"/>
+          <w:numId w:val="20"/>
+        </w:numPr>
+        <w:autoSpaceDE w:val="0"/>
+        <w:autoSpaceDN w:val="0"/>
+        <w:adjustRightInd w:val="0"/>
+        <w:spacing w:line="240" w:lineRule="auto"/>
+        <w:rPr>
+          <w:rFonts w:eastAsiaTheme="minorEastAsia" w:cstheme="minorHAnsi"/>
+          <w:sz w:val="24"/>
+          <w:szCs w:val="28"/>
+        </w:rPr>
+      </w:pPr>
+      <w:r>
+        <w:rPr>
+          <w:rFonts w:eastAsiaTheme="minorEastAsia" w:cstheme="minorHAnsi"/>
+          <w:sz w:val="24"/>
+          <w:szCs w:val="28"/>
+        </w:rPr>
+        <w:t>Wykresy symulacji zawarłem w zadaniu 9 w którym to fioletowa przerywana linia przedstawia wartość wzmocnienia statycznego transmitancji, a ciągła niebieska linia przedstawia odpowiedź zlinearyzowanego modelu dynamicznego</w:t>
+      </w:r>
+    </w:p>
+    <w:p>
+      <w:pPr>
+        <w:pStyle w:val="Akapitzlist"/>
+        <w:numPr>
+          <w:ilvl w:val="1"/>
+          <w:numId w:val="20"/>
+        </w:numPr>
+        <w:autoSpaceDE w:val="0"/>
+        <w:autoSpaceDN w:val="0"/>
+        <w:adjustRightInd w:val="0"/>
+        <w:spacing w:line="240" w:lineRule="auto"/>
+        <w:rPr>
+          <w:rFonts w:eastAsiaTheme="minorEastAsia" w:cstheme="minorHAnsi"/>
+          <w:sz w:val="24"/>
+          <w:szCs w:val="28"/>
+        </w:rPr>
+      </w:pPr>
+      <w:r>
+        <w:rPr>
+          <w:rFonts w:eastAsiaTheme="minorEastAsia" w:cstheme="minorHAnsi"/>
+          <w:sz w:val="24"/>
+          <w:szCs w:val="28"/>
+        </w:rPr>
+        <w:t>Łatwo zauważyć iż wartości sygnału wyjściowego w stanie ustalonym pokrywają się dla różnych punktów linearyzacji co jest jednoznaczne równym wzmocnieniom statycznym modeli.</w:t>
+      </w:r>
+    </w:p>
+    <w:p>
+      <w:pPr>
+        <w:pStyle w:val="Akapitzlist"/>
+        <w:numPr>
+          <w:ilvl w:val="1"/>
+          <w:numId w:val="20"/>
+        </w:numPr>
+        <w:autoSpaceDE w:val="0"/>
+        <w:autoSpaceDN w:val="0"/>
+        <w:adjustRightInd w:val="0"/>
+        <w:spacing w:line="240" w:lineRule="auto"/>
+        <w:rPr>
+          <w:rFonts w:eastAsiaTheme="minorEastAsia" w:cstheme="minorHAnsi"/>
+          <w:sz w:val="24"/>
+          <w:szCs w:val="28"/>
+        </w:rPr>
+      </w:pPr>
+      <w:r>
+        <w:rPr>
+          <w:rFonts w:eastAsiaTheme="minorEastAsia" w:cstheme="minorHAnsi"/>
+          <w:sz w:val="24"/>
+          <w:szCs w:val="28"/>
+        </w:rPr>
+        <w:t>Aby wyznaczyć wartość wzmocnienia statycznego za pomocą wykresów należy posłużyć się wzorem na iloraz zmiany sygnału wyjściowego do zmiany sygnału wejściowego, wybieramy oczywiście wartości ze stanu ustalonego.</w:t>
+      </w:r>
+    </w:p>
+    <w:p>
+      <w:pPr>
+        <w:pStyle w:val="Akapitzlist"/>
+        <w:numPr>
+          <w:ilvl w:val="2"/>
+          <w:numId w:val="20"/>
+        </w:numPr>
+        <w:autoSpaceDE w:val="0"/>
+        <w:autoSpaceDN w:val="0"/>
+        <w:adjustRightInd w:val="0"/>
+        <w:spacing w:line="240" w:lineRule="auto"/>
+        <w:rPr>
+          <w:rFonts w:eastAsiaTheme="minorEastAsia" w:cstheme="minorHAnsi"/>
+          <w:sz w:val="24"/>
+          <w:szCs w:val="28"/>
+        </w:rPr>
+      </w:pPr>
+      <w:r>
+        <w:rPr>
+          <w:rFonts w:eastAsiaTheme="minorEastAsia" w:cstheme="minorHAnsi"/>
+          <w:sz w:val="24"/>
+          <w:szCs w:val="28"/>
+        </w:rPr>
+        <w:t xml:space="preserve"> </w:t>
+      </w:r>
+      <m:oMath>
+        <m:sSub>
+          <m:sSubPr>
+            <m:ctrlPr>
+              <w:rPr>
+                <w:rFonts w:ascii="Cambria Math" w:eastAsiaTheme="minorEastAsia" w:hAnsi="Cambria Math" w:cstheme="minorHAnsi"/>
+                <w:i/>
+                <w:sz w:val="24"/>
+                <w:szCs w:val="28"/>
+              </w:rPr>
+            </m:ctrlPr>
+          </m:sSubPr>
+          <m:e>
+            <m:r>
+              <w:rPr>
+                <w:rFonts w:ascii="Cambria Math" w:eastAsiaTheme="minorEastAsia" w:hAnsi="Cambria Math" w:cstheme="minorHAnsi"/>
+                <w:sz w:val="24"/>
+                <w:szCs w:val="28"/>
+              </w:rPr>
+              <m:t>K</m:t>
+            </m:r>
+          </m:e>
+          <m:sub>
+            <m:r>
+              <w:rPr>
+                <w:rFonts w:ascii="Cambria Math" w:eastAsiaTheme="minorEastAsia" w:hAnsi="Cambria Math" w:cstheme="minorHAnsi"/>
+                <w:sz w:val="24"/>
+                <w:szCs w:val="28"/>
+              </w:rPr>
+              <m:t>STAT</m:t>
+            </m:r>
+          </m:sub>
+        </m:sSub>
+        <m:r>
+          <w:rPr>
+            <w:rFonts w:ascii="Cambria Math" w:eastAsiaTheme="minorEastAsia" w:hAnsi="Cambria Math" w:cstheme="minorHAnsi"/>
+            <w:sz w:val="24"/>
+            <w:szCs w:val="28"/>
+          </w:rPr>
+          <m:t xml:space="preserve">= </m:t>
+        </m:r>
+        <m:f>
+          <m:fPr>
+            <m:ctrlPr>
+              <w:rPr>
+                <w:rFonts w:ascii="Cambria Math" w:eastAsiaTheme="minorEastAsia" w:hAnsi="Cambria Math" w:cstheme="minorHAnsi"/>
+                <w:i/>
+                <w:sz w:val="24"/>
+                <w:szCs w:val="28"/>
+              </w:rPr>
+            </m:ctrlPr>
+          </m:fPr>
+          <m:num>
+            <m:sSub>
+              <m:sSubPr>
+                <m:ctrlPr>
+                  <w:rPr>
+                    <w:rFonts w:ascii="Cambria Math" w:eastAsiaTheme="minorEastAsia" w:hAnsi="Cambria Math" w:cstheme="minorHAnsi"/>
+                    <w:i/>
+                    <w:sz w:val="24"/>
+                    <w:szCs w:val="28"/>
+                  </w:rPr>
+                </m:ctrlPr>
+              </m:sSubPr>
+              <m:e>
+                <m:r>
+                  <w:rPr>
+                    <w:rFonts w:ascii="Cambria Math" w:eastAsiaTheme="minorEastAsia" w:hAnsi="Cambria Math" w:cstheme="minorHAnsi"/>
+                    <w:sz w:val="24"/>
+                    <w:szCs w:val="28"/>
+                  </w:rPr>
+                  <m:t>y</m:t>
+                </m:r>
+              </m:e>
+              <m:sub>
+                <m:r>
+                  <w:rPr>
+                    <w:rFonts w:ascii="Cambria Math" w:eastAsiaTheme="minorEastAsia" w:hAnsi="Cambria Math" w:cstheme="minorHAnsi"/>
+                    <w:sz w:val="24"/>
+                    <w:szCs w:val="28"/>
+                  </w:rPr>
+                  <m:t>2</m:t>
+                </m:r>
+              </m:sub>
+            </m:sSub>
+            <m:r>
+              <w:rPr>
+                <w:rFonts w:ascii="Cambria Math" w:eastAsiaTheme="minorEastAsia" w:hAnsi="Cambria Math" w:cstheme="minorHAnsi"/>
+                <w:sz w:val="24"/>
+                <w:szCs w:val="28"/>
+              </w:rPr>
+              <m:t>-</m:t>
+            </m:r>
+            <m:sSub>
+              <m:sSubPr>
+                <m:ctrlPr>
+                  <w:rPr>
+                    <w:rFonts w:ascii="Cambria Math" w:eastAsiaTheme="minorEastAsia" w:hAnsi="Cambria Math" w:cstheme="minorHAnsi"/>
+                    <w:i/>
+                    <w:sz w:val="24"/>
+                    <w:szCs w:val="28"/>
+                  </w:rPr>
+                </m:ctrlPr>
+              </m:sSubPr>
+              <m:e>
+                <m:r>
+                  <w:rPr>
+                    <w:rFonts w:ascii="Cambria Math" w:eastAsiaTheme="minorEastAsia" w:hAnsi="Cambria Math" w:cstheme="minorHAnsi"/>
+                    <w:sz w:val="24"/>
+                    <w:szCs w:val="28"/>
+                  </w:rPr>
+                  <m:t>y</m:t>
+                </m:r>
+              </m:e>
+              <m:sub>
+                <m:r>
+                  <w:rPr>
+                    <w:rFonts w:ascii="Cambria Math" w:eastAsiaTheme="minorEastAsia" w:hAnsi="Cambria Math" w:cstheme="minorHAnsi"/>
+                    <w:sz w:val="24"/>
+                    <w:szCs w:val="28"/>
+                  </w:rPr>
+                  <m:t>1</m:t>
+                </m:r>
+              </m:sub>
+            </m:sSub>
+          </m:num>
+          <m:den>
+            <m:sSub>
+              <m:sSubPr>
+                <m:ctrlPr>
+                  <w:rPr>
+                    <w:rFonts w:ascii="Cambria Math" w:hAnsi="Cambria Math" w:cstheme="minorHAnsi"/>
+                    <w:sz w:val="24"/>
+                    <w:szCs w:val="28"/>
+                  </w:rPr>
+                </m:ctrlPr>
+              </m:sSubPr>
+              <m:e>
+                <m:r>
+                  <w:rPr>
+                    <w:rFonts w:ascii="Cambria Math" w:hAnsi="Cambria Math" w:cstheme="minorHAnsi"/>
+                    <w:sz w:val="24"/>
+                    <w:szCs w:val="28"/>
+                  </w:rPr>
+                  <m:t>u</m:t>
+                </m:r>
+              </m:e>
+              <m:sub>
+                <m:r>
+                  <w:rPr>
+                    <w:rFonts w:ascii="Cambria Math" w:hAnsi="Cambria Math" w:cstheme="minorHAnsi"/>
+                    <w:sz w:val="24"/>
+                    <w:szCs w:val="28"/>
+                  </w:rPr>
+                  <m:t>2</m:t>
+                </m:r>
+              </m:sub>
+            </m:sSub>
+            <m:r>
+              <w:rPr>
+                <w:rFonts w:ascii="Cambria Math" w:hAnsi="Cambria Math" w:cstheme="minorHAnsi"/>
+                <w:sz w:val="24"/>
+                <w:szCs w:val="28"/>
+              </w:rPr>
+              <m:t>-</m:t>
+            </m:r>
+            <m:sSub>
+              <m:sSubPr>
+                <m:ctrlPr>
+                  <w:rPr>
+                    <w:rFonts w:ascii="Cambria Math" w:hAnsi="Cambria Math" w:cstheme="minorHAnsi"/>
+                    <w:i/>
+                    <w:sz w:val="24"/>
+                    <w:szCs w:val="28"/>
+                  </w:rPr>
+                </m:ctrlPr>
+              </m:sSubPr>
+              <m:e>
+                <m:r>
+                  <w:rPr>
+                    <w:rFonts w:ascii="Cambria Math" w:hAnsi="Cambria Math" w:cstheme="minorHAnsi"/>
+                    <w:sz w:val="24"/>
+                    <w:szCs w:val="28"/>
+                  </w:rPr>
+                  <m:t>u</m:t>
+                </m:r>
+              </m:e>
+              <m:sub>
+                <m:r>
+                  <w:rPr>
+                    <w:rFonts w:ascii="Cambria Math" w:hAnsi="Cambria Math" w:cstheme="minorHAnsi"/>
+                    <w:sz w:val="24"/>
+                    <w:szCs w:val="28"/>
+                  </w:rPr>
+                  <m:t>1</m:t>
+                </m:r>
+              </m:sub>
+            </m:sSub>
+          </m:den>
         </m:f>
       </m:oMath>
     </w:p>
@@ -8348,6 +9872,107 @@
 <file path=word/numbering.xml><?xml version="1.0" encoding="utf-8"?>
 <w:numbering xmlns:wpc="http://schemas.microsoft.com/office/word/2010/wordprocessingCanvas" xmlns:cx="http://schemas.microsoft.com/office/drawing/2014/chartex" xmlns:cx1="http://schemas.microsoft.com/office/drawing/2015/9/8/chartex" xmlns:cx2="http://schemas.microsoft.com/office/drawing/2015/10/21/chartex" xmlns:cx3="http://schemas.microsoft.com/office/drawing/2016/5/9/chartex" xmlns:cx4="http://schemas.microsoft.com/office/drawing/2016/5/10/chartex" xmlns:cx5="http://schemas.microsoft.com/office/drawing/2016/5/11/chartex" xmlns:cx6="http://schemas.microsoft.com/office/drawing/2016/5/12/chartex" xmlns:cx7="http://schemas.microsoft.com/office/drawing/2016/5/13/chartex" xmlns:cx8="http://schemas.microsoft.com/office/drawing/2016/5/14/chartex" xmlns:mc="http://schemas.openxmlformats.org/markup-compatibility/2006" xmlns:aink="http://schemas.microsoft.com/office/drawing/2016/ink" xmlns:am3d="http://schemas.microsoft.com/office/drawing/2017/model3d" xmlns:o="urn:schemas-microsoft-com:office:office" xmlns:r="http://schemas.openxmlformats.org/officeDocument/2006/relationships" xmlns:m="http://schemas.openxmlformats.org/officeDocument/2006/math" xmlns:v="urn:schemas-microsoft-com:vml" xmlns:wp14="http://schemas.microsoft.com/office/word/2010/wordprocessingDrawing" xmlns:wp="http://schemas.openxmlformats.org/drawingml/2006/wordprocessingDrawing" xmlns:w10="urn:schemas-microsoft-com:office:word" xmlns:w="http://schemas.openxmlformats.org/wordprocessingml/2006/main" xmlns:w14="http://schemas.microsoft.com/office/word/2010/wordml" xmlns:w15="http://schemas.microsoft.com/office/word/2012/wordml" xmlns:w16cid="http://schemas.microsoft.com/office/word/2016/wordml/cid" xmlns:w16se="http://schemas.microsoft.com/office/word/2015/wordml/symex" xmlns:wpg="http://schemas.microsoft.com/office/word/2010/wordprocessingGroup" xmlns:wpi="http://schemas.microsoft.com/office/word/2010/wordprocessingInk" xmlns:wne="http://schemas.microsoft.com/office/word/2006/wordml" xmlns:wps="http://schemas.microsoft.com/office/word/2010/wordprocessingShape" mc:Ignorable="w14 w15 w16se w16cid wp14">
   <w:abstractNum w:abstractNumId="0" w15:restartNumberingAfterBreak="0">
+    <w:nsid w:val="02CF5EBB"/>
+    <w:multiLevelType w:val="hybridMultilevel"/>
+    <w:tmpl w:val="B6902912"/>
+    <w:lvl w:ilvl="0" w:tplc="00B0A964">
+      <w:start w:val="1"/>
+      <w:numFmt w:val="upperRoman"/>
+      <w:lvlText w:val="%1."/>
+      <w:lvlJc w:val="right"/>
+      <w:pPr>
+        <w:ind w:left="360" w:hanging="360"/>
+      </w:pPr>
+      <w:rPr>
+        <w:rFonts w:hint="default"/>
+        <w:b/>
+        <w:sz w:val="28"/>
+      </w:rPr>
+    </w:lvl>
+    <w:lvl w:ilvl="1" w:tplc="981A9FA4">
+      <w:start w:val="1"/>
+      <w:numFmt w:val="bullet"/>
+      <w:lvlText w:val=""/>
+      <w:lvlJc w:val="left"/>
+      <w:pPr>
+        <w:ind w:left="1440" w:hanging="360"/>
+      </w:pPr>
+      <w:rPr>
+        <w:rFonts w:ascii="Symbol" w:hAnsi="Symbol" w:hint="default"/>
+        <w:sz w:val="24"/>
+      </w:rPr>
+    </w:lvl>
+    <w:lvl w:ilvl="2" w:tplc="04150005">
+      <w:start w:val="1"/>
+      <w:numFmt w:val="bullet"/>
+      <w:lvlText w:val=""/>
+      <w:lvlJc w:val="left"/>
+      <w:pPr>
+        <w:ind w:left="2160" w:hanging="180"/>
+      </w:pPr>
+      <w:rPr>
+        <w:rFonts w:ascii="Wingdings" w:hAnsi="Wingdings" w:hint="default"/>
+      </w:rPr>
+    </w:lvl>
+    <w:lvl w:ilvl="3" w:tplc="04150005">
+      <w:start w:val="1"/>
+      <w:numFmt w:val="bullet"/>
+      <w:lvlText w:val=""/>
+      <w:lvlJc w:val="left"/>
+      <w:pPr>
+        <w:ind w:left="2880" w:hanging="360"/>
+      </w:pPr>
+      <w:rPr>
+        <w:rFonts w:ascii="Wingdings" w:hAnsi="Wingdings" w:hint="default"/>
+      </w:rPr>
+    </w:lvl>
+    <w:lvl w:ilvl="4" w:tplc="04150019" w:tentative="1">
+      <w:start w:val="1"/>
+      <w:numFmt w:val="lowerLetter"/>
+      <w:lvlText w:val="%5."/>
+      <w:lvlJc w:val="left"/>
+      <w:pPr>
+        <w:ind w:left="3600" w:hanging="360"/>
+      </w:pPr>
+    </w:lvl>
+    <w:lvl w:ilvl="5" w:tplc="0415001B" w:tentative="1">
+      <w:start w:val="1"/>
+      <w:numFmt w:val="lowerRoman"/>
+      <w:lvlText w:val="%6."/>
+      <w:lvlJc w:val="right"/>
+      <w:pPr>
+        <w:ind w:left="4320" w:hanging="180"/>
+      </w:pPr>
+    </w:lvl>
+    <w:lvl w:ilvl="6" w:tplc="0415000F" w:tentative="1">
+      <w:start w:val="1"/>
+      <w:numFmt w:val="decimal"/>
+      <w:lvlText w:val="%7."/>
+      <w:lvlJc w:val="left"/>
+      <w:pPr>
+        <w:ind w:left="5040" w:hanging="360"/>
+      </w:pPr>
+    </w:lvl>
+    <w:lvl w:ilvl="7" w:tplc="04150019" w:tentative="1">
+      <w:start w:val="1"/>
+      <w:numFmt w:val="lowerLetter"/>
+      <w:lvlText w:val="%8."/>
+      <w:lvlJc w:val="left"/>
+      <w:pPr>
+        <w:ind w:left="5760" w:hanging="360"/>
+      </w:pPr>
+    </w:lvl>
+    <w:lvl w:ilvl="8" w:tplc="0415001B" w:tentative="1">
+      <w:start w:val="1"/>
+      <w:numFmt w:val="lowerRoman"/>
+      <w:lvlText w:val="%9."/>
+      <w:lvlJc w:val="right"/>
+      <w:pPr>
+        <w:ind w:left="6480" w:hanging="180"/>
+      </w:pPr>
+    </w:lvl>
+  </w:abstractNum>
+  <w:abstractNum w:abstractNumId="1" w15:restartNumberingAfterBreak="0">
     <w:nsid w:val="046E2C78"/>
     <w:multiLevelType w:val="hybridMultilevel"/>
     <w:tmpl w:val="781EA15C"/>
@@ -8460,7 +10085,7 @@
       </w:rPr>
     </w:lvl>
   </w:abstractNum>
-  <w:abstractNum w:abstractNumId="1" w15:restartNumberingAfterBreak="0">
+  <w:abstractNum w:abstractNumId="2" w15:restartNumberingAfterBreak="0">
     <w:nsid w:val="0B8F21C0"/>
     <w:multiLevelType w:val="hybridMultilevel"/>
     <w:tmpl w:val="08B8D6AE"/>
@@ -8546,7 +10171,7 @@
       </w:pPr>
     </w:lvl>
   </w:abstractNum>
-  <w:abstractNum w:abstractNumId="2" w15:restartNumberingAfterBreak="0">
+  <w:abstractNum w:abstractNumId="3" w15:restartNumberingAfterBreak="0">
     <w:nsid w:val="0C6A6C73"/>
     <w:multiLevelType w:val="hybridMultilevel"/>
     <w:tmpl w:val="A61C22AE"/>
@@ -8635,7 +10260,7 @@
       </w:pPr>
     </w:lvl>
   </w:abstractNum>
-  <w:abstractNum w:abstractNumId="3" w15:restartNumberingAfterBreak="0">
+  <w:abstractNum w:abstractNumId="4" w15:restartNumberingAfterBreak="0">
     <w:nsid w:val="1DA155FC"/>
     <w:multiLevelType w:val="hybridMultilevel"/>
     <w:tmpl w:val="C71C209A"/>
@@ -8730,10 +10355,10 @@
       </w:pPr>
     </w:lvl>
   </w:abstractNum>
-  <w:abstractNum w:abstractNumId="4" w15:restartNumberingAfterBreak="0">
+  <w:abstractNum w:abstractNumId="5" w15:restartNumberingAfterBreak="0">
     <w:nsid w:val="1EBC5665"/>
     <w:multiLevelType w:val="hybridMultilevel"/>
-    <w:tmpl w:val="6F6CFFA4"/>
+    <w:tmpl w:val="701C5D80"/>
     <w:lvl w:ilvl="0" w:tplc="0415000F">
       <w:start w:val="1"/>
       <w:numFmt w:val="decimal"/>
@@ -8746,7 +10371,7 @@
         <w:rFonts w:hint="default"/>
       </w:rPr>
     </w:lvl>
-    <w:lvl w:ilvl="1" w:tplc="04150001">
+    <w:lvl w:ilvl="1" w:tplc="1068E8FE">
       <w:start w:val="1"/>
       <w:numFmt w:val="bullet"/>
       <w:lvlText w:val=""/>
@@ -8756,6 +10381,7 @@
       </w:pPr>
       <w:rPr>
         <w:rFonts w:ascii="Symbol" w:hAnsi="Symbol" w:hint="default"/>
+        <w:sz w:val="24"/>
       </w:rPr>
     </w:lvl>
     <w:lvl w:ilvl="2" w:tplc="04150005">
@@ -8770,14 +10396,17 @@
         <w:rFonts w:ascii="Wingdings" w:hAnsi="Wingdings" w:hint="default"/>
       </w:rPr>
     </w:lvl>
-    <w:lvl w:ilvl="3" w:tplc="0415000F">
-      <w:start w:val="1"/>
-      <w:numFmt w:val="decimal"/>
-      <w:lvlText w:val="%4."/>
+    <w:lvl w:ilvl="3" w:tplc="04150005">
+      <w:start w:val="1"/>
+      <w:numFmt w:val="bullet"/>
+      <w:lvlText w:val=""/>
       <w:lvlJc w:val="left"/>
       <w:pPr>
         <w:ind w:left="2520" w:hanging="360"/>
       </w:pPr>
+      <w:rPr>
+        <w:rFonts w:ascii="Wingdings" w:hAnsi="Wingdings" w:hint="default"/>
+      </w:rPr>
     </w:lvl>
     <w:lvl w:ilvl="4" w:tplc="04150019">
       <w:start w:val="1"/>
@@ -8825,7 +10454,7 @@
       </w:pPr>
     </w:lvl>
   </w:abstractNum>
-  <w:abstractNum w:abstractNumId="5" w15:restartNumberingAfterBreak="0">
+  <w:abstractNum w:abstractNumId="6" w15:restartNumberingAfterBreak="0">
     <w:nsid w:val="21DF31FC"/>
     <w:multiLevelType w:val="hybridMultilevel"/>
     <w:tmpl w:val="9A067436"/>
@@ -8911,7 +10540,7 @@
       </w:pPr>
     </w:lvl>
   </w:abstractNum>
-  <w:abstractNum w:abstractNumId="6" w15:restartNumberingAfterBreak="0">
+  <w:abstractNum w:abstractNumId="7" w15:restartNumberingAfterBreak="0">
     <w:nsid w:val="239C4923"/>
     <w:multiLevelType w:val="hybridMultilevel"/>
     <w:tmpl w:val="12A82B68"/>
@@ -9024,7 +10653,120 @@
       </w:rPr>
     </w:lvl>
   </w:abstractNum>
-  <w:abstractNum w:abstractNumId="7" w15:restartNumberingAfterBreak="0">
+  <w:abstractNum w:abstractNumId="8" w15:restartNumberingAfterBreak="0">
+    <w:nsid w:val="2713322D"/>
+    <w:multiLevelType w:val="hybridMultilevel"/>
+    <w:tmpl w:val="4E8CD3BC"/>
+    <w:lvl w:ilvl="0" w:tplc="04150005">
+      <w:start w:val="1"/>
+      <w:numFmt w:val="bullet"/>
+      <w:lvlText w:val=""/>
+      <w:lvlJc w:val="left"/>
+      <w:pPr>
+        <w:ind w:left="1068" w:hanging="360"/>
+      </w:pPr>
+      <w:rPr>
+        <w:rFonts w:ascii="Wingdings" w:hAnsi="Wingdings" w:hint="default"/>
+      </w:rPr>
+    </w:lvl>
+    <w:lvl w:ilvl="1" w:tplc="04150003" w:tentative="1">
+      <w:start w:val="1"/>
+      <w:numFmt w:val="bullet"/>
+      <w:lvlText w:val="o"/>
+      <w:lvlJc w:val="left"/>
+      <w:pPr>
+        <w:ind w:left="1788" w:hanging="360"/>
+      </w:pPr>
+      <w:rPr>
+        <w:rFonts w:ascii="Courier New" w:hAnsi="Courier New" w:cs="Courier New" w:hint="default"/>
+      </w:rPr>
+    </w:lvl>
+    <w:lvl w:ilvl="2" w:tplc="04150005" w:tentative="1">
+      <w:start w:val="1"/>
+      <w:numFmt w:val="bullet"/>
+      <w:lvlText w:val=""/>
+      <w:lvlJc w:val="left"/>
+      <w:pPr>
+        <w:ind w:left="2508" w:hanging="360"/>
+      </w:pPr>
+      <w:rPr>
+        <w:rFonts w:ascii="Wingdings" w:hAnsi="Wingdings" w:hint="default"/>
+      </w:rPr>
+    </w:lvl>
+    <w:lvl w:ilvl="3" w:tplc="04150001" w:tentative="1">
+      <w:start w:val="1"/>
+      <w:numFmt w:val="bullet"/>
+      <w:lvlText w:val=""/>
+      <w:lvlJc w:val="left"/>
+      <w:pPr>
+        <w:ind w:left="3228" w:hanging="360"/>
+      </w:pPr>
+      <w:rPr>
+        <w:rFonts w:ascii="Symbol" w:hAnsi="Symbol" w:hint="default"/>
+      </w:rPr>
+    </w:lvl>
+    <w:lvl w:ilvl="4" w:tplc="04150003" w:tentative="1">
+      <w:start w:val="1"/>
+      <w:numFmt w:val="bullet"/>
+      <w:lvlText w:val="o"/>
+      <w:lvlJc w:val="left"/>
+      <w:pPr>
+        <w:ind w:left="3948" w:hanging="360"/>
+      </w:pPr>
+      <w:rPr>
+        <w:rFonts w:ascii="Courier New" w:hAnsi="Courier New" w:cs="Courier New" w:hint="default"/>
+      </w:rPr>
+    </w:lvl>
+    <w:lvl w:ilvl="5" w:tplc="04150005" w:tentative="1">
+      <w:start w:val="1"/>
+      <w:numFmt w:val="bullet"/>
+      <w:lvlText w:val=""/>
+      <w:lvlJc w:val="left"/>
+      <w:pPr>
+        <w:ind w:left="4668" w:hanging="360"/>
+      </w:pPr>
+      <w:rPr>
+        <w:rFonts w:ascii="Wingdings" w:hAnsi="Wingdings" w:hint="default"/>
+      </w:rPr>
+    </w:lvl>
+    <w:lvl w:ilvl="6" w:tplc="04150001" w:tentative="1">
+      <w:start w:val="1"/>
+      <w:numFmt w:val="bullet"/>
+      <w:lvlText w:val=""/>
+      <w:lvlJc w:val="left"/>
+      <w:pPr>
+        <w:ind w:left="5388" w:hanging="360"/>
+      </w:pPr>
+      <w:rPr>
+        <w:rFonts w:ascii="Symbol" w:hAnsi="Symbol" w:hint="default"/>
+      </w:rPr>
+    </w:lvl>
+    <w:lvl w:ilvl="7" w:tplc="04150003" w:tentative="1">
+      <w:start w:val="1"/>
+      <w:numFmt w:val="bullet"/>
+      <w:lvlText w:val="o"/>
+      <w:lvlJc w:val="left"/>
+      <w:pPr>
+        <w:ind w:left="6108" w:hanging="360"/>
+      </w:pPr>
+      <w:rPr>
+        <w:rFonts w:ascii="Courier New" w:hAnsi="Courier New" w:cs="Courier New" w:hint="default"/>
+      </w:rPr>
+    </w:lvl>
+    <w:lvl w:ilvl="8" w:tplc="04150005" w:tentative="1">
+      <w:start w:val="1"/>
+      <w:numFmt w:val="bullet"/>
+      <w:lvlText w:val=""/>
+      <w:lvlJc w:val="left"/>
+      <w:pPr>
+        <w:ind w:left="6828" w:hanging="360"/>
+      </w:pPr>
+      <w:rPr>
+        <w:rFonts w:ascii="Wingdings" w:hAnsi="Wingdings" w:hint="default"/>
+      </w:rPr>
+    </w:lvl>
+  </w:abstractNum>
+  <w:abstractNum w:abstractNumId="9" w15:restartNumberingAfterBreak="0">
     <w:nsid w:val="370B6485"/>
     <w:multiLevelType w:val="hybridMultilevel"/>
     <w:tmpl w:val="2034B772"/>
@@ -9110,7 +10852,7 @@
       </w:pPr>
     </w:lvl>
   </w:abstractNum>
-  <w:abstractNum w:abstractNumId="8" w15:restartNumberingAfterBreak="0">
+  <w:abstractNum w:abstractNumId="10" w15:restartNumberingAfterBreak="0">
     <w:nsid w:val="395D6708"/>
     <w:multiLevelType w:val="hybridMultilevel"/>
     <w:tmpl w:val="4C7453B8"/>
@@ -9199,7 +10941,7 @@
       </w:pPr>
     </w:lvl>
   </w:abstractNum>
-  <w:abstractNum w:abstractNumId="9" w15:restartNumberingAfterBreak="0">
+  <w:abstractNum w:abstractNumId="11" w15:restartNumberingAfterBreak="0">
     <w:nsid w:val="3A337349"/>
     <w:multiLevelType w:val="hybridMultilevel"/>
     <w:tmpl w:val="54E414E4"/>
@@ -9288,7 +11030,7 @@
       </w:pPr>
     </w:lvl>
   </w:abstractNum>
-  <w:abstractNum w:abstractNumId="10" w15:restartNumberingAfterBreak="0">
+  <w:abstractNum w:abstractNumId="12" w15:restartNumberingAfterBreak="0">
     <w:nsid w:val="47361357"/>
     <w:multiLevelType w:val="hybridMultilevel"/>
     <w:tmpl w:val="604A71F6"/>
@@ -9401,7 +11143,7 @@
       </w:rPr>
     </w:lvl>
   </w:abstractNum>
-  <w:abstractNum w:abstractNumId="11" w15:restartNumberingAfterBreak="0">
+  <w:abstractNum w:abstractNumId="13" w15:restartNumberingAfterBreak="0">
     <w:nsid w:val="489A6FE4"/>
     <w:multiLevelType w:val="multilevel"/>
     <w:tmpl w:val="0415001D"/>
@@ -9487,7 +11229,7 @@
       </w:pPr>
     </w:lvl>
   </w:abstractNum>
-  <w:abstractNum w:abstractNumId="12" w15:restartNumberingAfterBreak="0">
+  <w:abstractNum w:abstractNumId="14" w15:restartNumberingAfterBreak="0">
     <w:nsid w:val="522E6CBC"/>
     <w:multiLevelType w:val="hybridMultilevel"/>
     <w:tmpl w:val="80A0EC5C"/>
@@ -9600,7 +11342,7 @@
       </w:rPr>
     </w:lvl>
   </w:abstractNum>
-  <w:abstractNum w:abstractNumId="13" w15:restartNumberingAfterBreak="0">
+  <w:abstractNum w:abstractNumId="15" w15:restartNumberingAfterBreak="0">
     <w:nsid w:val="53BA40F1"/>
     <w:multiLevelType w:val="hybridMultilevel"/>
     <w:tmpl w:val="59DE2DF2"/>
@@ -9713,7 +11455,7 @@
       </w:rPr>
     </w:lvl>
   </w:abstractNum>
-  <w:abstractNum w:abstractNumId="14" w15:restartNumberingAfterBreak="0">
+  <w:abstractNum w:abstractNumId="16" w15:restartNumberingAfterBreak="0">
     <w:nsid w:val="579D6DD5"/>
     <w:multiLevelType w:val="hybridMultilevel"/>
     <w:tmpl w:val="C91E0B18"/>
@@ -9799,7 +11541,7 @@
       </w:pPr>
     </w:lvl>
   </w:abstractNum>
-  <w:abstractNum w:abstractNumId="15" w15:restartNumberingAfterBreak="0">
+  <w:abstractNum w:abstractNumId="17" w15:restartNumberingAfterBreak="0">
     <w:nsid w:val="6FBC57FA"/>
     <w:multiLevelType w:val="hybridMultilevel"/>
     <w:tmpl w:val="9572CBCA"/>
@@ -9885,7 +11627,7 @@
       </w:pPr>
     </w:lvl>
   </w:abstractNum>
-  <w:abstractNum w:abstractNumId="16" w15:restartNumberingAfterBreak="0">
+  <w:abstractNum w:abstractNumId="18" w15:restartNumberingAfterBreak="0">
     <w:nsid w:val="74B63C36"/>
     <w:multiLevelType w:val="hybridMultilevel"/>
     <w:tmpl w:val="60309F02"/>
@@ -9998,7 +11740,7 @@
       </w:rPr>
     </w:lvl>
   </w:abstractNum>
-  <w:abstractNum w:abstractNumId="17" w15:restartNumberingAfterBreak="0">
+  <w:abstractNum w:abstractNumId="19" w15:restartNumberingAfterBreak="0">
     <w:nsid w:val="76D46D25"/>
     <w:multiLevelType w:val="hybridMultilevel"/>
     <w:tmpl w:val="54E414E4"/>
@@ -10087,7 +11829,7 @@
       </w:pPr>
     </w:lvl>
   </w:abstractNum>
-  <w:abstractNum w:abstractNumId="18" w15:restartNumberingAfterBreak="0">
+  <w:abstractNum w:abstractNumId="20" w15:restartNumberingAfterBreak="0">
     <w:nsid w:val="7A0A1A86"/>
     <w:multiLevelType w:val="hybridMultilevel"/>
     <w:tmpl w:val="5B74D89E"/>
@@ -10201,61 +11943,67 @@
     </w:lvl>
   </w:abstractNum>
   <w:num w:numId="1">
+    <w:abstractNumId w:val="13"/>
+  </w:num>
+  <w:num w:numId="2">
+    <w:abstractNumId w:val="10"/>
+  </w:num>
+  <w:num w:numId="3">
+    <w:abstractNumId w:val="18"/>
+  </w:num>
+  <w:num w:numId="4">
+    <w:abstractNumId w:val="6"/>
+  </w:num>
+  <w:num w:numId="5">
+    <w:abstractNumId w:val="17"/>
+  </w:num>
+  <w:num w:numId="6">
+    <w:abstractNumId w:val="19"/>
+  </w:num>
+  <w:num w:numId="7">
     <w:abstractNumId w:val="11"/>
   </w:num>
-  <w:num w:numId="2">
-    <w:abstractNumId w:val="8"/>
+  <w:num w:numId="8">
+    <w:abstractNumId w:val="3"/>
   </w:num>
-  <w:num w:numId="3">
+  <w:num w:numId="9">
+    <w:abstractNumId w:val="7"/>
+  </w:num>
+  <w:num w:numId="10">
+    <w:abstractNumId w:val="5"/>
+  </w:num>
+  <w:num w:numId="11">
+    <w:abstractNumId w:val="4"/>
+  </w:num>
+  <w:num w:numId="12">
+    <w:abstractNumId w:val="15"/>
+  </w:num>
+  <w:num w:numId="13">
+    <w:abstractNumId w:val="20"/>
+  </w:num>
+  <w:num w:numId="14">
+    <w:abstractNumId w:val="9"/>
+  </w:num>
+  <w:num w:numId="15">
     <w:abstractNumId w:val="16"/>
   </w:num>
-  <w:num w:numId="4">
-    <w:abstractNumId w:val="5"/>
-  </w:num>
-  <w:num w:numId="5">
-    <w:abstractNumId w:val="15"/>
-  </w:num>
-  <w:num w:numId="6">
-    <w:abstractNumId w:val="17"/>
-  </w:num>
-  <w:num w:numId="7">
-    <w:abstractNumId w:val="9"/>
-  </w:num>
-  <w:num w:numId="8">
+  <w:num w:numId="16">
     <w:abstractNumId w:val="2"/>
   </w:num>
-  <w:num w:numId="9">
-    <w:abstractNumId w:val="6"/>
+  <w:num w:numId="17">
+    <w:abstractNumId w:val="1"/>
   </w:num>
-  <w:num w:numId="10">
-    <w:abstractNumId w:val="4"/>
+  <w:num w:numId="18">
+    <w:abstractNumId w:val="12"/>
   </w:num>
-  <w:num w:numId="11">
-    <w:abstractNumId w:val="3"/>
-  </w:num>
-  <w:num w:numId="12">
-    <w:abstractNumId w:val="13"/>
-  </w:num>
-  <w:num w:numId="13">
-    <w:abstractNumId w:val="18"/>
-  </w:num>
-  <w:num w:numId="14">
-    <w:abstractNumId w:val="7"/>
-  </w:num>
-  <w:num w:numId="15">
+  <w:num w:numId="19">
     <w:abstractNumId w:val="14"/>
   </w:num>
-  <w:num w:numId="16">
-    <w:abstractNumId w:val="1"/>
-  </w:num>
-  <w:num w:numId="17">
+  <w:num w:numId="20">
     <w:abstractNumId w:val="0"/>
   </w:num>
-  <w:num w:numId="18">
-    <w:abstractNumId w:val="10"/>
-  </w:num>
-  <w:num w:numId="19">
-    <w:abstractNumId w:val="12"/>
+  <w:num w:numId="21">
+    <w:abstractNumId w:val="8"/>
   </w:num>
 </w:numbering>
 </file>
@@ -11033,7 +12781,7 @@
 </file>
 
 <file path=customXml/itemProps1.xml><?xml version="1.0" encoding="utf-8"?>
-<ds:datastoreItem xmlns:ds="http://schemas.openxmlformats.org/officeDocument/2006/customXml" ds:itemID="{0E52249A-6A7E-4FB9-8173-4F993B5F14C0}">
+<ds:datastoreItem xmlns:ds="http://schemas.openxmlformats.org/officeDocument/2006/customXml" ds:itemID="{E72BF9EE-F4BB-44C6-983C-67BB2E934386}">
   <ds:schemaRefs>
     <ds:schemaRef ds:uri="http://schemas.openxmlformats.org/officeDocument/2006/bibliography"/>
   </ds:schemaRefs>

--- a/Projekt1/sprawozdanie.docx
+++ b/Projekt1/sprawozdanie.docx
@@ -499,11 +499,1214 @@
         <w:jc w:val="center"/>
         <w:rPr>
           <w:rFonts w:eastAsiaTheme="minorEastAsia" w:cstheme="minorHAnsi"/>
-          <w:b/>
           <w:sz w:val="32"/>
           <w:szCs w:val="32"/>
         </w:rPr>
       </w:pPr>
+      <w:r>
+        <w:rPr>
+          <w:rFonts w:eastAsiaTheme="minorEastAsia" w:cstheme="minorHAnsi"/>
+          <w:sz w:val="32"/>
+          <w:szCs w:val="32"/>
+        </w:rPr>
+        <w:t>Warszawa, 23 kwietnia 2018</w:t>
+      </w:r>
+    </w:p>
+    <w:p>
+      <w:pPr>
+        <w:rPr>
+          <w:rFonts w:cstheme="minorHAnsi"/>
+          <w:sz w:val="28"/>
+          <w:szCs w:val="28"/>
+        </w:rPr>
+      </w:pPr>
+      <w:r>
+        <w:rPr>
+          <w:rFonts w:eastAsiaTheme="minorEastAsia" w:cstheme="minorHAnsi"/>
+          <w:sz w:val="32"/>
+          <w:szCs w:val="32"/>
+        </w:rPr>
+        <w:br w:type="page"/>
+      </w:r>
+      <w:r>
+        <w:rPr>
+          <w:rFonts w:cstheme="minorHAnsi"/>
+          <w:sz w:val="28"/>
+          <w:szCs w:val="28"/>
+        </w:rPr>
+        <w:lastRenderedPageBreak/>
+        <w:t>Obiekt dynamiczny opisany jest ciągłym modelem w przestrzeni stanu</w:t>
+      </w:r>
+    </w:p>
+    <w:p>
+      <w:pPr>
+        <w:rPr>
+          <w:rFonts w:eastAsiaTheme="minorEastAsia" w:cstheme="minorHAnsi"/>
+          <w:sz w:val="28"/>
+          <w:szCs w:val="28"/>
+        </w:rPr>
+      </w:pPr>
+      <w:r>
+        <w:rPr>
+          <w:rFonts w:cstheme="minorHAnsi"/>
+          <w:sz w:val="28"/>
+          <w:szCs w:val="28"/>
+        </w:rPr>
+        <w:tab/>
+      </w:r>
+      <m:oMath>
+        <m:f>
+          <m:fPr>
+            <m:ctrlPr>
+              <w:rPr>
+                <w:rFonts w:ascii="Cambria Math" w:hAnsi="Cambria Math" w:cstheme="minorHAnsi"/>
+                <w:i/>
+                <w:sz w:val="28"/>
+                <w:szCs w:val="28"/>
+              </w:rPr>
+            </m:ctrlPr>
+          </m:fPr>
+          <m:num>
+            <m:r>
+              <w:rPr>
+                <w:rFonts w:ascii="Cambria Math" w:hAnsi="Cambria Math" w:cstheme="minorHAnsi"/>
+                <w:sz w:val="28"/>
+                <w:szCs w:val="28"/>
+              </w:rPr>
+              <m:t>d</m:t>
+            </m:r>
+            <m:sSub>
+              <m:sSubPr>
+                <m:ctrlPr>
+                  <w:rPr>
+                    <w:rFonts w:ascii="Cambria Math" w:hAnsi="Cambria Math" w:cstheme="minorHAnsi"/>
+                    <w:i/>
+                    <w:sz w:val="28"/>
+                    <w:szCs w:val="28"/>
+                  </w:rPr>
+                </m:ctrlPr>
+              </m:sSubPr>
+              <m:e>
+                <m:r>
+                  <w:rPr>
+                    <w:rFonts w:ascii="Cambria Math" w:hAnsi="Cambria Math" w:cstheme="minorHAnsi"/>
+                    <w:sz w:val="28"/>
+                    <w:szCs w:val="28"/>
+                  </w:rPr>
+                  <m:t>x</m:t>
+                </m:r>
+              </m:e>
+              <m:sub>
+                <m:r>
+                  <w:rPr>
+                    <w:rFonts w:ascii="Cambria Math" w:hAnsi="Cambria Math" w:cstheme="minorHAnsi"/>
+                    <w:sz w:val="28"/>
+                    <w:szCs w:val="28"/>
+                  </w:rPr>
+                  <m:t>1</m:t>
+                </m:r>
+              </m:sub>
+            </m:sSub>
+            <m:r>
+              <w:rPr>
+                <w:rFonts w:ascii="Cambria Math" w:hAnsi="Cambria Math" w:cstheme="minorHAnsi"/>
+                <w:sz w:val="28"/>
+                <w:szCs w:val="28"/>
+              </w:rPr>
+              <m:t>(t)</m:t>
+            </m:r>
+          </m:num>
+          <m:den>
+            <m:r>
+              <w:rPr>
+                <w:rFonts w:ascii="Cambria Math" w:hAnsi="Cambria Math" w:cstheme="minorHAnsi"/>
+                <w:sz w:val="28"/>
+                <w:szCs w:val="28"/>
+              </w:rPr>
+              <m:t>d</m:t>
+            </m:r>
+            <m:r>
+              <w:rPr>
+                <w:rFonts w:ascii="Cambria Math" w:hAnsi="Cambria Math" w:cstheme="minorHAnsi"/>
+                <w:sz w:val="28"/>
+                <w:szCs w:val="28"/>
+              </w:rPr>
+              <m:t>t</m:t>
+            </m:r>
+          </m:den>
+        </m:f>
+        <m:r>
+          <w:rPr>
+            <w:rFonts w:ascii="Cambria Math" w:eastAsiaTheme="minorEastAsia" w:hAnsi="Cambria Math" w:cstheme="minorHAnsi"/>
+            <w:sz w:val="28"/>
+            <w:szCs w:val="28"/>
+          </w:rPr>
+          <m:t>=-</m:t>
+        </m:r>
+        <m:f>
+          <m:fPr>
+            <m:ctrlPr>
+              <w:rPr>
+                <w:rFonts w:ascii="Cambria Math" w:eastAsiaTheme="minorEastAsia" w:hAnsi="Cambria Math" w:cstheme="minorHAnsi"/>
+                <w:i/>
+                <w:sz w:val="28"/>
+                <w:szCs w:val="28"/>
+              </w:rPr>
+            </m:ctrlPr>
+          </m:fPr>
+          <m:num>
+            <m:sSub>
+              <m:sSubPr>
+                <m:ctrlPr>
+                  <w:rPr>
+                    <w:rFonts w:ascii="Cambria Math" w:eastAsiaTheme="minorEastAsia" w:hAnsi="Cambria Math" w:cstheme="minorHAnsi"/>
+                    <w:i/>
+                    <w:sz w:val="28"/>
+                    <w:szCs w:val="28"/>
+                  </w:rPr>
+                </m:ctrlPr>
+              </m:sSubPr>
+              <m:e>
+                <m:r>
+                  <w:rPr>
+                    <w:rFonts w:ascii="Cambria Math" w:eastAsiaTheme="minorEastAsia" w:hAnsi="Cambria Math" w:cstheme="minorHAnsi"/>
+                    <w:sz w:val="28"/>
+                    <w:szCs w:val="28"/>
+                  </w:rPr>
+                  <m:t>T</m:t>
+                </m:r>
+              </m:e>
+              <m:sub>
+                <m:r>
+                  <w:rPr>
+                    <w:rFonts w:ascii="Cambria Math" w:eastAsiaTheme="minorEastAsia" w:hAnsi="Cambria Math" w:cstheme="minorHAnsi"/>
+                    <w:sz w:val="28"/>
+                    <w:szCs w:val="28"/>
+                  </w:rPr>
+                  <m:t>1</m:t>
+                </m:r>
+              </m:sub>
+            </m:sSub>
+            <m:r>
+              <w:rPr>
+                <w:rFonts w:ascii="Cambria Math" w:eastAsiaTheme="minorEastAsia" w:hAnsi="Cambria Math" w:cstheme="minorHAnsi"/>
+                <w:sz w:val="28"/>
+                <w:szCs w:val="28"/>
+              </w:rPr>
+              <m:t>+</m:t>
+            </m:r>
+            <m:sSub>
+              <m:sSubPr>
+                <m:ctrlPr>
+                  <w:rPr>
+                    <w:rFonts w:ascii="Cambria Math" w:eastAsiaTheme="minorEastAsia" w:hAnsi="Cambria Math" w:cstheme="minorHAnsi"/>
+                    <w:i/>
+                    <w:sz w:val="28"/>
+                    <w:szCs w:val="28"/>
+                  </w:rPr>
+                </m:ctrlPr>
+              </m:sSubPr>
+              <m:e>
+                <m:r>
+                  <w:rPr>
+                    <w:rFonts w:ascii="Cambria Math" w:eastAsiaTheme="minorEastAsia" w:hAnsi="Cambria Math" w:cstheme="minorHAnsi"/>
+                    <w:sz w:val="28"/>
+                    <w:szCs w:val="28"/>
+                  </w:rPr>
+                  <m:t>T</m:t>
+                </m:r>
+              </m:e>
+              <m:sub>
+                <m:r>
+                  <w:rPr>
+                    <w:rFonts w:ascii="Cambria Math" w:eastAsiaTheme="minorEastAsia" w:hAnsi="Cambria Math" w:cstheme="minorHAnsi"/>
+                    <w:sz w:val="28"/>
+                    <w:szCs w:val="28"/>
+                  </w:rPr>
+                  <m:t>2</m:t>
+                </m:r>
+              </m:sub>
+            </m:sSub>
+          </m:num>
+          <m:den>
+            <m:sSub>
+              <m:sSubPr>
+                <m:ctrlPr>
+                  <w:rPr>
+                    <w:rFonts w:ascii="Cambria Math" w:eastAsiaTheme="minorEastAsia" w:hAnsi="Cambria Math" w:cstheme="minorHAnsi"/>
+                    <w:i/>
+                    <w:sz w:val="28"/>
+                    <w:szCs w:val="28"/>
+                  </w:rPr>
+                </m:ctrlPr>
+              </m:sSubPr>
+              <m:e>
+                <m:r>
+                  <w:rPr>
+                    <w:rFonts w:ascii="Cambria Math" w:eastAsiaTheme="minorEastAsia" w:hAnsi="Cambria Math" w:cstheme="minorHAnsi"/>
+                    <w:sz w:val="28"/>
+                    <w:szCs w:val="28"/>
+                  </w:rPr>
+                  <m:t>T</m:t>
+                </m:r>
+              </m:e>
+              <m:sub>
+                <m:r>
+                  <w:rPr>
+                    <w:rFonts w:ascii="Cambria Math" w:eastAsiaTheme="minorEastAsia" w:hAnsi="Cambria Math" w:cstheme="minorHAnsi"/>
+                    <w:sz w:val="28"/>
+                    <w:szCs w:val="28"/>
+                  </w:rPr>
+                  <m:t>1</m:t>
+                </m:r>
+              </m:sub>
+            </m:sSub>
+            <m:sSub>
+              <m:sSubPr>
+                <m:ctrlPr>
+                  <w:rPr>
+                    <w:rFonts w:ascii="Cambria Math" w:eastAsiaTheme="minorEastAsia" w:hAnsi="Cambria Math" w:cstheme="minorHAnsi"/>
+                    <w:i/>
+                    <w:sz w:val="28"/>
+                    <w:szCs w:val="28"/>
+                  </w:rPr>
+                </m:ctrlPr>
+              </m:sSubPr>
+              <m:e>
+                <m:r>
+                  <w:rPr>
+                    <w:rFonts w:ascii="Cambria Math" w:eastAsiaTheme="minorEastAsia" w:hAnsi="Cambria Math" w:cstheme="minorHAnsi"/>
+                    <w:sz w:val="28"/>
+                    <w:szCs w:val="28"/>
+                  </w:rPr>
+                  <m:t>T</m:t>
+                </m:r>
+              </m:e>
+              <m:sub>
+                <m:r>
+                  <w:rPr>
+                    <w:rFonts w:ascii="Cambria Math" w:eastAsiaTheme="minorEastAsia" w:hAnsi="Cambria Math" w:cstheme="minorHAnsi"/>
+                    <w:sz w:val="28"/>
+                    <w:szCs w:val="28"/>
+                  </w:rPr>
+                  <m:t>2</m:t>
+                </m:r>
+              </m:sub>
+            </m:sSub>
+          </m:den>
+        </m:f>
+        <m:sSub>
+          <m:sSubPr>
+            <m:ctrlPr>
+              <w:rPr>
+                <w:rFonts w:ascii="Cambria Math" w:eastAsiaTheme="minorEastAsia" w:hAnsi="Cambria Math" w:cstheme="minorHAnsi"/>
+                <w:i/>
+                <w:sz w:val="28"/>
+                <w:szCs w:val="28"/>
+              </w:rPr>
+            </m:ctrlPr>
+          </m:sSubPr>
+          <m:e>
+            <m:r>
+              <w:rPr>
+                <w:rFonts w:ascii="Cambria Math" w:eastAsiaTheme="minorEastAsia" w:hAnsi="Cambria Math" w:cstheme="minorHAnsi"/>
+                <w:sz w:val="28"/>
+                <w:szCs w:val="28"/>
+              </w:rPr>
+              <m:t>x</m:t>
+            </m:r>
+          </m:e>
+          <m:sub>
+            <m:r>
+              <w:rPr>
+                <w:rFonts w:ascii="Cambria Math" w:eastAsiaTheme="minorEastAsia" w:hAnsi="Cambria Math" w:cstheme="minorHAnsi"/>
+                <w:sz w:val="28"/>
+                <w:szCs w:val="28"/>
+              </w:rPr>
+              <m:t>1</m:t>
+            </m:r>
+          </m:sub>
+        </m:sSub>
+        <m:d>
+          <m:dPr>
+            <m:ctrlPr>
+              <w:rPr>
+                <w:rFonts w:ascii="Cambria Math" w:eastAsiaTheme="minorEastAsia" w:hAnsi="Cambria Math" w:cstheme="minorHAnsi"/>
+                <w:i/>
+                <w:sz w:val="28"/>
+                <w:szCs w:val="28"/>
+              </w:rPr>
+            </m:ctrlPr>
+          </m:dPr>
+          <m:e>
+            <m:r>
+              <w:rPr>
+                <w:rFonts w:ascii="Cambria Math" w:eastAsiaTheme="minorEastAsia" w:hAnsi="Cambria Math" w:cstheme="minorHAnsi"/>
+                <w:sz w:val="28"/>
+                <w:szCs w:val="28"/>
+              </w:rPr>
+              <m:t>t</m:t>
+            </m:r>
+          </m:e>
+        </m:d>
+        <m:r>
+          <w:rPr>
+            <w:rFonts w:ascii="Cambria Math" w:eastAsiaTheme="minorEastAsia" w:hAnsi="Cambria Math" w:cstheme="minorHAnsi"/>
+            <w:sz w:val="28"/>
+            <w:szCs w:val="28"/>
+          </w:rPr>
+          <m:t>+</m:t>
+        </m:r>
+        <m:sSub>
+          <m:sSubPr>
+            <m:ctrlPr>
+              <w:rPr>
+                <w:rFonts w:ascii="Cambria Math" w:eastAsiaTheme="minorEastAsia" w:hAnsi="Cambria Math" w:cstheme="minorHAnsi"/>
+                <w:i/>
+                <w:sz w:val="28"/>
+                <w:szCs w:val="28"/>
+              </w:rPr>
+            </m:ctrlPr>
+          </m:sSubPr>
+          <m:e>
+            <m:r>
+              <w:rPr>
+                <w:rFonts w:ascii="Cambria Math" w:eastAsiaTheme="minorEastAsia" w:hAnsi="Cambria Math" w:cstheme="minorHAnsi"/>
+                <w:sz w:val="28"/>
+                <w:szCs w:val="28"/>
+              </w:rPr>
+              <m:t>x</m:t>
+            </m:r>
+          </m:e>
+          <m:sub>
+            <m:r>
+              <w:rPr>
+                <w:rFonts w:ascii="Cambria Math" w:eastAsiaTheme="minorEastAsia" w:hAnsi="Cambria Math" w:cstheme="minorHAnsi"/>
+                <w:sz w:val="28"/>
+                <w:szCs w:val="28"/>
+              </w:rPr>
+              <m:t>2</m:t>
+            </m:r>
+          </m:sub>
+        </m:sSub>
+        <m:d>
+          <m:dPr>
+            <m:ctrlPr>
+              <w:rPr>
+                <w:rFonts w:ascii="Cambria Math" w:eastAsiaTheme="minorEastAsia" w:hAnsi="Cambria Math" w:cstheme="minorHAnsi"/>
+                <w:i/>
+                <w:sz w:val="28"/>
+                <w:szCs w:val="28"/>
+              </w:rPr>
+            </m:ctrlPr>
+          </m:dPr>
+          <m:e>
+            <m:r>
+              <w:rPr>
+                <w:rFonts w:ascii="Cambria Math" w:eastAsiaTheme="minorEastAsia" w:hAnsi="Cambria Math" w:cstheme="minorHAnsi"/>
+                <w:sz w:val="28"/>
+                <w:szCs w:val="28"/>
+              </w:rPr>
+              <m:t>t</m:t>
+            </m:r>
+          </m:e>
+        </m:d>
+      </m:oMath>
+    </w:p>
+    <w:p>
+      <w:pPr>
+        <w:rPr>
+          <w:rFonts w:eastAsiaTheme="minorEastAsia" w:cstheme="minorHAnsi"/>
+          <w:sz w:val="28"/>
+          <w:szCs w:val="28"/>
+        </w:rPr>
+      </w:pPr>
+      <w:r>
+        <w:rPr>
+          <w:rFonts w:cstheme="minorHAnsi"/>
+          <w:sz w:val="28"/>
+          <w:szCs w:val="28"/>
+        </w:rPr>
+        <w:tab/>
+      </w:r>
+      <m:oMath>
+        <m:f>
+          <m:fPr>
+            <m:ctrlPr>
+              <w:rPr>
+                <w:rFonts w:ascii="Cambria Math" w:hAnsi="Cambria Math" w:cstheme="minorHAnsi"/>
+                <w:i/>
+                <w:sz w:val="28"/>
+                <w:szCs w:val="28"/>
+              </w:rPr>
+            </m:ctrlPr>
+          </m:fPr>
+          <m:num>
+            <m:r>
+              <w:rPr>
+                <w:rFonts w:ascii="Cambria Math" w:hAnsi="Cambria Math" w:cstheme="minorHAnsi"/>
+                <w:sz w:val="28"/>
+                <w:szCs w:val="28"/>
+              </w:rPr>
+              <m:t>d</m:t>
+            </m:r>
+            <m:sSub>
+              <m:sSubPr>
+                <m:ctrlPr>
+                  <w:rPr>
+                    <w:rFonts w:ascii="Cambria Math" w:hAnsi="Cambria Math" w:cstheme="minorHAnsi"/>
+                    <w:i/>
+                    <w:sz w:val="28"/>
+                    <w:szCs w:val="28"/>
+                  </w:rPr>
+                </m:ctrlPr>
+              </m:sSubPr>
+              <m:e>
+                <m:r>
+                  <w:rPr>
+                    <w:rFonts w:ascii="Cambria Math" w:hAnsi="Cambria Math" w:cstheme="minorHAnsi"/>
+                    <w:sz w:val="28"/>
+                    <w:szCs w:val="28"/>
+                  </w:rPr>
+                  <m:t>x</m:t>
+                </m:r>
+              </m:e>
+              <m:sub>
+                <m:r>
+                  <w:rPr>
+                    <w:rFonts w:ascii="Cambria Math" w:hAnsi="Cambria Math" w:cstheme="minorHAnsi"/>
+                    <w:sz w:val="28"/>
+                    <w:szCs w:val="28"/>
+                  </w:rPr>
+                  <m:t>2</m:t>
+                </m:r>
+              </m:sub>
+            </m:sSub>
+            <m:r>
+              <w:rPr>
+                <w:rFonts w:ascii="Cambria Math" w:hAnsi="Cambria Math" w:cstheme="minorHAnsi"/>
+                <w:sz w:val="28"/>
+                <w:szCs w:val="28"/>
+              </w:rPr>
+              <m:t>(t)</m:t>
+            </m:r>
+          </m:num>
+          <m:den>
+            <m:r>
+              <w:rPr>
+                <w:rFonts w:ascii="Cambria Math" w:hAnsi="Cambria Math" w:cstheme="minorHAnsi"/>
+                <w:sz w:val="28"/>
+                <w:szCs w:val="28"/>
+              </w:rPr>
+              <m:t>d</m:t>
+            </m:r>
+            <m:r>
+              <w:rPr>
+                <w:rFonts w:ascii="Cambria Math" w:hAnsi="Cambria Math" w:cstheme="minorHAnsi"/>
+                <w:sz w:val="28"/>
+                <w:szCs w:val="28"/>
+              </w:rPr>
+              <m:t>t</m:t>
+            </m:r>
+          </m:den>
+        </m:f>
+        <m:r>
+          <w:rPr>
+            <w:rFonts w:ascii="Cambria Math" w:eastAsiaTheme="minorEastAsia" w:hAnsi="Cambria Math" w:cstheme="minorHAnsi"/>
+            <w:sz w:val="28"/>
+            <w:szCs w:val="28"/>
+          </w:rPr>
+          <m:t>=-</m:t>
+        </m:r>
+        <m:f>
+          <m:fPr>
+            <m:ctrlPr>
+              <w:rPr>
+                <w:rFonts w:ascii="Cambria Math" w:eastAsiaTheme="minorEastAsia" w:hAnsi="Cambria Math" w:cstheme="minorHAnsi"/>
+                <w:i/>
+                <w:sz w:val="28"/>
+                <w:szCs w:val="28"/>
+              </w:rPr>
+            </m:ctrlPr>
+          </m:fPr>
+          <m:num>
+            <m:r>
+              <w:rPr>
+                <w:rFonts w:ascii="Cambria Math" w:eastAsiaTheme="minorEastAsia" w:hAnsi="Cambria Math" w:cstheme="minorHAnsi"/>
+                <w:sz w:val="28"/>
+                <w:szCs w:val="28"/>
+              </w:rPr>
+              <m:t>1</m:t>
+            </m:r>
+          </m:num>
+          <m:den>
+            <m:sSub>
+              <m:sSubPr>
+                <m:ctrlPr>
+                  <w:rPr>
+                    <w:rFonts w:ascii="Cambria Math" w:eastAsiaTheme="minorEastAsia" w:hAnsi="Cambria Math" w:cstheme="minorHAnsi"/>
+                    <w:i/>
+                    <w:sz w:val="28"/>
+                    <w:szCs w:val="28"/>
+                  </w:rPr>
+                </m:ctrlPr>
+              </m:sSubPr>
+              <m:e>
+                <m:r>
+                  <w:rPr>
+                    <w:rFonts w:ascii="Cambria Math" w:eastAsiaTheme="minorEastAsia" w:hAnsi="Cambria Math" w:cstheme="minorHAnsi"/>
+                    <w:sz w:val="28"/>
+                    <w:szCs w:val="28"/>
+                  </w:rPr>
+                  <m:t>T</m:t>
+                </m:r>
+              </m:e>
+              <m:sub>
+                <m:r>
+                  <w:rPr>
+                    <w:rFonts w:ascii="Cambria Math" w:eastAsiaTheme="minorEastAsia" w:hAnsi="Cambria Math" w:cstheme="minorHAnsi"/>
+                    <w:sz w:val="28"/>
+                    <w:szCs w:val="28"/>
+                  </w:rPr>
+                  <m:t>1</m:t>
+                </m:r>
+              </m:sub>
+            </m:sSub>
+            <m:sSub>
+              <m:sSubPr>
+                <m:ctrlPr>
+                  <w:rPr>
+                    <w:rFonts w:ascii="Cambria Math" w:eastAsiaTheme="minorEastAsia" w:hAnsi="Cambria Math" w:cstheme="minorHAnsi"/>
+                    <w:i/>
+                    <w:sz w:val="28"/>
+                    <w:szCs w:val="28"/>
+                  </w:rPr>
+                </m:ctrlPr>
+              </m:sSubPr>
+              <m:e>
+                <m:r>
+                  <w:rPr>
+                    <w:rFonts w:ascii="Cambria Math" w:eastAsiaTheme="minorEastAsia" w:hAnsi="Cambria Math" w:cstheme="minorHAnsi"/>
+                    <w:sz w:val="28"/>
+                    <w:szCs w:val="28"/>
+                  </w:rPr>
+                  <m:t>T</m:t>
+                </m:r>
+              </m:e>
+              <m:sub>
+                <m:r>
+                  <w:rPr>
+                    <w:rFonts w:ascii="Cambria Math" w:eastAsiaTheme="minorEastAsia" w:hAnsi="Cambria Math" w:cstheme="minorHAnsi"/>
+                    <w:sz w:val="28"/>
+                    <w:szCs w:val="28"/>
+                  </w:rPr>
+                  <m:t>2</m:t>
+                </m:r>
+              </m:sub>
+            </m:sSub>
+          </m:den>
+        </m:f>
+        <m:sSub>
+          <m:sSubPr>
+            <m:ctrlPr>
+              <w:rPr>
+                <w:rFonts w:ascii="Cambria Math" w:eastAsiaTheme="minorEastAsia" w:hAnsi="Cambria Math" w:cstheme="minorHAnsi"/>
+                <w:i/>
+                <w:sz w:val="28"/>
+                <w:szCs w:val="28"/>
+              </w:rPr>
+            </m:ctrlPr>
+          </m:sSubPr>
+          <m:e>
+            <m:r>
+              <w:rPr>
+                <w:rFonts w:ascii="Cambria Math" w:eastAsiaTheme="minorEastAsia" w:hAnsi="Cambria Math" w:cstheme="minorHAnsi"/>
+                <w:sz w:val="28"/>
+                <w:szCs w:val="28"/>
+              </w:rPr>
+              <m:t>x</m:t>
+            </m:r>
+          </m:e>
+          <m:sub>
+            <m:r>
+              <w:rPr>
+                <w:rFonts w:ascii="Cambria Math" w:eastAsiaTheme="minorEastAsia" w:hAnsi="Cambria Math" w:cstheme="minorHAnsi"/>
+                <w:sz w:val="28"/>
+                <w:szCs w:val="28"/>
+              </w:rPr>
+              <m:t>1</m:t>
+            </m:r>
+          </m:sub>
+        </m:sSub>
+        <m:d>
+          <m:dPr>
+            <m:ctrlPr>
+              <w:rPr>
+                <w:rFonts w:ascii="Cambria Math" w:eastAsiaTheme="minorEastAsia" w:hAnsi="Cambria Math" w:cstheme="minorHAnsi"/>
+                <w:i/>
+                <w:sz w:val="28"/>
+                <w:szCs w:val="28"/>
+              </w:rPr>
+            </m:ctrlPr>
+          </m:dPr>
+          <m:e>
+            <m:r>
+              <w:rPr>
+                <w:rFonts w:ascii="Cambria Math" w:eastAsiaTheme="minorEastAsia" w:hAnsi="Cambria Math" w:cstheme="minorHAnsi"/>
+                <w:sz w:val="28"/>
+                <w:szCs w:val="28"/>
+              </w:rPr>
+              <m:t>t</m:t>
+            </m:r>
+          </m:e>
+        </m:d>
+        <m:r>
+          <w:rPr>
+            <w:rFonts w:ascii="Cambria Math" w:eastAsiaTheme="minorEastAsia" w:hAnsi="Cambria Math" w:cstheme="minorHAnsi"/>
+            <w:sz w:val="28"/>
+            <w:szCs w:val="28"/>
+          </w:rPr>
+          <m:t>+</m:t>
+        </m:r>
+        <m:f>
+          <m:fPr>
+            <m:ctrlPr>
+              <w:rPr>
+                <w:rFonts w:ascii="Cambria Math" w:eastAsiaTheme="minorEastAsia" w:hAnsi="Cambria Math" w:cstheme="minorHAnsi"/>
+                <w:i/>
+                <w:sz w:val="28"/>
+                <w:szCs w:val="28"/>
+              </w:rPr>
+            </m:ctrlPr>
+          </m:fPr>
+          <m:num>
+            <m:r>
+              <w:rPr>
+                <w:rFonts w:ascii="Cambria Math" w:eastAsiaTheme="minorEastAsia" w:hAnsi="Cambria Math" w:cstheme="minorHAnsi"/>
+                <w:sz w:val="28"/>
+                <w:szCs w:val="28"/>
+              </w:rPr>
+              <m:t>K</m:t>
+            </m:r>
+          </m:num>
+          <m:den>
+            <m:sSub>
+              <m:sSubPr>
+                <m:ctrlPr>
+                  <w:rPr>
+                    <w:rFonts w:ascii="Cambria Math" w:eastAsiaTheme="minorEastAsia" w:hAnsi="Cambria Math" w:cstheme="minorHAnsi"/>
+                    <w:i/>
+                    <w:sz w:val="28"/>
+                    <w:szCs w:val="28"/>
+                  </w:rPr>
+                </m:ctrlPr>
+              </m:sSubPr>
+              <m:e>
+                <m:r>
+                  <w:rPr>
+                    <w:rFonts w:ascii="Cambria Math" w:eastAsiaTheme="minorEastAsia" w:hAnsi="Cambria Math" w:cstheme="minorHAnsi"/>
+                    <w:sz w:val="28"/>
+                    <w:szCs w:val="28"/>
+                  </w:rPr>
+                  <m:t>T</m:t>
+                </m:r>
+              </m:e>
+              <m:sub>
+                <m:r>
+                  <w:rPr>
+                    <w:rFonts w:ascii="Cambria Math" w:eastAsiaTheme="minorEastAsia" w:hAnsi="Cambria Math" w:cstheme="minorHAnsi"/>
+                    <w:sz w:val="28"/>
+                    <w:szCs w:val="28"/>
+                  </w:rPr>
+                  <m:t>1</m:t>
+                </m:r>
+              </m:sub>
+            </m:sSub>
+            <m:sSub>
+              <m:sSubPr>
+                <m:ctrlPr>
+                  <w:rPr>
+                    <w:rFonts w:ascii="Cambria Math" w:eastAsiaTheme="minorEastAsia" w:hAnsi="Cambria Math" w:cstheme="minorHAnsi"/>
+                    <w:i/>
+                    <w:sz w:val="28"/>
+                    <w:szCs w:val="28"/>
+                  </w:rPr>
+                </m:ctrlPr>
+              </m:sSubPr>
+              <m:e>
+                <m:r>
+                  <w:rPr>
+                    <w:rFonts w:ascii="Cambria Math" w:eastAsiaTheme="minorEastAsia" w:hAnsi="Cambria Math" w:cstheme="minorHAnsi"/>
+                    <w:sz w:val="28"/>
+                    <w:szCs w:val="28"/>
+                  </w:rPr>
+                  <m:t>T</m:t>
+                </m:r>
+              </m:e>
+              <m:sub>
+                <m:r>
+                  <w:rPr>
+                    <w:rFonts w:ascii="Cambria Math" w:eastAsiaTheme="minorEastAsia" w:hAnsi="Cambria Math" w:cstheme="minorHAnsi"/>
+                    <w:sz w:val="28"/>
+                    <w:szCs w:val="28"/>
+                  </w:rPr>
+                  <m:t>2</m:t>
+                </m:r>
+              </m:sub>
+            </m:sSub>
+          </m:den>
+        </m:f>
+        <m:r>
+          <w:rPr>
+            <w:rFonts w:ascii="Cambria Math" w:eastAsiaTheme="minorEastAsia" w:hAnsi="Cambria Math" w:cstheme="minorHAnsi"/>
+            <w:sz w:val="28"/>
+            <w:szCs w:val="28"/>
+          </w:rPr>
+          <m:t>(</m:t>
+        </m:r>
+        <m:sSub>
+          <m:sSubPr>
+            <m:ctrlPr>
+              <w:rPr>
+                <w:rFonts w:ascii="Cambria Math" w:eastAsiaTheme="minorEastAsia" w:hAnsi="Cambria Math" w:cstheme="minorHAnsi"/>
+                <w:i/>
+                <w:sz w:val="28"/>
+                <w:szCs w:val="28"/>
+              </w:rPr>
+            </m:ctrlPr>
+          </m:sSubPr>
+          <m:e>
+            <m:sSub>
+              <m:sSubPr>
+                <m:ctrlPr>
+                  <w:rPr>
+                    <w:rFonts w:ascii="Cambria Math" w:eastAsiaTheme="minorEastAsia" w:hAnsi="Cambria Math" w:cstheme="minorHAnsi"/>
+                    <w:i/>
+                    <w:sz w:val="28"/>
+                    <w:szCs w:val="28"/>
+                  </w:rPr>
+                </m:ctrlPr>
+              </m:sSubPr>
+              <m:e>
+                <m:r>
+                  <w:rPr>
+                    <w:rFonts w:ascii="Cambria Math" w:eastAsiaTheme="minorEastAsia" w:hAnsi="Cambria Math" w:cstheme="minorHAnsi"/>
+                    <w:sz w:val="28"/>
+                    <w:szCs w:val="28"/>
+                  </w:rPr>
+                  <m:t>a</m:t>
+                </m:r>
+              </m:e>
+              <m:sub>
+                <m:r>
+                  <w:rPr>
+                    <w:rFonts w:ascii="Cambria Math" w:eastAsiaTheme="minorEastAsia" w:hAnsi="Cambria Math" w:cstheme="minorHAnsi"/>
+                    <w:sz w:val="28"/>
+                    <w:szCs w:val="28"/>
+                  </w:rPr>
+                  <m:t>1</m:t>
+                </m:r>
+              </m:sub>
+            </m:sSub>
+            <m:r>
+              <w:rPr>
+                <w:rFonts w:ascii="Cambria Math" w:eastAsiaTheme="minorEastAsia" w:hAnsi="Cambria Math" w:cstheme="minorHAnsi"/>
+                <w:sz w:val="28"/>
+                <w:szCs w:val="28"/>
+              </w:rPr>
+              <m:t>u</m:t>
+            </m:r>
+            <m:d>
+              <m:dPr>
+                <m:ctrlPr>
+                  <w:rPr>
+                    <w:rFonts w:ascii="Cambria Math" w:eastAsiaTheme="minorEastAsia" w:hAnsi="Cambria Math" w:cstheme="minorHAnsi"/>
+                    <w:i/>
+                    <w:sz w:val="28"/>
+                    <w:szCs w:val="28"/>
+                  </w:rPr>
+                </m:ctrlPr>
+              </m:dPr>
+              <m:e>
+                <m:r>
+                  <w:rPr>
+                    <w:rFonts w:ascii="Cambria Math" w:eastAsiaTheme="minorEastAsia" w:hAnsi="Cambria Math" w:cstheme="minorHAnsi"/>
+                    <w:sz w:val="28"/>
+                    <w:szCs w:val="28"/>
+                  </w:rPr>
+                  <m:t>t</m:t>
+                </m:r>
+              </m:e>
+            </m:d>
+            <m:r>
+              <w:rPr>
+                <w:rFonts w:ascii="Cambria Math" w:eastAsiaTheme="minorEastAsia" w:hAnsi="Cambria Math" w:cstheme="minorHAnsi"/>
+                <w:sz w:val="28"/>
+                <w:szCs w:val="28"/>
+              </w:rPr>
+              <m:t>+a</m:t>
+            </m:r>
+          </m:e>
+          <m:sub>
+            <m:r>
+              <w:rPr>
+                <w:rFonts w:ascii="Cambria Math" w:eastAsiaTheme="minorEastAsia" w:hAnsi="Cambria Math" w:cstheme="minorHAnsi"/>
+                <w:sz w:val="28"/>
+                <w:szCs w:val="28"/>
+              </w:rPr>
+              <m:t>2</m:t>
+            </m:r>
+          </m:sub>
+        </m:sSub>
+        <m:sSup>
+          <m:sSupPr>
+            <m:ctrlPr>
+              <w:rPr>
+                <w:rFonts w:ascii="Cambria Math" w:eastAsiaTheme="minorEastAsia" w:hAnsi="Cambria Math" w:cstheme="minorHAnsi"/>
+                <w:i/>
+                <w:sz w:val="28"/>
+                <w:szCs w:val="28"/>
+              </w:rPr>
+            </m:ctrlPr>
+          </m:sSupPr>
+          <m:e>
+            <m:r>
+              <w:rPr>
+                <w:rFonts w:ascii="Cambria Math" w:eastAsiaTheme="minorEastAsia" w:hAnsi="Cambria Math" w:cstheme="minorHAnsi"/>
+                <w:sz w:val="28"/>
+                <w:szCs w:val="28"/>
+              </w:rPr>
+              <m:t>u</m:t>
+            </m:r>
+          </m:e>
+          <m:sup>
+            <m:r>
+              <w:rPr>
+                <w:rFonts w:ascii="Cambria Math" w:eastAsiaTheme="minorEastAsia" w:hAnsi="Cambria Math" w:cstheme="minorHAnsi"/>
+                <w:sz w:val="28"/>
+                <w:szCs w:val="28"/>
+              </w:rPr>
+              <m:t>2</m:t>
+            </m:r>
+          </m:sup>
+        </m:sSup>
+        <m:d>
+          <m:dPr>
+            <m:ctrlPr>
+              <w:rPr>
+                <w:rFonts w:ascii="Cambria Math" w:eastAsiaTheme="minorEastAsia" w:hAnsi="Cambria Math" w:cstheme="minorHAnsi"/>
+                <w:i/>
+                <w:sz w:val="28"/>
+                <w:szCs w:val="28"/>
+              </w:rPr>
+            </m:ctrlPr>
+          </m:dPr>
+          <m:e>
+            <m:r>
+              <w:rPr>
+                <w:rFonts w:ascii="Cambria Math" w:eastAsiaTheme="minorEastAsia" w:hAnsi="Cambria Math" w:cstheme="minorHAnsi"/>
+                <w:sz w:val="28"/>
+                <w:szCs w:val="28"/>
+              </w:rPr>
+              <m:t>t</m:t>
+            </m:r>
+          </m:e>
+        </m:d>
+        <m:r>
+          <w:rPr>
+            <w:rFonts w:ascii="Cambria Math" w:eastAsiaTheme="minorEastAsia" w:hAnsi="Cambria Math" w:cstheme="minorHAnsi"/>
+            <w:sz w:val="28"/>
+            <w:szCs w:val="28"/>
+          </w:rPr>
+          <m:t>+</m:t>
+        </m:r>
+        <m:sSub>
+          <m:sSubPr>
+            <m:ctrlPr>
+              <w:rPr>
+                <w:rFonts w:ascii="Cambria Math" w:eastAsiaTheme="minorEastAsia" w:hAnsi="Cambria Math" w:cstheme="minorHAnsi"/>
+                <w:i/>
+                <w:sz w:val="28"/>
+                <w:szCs w:val="28"/>
+              </w:rPr>
+            </m:ctrlPr>
+          </m:sSubPr>
+          <m:e>
+            <m:r>
+              <w:rPr>
+                <w:rFonts w:ascii="Cambria Math" w:eastAsiaTheme="minorEastAsia" w:hAnsi="Cambria Math" w:cstheme="minorHAnsi"/>
+                <w:sz w:val="28"/>
+                <w:szCs w:val="28"/>
+              </w:rPr>
+              <m:t>a</m:t>
+            </m:r>
+          </m:e>
+          <m:sub>
+            <m:r>
+              <w:rPr>
+                <w:rFonts w:ascii="Cambria Math" w:eastAsiaTheme="minorEastAsia" w:hAnsi="Cambria Math" w:cstheme="minorHAnsi"/>
+                <w:sz w:val="28"/>
+                <w:szCs w:val="28"/>
+              </w:rPr>
+              <m:t>3</m:t>
+            </m:r>
+          </m:sub>
+        </m:sSub>
+        <m:sSup>
+          <m:sSupPr>
+            <m:ctrlPr>
+              <w:rPr>
+                <w:rFonts w:ascii="Cambria Math" w:eastAsiaTheme="minorEastAsia" w:hAnsi="Cambria Math" w:cstheme="minorHAnsi"/>
+                <w:i/>
+                <w:sz w:val="28"/>
+                <w:szCs w:val="28"/>
+              </w:rPr>
+            </m:ctrlPr>
+          </m:sSupPr>
+          <m:e>
+            <m:r>
+              <w:rPr>
+                <w:rFonts w:ascii="Cambria Math" w:eastAsiaTheme="minorEastAsia" w:hAnsi="Cambria Math" w:cstheme="minorHAnsi"/>
+                <w:sz w:val="28"/>
+                <w:szCs w:val="28"/>
+              </w:rPr>
+              <m:t>u</m:t>
+            </m:r>
+          </m:e>
+          <m:sup>
+            <m:r>
+              <w:rPr>
+                <w:rFonts w:ascii="Cambria Math" w:eastAsiaTheme="minorEastAsia" w:hAnsi="Cambria Math" w:cstheme="minorHAnsi"/>
+                <w:sz w:val="28"/>
+                <w:szCs w:val="28"/>
+              </w:rPr>
+              <m:t>3</m:t>
+            </m:r>
+          </m:sup>
+        </m:sSup>
+        <m:d>
+          <m:dPr>
+            <m:ctrlPr>
+              <w:rPr>
+                <w:rFonts w:ascii="Cambria Math" w:eastAsiaTheme="minorEastAsia" w:hAnsi="Cambria Math" w:cstheme="minorHAnsi"/>
+                <w:i/>
+                <w:sz w:val="28"/>
+                <w:szCs w:val="28"/>
+              </w:rPr>
+            </m:ctrlPr>
+          </m:dPr>
+          <m:e>
+            <m:r>
+              <w:rPr>
+                <w:rFonts w:ascii="Cambria Math" w:eastAsiaTheme="minorEastAsia" w:hAnsi="Cambria Math" w:cstheme="minorHAnsi"/>
+                <w:sz w:val="28"/>
+                <w:szCs w:val="28"/>
+              </w:rPr>
+              <m:t>t</m:t>
+            </m:r>
+          </m:e>
+        </m:d>
+        <m:r>
+          <w:rPr>
+            <w:rFonts w:ascii="Cambria Math" w:eastAsiaTheme="minorEastAsia" w:hAnsi="Cambria Math" w:cstheme="minorHAnsi"/>
+            <w:sz w:val="28"/>
+            <w:szCs w:val="28"/>
+          </w:rPr>
+          <m:t>+</m:t>
+        </m:r>
+        <m:sSub>
+          <m:sSubPr>
+            <m:ctrlPr>
+              <w:rPr>
+                <w:rFonts w:ascii="Cambria Math" w:eastAsiaTheme="minorEastAsia" w:hAnsi="Cambria Math" w:cstheme="minorHAnsi"/>
+                <w:i/>
+                <w:sz w:val="28"/>
+                <w:szCs w:val="28"/>
+              </w:rPr>
+            </m:ctrlPr>
+          </m:sSubPr>
+          <m:e>
+            <m:r>
+              <w:rPr>
+                <w:rFonts w:ascii="Cambria Math" w:eastAsiaTheme="minorEastAsia" w:hAnsi="Cambria Math" w:cstheme="minorHAnsi"/>
+                <w:sz w:val="28"/>
+                <w:szCs w:val="28"/>
+              </w:rPr>
+              <m:t>a</m:t>
+            </m:r>
+          </m:e>
+          <m:sub>
+            <m:r>
+              <w:rPr>
+                <w:rFonts w:ascii="Cambria Math" w:eastAsiaTheme="minorEastAsia" w:hAnsi="Cambria Math" w:cstheme="minorHAnsi"/>
+                <w:sz w:val="28"/>
+                <w:szCs w:val="28"/>
+              </w:rPr>
+              <m:t>4</m:t>
+            </m:r>
+          </m:sub>
+        </m:sSub>
+        <m:sSup>
+          <m:sSupPr>
+            <m:ctrlPr>
+              <w:rPr>
+                <w:rFonts w:ascii="Cambria Math" w:eastAsiaTheme="minorEastAsia" w:hAnsi="Cambria Math" w:cstheme="minorHAnsi"/>
+                <w:i/>
+                <w:sz w:val="28"/>
+                <w:szCs w:val="28"/>
+              </w:rPr>
+            </m:ctrlPr>
+          </m:sSupPr>
+          <m:e>
+            <m:r>
+              <w:rPr>
+                <w:rFonts w:ascii="Cambria Math" w:eastAsiaTheme="minorEastAsia" w:hAnsi="Cambria Math" w:cstheme="minorHAnsi"/>
+                <w:sz w:val="28"/>
+                <w:szCs w:val="28"/>
+              </w:rPr>
+              <m:t>u</m:t>
+            </m:r>
+          </m:e>
+          <m:sup>
+            <m:r>
+              <w:rPr>
+                <w:rFonts w:ascii="Cambria Math" w:eastAsiaTheme="minorEastAsia" w:hAnsi="Cambria Math" w:cstheme="minorHAnsi"/>
+                <w:sz w:val="28"/>
+                <w:szCs w:val="28"/>
+              </w:rPr>
+              <m:t>4</m:t>
+            </m:r>
+          </m:sup>
+        </m:sSup>
+        <m:d>
+          <m:dPr>
+            <m:ctrlPr>
+              <w:rPr>
+                <w:rFonts w:ascii="Cambria Math" w:eastAsiaTheme="minorEastAsia" w:hAnsi="Cambria Math" w:cstheme="minorHAnsi"/>
+                <w:i/>
+                <w:sz w:val="28"/>
+                <w:szCs w:val="28"/>
+              </w:rPr>
+            </m:ctrlPr>
+          </m:dPr>
+          <m:e>
+            <m:r>
+              <w:rPr>
+                <w:rFonts w:ascii="Cambria Math" w:eastAsiaTheme="minorEastAsia" w:hAnsi="Cambria Math" w:cstheme="minorHAnsi"/>
+                <w:sz w:val="28"/>
+                <w:szCs w:val="28"/>
+              </w:rPr>
+              <m:t>t</m:t>
+            </m:r>
+          </m:e>
+        </m:d>
+        <m:r>
+          <w:rPr>
+            <w:rFonts w:ascii="Cambria Math" w:eastAsiaTheme="minorEastAsia" w:hAnsi="Cambria Math" w:cstheme="minorHAnsi"/>
+            <w:sz w:val="28"/>
+            <w:szCs w:val="28"/>
+          </w:rPr>
+          <m:t>)</m:t>
+        </m:r>
+      </m:oMath>
+    </w:p>
+    <w:p>
+      <w:pPr>
+        <w:spacing w:line="480" w:lineRule="auto"/>
+        <w:rPr>
+          <w:rFonts w:cstheme="minorHAnsi"/>
+          <w:sz w:val="28"/>
+          <w:szCs w:val="28"/>
+        </w:rPr>
+      </w:pPr>
+      <w:r>
+        <w:rPr>
+          <w:rFonts w:cstheme="minorHAnsi"/>
+          <w:sz w:val="28"/>
+          <w:szCs w:val="28"/>
+        </w:rPr>
+        <w:tab/>
+      </w:r>
+      <m:oMath>
+        <m:r>
+          <w:rPr>
+            <w:rFonts w:ascii="Cambria Math" w:hAnsi="Cambria Math" w:cstheme="minorHAnsi"/>
+            <w:sz w:val="28"/>
+            <w:szCs w:val="28"/>
+          </w:rPr>
+          <m:t>y</m:t>
+        </m:r>
+        <m:d>
+          <m:dPr>
+            <m:ctrlPr>
+              <w:rPr>
+                <w:rFonts w:ascii="Cambria Math" w:hAnsi="Cambria Math" w:cstheme="minorHAnsi"/>
+                <w:i/>
+                <w:sz w:val="28"/>
+                <w:szCs w:val="28"/>
+              </w:rPr>
+            </m:ctrlPr>
+          </m:dPr>
+          <m:e>
+            <m:r>
+              <w:rPr>
+                <w:rFonts w:ascii="Cambria Math" w:hAnsi="Cambria Math" w:cstheme="minorHAnsi"/>
+                <w:sz w:val="28"/>
+                <w:szCs w:val="28"/>
+              </w:rPr>
+              <m:t>t</m:t>
+            </m:r>
+          </m:e>
+        </m:d>
+        <m:r>
+          <w:rPr>
+            <w:rFonts w:ascii="Cambria Math" w:hAnsi="Cambria Math" w:cstheme="minorHAnsi"/>
+            <w:sz w:val="28"/>
+            <w:szCs w:val="28"/>
+          </w:rPr>
+          <m:t xml:space="preserve">= </m:t>
+        </m:r>
+        <m:sSub>
+          <m:sSubPr>
+            <m:ctrlPr>
+              <w:rPr>
+                <w:rFonts w:ascii="Cambria Math" w:hAnsi="Cambria Math" w:cstheme="minorHAnsi"/>
+                <w:i/>
+                <w:sz w:val="28"/>
+                <w:szCs w:val="28"/>
+              </w:rPr>
+            </m:ctrlPr>
+          </m:sSubPr>
+          <m:e>
+            <m:r>
+              <w:rPr>
+                <w:rFonts w:ascii="Cambria Math" w:hAnsi="Cambria Math" w:cstheme="minorHAnsi"/>
+                <w:sz w:val="28"/>
+                <w:szCs w:val="28"/>
+              </w:rPr>
+              <m:t>x</m:t>
+            </m:r>
+          </m:e>
+          <m:sub>
+            <m:r>
+              <w:rPr>
+                <w:rFonts w:ascii="Cambria Math" w:hAnsi="Cambria Math" w:cstheme="minorHAnsi"/>
+                <w:sz w:val="28"/>
+                <w:szCs w:val="28"/>
+              </w:rPr>
+              <m:t>1</m:t>
+            </m:r>
+          </m:sub>
+        </m:sSub>
+        <m:r>
+          <w:rPr>
+            <w:rFonts w:ascii="Cambria Math" w:hAnsi="Cambria Math" w:cstheme="minorHAnsi"/>
+            <w:sz w:val="28"/>
+            <w:szCs w:val="28"/>
+          </w:rPr>
+          <m:t>(t)</m:t>
+        </m:r>
+      </m:oMath>
     </w:p>
     <w:p>
       <w:pPr>
@@ -511,20 +1714,19 @@
         <w:autoSpaceDN w:val="0"/>
         <w:adjustRightInd w:val="0"/>
         <w:spacing w:after="0" w:line="240" w:lineRule="auto"/>
-        <w:jc w:val="center"/>
-        <w:rPr>
-          <w:rFonts w:eastAsiaTheme="minorEastAsia" w:cstheme="minorHAnsi"/>
-          <w:sz w:val="32"/>
-          <w:szCs w:val="32"/>
-        </w:rPr>
-      </w:pPr>
-      <w:r>
-        <w:rPr>
-          <w:rFonts w:eastAsiaTheme="minorEastAsia" w:cstheme="minorHAnsi"/>
-          <w:sz w:val="32"/>
-          <w:szCs w:val="32"/>
-        </w:rPr>
-        <w:t>Warszawa, 23 kwietnia 2018</w:t>
+        <w:rPr>
+          <w:rFonts w:cstheme="minorHAnsi"/>
+          <w:sz w:val="28"/>
+          <w:szCs w:val="28"/>
+        </w:rPr>
+      </w:pPr>
+      <w:r>
+        <w:rPr>
+          <w:rFonts w:cstheme="minorHAnsi"/>
+          <w:sz w:val="28"/>
+          <w:szCs w:val="28"/>
+        </w:rPr>
+        <w:t>gdzie:</w:t>
       </w:r>
     </w:p>
     <w:p>
@@ -533,20 +1735,438 @@
         <w:autoSpaceDN w:val="0"/>
         <w:adjustRightInd w:val="0"/>
         <w:spacing w:after="0" w:line="240" w:lineRule="auto"/>
+        <w:ind w:firstLine="708"/>
         <w:rPr>
           <w:rFonts w:cstheme="minorHAnsi"/>
           <w:sz w:val="28"/>
           <w:szCs w:val="28"/>
         </w:rPr>
       </w:pPr>
+      <m:oMath>
+        <m:r>
+          <w:rPr>
+            <w:rFonts w:ascii="Cambria Math" w:hAnsi="Cambria Math" w:cstheme="minorHAnsi"/>
+            <w:sz w:val="28"/>
+            <w:szCs w:val="28"/>
+          </w:rPr>
+          <m:t xml:space="preserve"> </m:t>
+        </m:r>
+        <m:r>
+          <w:rPr>
+            <w:rFonts w:ascii="Cambria Math" w:hAnsi="Cambria Math" w:cstheme="minorHAnsi"/>
+            <w:sz w:val="28"/>
+            <w:szCs w:val="28"/>
+          </w:rPr>
+          <m:t>K</m:t>
+        </m:r>
+        <m:r>
+          <w:rPr>
+            <w:rFonts w:ascii="Cambria Math" w:hAnsi="Cambria Math" w:cstheme="minorHAnsi"/>
+            <w:sz w:val="28"/>
+            <w:szCs w:val="28"/>
+          </w:rPr>
+          <m:t>=3</m:t>
+        </m:r>
+        <m:r>
+          <w:rPr>
+            <w:rFonts w:ascii="Cambria Math" w:hAnsi="Cambria Math" w:cstheme="minorHAnsi"/>
+            <w:sz w:val="28"/>
+            <w:szCs w:val="28"/>
+          </w:rPr>
+          <m:t>.</m:t>
+        </m:r>
+        <m:r>
+          <w:rPr>
+            <w:rFonts w:ascii="Cambria Math" w:hAnsi="Cambria Math" w:cstheme="minorHAnsi"/>
+            <w:sz w:val="28"/>
+            <w:szCs w:val="28"/>
+          </w:rPr>
+          <m:t>5</m:t>
+        </m:r>
+        <m:r>
+          <w:rPr>
+            <w:rFonts w:ascii="Cambria Math" w:hAnsi="Cambria Math" w:cstheme="minorHAnsi"/>
+            <w:sz w:val="28"/>
+            <w:szCs w:val="28"/>
+          </w:rPr>
+          <m:t xml:space="preserve">,  </m:t>
+        </m:r>
+        <m:r>
+          <w:rPr>
+            <w:rFonts w:ascii="Cambria Math" w:hAnsi="Cambria Math" w:cstheme="minorHAnsi"/>
+            <w:sz w:val="28"/>
+            <w:szCs w:val="28"/>
+          </w:rPr>
+          <m:t>T</m:t>
+        </m:r>
+        <m:r>
+          <w:rPr>
+            <w:rFonts w:ascii="Cambria Math" w:hAnsi="Cambria Math" w:cstheme="minorHAnsi"/>
+            <w:sz w:val="28"/>
+            <w:szCs w:val="28"/>
+          </w:rPr>
+          <m:t>1=5</m:t>
+        </m:r>
+        <m:r>
+          <w:rPr>
+            <w:rFonts w:ascii="Cambria Math" w:hAnsi="Cambria Math" w:cstheme="minorHAnsi"/>
+            <w:sz w:val="28"/>
+            <w:szCs w:val="28"/>
+          </w:rPr>
+          <m:t xml:space="preserve">,  </m:t>
+        </m:r>
+        <m:r>
+          <w:rPr>
+            <w:rFonts w:ascii="Cambria Math" w:hAnsi="Cambria Math" w:cstheme="minorHAnsi"/>
+            <w:sz w:val="28"/>
+            <w:szCs w:val="28"/>
+          </w:rPr>
+          <m:t>T</m:t>
+        </m:r>
+        <m:r>
+          <w:rPr>
+            <w:rFonts w:ascii="Cambria Math" w:hAnsi="Cambria Math" w:cstheme="minorHAnsi"/>
+            <w:sz w:val="28"/>
+            <w:szCs w:val="28"/>
+          </w:rPr>
+          <m:t>2=9,</m:t>
+        </m:r>
+        <m:r>
+          <w:rPr>
+            <w:rFonts w:ascii="Cambria Math" w:hAnsi="Cambria Math" w:cstheme="minorHAnsi"/>
+            <w:sz w:val="28"/>
+            <w:szCs w:val="28"/>
+          </w:rPr>
+          <m:t xml:space="preserve">  </m:t>
+        </m:r>
+        <m:sSub>
+          <m:sSubPr>
+            <m:ctrlPr>
+              <w:rPr>
+                <w:rFonts w:ascii="Cambria Math" w:hAnsi="Cambria Math" w:cstheme="minorHAnsi"/>
+                <w:i/>
+                <w:sz w:val="28"/>
+                <w:szCs w:val="28"/>
+              </w:rPr>
+            </m:ctrlPr>
+          </m:sSubPr>
+          <m:e>
+            <m:r>
+              <w:rPr>
+                <w:rFonts w:ascii="Cambria Math" w:hAnsi="Cambria Math" w:cstheme="minorHAnsi"/>
+                <w:sz w:val="28"/>
+                <w:szCs w:val="28"/>
+              </w:rPr>
+              <m:t xml:space="preserve">            a</m:t>
+            </m:r>
+          </m:e>
+          <m:sub>
+            <m:r>
+              <w:rPr>
+                <w:rFonts w:ascii="Cambria Math" w:hAnsi="Cambria Math" w:cstheme="minorHAnsi"/>
+                <w:sz w:val="28"/>
+                <w:szCs w:val="28"/>
+              </w:rPr>
+              <m:t>1</m:t>
+            </m:r>
+          </m:sub>
+        </m:sSub>
+        <m:r>
+          <w:rPr>
+            <w:rFonts w:ascii="Cambria Math" w:hAnsi="Cambria Math" w:cstheme="minorHAnsi"/>
+            <w:sz w:val="28"/>
+            <w:szCs w:val="28"/>
+          </w:rPr>
+          <m:t> </m:t>
+        </m:r>
+        <m:r>
+          <w:rPr>
+            <w:rFonts w:ascii="Cambria Math" w:hAnsi="Cambria Math" w:cstheme="minorHAnsi"/>
+            <w:sz w:val="28"/>
+            <w:szCs w:val="28"/>
+          </w:rPr>
+          <m:t>=</m:t>
+        </m:r>
+        <m:r>
+          <w:rPr>
+            <w:rFonts w:ascii="Cambria Math" w:hAnsi="Cambria Math" w:cstheme="minorHAnsi"/>
+            <w:sz w:val="28"/>
+            <w:szCs w:val="28"/>
+          </w:rPr>
+          <m:t> </m:t>
+        </m:r>
+        <m:r>
+          <w:rPr>
+            <w:rFonts w:ascii="Cambria Math" w:hAnsi="Cambria Math" w:cstheme="minorHAnsi"/>
+            <w:sz w:val="28"/>
+            <w:szCs w:val="28"/>
+          </w:rPr>
+          <m:t>0</m:t>
+        </m:r>
+        <m:r>
+          <w:rPr>
+            <w:rFonts w:ascii="Cambria Math" w:hAnsi="Cambria Math" w:cstheme="minorHAnsi"/>
+            <w:sz w:val="28"/>
+            <w:szCs w:val="28"/>
+          </w:rPr>
+          <m:t>.</m:t>
+        </m:r>
+        <m:r>
+          <w:rPr>
+            <w:rFonts w:ascii="Cambria Math" w:hAnsi="Cambria Math" w:cstheme="minorHAnsi"/>
+            <w:sz w:val="28"/>
+            <w:szCs w:val="28"/>
+          </w:rPr>
+          <m:t>39</m:t>
+        </m:r>
+        <m:r>
+          <w:rPr>
+            <w:rFonts w:ascii="Cambria Math" w:hAnsi="Cambria Math" w:cstheme="minorHAnsi"/>
+            <w:sz w:val="28"/>
+            <w:szCs w:val="28"/>
+          </w:rPr>
+          <m:t xml:space="preserve">,   </m:t>
+        </m:r>
+        <m:sSub>
+          <m:sSubPr>
+            <m:ctrlPr>
+              <w:rPr>
+                <w:rFonts w:ascii="Cambria Math" w:hAnsi="Cambria Math" w:cstheme="minorHAnsi"/>
+                <w:i/>
+                <w:sz w:val="28"/>
+                <w:szCs w:val="28"/>
+              </w:rPr>
+            </m:ctrlPr>
+          </m:sSubPr>
+          <m:e>
+            <m:r>
+              <w:rPr>
+                <w:rFonts w:ascii="Cambria Math" w:hAnsi="Cambria Math" w:cstheme="minorHAnsi"/>
+                <w:sz w:val="28"/>
+                <w:szCs w:val="28"/>
+              </w:rPr>
+              <m:t>a</m:t>
+            </m:r>
+          </m:e>
+          <m:sub>
+            <m:r>
+              <w:rPr>
+                <w:rFonts w:ascii="Cambria Math" w:hAnsi="Cambria Math" w:cstheme="minorHAnsi"/>
+                <w:sz w:val="28"/>
+                <w:szCs w:val="28"/>
+              </w:rPr>
+              <m:t>2 </m:t>
+            </m:r>
+          </m:sub>
+        </m:sSub>
+        <m:r>
+          <w:rPr>
+            <w:rFonts w:ascii="Cambria Math" w:hAnsi="Cambria Math" w:cstheme="minorHAnsi"/>
+            <w:sz w:val="28"/>
+            <w:szCs w:val="28"/>
+          </w:rPr>
+          <m:t>= </m:t>
+        </m:r>
+        <m:r>
+          <w:rPr>
+            <w:rFonts w:ascii="Cambria Math" w:hAnsi="Cambria Math" w:cstheme="minorHAnsi"/>
+            <w:sz w:val="28"/>
+            <w:szCs w:val="28"/>
+          </w:rPr>
+          <m:t>0</m:t>
+        </m:r>
+        <m:r>
+          <w:rPr>
+            <w:rFonts w:ascii="Cambria Math" w:hAnsi="Cambria Math" w:cstheme="minorHAnsi"/>
+            <w:sz w:val="28"/>
+            <w:szCs w:val="28"/>
+          </w:rPr>
+          <m:t>.</m:t>
+        </m:r>
+        <m:r>
+          <w:rPr>
+            <w:rFonts w:ascii="Cambria Math" w:hAnsi="Cambria Math" w:cstheme="minorHAnsi"/>
+            <w:sz w:val="28"/>
+            <w:szCs w:val="28"/>
+          </w:rPr>
+          <m:t>45</m:t>
+        </m:r>
+        <m:r>
+          <w:rPr>
+            <w:rFonts w:ascii="Cambria Math" w:hAnsi="Cambria Math" w:cstheme="minorHAnsi"/>
+            <w:sz w:val="28"/>
+            <w:szCs w:val="28"/>
+          </w:rPr>
+          <m:t xml:space="preserve">,   </m:t>
+        </m:r>
+        <m:sSub>
+          <m:sSubPr>
+            <m:ctrlPr>
+              <w:rPr>
+                <w:rFonts w:ascii="Cambria Math" w:hAnsi="Cambria Math" w:cstheme="minorHAnsi"/>
+                <w:i/>
+                <w:sz w:val="28"/>
+                <w:szCs w:val="28"/>
+              </w:rPr>
+            </m:ctrlPr>
+          </m:sSubPr>
+          <m:e>
+            <m:r>
+              <w:rPr>
+                <w:rFonts w:ascii="Cambria Math" w:hAnsi="Cambria Math" w:cstheme="minorHAnsi"/>
+                <w:sz w:val="28"/>
+                <w:szCs w:val="28"/>
+              </w:rPr>
+              <m:t>a</m:t>
+            </m:r>
+          </m:e>
+          <m:sub>
+            <m:r>
+              <w:rPr>
+                <w:rFonts w:ascii="Cambria Math" w:hAnsi="Cambria Math" w:cstheme="minorHAnsi"/>
+                <w:sz w:val="28"/>
+                <w:szCs w:val="28"/>
+              </w:rPr>
+              <m:t>3</m:t>
+            </m:r>
+          </m:sub>
+        </m:sSub>
+        <m:r>
+          <w:rPr>
+            <w:rFonts w:ascii="Cambria Math" w:hAnsi="Cambria Math" w:cstheme="minorHAnsi"/>
+            <w:sz w:val="28"/>
+            <w:szCs w:val="28"/>
+          </w:rPr>
+          <m:t> </m:t>
+        </m:r>
+        <m:r>
+          <w:rPr>
+            <w:rFonts w:ascii="Cambria Math" w:hAnsi="Cambria Math" w:cstheme="minorHAnsi"/>
+            <w:sz w:val="28"/>
+            <w:szCs w:val="28"/>
+          </w:rPr>
+          <m:t>=</m:t>
+        </m:r>
+        <m:r>
+          <w:rPr>
+            <w:rFonts w:ascii="Cambria Math" w:hAnsi="Cambria Math" w:cstheme="minorHAnsi"/>
+            <w:sz w:val="28"/>
+            <w:szCs w:val="28"/>
+          </w:rPr>
+          <m:t> </m:t>
+        </m:r>
+        <m:r>
+          <w:rPr>
+            <w:rFonts w:ascii="Cambria Math" w:hAnsi="Cambria Math" w:cstheme="minorHAnsi"/>
+            <w:sz w:val="28"/>
+            <w:szCs w:val="28"/>
+          </w:rPr>
+          <m:t>- </m:t>
+        </m:r>
+        <m:r>
+          <w:rPr>
+            <w:rFonts w:ascii="Cambria Math" w:hAnsi="Cambria Math" w:cstheme="minorHAnsi"/>
+            <w:sz w:val="28"/>
+            <w:szCs w:val="28"/>
+          </w:rPr>
+          <m:t>2</m:t>
+        </m:r>
+        <m:r>
+          <w:rPr>
+            <w:rFonts w:ascii="Cambria Math" w:hAnsi="Cambria Math" w:cstheme="minorHAnsi"/>
+            <w:sz w:val="28"/>
+            <w:szCs w:val="28"/>
+          </w:rPr>
+          <m:t>.</m:t>
+        </m:r>
+        <m:r>
+          <w:rPr>
+            <w:rFonts w:ascii="Cambria Math" w:hAnsi="Cambria Math" w:cstheme="minorHAnsi"/>
+            <w:sz w:val="28"/>
+            <w:szCs w:val="28"/>
+          </w:rPr>
+          <m:t>91</m:t>
+        </m:r>
+        <m:r>
+          <w:rPr>
+            <w:rFonts w:ascii="Cambria Math" w:hAnsi="Cambria Math" w:cstheme="minorHAnsi"/>
+            <w:sz w:val="28"/>
+            <w:szCs w:val="28"/>
+          </w:rPr>
+          <m:t xml:space="preserve">,   </m:t>
+        </m:r>
+        <m:sSub>
+          <m:sSubPr>
+            <m:ctrlPr>
+              <w:rPr>
+                <w:rFonts w:ascii="Cambria Math" w:hAnsi="Cambria Math" w:cstheme="minorHAnsi"/>
+                <w:i/>
+                <w:sz w:val="28"/>
+                <w:szCs w:val="28"/>
+              </w:rPr>
+            </m:ctrlPr>
+          </m:sSubPr>
+          <m:e>
+            <m:r>
+              <w:rPr>
+                <w:rFonts w:ascii="Cambria Math" w:hAnsi="Cambria Math" w:cstheme="minorHAnsi"/>
+                <w:sz w:val="28"/>
+                <w:szCs w:val="28"/>
+              </w:rPr>
+              <m:t>a</m:t>
+            </m:r>
+          </m:e>
+          <m:sub>
+            <m:r>
+              <w:rPr>
+                <w:rFonts w:ascii="Cambria Math" w:hAnsi="Cambria Math" w:cstheme="minorHAnsi"/>
+                <w:sz w:val="28"/>
+                <w:szCs w:val="28"/>
+              </w:rPr>
+              <m:t>4</m:t>
+            </m:r>
+          </m:sub>
+        </m:sSub>
+        <m:r>
+          <w:rPr>
+            <w:rFonts w:ascii="Cambria Math" w:hAnsi="Cambria Math" w:cstheme="minorHAnsi"/>
+            <w:sz w:val="28"/>
+            <w:szCs w:val="28"/>
+          </w:rPr>
+          <m:t> = </m:t>
+        </m:r>
+        <m:r>
+          <w:rPr>
+            <w:rFonts w:ascii="Cambria Math" w:hAnsi="Cambria Math" w:cstheme="minorHAnsi"/>
+            <w:sz w:val="28"/>
+            <w:szCs w:val="28"/>
+          </w:rPr>
+          <m:t>0</m:t>
+        </m:r>
+        <m:r>
+          <w:rPr>
+            <w:rFonts w:ascii="Cambria Math" w:hAnsi="Cambria Math" w:cstheme="minorHAnsi"/>
+            <w:sz w:val="28"/>
+            <w:szCs w:val="28"/>
+          </w:rPr>
+          <m:t>,</m:t>
+        </m:r>
+        <m:r>
+          <w:rPr>
+            <w:rFonts w:ascii="Cambria Math" w:hAnsi="Cambria Math" w:cstheme="minorHAnsi"/>
+            <w:sz w:val="28"/>
+            <w:szCs w:val="28"/>
+          </w:rPr>
+          <m:t>25</m:t>
+        </m:r>
+      </m:oMath>
       <w:r>
         <w:rPr>
           <w:rFonts w:cstheme="minorHAnsi"/>
           <w:sz w:val="28"/>
           <w:szCs w:val="28"/>
         </w:rPr>
-        <w:lastRenderedPageBreak/>
-        <w:t>Obiekt dynamiczny opisany jest ciągłym modelem w przestrzeni stanu</w:t>
+        <w:t>,</w:t>
       </w:r>
     </w:p>
     <w:p>
@@ -555,29 +2175,28 @@
         <w:autoSpaceDN w:val="0"/>
         <w:adjustRightInd w:val="0"/>
         <w:spacing w:after="0" w:line="240" w:lineRule="auto"/>
+        <w:ind w:firstLine="708"/>
+        <w:rPr>
+          <w:rFonts w:eastAsiaTheme="minorEastAsia" w:cstheme="minorHAnsi"/>
+          <w:sz w:val="28"/>
+          <w:szCs w:val="28"/>
+        </w:rPr>
+      </w:pPr>
+      <w:r>
         <w:rPr>
           <w:rFonts w:cstheme="minorHAnsi"/>
           <w:sz w:val="28"/>
           <w:szCs w:val="28"/>
         </w:rPr>
-      </w:pPr>
+        <w:t xml:space="preserve">a </w:t>
+      </w:r>
       <w:r>
         <w:rPr>
           <w:rFonts w:cstheme="minorHAnsi"/>
           <w:sz w:val="28"/>
           <w:szCs w:val="28"/>
         </w:rPr>
-        <w:t>d</w:t>
-      </w:r>
-      <w:r>
-        <w:rPr>
-          <w:rFonts w:cstheme="minorHAnsi"/>
-          <w:i/>
-          <w:iCs/>
-          <w:sz w:val="28"/>
-          <w:szCs w:val="28"/>
-        </w:rPr>
-        <w:t>x</w:t>
+        <w:t xml:space="preserve">sygnał </w:t>
       </w:r>
       <w:r>
         <w:rPr>
@@ -585,17 +2204,7 @@
           <w:sz w:val="28"/>
           <w:szCs w:val="28"/>
         </w:rPr>
-        <w:t>1(</w:t>
-      </w:r>
-      <w:r>
-        <w:rPr>
-          <w:rFonts w:cstheme="minorHAnsi"/>
-          <w:i/>
-          <w:iCs/>
-          <w:sz w:val="28"/>
-          <w:szCs w:val="28"/>
-        </w:rPr>
-        <w:t>t</w:t>
+        <w:t xml:space="preserve">sterujący </w:t>
       </w:r>
       <w:r>
         <w:rPr>
@@ -603,8 +2212,66 @@
           <w:sz w:val="28"/>
           <w:szCs w:val="28"/>
         </w:rPr>
-        <w:t>)</w:t>
-      </w:r>
+        <w:t xml:space="preserve">spełnia warunek </w:t>
+      </w:r>
+      <m:oMath>
+        <m:r>
+          <w:rPr>
+            <w:rFonts w:ascii="Cambria Math" w:hAnsi="Cambria Math" w:cstheme="minorHAnsi"/>
+            <w:sz w:val="28"/>
+            <w:szCs w:val="28"/>
+          </w:rPr>
+          <m:t>-</m:t>
+        </m:r>
+        <m:r>
+          <w:rPr>
+            <w:rFonts w:ascii="Cambria Math" w:hAnsi="Cambria Math" w:cstheme="minorHAnsi"/>
+            <w:sz w:val="28"/>
+            <w:szCs w:val="28"/>
+          </w:rPr>
+          <m:t xml:space="preserve">1 </m:t>
+        </m:r>
+        <m:r>
+          <w:rPr>
+            <w:rFonts w:ascii="Cambria Math" w:hAnsi="Cambria Math" w:cstheme="minorHAnsi"/>
+            <w:sz w:val="28"/>
+            <w:szCs w:val="28"/>
+          </w:rPr>
+          <m:t>≤</m:t>
+        </m:r>
+        <m:r>
+          <w:rPr>
+            <w:rFonts w:ascii="Cambria Math" w:hAnsi="Cambria Math" w:cstheme="minorHAnsi"/>
+            <w:sz w:val="28"/>
+            <w:szCs w:val="28"/>
+          </w:rPr>
+          <m:t xml:space="preserve"> u </m:t>
+        </m:r>
+        <m:r>
+          <w:rPr>
+            <w:rFonts w:ascii="Cambria Math" w:hAnsi="Cambria Math" w:cstheme="minorHAnsi"/>
+            <w:sz w:val="28"/>
+            <w:szCs w:val="28"/>
+          </w:rPr>
+          <m:t>≤</m:t>
+        </m:r>
+        <m:r>
+          <w:rPr>
+            <w:rFonts w:ascii="Cambria Math" w:hAnsi="Cambria Math" w:cstheme="minorHAnsi"/>
+            <w:sz w:val="28"/>
+            <w:szCs w:val="28"/>
+          </w:rPr>
+          <m:t xml:space="preserve"> </m:t>
+        </m:r>
+        <m:r>
+          <w:rPr>
+            <w:rFonts w:ascii="Cambria Math" w:hAnsi="Cambria Math" w:cstheme="minorHAnsi"/>
+            <w:sz w:val="28"/>
+            <w:szCs w:val="28"/>
+          </w:rPr>
+          <m:t>1</m:t>
+        </m:r>
+      </m:oMath>
     </w:p>
     <w:p>
       <w:pPr>
@@ -613,31 +2280,11 @@
         <w:adjustRightInd w:val="0"/>
         <w:spacing w:after="0" w:line="240" w:lineRule="auto"/>
         <w:rPr>
-          <w:rFonts w:cstheme="minorHAnsi"/>
-          <w:i/>
-          <w:iCs/>
-          <w:sz w:val="28"/>
-          <w:szCs w:val="28"/>
-        </w:rPr>
-      </w:pPr>
-      <w:r>
-        <w:rPr>
-          <w:rFonts w:cstheme="minorHAnsi"/>
-          <w:sz w:val="28"/>
-          <w:szCs w:val="28"/>
-        </w:rPr>
-        <w:t>d</w:t>
-      </w:r>
-      <w:r>
-        <w:rPr>
-          <w:rFonts w:cstheme="minorHAnsi"/>
-          <w:i/>
-          <w:iCs/>
-          <w:sz w:val="28"/>
-          <w:szCs w:val="28"/>
-        </w:rPr>
-        <w:t>t</w:t>
-      </w:r>
+          <w:rFonts w:eastAsiaTheme="minorEastAsia" w:cstheme="minorHAnsi"/>
+          <w:sz w:val="40"/>
+          <w:szCs w:val="40"/>
+        </w:rPr>
+      </w:pPr>
     </w:p>
     <w:p>
       <w:pPr>
@@ -646,31 +2293,11 @@
         <w:adjustRightInd w:val="0"/>
         <w:spacing w:after="0" w:line="240" w:lineRule="auto"/>
         <w:rPr>
-          <w:rFonts w:cstheme="minorHAnsi"/>
-          <w:i/>
-          <w:iCs/>
-          <w:sz w:val="28"/>
-          <w:szCs w:val="28"/>
-        </w:rPr>
-      </w:pPr>
-      <w:r>
-        <w:rPr>
-          <w:rFonts w:cstheme="minorHAnsi"/>
-          <w:sz w:val="28"/>
-          <w:szCs w:val="28"/>
-        </w:rPr>
-        <w:t xml:space="preserve">= </w:t>
-      </w:r>
-      <w:r>
-        <w:rPr>
-          <w:rFonts w:cstheme="minorHAnsi"/>
-          <w:i/>
-          <w:iCs/>
-          <w:sz w:val="28"/>
-          <w:szCs w:val="28"/>
-        </w:rPr>
-        <w:t>−</w:t>
-      </w:r>
+          <w:rFonts w:eastAsiaTheme="minorEastAsia" w:cstheme="minorHAnsi"/>
+          <w:sz w:val="40"/>
+          <w:szCs w:val="40"/>
+        </w:rPr>
+      </w:pPr>
     </w:p>
     <w:p>
       <w:pPr>
@@ -679,47 +2306,11 @@
         <w:adjustRightInd w:val="0"/>
         <w:spacing w:after="0" w:line="240" w:lineRule="auto"/>
         <w:rPr>
-          <w:rFonts w:cstheme="minorHAnsi"/>
-          <w:sz w:val="28"/>
-          <w:szCs w:val="28"/>
-        </w:rPr>
-      </w:pPr>
-      <w:r>
-        <w:rPr>
-          <w:rFonts w:cstheme="minorHAnsi"/>
-          <w:i/>
-          <w:iCs/>
-          <w:sz w:val="28"/>
-          <w:szCs w:val="28"/>
-        </w:rPr>
-        <w:t>T</w:t>
-      </w:r>
-      <w:r>
-        <w:rPr>
-          <w:rFonts w:cstheme="minorHAnsi"/>
-          <w:sz w:val="28"/>
-          <w:szCs w:val="28"/>
-        </w:rPr>
-        <w:t xml:space="preserve">1 + </w:t>
-      </w:r>
-      <w:r>
-        <w:rPr>
-          <w:rFonts w:cstheme="minorHAnsi"/>
-          <w:i/>
-          <w:iCs/>
-          <w:sz w:val="28"/>
-          <w:szCs w:val="28"/>
-        </w:rPr>
-        <w:t>T</w:t>
-      </w:r>
-      <w:r>
-        <w:rPr>
-          <w:rFonts w:cstheme="minorHAnsi"/>
-          <w:sz w:val="28"/>
-          <w:szCs w:val="28"/>
-        </w:rPr>
-        <w:t>2</w:t>
-      </w:r>
+          <w:rFonts w:eastAsiaTheme="minorEastAsia" w:cstheme="minorHAnsi"/>
+          <w:sz w:val="40"/>
+          <w:szCs w:val="40"/>
+        </w:rPr>
+      </w:pPr>
     </w:p>
     <w:p>
       <w:pPr>
@@ -728,47 +2319,11 @@
         <w:adjustRightInd w:val="0"/>
         <w:spacing w:after="0" w:line="240" w:lineRule="auto"/>
         <w:rPr>
-          <w:rFonts w:cstheme="minorHAnsi"/>
-          <w:sz w:val="28"/>
-          <w:szCs w:val="28"/>
-        </w:rPr>
-      </w:pPr>
-      <w:r>
-        <w:rPr>
-          <w:rFonts w:cstheme="minorHAnsi"/>
-          <w:i/>
-          <w:iCs/>
-          <w:sz w:val="28"/>
-          <w:szCs w:val="28"/>
-        </w:rPr>
-        <w:t>T</w:t>
-      </w:r>
-      <w:r>
-        <w:rPr>
-          <w:rFonts w:cstheme="minorHAnsi"/>
-          <w:sz w:val="28"/>
-          <w:szCs w:val="28"/>
-        </w:rPr>
-        <w:t>1</w:t>
-      </w:r>
-      <w:r>
-        <w:rPr>
-          <w:rFonts w:cstheme="minorHAnsi"/>
-          <w:i/>
-          <w:iCs/>
-          <w:sz w:val="28"/>
-          <w:szCs w:val="28"/>
-        </w:rPr>
-        <w:t>T</w:t>
-      </w:r>
-      <w:r>
-        <w:rPr>
-          <w:rFonts w:cstheme="minorHAnsi"/>
-          <w:sz w:val="28"/>
-          <w:szCs w:val="28"/>
-        </w:rPr>
-        <w:t>2</w:t>
-      </w:r>
+          <w:rFonts w:eastAsiaTheme="minorEastAsia" w:cstheme="minorHAnsi"/>
+          <w:sz w:val="40"/>
+          <w:szCs w:val="40"/>
+        </w:rPr>
+      </w:pPr>
     </w:p>
     <w:p>
       <w:pPr>
@@ -777,83 +2332,11 @@
         <w:adjustRightInd w:val="0"/>
         <w:spacing w:after="0" w:line="240" w:lineRule="auto"/>
         <w:rPr>
-          <w:rFonts w:cstheme="minorHAnsi"/>
-          <w:sz w:val="28"/>
-          <w:szCs w:val="28"/>
-        </w:rPr>
-      </w:pPr>
-      <w:r>
-        <w:rPr>
-          <w:rFonts w:cstheme="minorHAnsi"/>
-          <w:i/>
-          <w:iCs/>
-          <w:sz w:val="28"/>
-          <w:szCs w:val="28"/>
-        </w:rPr>
-        <w:t>x</w:t>
-      </w:r>
-      <w:r>
-        <w:rPr>
-          <w:rFonts w:cstheme="minorHAnsi"/>
-          <w:sz w:val="28"/>
-          <w:szCs w:val="28"/>
-        </w:rPr>
-        <w:t>1(</w:t>
-      </w:r>
-      <w:r>
-        <w:rPr>
-          <w:rFonts w:cstheme="minorHAnsi"/>
-          <w:i/>
-          <w:iCs/>
-          <w:sz w:val="28"/>
-          <w:szCs w:val="28"/>
-        </w:rPr>
-        <w:t>t</w:t>
-      </w:r>
-      <w:r>
-        <w:rPr>
-          <w:rFonts w:cstheme="minorHAnsi"/>
-          <w:sz w:val="28"/>
-          <w:szCs w:val="28"/>
-        </w:rPr>
-        <w:t xml:space="preserve">) + </w:t>
-      </w:r>
-      <w:r>
-        <w:rPr>
-          <w:rFonts w:cstheme="minorHAnsi"/>
-          <w:i/>
-          <w:iCs/>
-          <w:sz w:val="28"/>
-          <w:szCs w:val="28"/>
-        </w:rPr>
-        <w:t>x</w:t>
-      </w:r>
-      <w:r>
-        <w:rPr>
-          <w:rFonts w:cstheme="minorHAnsi"/>
-          <w:sz w:val="28"/>
-          <w:szCs w:val="28"/>
-        </w:rPr>
-        <w:t>2(</w:t>
-      </w:r>
-      <w:r>
-        <w:rPr>
-          <w:rFonts w:cstheme="minorHAnsi"/>
-          <w:i/>
-          <w:iCs/>
-          <w:sz w:val="28"/>
-          <w:szCs w:val="28"/>
-        </w:rPr>
-        <w:t>t</w:t>
-      </w:r>
-      <w:r>
-        <w:rPr>
-          <w:rFonts w:cstheme="minorHAnsi"/>
-          <w:sz w:val="28"/>
-          <w:szCs w:val="28"/>
-        </w:rPr>
-        <w:t>)</w:t>
-      </w:r>
+          <w:rFonts w:eastAsiaTheme="minorEastAsia" w:cstheme="minorHAnsi"/>
+          <w:sz w:val="40"/>
+          <w:szCs w:val="40"/>
+        </w:rPr>
+      </w:pPr>
     </w:p>
     <w:p>
       <w:pPr>
@@ -862,948 +2345,11 @@
         <w:adjustRightInd w:val="0"/>
         <w:spacing w:after="0" w:line="240" w:lineRule="auto"/>
         <w:rPr>
-          <w:rFonts w:cstheme="minorHAnsi"/>
-          <w:sz w:val="28"/>
-          <w:szCs w:val="28"/>
-        </w:rPr>
-      </w:pPr>
-      <w:r>
-        <w:rPr>
-          <w:rFonts w:cstheme="minorHAnsi"/>
-          <w:sz w:val="28"/>
-          <w:szCs w:val="28"/>
-        </w:rPr>
-        <w:t>d</w:t>
-      </w:r>
-      <w:r>
-        <w:rPr>
-          <w:rFonts w:cstheme="minorHAnsi"/>
-          <w:i/>
-          <w:iCs/>
-          <w:sz w:val="28"/>
-          <w:szCs w:val="28"/>
-        </w:rPr>
-        <w:t>x</w:t>
-      </w:r>
-      <w:r>
-        <w:rPr>
-          <w:rFonts w:cstheme="minorHAnsi"/>
-          <w:sz w:val="28"/>
-          <w:szCs w:val="28"/>
-        </w:rPr>
-        <w:t>2(</w:t>
-      </w:r>
-      <w:r>
-        <w:rPr>
-          <w:rFonts w:cstheme="minorHAnsi"/>
-          <w:i/>
-          <w:iCs/>
-          <w:sz w:val="28"/>
-          <w:szCs w:val="28"/>
-        </w:rPr>
-        <w:t>t</w:t>
-      </w:r>
-      <w:r>
-        <w:rPr>
-          <w:rFonts w:cstheme="minorHAnsi"/>
-          <w:sz w:val="28"/>
-          <w:szCs w:val="28"/>
-        </w:rPr>
-        <w:t>)</w:t>
-      </w:r>
-    </w:p>
-    <w:p>
-      <w:pPr>
-        <w:autoSpaceDE w:val="0"/>
-        <w:autoSpaceDN w:val="0"/>
-        <w:adjustRightInd w:val="0"/>
-        <w:spacing w:after="0" w:line="240" w:lineRule="auto"/>
-        <w:rPr>
-          <w:rFonts w:cstheme="minorHAnsi"/>
-          <w:i/>
-          <w:iCs/>
-          <w:sz w:val="28"/>
-          <w:szCs w:val="28"/>
-        </w:rPr>
-      </w:pPr>
-      <w:r>
-        <w:rPr>
-          <w:rFonts w:cstheme="minorHAnsi"/>
-          <w:sz w:val="28"/>
-          <w:szCs w:val="28"/>
-        </w:rPr>
-        <w:t>d</w:t>
-      </w:r>
-      <w:r>
-        <w:rPr>
-          <w:rFonts w:cstheme="minorHAnsi"/>
-          <w:i/>
-          <w:iCs/>
-          <w:sz w:val="28"/>
-          <w:szCs w:val="28"/>
-        </w:rPr>
-        <w:t>t</w:t>
-      </w:r>
-    </w:p>
-    <w:p>
-      <w:pPr>
-        <w:autoSpaceDE w:val="0"/>
-        <w:autoSpaceDN w:val="0"/>
-        <w:adjustRightInd w:val="0"/>
-        <w:spacing w:after="0" w:line="240" w:lineRule="auto"/>
-        <w:rPr>
-          <w:rFonts w:cstheme="minorHAnsi"/>
-          <w:i/>
-          <w:iCs/>
-          <w:sz w:val="28"/>
-          <w:szCs w:val="28"/>
-        </w:rPr>
-      </w:pPr>
-      <w:r>
-        <w:rPr>
-          <w:rFonts w:cstheme="minorHAnsi"/>
-          <w:sz w:val="28"/>
-          <w:szCs w:val="28"/>
-        </w:rPr>
-        <w:t xml:space="preserve">= </w:t>
-      </w:r>
-      <w:r>
-        <w:rPr>
-          <w:rFonts w:cstheme="minorHAnsi"/>
-          <w:i/>
-          <w:iCs/>
-          <w:sz w:val="28"/>
-          <w:szCs w:val="28"/>
-        </w:rPr>
-        <w:t>−</w:t>
-      </w:r>
-    </w:p>
-    <w:p>
-      <w:pPr>
-        <w:autoSpaceDE w:val="0"/>
-        <w:autoSpaceDN w:val="0"/>
-        <w:adjustRightInd w:val="0"/>
-        <w:spacing w:after="0" w:line="240" w:lineRule="auto"/>
-        <w:rPr>
-          <w:rFonts w:cstheme="minorHAnsi"/>
-          <w:sz w:val="28"/>
-          <w:szCs w:val="28"/>
-        </w:rPr>
-      </w:pPr>
-      <w:r>
-        <w:rPr>
-          <w:rFonts w:cstheme="minorHAnsi"/>
-          <w:sz w:val="28"/>
-          <w:szCs w:val="28"/>
-        </w:rPr>
-        <w:t>1</w:t>
-      </w:r>
-    </w:p>
-    <w:p>
-      <w:pPr>
-        <w:autoSpaceDE w:val="0"/>
-        <w:autoSpaceDN w:val="0"/>
-        <w:adjustRightInd w:val="0"/>
-        <w:spacing w:after="0" w:line="240" w:lineRule="auto"/>
-        <w:rPr>
-          <w:rFonts w:cstheme="minorHAnsi"/>
-          <w:sz w:val="28"/>
-          <w:szCs w:val="28"/>
-        </w:rPr>
-      </w:pPr>
-      <w:r>
-        <w:rPr>
-          <w:rFonts w:cstheme="minorHAnsi"/>
-          <w:i/>
-          <w:iCs/>
-          <w:sz w:val="28"/>
-          <w:szCs w:val="28"/>
-        </w:rPr>
-        <w:t>T</w:t>
-      </w:r>
-      <w:r>
-        <w:rPr>
-          <w:rFonts w:cstheme="minorHAnsi"/>
-          <w:sz w:val="28"/>
-          <w:szCs w:val="28"/>
-        </w:rPr>
-        <w:t>1</w:t>
-      </w:r>
-      <w:r>
-        <w:rPr>
-          <w:rFonts w:cstheme="minorHAnsi"/>
-          <w:i/>
-          <w:iCs/>
-          <w:sz w:val="28"/>
-          <w:szCs w:val="28"/>
-        </w:rPr>
-        <w:t>T</w:t>
-      </w:r>
-      <w:r>
-        <w:rPr>
-          <w:rFonts w:cstheme="minorHAnsi"/>
-          <w:sz w:val="28"/>
-          <w:szCs w:val="28"/>
-        </w:rPr>
-        <w:t>2</w:t>
-      </w:r>
-    </w:p>
-    <w:p>
-      <w:pPr>
-        <w:autoSpaceDE w:val="0"/>
-        <w:autoSpaceDN w:val="0"/>
-        <w:adjustRightInd w:val="0"/>
-        <w:spacing w:after="0" w:line="240" w:lineRule="auto"/>
-        <w:rPr>
-          <w:rFonts w:cstheme="minorHAnsi"/>
-          <w:sz w:val="28"/>
-          <w:szCs w:val="28"/>
-        </w:rPr>
-      </w:pPr>
-      <w:r>
-        <w:rPr>
-          <w:rFonts w:cstheme="minorHAnsi"/>
-          <w:i/>
-          <w:iCs/>
-          <w:sz w:val="28"/>
-          <w:szCs w:val="28"/>
-        </w:rPr>
-        <w:t>x</w:t>
-      </w:r>
-      <w:r>
-        <w:rPr>
-          <w:rFonts w:cstheme="minorHAnsi"/>
-          <w:sz w:val="28"/>
-          <w:szCs w:val="28"/>
-        </w:rPr>
-        <w:t>1(</w:t>
-      </w:r>
-      <w:r>
-        <w:rPr>
-          <w:rFonts w:cstheme="minorHAnsi"/>
-          <w:i/>
-          <w:iCs/>
-          <w:sz w:val="28"/>
-          <w:szCs w:val="28"/>
-        </w:rPr>
-        <w:t>t</w:t>
-      </w:r>
-      <w:r>
-        <w:rPr>
-          <w:rFonts w:cstheme="minorHAnsi"/>
-          <w:sz w:val="28"/>
-          <w:szCs w:val="28"/>
-        </w:rPr>
-        <w:t>) +</w:t>
-      </w:r>
-    </w:p>
-    <w:p>
-      <w:pPr>
-        <w:autoSpaceDE w:val="0"/>
-        <w:autoSpaceDN w:val="0"/>
-        <w:adjustRightInd w:val="0"/>
-        <w:spacing w:after="0" w:line="240" w:lineRule="auto"/>
-        <w:rPr>
-          <w:rFonts w:cstheme="minorHAnsi"/>
-          <w:i/>
-          <w:iCs/>
-          <w:sz w:val="28"/>
-          <w:szCs w:val="28"/>
-        </w:rPr>
-      </w:pPr>
-      <w:r>
-        <w:rPr>
-          <w:rFonts w:cstheme="minorHAnsi"/>
-          <w:i/>
-          <w:iCs/>
-          <w:sz w:val="28"/>
-          <w:szCs w:val="28"/>
-        </w:rPr>
-        <w:t>K</w:t>
-      </w:r>
-    </w:p>
-    <w:p>
-      <w:pPr>
-        <w:autoSpaceDE w:val="0"/>
-        <w:autoSpaceDN w:val="0"/>
-        <w:adjustRightInd w:val="0"/>
-        <w:spacing w:after="0" w:line="240" w:lineRule="auto"/>
-        <w:rPr>
-          <w:rFonts w:cstheme="minorHAnsi"/>
-          <w:sz w:val="28"/>
-          <w:szCs w:val="28"/>
-        </w:rPr>
-      </w:pPr>
-      <w:r>
-        <w:rPr>
-          <w:rFonts w:cstheme="minorHAnsi"/>
-          <w:i/>
-          <w:iCs/>
-          <w:sz w:val="28"/>
-          <w:szCs w:val="28"/>
-        </w:rPr>
-        <w:t>T</w:t>
-      </w:r>
-      <w:r>
-        <w:rPr>
-          <w:rFonts w:cstheme="minorHAnsi"/>
-          <w:sz w:val="28"/>
-          <w:szCs w:val="28"/>
-        </w:rPr>
-        <w:t>1</w:t>
-      </w:r>
-      <w:r>
-        <w:rPr>
-          <w:rFonts w:cstheme="minorHAnsi"/>
-          <w:i/>
-          <w:iCs/>
-          <w:sz w:val="28"/>
-          <w:szCs w:val="28"/>
-        </w:rPr>
-        <w:t>T</w:t>
-      </w:r>
-      <w:r>
-        <w:rPr>
-          <w:rFonts w:cstheme="minorHAnsi"/>
-          <w:sz w:val="28"/>
-          <w:szCs w:val="28"/>
-        </w:rPr>
-        <w:t>2</w:t>
-      </w:r>
-    </w:p>
-    <w:p>
-      <w:pPr>
-        <w:autoSpaceDE w:val="0"/>
-        <w:autoSpaceDN w:val="0"/>
-        <w:adjustRightInd w:val="0"/>
-        <w:spacing w:after="0" w:line="240" w:lineRule="auto"/>
-        <w:rPr>
-          <w:rFonts w:cstheme="minorHAnsi"/>
-          <w:sz w:val="28"/>
-          <w:szCs w:val="28"/>
-        </w:rPr>
-      </w:pPr>
-      <w:r>
-        <w:rPr>
-          <w:rFonts w:cstheme="minorHAnsi"/>
-          <w:sz w:val="28"/>
-          <w:szCs w:val="28"/>
-        </w:rPr>
-        <w:t>(</w:t>
-      </w:r>
-      <w:r>
-        <w:rPr>
-          <w:rFonts w:cstheme="minorHAnsi"/>
-          <w:i/>
-          <w:iCs/>
-          <w:sz w:val="28"/>
-          <w:szCs w:val="28"/>
-        </w:rPr>
-        <w:t>_</w:t>
-      </w:r>
-      <w:r>
-        <w:rPr>
-          <w:rFonts w:cstheme="minorHAnsi"/>
-          <w:sz w:val="28"/>
-          <w:szCs w:val="28"/>
-        </w:rPr>
-        <w:t>1</w:t>
-      </w:r>
-      <w:r>
-        <w:rPr>
-          <w:rFonts w:cstheme="minorHAnsi"/>
-          <w:i/>
-          <w:iCs/>
-          <w:sz w:val="28"/>
-          <w:szCs w:val="28"/>
-        </w:rPr>
-        <w:t>u</w:t>
-      </w:r>
-      <w:r>
-        <w:rPr>
-          <w:rFonts w:cstheme="minorHAnsi"/>
-          <w:sz w:val="28"/>
-          <w:szCs w:val="28"/>
-        </w:rPr>
-        <w:t>(</w:t>
-      </w:r>
-      <w:r>
-        <w:rPr>
-          <w:rFonts w:cstheme="minorHAnsi"/>
-          <w:i/>
-          <w:iCs/>
-          <w:sz w:val="28"/>
-          <w:szCs w:val="28"/>
-        </w:rPr>
-        <w:t>t</w:t>
-      </w:r>
-      <w:r>
-        <w:rPr>
-          <w:rFonts w:cstheme="minorHAnsi"/>
-          <w:sz w:val="28"/>
-          <w:szCs w:val="28"/>
-        </w:rPr>
-        <w:t xml:space="preserve">) + </w:t>
-      </w:r>
-      <w:r>
-        <w:rPr>
-          <w:rFonts w:cstheme="minorHAnsi"/>
-          <w:i/>
-          <w:iCs/>
-          <w:sz w:val="28"/>
-          <w:szCs w:val="28"/>
-        </w:rPr>
-        <w:t>_</w:t>
-      </w:r>
-      <w:r>
-        <w:rPr>
-          <w:rFonts w:cstheme="minorHAnsi"/>
-          <w:sz w:val="28"/>
-          <w:szCs w:val="28"/>
-        </w:rPr>
-        <w:t>2</w:t>
-      </w:r>
-      <w:r>
-        <w:rPr>
-          <w:rFonts w:cstheme="minorHAnsi"/>
-          <w:i/>
-          <w:iCs/>
-          <w:sz w:val="28"/>
-          <w:szCs w:val="28"/>
-        </w:rPr>
-        <w:t>u</w:t>
-      </w:r>
-      <w:r>
-        <w:rPr>
-          <w:rFonts w:cstheme="minorHAnsi"/>
-          <w:sz w:val="28"/>
-          <w:szCs w:val="28"/>
-        </w:rPr>
-        <w:t>2(</w:t>
-      </w:r>
-      <w:r>
-        <w:rPr>
-          <w:rFonts w:cstheme="minorHAnsi"/>
-          <w:i/>
-          <w:iCs/>
-          <w:sz w:val="28"/>
-          <w:szCs w:val="28"/>
-        </w:rPr>
-        <w:t>t</w:t>
-      </w:r>
-      <w:r>
-        <w:rPr>
-          <w:rFonts w:cstheme="minorHAnsi"/>
-          <w:sz w:val="28"/>
-          <w:szCs w:val="28"/>
-        </w:rPr>
-        <w:t xml:space="preserve">) + </w:t>
-      </w:r>
-      <w:r>
-        <w:rPr>
-          <w:rFonts w:cstheme="minorHAnsi"/>
-          <w:i/>
-          <w:iCs/>
-          <w:sz w:val="28"/>
-          <w:szCs w:val="28"/>
-        </w:rPr>
-        <w:t>_</w:t>
-      </w:r>
-      <w:r>
-        <w:rPr>
-          <w:rFonts w:cstheme="minorHAnsi"/>
-          <w:sz w:val="28"/>
-          <w:szCs w:val="28"/>
-        </w:rPr>
-        <w:t>3</w:t>
-      </w:r>
-      <w:r>
-        <w:rPr>
-          <w:rFonts w:cstheme="minorHAnsi"/>
-          <w:i/>
-          <w:iCs/>
-          <w:sz w:val="28"/>
-          <w:szCs w:val="28"/>
-        </w:rPr>
-        <w:t>u</w:t>
-      </w:r>
-      <w:r>
-        <w:rPr>
-          <w:rFonts w:cstheme="minorHAnsi"/>
-          <w:sz w:val="28"/>
-          <w:szCs w:val="28"/>
-        </w:rPr>
-        <w:t>3(</w:t>
-      </w:r>
-      <w:r>
-        <w:rPr>
-          <w:rFonts w:cstheme="minorHAnsi"/>
-          <w:i/>
-          <w:iCs/>
-          <w:sz w:val="28"/>
-          <w:szCs w:val="28"/>
-        </w:rPr>
-        <w:t>t</w:t>
-      </w:r>
-      <w:r>
-        <w:rPr>
-          <w:rFonts w:cstheme="minorHAnsi"/>
-          <w:sz w:val="28"/>
-          <w:szCs w:val="28"/>
-        </w:rPr>
-        <w:t xml:space="preserve">) + </w:t>
-      </w:r>
-      <w:r>
-        <w:rPr>
-          <w:rFonts w:cstheme="minorHAnsi"/>
-          <w:i/>
-          <w:iCs/>
-          <w:sz w:val="28"/>
-          <w:szCs w:val="28"/>
-        </w:rPr>
-        <w:t>_</w:t>
-      </w:r>
-      <w:r>
-        <w:rPr>
-          <w:rFonts w:cstheme="minorHAnsi"/>
-          <w:sz w:val="28"/>
-          <w:szCs w:val="28"/>
-        </w:rPr>
-        <w:t>4</w:t>
-      </w:r>
-      <w:r>
-        <w:rPr>
-          <w:rFonts w:cstheme="minorHAnsi"/>
-          <w:i/>
-          <w:iCs/>
-          <w:sz w:val="28"/>
-          <w:szCs w:val="28"/>
-        </w:rPr>
-        <w:t>u</w:t>
-      </w:r>
-      <w:r>
-        <w:rPr>
-          <w:rFonts w:cstheme="minorHAnsi"/>
-          <w:sz w:val="28"/>
-          <w:szCs w:val="28"/>
-        </w:rPr>
-        <w:t>4(</w:t>
-      </w:r>
-      <w:r>
-        <w:rPr>
-          <w:rFonts w:cstheme="minorHAnsi"/>
-          <w:i/>
-          <w:iCs/>
-          <w:sz w:val="28"/>
-          <w:szCs w:val="28"/>
-        </w:rPr>
-        <w:t>t</w:t>
-      </w:r>
-      <w:r>
-        <w:rPr>
-          <w:rFonts w:cstheme="minorHAnsi"/>
-          <w:sz w:val="28"/>
-          <w:szCs w:val="28"/>
-        </w:rPr>
-        <w:t>))</w:t>
-      </w:r>
-    </w:p>
-    <w:p>
-      <w:pPr>
-        <w:autoSpaceDE w:val="0"/>
-        <w:autoSpaceDN w:val="0"/>
-        <w:adjustRightInd w:val="0"/>
-        <w:spacing w:after="0" w:line="240" w:lineRule="auto"/>
-        <w:rPr>
-          <w:rFonts w:cstheme="minorHAnsi"/>
-          <w:sz w:val="28"/>
-          <w:szCs w:val="28"/>
-        </w:rPr>
-      </w:pPr>
-      <w:r>
-        <w:rPr>
-          <w:rFonts w:cstheme="minorHAnsi"/>
-          <w:i/>
-          <w:iCs/>
-          <w:sz w:val="28"/>
-          <w:szCs w:val="28"/>
-        </w:rPr>
-        <w:t>y</w:t>
-      </w:r>
-      <w:r>
-        <w:rPr>
-          <w:rFonts w:cstheme="minorHAnsi"/>
-          <w:sz w:val="28"/>
-          <w:szCs w:val="28"/>
-        </w:rPr>
-        <w:t>(</w:t>
-      </w:r>
-      <w:r>
-        <w:rPr>
-          <w:rFonts w:cstheme="minorHAnsi"/>
-          <w:i/>
-          <w:iCs/>
-          <w:sz w:val="28"/>
-          <w:szCs w:val="28"/>
-        </w:rPr>
-        <w:t>t</w:t>
-      </w:r>
-      <w:r>
-        <w:rPr>
-          <w:rFonts w:cstheme="minorHAnsi"/>
-          <w:sz w:val="28"/>
-          <w:szCs w:val="28"/>
-        </w:rPr>
-        <w:t xml:space="preserve">) = </w:t>
-      </w:r>
-      <w:r>
-        <w:rPr>
-          <w:rFonts w:cstheme="minorHAnsi"/>
-          <w:i/>
-          <w:iCs/>
-          <w:sz w:val="28"/>
-          <w:szCs w:val="28"/>
-        </w:rPr>
-        <w:t>x</w:t>
-      </w:r>
-      <w:r>
-        <w:rPr>
-          <w:rFonts w:cstheme="minorHAnsi"/>
-          <w:sz w:val="28"/>
-          <w:szCs w:val="28"/>
-        </w:rPr>
-        <w:t>1(</w:t>
-      </w:r>
-      <w:r>
-        <w:rPr>
-          <w:rFonts w:cstheme="minorHAnsi"/>
-          <w:i/>
-          <w:iCs/>
-          <w:sz w:val="28"/>
-          <w:szCs w:val="28"/>
-        </w:rPr>
-        <w:t>t</w:t>
-      </w:r>
-      <w:r>
-        <w:rPr>
-          <w:rFonts w:cstheme="minorHAnsi"/>
-          <w:sz w:val="28"/>
-          <w:szCs w:val="28"/>
-        </w:rPr>
-        <w:t>)</w:t>
-      </w:r>
-    </w:p>
-    <w:p>
-      <w:pPr>
-        <w:autoSpaceDE w:val="0"/>
-        <w:autoSpaceDN w:val="0"/>
-        <w:adjustRightInd w:val="0"/>
-        <w:spacing w:after="0" w:line="240" w:lineRule="auto"/>
-        <w:rPr>
-          <w:rFonts w:cstheme="minorHAnsi"/>
-          <w:sz w:val="28"/>
-          <w:szCs w:val="28"/>
-        </w:rPr>
-      </w:pPr>
-      <w:r>
-        <w:rPr>
-          <w:rFonts w:cstheme="minorHAnsi"/>
-          <w:sz w:val="28"/>
-          <w:szCs w:val="28"/>
-        </w:rPr>
-        <w:t xml:space="preserve">gdzie: </w:t>
-      </w:r>
-      <w:r>
-        <w:rPr>
-          <w:rFonts w:cstheme="minorHAnsi"/>
-          <w:i/>
-          <w:iCs/>
-          <w:sz w:val="28"/>
-          <w:szCs w:val="28"/>
-        </w:rPr>
-        <w:t xml:space="preserve">K </w:t>
-      </w:r>
-      <w:r>
-        <w:rPr>
-          <w:rFonts w:cstheme="minorHAnsi"/>
-          <w:sz w:val="28"/>
-          <w:szCs w:val="28"/>
-        </w:rPr>
-        <w:t>= 3</w:t>
-      </w:r>
-      <w:r>
-        <w:rPr>
-          <w:rFonts w:cstheme="minorHAnsi"/>
-          <w:i/>
-          <w:iCs/>
-          <w:sz w:val="28"/>
-          <w:szCs w:val="28"/>
-        </w:rPr>
-        <w:t>,</w:t>
-      </w:r>
-      <w:r>
-        <w:rPr>
-          <w:rFonts w:cstheme="minorHAnsi"/>
-          <w:sz w:val="28"/>
-          <w:szCs w:val="28"/>
-        </w:rPr>
-        <w:t xml:space="preserve">5, </w:t>
-      </w:r>
-      <w:r>
-        <w:rPr>
-          <w:rFonts w:cstheme="minorHAnsi"/>
-          <w:i/>
-          <w:iCs/>
-          <w:sz w:val="28"/>
-          <w:szCs w:val="28"/>
-        </w:rPr>
-        <w:t>T</w:t>
-      </w:r>
-      <w:r>
-        <w:rPr>
-          <w:rFonts w:cstheme="minorHAnsi"/>
-          <w:sz w:val="28"/>
-          <w:szCs w:val="28"/>
-        </w:rPr>
-        <w:t xml:space="preserve">1 = 5, </w:t>
-      </w:r>
-      <w:r>
-        <w:rPr>
-          <w:rFonts w:cstheme="minorHAnsi"/>
-          <w:i/>
-          <w:iCs/>
-          <w:sz w:val="28"/>
-          <w:szCs w:val="28"/>
-        </w:rPr>
-        <w:t>T</w:t>
-      </w:r>
-      <w:r>
-        <w:rPr>
-          <w:rFonts w:cstheme="minorHAnsi"/>
-          <w:sz w:val="28"/>
-          <w:szCs w:val="28"/>
-        </w:rPr>
-        <w:t xml:space="preserve">2 = 9, </w:t>
-      </w:r>
-      <w:r>
-        <w:rPr>
-          <w:rFonts w:cstheme="minorHAnsi"/>
-          <w:i/>
-          <w:iCs/>
-          <w:sz w:val="28"/>
-          <w:szCs w:val="28"/>
-        </w:rPr>
-        <w:t>_</w:t>
-      </w:r>
-      <w:r>
-        <w:rPr>
-          <w:rFonts w:cstheme="minorHAnsi"/>
-          <w:sz w:val="28"/>
-          <w:szCs w:val="28"/>
-        </w:rPr>
-        <w:t>1 = 0</w:t>
-      </w:r>
-      <w:r>
-        <w:rPr>
-          <w:rFonts w:cstheme="minorHAnsi"/>
-          <w:i/>
-          <w:iCs/>
-          <w:sz w:val="28"/>
-          <w:szCs w:val="28"/>
-        </w:rPr>
-        <w:t>,</w:t>
-      </w:r>
-      <w:r>
-        <w:rPr>
-          <w:rFonts w:cstheme="minorHAnsi"/>
-          <w:sz w:val="28"/>
-          <w:szCs w:val="28"/>
-        </w:rPr>
-        <w:t xml:space="preserve">39, </w:t>
-      </w:r>
-      <w:r>
-        <w:rPr>
-          <w:rFonts w:cstheme="minorHAnsi"/>
-          <w:i/>
-          <w:iCs/>
-          <w:sz w:val="28"/>
-          <w:szCs w:val="28"/>
-        </w:rPr>
-        <w:t>_</w:t>
-      </w:r>
-      <w:r>
-        <w:rPr>
-          <w:rFonts w:cstheme="minorHAnsi"/>
-          <w:sz w:val="28"/>
-          <w:szCs w:val="28"/>
-        </w:rPr>
-        <w:t>2 = 0</w:t>
-      </w:r>
-      <w:r>
-        <w:rPr>
-          <w:rFonts w:cstheme="minorHAnsi"/>
-          <w:i/>
-          <w:iCs/>
-          <w:sz w:val="28"/>
-          <w:szCs w:val="28"/>
-        </w:rPr>
-        <w:t>,</w:t>
-      </w:r>
-      <w:r>
-        <w:rPr>
-          <w:rFonts w:cstheme="minorHAnsi"/>
-          <w:sz w:val="28"/>
-          <w:szCs w:val="28"/>
-        </w:rPr>
-        <w:t xml:space="preserve">45, </w:t>
-      </w:r>
-      <w:r>
-        <w:rPr>
-          <w:rFonts w:cstheme="minorHAnsi"/>
-          <w:i/>
-          <w:iCs/>
-          <w:sz w:val="28"/>
-          <w:szCs w:val="28"/>
-        </w:rPr>
-        <w:t>_</w:t>
-      </w:r>
-      <w:r>
-        <w:rPr>
-          <w:rFonts w:cstheme="minorHAnsi"/>
-          <w:sz w:val="28"/>
-          <w:szCs w:val="28"/>
-        </w:rPr>
-        <w:t xml:space="preserve">3 = </w:t>
-      </w:r>
-      <w:r>
-        <w:rPr>
-          <w:rFonts w:cstheme="minorHAnsi"/>
-          <w:i/>
-          <w:iCs/>
-          <w:sz w:val="28"/>
-          <w:szCs w:val="28"/>
-        </w:rPr>
-        <w:t>−</w:t>
-      </w:r>
-      <w:r>
-        <w:rPr>
-          <w:rFonts w:cstheme="minorHAnsi"/>
-          <w:sz w:val="28"/>
-          <w:szCs w:val="28"/>
-        </w:rPr>
-        <w:t>2</w:t>
-      </w:r>
-      <w:r>
-        <w:rPr>
-          <w:rFonts w:cstheme="minorHAnsi"/>
-          <w:i/>
-          <w:iCs/>
-          <w:sz w:val="28"/>
-          <w:szCs w:val="28"/>
-        </w:rPr>
-        <w:t>,</w:t>
-      </w:r>
-      <w:r>
-        <w:rPr>
-          <w:rFonts w:cstheme="minorHAnsi"/>
-          <w:sz w:val="28"/>
-          <w:szCs w:val="28"/>
-        </w:rPr>
-        <w:t xml:space="preserve">91, </w:t>
-      </w:r>
-      <w:r>
-        <w:rPr>
-          <w:rFonts w:cstheme="minorHAnsi"/>
-          <w:i/>
-          <w:iCs/>
-          <w:sz w:val="28"/>
-          <w:szCs w:val="28"/>
-        </w:rPr>
-        <w:t>_</w:t>
-      </w:r>
-      <w:r>
-        <w:rPr>
-          <w:rFonts w:cstheme="minorHAnsi"/>
-          <w:sz w:val="28"/>
-          <w:szCs w:val="28"/>
-        </w:rPr>
-        <w:t>4 = 0</w:t>
-      </w:r>
-      <w:r>
-        <w:rPr>
-          <w:rFonts w:cstheme="minorHAnsi"/>
-          <w:i/>
-          <w:iCs/>
-          <w:sz w:val="28"/>
-          <w:szCs w:val="28"/>
-        </w:rPr>
-        <w:t>,</w:t>
-      </w:r>
-      <w:r>
-        <w:rPr>
-          <w:rFonts w:cstheme="minorHAnsi"/>
-          <w:sz w:val="28"/>
-          <w:szCs w:val="28"/>
-        </w:rPr>
-        <w:t>25, sygnał sterujacy</w:t>
-      </w:r>
-    </w:p>
-    <w:p>
-      <w:pPr>
-        <w:autoSpaceDE w:val="0"/>
-        <w:autoSpaceDN w:val="0"/>
-        <w:adjustRightInd w:val="0"/>
-        <w:spacing w:after="0" w:line="240" w:lineRule="auto"/>
-        <w:rPr>
-          <w:rFonts w:eastAsiaTheme="minorEastAsia" w:cstheme="minorHAnsi"/>
-          <w:sz w:val="28"/>
-          <w:szCs w:val="28"/>
-        </w:rPr>
-      </w:pPr>
-      <w:r>
-        <w:rPr>
-          <w:rFonts w:cstheme="minorHAnsi"/>
-          <w:sz w:val="28"/>
-          <w:szCs w:val="28"/>
-        </w:rPr>
-        <w:t xml:space="preserve">spełnia warunek </w:t>
-      </w:r>
-      <w:r>
-        <w:rPr>
-          <w:rFonts w:cstheme="minorHAnsi"/>
-          <w:i/>
-          <w:iCs/>
-          <w:sz w:val="28"/>
-          <w:szCs w:val="28"/>
-        </w:rPr>
-        <w:t>−</w:t>
-      </w:r>
-      <w:r>
-        <w:rPr>
-          <w:rFonts w:cstheme="minorHAnsi"/>
-          <w:sz w:val="28"/>
-          <w:szCs w:val="28"/>
-        </w:rPr>
-        <w:t xml:space="preserve">1 </w:t>
-      </w:r>
-      <w:r>
-        <w:rPr>
-          <w:rFonts w:cstheme="minorHAnsi"/>
-          <w:i/>
-          <w:iCs/>
-          <w:sz w:val="28"/>
-          <w:szCs w:val="28"/>
-        </w:rPr>
-        <w:t xml:space="preserve">¬ u ¬ </w:t>
-      </w:r>
-      <w:r>
-        <w:rPr>
-          <w:rFonts w:cstheme="minorHAnsi"/>
-          <w:sz w:val="28"/>
-          <w:szCs w:val="28"/>
-        </w:rPr>
-        <w:t>1.</w:t>
-      </w:r>
+          <w:rFonts w:eastAsiaTheme="minorEastAsia" w:cstheme="minorHAnsi"/>
+          <w:sz w:val="40"/>
+          <w:szCs w:val="40"/>
+        </w:rPr>
+      </w:pPr>
     </w:p>
     <w:p>
       <w:pPr>
@@ -1949,16 +2495,24 @@
         <w:adjustRightInd w:val="0"/>
         <w:spacing w:after="0" w:line="240" w:lineRule="auto"/>
         <w:jc w:val="right"/>
-      </w:pPr>
-      <w:r>
-        <w:rPr>
-          <w:rFonts w:eastAsiaTheme="minorEastAsia" w:cstheme="minorHAnsi"/>
+        <w:rPr>
           <w:sz w:val="20"/>
           <w:szCs w:val="20"/>
         </w:rPr>
+      </w:pPr>
+      <w:r>
+        <w:rPr>
+          <w:rFonts w:eastAsiaTheme="minorEastAsia" w:cstheme="minorHAnsi"/>
+          <w:sz w:val="20"/>
+          <w:szCs w:val="20"/>
+        </w:rPr>
         <w:t>Rys. 1 - Reprezentacja graficzna dyna</w:t>
       </w:r>
       <w:r>
+        <w:rPr>
+          <w:sz w:val="20"/>
+          <w:szCs w:val="20"/>
+        </w:rPr>
         <w:t>micznego modelu ciągłego</w:t>
       </w:r>
     </w:p>
@@ -1987,23 +2541,6 @@
           <w:szCs w:val="24"/>
         </w:rPr>
       </w:pPr>
-    </w:p>
-    <w:p>
-      <w:pPr>
-        <w:rPr>
-          <w:rFonts w:eastAsiaTheme="minorEastAsia" w:cstheme="minorHAnsi"/>
-          <w:sz w:val="24"/>
-          <w:szCs w:val="24"/>
-        </w:rPr>
-      </w:pPr>
-      <w:r>
-        <w:rPr>
-          <w:rFonts w:eastAsiaTheme="minorEastAsia" w:cstheme="minorHAnsi"/>
-          <w:sz w:val="24"/>
-          <w:szCs w:val="24"/>
-        </w:rPr>
-        <w:br w:type="page"/>
-      </w:r>
     </w:p>
     <w:p>
       <w:pPr>
@@ -2012,10 +2549,6 @@
           <w:ilvl w:val="0"/>
           <w:numId w:val="10"/>
         </w:numPr>
-        <w:autoSpaceDE w:val="0"/>
-        <w:autoSpaceDN w:val="0"/>
-        <w:adjustRightInd w:val="0"/>
-        <w:spacing w:after="0" w:line="240" w:lineRule="auto"/>
         <w:rPr>
           <w:rFonts w:eastAsiaTheme="minorEastAsia" w:cstheme="minorHAnsi"/>
           <w:b/>
@@ -2023,6 +2556,14 @@
           <w:szCs w:val="28"/>
         </w:rPr>
       </w:pPr>
+      <w:r>
+        <w:rPr>
+          <w:rFonts w:eastAsiaTheme="minorEastAsia" w:cstheme="minorHAnsi"/>
+          <w:sz w:val="24"/>
+          <w:szCs w:val="24"/>
+        </w:rPr>
+        <w:br w:type="page"/>
+      </w:r>
       <w:r>
         <w:rPr>
           <w:rFonts w:eastAsiaTheme="minorEastAsia" w:cstheme="minorHAnsi"/>
@@ -2070,7 +2611,7 @@
         <w:autoSpaceDE w:val="0"/>
         <w:autoSpaceDN w:val="0"/>
         <w:adjustRightInd w:val="0"/>
-        <w:spacing w:after="0" w:line="240" w:lineRule="auto"/>
+        <w:spacing w:before="240" w:line="240" w:lineRule="auto"/>
         <w:rPr>
           <w:rFonts w:eastAsiaTheme="minorEastAsia" w:cstheme="minorHAnsi"/>
           <w:sz w:val="24"/>
@@ -2189,7 +2730,17 @@
           <w:sz w:val="24"/>
           <w:szCs w:val="24"/>
         </w:rPr>
-        <w:t xml:space="preserve"> x[k-1]. Przy czym okres próbkowania jest oznaczany jako</w:t>
+        <w:t xml:space="preserve"> x[k-1]. Przy czym okres próbkowania jest oznacz</w:t>
+      </w:r>
+      <w:bookmarkStart w:id="1" w:name="_GoBack"/>
+      <w:bookmarkEnd w:id="1"/>
+      <w:r>
+        <w:rPr>
+          <w:rFonts w:eastAsiaTheme="minorEastAsia" w:cstheme="minorHAnsi"/>
+          <w:sz w:val="24"/>
+          <w:szCs w:val="24"/>
+        </w:rPr>
+        <w:t>any jako</w:t>
       </w:r>
       <w:r>
         <w:rPr>
@@ -2260,33 +2811,25 @@
         <w:autoSpaceDE w:val="0"/>
         <w:autoSpaceDN w:val="0"/>
         <w:adjustRightInd w:val="0"/>
-        <w:spacing w:after="0" w:line="240" w:lineRule="auto"/>
+        <w:spacing w:before="240" w:line="240" w:lineRule="auto"/>
         <w:rPr>
           <w:rFonts w:eastAsiaTheme="minorEastAsia" w:cstheme="minorHAnsi"/>
           <w:sz w:val="24"/>
           <w:szCs w:val="24"/>
         </w:rPr>
       </w:pPr>
-      <w:r>
-        <w:rPr>
-          <w:rFonts w:eastAsiaTheme="minorEastAsia" w:cstheme="minorHAnsi"/>
-          <w:sz w:val="24"/>
-          <w:szCs w:val="24"/>
-        </w:rPr>
-        <w:t xml:space="preserve">x(t) = x[k]-x[k-1] / </w:t>
-      </w:r>
       <m:oMath>
-        <m:sSub>
-          <m:sSubPr>
+        <m:acc>
+          <m:accPr>
+            <m:chr m:val="̇"/>
             <m:ctrlPr>
               <w:rPr>
                 <w:rFonts w:ascii="Cambria Math" w:eastAsiaTheme="minorEastAsia" w:hAnsi="Cambria Math" w:cstheme="minorHAnsi"/>
-                <w:i/>
                 <w:sz w:val="24"/>
                 <w:szCs w:val="24"/>
               </w:rPr>
             </m:ctrlPr>
-          </m:sSubPr>
+          </m:accPr>
           <m:e>
             <m:r>
               <w:rPr>
@@ -2294,20 +2837,90 @@
                 <w:sz w:val="24"/>
                 <w:szCs w:val="24"/>
               </w:rPr>
-              <m:t>T</m:t>
+              <m:t>x</m:t>
             </m:r>
           </m:e>
-          <m:sub>
-            <m:r>
+        </m:acc>
+        <m:r>
+          <m:rPr>
+            <m:sty m:val="p"/>
+          </m:rPr>
+          <w:rPr>
+            <w:rFonts w:ascii="Cambria Math" w:eastAsiaTheme="minorEastAsia" w:hAnsi="Cambria Math" w:cstheme="minorHAnsi"/>
+            <w:sz w:val="24"/>
+            <w:szCs w:val="24"/>
+          </w:rPr>
+          <m:t>[k]</m:t>
+        </m:r>
+        <m:r>
+          <m:rPr>
+            <m:sty m:val="p"/>
+          </m:rPr>
+          <w:rPr>
+            <w:rFonts w:ascii="Cambria Math" w:eastAsiaTheme="minorEastAsia" w:hAnsi="Cambria Math" w:cstheme="minorHAnsi"/>
+            <w:sz w:val="24"/>
+            <w:szCs w:val="24"/>
+          </w:rPr>
+          <m:t xml:space="preserve"> = </m:t>
+        </m:r>
+        <m:f>
+          <m:fPr>
+            <m:ctrlPr>
               <w:rPr>
                 <w:rFonts w:ascii="Cambria Math" w:eastAsiaTheme="minorEastAsia" w:hAnsi="Cambria Math" w:cstheme="minorHAnsi"/>
                 <w:sz w:val="24"/>
                 <w:szCs w:val="24"/>
               </w:rPr>
-              <m:t>p</m:t>
+            </m:ctrlPr>
+          </m:fPr>
+          <m:num>
+            <m:r>
+              <m:rPr>
+                <m:sty m:val="p"/>
+              </m:rPr>
+              <w:rPr>
+                <w:rFonts w:ascii="Cambria Math" w:eastAsiaTheme="minorEastAsia" w:hAnsi="Cambria Math" w:cstheme="minorHAnsi"/>
+                <w:sz w:val="24"/>
+                <w:szCs w:val="24"/>
+              </w:rPr>
+              <m:t>x[k]-x[k-1]</m:t>
             </m:r>
-          </m:sub>
-        </m:sSub>
+          </m:num>
+          <m:den>
+            <m:sSub>
+              <m:sSubPr>
+                <m:ctrlPr>
+                  <w:rPr>
+                    <w:rFonts w:ascii="Cambria Math" w:eastAsiaTheme="minorEastAsia" w:hAnsi="Cambria Math" w:cstheme="minorHAnsi"/>
+                    <w:i/>
+                    <w:sz w:val="24"/>
+                    <w:szCs w:val="24"/>
+                  </w:rPr>
+                </m:ctrlPr>
+              </m:sSubPr>
+              <m:e>
+                <m:r>
+                  <w:rPr>
+                    <w:rFonts w:ascii="Cambria Math" w:eastAsiaTheme="minorEastAsia" w:hAnsi="Cambria Math" w:cstheme="minorHAnsi"/>
+                    <w:sz w:val="24"/>
+                    <w:szCs w:val="24"/>
+                  </w:rPr>
+                  <m:t>T</m:t>
+                </m:r>
+              </m:e>
+              <m:sub>
+                <m:r>
+                  <w:rPr>
+                    <w:rFonts w:ascii="Cambria Math" w:eastAsiaTheme="minorEastAsia" w:hAnsi="Cambria Math" w:cstheme="minorHAnsi"/>
+                    <w:sz w:val="24"/>
+                    <w:szCs w:val="24"/>
+                  </w:rPr>
+                  <m:t>p</m:t>
+                </m:r>
+              </m:sub>
+            </m:sSub>
+          </m:den>
+        </m:f>
       </m:oMath>
     </w:p>
     <w:p>
@@ -2619,7 +3232,43 @@
           <w:sz w:val="28"/>
           <w:szCs w:val="28"/>
         </w:rPr>
-        <w:t xml:space="preserve"> skoku jednostkowego przy zerowych warunkach początkowych i zmiennym okresie próbkowania </w:t>
+        <w:t xml:space="preserve"> </w:t>
+      </w:r>
+      <w:r>
+        <w:rPr>
+          <w:rFonts w:ascii="PLRoman12-Regular" w:hAnsi="PLRoman12-Regular" w:cs="PLRoman12-Regular"/>
+          <w:b/>
+          <w:sz w:val="28"/>
+          <w:szCs w:val="28"/>
+        </w:rPr>
+        <w:t xml:space="preserve">jednokrotnego </w:t>
+      </w:r>
+      <w:r>
+        <w:rPr>
+          <w:rFonts w:ascii="PLRoman12-Regular" w:hAnsi="PLRoman12-Regular" w:cs="PLRoman12-Regular"/>
+          <w:b/>
+          <w:sz w:val="28"/>
+          <w:szCs w:val="28"/>
+        </w:rPr>
+        <w:t xml:space="preserve">skoku </w:t>
+      </w:r>
+      <w:r>
+        <w:rPr>
+          <w:rFonts w:ascii="PLRoman12-Regular" w:hAnsi="PLRoman12-Regular" w:cs="PLRoman12-Regular"/>
+          <w:b/>
+          <w:sz w:val="28"/>
+          <w:szCs w:val="28"/>
+        </w:rPr>
+        <w:t xml:space="preserve">sygnału wejściowego </w:t>
+      </w:r>
+      <w:r>
+        <w:rPr>
+          <w:rFonts w:ascii="PLRoman12-Regular" w:hAnsi="PLRoman12-Regular" w:cs="PLRoman12-Regular"/>
+          <w:b/>
+          <w:sz w:val="28"/>
+          <w:szCs w:val="28"/>
+        </w:rPr>
+        <w:t xml:space="preserve">przy zerowych warunkach początkowych i zmiennym okresie próbkowania </w:t>
       </w:r>
       <m:oMath>
         <m:sSub>
@@ -2628,7 +3277,6 @@
               <w:rPr>
                 <w:rFonts w:ascii="Cambria Math" w:eastAsiaTheme="minorEastAsia" w:hAnsi="Cambria Math" w:cstheme="minorHAnsi"/>
                 <w:b/>
-                <w:i/>
                 <w:sz w:val="28"/>
                 <w:szCs w:val="28"/>
               </w:rPr>
@@ -2637,7 +3285,7 @@
           <m:e>
             <m:r>
               <m:rPr>
-                <m:sty m:val="bi"/>
+                <m:sty m:val="b"/>
               </m:rPr>
               <w:rPr>
                 <w:rFonts w:ascii="Cambria Math" w:eastAsiaTheme="minorEastAsia" w:hAnsi="Cambria Math" w:cstheme="minorHAnsi"/>
@@ -2650,7 +3298,7 @@
           <m:sub>
             <m:r>
               <m:rPr>
-                <m:sty m:val="bi"/>
+                <m:sty m:val="b"/>
               </m:rPr>
               <w:rPr>
                 <w:rFonts w:ascii="Cambria Math" w:eastAsiaTheme="minorEastAsia" w:hAnsi="Cambria Math" w:cstheme="minorHAnsi"/>
@@ -3817,18 +4465,7 @@
           <w:szCs w:val="28"/>
         </w:rPr>
         <w:lastRenderedPageBreak/>
-        <w:t>Analityczne wyznaczenie charakterystyki statycznej zlinearyzowanej w dowolnym punkc</w:t>
-      </w:r>
-      <w:bookmarkStart w:id="1" w:name="_GoBack"/>
-      <w:bookmarkEnd w:id="1"/>
-      <w:r>
-        <w:rPr>
-          <w:rFonts w:eastAsiaTheme="minorEastAsia" w:cstheme="minorHAnsi"/>
-          <w:b/>
-          <w:sz w:val="28"/>
-          <w:szCs w:val="28"/>
-        </w:rPr>
-        <w:t>ie</w:t>
+        <w:t>Analityczne wyznaczenie charakterystyki statycznej zlinearyzowanej w dowolnym punkcie</w:t>
       </w:r>
       <w:r>
         <w:rPr>
@@ -8479,7 +9116,7 @@
         <w:autoSpaceDE w:val="0"/>
         <w:autoSpaceDN w:val="0"/>
         <w:adjustRightInd w:val="0"/>
-        <w:spacing w:after="0" w:line="240" w:lineRule="auto"/>
+        <w:spacing w:before="240" w:after="0" w:line="240" w:lineRule="auto"/>
         <w:rPr>
           <w:rFonts w:eastAsiaTheme="minorEastAsia" w:cstheme="minorHAnsi"/>
           <w:sz w:val="24"/>
@@ -8744,15 +9381,7 @@
             <w:sz w:val="24"/>
             <w:szCs w:val="28"/>
           </w:rPr>
-          <m:t>K*</m:t>
-        </m:r>
-        <m:r>
-          <w:rPr>
-            <w:rFonts w:ascii="Cambria Math" w:eastAsiaTheme="minorEastAsia" w:hAnsi="Cambria Math" w:cstheme="minorHAnsi"/>
-            <w:sz w:val="24"/>
-            <w:szCs w:val="28"/>
-          </w:rPr>
-          <m:t>(4</m:t>
+          <m:t>K*(4</m:t>
         </m:r>
         <m:sSub>
           <m:sSubPr>
@@ -9162,15 +9791,7 @@
             <w:sz w:val="24"/>
             <w:szCs w:val="28"/>
           </w:rPr>
-          <m:t>+</m:t>
-        </m:r>
-        <m:r>
-          <w:rPr>
-            <w:rFonts w:ascii="Cambria Math" w:eastAsiaTheme="minorEastAsia" w:hAnsi="Cambria Math" w:cstheme="minorHAnsi"/>
-            <w:sz w:val="24"/>
-            <w:szCs w:val="28"/>
-          </w:rPr>
-          <m:t>30.555</m:t>
+          <m:t>+30.555</m:t>
         </m:r>
         <m:sSup>
           <m:sSupPr>
@@ -9215,15 +9836,7 @@
             <w:sz w:val="24"/>
             <w:szCs w:val="28"/>
           </w:rPr>
-          <m:t>+</m:t>
-        </m:r>
-        <m:r>
-          <w:rPr>
-            <w:rFonts w:ascii="Cambria Math" w:eastAsiaTheme="minorEastAsia" w:hAnsi="Cambria Math" w:cstheme="minorHAnsi"/>
-            <w:sz w:val="24"/>
-            <w:szCs w:val="28"/>
-          </w:rPr>
-          <m:t>3.15</m:t>
+          <m:t>+3.15</m:t>
         </m:r>
         <m:r>
           <m:rPr>
@@ -9244,15 +9857,7 @@
             <w:sz w:val="24"/>
             <w:szCs w:val="28"/>
           </w:rPr>
-          <m:t>+</m:t>
-        </m:r>
-        <m:r>
-          <w:rPr>
-            <w:rFonts w:ascii="Cambria Math" w:eastAsiaTheme="minorEastAsia" w:hAnsi="Cambria Math" w:cstheme="minorHAnsi"/>
-            <w:sz w:val="24"/>
-            <w:szCs w:val="28"/>
-          </w:rPr>
-          <m:t>1.365</m:t>
+          <m:t>+1.365</m:t>
         </m:r>
       </m:oMath>
     </w:p>
@@ -9390,7 +9995,7 @@
         <w:autoSpaceDE w:val="0"/>
         <w:autoSpaceDN w:val="0"/>
         <w:adjustRightInd w:val="0"/>
-        <w:spacing w:line="240" w:lineRule="auto"/>
+        <w:spacing w:before="240" w:after="0" w:line="240" w:lineRule="auto"/>
         <w:rPr>
           <w:rFonts w:eastAsiaTheme="minorEastAsia" w:cstheme="minorHAnsi"/>
           <w:sz w:val="24"/>
@@ -9419,7 +10024,7 @@
         <w:autoSpaceDE w:val="0"/>
         <w:autoSpaceDN w:val="0"/>
         <w:adjustRightInd w:val="0"/>
-        <w:spacing w:line="240" w:lineRule="auto"/>
+        <w:spacing w:after="0" w:line="240" w:lineRule="auto"/>
         <w:jc w:val="right"/>
         <w:rPr>
           <w:rFonts w:eastAsiaTheme="minorEastAsia" w:cstheme="minorHAnsi"/>
@@ -12781,7 +13386,7 @@
 </file>
 
 <file path=customXml/itemProps1.xml><?xml version="1.0" encoding="utf-8"?>
-<ds:datastoreItem xmlns:ds="http://schemas.openxmlformats.org/officeDocument/2006/customXml" ds:itemID="{E72BF9EE-F4BB-44C6-983C-67BB2E934386}">
+<ds:datastoreItem xmlns:ds="http://schemas.openxmlformats.org/officeDocument/2006/customXml" ds:itemID="{412D2351-2517-4465-8C53-6F7E4B3E148F}">
   <ds:schemaRefs>
     <ds:schemaRef ds:uri="http://schemas.openxmlformats.org/officeDocument/2006/bibliography"/>
   </ds:schemaRefs>

--- a/Projekt1/sprawozdanie.docx
+++ b/Projekt1/sprawozdanie.docx
@@ -2730,17 +2730,7 @@
           <w:sz w:val="24"/>
           <w:szCs w:val="24"/>
         </w:rPr>
-        <w:t xml:space="preserve"> x[k-1]. Przy czym okres próbkowania jest oznacz</w:t>
-      </w:r>
-      <w:bookmarkStart w:id="1" w:name="_GoBack"/>
-      <w:bookmarkEnd w:id="1"/>
-      <w:r>
-        <w:rPr>
-          <w:rFonts w:eastAsiaTheme="minorEastAsia" w:cstheme="minorHAnsi"/>
-          <w:sz w:val="24"/>
-          <w:szCs w:val="24"/>
-        </w:rPr>
-        <w:t>any jako</w:t>
+        <w:t xml:space="preserve"> x[k-1]. Przy czym okres próbkowania jest oznaczany jako</w:t>
       </w:r>
       <w:r>
         <w:rPr>
@@ -2922,6 +2912,14 @@
           </m:den>
         </m:f>
       </m:oMath>
+      <w:r>
+        <w:rPr>
+          <w:rFonts w:eastAsiaTheme="minorEastAsia" w:cstheme="minorHAnsi"/>
+          <w:sz w:val="24"/>
+          <w:szCs w:val="24"/>
+        </w:rPr>
+        <w:t>, x(t)=x[k-1], u(t)=u[k]</w:t>
+      </w:r>
     </w:p>
     <w:p>
       <w:pPr>
@@ -2933,7 +2931,7 @@
         <w:autoSpaceDE w:val="0"/>
         <w:autoSpaceDN w:val="0"/>
         <w:adjustRightInd w:val="0"/>
-        <w:spacing w:after="0" w:line="240" w:lineRule="auto"/>
+        <w:spacing w:before="240" w:line="240" w:lineRule="auto"/>
         <w:rPr>
           <w:rFonts w:eastAsiaTheme="minorEastAsia" w:cstheme="minorHAnsi"/>
           <w:sz w:val="24"/>
@@ -2943,10 +2941,1020 @@
       <w:r>
         <w:rPr>
           <w:rFonts w:eastAsiaTheme="minorEastAsia" w:cstheme="minorHAnsi"/>
-          <w:sz w:val="24"/>
           <w:szCs w:val="24"/>
         </w:rPr>
-        <w:t>x1</w:t>
+        <w:t>Podstawienie do wzoru</w:t>
+      </w:r>
+      <w:r>
+        <w:rPr>
+          <w:rFonts w:eastAsiaTheme="minorEastAsia" w:cstheme="minorHAnsi"/>
+          <w:szCs w:val="24"/>
+        </w:rPr>
+        <w:t>:</w:t>
+      </w:r>
+    </w:p>
+    <w:p>
+      <w:pPr>
+        <w:pStyle w:val="Akapitzlist"/>
+        <w:numPr>
+          <w:ilvl w:val="1"/>
+          <w:numId w:val="23"/>
+        </w:numPr>
+        <w:autoSpaceDE w:val="0"/>
+        <w:autoSpaceDN w:val="0"/>
+        <w:adjustRightInd w:val="0"/>
+        <w:spacing w:after="0" w:line="276" w:lineRule="auto"/>
+        <w:rPr>
+          <w:rFonts w:eastAsiaTheme="minorEastAsia" w:cstheme="minorHAnsi"/>
+        </w:rPr>
+      </w:pPr>
+      <m:oMath>
+        <m:f>
+          <m:fPr>
+            <m:ctrlPr>
+              <w:rPr>
+                <w:rFonts w:ascii="Cambria Math" w:eastAsiaTheme="minorEastAsia" w:hAnsi="Cambria Math" w:cstheme="minorHAnsi"/>
+              </w:rPr>
+            </m:ctrlPr>
+          </m:fPr>
+          <m:num>
+            <m:sSub>
+              <m:sSubPr>
+                <m:ctrlPr>
+                  <w:rPr>
+                    <w:rFonts w:ascii="Cambria Math" w:eastAsiaTheme="minorEastAsia" w:hAnsi="Cambria Math" w:cstheme="minorHAnsi"/>
+                  </w:rPr>
+                </m:ctrlPr>
+              </m:sSubPr>
+              <m:e>
+                <m:r>
+                  <w:rPr>
+                    <w:rFonts w:ascii="Cambria Math" w:eastAsiaTheme="minorEastAsia" w:hAnsi="Cambria Math" w:cstheme="minorHAnsi"/>
+                  </w:rPr>
+                  <m:t>x</m:t>
+                </m:r>
+              </m:e>
+              <m:sub>
+                <m:r>
+                  <w:rPr>
+                    <w:rFonts w:ascii="Cambria Math" w:eastAsiaTheme="minorEastAsia" w:hAnsi="Cambria Math" w:cstheme="minorHAnsi"/>
+                  </w:rPr>
+                  <m:t>1</m:t>
+                </m:r>
+              </m:sub>
+            </m:sSub>
+            <m:r>
+              <m:rPr>
+                <m:sty m:val="p"/>
+              </m:rPr>
+              <w:rPr>
+                <w:rFonts w:ascii="Cambria Math" w:eastAsiaTheme="minorEastAsia" w:hAnsi="Cambria Math" w:cstheme="minorHAnsi"/>
+              </w:rPr>
+              <m:t>[k]-</m:t>
+            </m:r>
+            <m:sSub>
+              <m:sSubPr>
+                <m:ctrlPr>
+                  <w:rPr>
+                    <w:rFonts w:ascii="Cambria Math" w:eastAsiaTheme="minorEastAsia" w:hAnsi="Cambria Math" w:cstheme="minorHAnsi"/>
+                  </w:rPr>
+                </m:ctrlPr>
+              </m:sSubPr>
+              <m:e>
+                <m:r>
+                  <w:rPr>
+                    <w:rFonts w:ascii="Cambria Math" w:eastAsiaTheme="minorEastAsia" w:hAnsi="Cambria Math" w:cstheme="minorHAnsi"/>
+                  </w:rPr>
+                  <m:t>x</m:t>
+                </m:r>
+              </m:e>
+              <m:sub>
+                <m:r>
+                  <w:rPr>
+                    <w:rFonts w:ascii="Cambria Math" w:eastAsiaTheme="minorEastAsia" w:hAnsi="Cambria Math" w:cstheme="minorHAnsi"/>
+                  </w:rPr>
+                  <m:t>1</m:t>
+                </m:r>
+              </m:sub>
+            </m:sSub>
+            <m:r>
+              <m:rPr>
+                <m:sty m:val="p"/>
+              </m:rPr>
+              <w:rPr>
+                <w:rFonts w:ascii="Cambria Math" w:eastAsiaTheme="minorEastAsia" w:hAnsi="Cambria Math" w:cstheme="minorHAnsi"/>
+              </w:rPr>
+              <m:t>[k-1]</m:t>
+            </m:r>
+          </m:num>
+          <m:den>
+            <m:sSub>
+              <m:sSubPr>
+                <m:ctrlPr>
+                  <w:rPr>
+                    <w:rFonts w:ascii="Cambria Math" w:eastAsiaTheme="minorEastAsia" w:hAnsi="Cambria Math" w:cstheme="minorHAnsi"/>
+                    <w:i/>
+                  </w:rPr>
+                </m:ctrlPr>
+              </m:sSubPr>
+              <m:e>
+                <m:r>
+                  <w:rPr>
+                    <w:rFonts w:ascii="Cambria Math" w:eastAsiaTheme="minorEastAsia" w:hAnsi="Cambria Math" w:cstheme="minorHAnsi"/>
+                  </w:rPr>
+                  <m:t>T</m:t>
+                </m:r>
+              </m:e>
+              <m:sub>
+                <m:r>
+                  <w:rPr>
+                    <w:rFonts w:ascii="Cambria Math" w:eastAsiaTheme="minorEastAsia" w:hAnsi="Cambria Math" w:cstheme="minorHAnsi"/>
+                  </w:rPr>
+                  <m:t>p</m:t>
+                </m:r>
+              </m:sub>
+            </m:sSub>
+          </m:den>
+        </m:f>
+        <m:r>
+          <w:rPr>
+            <w:rFonts w:ascii="Cambria Math" w:eastAsiaTheme="minorEastAsia" w:hAnsi="Cambria Math" w:cstheme="minorHAnsi"/>
+          </w:rPr>
+          <m:t>=</m:t>
+        </m:r>
+        <m:r>
+          <w:rPr>
+            <w:rFonts w:ascii="Cambria Math" w:eastAsiaTheme="minorEastAsia" w:hAnsi="Cambria Math" w:cstheme="minorHAnsi"/>
+          </w:rPr>
+          <m:t>-</m:t>
+        </m:r>
+        <m:f>
+          <m:fPr>
+            <m:ctrlPr>
+              <w:rPr>
+                <w:rFonts w:ascii="Cambria Math" w:eastAsiaTheme="minorEastAsia" w:hAnsi="Cambria Math" w:cstheme="minorHAnsi"/>
+                <w:i/>
+              </w:rPr>
+            </m:ctrlPr>
+          </m:fPr>
+          <m:num>
+            <m:sSub>
+              <m:sSubPr>
+                <m:ctrlPr>
+                  <w:rPr>
+                    <w:rFonts w:ascii="Cambria Math" w:eastAsiaTheme="minorEastAsia" w:hAnsi="Cambria Math" w:cstheme="minorHAnsi"/>
+                    <w:i/>
+                  </w:rPr>
+                </m:ctrlPr>
+              </m:sSubPr>
+              <m:e>
+                <m:r>
+                  <w:rPr>
+                    <w:rFonts w:ascii="Cambria Math" w:eastAsiaTheme="minorEastAsia" w:hAnsi="Cambria Math" w:cstheme="minorHAnsi"/>
+                  </w:rPr>
+                  <m:t>T</m:t>
+                </m:r>
+              </m:e>
+              <m:sub>
+                <m:r>
+                  <w:rPr>
+                    <w:rFonts w:ascii="Cambria Math" w:eastAsiaTheme="minorEastAsia" w:hAnsi="Cambria Math" w:cstheme="minorHAnsi"/>
+                  </w:rPr>
+                  <m:t>1</m:t>
+                </m:r>
+              </m:sub>
+            </m:sSub>
+            <m:r>
+              <w:rPr>
+                <w:rFonts w:ascii="Cambria Math" w:eastAsiaTheme="minorEastAsia" w:hAnsi="Cambria Math" w:cstheme="minorHAnsi"/>
+              </w:rPr>
+              <m:t>+</m:t>
+            </m:r>
+            <m:sSub>
+              <m:sSubPr>
+                <m:ctrlPr>
+                  <w:rPr>
+                    <w:rFonts w:ascii="Cambria Math" w:eastAsiaTheme="minorEastAsia" w:hAnsi="Cambria Math" w:cstheme="minorHAnsi"/>
+                    <w:i/>
+                  </w:rPr>
+                </m:ctrlPr>
+              </m:sSubPr>
+              <m:e>
+                <m:r>
+                  <w:rPr>
+                    <w:rFonts w:ascii="Cambria Math" w:eastAsiaTheme="minorEastAsia" w:hAnsi="Cambria Math" w:cstheme="minorHAnsi"/>
+                  </w:rPr>
+                  <m:t>T</m:t>
+                </m:r>
+              </m:e>
+              <m:sub>
+                <m:r>
+                  <w:rPr>
+                    <w:rFonts w:ascii="Cambria Math" w:eastAsiaTheme="minorEastAsia" w:hAnsi="Cambria Math" w:cstheme="minorHAnsi"/>
+                  </w:rPr>
+                  <m:t>2</m:t>
+                </m:r>
+              </m:sub>
+            </m:sSub>
+          </m:num>
+          <m:den>
+            <m:sSub>
+              <m:sSubPr>
+                <m:ctrlPr>
+                  <w:rPr>
+                    <w:rFonts w:ascii="Cambria Math" w:eastAsiaTheme="minorEastAsia" w:hAnsi="Cambria Math" w:cstheme="minorHAnsi"/>
+                    <w:i/>
+                  </w:rPr>
+                </m:ctrlPr>
+              </m:sSubPr>
+              <m:e>
+                <m:r>
+                  <w:rPr>
+                    <w:rFonts w:ascii="Cambria Math" w:eastAsiaTheme="minorEastAsia" w:hAnsi="Cambria Math" w:cstheme="minorHAnsi"/>
+                  </w:rPr>
+                  <m:t>T</m:t>
+                </m:r>
+              </m:e>
+              <m:sub>
+                <m:r>
+                  <w:rPr>
+                    <w:rFonts w:ascii="Cambria Math" w:eastAsiaTheme="minorEastAsia" w:hAnsi="Cambria Math" w:cstheme="minorHAnsi"/>
+                  </w:rPr>
+                  <m:t>1</m:t>
+                </m:r>
+              </m:sub>
+            </m:sSub>
+            <m:sSub>
+              <m:sSubPr>
+                <m:ctrlPr>
+                  <w:rPr>
+                    <w:rFonts w:ascii="Cambria Math" w:eastAsiaTheme="minorEastAsia" w:hAnsi="Cambria Math" w:cstheme="minorHAnsi"/>
+                    <w:i/>
+                  </w:rPr>
+                </m:ctrlPr>
+              </m:sSubPr>
+              <m:e>
+                <m:r>
+                  <w:rPr>
+                    <w:rFonts w:ascii="Cambria Math" w:eastAsiaTheme="minorEastAsia" w:hAnsi="Cambria Math" w:cstheme="minorHAnsi"/>
+                  </w:rPr>
+                  <m:t>T</m:t>
+                </m:r>
+              </m:e>
+              <m:sub>
+                <m:r>
+                  <w:rPr>
+                    <w:rFonts w:ascii="Cambria Math" w:eastAsiaTheme="minorEastAsia" w:hAnsi="Cambria Math" w:cstheme="minorHAnsi"/>
+                  </w:rPr>
+                  <m:t>2</m:t>
+                </m:r>
+              </m:sub>
+            </m:sSub>
+          </m:den>
+        </m:f>
+        <m:sSub>
+          <m:sSubPr>
+            <m:ctrlPr>
+              <w:rPr>
+                <w:rFonts w:ascii="Cambria Math" w:eastAsiaTheme="minorEastAsia" w:hAnsi="Cambria Math" w:cstheme="minorHAnsi"/>
+                <w:i/>
+              </w:rPr>
+            </m:ctrlPr>
+          </m:sSubPr>
+          <m:e>
+            <m:r>
+              <w:rPr>
+                <w:rFonts w:ascii="Cambria Math" w:eastAsiaTheme="minorEastAsia" w:hAnsi="Cambria Math" w:cstheme="minorHAnsi"/>
+              </w:rPr>
+              <m:t>x</m:t>
+            </m:r>
+          </m:e>
+          <m:sub>
+            <m:r>
+              <w:rPr>
+                <w:rFonts w:ascii="Cambria Math" w:eastAsiaTheme="minorEastAsia" w:hAnsi="Cambria Math" w:cstheme="minorHAnsi"/>
+              </w:rPr>
+              <m:t>1</m:t>
+            </m:r>
+          </m:sub>
+        </m:sSub>
+        <m:r>
+          <w:rPr>
+            <w:rFonts w:ascii="Cambria Math" w:eastAsiaTheme="minorEastAsia" w:hAnsi="Cambria Math" w:cstheme="minorHAnsi"/>
+          </w:rPr>
+          <m:t>[k-1]</m:t>
+        </m:r>
+        <m:r>
+          <w:rPr>
+            <w:rFonts w:ascii="Cambria Math" w:eastAsiaTheme="minorEastAsia" w:hAnsi="Cambria Math" w:cstheme="minorHAnsi"/>
+          </w:rPr>
+          <m:t>+</m:t>
+        </m:r>
+        <m:sSub>
+          <m:sSubPr>
+            <m:ctrlPr>
+              <w:rPr>
+                <w:rFonts w:ascii="Cambria Math" w:eastAsiaTheme="minorEastAsia" w:hAnsi="Cambria Math" w:cstheme="minorHAnsi"/>
+                <w:i/>
+              </w:rPr>
+            </m:ctrlPr>
+          </m:sSubPr>
+          <m:e>
+            <m:r>
+              <w:rPr>
+                <w:rFonts w:ascii="Cambria Math" w:eastAsiaTheme="minorEastAsia" w:hAnsi="Cambria Math" w:cstheme="minorHAnsi"/>
+              </w:rPr>
+              <m:t>x</m:t>
+            </m:r>
+          </m:e>
+          <m:sub>
+            <m:r>
+              <w:rPr>
+                <w:rFonts w:ascii="Cambria Math" w:eastAsiaTheme="minorEastAsia" w:hAnsi="Cambria Math" w:cstheme="minorHAnsi"/>
+              </w:rPr>
+              <m:t>2</m:t>
+            </m:r>
+          </m:sub>
+        </m:sSub>
+        <m:r>
+          <w:rPr>
+            <w:rFonts w:ascii="Cambria Math" w:eastAsiaTheme="minorEastAsia" w:hAnsi="Cambria Math" w:cstheme="minorHAnsi"/>
+          </w:rPr>
+          <m:t>[k-1]</m:t>
+        </m:r>
+      </m:oMath>
+    </w:p>
+    <w:p>
+      <w:pPr>
+        <w:pStyle w:val="Akapitzlist"/>
+        <w:numPr>
+          <w:ilvl w:val="1"/>
+          <w:numId w:val="23"/>
+        </w:numPr>
+        <w:autoSpaceDE w:val="0"/>
+        <w:autoSpaceDN w:val="0"/>
+        <w:adjustRightInd w:val="0"/>
+        <w:spacing w:after="0" w:line="276" w:lineRule="auto"/>
+        <w:rPr>
+          <w:rFonts w:eastAsiaTheme="minorEastAsia" w:cstheme="minorHAnsi"/>
+        </w:rPr>
+      </w:pPr>
+      <m:oMath>
+        <m:f>
+          <m:fPr>
+            <m:ctrlPr>
+              <w:rPr>
+                <w:rFonts w:ascii="Cambria Math" w:eastAsiaTheme="minorEastAsia" w:hAnsi="Cambria Math" w:cstheme="minorHAnsi"/>
+              </w:rPr>
+            </m:ctrlPr>
+          </m:fPr>
+          <m:num>
+            <m:sSub>
+              <m:sSubPr>
+                <m:ctrlPr>
+                  <w:rPr>
+                    <w:rFonts w:ascii="Cambria Math" w:eastAsiaTheme="minorEastAsia" w:hAnsi="Cambria Math" w:cstheme="minorHAnsi"/>
+                  </w:rPr>
+                </m:ctrlPr>
+              </m:sSubPr>
+              <m:e>
+                <m:r>
+                  <w:rPr>
+                    <w:rFonts w:ascii="Cambria Math" w:eastAsiaTheme="minorEastAsia" w:hAnsi="Cambria Math" w:cstheme="minorHAnsi"/>
+                  </w:rPr>
+                  <m:t>x</m:t>
+                </m:r>
+              </m:e>
+              <m:sub>
+                <m:r>
+                  <w:rPr>
+                    <w:rFonts w:ascii="Cambria Math" w:eastAsiaTheme="minorEastAsia" w:hAnsi="Cambria Math" w:cstheme="minorHAnsi"/>
+                  </w:rPr>
+                  <m:t>2</m:t>
+                </m:r>
+              </m:sub>
+            </m:sSub>
+            <m:r>
+              <m:rPr>
+                <m:sty m:val="p"/>
+              </m:rPr>
+              <w:rPr>
+                <w:rFonts w:ascii="Cambria Math" w:eastAsiaTheme="minorEastAsia" w:hAnsi="Cambria Math" w:cstheme="minorHAnsi"/>
+              </w:rPr>
+              <m:t>[k]-</m:t>
+            </m:r>
+            <m:sSub>
+              <m:sSubPr>
+                <m:ctrlPr>
+                  <w:rPr>
+                    <w:rFonts w:ascii="Cambria Math" w:eastAsiaTheme="minorEastAsia" w:hAnsi="Cambria Math" w:cstheme="minorHAnsi"/>
+                  </w:rPr>
+                </m:ctrlPr>
+              </m:sSubPr>
+              <m:e>
+                <m:r>
+                  <w:rPr>
+                    <w:rFonts w:ascii="Cambria Math" w:eastAsiaTheme="minorEastAsia" w:hAnsi="Cambria Math" w:cstheme="minorHAnsi"/>
+                  </w:rPr>
+                  <m:t>x</m:t>
+                </m:r>
+              </m:e>
+              <m:sub>
+                <m:r>
+                  <w:rPr>
+                    <w:rFonts w:ascii="Cambria Math" w:eastAsiaTheme="minorEastAsia" w:hAnsi="Cambria Math" w:cstheme="minorHAnsi"/>
+                  </w:rPr>
+                  <m:t>2</m:t>
+                </m:r>
+              </m:sub>
+            </m:sSub>
+            <m:r>
+              <m:rPr>
+                <m:sty m:val="p"/>
+              </m:rPr>
+              <w:rPr>
+                <w:rFonts w:ascii="Cambria Math" w:eastAsiaTheme="minorEastAsia" w:hAnsi="Cambria Math" w:cstheme="minorHAnsi"/>
+              </w:rPr>
+              <m:t>[k-1]</m:t>
+            </m:r>
+          </m:num>
+          <m:den>
+            <m:sSub>
+              <m:sSubPr>
+                <m:ctrlPr>
+                  <w:rPr>
+                    <w:rFonts w:ascii="Cambria Math" w:eastAsiaTheme="minorEastAsia" w:hAnsi="Cambria Math" w:cstheme="minorHAnsi"/>
+                    <w:i/>
+                  </w:rPr>
+                </m:ctrlPr>
+              </m:sSubPr>
+              <m:e>
+                <m:r>
+                  <w:rPr>
+                    <w:rFonts w:ascii="Cambria Math" w:eastAsiaTheme="minorEastAsia" w:hAnsi="Cambria Math" w:cstheme="minorHAnsi"/>
+                  </w:rPr>
+                  <m:t>T</m:t>
+                </m:r>
+              </m:e>
+              <m:sub>
+                <m:r>
+                  <w:rPr>
+                    <w:rFonts w:ascii="Cambria Math" w:eastAsiaTheme="minorEastAsia" w:hAnsi="Cambria Math" w:cstheme="minorHAnsi"/>
+                  </w:rPr>
+                  <m:t>p</m:t>
+                </m:r>
+              </m:sub>
+            </m:sSub>
+          </m:den>
+        </m:f>
+        <m:r>
+          <w:rPr>
+            <w:rFonts w:ascii="Cambria Math" w:eastAsiaTheme="minorEastAsia" w:hAnsi="Cambria Math" w:cstheme="minorHAnsi"/>
+          </w:rPr>
+          <m:t>=-</m:t>
+        </m:r>
+        <m:f>
+          <m:fPr>
+            <m:ctrlPr>
+              <w:rPr>
+                <w:rFonts w:ascii="Cambria Math" w:eastAsiaTheme="minorEastAsia" w:hAnsi="Cambria Math" w:cstheme="minorHAnsi"/>
+                <w:i/>
+              </w:rPr>
+            </m:ctrlPr>
+          </m:fPr>
+          <m:num>
+            <m:r>
+              <w:rPr>
+                <w:rFonts w:ascii="Cambria Math" w:eastAsiaTheme="minorEastAsia" w:hAnsi="Cambria Math" w:cstheme="minorHAnsi"/>
+              </w:rPr>
+              <m:t>1</m:t>
+            </m:r>
+          </m:num>
+          <m:den>
+            <m:sSub>
+              <m:sSubPr>
+                <m:ctrlPr>
+                  <w:rPr>
+                    <w:rFonts w:ascii="Cambria Math" w:eastAsiaTheme="minorEastAsia" w:hAnsi="Cambria Math" w:cstheme="minorHAnsi"/>
+                    <w:i/>
+                  </w:rPr>
+                </m:ctrlPr>
+              </m:sSubPr>
+              <m:e>
+                <m:r>
+                  <w:rPr>
+                    <w:rFonts w:ascii="Cambria Math" w:eastAsiaTheme="minorEastAsia" w:hAnsi="Cambria Math" w:cstheme="minorHAnsi"/>
+                  </w:rPr>
+                  <m:t>T</m:t>
+                </m:r>
+              </m:e>
+              <m:sub>
+                <m:r>
+                  <w:rPr>
+                    <w:rFonts w:ascii="Cambria Math" w:eastAsiaTheme="minorEastAsia" w:hAnsi="Cambria Math" w:cstheme="minorHAnsi"/>
+                  </w:rPr>
+                  <m:t>1</m:t>
+                </m:r>
+              </m:sub>
+            </m:sSub>
+            <m:sSub>
+              <m:sSubPr>
+                <m:ctrlPr>
+                  <w:rPr>
+                    <w:rFonts w:ascii="Cambria Math" w:eastAsiaTheme="minorEastAsia" w:hAnsi="Cambria Math" w:cstheme="minorHAnsi"/>
+                    <w:i/>
+                  </w:rPr>
+                </m:ctrlPr>
+              </m:sSubPr>
+              <m:e>
+                <m:r>
+                  <w:rPr>
+                    <w:rFonts w:ascii="Cambria Math" w:eastAsiaTheme="minorEastAsia" w:hAnsi="Cambria Math" w:cstheme="minorHAnsi"/>
+                  </w:rPr>
+                  <m:t>T</m:t>
+                </m:r>
+              </m:e>
+              <m:sub>
+                <m:r>
+                  <w:rPr>
+                    <w:rFonts w:ascii="Cambria Math" w:eastAsiaTheme="minorEastAsia" w:hAnsi="Cambria Math" w:cstheme="minorHAnsi"/>
+                  </w:rPr>
+                  <m:t>2</m:t>
+                </m:r>
+              </m:sub>
+            </m:sSub>
+          </m:den>
+        </m:f>
+        <m:sSub>
+          <m:sSubPr>
+            <m:ctrlPr>
+              <w:rPr>
+                <w:rFonts w:ascii="Cambria Math" w:eastAsiaTheme="minorEastAsia" w:hAnsi="Cambria Math" w:cstheme="minorHAnsi"/>
+                <w:i/>
+              </w:rPr>
+            </m:ctrlPr>
+          </m:sSubPr>
+          <m:e>
+            <m:r>
+              <w:rPr>
+                <w:rFonts w:ascii="Cambria Math" w:eastAsiaTheme="minorEastAsia" w:hAnsi="Cambria Math" w:cstheme="minorHAnsi"/>
+              </w:rPr>
+              <m:t>x</m:t>
+            </m:r>
+          </m:e>
+          <m:sub>
+            <m:r>
+              <w:rPr>
+                <w:rFonts w:ascii="Cambria Math" w:eastAsiaTheme="minorEastAsia" w:hAnsi="Cambria Math" w:cstheme="minorHAnsi"/>
+              </w:rPr>
+              <m:t>1</m:t>
+            </m:r>
+          </m:sub>
+        </m:sSub>
+        <m:r>
+          <w:rPr>
+            <w:rFonts w:ascii="Cambria Math" w:eastAsiaTheme="minorEastAsia" w:hAnsi="Cambria Math" w:cstheme="minorHAnsi"/>
+          </w:rPr>
+          <m:t>[k-1]</m:t>
+        </m:r>
+        <m:r>
+          <w:rPr>
+            <w:rFonts w:ascii="Cambria Math" w:eastAsiaTheme="minorEastAsia" w:hAnsi="Cambria Math" w:cstheme="minorHAnsi"/>
+          </w:rPr>
+          <m:t>+</m:t>
+        </m:r>
+        <m:f>
+          <m:fPr>
+            <m:ctrlPr>
+              <w:rPr>
+                <w:rFonts w:ascii="Cambria Math" w:eastAsiaTheme="minorEastAsia" w:hAnsi="Cambria Math" w:cstheme="minorHAnsi"/>
+                <w:i/>
+              </w:rPr>
+            </m:ctrlPr>
+          </m:fPr>
+          <m:num>
+            <m:r>
+              <w:rPr>
+                <w:rFonts w:ascii="Cambria Math" w:eastAsiaTheme="minorEastAsia" w:hAnsi="Cambria Math" w:cstheme="minorHAnsi"/>
+              </w:rPr>
+              <m:t>K</m:t>
+            </m:r>
+          </m:num>
+          <m:den>
+            <m:sSub>
+              <m:sSubPr>
+                <m:ctrlPr>
+                  <w:rPr>
+                    <w:rFonts w:ascii="Cambria Math" w:eastAsiaTheme="minorEastAsia" w:hAnsi="Cambria Math" w:cstheme="minorHAnsi"/>
+                    <w:i/>
+                  </w:rPr>
+                </m:ctrlPr>
+              </m:sSubPr>
+              <m:e>
+                <m:r>
+                  <w:rPr>
+                    <w:rFonts w:ascii="Cambria Math" w:eastAsiaTheme="minorEastAsia" w:hAnsi="Cambria Math" w:cstheme="minorHAnsi"/>
+                  </w:rPr>
+                  <m:t>T</m:t>
+                </m:r>
+              </m:e>
+              <m:sub>
+                <m:r>
+                  <w:rPr>
+                    <w:rFonts w:ascii="Cambria Math" w:eastAsiaTheme="minorEastAsia" w:hAnsi="Cambria Math" w:cstheme="minorHAnsi"/>
+                  </w:rPr>
+                  <m:t>1</m:t>
+                </m:r>
+              </m:sub>
+            </m:sSub>
+            <m:sSub>
+              <m:sSubPr>
+                <m:ctrlPr>
+                  <w:rPr>
+                    <w:rFonts w:ascii="Cambria Math" w:eastAsiaTheme="minorEastAsia" w:hAnsi="Cambria Math" w:cstheme="minorHAnsi"/>
+                    <w:i/>
+                  </w:rPr>
+                </m:ctrlPr>
+              </m:sSubPr>
+              <m:e>
+                <m:r>
+                  <w:rPr>
+                    <w:rFonts w:ascii="Cambria Math" w:eastAsiaTheme="minorEastAsia" w:hAnsi="Cambria Math" w:cstheme="minorHAnsi"/>
+                  </w:rPr>
+                  <m:t>T</m:t>
+                </m:r>
+              </m:e>
+              <m:sub>
+                <m:r>
+                  <w:rPr>
+                    <w:rFonts w:ascii="Cambria Math" w:eastAsiaTheme="minorEastAsia" w:hAnsi="Cambria Math" w:cstheme="minorHAnsi"/>
+                  </w:rPr>
+                  <m:t>2</m:t>
+                </m:r>
+              </m:sub>
+            </m:sSub>
+          </m:den>
+        </m:f>
+        <m:r>
+          <w:rPr>
+            <w:rFonts w:ascii="Cambria Math" w:eastAsiaTheme="minorEastAsia" w:hAnsi="Cambria Math" w:cstheme="minorHAnsi"/>
+          </w:rPr>
+          <m:t>(</m:t>
+        </m:r>
+        <m:sSub>
+          <m:sSubPr>
+            <m:ctrlPr>
+              <w:rPr>
+                <w:rFonts w:ascii="Cambria Math" w:eastAsiaTheme="minorEastAsia" w:hAnsi="Cambria Math" w:cstheme="minorHAnsi"/>
+                <w:i/>
+              </w:rPr>
+            </m:ctrlPr>
+          </m:sSubPr>
+          <m:e>
+            <m:sSub>
+              <m:sSubPr>
+                <m:ctrlPr>
+                  <w:rPr>
+                    <w:rFonts w:ascii="Cambria Math" w:eastAsiaTheme="minorEastAsia" w:hAnsi="Cambria Math" w:cstheme="minorHAnsi"/>
+                    <w:i/>
+                  </w:rPr>
+                </m:ctrlPr>
+              </m:sSubPr>
+              <m:e>
+                <m:r>
+                  <w:rPr>
+                    <w:rFonts w:ascii="Cambria Math" w:eastAsiaTheme="minorEastAsia" w:hAnsi="Cambria Math" w:cstheme="minorHAnsi"/>
+                  </w:rPr>
+                  <m:t>a</m:t>
+                </m:r>
+              </m:e>
+              <m:sub>
+                <m:r>
+                  <w:rPr>
+                    <w:rFonts w:ascii="Cambria Math" w:eastAsiaTheme="minorEastAsia" w:hAnsi="Cambria Math" w:cstheme="minorHAnsi"/>
+                  </w:rPr>
+                  <m:t>1</m:t>
+                </m:r>
+              </m:sub>
+            </m:sSub>
+            <m:r>
+              <w:rPr>
+                <w:rFonts w:ascii="Cambria Math" w:eastAsiaTheme="minorEastAsia" w:hAnsi="Cambria Math" w:cstheme="minorHAnsi"/>
+              </w:rPr>
+              <m:t>u</m:t>
+            </m:r>
+            <m:d>
+              <m:dPr>
+                <m:begChr m:val="["/>
+                <m:endChr m:val="]"/>
+                <m:ctrlPr>
+                  <w:rPr>
+                    <w:rFonts w:ascii="Cambria Math" w:eastAsiaTheme="minorEastAsia" w:hAnsi="Cambria Math" w:cstheme="minorHAnsi"/>
+                    <w:i/>
+                  </w:rPr>
+                </m:ctrlPr>
+              </m:dPr>
+              <m:e>
+                <m:r>
+                  <w:rPr>
+                    <w:rFonts w:ascii="Cambria Math" w:eastAsiaTheme="minorEastAsia" w:hAnsi="Cambria Math" w:cstheme="minorHAnsi"/>
+                  </w:rPr>
+                  <m:t>k</m:t>
+                </m:r>
+              </m:e>
+            </m:d>
+            <m:r>
+              <w:rPr>
+                <w:rFonts w:ascii="Cambria Math" w:eastAsiaTheme="minorEastAsia" w:hAnsi="Cambria Math" w:cstheme="minorHAnsi"/>
+              </w:rPr>
+              <m:t>+a</m:t>
+            </m:r>
+          </m:e>
+          <m:sub>
+            <m:r>
+              <w:rPr>
+                <w:rFonts w:ascii="Cambria Math" w:eastAsiaTheme="minorEastAsia" w:hAnsi="Cambria Math" w:cstheme="minorHAnsi"/>
+              </w:rPr>
+              <m:t>2</m:t>
+            </m:r>
+          </m:sub>
+        </m:sSub>
+        <m:sSup>
+          <m:sSupPr>
+            <m:ctrlPr>
+              <w:rPr>
+                <w:rFonts w:ascii="Cambria Math" w:eastAsiaTheme="minorEastAsia" w:hAnsi="Cambria Math" w:cstheme="minorHAnsi"/>
+                <w:i/>
+              </w:rPr>
+            </m:ctrlPr>
+          </m:sSupPr>
+          <m:e>
+            <m:r>
+              <w:rPr>
+                <w:rFonts w:ascii="Cambria Math" w:eastAsiaTheme="minorEastAsia" w:hAnsi="Cambria Math" w:cstheme="minorHAnsi"/>
+              </w:rPr>
+              <m:t>u</m:t>
+            </m:r>
+          </m:e>
+          <m:sup>
+            <m:r>
+              <w:rPr>
+                <w:rFonts w:ascii="Cambria Math" w:eastAsiaTheme="minorEastAsia" w:hAnsi="Cambria Math" w:cstheme="minorHAnsi"/>
+              </w:rPr>
+              <m:t>2</m:t>
+            </m:r>
+          </m:sup>
+        </m:sSup>
+        <m:r>
+          <w:rPr>
+            <w:rFonts w:ascii="Cambria Math" w:eastAsiaTheme="minorEastAsia" w:hAnsi="Cambria Math" w:cstheme="minorHAnsi"/>
+          </w:rPr>
+          <m:t>[k]</m:t>
+        </m:r>
+        <m:r>
+          <w:rPr>
+            <w:rFonts w:ascii="Cambria Math" w:eastAsiaTheme="minorEastAsia" w:hAnsi="Cambria Math" w:cstheme="minorHAnsi"/>
+          </w:rPr>
+          <m:t>+</m:t>
+        </m:r>
+        <m:sSub>
+          <m:sSubPr>
+            <m:ctrlPr>
+              <w:rPr>
+                <w:rFonts w:ascii="Cambria Math" w:eastAsiaTheme="minorEastAsia" w:hAnsi="Cambria Math" w:cstheme="minorHAnsi"/>
+                <w:i/>
+              </w:rPr>
+            </m:ctrlPr>
+          </m:sSubPr>
+          <m:e>
+            <m:r>
+              <w:rPr>
+                <w:rFonts w:ascii="Cambria Math" w:eastAsiaTheme="minorEastAsia" w:hAnsi="Cambria Math" w:cstheme="minorHAnsi"/>
+              </w:rPr>
+              <m:t>a</m:t>
+            </m:r>
+          </m:e>
+          <m:sub>
+            <m:r>
+              <w:rPr>
+                <w:rFonts w:ascii="Cambria Math" w:eastAsiaTheme="minorEastAsia" w:hAnsi="Cambria Math" w:cstheme="minorHAnsi"/>
+              </w:rPr>
+              <m:t>3</m:t>
+            </m:r>
+          </m:sub>
+        </m:sSub>
+        <m:sSup>
+          <m:sSupPr>
+            <m:ctrlPr>
+              <w:rPr>
+                <w:rFonts w:ascii="Cambria Math" w:eastAsiaTheme="minorEastAsia" w:hAnsi="Cambria Math" w:cstheme="minorHAnsi"/>
+                <w:i/>
+              </w:rPr>
+            </m:ctrlPr>
+          </m:sSupPr>
+          <m:e>
+            <m:r>
+              <w:rPr>
+                <w:rFonts w:ascii="Cambria Math" w:eastAsiaTheme="minorEastAsia" w:hAnsi="Cambria Math" w:cstheme="minorHAnsi"/>
+              </w:rPr>
+              <m:t>u</m:t>
+            </m:r>
+          </m:e>
+          <m:sup>
+            <m:r>
+              <w:rPr>
+                <w:rFonts w:ascii="Cambria Math" w:eastAsiaTheme="minorEastAsia" w:hAnsi="Cambria Math" w:cstheme="minorHAnsi"/>
+              </w:rPr>
+              <m:t>3</m:t>
+            </m:r>
+          </m:sup>
+        </m:sSup>
+        <m:r>
+          <w:rPr>
+            <w:rFonts w:ascii="Cambria Math" w:eastAsiaTheme="minorEastAsia" w:hAnsi="Cambria Math" w:cstheme="minorHAnsi"/>
+          </w:rPr>
+          <m:t>[k]</m:t>
+        </m:r>
+        <m:r>
+          <w:rPr>
+            <w:rFonts w:ascii="Cambria Math" w:eastAsiaTheme="minorEastAsia" w:hAnsi="Cambria Math" w:cstheme="minorHAnsi"/>
+          </w:rPr>
+          <m:t>+</m:t>
+        </m:r>
+        <m:sSub>
+          <m:sSubPr>
+            <m:ctrlPr>
+              <w:rPr>
+                <w:rFonts w:ascii="Cambria Math" w:eastAsiaTheme="minorEastAsia" w:hAnsi="Cambria Math" w:cstheme="minorHAnsi"/>
+                <w:i/>
+              </w:rPr>
+            </m:ctrlPr>
+          </m:sSubPr>
+          <m:e>
+            <m:r>
+              <w:rPr>
+                <w:rFonts w:ascii="Cambria Math" w:eastAsiaTheme="minorEastAsia" w:hAnsi="Cambria Math" w:cstheme="minorHAnsi"/>
+              </w:rPr>
+              <m:t>a</m:t>
+            </m:r>
+          </m:e>
+          <m:sub>
+            <m:r>
+              <w:rPr>
+                <w:rFonts w:ascii="Cambria Math" w:eastAsiaTheme="minorEastAsia" w:hAnsi="Cambria Math" w:cstheme="minorHAnsi"/>
+              </w:rPr>
+              <m:t>4</m:t>
+            </m:r>
+          </m:sub>
+        </m:sSub>
+        <m:sSup>
+          <m:sSupPr>
+            <m:ctrlPr>
+              <w:rPr>
+                <w:rFonts w:ascii="Cambria Math" w:eastAsiaTheme="minorEastAsia" w:hAnsi="Cambria Math" w:cstheme="minorHAnsi"/>
+                <w:i/>
+              </w:rPr>
+            </m:ctrlPr>
+          </m:sSupPr>
+          <m:e>
+            <m:r>
+              <w:rPr>
+                <w:rFonts w:ascii="Cambria Math" w:eastAsiaTheme="minorEastAsia" w:hAnsi="Cambria Math" w:cstheme="minorHAnsi"/>
+              </w:rPr>
+              <m:t>u</m:t>
+            </m:r>
+          </m:e>
+          <m:sup>
+            <m:r>
+              <w:rPr>
+                <w:rFonts w:ascii="Cambria Math" w:eastAsiaTheme="minorEastAsia" w:hAnsi="Cambria Math" w:cstheme="minorHAnsi"/>
+              </w:rPr>
+              <m:t>4</m:t>
+            </m:r>
+          </m:sup>
+        </m:sSup>
+        <m:r>
+          <w:rPr>
+            <w:rFonts w:ascii="Cambria Math" w:eastAsiaTheme="minorEastAsia" w:hAnsi="Cambria Math" w:cstheme="minorHAnsi"/>
+          </w:rPr>
+          <m:t>[k]</m:t>
+        </m:r>
+        <m:r>
+          <w:rPr>
+            <w:rFonts w:ascii="Cambria Math" w:eastAsiaTheme="minorEastAsia" w:hAnsi="Cambria Math" w:cstheme="minorHAnsi"/>
+          </w:rPr>
+          <m:t>)</m:t>
+        </m:r>
+      </m:oMath>
+    </w:p>
+    <w:p>
+      <w:pPr>
+        <w:pStyle w:val="Akapitzlist"/>
+        <w:numPr>
+          <w:ilvl w:val="1"/>
+          <w:numId w:val="23"/>
+        </w:numPr>
+        <w:autoSpaceDE w:val="0"/>
+        <w:autoSpaceDN w:val="0"/>
+        <w:adjustRightInd w:val="0"/>
+        <w:spacing w:after="0" w:line="276" w:lineRule="auto"/>
+        <w:rPr>
+          <w:rFonts w:eastAsiaTheme="minorEastAsia" w:cstheme="minorHAnsi"/>
+        </w:rPr>
+      </w:pPr>
+      <m:oMath>
+        <m:r>
+          <w:rPr>
+            <w:rFonts w:ascii="Cambria Math" w:eastAsiaTheme="minorEastAsia" w:hAnsi="Cambria Math" w:cstheme="minorHAnsi"/>
+          </w:rPr>
+          <m:t>y</m:t>
+        </m:r>
+        <m:d>
+          <m:dPr>
+            <m:begChr m:val="["/>
+            <m:endChr m:val="]"/>
+            <m:ctrlPr>
+              <w:rPr>
+                <w:rFonts w:ascii="Cambria Math" w:eastAsiaTheme="minorEastAsia" w:hAnsi="Cambria Math" w:cstheme="minorHAnsi"/>
+                <w:i/>
+              </w:rPr>
+            </m:ctrlPr>
+          </m:dPr>
+          <m:e>
+            <m:r>
+              <w:rPr>
+                <w:rFonts w:ascii="Cambria Math" w:eastAsiaTheme="minorEastAsia" w:hAnsi="Cambria Math" w:cstheme="minorHAnsi"/>
+              </w:rPr>
+              <m:t>k</m:t>
+            </m:r>
+          </m:e>
+        </m:d>
+        <m:r>
+          <w:rPr>
+            <w:rFonts w:ascii="Cambria Math" w:eastAsiaTheme="minorEastAsia" w:hAnsi="Cambria Math" w:cstheme="minorHAnsi"/>
+          </w:rPr>
+          <m:t>=</m:t>
+        </m:r>
+        <m:sSub>
+          <m:sSubPr>
+            <m:ctrlPr>
+              <w:rPr>
+                <w:rFonts w:ascii="Cambria Math" w:eastAsiaTheme="minorEastAsia" w:hAnsi="Cambria Math" w:cstheme="minorHAnsi"/>
+                <w:i/>
+              </w:rPr>
+            </m:ctrlPr>
+          </m:sSubPr>
+          <m:e>
+            <m:r>
+              <w:rPr>
+                <w:rFonts w:ascii="Cambria Math" w:eastAsiaTheme="minorEastAsia" w:hAnsi="Cambria Math" w:cstheme="minorHAnsi"/>
+              </w:rPr>
+              <m:t>x</m:t>
+            </m:r>
+          </m:e>
+          <m:sub>
+            <m:r>
+              <w:rPr>
+                <w:rFonts w:ascii="Cambria Math" w:eastAsiaTheme="minorEastAsia" w:hAnsi="Cambria Math" w:cstheme="minorHAnsi"/>
+              </w:rPr>
+              <m:t>1</m:t>
+            </m:r>
+          </m:sub>
+        </m:sSub>
+        <m:r>
+          <w:rPr>
+            <w:rFonts w:ascii="Cambria Math" w:eastAsiaTheme="minorEastAsia" w:hAnsi="Cambria Math" w:cstheme="minorHAnsi"/>
+          </w:rPr>
+          <m:t>[k]</m:t>
+        </m:r>
+      </m:oMath>
+    </w:p>
+    <w:p>
+      <w:pPr>
+        <w:pStyle w:val="Akapitzlist"/>
+        <w:numPr>
+          <w:ilvl w:val="1"/>
+          <w:numId w:val="22"/>
+        </w:numPr>
+        <w:autoSpaceDE w:val="0"/>
+        <w:autoSpaceDN w:val="0"/>
+        <w:adjustRightInd w:val="0"/>
+        <w:spacing w:after="0" w:line="276" w:lineRule="auto"/>
+        <w:rPr>
+          <w:rFonts w:eastAsiaTheme="minorEastAsia" w:cstheme="minorHAnsi"/>
+        </w:rPr>
+      </w:pPr>
+      <w:r>
+        <w:rPr>
+          <w:rFonts w:eastAsiaTheme="minorEastAsia" w:cstheme="minorHAnsi"/>
+        </w:rPr>
+        <w:t>Ostateczna postać</w:t>
+      </w:r>
+      <w:r>
+        <w:rPr>
+          <w:rFonts w:eastAsiaTheme="minorEastAsia" w:cstheme="minorHAnsi"/>
+        </w:rPr>
+        <w:t xml:space="preserve"> równań modelu dyskretnego:</w:t>
       </w:r>
     </w:p>
     <w:p>
@@ -2959,21 +3967,311 @@
         <w:autoSpaceDE w:val="0"/>
         <w:autoSpaceDN w:val="0"/>
         <w:adjustRightInd w:val="0"/>
-        <w:spacing w:after="0" w:line="240" w:lineRule="auto"/>
-        <w:rPr>
-          <w:rFonts w:eastAsiaTheme="minorEastAsia" w:cstheme="minorHAnsi"/>
-          <w:sz w:val="24"/>
-          <w:szCs w:val="24"/>
-        </w:rPr>
-      </w:pPr>
-      <w:r>
-        <w:rPr>
-          <w:rFonts w:eastAsiaTheme="minorEastAsia" w:cstheme="minorHAnsi"/>
-          <w:sz w:val="24"/>
-          <w:szCs w:val="24"/>
-        </w:rPr>
-        <w:t>x2</w:t>
-      </w:r>
+        <w:spacing w:after="0" w:line="276" w:lineRule="auto"/>
+        <w:rPr>
+          <w:rFonts w:eastAsiaTheme="minorEastAsia" w:cstheme="minorHAnsi"/>
+        </w:rPr>
+      </w:pPr>
+      <m:oMath>
+        <m:sSub>
+          <m:sSubPr>
+            <m:ctrlPr>
+              <w:rPr>
+                <w:rFonts w:ascii="Cambria Math" w:eastAsiaTheme="minorEastAsia" w:hAnsi="Cambria Math" w:cstheme="minorHAnsi"/>
+              </w:rPr>
+            </m:ctrlPr>
+          </m:sSubPr>
+          <m:e>
+            <m:r>
+              <w:rPr>
+                <w:rFonts w:ascii="Cambria Math" w:eastAsiaTheme="minorEastAsia" w:hAnsi="Cambria Math" w:cstheme="minorHAnsi"/>
+              </w:rPr>
+              <m:t>x</m:t>
+            </m:r>
+          </m:e>
+          <m:sub>
+            <m:r>
+              <w:rPr>
+                <w:rFonts w:ascii="Cambria Math" w:eastAsiaTheme="minorEastAsia" w:hAnsi="Cambria Math" w:cstheme="minorHAnsi"/>
+              </w:rPr>
+              <m:t>1</m:t>
+            </m:r>
+          </m:sub>
+        </m:sSub>
+        <m:r>
+          <m:rPr>
+            <m:sty m:val="p"/>
+          </m:rPr>
+          <w:rPr>
+            <w:rFonts w:ascii="Cambria Math" w:eastAsiaTheme="minorEastAsia" w:hAnsi="Cambria Math" w:cstheme="minorHAnsi"/>
+          </w:rPr>
+          <m:t>[k]</m:t>
+        </m:r>
+        <m:r>
+          <w:rPr>
+            <w:rFonts w:ascii="Cambria Math" w:eastAsiaTheme="minorEastAsia" w:hAnsi="Cambria Math" w:cstheme="minorHAnsi"/>
+          </w:rPr>
+          <m:t>=</m:t>
+        </m:r>
+        <m:r>
+          <w:rPr>
+            <w:rFonts w:ascii="Cambria Math" w:eastAsiaTheme="minorEastAsia" w:hAnsi="Cambria Math" w:cstheme="minorHAnsi"/>
+          </w:rPr>
+          <m:t>(1</m:t>
+        </m:r>
+        <m:r>
+          <w:rPr>
+            <w:rFonts w:ascii="Cambria Math" w:eastAsiaTheme="minorEastAsia" w:hAnsi="Cambria Math" w:cstheme="minorHAnsi"/>
+          </w:rPr>
+          <m:t>-</m:t>
+        </m:r>
+        <m:sSub>
+          <m:sSubPr>
+            <m:ctrlPr>
+              <w:rPr>
+                <w:rFonts w:ascii="Cambria Math" w:eastAsiaTheme="minorEastAsia" w:hAnsi="Cambria Math" w:cstheme="minorHAnsi"/>
+                <w:i/>
+              </w:rPr>
+            </m:ctrlPr>
+          </m:sSubPr>
+          <m:e>
+            <m:r>
+              <w:rPr>
+                <w:rFonts w:ascii="Cambria Math" w:eastAsiaTheme="minorEastAsia" w:hAnsi="Cambria Math" w:cstheme="minorHAnsi"/>
+              </w:rPr>
+              <m:t>T</m:t>
+            </m:r>
+          </m:e>
+          <m:sub>
+            <m:r>
+              <w:rPr>
+                <w:rFonts w:ascii="Cambria Math" w:eastAsiaTheme="minorEastAsia" w:hAnsi="Cambria Math" w:cstheme="minorHAnsi"/>
+              </w:rPr>
+              <m:t>p</m:t>
+            </m:r>
+          </m:sub>
+        </m:sSub>
+        <m:f>
+          <m:fPr>
+            <m:ctrlPr>
+              <w:rPr>
+                <w:rFonts w:ascii="Cambria Math" w:eastAsiaTheme="minorEastAsia" w:hAnsi="Cambria Math" w:cstheme="minorHAnsi"/>
+                <w:i/>
+              </w:rPr>
+            </m:ctrlPr>
+          </m:fPr>
+          <m:num>
+            <m:sSub>
+              <m:sSubPr>
+                <m:ctrlPr>
+                  <w:rPr>
+                    <w:rFonts w:ascii="Cambria Math" w:eastAsiaTheme="minorEastAsia" w:hAnsi="Cambria Math" w:cstheme="minorHAnsi"/>
+                    <w:i/>
+                  </w:rPr>
+                </m:ctrlPr>
+              </m:sSubPr>
+              <m:e>
+                <m:r>
+                  <w:rPr>
+                    <w:rFonts w:ascii="Cambria Math" w:eastAsiaTheme="minorEastAsia" w:hAnsi="Cambria Math" w:cstheme="minorHAnsi"/>
+                  </w:rPr>
+                  <m:t>T</m:t>
+                </m:r>
+              </m:e>
+              <m:sub>
+                <m:r>
+                  <w:rPr>
+                    <w:rFonts w:ascii="Cambria Math" w:eastAsiaTheme="minorEastAsia" w:hAnsi="Cambria Math" w:cstheme="minorHAnsi"/>
+                  </w:rPr>
+                  <m:t>1</m:t>
+                </m:r>
+              </m:sub>
+            </m:sSub>
+            <m:r>
+              <w:rPr>
+                <w:rFonts w:ascii="Cambria Math" w:eastAsiaTheme="minorEastAsia" w:hAnsi="Cambria Math" w:cstheme="minorHAnsi"/>
+              </w:rPr>
+              <m:t>+</m:t>
+            </m:r>
+            <m:sSub>
+              <m:sSubPr>
+                <m:ctrlPr>
+                  <w:rPr>
+                    <w:rFonts w:ascii="Cambria Math" w:eastAsiaTheme="minorEastAsia" w:hAnsi="Cambria Math" w:cstheme="minorHAnsi"/>
+                    <w:i/>
+                  </w:rPr>
+                </m:ctrlPr>
+              </m:sSubPr>
+              <m:e>
+                <m:r>
+                  <w:rPr>
+                    <w:rFonts w:ascii="Cambria Math" w:eastAsiaTheme="minorEastAsia" w:hAnsi="Cambria Math" w:cstheme="minorHAnsi"/>
+                  </w:rPr>
+                  <m:t>T</m:t>
+                </m:r>
+              </m:e>
+              <m:sub>
+                <m:r>
+                  <w:rPr>
+                    <w:rFonts w:ascii="Cambria Math" w:eastAsiaTheme="minorEastAsia" w:hAnsi="Cambria Math" w:cstheme="minorHAnsi"/>
+                  </w:rPr>
+                  <m:t>2</m:t>
+                </m:r>
+              </m:sub>
+            </m:sSub>
+          </m:num>
+          <m:den>
+            <m:sSub>
+              <m:sSubPr>
+                <m:ctrlPr>
+                  <w:rPr>
+                    <w:rFonts w:ascii="Cambria Math" w:eastAsiaTheme="minorEastAsia" w:hAnsi="Cambria Math" w:cstheme="minorHAnsi"/>
+                    <w:i/>
+                  </w:rPr>
+                </m:ctrlPr>
+              </m:sSubPr>
+              <m:e>
+                <m:r>
+                  <w:rPr>
+                    <w:rFonts w:ascii="Cambria Math" w:eastAsiaTheme="minorEastAsia" w:hAnsi="Cambria Math" w:cstheme="minorHAnsi"/>
+                  </w:rPr>
+                  <m:t>T</m:t>
+                </m:r>
+              </m:e>
+              <m:sub>
+                <m:r>
+                  <w:rPr>
+                    <w:rFonts w:ascii="Cambria Math" w:eastAsiaTheme="minorEastAsia" w:hAnsi="Cambria Math" w:cstheme="minorHAnsi"/>
+                  </w:rPr>
+                  <m:t>1</m:t>
+                </m:r>
+              </m:sub>
+            </m:sSub>
+            <m:sSub>
+              <m:sSubPr>
+                <m:ctrlPr>
+                  <w:rPr>
+                    <w:rFonts w:ascii="Cambria Math" w:eastAsiaTheme="minorEastAsia" w:hAnsi="Cambria Math" w:cstheme="minorHAnsi"/>
+                    <w:i/>
+                  </w:rPr>
+                </m:ctrlPr>
+              </m:sSubPr>
+              <m:e>
+                <m:r>
+                  <w:rPr>
+                    <w:rFonts w:ascii="Cambria Math" w:eastAsiaTheme="minorEastAsia" w:hAnsi="Cambria Math" w:cstheme="minorHAnsi"/>
+                  </w:rPr>
+                  <m:t>T</m:t>
+                </m:r>
+              </m:e>
+              <m:sub>
+                <m:r>
+                  <w:rPr>
+                    <w:rFonts w:ascii="Cambria Math" w:eastAsiaTheme="minorEastAsia" w:hAnsi="Cambria Math" w:cstheme="minorHAnsi"/>
+                  </w:rPr>
+                  <m:t>2</m:t>
+                </m:r>
+              </m:sub>
+            </m:sSub>
+          </m:den>
+        </m:f>
+        <m:r>
+          <w:rPr>
+            <w:rFonts w:ascii="Cambria Math" w:eastAsiaTheme="minorEastAsia" w:hAnsi="Cambria Math" w:cstheme="minorHAnsi"/>
+          </w:rPr>
+          <m:t>)</m:t>
+        </m:r>
+        <m:sSub>
+          <m:sSubPr>
+            <m:ctrlPr>
+              <w:rPr>
+                <w:rFonts w:ascii="Cambria Math" w:eastAsiaTheme="minorEastAsia" w:hAnsi="Cambria Math" w:cstheme="minorHAnsi"/>
+                <w:i/>
+              </w:rPr>
+            </m:ctrlPr>
+          </m:sSubPr>
+          <m:e>
+            <m:r>
+              <w:rPr>
+                <w:rFonts w:ascii="Cambria Math" w:eastAsiaTheme="minorEastAsia" w:hAnsi="Cambria Math" w:cstheme="minorHAnsi"/>
+              </w:rPr>
+              <m:t>x</m:t>
+            </m:r>
+          </m:e>
+          <m:sub>
+            <m:r>
+              <w:rPr>
+                <w:rFonts w:ascii="Cambria Math" w:eastAsiaTheme="minorEastAsia" w:hAnsi="Cambria Math" w:cstheme="minorHAnsi"/>
+              </w:rPr>
+              <m:t>1</m:t>
+            </m:r>
+          </m:sub>
+        </m:sSub>
+        <m:r>
+          <w:rPr>
+            <w:rFonts w:ascii="Cambria Math" w:eastAsiaTheme="minorEastAsia" w:hAnsi="Cambria Math" w:cstheme="minorHAnsi"/>
+          </w:rPr>
+          <m:t>[k-1]+</m:t>
+        </m:r>
+        <m:sSub>
+          <m:sSubPr>
+            <m:ctrlPr>
+              <w:rPr>
+                <w:rFonts w:ascii="Cambria Math" w:eastAsiaTheme="minorEastAsia" w:hAnsi="Cambria Math" w:cstheme="minorHAnsi"/>
+                <w:i/>
+              </w:rPr>
+            </m:ctrlPr>
+          </m:sSubPr>
+          <m:e>
+            <m:sSub>
+              <m:sSubPr>
+                <m:ctrlPr>
+                  <w:rPr>
+                    <w:rFonts w:ascii="Cambria Math" w:eastAsiaTheme="minorEastAsia" w:hAnsi="Cambria Math" w:cstheme="minorHAnsi"/>
+                    <w:i/>
+                  </w:rPr>
+                </m:ctrlPr>
+              </m:sSubPr>
+              <m:e>
+                <m:r>
+                  <w:rPr>
+                    <w:rFonts w:ascii="Cambria Math" w:eastAsiaTheme="minorEastAsia" w:hAnsi="Cambria Math" w:cstheme="minorHAnsi"/>
+                  </w:rPr>
+                  <m:t>T</m:t>
+                </m:r>
+              </m:e>
+              <m:sub>
+                <m:r>
+                  <w:rPr>
+                    <w:rFonts w:ascii="Cambria Math" w:eastAsiaTheme="minorEastAsia" w:hAnsi="Cambria Math" w:cstheme="minorHAnsi"/>
+                  </w:rPr>
+                  <m:t>p</m:t>
+                </m:r>
+              </m:sub>
+            </m:sSub>
+            <m:r>
+              <w:rPr>
+                <w:rFonts w:ascii="Cambria Math" w:eastAsiaTheme="minorEastAsia" w:hAnsi="Cambria Math" w:cstheme="minorHAnsi"/>
+              </w:rPr>
+              <m:t>x</m:t>
+            </m:r>
+          </m:e>
+          <m:sub>
+            <m:r>
+              <w:rPr>
+                <w:rFonts w:ascii="Cambria Math" w:eastAsiaTheme="minorEastAsia" w:hAnsi="Cambria Math" w:cstheme="minorHAnsi"/>
+              </w:rPr>
+              <m:t>2</m:t>
+            </m:r>
+          </m:sub>
+        </m:sSub>
+        <m:r>
+          <w:rPr>
+            <w:rFonts w:ascii="Cambria Math" w:eastAsiaTheme="minorEastAsia" w:hAnsi="Cambria Math" w:cstheme="minorHAnsi"/>
+          </w:rPr>
+          <m:t>[k-1]</m:t>
+        </m:r>
+      </m:oMath>
     </w:p>
     <w:p>
       <w:pPr>
@@ -2985,21 +4283,604 @@
         <w:autoSpaceDE w:val="0"/>
         <w:autoSpaceDN w:val="0"/>
         <w:adjustRightInd w:val="0"/>
-        <w:spacing w:after="0" w:line="240" w:lineRule="auto"/>
-        <w:rPr>
-          <w:rFonts w:eastAsiaTheme="minorEastAsia" w:cstheme="minorHAnsi"/>
-          <w:sz w:val="24"/>
-          <w:szCs w:val="24"/>
-        </w:rPr>
-      </w:pPr>
-      <w:r>
-        <w:rPr>
-          <w:rFonts w:eastAsiaTheme="minorEastAsia" w:cstheme="minorHAnsi"/>
-          <w:sz w:val="24"/>
-          <w:szCs w:val="24"/>
-        </w:rPr>
-        <w:t>y</w:t>
-      </w:r>
+        <w:spacing w:after="0" w:line="276" w:lineRule="auto"/>
+        <w:rPr>
+          <w:rFonts w:eastAsiaTheme="minorEastAsia" w:cstheme="minorHAnsi"/>
+        </w:rPr>
+      </w:pPr>
+      <m:oMath>
+        <m:sSub>
+          <m:sSubPr>
+            <m:ctrlPr>
+              <w:rPr>
+                <w:rFonts w:ascii="Cambria Math" w:eastAsiaTheme="minorEastAsia" w:hAnsi="Cambria Math" w:cstheme="minorHAnsi"/>
+              </w:rPr>
+            </m:ctrlPr>
+          </m:sSubPr>
+          <m:e>
+            <m:r>
+              <w:rPr>
+                <w:rFonts w:ascii="Cambria Math" w:eastAsiaTheme="minorEastAsia" w:hAnsi="Cambria Math" w:cstheme="minorHAnsi"/>
+              </w:rPr>
+              <m:t>x</m:t>
+            </m:r>
+          </m:e>
+          <m:sub>
+            <m:r>
+              <w:rPr>
+                <w:rFonts w:ascii="Cambria Math" w:eastAsiaTheme="minorEastAsia" w:hAnsi="Cambria Math" w:cstheme="minorHAnsi"/>
+              </w:rPr>
+              <m:t>2</m:t>
+            </m:r>
+          </m:sub>
+        </m:sSub>
+        <m:d>
+          <m:dPr>
+            <m:begChr m:val="["/>
+            <m:endChr m:val="]"/>
+            <m:ctrlPr>
+              <w:rPr>
+                <w:rFonts w:ascii="Cambria Math" w:eastAsiaTheme="minorEastAsia" w:hAnsi="Cambria Math" w:cstheme="minorHAnsi"/>
+              </w:rPr>
+            </m:ctrlPr>
+          </m:dPr>
+          <m:e>
+            <m:r>
+              <m:rPr>
+                <m:sty m:val="p"/>
+              </m:rPr>
+              <w:rPr>
+                <w:rFonts w:ascii="Cambria Math" w:eastAsiaTheme="minorEastAsia" w:hAnsi="Cambria Math" w:cstheme="minorHAnsi"/>
+              </w:rPr>
+              <m:t>k</m:t>
+            </m:r>
+          </m:e>
+        </m:d>
+        <m:r>
+          <w:rPr>
+            <w:rFonts w:ascii="Cambria Math" w:eastAsiaTheme="minorEastAsia" w:hAnsi="Cambria Math" w:cstheme="minorHAnsi"/>
+          </w:rPr>
+          <m:t>=</m:t>
+        </m:r>
+        <m:r>
+          <w:rPr>
+            <w:rFonts w:ascii="Cambria Math" w:eastAsiaTheme="minorEastAsia" w:hAnsi="Cambria Math" w:cstheme="minorHAnsi"/>
+          </w:rPr>
+          <m:t>-</m:t>
+        </m:r>
+        <m:f>
+          <m:fPr>
+            <m:ctrlPr>
+              <w:rPr>
+                <w:rFonts w:ascii="Cambria Math" w:eastAsiaTheme="minorEastAsia" w:hAnsi="Cambria Math" w:cstheme="minorHAnsi"/>
+                <w:i/>
+              </w:rPr>
+            </m:ctrlPr>
+          </m:fPr>
+          <m:num>
+            <m:sSub>
+              <m:sSubPr>
+                <m:ctrlPr>
+                  <w:rPr>
+                    <w:rFonts w:ascii="Cambria Math" w:eastAsiaTheme="minorEastAsia" w:hAnsi="Cambria Math" w:cstheme="minorHAnsi"/>
+                    <w:i/>
+                  </w:rPr>
+                </m:ctrlPr>
+              </m:sSubPr>
+              <m:e>
+                <m:r>
+                  <w:rPr>
+                    <w:rFonts w:ascii="Cambria Math" w:eastAsiaTheme="minorEastAsia" w:hAnsi="Cambria Math" w:cstheme="minorHAnsi"/>
+                  </w:rPr>
+                  <m:t>T</m:t>
+                </m:r>
+              </m:e>
+              <m:sub>
+                <m:r>
+                  <w:rPr>
+                    <w:rFonts w:ascii="Cambria Math" w:eastAsiaTheme="minorEastAsia" w:hAnsi="Cambria Math" w:cstheme="minorHAnsi"/>
+                  </w:rPr>
+                  <m:t>p</m:t>
+                </m:r>
+              </m:sub>
+            </m:sSub>
+          </m:num>
+          <m:den>
+            <m:sSub>
+              <m:sSubPr>
+                <m:ctrlPr>
+                  <w:rPr>
+                    <w:rFonts w:ascii="Cambria Math" w:eastAsiaTheme="minorEastAsia" w:hAnsi="Cambria Math" w:cstheme="minorHAnsi"/>
+                    <w:i/>
+                  </w:rPr>
+                </m:ctrlPr>
+              </m:sSubPr>
+              <m:e>
+                <m:r>
+                  <w:rPr>
+                    <w:rFonts w:ascii="Cambria Math" w:eastAsiaTheme="minorEastAsia" w:hAnsi="Cambria Math" w:cstheme="minorHAnsi"/>
+                  </w:rPr>
+                  <m:t>T</m:t>
+                </m:r>
+              </m:e>
+              <m:sub>
+                <m:r>
+                  <w:rPr>
+                    <w:rFonts w:ascii="Cambria Math" w:eastAsiaTheme="minorEastAsia" w:hAnsi="Cambria Math" w:cstheme="minorHAnsi"/>
+                  </w:rPr>
+                  <m:t>1</m:t>
+                </m:r>
+              </m:sub>
+            </m:sSub>
+            <m:sSub>
+              <m:sSubPr>
+                <m:ctrlPr>
+                  <w:rPr>
+                    <w:rFonts w:ascii="Cambria Math" w:eastAsiaTheme="minorEastAsia" w:hAnsi="Cambria Math" w:cstheme="minorHAnsi"/>
+                    <w:i/>
+                  </w:rPr>
+                </m:ctrlPr>
+              </m:sSubPr>
+              <m:e>
+                <m:r>
+                  <w:rPr>
+                    <w:rFonts w:ascii="Cambria Math" w:eastAsiaTheme="minorEastAsia" w:hAnsi="Cambria Math" w:cstheme="minorHAnsi"/>
+                  </w:rPr>
+                  <m:t>T</m:t>
+                </m:r>
+              </m:e>
+              <m:sub>
+                <m:r>
+                  <w:rPr>
+                    <w:rFonts w:ascii="Cambria Math" w:eastAsiaTheme="minorEastAsia" w:hAnsi="Cambria Math" w:cstheme="minorHAnsi"/>
+                  </w:rPr>
+                  <m:t>2</m:t>
+                </m:r>
+              </m:sub>
+            </m:sSub>
+          </m:den>
+        </m:f>
+        <m:sSub>
+          <m:sSubPr>
+            <m:ctrlPr>
+              <w:rPr>
+                <w:rFonts w:ascii="Cambria Math" w:eastAsiaTheme="minorEastAsia" w:hAnsi="Cambria Math" w:cstheme="minorHAnsi"/>
+                <w:i/>
+              </w:rPr>
+            </m:ctrlPr>
+          </m:sSubPr>
+          <m:e>
+            <m:r>
+              <w:rPr>
+                <w:rFonts w:ascii="Cambria Math" w:eastAsiaTheme="minorEastAsia" w:hAnsi="Cambria Math" w:cstheme="minorHAnsi"/>
+              </w:rPr>
+              <m:t>x</m:t>
+            </m:r>
+          </m:e>
+          <m:sub>
+            <m:r>
+              <w:rPr>
+                <w:rFonts w:ascii="Cambria Math" w:eastAsiaTheme="minorEastAsia" w:hAnsi="Cambria Math" w:cstheme="minorHAnsi"/>
+              </w:rPr>
+              <m:t>1</m:t>
+            </m:r>
+          </m:sub>
+        </m:sSub>
+        <m:d>
+          <m:dPr>
+            <m:begChr m:val="["/>
+            <m:endChr m:val="]"/>
+            <m:ctrlPr>
+              <w:rPr>
+                <w:rFonts w:ascii="Cambria Math" w:eastAsiaTheme="minorEastAsia" w:hAnsi="Cambria Math" w:cstheme="minorHAnsi"/>
+                <w:i/>
+              </w:rPr>
+            </m:ctrlPr>
+          </m:dPr>
+          <m:e>
+            <m:r>
+              <w:rPr>
+                <w:rFonts w:ascii="Cambria Math" w:eastAsiaTheme="minorEastAsia" w:hAnsi="Cambria Math" w:cstheme="minorHAnsi"/>
+              </w:rPr>
+              <m:t>k-1</m:t>
+            </m:r>
+          </m:e>
+        </m:d>
+        <m:r>
+          <w:rPr>
+            <w:rFonts w:ascii="Cambria Math" w:eastAsiaTheme="minorEastAsia" w:hAnsi="Cambria Math" w:cstheme="minorHAnsi"/>
+          </w:rPr>
+          <m:t>+</m:t>
+        </m:r>
+        <m:sSub>
+          <m:sSubPr>
+            <m:ctrlPr>
+              <w:rPr>
+                <w:rFonts w:ascii="Cambria Math" w:eastAsiaTheme="minorEastAsia" w:hAnsi="Cambria Math" w:cstheme="minorHAnsi"/>
+                <w:i/>
+              </w:rPr>
+            </m:ctrlPr>
+          </m:sSubPr>
+          <m:e>
+            <m:r>
+              <w:rPr>
+                <w:rFonts w:ascii="Cambria Math" w:eastAsiaTheme="minorEastAsia" w:hAnsi="Cambria Math" w:cstheme="minorHAnsi"/>
+              </w:rPr>
+              <m:t>x</m:t>
+            </m:r>
+          </m:e>
+          <m:sub>
+            <m:r>
+              <w:rPr>
+                <w:rFonts w:ascii="Cambria Math" w:eastAsiaTheme="minorEastAsia" w:hAnsi="Cambria Math" w:cstheme="minorHAnsi"/>
+              </w:rPr>
+              <m:t>2</m:t>
+            </m:r>
+          </m:sub>
+        </m:sSub>
+        <m:d>
+          <m:dPr>
+            <m:begChr m:val="["/>
+            <m:endChr m:val="]"/>
+            <m:ctrlPr>
+              <w:rPr>
+                <w:rFonts w:ascii="Cambria Math" w:eastAsiaTheme="minorEastAsia" w:hAnsi="Cambria Math" w:cstheme="minorHAnsi"/>
+                <w:i/>
+              </w:rPr>
+            </m:ctrlPr>
+          </m:dPr>
+          <m:e>
+            <m:r>
+              <w:rPr>
+                <w:rFonts w:ascii="Cambria Math" w:eastAsiaTheme="minorEastAsia" w:hAnsi="Cambria Math" w:cstheme="minorHAnsi"/>
+              </w:rPr>
+              <m:t>k-1</m:t>
+            </m:r>
+          </m:e>
+        </m:d>
+        <m:r>
+          <w:rPr>
+            <w:rFonts w:ascii="Cambria Math" w:eastAsiaTheme="minorEastAsia" w:hAnsi="Cambria Math" w:cstheme="minorHAnsi"/>
+          </w:rPr>
+          <m:t>+</m:t>
+        </m:r>
+        <m:f>
+          <m:fPr>
+            <m:ctrlPr>
+              <w:rPr>
+                <w:rFonts w:ascii="Cambria Math" w:eastAsiaTheme="minorEastAsia" w:hAnsi="Cambria Math" w:cstheme="minorHAnsi"/>
+                <w:i/>
+              </w:rPr>
+            </m:ctrlPr>
+          </m:fPr>
+          <m:num>
+            <m:sSub>
+              <m:sSubPr>
+                <m:ctrlPr>
+                  <w:rPr>
+                    <w:rFonts w:ascii="Cambria Math" w:eastAsiaTheme="minorEastAsia" w:hAnsi="Cambria Math" w:cstheme="minorHAnsi"/>
+                    <w:i/>
+                  </w:rPr>
+                </m:ctrlPr>
+              </m:sSubPr>
+              <m:e>
+                <m:r>
+                  <w:rPr>
+                    <w:rFonts w:ascii="Cambria Math" w:eastAsiaTheme="minorEastAsia" w:hAnsi="Cambria Math" w:cstheme="minorHAnsi"/>
+                  </w:rPr>
+                  <m:t>T</m:t>
+                </m:r>
+              </m:e>
+              <m:sub>
+                <m:r>
+                  <w:rPr>
+                    <w:rFonts w:ascii="Cambria Math" w:eastAsiaTheme="minorEastAsia" w:hAnsi="Cambria Math" w:cstheme="minorHAnsi"/>
+                  </w:rPr>
+                  <m:t>p</m:t>
+                </m:r>
+              </m:sub>
+            </m:sSub>
+            <m:r>
+              <w:rPr>
+                <w:rFonts w:ascii="Cambria Math" w:eastAsiaTheme="minorEastAsia" w:hAnsi="Cambria Math" w:cstheme="minorHAnsi"/>
+              </w:rPr>
+              <m:t>*K</m:t>
+            </m:r>
+          </m:num>
+          <m:den>
+            <m:sSub>
+              <m:sSubPr>
+                <m:ctrlPr>
+                  <w:rPr>
+                    <w:rFonts w:ascii="Cambria Math" w:eastAsiaTheme="minorEastAsia" w:hAnsi="Cambria Math" w:cstheme="minorHAnsi"/>
+                    <w:i/>
+                  </w:rPr>
+                </m:ctrlPr>
+              </m:sSubPr>
+              <m:e>
+                <m:r>
+                  <w:rPr>
+                    <w:rFonts w:ascii="Cambria Math" w:eastAsiaTheme="minorEastAsia" w:hAnsi="Cambria Math" w:cstheme="minorHAnsi"/>
+                  </w:rPr>
+                  <m:t>T</m:t>
+                </m:r>
+              </m:e>
+              <m:sub>
+                <m:r>
+                  <w:rPr>
+                    <w:rFonts w:ascii="Cambria Math" w:eastAsiaTheme="minorEastAsia" w:hAnsi="Cambria Math" w:cstheme="minorHAnsi"/>
+                  </w:rPr>
+                  <m:t>1</m:t>
+                </m:r>
+              </m:sub>
+            </m:sSub>
+            <m:sSub>
+              <m:sSubPr>
+                <m:ctrlPr>
+                  <w:rPr>
+                    <w:rFonts w:ascii="Cambria Math" w:eastAsiaTheme="minorEastAsia" w:hAnsi="Cambria Math" w:cstheme="minorHAnsi"/>
+                    <w:i/>
+                  </w:rPr>
+                </m:ctrlPr>
+              </m:sSubPr>
+              <m:e>
+                <m:r>
+                  <w:rPr>
+                    <w:rFonts w:ascii="Cambria Math" w:eastAsiaTheme="minorEastAsia" w:hAnsi="Cambria Math" w:cstheme="minorHAnsi"/>
+                  </w:rPr>
+                  <m:t>T</m:t>
+                </m:r>
+              </m:e>
+              <m:sub>
+                <m:r>
+                  <w:rPr>
+                    <w:rFonts w:ascii="Cambria Math" w:eastAsiaTheme="minorEastAsia" w:hAnsi="Cambria Math" w:cstheme="minorHAnsi"/>
+                  </w:rPr>
+                  <m:t>2</m:t>
+                </m:r>
+              </m:sub>
+            </m:sSub>
+          </m:den>
+        </m:f>
+        <m:r>
+          <w:rPr>
+            <w:rFonts w:ascii="Cambria Math" w:eastAsiaTheme="minorEastAsia" w:hAnsi="Cambria Math" w:cstheme="minorHAnsi"/>
+          </w:rPr>
+          <m:t>(</m:t>
+        </m:r>
+        <m:sSub>
+          <m:sSubPr>
+            <m:ctrlPr>
+              <w:rPr>
+                <w:rFonts w:ascii="Cambria Math" w:eastAsiaTheme="minorEastAsia" w:hAnsi="Cambria Math" w:cstheme="minorHAnsi"/>
+                <w:i/>
+              </w:rPr>
+            </m:ctrlPr>
+          </m:sSubPr>
+          <m:e>
+            <m:sSub>
+              <m:sSubPr>
+                <m:ctrlPr>
+                  <w:rPr>
+                    <w:rFonts w:ascii="Cambria Math" w:eastAsiaTheme="minorEastAsia" w:hAnsi="Cambria Math" w:cstheme="minorHAnsi"/>
+                    <w:i/>
+                  </w:rPr>
+                </m:ctrlPr>
+              </m:sSubPr>
+              <m:e>
+                <m:r>
+                  <w:rPr>
+                    <w:rFonts w:ascii="Cambria Math" w:eastAsiaTheme="minorEastAsia" w:hAnsi="Cambria Math" w:cstheme="minorHAnsi"/>
+                  </w:rPr>
+                  <m:t>a</m:t>
+                </m:r>
+              </m:e>
+              <m:sub>
+                <m:r>
+                  <w:rPr>
+                    <w:rFonts w:ascii="Cambria Math" w:eastAsiaTheme="minorEastAsia" w:hAnsi="Cambria Math" w:cstheme="minorHAnsi"/>
+                  </w:rPr>
+                  <m:t>1</m:t>
+                </m:r>
+              </m:sub>
+            </m:sSub>
+            <m:r>
+              <w:rPr>
+                <w:rFonts w:ascii="Cambria Math" w:eastAsiaTheme="minorEastAsia" w:hAnsi="Cambria Math" w:cstheme="minorHAnsi"/>
+              </w:rPr>
+              <m:t>u</m:t>
+            </m:r>
+            <m:d>
+              <m:dPr>
+                <m:begChr m:val="["/>
+                <m:endChr m:val="]"/>
+                <m:ctrlPr>
+                  <w:rPr>
+                    <w:rFonts w:ascii="Cambria Math" w:eastAsiaTheme="minorEastAsia" w:hAnsi="Cambria Math" w:cstheme="minorHAnsi"/>
+                    <w:i/>
+                  </w:rPr>
+                </m:ctrlPr>
+              </m:dPr>
+              <m:e>
+                <m:r>
+                  <w:rPr>
+                    <w:rFonts w:ascii="Cambria Math" w:eastAsiaTheme="minorEastAsia" w:hAnsi="Cambria Math" w:cstheme="minorHAnsi"/>
+                  </w:rPr>
+                  <m:t>k</m:t>
+                </m:r>
+              </m:e>
+            </m:d>
+            <m:r>
+              <w:rPr>
+                <w:rFonts w:ascii="Cambria Math" w:eastAsiaTheme="minorEastAsia" w:hAnsi="Cambria Math" w:cstheme="minorHAnsi"/>
+              </w:rPr>
+              <m:t>+a</m:t>
+            </m:r>
+          </m:e>
+          <m:sub>
+            <m:r>
+              <w:rPr>
+                <w:rFonts w:ascii="Cambria Math" w:eastAsiaTheme="minorEastAsia" w:hAnsi="Cambria Math" w:cstheme="minorHAnsi"/>
+              </w:rPr>
+              <m:t>2</m:t>
+            </m:r>
+          </m:sub>
+        </m:sSub>
+        <m:sSup>
+          <m:sSupPr>
+            <m:ctrlPr>
+              <w:rPr>
+                <w:rFonts w:ascii="Cambria Math" w:eastAsiaTheme="minorEastAsia" w:hAnsi="Cambria Math" w:cstheme="minorHAnsi"/>
+                <w:i/>
+              </w:rPr>
+            </m:ctrlPr>
+          </m:sSupPr>
+          <m:e>
+            <m:r>
+              <w:rPr>
+                <w:rFonts w:ascii="Cambria Math" w:eastAsiaTheme="minorEastAsia" w:hAnsi="Cambria Math" w:cstheme="minorHAnsi"/>
+              </w:rPr>
+              <m:t>u</m:t>
+            </m:r>
+          </m:e>
+          <m:sup>
+            <m:r>
+              <w:rPr>
+                <w:rFonts w:ascii="Cambria Math" w:eastAsiaTheme="minorEastAsia" w:hAnsi="Cambria Math" w:cstheme="minorHAnsi"/>
+              </w:rPr>
+              <m:t>2</m:t>
+            </m:r>
+          </m:sup>
+        </m:sSup>
+        <m:r>
+          <w:rPr>
+            <w:rFonts w:ascii="Cambria Math" w:eastAsiaTheme="minorEastAsia" w:hAnsi="Cambria Math" w:cstheme="minorHAnsi"/>
+          </w:rPr>
+          <m:t>[k]+</m:t>
+        </m:r>
+        <m:sSub>
+          <m:sSubPr>
+            <m:ctrlPr>
+              <w:rPr>
+                <w:rFonts w:ascii="Cambria Math" w:eastAsiaTheme="minorEastAsia" w:hAnsi="Cambria Math" w:cstheme="minorHAnsi"/>
+                <w:i/>
+              </w:rPr>
+            </m:ctrlPr>
+          </m:sSubPr>
+          <m:e>
+            <m:r>
+              <w:rPr>
+                <w:rFonts w:ascii="Cambria Math" w:eastAsiaTheme="minorEastAsia" w:hAnsi="Cambria Math" w:cstheme="minorHAnsi"/>
+              </w:rPr>
+              <m:t>a</m:t>
+            </m:r>
+          </m:e>
+          <m:sub>
+            <m:r>
+              <w:rPr>
+                <w:rFonts w:ascii="Cambria Math" w:eastAsiaTheme="minorEastAsia" w:hAnsi="Cambria Math" w:cstheme="minorHAnsi"/>
+              </w:rPr>
+              <m:t>3</m:t>
+            </m:r>
+          </m:sub>
+        </m:sSub>
+        <m:sSup>
+          <m:sSupPr>
+            <m:ctrlPr>
+              <w:rPr>
+                <w:rFonts w:ascii="Cambria Math" w:eastAsiaTheme="minorEastAsia" w:hAnsi="Cambria Math" w:cstheme="minorHAnsi"/>
+                <w:i/>
+              </w:rPr>
+            </m:ctrlPr>
+          </m:sSupPr>
+          <m:e>
+            <m:r>
+              <w:rPr>
+                <w:rFonts w:ascii="Cambria Math" w:eastAsiaTheme="minorEastAsia" w:hAnsi="Cambria Math" w:cstheme="minorHAnsi"/>
+              </w:rPr>
+              <m:t>u</m:t>
+            </m:r>
+          </m:e>
+          <m:sup>
+            <m:r>
+              <w:rPr>
+                <w:rFonts w:ascii="Cambria Math" w:eastAsiaTheme="minorEastAsia" w:hAnsi="Cambria Math" w:cstheme="minorHAnsi"/>
+              </w:rPr>
+              <m:t>3</m:t>
+            </m:r>
+          </m:sup>
+        </m:sSup>
+        <m:r>
+          <w:rPr>
+            <w:rFonts w:ascii="Cambria Math" w:eastAsiaTheme="minorEastAsia" w:hAnsi="Cambria Math" w:cstheme="minorHAnsi"/>
+          </w:rPr>
+          <m:t>[k]+</m:t>
+        </m:r>
+        <m:sSub>
+          <m:sSubPr>
+            <m:ctrlPr>
+              <w:rPr>
+                <w:rFonts w:ascii="Cambria Math" w:eastAsiaTheme="minorEastAsia" w:hAnsi="Cambria Math" w:cstheme="minorHAnsi"/>
+                <w:i/>
+              </w:rPr>
+            </m:ctrlPr>
+          </m:sSubPr>
+          <m:e>
+            <m:r>
+              <w:rPr>
+                <w:rFonts w:ascii="Cambria Math" w:eastAsiaTheme="minorEastAsia" w:hAnsi="Cambria Math" w:cstheme="minorHAnsi"/>
+              </w:rPr>
+              <m:t>a</m:t>
+            </m:r>
+          </m:e>
+          <m:sub>
+            <m:r>
+              <w:rPr>
+                <w:rFonts w:ascii="Cambria Math" w:eastAsiaTheme="minorEastAsia" w:hAnsi="Cambria Math" w:cstheme="minorHAnsi"/>
+              </w:rPr>
+              <m:t>4</m:t>
+            </m:r>
+          </m:sub>
+        </m:sSub>
+        <m:sSup>
+          <m:sSupPr>
+            <m:ctrlPr>
+              <w:rPr>
+                <w:rFonts w:ascii="Cambria Math" w:eastAsiaTheme="minorEastAsia" w:hAnsi="Cambria Math" w:cstheme="minorHAnsi"/>
+                <w:i/>
+              </w:rPr>
+            </m:ctrlPr>
+          </m:sSupPr>
+          <m:e>
+            <m:r>
+              <w:rPr>
+                <w:rFonts w:ascii="Cambria Math" w:eastAsiaTheme="minorEastAsia" w:hAnsi="Cambria Math" w:cstheme="minorHAnsi"/>
+              </w:rPr>
+              <m:t>u</m:t>
+            </m:r>
+          </m:e>
+          <m:sup>
+            <m:r>
+              <w:rPr>
+                <w:rFonts w:ascii="Cambria Math" w:eastAsiaTheme="minorEastAsia" w:hAnsi="Cambria Math" w:cstheme="minorHAnsi"/>
+              </w:rPr>
+              <m:t>4</m:t>
+            </m:r>
+          </m:sup>
+        </m:sSup>
+        <m:r>
+          <w:rPr>
+            <w:rFonts w:ascii="Cambria Math" w:eastAsiaTheme="minorEastAsia" w:hAnsi="Cambria Math" w:cstheme="minorHAnsi"/>
+          </w:rPr>
+          <m:t>[k]</m:t>
+        </m:r>
+        <m:r>
+          <w:rPr>
+            <w:rFonts w:ascii="Cambria Math" w:eastAsiaTheme="minorEastAsia" w:hAnsi="Cambria Math" w:cstheme="minorHAnsi"/>
+          </w:rPr>
+          <m:t>)</m:t>
+        </m:r>
+      </m:oMath>
     </w:p>
     <w:p>
       <w:pPr>
@@ -3011,73 +4892,79 @@
         <w:autoSpaceDE w:val="0"/>
         <w:autoSpaceDN w:val="0"/>
         <w:adjustRightInd w:val="0"/>
-        <w:spacing w:after="0" w:line="240" w:lineRule="auto"/>
+        <w:spacing w:after="0" w:line="360" w:lineRule="auto"/>
         <w:rPr>
           <w:rFonts w:eastAsiaTheme="minorEastAsia" w:cstheme="minorHAnsi"/>
           <w:sz w:val="24"/>
           <w:szCs w:val="24"/>
         </w:rPr>
       </w:pPr>
-      <w:r>
-        <w:rPr>
-          <w:rFonts w:eastAsiaTheme="minorEastAsia" w:cstheme="minorHAnsi"/>
-          <w:sz w:val="24"/>
-          <w:szCs w:val="24"/>
-        </w:rPr>
-        <w:t>x1</w:t>
-      </w:r>
-    </w:p>
-    <w:p>
-      <w:pPr>
-        <w:pStyle w:val="Akapitzlist"/>
-        <w:numPr>
-          <w:ilvl w:val="1"/>
-          <w:numId w:val="10"/>
-        </w:numPr>
-        <w:autoSpaceDE w:val="0"/>
-        <w:autoSpaceDN w:val="0"/>
-        <w:adjustRightInd w:val="0"/>
-        <w:spacing w:after="0" w:line="240" w:lineRule="auto"/>
-        <w:rPr>
-          <w:rFonts w:eastAsiaTheme="minorEastAsia" w:cstheme="minorHAnsi"/>
-          <w:sz w:val="24"/>
-          <w:szCs w:val="24"/>
-        </w:rPr>
-      </w:pPr>
-      <w:r>
-        <w:rPr>
-          <w:rFonts w:eastAsiaTheme="minorEastAsia" w:cstheme="minorHAnsi"/>
-          <w:sz w:val="24"/>
-          <w:szCs w:val="24"/>
-        </w:rPr>
-        <w:t>x2</w:t>
-      </w:r>
-    </w:p>
-    <w:p>
-      <w:pPr>
-        <w:pStyle w:val="Akapitzlist"/>
-        <w:numPr>
-          <w:ilvl w:val="1"/>
-          <w:numId w:val="10"/>
-        </w:numPr>
-        <w:autoSpaceDE w:val="0"/>
-        <w:autoSpaceDN w:val="0"/>
-        <w:adjustRightInd w:val="0"/>
-        <w:spacing w:after="0" w:line="240" w:lineRule="auto"/>
-        <w:rPr>
-          <w:rFonts w:eastAsiaTheme="minorEastAsia" w:cstheme="minorHAnsi"/>
-          <w:sz w:val="24"/>
-          <w:szCs w:val="24"/>
-        </w:rPr>
-      </w:pPr>
-      <w:r>
-        <w:rPr>
-          <w:rFonts w:eastAsiaTheme="minorEastAsia" w:cstheme="minorHAnsi"/>
-          <w:sz w:val="24"/>
-          <w:szCs w:val="24"/>
-        </w:rPr>
-        <w:t>y</w:t>
-      </w:r>
+      <m:oMath>
+        <m:r>
+          <w:rPr>
+            <w:rFonts w:ascii="Cambria Math" w:eastAsiaTheme="minorEastAsia" w:hAnsi="Cambria Math" w:cstheme="minorHAnsi"/>
+          </w:rPr>
+          <m:t>y</m:t>
+        </m:r>
+        <m:d>
+          <m:dPr>
+            <m:begChr m:val="["/>
+            <m:endChr m:val="]"/>
+            <m:ctrlPr>
+              <w:rPr>
+                <w:rFonts w:ascii="Cambria Math" w:eastAsiaTheme="minorEastAsia" w:hAnsi="Cambria Math" w:cstheme="minorHAnsi"/>
+                <w:i/>
+              </w:rPr>
+            </m:ctrlPr>
+          </m:dPr>
+          <m:e>
+            <m:r>
+              <w:rPr>
+                <w:rFonts w:ascii="Cambria Math" w:eastAsiaTheme="minorEastAsia" w:hAnsi="Cambria Math" w:cstheme="minorHAnsi"/>
+              </w:rPr>
+              <m:t>k</m:t>
+            </m:r>
+          </m:e>
+        </m:d>
+        <m:r>
+          <w:rPr>
+            <w:rFonts w:ascii="Cambria Math" w:eastAsiaTheme="minorEastAsia" w:hAnsi="Cambria Math" w:cstheme="minorHAnsi"/>
+          </w:rPr>
+          <m:t>=</m:t>
+        </m:r>
+        <m:sSub>
+          <m:sSubPr>
+            <m:ctrlPr>
+              <w:rPr>
+                <w:rFonts w:ascii="Cambria Math" w:eastAsiaTheme="minorEastAsia" w:hAnsi="Cambria Math" w:cstheme="minorHAnsi"/>
+                <w:i/>
+              </w:rPr>
+            </m:ctrlPr>
+          </m:sSubPr>
+          <m:e>
+            <m:r>
+              <w:rPr>
+                <w:rFonts w:ascii="Cambria Math" w:eastAsiaTheme="minorEastAsia" w:hAnsi="Cambria Math" w:cstheme="minorHAnsi"/>
+              </w:rPr>
+              <m:t>x</m:t>
+            </m:r>
+          </m:e>
+          <m:sub>
+            <m:r>
+              <w:rPr>
+                <w:rFonts w:ascii="Cambria Math" w:eastAsiaTheme="minorEastAsia" w:hAnsi="Cambria Math" w:cstheme="minorHAnsi"/>
+              </w:rPr>
+              <m:t>1</m:t>
+            </m:r>
+          </m:sub>
+        </m:sSub>
+        <m:r>
+          <w:rPr>
+            <w:rFonts w:ascii="Cambria Math" w:eastAsiaTheme="minorEastAsia" w:hAnsi="Cambria Math" w:cstheme="minorHAnsi"/>
+          </w:rPr>
+          <m:t>[k]</m:t>
+        </m:r>
+      </m:oMath>
     </w:p>
     <w:p>
       <w:pPr>
@@ -3223,7 +5110,16 @@
           <w:szCs w:val="28"/>
         </w:rPr>
         <w:lastRenderedPageBreak/>
-        <w:t>Symulacja dynamicznego modelu ciągłego i dyskretnego dla</w:t>
+        <w:t>Odpowiedź skokowa</w:t>
+      </w:r>
+      <w:r>
+        <w:rPr>
+          <w:rFonts w:eastAsiaTheme="minorEastAsia" w:cstheme="minorHAnsi"/>
+          <w:b/>
+          <w:sz w:val="28"/>
+          <w:szCs w:val="28"/>
+        </w:rPr>
+        <w:t xml:space="preserve"> dynamicznego modelu ciągłego i dyskretnego</w:t>
       </w:r>
       <w:r>
         <w:rPr>
@@ -3241,7 +5137,7 @@
           <w:sz w:val="28"/>
           <w:szCs w:val="28"/>
         </w:rPr>
-        <w:t xml:space="preserve">jednokrotnego </w:t>
+        <w:t>przy zerowych warunkach początkowych</w:t>
       </w:r>
       <w:r>
         <w:rPr>
@@ -3250,7 +5146,7 @@
           <w:sz w:val="28"/>
           <w:szCs w:val="28"/>
         </w:rPr>
-        <w:t xml:space="preserve">skoku </w:t>
+        <w:t xml:space="preserve">. Obserwacja wpływu </w:t>
       </w:r>
       <w:r>
         <w:rPr>
@@ -3259,7 +5155,7 @@
           <w:sz w:val="28"/>
           <w:szCs w:val="28"/>
         </w:rPr>
-        <w:t xml:space="preserve">sygnału wejściowego </w:t>
+        <w:t>zmi</w:t>
       </w:r>
       <w:r>
         <w:rPr>
@@ -3268,7 +5164,34 @@
           <w:sz w:val="28"/>
           <w:szCs w:val="28"/>
         </w:rPr>
-        <w:t xml:space="preserve">przy zerowych warunkach początkowych i zmiennym okresie próbkowania </w:t>
+        <w:t>a</w:t>
+      </w:r>
+      <w:r>
+        <w:rPr>
+          <w:rFonts w:ascii="PLRoman12-Regular" w:hAnsi="PLRoman12-Regular" w:cs="PLRoman12-Regular"/>
+          <w:b/>
+          <w:sz w:val="28"/>
+          <w:szCs w:val="28"/>
+        </w:rPr>
+        <w:t>ny okres</w:t>
+      </w:r>
+      <w:r>
+        <w:rPr>
+          <w:rFonts w:ascii="PLRoman12-Regular" w:hAnsi="PLRoman12-Regular" w:cs="PLRoman12-Regular"/>
+          <w:b/>
+          <w:sz w:val="28"/>
+          <w:szCs w:val="28"/>
+        </w:rPr>
+        <w:t>u</w:t>
+      </w:r>
+      <w:r>
+        <w:rPr>
+          <w:rFonts w:ascii="PLRoman12-Regular" w:hAnsi="PLRoman12-Regular" w:cs="PLRoman12-Regular"/>
+          <w:b/>
+          <w:sz w:val="28"/>
+          <w:szCs w:val="28"/>
+        </w:rPr>
+        <w:t xml:space="preserve"> próbkowania </w:t>
       </w:r>
       <m:oMath>
         <m:sSub>
@@ -3310,6 +5233,15 @@
           </m:sub>
         </m:sSub>
       </m:oMath>
+      <w:r>
+        <w:rPr>
+          <w:rFonts w:ascii="PLRoman12-Regular" w:eastAsiaTheme="minorEastAsia" w:hAnsi="PLRoman12-Regular" w:cs="PLRoman12-Regular"/>
+          <w:b/>
+          <w:sz w:val="28"/>
+          <w:szCs w:val="28"/>
+        </w:rPr>
+        <w:t xml:space="preserve"> na przebieg sygnału wyjściowego</w:t>
+      </w:r>
       <w:r>
         <w:rPr>
           <w:rFonts w:ascii="PLRoman12-Regular" w:hAnsi="PLRoman12-Regular" w:cs="PLRoman12-Regular"/>
@@ -4105,7 +6037,7 @@
           <w:sz w:val="24"/>
           <w:szCs w:val="24"/>
         </w:rPr>
-        <w:t>Model dyskretny charakteryzuje się „schodkową” charakterystyką, zmiany sygnału wyjściowego następują okresowo</w:t>
+        <w:t>Wraz ze wzrostem okresu próbkowania coraz bardziej widoczny staje się dyskretny charakter modelu dyskretnego</w:t>
       </w:r>
       <w:r>
         <w:rPr>
@@ -4113,7 +6045,141 @@
           <w:sz w:val="24"/>
           <w:szCs w:val="24"/>
         </w:rPr>
-        <w:t>. Przebieg sygnału wyjściowego dla okresu próbkowania mniejszego niż jedna sekunda jest…TO DO: opis</w:t>
+        <w:t>. Możemy zaobserwować schodkowy charakter zmian sygnału wyjściowego</w:t>
+      </w:r>
+      <w:r>
+        <w:rPr>
+          <w:rFonts w:eastAsiaTheme="minorEastAsia" w:cstheme="minorHAnsi"/>
+          <w:sz w:val="24"/>
+          <w:szCs w:val="24"/>
+        </w:rPr>
+        <w:t xml:space="preserve"> – zmiany sygnału następują wyłącznie </w:t>
+      </w:r>
+      <w:r>
+        <w:rPr>
+          <w:rFonts w:eastAsiaTheme="minorEastAsia" w:cstheme="minorHAnsi"/>
+          <w:sz w:val="24"/>
+          <w:szCs w:val="24"/>
+        </w:rPr>
+        <w:t>w</w:t>
+      </w:r>
+      <w:r>
+        <w:rPr>
+          <w:rFonts w:eastAsiaTheme="minorEastAsia" w:cstheme="minorHAnsi"/>
+          <w:sz w:val="24"/>
+          <w:szCs w:val="24"/>
+        </w:rPr>
+        <w:t xml:space="preserve"> chwili będącej </w:t>
+      </w:r>
+      <w:r>
+        <w:rPr>
+          <w:rFonts w:eastAsiaTheme="minorEastAsia" w:cstheme="minorHAnsi"/>
+          <w:sz w:val="24"/>
+          <w:szCs w:val="24"/>
+        </w:rPr>
+        <w:t>wielokrotności</w:t>
+      </w:r>
+      <w:r>
+        <w:rPr>
+          <w:rFonts w:eastAsiaTheme="minorEastAsia" w:cstheme="minorHAnsi"/>
+          <w:sz w:val="24"/>
+          <w:szCs w:val="24"/>
+        </w:rPr>
+        <w:t>ą</w:t>
+      </w:r>
+      <w:r>
+        <w:rPr>
+          <w:rFonts w:eastAsiaTheme="minorEastAsia" w:cstheme="minorHAnsi"/>
+          <w:sz w:val="24"/>
+          <w:szCs w:val="24"/>
+        </w:rPr>
+        <w:t xml:space="preserve"> okresu próbk</w:t>
+      </w:r>
+      <w:r>
+        <w:rPr>
+          <w:rFonts w:eastAsiaTheme="minorEastAsia" w:cstheme="minorHAnsi"/>
+          <w:sz w:val="24"/>
+          <w:szCs w:val="24"/>
+        </w:rPr>
+        <w:t>owania</w:t>
+      </w:r>
+    </w:p>
+    <w:p>
+      <w:pPr>
+        <w:pStyle w:val="Akapitzlist"/>
+        <w:numPr>
+          <w:ilvl w:val="1"/>
+          <w:numId w:val="10"/>
+        </w:numPr>
+        <w:autoSpaceDE w:val="0"/>
+        <w:autoSpaceDN w:val="0"/>
+        <w:adjustRightInd w:val="0"/>
+        <w:spacing w:after="0" w:line="240" w:lineRule="auto"/>
+        <w:rPr>
+          <w:rFonts w:eastAsiaTheme="minorEastAsia" w:cstheme="minorHAnsi"/>
+          <w:sz w:val="24"/>
+          <w:szCs w:val="24"/>
+        </w:rPr>
+      </w:pPr>
+      <w:r>
+        <w:rPr>
+          <w:rFonts w:eastAsiaTheme="minorEastAsia" w:cstheme="minorHAnsi"/>
+          <w:sz w:val="24"/>
+          <w:szCs w:val="24"/>
+        </w:rPr>
+        <w:t>Wraz ze wzrostem okresu próbkowania model rzadziej zmienia stan swojego wyjścia</w:t>
+      </w:r>
+    </w:p>
+    <w:p>
+      <w:pPr>
+        <w:pStyle w:val="Akapitzlist"/>
+        <w:numPr>
+          <w:ilvl w:val="1"/>
+          <w:numId w:val="10"/>
+        </w:numPr>
+        <w:autoSpaceDE w:val="0"/>
+        <w:autoSpaceDN w:val="0"/>
+        <w:adjustRightInd w:val="0"/>
+        <w:spacing w:after="0" w:line="240" w:lineRule="auto"/>
+        <w:rPr>
+          <w:rFonts w:eastAsiaTheme="minorEastAsia" w:cstheme="minorHAnsi"/>
+          <w:sz w:val="24"/>
+          <w:szCs w:val="24"/>
+        </w:rPr>
+      </w:pPr>
+      <w:r>
+        <w:rPr>
+          <w:rFonts w:eastAsiaTheme="minorEastAsia" w:cstheme="minorHAnsi"/>
+          <w:sz w:val="24"/>
+          <w:szCs w:val="24"/>
+        </w:rPr>
+        <w:t>W ogólności sygnał wyjściowy modelu dyskretnego pokrywa się z sygnałem wyjściowym modelu ciągłego</w:t>
+      </w:r>
+    </w:p>
+    <w:p>
+      <w:pPr>
+        <w:pStyle w:val="Akapitzlist"/>
+        <w:numPr>
+          <w:ilvl w:val="1"/>
+          <w:numId w:val="10"/>
+        </w:numPr>
+        <w:autoSpaceDE w:val="0"/>
+        <w:autoSpaceDN w:val="0"/>
+        <w:adjustRightInd w:val="0"/>
+        <w:spacing w:after="0" w:line="240" w:lineRule="auto"/>
+        <w:rPr>
+          <w:rFonts w:eastAsiaTheme="minorEastAsia" w:cstheme="minorHAnsi"/>
+          <w:sz w:val="24"/>
+          <w:szCs w:val="24"/>
+        </w:rPr>
+      </w:pPr>
+      <w:r>
+        <w:rPr>
+          <w:rFonts w:eastAsiaTheme="minorEastAsia" w:cstheme="minorHAnsi"/>
+          <w:sz w:val="24"/>
+          <w:szCs w:val="24"/>
+        </w:rPr>
+        <w:t>Okres próbkowania równy jednej sekundzie w danym przypadku jest bliski wartości optymalnej</w:t>
       </w:r>
     </w:p>
     <w:p>
@@ -4173,19 +6239,242 @@
         <w:autoSpaceDN w:val="0"/>
         <w:adjustRightInd w:val="0"/>
         <w:spacing w:after="0" w:line="240" w:lineRule="auto"/>
+        <w:ind w:left="360"/>
+        <w:rPr>
+          <w:rFonts w:eastAsiaTheme="minorEastAsia" w:cstheme="minorHAnsi"/>
+          <w:sz w:val="28"/>
+          <w:szCs w:val="28"/>
+        </w:rPr>
+      </w:pPr>
+      <w:r>
         <w:rPr>
           <w:rFonts w:eastAsiaTheme="minorEastAsia" w:cstheme="minorHAnsi"/>
           <w:sz w:val="24"/>
           <w:szCs w:val="24"/>
         </w:rPr>
-      </w:pPr>
+        <w:t>Aby wyznaczyć charakterystykę statyczną modelu przyjąłem wartoś</w:t>
+      </w:r>
       <w:r>
         <w:rPr>
           <w:rFonts w:eastAsiaTheme="minorEastAsia" w:cstheme="minorHAnsi"/>
           <w:sz w:val="24"/>
           <w:szCs w:val="24"/>
         </w:rPr>
-        <w:t>Aby wyznaczyć charakterystykę statyczną modelu przyjąłem wartość pochodnych dx1/dt i dx2/dt jako zero co pozwoliło wyprowadzić wzór na charakterystykę statyczną modelu</w:t>
+        <w:t>ci</w:t>
+      </w:r>
+      <w:r>
+        <w:rPr>
+          <w:rFonts w:eastAsiaTheme="minorEastAsia" w:cstheme="minorHAnsi"/>
+          <w:sz w:val="24"/>
+          <w:szCs w:val="24"/>
+        </w:rPr>
+        <w:t xml:space="preserve"> pochodnych </w:t>
+      </w:r>
+      <m:oMath>
+        <m:sSub>
+          <m:sSubPr>
+            <m:ctrlPr>
+              <w:rPr>
+                <w:rFonts w:ascii="Cambria Math" w:eastAsiaTheme="minorEastAsia" w:hAnsi="Cambria Math" w:cstheme="minorHAnsi"/>
+                <w:i/>
+                <w:sz w:val="24"/>
+                <w:szCs w:val="24"/>
+              </w:rPr>
+            </m:ctrlPr>
+          </m:sSubPr>
+          <m:e>
+            <m:acc>
+              <m:accPr>
+                <m:chr m:val="̇"/>
+                <m:ctrlPr>
+                  <w:rPr>
+                    <w:rFonts w:ascii="Cambria Math" w:eastAsiaTheme="minorEastAsia" w:hAnsi="Cambria Math" w:cstheme="minorHAnsi"/>
+                    <w:i/>
+                    <w:sz w:val="24"/>
+                    <w:szCs w:val="24"/>
+                  </w:rPr>
+                </m:ctrlPr>
+              </m:accPr>
+              <m:e>
+                <m:r>
+                  <w:rPr>
+                    <w:rFonts w:ascii="Cambria Math" w:eastAsiaTheme="minorEastAsia" w:hAnsi="Cambria Math" w:cstheme="minorHAnsi"/>
+                    <w:sz w:val="24"/>
+                    <w:szCs w:val="24"/>
+                  </w:rPr>
+                  <m:t>x</m:t>
+                </m:r>
+              </m:e>
+            </m:acc>
+          </m:e>
+          <m:sub>
+            <m:r>
+              <w:rPr>
+                <w:rFonts w:ascii="Cambria Math" w:eastAsiaTheme="minorEastAsia" w:hAnsi="Cambria Math" w:cstheme="minorHAnsi"/>
+                <w:sz w:val="24"/>
+                <w:szCs w:val="24"/>
+              </w:rPr>
+              <m:t>1</m:t>
+            </m:r>
+          </m:sub>
+        </m:sSub>
+        <m:d>
+          <m:dPr>
+            <m:ctrlPr>
+              <w:rPr>
+                <w:rFonts w:ascii="Cambria Math" w:eastAsiaTheme="minorEastAsia" w:hAnsi="Cambria Math" w:cstheme="minorHAnsi"/>
+                <w:i/>
+                <w:sz w:val="24"/>
+                <w:szCs w:val="24"/>
+              </w:rPr>
+            </m:ctrlPr>
+          </m:dPr>
+          <m:e>
+            <m:r>
+              <w:rPr>
+                <w:rFonts w:ascii="Cambria Math" w:eastAsiaTheme="minorEastAsia" w:hAnsi="Cambria Math" w:cstheme="minorHAnsi"/>
+                <w:sz w:val="24"/>
+                <w:szCs w:val="24"/>
+              </w:rPr>
+              <m:t>t</m:t>
+            </m:r>
+          </m:e>
+        </m:d>
+        <m:r>
+          <w:rPr>
+            <w:rFonts w:ascii="Cambria Math" w:eastAsiaTheme="minorEastAsia" w:hAnsi="Cambria Math" w:cstheme="minorHAnsi"/>
+            <w:sz w:val="24"/>
+            <w:szCs w:val="24"/>
+          </w:rPr>
+          <m:t xml:space="preserve">=0 </m:t>
+        </m:r>
+      </m:oMath>
+      <w:r>
+        <w:rPr>
+          <w:rFonts w:eastAsiaTheme="minorEastAsia" w:cstheme="minorHAnsi"/>
+          <w:sz w:val="24"/>
+          <w:szCs w:val="24"/>
+        </w:rPr>
+        <w:t xml:space="preserve">oraz </w:t>
+      </w:r>
+      <m:oMath>
+        <m:sSub>
+          <m:sSubPr>
+            <m:ctrlPr>
+              <w:rPr>
+                <w:rFonts w:ascii="Cambria Math" w:eastAsiaTheme="minorEastAsia" w:hAnsi="Cambria Math" w:cstheme="minorHAnsi"/>
+                <w:i/>
+                <w:sz w:val="24"/>
+                <w:szCs w:val="24"/>
+              </w:rPr>
+            </m:ctrlPr>
+          </m:sSubPr>
+          <m:e>
+            <m:acc>
+              <m:accPr>
+                <m:chr m:val="̇"/>
+                <m:ctrlPr>
+                  <w:rPr>
+                    <w:rFonts w:ascii="Cambria Math" w:eastAsiaTheme="minorEastAsia" w:hAnsi="Cambria Math" w:cstheme="minorHAnsi"/>
+                    <w:i/>
+                    <w:sz w:val="24"/>
+                    <w:szCs w:val="24"/>
+                  </w:rPr>
+                </m:ctrlPr>
+              </m:accPr>
+              <m:e>
+                <m:r>
+                  <w:rPr>
+                    <w:rFonts w:ascii="Cambria Math" w:eastAsiaTheme="minorEastAsia" w:hAnsi="Cambria Math" w:cstheme="minorHAnsi"/>
+                    <w:sz w:val="24"/>
+                    <w:szCs w:val="24"/>
+                  </w:rPr>
+                  <m:t>x</m:t>
+                </m:r>
+              </m:e>
+            </m:acc>
+          </m:e>
+          <m:sub>
+            <m:r>
+              <w:rPr>
+                <w:rFonts w:ascii="Cambria Math" w:eastAsiaTheme="minorEastAsia" w:hAnsi="Cambria Math" w:cstheme="minorHAnsi"/>
+                <w:sz w:val="24"/>
+                <w:szCs w:val="24"/>
+              </w:rPr>
+              <m:t>2</m:t>
+            </m:r>
+          </m:sub>
+        </m:sSub>
+        <m:d>
+          <m:dPr>
+            <m:ctrlPr>
+              <w:rPr>
+                <w:rFonts w:ascii="Cambria Math" w:eastAsiaTheme="minorEastAsia" w:hAnsi="Cambria Math" w:cstheme="minorHAnsi"/>
+                <w:i/>
+                <w:sz w:val="24"/>
+                <w:szCs w:val="24"/>
+              </w:rPr>
+            </m:ctrlPr>
+          </m:dPr>
+          <m:e>
+            <m:r>
+              <w:rPr>
+                <w:rFonts w:ascii="Cambria Math" w:eastAsiaTheme="minorEastAsia" w:hAnsi="Cambria Math" w:cstheme="minorHAnsi"/>
+                <w:sz w:val="24"/>
+                <w:szCs w:val="24"/>
+              </w:rPr>
+              <m:t>t</m:t>
+            </m:r>
+          </m:e>
+        </m:d>
+        <m:r>
+          <w:rPr>
+            <w:rFonts w:ascii="Cambria Math" w:eastAsiaTheme="minorEastAsia" w:hAnsi="Cambria Math" w:cstheme="minorHAnsi"/>
+            <w:sz w:val="24"/>
+            <w:szCs w:val="24"/>
+          </w:rPr>
+          <m:t xml:space="preserve">=0 </m:t>
+        </m:r>
+      </m:oMath>
+      <w:r>
+        <w:rPr>
+          <w:rFonts w:eastAsiaTheme="minorEastAsia" w:cstheme="minorHAnsi"/>
+          <w:sz w:val="24"/>
+          <w:szCs w:val="24"/>
+        </w:rPr>
+        <w:t xml:space="preserve"> </w:t>
+      </w:r>
+      <w:r>
+        <w:rPr>
+          <w:rFonts w:eastAsiaTheme="minorEastAsia" w:cstheme="minorHAnsi"/>
+          <w:sz w:val="24"/>
+          <w:szCs w:val="24"/>
+        </w:rPr>
+        <w:t>co pozw</w:t>
+      </w:r>
+      <w:r>
+        <w:rPr>
+          <w:rFonts w:eastAsiaTheme="minorEastAsia" w:cstheme="minorHAnsi"/>
+          <w:sz w:val="24"/>
+          <w:szCs w:val="24"/>
+        </w:rPr>
+        <w:t>ala</w:t>
+      </w:r>
+      <w:r>
+        <w:rPr>
+          <w:rFonts w:eastAsiaTheme="minorEastAsia" w:cstheme="minorHAnsi"/>
+          <w:sz w:val="24"/>
+          <w:szCs w:val="24"/>
+        </w:rPr>
+        <w:t xml:space="preserve"> wyprowadzić wzór na charakterystykę statyczną modelu</w:t>
+      </w:r>
+      <w:r>
+        <w:rPr>
+          <w:rFonts w:eastAsiaTheme="minorEastAsia" w:cstheme="minorHAnsi"/>
+          <w:sz w:val="24"/>
+          <w:szCs w:val="24"/>
+        </w:rPr>
+        <w:t xml:space="preserve"> ciągłego</w:t>
       </w:r>
     </w:p>
     <w:p>
@@ -4199,20 +6488,23 @@
         <w:autoSpaceDN w:val="0"/>
         <w:adjustRightInd w:val="0"/>
         <w:spacing w:after="0" w:line="240" w:lineRule="auto"/>
-        <w:rPr>
-          <w:rFonts w:eastAsiaTheme="minorEastAsia" w:cstheme="minorHAnsi"/>
-          <w:sz w:val="24"/>
-          <w:szCs w:val="24"/>
-        </w:rPr>
-      </w:pPr>
-      <w:r>
-        <w:rPr>
-          <w:rFonts w:eastAsiaTheme="minorEastAsia" w:cstheme="minorHAnsi"/>
-          <w:sz w:val="24"/>
-          <w:szCs w:val="24"/>
-        </w:rPr>
-        <w:t xml:space="preserve">0 = </w:t>
-      </w:r>
+        <w:ind w:left="360"/>
+        <w:rPr>
+          <w:rFonts w:eastAsiaTheme="minorEastAsia" w:cstheme="minorHAnsi"/>
+          <w:sz w:val="28"/>
+          <w:szCs w:val="28"/>
+        </w:rPr>
+      </w:pPr>
+      <w:r>
+        <w:rPr>
+          <w:rFonts w:eastAsiaTheme="minorEastAsia" w:cstheme="minorHAnsi"/>
+          <w:sz w:val="24"/>
+          <w:szCs w:val="28"/>
+        </w:rPr>
+        <w:t>Podstawiając do wzoru</w:t>
+      </w:r>
+      <w:bookmarkStart w:id="1" w:name="_GoBack"/>
+      <w:bookmarkEnd w:id="1"/>
     </w:p>
     <w:p>
       <w:pPr>
@@ -4225,20 +6517,255 @@
         <w:autoSpaceDN w:val="0"/>
         <w:adjustRightInd w:val="0"/>
         <w:spacing w:after="0" w:line="240" w:lineRule="auto"/>
-        <w:rPr>
-          <w:rFonts w:eastAsiaTheme="minorEastAsia" w:cstheme="minorHAnsi"/>
-          <w:sz w:val="24"/>
-          <w:szCs w:val="24"/>
-        </w:rPr>
-      </w:pPr>
-      <w:r>
-        <w:rPr>
-          <w:rFonts w:eastAsiaTheme="minorEastAsia" w:cstheme="minorHAnsi"/>
-          <w:sz w:val="24"/>
-          <w:szCs w:val="24"/>
-        </w:rPr>
-        <w:t xml:space="preserve">0 = </w:t>
-      </w:r>
+        <w:ind w:left="360"/>
+        <w:rPr>
+          <w:rFonts w:eastAsiaTheme="minorEastAsia" w:cstheme="minorHAnsi"/>
+          <w:sz w:val="28"/>
+          <w:szCs w:val="28"/>
+        </w:rPr>
+      </w:pPr>
+      <m:oMath>
+        <m:r>
+          <w:rPr>
+            <w:rFonts w:ascii="Cambria Math" w:hAnsi="Cambria Math" w:cstheme="minorHAnsi"/>
+            <w:sz w:val="28"/>
+            <w:szCs w:val="28"/>
+          </w:rPr>
+          <m:t>0</m:t>
+        </m:r>
+        <m:r>
+          <w:rPr>
+            <w:rFonts w:ascii="Cambria Math" w:eastAsiaTheme="minorEastAsia" w:hAnsi="Cambria Math" w:cstheme="minorHAnsi"/>
+            <w:sz w:val="28"/>
+            <w:szCs w:val="28"/>
+          </w:rPr>
+          <m:t>=-</m:t>
+        </m:r>
+        <m:f>
+          <m:fPr>
+            <m:ctrlPr>
+              <w:rPr>
+                <w:rFonts w:ascii="Cambria Math" w:eastAsiaTheme="minorEastAsia" w:hAnsi="Cambria Math" w:cstheme="minorHAnsi"/>
+                <w:i/>
+                <w:sz w:val="28"/>
+                <w:szCs w:val="28"/>
+              </w:rPr>
+            </m:ctrlPr>
+          </m:fPr>
+          <m:num>
+            <m:sSub>
+              <m:sSubPr>
+                <m:ctrlPr>
+                  <w:rPr>
+                    <w:rFonts w:ascii="Cambria Math" w:eastAsiaTheme="minorEastAsia" w:hAnsi="Cambria Math" w:cstheme="minorHAnsi"/>
+                    <w:i/>
+                    <w:sz w:val="28"/>
+                    <w:szCs w:val="28"/>
+                  </w:rPr>
+                </m:ctrlPr>
+              </m:sSubPr>
+              <m:e>
+                <m:r>
+                  <w:rPr>
+                    <w:rFonts w:ascii="Cambria Math" w:eastAsiaTheme="minorEastAsia" w:hAnsi="Cambria Math" w:cstheme="minorHAnsi"/>
+                    <w:sz w:val="28"/>
+                    <w:szCs w:val="28"/>
+                  </w:rPr>
+                  <m:t>T</m:t>
+                </m:r>
+              </m:e>
+              <m:sub>
+                <m:r>
+                  <w:rPr>
+                    <w:rFonts w:ascii="Cambria Math" w:eastAsiaTheme="minorEastAsia" w:hAnsi="Cambria Math" w:cstheme="minorHAnsi"/>
+                    <w:sz w:val="28"/>
+                    <w:szCs w:val="28"/>
+                  </w:rPr>
+                  <m:t>1</m:t>
+                </m:r>
+              </m:sub>
+            </m:sSub>
+            <m:r>
+              <w:rPr>
+                <w:rFonts w:ascii="Cambria Math" w:eastAsiaTheme="minorEastAsia" w:hAnsi="Cambria Math" w:cstheme="minorHAnsi"/>
+                <w:sz w:val="28"/>
+                <w:szCs w:val="28"/>
+              </w:rPr>
+              <m:t>+</m:t>
+            </m:r>
+            <m:sSub>
+              <m:sSubPr>
+                <m:ctrlPr>
+                  <w:rPr>
+                    <w:rFonts w:ascii="Cambria Math" w:eastAsiaTheme="minorEastAsia" w:hAnsi="Cambria Math" w:cstheme="minorHAnsi"/>
+                    <w:i/>
+                    <w:sz w:val="28"/>
+                    <w:szCs w:val="28"/>
+                  </w:rPr>
+                </m:ctrlPr>
+              </m:sSubPr>
+              <m:e>
+                <m:r>
+                  <w:rPr>
+                    <w:rFonts w:ascii="Cambria Math" w:eastAsiaTheme="minorEastAsia" w:hAnsi="Cambria Math" w:cstheme="minorHAnsi"/>
+                    <w:sz w:val="28"/>
+                    <w:szCs w:val="28"/>
+                  </w:rPr>
+                  <m:t>T</m:t>
+                </m:r>
+              </m:e>
+              <m:sub>
+                <m:r>
+                  <w:rPr>
+                    <w:rFonts w:ascii="Cambria Math" w:eastAsiaTheme="minorEastAsia" w:hAnsi="Cambria Math" w:cstheme="minorHAnsi"/>
+                    <w:sz w:val="28"/>
+                    <w:szCs w:val="28"/>
+                  </w:rPr>
+                  <m:t>2</m:t>
+                </m:r>
+              </m:sub>
+            </m:sSub>
+          </m:num>
+          <m:den>
+            <m:sSub>
+              <m:sSubPr>
+                <m:ctrlPr>
+                  <w:rPr>
+                    <w:rFonts w:ascii="Cambria Math" w:eastAsiaTheme="minorEastAsia" w:hAnsi="Cambria Math" w:cstheme="minorHAnsi"/>
+                    <w:i/>
+                    <w:sz w:val="28"/>
+                    <w:szCs w:val="28"/>
+                  </w:rPr>
+                </m:ctrlPr>
+              </m:sSubPr>
+              <m:e>
+                <m:r>
+                  <w:rPr>
+                    <w:rFonts w:ascii="Cambria Math" w:eastAsiaTheme="minorEastAsia" w:hAnsi="Cambria Math" w:cstheme="minorHAnsi"/>
+                    <w:sz w:val="28"/>
+                    <w:szCs w:val="28"/>
+                  </w:rPr>
+                  <m:t>T</m:t>
+                </m:r>
+              </m:e>
+              <m:sub>
+                <m:r>
+                  <w:rPr>
+                    <w:rFonts w:ascii="Cambria Math" w:eastAsiaTheme="minorEastAsia" w:hAnsi="Cambria Math" w:cstheme="minorHAnsi"/>
+                    <w:sz w:val="28"/>
+                    <w:szCs w:val="28"/>
+                  </w:rPr>
+                  <m:t>1</m:t>
+                </m:r>
+              </m:sub>
+            </m:sSub>
+            <m:sSub>
+              <m:sSubPr>
+                <m:ctrlPr>
+                  <w:rPr>
+                    <w:rFonts w:ascii="Cambria Math" w:eastAsiaTheme="minorEastAsia" w:hAnsi="Cambria Math" w:cstheme="minorHAnsi"/>
+                    <w:i/>
+                    <w:sz w:val="28"/>
+                    <w:szCs w:val="28"/>
+                  </w:rPr>
+                </m:ctrlPr>
+              </m:sSubPr>
+              <m:e>
+                <m:r>
+                  <w:rPr>
+                    <w:rFonts w:ascii="Cambria Math" w:eastAsiaTheme="minorEastAsia" w:hAnsi="Cambria Math" w:cstheme="minorHAnsi"/>
+                    <w:sz w:val="28"/>
+                    <w:szCs w:val="28"/>
+                  </w:rPr>
+                  <m:t>T</m:t>
+                </m:r>
+              </m:e>
+              <m:sub>
+                <m:r>
+                  <w:rPr>
+                    <w:rFonts w:ascii="Cambria Math" w:eastAsiaTheme="minorEastAsia" w:hAnsi="Cambria Math" w:cstheme="minorHAnsi"/>
+                    <w:sz w:val="28"/>
+                    <w:szCs w:val="28"/>
+                  </w:rPr>
+                  <m:t>2</m:t>
+                </m:r>
+              </m:sub>
+            </m:sSub>
+          </m:den>
+        </m:f>
+        <m:sSub>
+          <m:sSubPr>
+            <m:ctrlPr>
+              <w:rPr>
+                <w:rFonts w:ascii="Cambria Math" w:eastAsiaTheme="minorEastAsia" w:hAnsi="Cambria Math" w:cstheme="minorHAnsi"/>
+                <w:i/>
+                <w:sz w:val="28"/>
+                <w:szCs w:val="28"/>
+              </w:rPr>
+            </m:ctrlPr>
+          </m:sSubPr>
+          <m:e>
+            <m:r>
+              <w:rPr>
+                <w:rFonts w:ascii="Cambria Math" w:eastAsiaTheme="minorEastAsia" w:hAnsi="Cambria Math" w:cstheme="minorHAnsi"/>
+                <w:sz w:val="28"/>
+                <w:szCs w:val="28"/>
+              </w:rPr>
+              <m:t>x</m:t>
+            </m:r>
+          </m:e>
+          <m:sub>
+            <m:r>
+              <w:rPr>
+                <w:rFonts w:ascii="Cambria Math" w:eastAsiaTheme="minorEastAsia" w:hAnsi="Cambria Math" w:cstheme="minorHAnsi"/>
+                <w:sz w:val="28"/>
+                <w:szCs w:val="28"/>
+              </w:rPr>
+              <m:t>1</m:t>
+            </m:r>
+          </m:sub>
+        </m:sSub>
+        <m:r>
+          <w:rPr>
+            <w:rFonts w:ascii="Cambria Math" w:eastAsiaTheme="minorEastAsia" w:hAnsi="Cambria Math" w:cstheme="minorHAnsi"/>
+            <w:sz w:val="28"/>
+            <w:szCs w:val="28"/>
+          </w:rPr>
+          <m:t>+</m:t>
+        </m:r>
+        <m:sSub>
+          <m:sSubPr>
+            <m:ctrlPr>
+              <w:rPr>
+                <w:rFonts w:ascii="Cambria Math" w:eastAsiaTheme="minorEastAsia" w:hAnsi="Cambria Math" w:cstheme="minorHAnsi"/>
+                <w:i/>
+                <w:sz w:val="28"/>
+                <w:szCs w:val="28"/>
+              </w:rPr>
+            </m:ctrlPr>
+          </m:sSubPr>
+          <m:e>
+            <m:r>
+              <w:rPr>
+                <w:rFonts w:ascii="Cambria Math" w:eastAsiaTheme="minorEastAsia" w:hAnsi="Cambria Math" w:cstheme="minorHAnsi"/>
+                <w:sz w:val="28"/>
+                <w:szCs w:val="28"/>
+              </w:rPr>
+              <m:t>x</m:t>
+            </m:r>
+          </m:e>
+          <m:sub>
+            <m:r>
+              <w:rPr>
+                <w:rFonts w:ascii="Cambria Math" w:eastAsiaTheme="minorEastAsia" w:hAnsi="Cambria Math" w:cstheme="minorHAnsi"/>
+                <w:sz w:val="28"/>
+                <w:szCs w:val="28"/>
+              </w:rPr>
+              <m:t>2</m:t>
+            </m:r>
+          </m:sub>
+        </m:sSub>
+      </m:oMath>
     </w:p>
     <w:p>
       <w:pPr>
@@ -4251,20 +6778,501 @@
         <w:autoSpaceDN w:val="0"/>
         <w:adjustRightInd w:val="0"/>
         <w:spacing w:after="0" w:line="240" w:lineRule="auto"/>
-        <w:rPr>
-          <w:rFonts w:eastAsiaTheme="minorEastAsia" w:cstheme="minorHAnsi"/>
-          <w:sz w:val="24"/>
-          <w:szCs w:val="24"/>
-        </w:rPr>
-      </w:pPr>
-      <w:r>
-        <w:rPr>
-          <w:rFonts w:eastAsiaTheme="minorEastAsia" w:cstheme="minorHAnsi"/>
-          <w:sz w:val="24"/>
-          <w:szCs w:val="24"/>
-        </w:rPr>
-        <w:t>y=</w:t>
-      </w:r>
+        <w:ind w:left="360"/>
+        <w:rPr>
+          <w:rFonts w:eastAsiaTheme="minorEastAsia" w:cstheme="minorHAnsi"/>
+          <w:sz w:val="28"/>
+          <w:szCs w:val="28"/>
+        </w:rPr>
+      </w:pPr>
+      <m:oMath>
+        <m:r>
+          <w:rPr>
+            <w:rFonts w:ascii="Cambria Math" w:hAnsi="Cambria Math" w:cstheme="minorHAnsi"/>
+            <w:sz w:val="28"/>
+            <w:szCs w:val="28"/>
+          </w:rPr>
+          <m:t>0</m:t>
+        </m:r>
+        <m:r>
+          <w:rPr>
+            <w:rFonts w:ascii="Cambria Math" w:eastAsiaTheme="minorEastAsia" w:hAnsi="Cambria Math" w:cstheme="minorHAnsi"/>
+            <w:sz w:val="28"/>
+            <w:szCs w:val="28"/>
+          </w:rPr>
+          <m:t>=-</m:t>
+        </m:r>
+        <m:f>
+          <m:fPr>
+            <m:ctrlPr>
+              <w:rPr>
+                <w:rFonts w:ascii="Cambria Math" w:eastAsiaTheme="minorEastAsia" w:hAnsi="Cambria Math" w:cstheme="minorHAnsi"/>
+                <w:i/>
+                <w:sz w:val="28"/>
+                <w:szCs w:val="28"/>
+              </w:rPr>
+            </m:ctrlPr>
+          </m:fPr>
+          <m:num>
+            <m:r>
+              <w:rPr>
+                <w:rFonts w:ascii="Cambria Math" w:eastAsiaTheme="minorEastAsia" w:hAnsi="Cambria Math" w:cstheme="minorHAnsi"/>
+                <w:sz w:val="28"/>
+                <w:szCs w:val="28"/>
+              </w:rPr>
+              <m:t>1</m:t>
+            </m:r>
+          </m:num>
+          <m:den>
+            <m:sSub>
+              <m:sSubPr>
+                <m:ctrlPr>
+                  <w:rPr>
+                    <w:rFonts w:ascii="Cambria Math" w:eastAsiaTheme="minorEastAsia" w:hAnsi="Cambria Math" w:cstheme="minorHAnsi"/>
+                    <w:i/>
+                    <w:sz w:val="28"/>
+                    <w:szCs w:val="28"/>
+                  </w:rPr>
+                </m:ctrlPr>
+              </m:sSubPr>
+              <m:e>
+                <m:r>
+                  <w:rPr>
+                    <w:rFonts w:ascii="Cambria Math" w:eastAsiaTheme="minorEastAsia" w:hAnsi="Cambria Math" w:cstheme="minorHAnsi"/>
+                    <w:sz w:val="28"/>
+                    <w:szCs w:val="28"/>
+                  </w:rPr>
+                  <m:t>T</m:t>
+                </m:r>
+              </m:e>
+              <m:sub>
+                <m:r>
+                  <w:rPr>
+                    <w:rFonts w:ascii="Cambria Math" w:eastAsiaTheme="minorEastAsia" w:hAnsi="Cambria Math" w:cstheme="minorHAnsi"/>
+                    <w:sz w:val="28"/>
+                    <w:szCs w:val="28"/>
+                  </w:rPr>
+                  <m:t>1</m:t>
+                </m:r>
+              </m:sub>
+            </m:sSub>
+            <m:sSub>
+              <m:sSubPr>
+                <m:ctrlPr>
+                  <w:rPr>
+                    <w:rFonts w:ascii="Cambria Math" w:eastAsiaTheme="minorEastAsia" w:hAnsi="Cambria Math" w:cstheme="minorHAnsi"/>
+                    <w:i/>
+                    <w:sz w:val="28"/>
+                    <w:szCs w:val="28"/>
+                  </w:rPr>
+                </m:ctrlPr>
+              </m:sSubPr>
+              <m:e>
+                <m:r>
+                  <w:rPr>
+                    <w:rFonts w:ascii="Cambria Math" w:eastAsiaTheme="minorEastAsia" w:hAnsi="Cambria Math" w:cstheme="minorHAnsi"/>
+                    <w:sz w:val="28"/>
+                    <w:szCs w:val="28"/>
+                  </w:rPr>
+                  <m:t>T</m:t>
+                </m:r>
+              </m:e>
+              <m:sub>
+                <m:r>
+                  <w:rPr>
+                    <w:rFonts w:ascii="Cambria Math" w:eastAsiaTheme="minorEastAsia" w:hAnsi="Cambria Math" w:cstheme="minorHAnsi"/>
+                    <w:sz w:val="28"/>
+                    <w:szCs w:val="28"/>
+                  </w:rPr>
+                  <m:t>2</m:t>
+                </m:r>
+              </m:sub>
+            </m:sSub>
+          </m:den>
+        </m:f>
+        <m:sSub>
+          <m:sSubPr>
+            <m:ctrlPr>
+              <w:rPr>
+                <w:rFonts w:ascii="Cambria Math" w:eastAsiaTheme="minorEastAsia" w:hAnsi="Cambria Math" w:cstheme="minorHAnsi"/>
+                <w:i/>
+                <w:sz w:val="28"/>
+                <w:szCs w:val="28"/>
+              </w:rPr>
+            </m:ctrlPr>
+          </m:sSubPr>
+          <m:e>
+            <m:r>
+              <w:rPr>
+                <w:rFonts w:ascii="Cambria Math" w:eastAsiaTheme="minorEastAsia" w:hAnsi="Cambria Math" w:cstheme="minorHAnsi"/>
+                <w:sz w:val="28"/>
+                <w:szCs w:val="28"/>
+              </w:rPr>
+              <m:t>x</m:t>
+            </m:r>
+          </m:e>
+          <m:sub>
+            <m:r>
+              <w:rPr>
+                <w:rFonts w:ascii="Cambria Math" w:eastAsiaTheme="minorEastAsia" w:hAnsi="Cambria Math" w:cstheme="minorHAnsi"/>
+                <w:sz w:val="28"/>
+                <w:szCs w:val="28"/>
+              </w:rPr>
+              <m:t>1</m:t>
+            </m:r>
+          </m:sub>
+        </m:sSub>
+        <m:r>
+          <w:rPr>
+            <w:rFonts w:ascii="Cambria Math" w:eastAsiaTheme="minorEastAsia" w:hAnsi="Cambria Math" w:cstheme="minorHAnsi"/>
+            <w:sz w:val="28"/>
+            <w:szCs w:val="28"/>
+          </w:rPr>
+          <m:t>+</m:t>
+        </m:r>
+        <m:f>
+          <m:fPr>
+            <m:ctrlPr>
+              <w:rPr>
+                <w:rFonts w:ascii="Cambria Math" w:eastAsiaTheme="minorEastAsia" w:hAnsi="Cambria Math" w:cstheme="minorHAnsi"/>
+                <w:i/>
+                <w:sz w:val="28"/>
+                <w:szCs w:val="28"/>
+              </w:rPr>
+            </m:ctrlPr>
+          </m:fPr>
+          <m:num>
+            <m:r>
+              <w:rPr>
+                <w:rFonts w:ascii="Cambria Math" w:eastAsiaTheme="minorEastAsia" w:hAnsi="Cambria Math" w:cstheme="minorHAnsi"/>
+                <w:sz w:val="28"/>
+                <w:szCs w:val="28"/>
+              </w:rPr>
+              <m:t>K</m:t>
+            </m:r>
+          </m:num>
+          <m:den>
+            <m:sSub>
+              <m:sSubPr>
+                <m:ctrlPr>
+                  <w:rPr>
+                    <w:rFonts w:ascii="Cambria Math" w:eastAsiaTheme="minorEastAsia" w:hAnsi="Cambria Math" w:cstheme="minorHAnsi"/>
+                    <w:i/>
+                    <w:sz w:val="28"/>
+                    <w:szCs w:val="28"/>
+                  </w:rPr>
+                </m:ctrlPr>
+              </m:sSubPr>
+              <m:e>
+                <m:r>
+                  <w:rPr>
+                    <w:rFonts w:ascii="Cambria Math" w:eastAsiaTheme="minorEastAsia" w:hAnsi="Cambria Math" w:cstheme="minorHAnsi"/>
+                    <w:sz w:val="28"/>
+                    <w:szCs w:val="28"/>
+                  </w:rPr>
+                  <m:t>T</m:t>
+                </m:r>
+              </m:e>
+              <m:sub>
+                <m:r>
+                  <w:rPr>
+                    <w:rFonts w:ascii="Cambria Math" w:eastAsiaTheme="minorEastAsia" w:hAnsi="Cambria Math" w:cstheme="minorHAnsi"/>
+                    <w:sz w:val="28"/>
+                    <w:szCs w:val="28"/>
+                  </w:rPr>
+                  <m:t>1</m:t>
+                </m:r>
+              </m:sub>
+            </m:sSub>
+            <m:sSub>
+              <m:sSubPr>
+                <m:ctrlPr>
+                  <w:rPr>
+                    <w:rFonts w:ascii="Cambria Math" w:eastAsiaTheme="minorEastAsia" w:hAnsi="Cambria Math" w:cstheme="minorHAnsi"/>
+                    <w:i/>
+                    <w:sz w:val="28"/>
+                    <w:szCs w:val="28"/>
+                  </w:rPr>
+                </m:ctrlPr>
+              </m:sSubPr>
+              <m:e>
+                <m:r>
+                  <w:rPr>
+                    <w:rFonts w:ascii="Cambria Math" w:eastAsiaTheme="minorEastAsia" w:hAnsi="Cambria Math" w:cstheme="minorHAnsi"/>
+                    <w:sz w:val="28"/>
+                    <w:szCs w:val="28"/>
+                  </w:rPr>
+                  <m:t>T</m:t>
+                </m:r>
+              </m:e>
+              <m:sub>
+                <m:r>
+                  <w:rPr>
+                    <w:rFonts w:ascii="Cambria Math" w:eastAsiaTheme="minorEastAsia" w:hAnsi="Cambria Math" w:cstheme="minorHAnsi"/>
+                    <w:sz w:val="28"/>
+                    <w:szCs w:val="28"/>
+                  </w:rPr>
+                  <m:t>2</m:t>
+                </m:r>
+              </m:sub>
+            </m:sSub>
+          </m:den>
+        </m:f>
+        <m:d>
+          <m:dPr>
+            <m:ctrlPr>
+              <w:rPr>
+                <w:rFonts w:ascii="Cambria Math" w:eastAsiaTheme="minorEastAsia" w:hAnsi="Cambria Math" w:cstheme="minorHAnsi"/>
+                <w:i/>
+                <w:sz w:val="28"/>
+                <w:szCs w:val="28"/>
+              </w:rPr>
+            </m:ctrlPr>
+          </m:dPr>
+          <m:e>
+            <m:sSub>
+              <m:sSubPr>
+                <m:ctrlPr>
+                  <w:rPr>
+                    <w:rFonts w:ascii="Cambria Math" w:eastAsiaTheme="minorEastAsia" w:hAnsi="Cambria Math" w:cstheme="minorHAnsi"/>
+                    <w:i/>
+                    <w:sz w:val="28"/>
+                    <w:szCs w:val="28"/>
+                  </w:rPr>
+                </m:ctrlPr>
+              </m:sSubPr>
+              <m:e>
+                <m:sSub>
+                  <m:sSubPr>
+                    <m:ctrlPr>
+                      <w:rPr>
+                        <w:rFonts w:ascii="Cambria Math" w:eastAsiaTheme="minorEastAsia" w:hAnsi="Cambria Math" w:cstheme="minorHAnsi"/>
+                        <w:i/>
+                        <w:sz w:val="28"/>
+                        <w:szCs w:val="28"/>
+                      </w:rPr>
+                    </m:ctrlPr>
+                  </m:sSubPr>
+                  <m:e>
+                    <m:r>
+                      <w:rPr>
+                        <w:rFonts w:ascii="Cambria Math" w:eastAsiaTheme="minorEastAsia" w:hAnsi="Cambria Math" w:cstheme="minorHAnsi"/>
+                        <w:sz w:val="28"/>
+                        <w:szCs w:val="28"/>
+                      </w:rPr>
+                      <m:t>a</m:t>
+                    </m:r>
+                  </m:e>
+                  <m:sub>
+                    <m:r>
+                      <w:rPr>
+                        <w:rFonts w:ascii="Cambria Math" w:eastAsiaTheme="minorEastAsia" w:hAnsi="Cambria Math" w:cstheme="minorHAnsi"/>
+                        <w:sz w:val="28"/>
+                        <w:szCs w:val="28"/>
+                      </w:rPr>
+                      <m:t>1</m:t>
+                    </m:r>
+                  </m:sub>
+                </m:sSub>
+                <m:r>
+                  <w:rPr>
+                    <w:rFonts w:ascii="Cambria Math" w:eastAsiaTheme="minorEastAsia" w:hAnsi="Cambria Math" w:cstheme="minorHAnsi"/>
+                    <w:sz w:val="28"/>
+                    <w:szCs w:val="28"/>
+                  </w:rPr>
+                  <m:t>u+a</m:t>
+                </m:r>
+              </m:e>
+              <m:sub>
+                <m:r>
+                  <w:rPr>
+                    <w:rFonts w:ascii="Cambria Math" w:eastAsiaTheme="minorEastAsia" w:hAnsi="Cambria Math" w:cstheme="minorHAnsi"/>
+                    <w:sz w:val="28"/>
+                    <w:szCs w:val="28"/>
+                  </w:rPr>
+                  <m:t>2</m:t>
+                </m:r>
+              </m:sub>
+            </m:sSub>
+            <m:sSup>
+              <m:sSupPr>
+                <m:ctrlPr>
+                  <w:rPr>
+                    <w:rFonts w:ascii="Cambria Math" w:eastAsiaTheme="minorEastAsia" w:hAnsi="Cambria Math" w:cstheme="minorHAnsi"/>
+                    <w:i/>
+                    <w:sz w:val="28"/>
+                    <w:szCs w:val="28"/>
+                  </w:rPr>
+                </m:ctrlPr>
+              </m:sSupPr>
+              <m:e>
+                <m:r>
+                  <w:rPr>
+                    <w:rFonts w:ascii="Cambria Math" w:eastAsiaTheme="minorEastAsia" w:hAnsi="Cambria Math" w:cstheme="minorHAnsi"/>
+                    <w:sz w:val="28"/>
+                    <w:szCs w:val="28"/>
+                  </w:rPr>
+                  <m:t>u</m:t>
+                </m:r>
+              </m:e>
+              <m:sup>
+                <m:r>
+                  <w:rPr>
+                    <w:rFonts w:ascii="Cambria Math" w:eastAsiaTheme="minorEastAsia" w:hAnsi="Cambria Math" w:cstheme="minorHAnsi"/>
+                    <w:sz w:val="28"/>
+                    <w:szCs w:val="28"/>
+                  </w:rPr>
+                  <m:t>2</m:t>
+                </m:r>
+              </m:sup>
+            </m:sSup>
+            <m:r>
+              <w:rPr>
+                <w:rFonts w:ascii="Cambria Math" w:eastAsiaTheme="minorEastAsia" w:hAnsi="Cambria Math" w:cstheme="minorHAnsi"/>
+                <w:sz w:val="28"/>
+                <w:szCs w:val="28"/>
+              </w:rPr>
+              <m:t>+</m:t>
+            </m:r>
+            <m:sSub>
+              <m:sSubPr>
+                <m:ctrlPr>
+                  <w:rPr>
+                    <w:rFonts w:ascii="Cambria Math" w:eastAsiaTheme="minorEastAsia" w:hAnsi="Cambria Math" w:cstheme="minorHAnsi"/>
+                    <w:i/>
+                    <w:sz w:val="28"/>
+                    <w:szCs w:val="28"/>
+                  </w:rPr>
+                </m:ctrlPr>
+              </m:sSubPr>
+              <m:e>
+                <m:r>
+                  <w:rPr>
+                    <w:rFonts w:ascii="Cambria Math" w:eastAsiaTheme="minorEastAsia" w:hAnsi="Cambria Math" w:cstheme="minorHAnsi"/>
+                    <w:sz w:val="28"/>
+                    <w:szCs w:val="28"/>
+                  </w:rPr>
+                  <m:t>a</m:t>
+                </m:r>
+              </m:e>
+              <m:sub>
+                <m:r>
+                  <w:rPr>
+                    <w:rFonts w:ascii="Cambria Math" w:eastAsiaTheme="minorEastAsia" w:hAnsi="Cambria Math" w:cstheme="minorHAnsi"/>
+                    <w:sz w:val="28"/>
+                    <w:szCs w:val="28"/>
+                  </w:rPr>
+                  <m:t>3</m:t>
+                </m:r>
+              </m:sub>
+            </m:sSub>
+            <m:sSup>
+              <m:sSupPr>
+                <m:ctrlPr>
+                  <w:rPr>
+                    <w:rFonts w:ascii="Cambria Math" w:eastAsiaTheme="minorEastAsia" w:hAnsi="Cambria Math" w:cstheme="minorHAnsi"/>
+                    <w:i/>
+                    <w:sz w:val="28"/>
+                    <w:szCs w:val="28"/>
+                  </w:rPr>
+                </m:ctrlPr>
+              </m:sSupPr>
+              <m:e>
+                <m:r>
+                  <w:rPr>
+                    <w:rFonts w:ascii="Cambria Math" w:eastAsiaTheme="minorEastAsia" w:hAnsi="Cambria Math" w:cstheme="minorHAnsi"/>
+                    <w:sz w:val="28"/>
+                    <w:szCs w:val="28"/>
+                  </w:rPr>
+                  <m:t>u</m:t>
+                </m:r>
+              </m:e>
+              <m:sup>
+                <m:r>
+                  <w:rPr>
+                    <w:rFonts w:ascii="Cambria Math" w:eastAsiaTheme="minorEastAsia" w:hAnsi="Cambria Math" w:cstheme="minorHAnsi"/>
+                    <w:sz w:val="28"/>
+                    <w:szCs w:val="28"/>
+                  </w:rPr>
+                  <m:t>3</m:t>
+                </m:r>
+              </m:sup>
+            </m:sSup>
+            <m:r>
+              <w:rPr>
+                <w:rFonts w:ascii="Cambria Math" w:eastAsiaTheme="minorEastAsia" w:hAnsi="Cambria Math" w:cstheme="minorHAnsi"/>
+                <w:sz w:val="28"/>
+                <w:szCs w:val="28"/>
+              </w:rPr>
+              <m:t>+</m:t>
+            </m:r>
+            <m:sSub>
+              <m:sSubPr>
+                <m:ctrlPr>
+                  <w:rPr>
+                    <w:rFonts w:ascii="Cambria Math" w:eastAsiaTheme="minorEastAsia" w:hAnsi="Cambria Math" w:cstheme="minorHAnsi"/>
+                    <w:i/>
+                    <w:sz w:val="28"/>
+                    <w:szCs w:val="28"/>
+                  </w:rPr>
+                </m:ctrlPr>
+              </m:sSubPr>
+              <m:e>
+                <m:r>
+                  <w:rPr>
+                    <w:rFonts w:ascii="Cambria Math" w:eastAsiaTheme="minorEastAsia" w:hAnsi="Cambria Math" w:cstheme="minorHAnsi"/>
+                    <w:sz w:val="28"/>
+                    <w:szCs w:val="28"/>
+                  </w:rPr>
+                  <m:t>a</m:t>
+                </m:r>
+              </m:e>
+              <m:sub>
+                <m:r>
+                  <w:rPr>
+                    <w:rFonts w:ascii="Cambria Math" w:eastAsiaTheme="minorEastAsia" w:hAnsi="Cambria Math" w:cstheme="minorHAnsi"/>
+                    <w:sz w:val="28"/>
+                    <w:szCs w:val="28"/>
+                  </w:rPr>
+                  <m:t>4</m:t>
+                </m:r>
+              </m:sub>
+            </m:sSub>
+            <m:sSup>
+              <m:sSupPr>
+                <m:ctrlPr>
+                  <w:rPr>
+                    <w:rFonts w:ascii="Cambria Math" w:eastAsiaTheme="minorEastAsia" w:hAnsi="Cambria Math" w:cstheme="minorHAnsi"/>
+                    <w:i/>
+                    <w:sz w:val="28"/>
+                    <w:szCs w:val="28"/>
+                  </w:rPr>
+                </m:ctrlPr>
+              </m:sSupPr>
+              <m:e>
+                <m:r>
+                  <w:rPr>
+                    <w:rFonts w:ascii="Cambria Math" w:eastAsiaTheme="minorEastAsia" w:hAnsi="Cambria Math" w:cstheme="minorHAnsi"/>
+                    <w:sz w:val="28"/>
+                    <w:szCs w:val="28"/>
+                  </w:rPr>
+                  <m:t>u</m:t>
+                </m:r>
+              </m:e>
+              <m:sup>
+                <m:r>
+                  <w:rPr>
+                    <w:rFonts w:ascii="Cambria Math" w:eastAsiaTheme="minorEastAsia" w:hAnsi="Cambria Math" w:cstheme="minorHAnsi"/>
+                    <w:sz w:val="28"/>
+                    <w:szCs w:val="28"/>
+                  </w:rPr>
+                  <m:t>4</m:t>
+                </m:r>
+              </m:sup>
+            </m:sSup>
+          </m:e>
+        </m:d>
+      </m:oMath>
     </w:p>
     <w:p>
       <w:pPr>
@@ -4277,20 +7285,63 @@
         <w:autoSpaceDN w:val="0"/>
         <w:adjustRightInd w:val="0"/>
         <w:spacing w:after="0" w:line="240" w:lineRule="auto"/>
-        <w:rPr>
-          <w:rFonts w:eastAsiaTheme="minorEastAsia" w:cstheme="minorHAnsi"/>
-          <w:sz w:val="24"/>
-          <w:szCs w:val="24"/>
-        </w:rPr>
-      </w:pPr>
-      <w:r>
-        <w:rPr>
-          <w:rFonts w:eastAsiaTheme="minorEastAsia" w:cstheme="minorHAnsi"/>
-          <w:sz w:val="24"/>
-          <w:szCs w:val="24"/>
-        </w:rPr>
-        <w:t>x1=</w:t>
-      </w:r>
+        <w:ind w:left="360"/>
+        <w:rPr>
+          <w:rFonts w:eastAsiaTheme="minorEastAsia" w:cstheme="minorHAnsi"/>
+          <w:sz w:val="28"/>
+          <w:szCs w:val="28"/>
+        </w:rPr>
+      </w:pPr>
+      <m:oMath>
+        <m:r>
+          <w:rPr>
+            <w:rFonts w:ascii="Cambria Math" w:hAnsi="Cambria Math" w:cstheme="minorHAnsi"/>
+            <w:sz w:val="28"/>
+            <w:szCs w:val="28"/>
+          </w:rPr>
+          <m:t>y(u)</m:t>
+        </m:r>
+        <m:r>
+          <w:rPr>
+            <w:rFonts w:ascii="Cambria Math" w:hAnsi="Cambria Math" w:cstheme="minorHAnsi"/>
+            <w:sz w:val="28"/>
+            <w:szCs w:val="28"/>
+          </w:rPr>
+          <m:t xml:space="preserve">= </m:t>
+        </m:r>
+        <m:sSub>
+          <m:sSubPr>
+            <m:ctrlPr>
+              <w:rPr>
+                <w:rFonts w:ascii="Cambria Math" w:hAnsi="Cambria Math" w:cstheme="minorHAnsi"/>
+                <w:i/>
+                <w:sz w:val="28"/>
+                <w:szCs w:val="28"/>
+              </w:rPr>
+            </m:ctrlPr>
+          </m:sSubPr>
+          <m:e>
+            <m:r>
+              <w:rPr>
+                <w:rFonts w:ascii="Cambria Math" w:hAnsi="Cambria Math" w:cstheme="minorHAnsi"/>
+                <w:sz w:val="28"/>
+                <w:szCs w:val="28"/>
+              </w:rPr>
+              <m:t>x</m:t>
+            </m:r>
+          </m:e>
+          <m:sub>
+            <m:r>
+              <w:rPr>
+                <w:rFonts w:ascii="Cambria Math" w:hAnsi="Cambria Math" w:cstheme="minorHAnsi"/>
+                <w:sz w:val="28"/>
+                <w:szCs w:val="28"/>
+              </w:rPr>
+              <m:t>1</m:t>
+            </m:r>
+          </m:sub>
+        </m:sSub>
+      </m:oMath>
     </w:p>
     <w:p>
       <w:pPr>
@@ -4303,20 +7354,719 @@
         <w:autoSpaceDN w:val="0"/>
         <w:adjustRightInd w:val="0"/>
         <w:spacing w:after="0" w:line="240" w:lineRule="auto"/>
-        <w:rPr>
-          <w:rFonts w:eastAsiaTheme="minorEastAsia" w:cstheme="minorHAnsi"/>
-          <w:sz w:val="24"/>
-          <w:szCs w:val="24"/>
-        </w:rPr>
-      </w:pPr>
-      <w:r>
-        <w:rPr>
-          <w:rFonts w:eastAsiaTheme="minorEastAsia" w:cstheme="minorHAnsi"/>
-          <w:sz w:val="24"/>
-          <w:szCs w:val="24"/>
-        </w:rPr>
-        <w:t>x2=</w:t>
-      </w:r>
+        <w:ind w:left="360"/>
+        <w:rPr>
+          <w:rFonts w:eastAsiaTheme="minorEastAsia" w:cstheme="minorHAnsi"/>
+          <w:sz w:val="28"/>
+          <w:szCs w:val="28"/>
+        </w:rPr>
+      </w:pPr>
+      <m:oMath>
+        <m:sSub>
+          <m:sSubPr>
+            <m:ctrlPr>
+              <w:rPr>
+                <w:rFonts w:ascii="Cambria Math" w:eastAsiaTheme="minorEastAsia" w:hAnsi="Cambria Math" w:cstheme="minorHAnsi"/>
+                <w:i/>
+                <w:sz w:val="28"/>
+                <w:szCs w:val="28"/>
+              </w:rPr>
+            </m:ctrlPr>
+          </m:sSubPr>
+          <m:e>
+            <m:r>
+              <w:rPr>
+                <w:rFonts w:ascii="Cambria Math" w:eastAsiaTheme="minorEastAsia" w:hAnsi="Cambria Math" w:cstheme="minorHAnsi"/>
+                <w:sz w:val="28"/>
+                <w:szCs w:val="28"/>
+              </w:rPr>
+              <m:t>x</m:t>
+            </m:r>
+          </m:e>
+          <m:sub>
+            <m:r>
+              <w:rPr>
+                <w:rFonts w:ascii="Cambria Math" w:eastAsiaTheme="minorEastAsia" w:hAnsi="Cambria Math" w:cstheme="minorHAnsi"/>
+                <w:sz w:val="28"/>
+                <w:szCs w:val="28"/>
+              </w:rPr>
+              <m:t>2</m:t>
+            </m:r>
+          </m:sub>
+        </m:sSub>
+        <m:r>
+          <w:rPr>
+            <w:rFonts w:ascii="Cambria Math" w:eastAsiaTheme="minorEastAsia" w:hAnsi="Cambria Math" w:cstheme="minorHAnsi"/>
+            <w:sz w:val="28"/>
+            <w:szCs w:val="28"/>
+          </w:rPr>
+          <m:t>=</m:t>
+        </m:r>
+        <m:f>
+          <m:fPr>
+            <m:ctrlPr>
+              <w:rPr>
+                <w:rFonts w:ascii="Cambria Math" w:eastAsiaTheme="minorEastAsia" w:hAnsi="Cambria Math" w:cstheme="minorHAnsi"/>
+                <w:i/>
+                <w:sz w:val="28"/>
+                <w:szCs w:val="28"/>
+              </w:rPr>
+            </m:ctrlPr>
+          </m:fPr>
+          <m:num>
+            <m:sSub>
+              <m:sSubPr>
+                <m:ctrlPr>
+                  <w:rPr>
+                    <w:rFonts w:ascii="Cambria Math" w:eastAsiaTheme="minorEastAsia" w:hAnsi="Cambria Math" w:cstheme="minorHAnsi"/>
+                    <w:i/>
+                    <w:sz w:val="28"/>
+                    <w:szCs w:val="28"/>
+                  </w:rPr>
+                </m:ctrlPr>
+              </m:sSubPr>
+              <m:e>
+                <m:r>
+                  <w:rPr>
+                    <w:rFonts w:ascii="Cambria Math" w:eastAsiaTheme="minorEastAsia" w:hAnsi="Cambria Math" w:cstheme="minorHAnsi"/>
+                    <w:sz w:val="28"/>
+                    <w:szCs w:val="28"/>
+                  </w:rPr>
+                  <m:t>T</m:t>
+                </m:r>
+              </m:e>
+              <m:sub>
+                <m:r>
+                  <w:rPr>
+                    <w:rFonts w:ascii="Cambria Math" w:eastAsiaTheme="minorEastAsia" w:hAnsi="Cambria Math" w:cstheme="minorHAnsi"/>
+                    <w:sz w:val="28"/>
+                    <w:szCs w:val="28"/>
+                  </w:rPr>
+                  <m:t>1</m:t>
+                </m:r>
+              </m:sub>
+            </m:sSub>
+            <m:r>
+              <w:rPr>
+                <w:rFonts w:ascii="Cambria Math" w:eastAsiaTheme="minorEastAsia" w:hAnsi="Cambria Math" w:cstheme="minorHAnsi"/>
+                <w:sz w:val="28"/>
+                <w:szCs w:val="28"/>
+              </w:rPr>
+              <m:t>+</m:t>
+            </m:r>
+            <m:sSub>
+              <m:sSubPr>
+                <m:ctrlPr>
+                  <w:rPr>
+                    <w:rFonts w:ascii="Cambria Math" w:eastAsiaTheme="minorEastAsia" w:hAnsi="Cambria Math" w:cstheme="minorHAnsi"/>
+                    <w:i/>
+                    <w:sz w:val="28"/>
+                    <w:szCs w:val="28"/>
+                  </w:rPr>
+                </m:ctrlPr>
+              </m:sSubPr>
+              <m:e>
+                <m:r>
+                  <w:rPr>
+                    <w:rFonts w:ascii="Cambria Math" w:eastAsiaTheme="minorEastAsia" w:hAnsi="Cambria Math" w:cstheme="minorHAnsi"/>
+                    <w:sz w:val="28"/>
+                    <w:szCs w:val="28"/>
+                  </w:rPr>
+                  <m:t>T</m:t>
+                </m:r>
+              </m:e>
+              <m:sub>
+                <m:r>
+                  <w:rPr>
+                    <w:rFonts w:ascii="Cambria Math" w:eastAsiaTheme="minorEastAsia" w:hAnsi="Cambria Math" w:cstheme="minorHAnsi"/>
+                    <w:sz w:val="28"/>
+                    <w:szCs w:val="28"/>
+                  </w:rPr>
+                  <m:t>2</m:t>
+                </m:r>
+              </m:sub>
+            </m:sSub>
+          </m:num>
+          <m:den>
+            <m:sSub>
+              <m:sSubPr>
+                <m:ctrlPr>
+                  <w:rPr>
+                    <w:rFonts w:ascii="Cambria Math" w:eastAsiaTheme="minorEastAsia" w:hAnsi="Cambria Math" w:cstheme="minorHAnsi"/>
+                    <w:i/>
+                    <w:sz w:val="28"/>
+                    <w:szCs w:val="28"/>
+                  </w:rPr>
+                </m:ctrlPr>
+              </m:sSubPr>
+              <m:e>
+                <m:r>
+                  <w:rPr>
+                    <w:rFonts w:ascii="Cambria Math" w:eastAsiaTheme="minorEastAsia" w:hAnsi="Cambria Math" w:cstheme="minorHAnsi"/>
+                    <w:sz w:val="28"/>
+                    <w:szCs w:val="28"/>
+                  </w:rPr>
+                  <m:t>T</m:t>
+                </m:r>
+              </m:e>
+              <m:sub>
+                <m:r>
+                  <w:rPr>
+                    <w:rFonts w:ascii="Cambria Math" w:eastAsiaTheme="minorEastAsia" w:hAnsi="Cambria Math" w:cstheme="minorHAnsi"/>
+                    <w:sz w:val="28"/>
+                    <w:szCs w:val="28"/>
+                  </w:rPr>
+                  <m:t>1</m:t>
+                </m:r>
+              </m:sub>
+            </m:sSub>
+            <m:sSub>
+              <m:sSubPr>
+                <m:ctrlPr>
+                  <w:rPr>
+                    <w:rFonts w:ascii="Cambria Math" w:eastAsiaTheme="minorEastAsia" w:hAnsi="Cambria Math" w:cstheme="minorHAnsi"/>
+                    <w:i/>
+                    <w:sz w:val="28"/>
+                    <w:szCs w:val="28"/>
+                  </w:rPr>
+                </m:ctrlPr>
+              </m:sSubPr>
+              <m:e>
+                <m:r>
+                  <w:rPr>
+                    <w:rFonts w:ascii="Cambria Math" w:eastAsiaTheme="minorEastAsia" w:hAnsi="Cambria Math" w:cstheme="minorHAnsi"/>
+                    <w:sz w:val="28"/>
+                    <w:szCs w:val="28"/>
+                  </w:rPr>
+                  <m:t>T</m:t>
+                </m:r>
+              </m:e>
+              <m:sub>
+                <m:r>
+                  <w:rPr>
+                    <w:rFonts w:ascii="Cambria Math" w:eastAsiaTheme="minorEastAsia" w:hAnsi="Cambria Math" w:cstheme="minorHAnsi"/>
+                    <w:sz w:val="28"/>
+                    <w:szCs w:val="28"/>
+                  </w:rPr>
+                  <m:t>2</m:t>
+                </m:r>
+              </m:sub>
+            </m:sSub>
+          </m:den>
+        </m:f>
+        <m:sSub>
+          <m:sSubPr>
+            <m:ctrlPr>
+              <w:rPr>
+                <w:rFonts w:ascii="Cambria Math" w:eastAsiaTheme="minorEastAsia" w:hAnsi="Cambria Math" w:cstheme="minorHAnsi"/>
+                <w:i/>
+                <w:sz w:val="28"/>
+                <w:szCs w:val="28"/>
+              </w:rPr>
+            </m:ctrlPr>
+          </m:sSubPr>
+          <m:e>
+            <m:r>
+              <w:rPr>
+                <w:rFonts w:ascii="Cambria Math" w:eastAsiaTheme="minorEastAsia" w:hAnsi="Cambria Math" w:cstheme="minorHAnsi"/>
+                <w:sz w:val="28"/>
+                <w:szCs w:val="28"/>
+              </w:rPr>
+              <m:t>x</m:t>
+            </m:r>
+          </m:e>
+          <m:sub>
+            <m:r>
+              <w:rPr>
+                <w:rFonts w:ascii="Cambria Math" w:eastAsiaTheme="minorEastAsia" w:hAnsi="Cambria Math" w:cstheme="minorHAnsi"/>
+                <w:sz w:val="28"/>
+                <w:szCs w:val="28"/>
+              </w:rPr>
+              <m:t>1</m:t>
+            </m:r>
+          </m:sub>
+        </m:sSub>
+      </m:oMath>
+      <w:r>
+        <w:rPr>
+          <w:rFonts w:eastAsiaTheme="minorEastAsia" w:cstheme="minorHAnsi"/>
+          <w:sz w:val="28"/>
+          <w:szCs w:val="28"/>
+        </w:rPr>
+        <w:tab/>
+      </w:r>
+      <w:r>
+        <w:rPr>
+          <w:rFonts w:eastAsiaTheme="minorEastAsia" w:cstheme="minorHAnsi"/>
+          <w:sz w:val="28"/>
+          <w:szCs w:val="28"/>
+        </w:rPr>
+        <w:sym w:font="Wingdings" w:char="F0E8"/>
+      </w:r>
+      <w:r>
+        <w:rPr>
+          <w:rFonts w:eastAsiaTheme="minorEastAsia" w:cstheme="minorHAnsi"/>
+          <w:sz w:val="28"/>
+          <w:szCs w:val="28"/>
+        </w:rPr>
+        <w:tab/>
+      </w:r>
+      <m:oMath>
+        <m:sSub>
+          <m:sSubPr>
+            <m:ctrlPr>
+              <w:rPr>
+                <w:rFonts w:ascii="Cambria Math" w:eastAsiaTheme="minorEastAsia" w:hAnsi="Cambria Math" w:cstheme="minorHAnsi"/>
+                <w:i/>
+                <w:sz w:val="28"/>
+                <w:szCs w:val="28"/>
+              </w:rPr>
+            </m:ctrlPr>
+          </m:sSubPr>
+          <m:e>
+            <m:r>
+              <w:rPr>
+                <w:rFonts w:ascii="Cambria Math" w:eastAsiaTheme="minorEastAsia" w:hAnsi="Cambria Math" w:cstheme="minorHAnsi"/>
+                <w:sz w:val="28"/>
+                <w:szCs w:val="28"/>
+              </w:rPr>
+              <m:t>x</m:t>
+            </m:r>
+          </m:e>
+          <m:sub>
+            <m:r>
+              <w:rPr>
+                <w:rFonts w:ascii="Cambria Math" w:eastAsiaTheme="minorEastAsia" w:hAnsi="Cambria Math" w:cstheme="minorHAnsi"/>
+                <w:sz w:val="28"/>
+                <w:szCs w:val="28"/>
+              </w:rPr>
+              <m:t>2</m:t>
+            </m:r>
+          </m:sub>
+        </m:sSub>
+        <m:r>
+          <w:rPr>
+            <w:rFonts w:ascii="Cambria Math" w:eastAsiaTheme="minorEastAsia" w:hAnsi="Cambria Math" w:cstheme="minorHAnsi"/>
+            <w:sz w:val="28"/>
+            <w:szCs w:val="28"/>
+          </w:rPr>
+          <m:t>=</m:t>
+        </m:r>
+        <m:f>
+          <m:fPr>
+            <m:ctrlPr>
+              <w:rPr>
+                <w:rFonts w:ascii="Cambria Math" w:eastAsiaTheme="minorEastAsia" w:hAnsi="Cambria Math" w:cstheme="minorHAnsi"/>
+                <w:i/>
+                <w:sz w:val="28"/>
+                <w:szCs w:val="28"/>
+              </w:rPr>
+            </m:ctrlPr>
+          </m:fPr>
+          <m:num>
+            <m:sSub>
+              <m:sSubPr>
+                <m:ctrlPr>
+                  <w:rPr>
+                    <w:rFonts w:ascii="Cambria Math" w:eastAsiaTheme="minorEastAsia" w:hAnsi="Cambria Math" w:cstheme="minorHAnsi"/>
+                    <w:i/>
+                    <w:sz w:val="28"/>
+                    <w:szCs w:val="28"/>
+                  </w:rPr>
+                </m:ctrlPr>
+              </m:sSubPr>
+              <m:e>
+                <m:r>
+                  <w:rPr>
+                    <w:rFonts w:ascii="Cambria Math" w:eastAsiaTheme="minorEastAsia" w:hAnsi="Cambria Math" w:cstheme="minorHAnsi"/>
+                    <w:sz w:val="28"/>
+                    <w:szCs w:val="28"/>
+                  </w:rPr>
+                  <m:t>T</m:t>
+                </m:r>
+              </m:e>
+              <m:sub>
+                <m:r>
+                  <w:rPr>
+                    <w:rFonts w:ascii="Cambria Math" w:eastAsiaTheme="minorEastAsia" w:hAnsi="Cambria Math" w:cstheme="minorHAnsi"/>
+                    <w:sz w:val="28"/>
+                    <w:szCs w:val="28"/>
+                  </w:rPr>
+                  <m:t>1</m:t>
+                </m:r>
+              </m:sub>
+            </m:sSub>
+            <m:r>
+              <w:rPr>
+                <w:rFonts w:ascii="Cambria Math" w:eastAsiaTheme="minorEastAsia" w:hAnsi="Cambria Math" w:cstheme="minorHAnsi"/>
+                <w:sz w:val="28"/>
+                <w:szCs w:val="28"/>
+              </w:rPr>
+              <m:t>+</m:t>
+            </m:r>
+            <m:sSub>
+              <m:sSubPr>
+                <m:ctrlPr>
+                  <w:rPr>
+                    <w:rFonts w:ascii="Cambria Math" w:eastAsiaTheme="minorEastAsia" w:hAnsi="Cambria Math" w:cstheme="minorHAnsi"/>
+                    <w:i/>
+                    <w:sz w:val="28"/>
+                    <w:szCs w:val="28"/>
+                  </w:rPr>
+                </m:ctrlPr>
+              </m:sSubPr>
+              <m:e>
+                <m:r>
+                  <w:rPr>
+                    <w:rFonts w:ascii="Cambria Math" w:eastAsiaTheme="minorEastAsia" w:hAnsi="Cambria Math" w:cstheme="minorHAnsi"/>
+                    <w:sz w:val="28"/>
+                    <w:szCs w:val="28"/>
+                  </w:rPr>
+                  <m:t>T</m:t>
+                </m:r>
+              </m:e>
+              <m:sub>
+                <m:r>
+                  <w:rPr>
+                    <w:rFonts w:ascii="Cambria Math" w:eastAsiaTheme="minorEastAsia" w:hAnsi="Cambria Math" w:cstheme="minorHAnsi"/>
+                    <w:sz w:val="28"/>
+                    <w:szCs w:val="28"/>
+                  </w:rPr>
+                  <m:t>2</m:t>
+                </m:r>
+              </m:sub>
+            </m:sSub>
+          </m:num>
+          <m:den>
+            <m:sSub>
+              <m:sSubPr>
+                <m:ctrlPr>
+                  <w:rPr>
+                    <w:rFonts w:ascii="Cambria Math" w:eastAsiaTheme="minorEastAsia" w:hAnsi="Cambria Math" w:cstheme="minorHAnsi"/>
+                    <w:i/>
+                    <w:sz w:val="28"/>
+                    <w:szCs w:val="28"/>
+                  </w:rPr>
+                </m:ctrlPr>
+              </m:sSubPr>
+              <m:e>
+                <m:r>
+                  <w:rPr>
+                    <w:rFonts w:ascii="Cambria Math" w:eastAsiaTheme="minorEastAsia" w:hAnsi="Cambria Math" w:cstheme="minorHAnsi"/>
+                    <w:sz w:val="28"/>
+                    <w:szCs w:val="28"/>
+                  </w:rPr>
+                  <m:t>T</m:t>
+                </m:r>
+              </m:e>
+              <m:sub>
+                <m:r>
+                  <w:rPr>
+                    <w:rFonts w:ascii="Cambria Math" w:eastAsiaTheme="minorEastAsia" w:hAnsi="Cambria Math" w:cstheme="minorHAnsi"/>
+                    <w:sz w:val="28"/>
+                    <w:szCs w:val="28"/>
+                  </w:rPr>
+                  <m:t>1</m:t>
+                </m:r>
+              </m:sub>
+            </m:sSub>
+            <m:sSub>
+              <m:sSubPr>
+                <m:ctrlPr>
+                  <w:rPr>
+                    <w:rFonts w:ascii="Cambria Math" w:eastAsiaTheme="minorEastAsia" w:hAnsi="Cambria Math" w:cstheme="minorHAnsi"/>
+                    <w:i/>
+                    <w:sz w:val="28"/>
+                    <w:szCs w:val="28"/>
+                  </w:rPr>
+                </m:ctrlPr>
+              </m:sSubPr>
+              <m:e>
+                <m:r>
+                  <w:rPr>
+                    <w:rFonts w:ascii="Cambria Math" w:eastAsiaTheme="minorEastAsia" w:hAnsi="Cambria Math" w:cstheme="minorHAnsi"/>
+                    <w:sz w:val="28"/>
+                    <w:szCs w:val="28"/>
+                  </w:rPr>
+                  <m:t>T</m:t>
+                </m:r>
+              </m:e>
+              <m:sub>
+                <m:r>
+                  <w:rPr>
+                    <w:rFonts w:ascii="Cambria Math" w:eastAsiaTheme="minorEastAsia" w:hAnsi="Cambria Math" w:cstheme="minorHAnsi"/>
+                    <w:sz w:val="28"/>
+                    <w:szCs w:val="28"/>
+                  </w:rPr>
+                  <m:t>2</m:t>
+                </m:r>
+              </m:sub>
+            </m:sSub>
+          </m:den>
+        </m:f>
+        <m:r>
+          <w:rPr>
+            <w:rFonts w:ascii="Cambria Math" w:eastAsiaTheme="minorEastAsia" w:hAnsi="Cambria Math" w:cstheme="minorHAnsi"/>
+            <w:sz w:val="28"/>
+            <w:szCs w:val="28"/>
+          </w:rPr>
+          <m:t>K</m:t>
+        </m:r>
+        <m:d>
+          <m:dPr>
+            <m:ctrlPr>
+              <w:rPr>
+                <w:rFonts w:ascii="Cambria Math" w:eastAsiaTheme="minorEastAsia" w:hAnsi="Cambria Math" w:cstheme="minorHAnsi"/>
+                <w:i/>
+                <w:sz w:val="28"/>
+                <w:szCs w:val="28"/>
+              </w:rPr>
+            </m:ctrlPr>
+          </m:dPr>
+          <m:e>
+            <m:sSub>
+              <m:sSubPr>
+                <m:ctrlPr>
+                  <w:rPr>
+                    <w:rFonts w:ascii="Cambria Math" w:eastAsiaTheme="minorEastAsia" w:hAnsi="Cambria Math" w:cstheme="minorHAnsi"/>
+                    <w:i/>
+                    <w:sz w:val="28"/>
+                    <w:szCs w:val="28"/>
+                  </w:rPr>
+                </m:ctrlPr>
+              </m:sSubPr>
+              <m:e>
+                <m:sSub>
+                  <m:sSubPr>
+                    <m:ctrlPr>
+                      <w:rPr>
+                        <w:rFonts w:ascii="Cambria Math" w:eastAsiaTheme="minorEastAsia" w:hAnsi="Cambria Math" w:cstheme="minorHAnsi"/>
+                        <w:i/>
+                        <w:sz w:val="28"/>
+                        <w:szCs w:val="28"/>
+                      </w:rPr>
+                    </m:ctrlPr>
+                  </m:sSubPr>
+                  <m:e>
+                    <m:r>
+                      <w:rPr>
+                        <w:rFonts w:ascii="Cambria Math" w:eastAsiaTheme="minorEastAsia" w:hAnsi="Cambria Math" w:cstheme="minorHAnsi"/>
+                        <w:sz w:val="28"/>
+                        <w:szCs w:val="28"/>
+                      </w:rPr>
+                      <m:t>a</m:t>
+                    </m:r>
+                  </m:e>
+                  <m:sub>
+                    <m:r>
+                      <w:rPr>
+                        <w:rFonts w:ascii="Cambria Math" w:eastAsiaTheme="minorEastAsia" w:hAnsi="Cambria Math" w:cstheme="minorHAnsi"/>
+                        <w:sz w:val="28"/>
+                        <w:szCs w:val="28"/>
+                      </w:rPr>
+                      <m:t>1</m:t>
+                    </m:r>
+                  </m:sub>
+                </m:sSub>
+                <m:r>
+                  <w:rPr>
+                    <w:rFonts w:ascii="Cambria Math" w:eastAsiaTheme="minorEastAsia" w:hAnsi="Cambria Math" w:cstheme="minorHAnsi"/>
+                    <w:sz w:val="28"/>
+                    <w:szCs w:val="28"/>
+                  </w:rPr>
+                  <m:t>u+a</m:t>
+                </m:r>
+              </m:e>
+              <m:sub>
+                <m:r>
+                  <w:rPr>
+                    <w:rFonts w:ascii="Cambria Math" w:eastAsiaTheme="minorEastAsia" w:hAnsi="Cambria Math" w:cstheme="minorHAnsi"/>
+                    <w:sz w:val="28"/>
+                    <w:szCs w:val="28"/>
+                  </w:rPr>
+                  <m:t>2</m:t>
+                </m:r>
+              </m:sub>
+            </m:sSub>
+            <m:sSup>
+              <m:sSupPr>
+                <m:ctrlPr>
+                  <w:rPr>
+                    <w:rFonts w:ascii="Cambria Math" w:eastAsiaTheme="minorEastAsia" w:hAnsi="Cambria Math" w:cstheme="minorHAnsi"/>
+                    <w:i/>
+                    <w:sz w:val="28"/>
+                    <w:szCs w:val="28"/>
+                  </w:rPr>
+                </m:ctrlPr>
+              </m:sSupPr>
+              <m:e>
+                <m:r>
+                  <w:rPr>
+                    <w:rFonts w:ascii="Cambria Math" w:eastAsiaTheme="minorEastAsia" w:hAnsi="Cambria Math" w:cstheme="minorHAnsi"/>
+                    <w:sz w:val="28"/>
+                    <w:szCs w:val="28"/>
+                  </w:rPr>
+                  <m:t>u</m:t>
+                </m:r>
+              </m:e>
+              <m:sup>
+                <m:r>
+                  <w:rPr>
+                    <w:rFonts w:ascii="Cambria Math" w:eastAsiaTheme="minorEastAsia" w:hAnsi="Cambria Math" w:cstheme="minorHAnsi"/>
+                    <w:sz w:val="28"/>
+                    <w:szCs w:val="28"/>
+                  </w:rPr>
+                  <m:t>2</m:t>
+                </m:r>
+              </m:sup>
+            </m:sSup>
+            <m:r>
+              <w:rPr>
+                <w:rFonts w:ascii="Cambria Math" w:eastAsiaTheme="minorEastAsia" w:hAnsi="Cambria Math" w:cstheme="minorHAnsi"/>
+                <w:sz w:val="28"/>
+                <w:szCs w:val="28"/>
+              </w:rPr>
+              <m:t>+</m:t>
+            </m:r>
+            <m:sSub>
+              <m:sSubPr>
+                <m:ctrlPr>
+                  <w:rPr>
+                    <w:rFonts w:ascii="Cambria Math" w:eastAsiaTheme="minorEastAsia" w:hAnsi="Cambria Math" w:cstheme="minorHAnsi"/>
+                    <w:i/>
+                    <w:sz w:val="28"/>
+                    <w:szCs w:val="28"/>
+                  </w:rPr>
+                </m:ctrlPr>
+              </m:sSubPr>
+              <m:e>
+                <m:r>
+                  <w:rPr>
+                    <w:rFonts w:ascii="Cambria Math" w:eastAsiaTheme="minorEastAsia" w:hAnsi="Cambria Math" w:cstheme="minorHAnsi"/>
+                    <w:sz w:val="28"/>
+                    <w:szCs w:val="28"/>
+                  </w:rPr>
+                  <m:t>a</m:t>
+                </m:r>
+              </m:e>
+              <m:sub>
+                <m:r>
+                  <w:rPr>
+                    <w:rFonts w:ascii="Cambria Math" w:eastAsiaTheme="minorEastAsia" w:hAnsi="Cambria Math" w:cstheme="minorHAnsi"/>
+                    <w:sz w:val="28"/>
+                    <w:szCs w:val="28"/>
+                  </w:rPr>
+                  <m:t>3</m:t>
+                </m:r>
+              </m:sub>
+            </m:sSub>
+            <m:sSup>
+              <m:sSupPr>
+                <m:ctrlPr>
+                  <w:rPr>
+                    <w:rFonts w:ascii="Cambria Math" w:eastAsiaTheme="minorEastAsia" w:hAnsi="Cambria Math" w:cstheme="minorHAnsi"/>
+                    <w:i/>
+                    <w:sz w:val="28"/>
+                    <w:szCs w:val="28"/>
+                  </w:rPr>
+                </m:ctrlPr>
+              </m:sSupPr>
+              <m:e>
+                <m:r>
+                  <w:rPr>
+                    <w:rFonts w:ascii="Cambria Math" w:eastAsiaTheme="minorEastAsia" w:hAnsi="Cambria Math" w:cstheme="minorHAnsi"/>
+                    <w:sz w:val="28"/>
+                    <w:szCs w:val="28"/>
+                  </w:rPr>
+                  <m:t>u</m:t>
+                </m:r>
+              </m:e>
+              <m:sup>
+                <m:r>
+                  <w:rPr>
+                    <w:rFonts w:ascii="Cambria Math" w:eastAsiaTheme="minorEastAsia" w:hAnsi="Cambria Math" w:cstheme="minorHAnsi"/>
+                    <w:sz w:val="28"/>
+                    <w:szCs w:val="28"/>
+                  </w:rPr>
+                  <m:t>3</m:t>
+                </m:r>
+              </m:sup>
+            </m:sSup>
+            <m:r>
+              <w:rPr>
+                <w:rFonts w:ascii="Cambria Math" w:eastAsiaTheme="minorEastAsia" w:hAnsi="Cambria Math" w:cstheme="minorHAnsi"/>
+                <w:sz w:val="28"/>
+                <w:szCs w:val="28"/>
+              </w:rPr>
+              <m:t>+</m:t>
+            </m:r>
+            <m:sSub>
+              <m:sSubPr>
+                <m:ctrlPr>
+                  <w:rPr>
+                    <w:rFonts w:ascii="Cambria Math" w:eastAsiaTheme="minorEastAsia" w:hAnsi="Cambria Math" w:cstheme="minorHAnsi"/>
+                    <w:i/>
+                    <w:sz w:val="28"/>
+                    <w:szCs w:val="28"/>
+                  </w:rPr>
+                </m:ctrlPr>
+              </m:sSubPr>
+              <m:e>
+                <m:r>
+                  <w:rPr>
+                    <w:rFonts w:ascii="Cambria Math" w:eastAsiaTheme="minorEastAsia" w:hAnsi="Cambria Math" w:cstheme="minorHAnsi"/>
+                    <w:sz w:val="28"/>
+                    <w:szCs w:val="28"/>
+                  </w:rPr>
+                  <m:t>a</m:t>
+                </m:r>
+              </m:e>
+              <m:sub>
+                <m:r>
+                  <w:rPr>
+                    <w:rFonts w:ascii="Cambria Math" w:eastAsiaTheme="minorEastAsia" w:hAnsi="Cambria Math" w:cstheme="minorHAnsi"/>
+                    <w:sz w:val="28"/>
+                    <w:szCs w:val="28"/>
+                  </w:rPr>
+                  <m:t>4</m:t>
+                </m:r>
+              </m:sub>
+            </m:sSub>
+            <m:sSup>
+              <m:sSupPr>
+                <m:ctrlPr>
+                  <w:rPr>
+                    <w:rFonts w:ascii="Cambria Math" w:eastAsiaTheme="minorEastAsia" w:hAnsi="Cambria Math" w:cstheme="minorHAnsi"/>
+                    <w:i/>
+                    <w:sz w:val="28"/>
+                    <w:szCs w:val="28"/>
+                  </w:rPr>
+                </m:ctrlPr>
+              </m:sSupPr>
+              <m:e>
+                <m:r>
+                  <w:rPr>
+                    <w:rFonts w:ascii="Cambria Math" w:eastAsiaTheme="minorEastAsia" w:hAnsi="Cambria Math" w:cstheme="minorHAnsi"/>
+                    <w:sz w:val="28"/>
+                    <w:szCs w:val="28"/>
+                  </w:rPr>
+                  <m:t>u</m:t>
+                </m:r>
+              </m:e>
+              <m:sup>
+                <m:r>
+                  <w:rPr>
+                    <w:rFonts w:ascii="Cambria Math" w:eastAsiaTheme="minorEastAsia" w:hAnsi="Cambria Math" w:cstheme="minorHAnsi"/>
+                    <w:sz w:val="28"/>
+                    <w:szCs w:val="28"/>
+                  </w:rPr>
+                  <m:t>4</m:t>
+                </m:r>
+              </m:sup>
+            </m:sSup>
+          </m:e>
+        </m:d>
+      </m:oMath>
     </w:p>
     <w:p>
       <w:pPr>
@@ -4328,29 +8078,696 @@
         <w:autoSpaceDE w:val="0"/>
         <w:autoSpaceDN w:val="0"/>
         <w:adjustRightInd w:val="0"/>
-        <w:spacing w:line="240" w:lineRule="auto"/>
-        <w:rPr>
-          <w:rFonts w:eastAsiaTheme="minorEastAsia" w:cstheme="minorHAnsi"/>
-          <w:sz w:val="24"/>
-          <w:szCs w:val="24"/>
-        </w:rPr>
-      </w:pPr>
-      <w:r>
-        <w:rPr>
-          <w:rFonts w:eastAsiaTheme="minorEastAsia" w:cstheme="minorHAnsi"/>
-          <w:sz w:val="24"/>
-          <w:szCs w:val="24"/>
-        </w:rPr>
-        <w:t xml:space="preserve">y = </w:t>
-      </w:r>
+        <w:spacing w:after="0" w:line="240" w:lineRule="auto"/>
+        <w:ind w:left="360"/>
+        <w:rPr>
+          <w:rFonts w:eastAsiaTheme="minorEastAsia" w:cstheme="minorHAnsi"/>
+          <w:sz w:val="28"/>
+          <w:szCs w:val="28"/>
+        </w:rPr>
+      </w:pPr>
+      <m:oMath>
+        <m:sSub>
+          <m:sSubPr>
+            <m:ctrlPr>
+              <w:rPr>
+                <w:rFonts w:ascii="Cambria Math" w:eastAsiaTheme="minorEastAsia" w:hAnsi="Cambria Math" w:cstheme="minorHAnsi"/>
+                <w:i/>
+                <w:sz w:val="28"/>
+                <w:szCs w:val="28"/>
+              </w:rPr>
+            </m:ctrlPr>
+          </m:sSubPr>
+          <m:e>
+            <m:r>
+              <w:rPr>
+                <w:rFonts w:ascii="Cambria Math" w:eastAsiaTheme="minorEastAsia" w:hAnsi="Cambria Math" w:cstheme="minorHAnsi"/>
+                <w:sz w:val="28"/>
+                <w:szCs w:val="28"/>
+              </w:rPr>
+              <m:t>x</m:t>
+            </m:r>
+          </m:e>
+          <m:sub>
+            <m:r>
+              <w:rPr>
+                <w:rFonts w:ascii="Cambria Math" w:eastAsiaTheme="minorEastAsia" w:hAnsi="Cambria Math" w:cstheme="minorHAnsi"/>
+                <w:sz w:val="28"/>
+                <w:szCs w:val="28"/>
+              </w:rPr>
+              <m:t>1</m:t>
+            </m:r>
+          </m:sub>
+        </m:sSub>
+        <m:r>
+          <w:rPr>
+            <w:rFonts w:ascii="Cambria Math" w:eastAsiaTheme="minorEastAsia" w:hAnsi="Cambria Math" w:cstheme="minorHAnsi"/>
+            <w:sz w:val="28"/>
+            <w:szCs w:val="28"/>
+          </w:rPr>
+          <m:t>=</m:t>
+        </m:r>
+        <m:r>
+          <w:rPr>
+            <w:rFonts w:ascii="Cambria Math" w:eastAsiaTheme="minorEastAsia" w:hAnsi="Cambria Math" w:cstheme="minorHAnsi"/>
+            <w:sz w:val="28"/>
+            <w:szCs w:val="28"/>
+          </w:rPr>
+          <m:t>K</m:t>
+        </m:r>
+        <m:d>
+          <m:dPr>
+            <m:ctrlPr>
+              <w:rPr>
+                <w:rFonts w:ascii="Cambria Math" w:eastAsiaTheme="minorEastAsia" w:hAnsi="Cambria Math" w:cstheme="minorHAnsi"/>
+                <w:i/>
+                <w:sz w:val="28"/>
+                <w:szCs w:val="28"/>
+              </w:rPr>
+            </m:ctrlPr>
+          </m:dPr>
+          <m:e>
+            <m:sSub>
+              <m:sSubPr>
+                <m:ctrlPr>
+                  <w:rPr>
+                    <w:rFonts w:ascii="Cambria Math" w:eastAsiaTheme="minorEastAsia" w:hAnsi="Cambria Math" w:cstheme="minorHAnsi"/>
+                    <w:i/>
+                    <w:sz w:val="28"/>
+                    <w:szCs w:val="28"/>
+                  </w:rPr>
+                </m:ctrlPr>
+              </m:sSubPr>
+              <m:e>
+                <m:sSub>
+                  <m:sSubPr>
+                    <m:ctrlPr>
+                      <w:rPr>
+                        <w:rFonts w:ascii="Cambria Math" w:eastAsiaTheme="minorEastAsia" w:hAnsi="Cambria Math" w:cstheme="minorHAnsi"/>
+                        <w:i/>
+                        <w:sz w:val="28"/>
+                        <w:szCs w:val="28"/>
+                      </w:rPr>
+                    </m:ctrlPr>
+                  </m:sSubPr>
+                  <m:e>
+                    <m:r>
+                      <w:rPr>
+                        <w:rFonts w:ascii="Cambria Math" w:eastAsiaTheme="minorEastAsia" w:hAnsi="Cambria Math" w:cstheme="minorHAnsi"/>
+                        <w:sz w:val="28"/>
+                        <w:szCs w:val="28"/>
+                      </w:rPr>
+                      <m:t>a</m:t>
+                    </m:r>
+                  </m:e>
+                  <m:sub>
+                    <m:r>
+                      <w:rPr>
+                        <w:rFonts w:ascii="Cambria Math" w:eastAsiaTheme="minorEastAsia" w:hAnsi="Cambria Math" w:cstheme="minorHAnsi"/>
+                        <w:sz w:val="28"/>
+                        <w:szCs w:val="28"/>
+                      </w:rPr>
+                      <m:t>1</m:t>
+                    </m:r>
+                  </m:sub>
+                </m:sSub>
+                <m:r>
+                  <w:rPr>
+                    <w:rFonts w:ascii="Cambria Math" w:eastAsiaTheme="minorEastAsia" w:hAnsi="Cambria Math" w:cstheme="minorHAnsi"/>
+                    <w:sz w:val="28"/>
+                    <w:szCs w:val="28"/>
+                  </w:rPr>
+                  <m:t>u+a</m:t>
+                </m:r>
+              </m:e>
+              <m:sub>
+                <m:r>
+                  <w:rPr>
+                    <w:rFonts w:ascii="Cambria Math" w:eastAsiaTheme="minorEastAsia" w:hAnsi="Cambria Math" w:cstheme="minorHAnsi"/>
+                    <w:sz w:val="28"/>
+                    <w:szCs w:val="28"/>
+                  </w:rPr>
+                  <m:t>2</m:t>
+                </m:r>
+              </m:sub>
+            </m:sSub>
+            <m:sSup>
+              <m:sSupPr>
+                <m:ctrlPr>
+                  <w:rPr>
+                    <w:rFonts w:ascii="Cambria Math" w:eastAsiaTheme="minorEastAsia" w:hAnsi="Cambria Math" w:cstheme="minorHAnsi"/>
+                    <w:i/>
+                    <w:sz w:val="28"/>
+                    <w:szCs w:val="28"/>
+                  </w:rPr>
+                </m:ctrlPr>
+              </m:sSupPr>
+              <m:e>
+                <m:r>
+                  <w:rPr>
+                    <w:rFonts w:ascii="Cambria Math" w:eastAsiaTheme="minorEastAsia" w:hAnsi="Cambria Math" w:cstheme="minorHAnsi"/>
+                    <w:sz w:val="28"/>
+                    <w:szCs w:val="28"/>
+                  </w:rPr>
+                  <m:t>u</m:t>
+                </m:r>
+              </m:e>
+              <m:sup>
+                <m:r>
+                  <w:rPr>
+                    <w:rFonts w:ascii="Cambria Math" w:eastAsiaTheme="minorEastAsia" w:hAnsi="Cambria Math" w:cstheme="minorHAnsi"/>
+                    <w:sz w:val="28"/>
+                    <w:szCs w:val="28"/>
+                  </w:rPr>
+                  <m:t>2</m:t>
+                </m:r>
+              </m:sup>
+            </m:sSup>
+            <m:r>
+              <w:rPr>
+                <w:rFonts w:ascii="Cambria Math" w:eastAsiaTheme="minorEastAsia" w:hAnsi="Cambria Math" w:cstheme="minorHAnsi"/>
+                <w:sz w:val="28"/>
+                <w:szCs w:val="28"/>
+              </w:rPr>
+              <m:t>+</m:t>
+            </m:r>
+            <m:sSub>
+              <m:sSubPr>
+                <m:ctrlPr>
+                  <w:rPr>
+                    <w:rFonts w:ascii="Cambria Math" w:eastAsiaTheme="minorEastAsia" w:hAnsi="Cambria Math" w:cstheme="minorHAnsi"/>
+                    <w:i/>
+                    <w:sz w:val="28"/>
+                    <w:szCs w:val="28"/>
+                  </w:rPr>
+                </m:ctrlPr>
+              </m:sSubPr>
+              <m:e>
+                <m:r>
+                  <w:rPr>
+                    <w:rFonts w:ascii="Cambria Math" w:eastAsiaTheme="minorEastAsia" w:hAnsi="Cambria Math" w:cstheme="minorHAnsi"/>
+                    <w:sz w:val="28"/>
+                    <w:szCs w:val="28"/>
+                  </w:rPr>
+                  <m:t>a</m:t>
+                </m:r>
+              </m:e>
+              <m:sub>
+                <m:r>
+                  <w:rPr>
+                    <w:rFonts w:ascii="Cambria Math" w:eastAsiaTheme="minorEastAsia" w:hAnsi="Cambria Math" w:cstheme="minorHAnsi"/>
+                    <w:sz w:val="28"/>
+                    <w:szCs w:val="28"/>
+                  </w:rPr>
+                  <m:t>3</m:t>
+                </m:r>
+              </m:sub>
+            </m:sSub>
+            <m:sSup>
+              <m:sSupPr>
+                <m:ctrlPr>
+                  <w:rPr>
+                    <w:rFonts w:ascii="Cambria Math" w:eastAsiaTheme="minorEastAsia" w:hAnsi="Cambria Math" w:cstheme="minorHAnsi"/>
+                    <w:i/>
+                    <w:sz w:val="28"/>
+                    <w:szCs w:val="28"/>
+                  </w:rPr>
+                </m:ctrlPr>
+              </m:sSupPr>
+              <m:e>
+                <m:r>
+                  <w:rPr>
+                    <w:rFonts w:ascii="Cambria Math" w:eastAsiaTheme="minorEastAsia" w:hAnsi="Cambria Math" w:cstheme="minorHAnsi"/>
+                    <w:sz w:val="28"/>
+                    <w:szCs w:val="28"/>
+                  </w:rPr>
+                  <m:t>u</m:t>
+                </m:r>
+              </m:e>
+              <m:sup>
+                <m:r>
+                  <w:rPr>
+                    <w:rFonts w:ascii="Cambria Math" w:eastAsiaTheme="minorEastAsia" w:hAnsi="Cambria Math" w:cstheme="minorHAnsi"/>
+                    <w:sz w:val="28"/>
+                    <w:szCs w:val="28"/>
+                  </w:rPr>
+                  <m:t>3</m:t>
+                </m:r>
+              </m:sup>
+            </m:sSup>
+            <m:r>
+              <w:rPr>
+                <w:rFonts w:ascii="Cambria Math" w:eastAsiaTheme="minorEastAsia" w:hAnsi="Cambria Math" w:cstheme="minorHAnsi"/>
+                <w:sz w:val="28"/>
+                <w:szCs w:val="28"/>
+              </w:rPr>
+              <m:t>+</m:t>
+            </m:r>
+            <m:sSub>
+              <m:sSubPr>
+                <m:ctrlPr>
+                  <w:rPr>
+                    <w:rFonts w:ascii="Cambria Math" w:eastAsiaTheme="minorEastAsia" w:hAnsi="Cambria Math" w:cstheme="minorHAnsi"/>
+                    <w:i/>
+                    <w:sz w:val="28"/>
+                    <w:szCs w:val="28"/>
+                  </w:rPr>
+                </m:ctrlPr>
+              </m:sSubPr>
+              <m:e>
+                <m:r>
+                  <w:rPr>
+                    <w:rFonts w:ascii="Cambria Math" w:eastAsiaTheme="minorEastAsia" w:hAnsi="Cambria Math" w:cstheme="minorHAnsi"/>
+                    <w:sz w:val="28"/>
+                    <w:szCs w:val="28"/>
+                  </w:rPr>
+                  <m:t>a</m:t>
+                </m:r>
+              </m:e>
+              <m:sub>
+                <m:r>
+                  <w:rPr>
+                    <w:rFonts w:ascii="Cambria Math" w:eastAsiaTheme="minorEastAsia" w:hAnsi="Cambria Math" w:cstheme="minorHAnsi"/>
+                    <w:sz w:val="28"/>
+                    <w:szCs w:val="28"/>
+                  </w:rPr>
+                  <m:t>4</m:t>
+                </m:r>
+              </m:sub>
+            </m:sSub>
+            <m:sSup>
+              <m:sSupPr>
+                <m:ctrlPr>
+                  <w:rPr>
+                    <w:rFonts w:ascii="Cambria Math" w:eastAsiaTheme="minorEastAsia" w:hAnsi="Cambria Math" w:cstheme="minorHAnsi"/>
+                    <w:i/>
+                    <w:sz w:val="28"/>
+                    <w:szCs w:val="28"/>
+                  </w:rPr>
+                </m:ctrlPr>
+              </m:sSupPr>
+              <m:e>
+                <m:r>
+                  <w:rPr>
+                    <w:rFonts w:ascii="Cambria Math" w:eastAsiaTheme="minorEastAsia" w:hAnsi="Cambria Math" w:cstheme="minorHAnsi"/>
+                    <w:sz w:val="28"/>
+                    <w:szCs w:val="28"/>
+                  </w:rPr>
+                  <m:t>u</m:t>
+                </m:r>
+              </m:e>
+              <m:sup>
+                <m:r>
+                  <w:rPr>
+                    <w:rFonts w:ascii="Cambria Math" w:eastAsiaTheme="minorEastAsia" w:hAnsi="Cambria Math" w:cstheme="minorHAnsi"/>
+                    <w:sz w:val="28"/>
+                    <w:szCs w:val="28"/>
+                  </w:rPr>
+                  <m:t>4</m:t>
+                </m:r>
+              </m:sup>
+            </m:sSup>
+          </m:e>
+        </m:d>
+      </m:oMath>
     </w:p>
     <w:p>
       <w:pPr>
+        <w:pStyle w:val="Akapitzlist"/>
+        <w:numPr>
+          <w:ilvl w:val="1"/>
+          <w:numId w:val="10"/>
+        </w:numPr>
         <w:autoSpaceDE w:val="0"/>
         <w:autoSpaceDN w:val="0"/>
         <w:adjustRightInd w:val="0"/>
         <w:spacing w:after="0" w:line="240" w:lineRule="auto"/>
-        <w:jc w:val="right"/>
+        <w:ind w:left="360"/>
+        <w:rPr>
+          <w:rFonts w:eastAsiaTheme="minorEastAsia" w:cstheme="minorHAnsi"/>
+          <w:sz w:val="20"/>
+          <w:szCs w:val="20"/>
+        </w:rPr>
+      </w:pPr>
+      <m:oMath>
+        <m:r>
+          <w:rPr>
+            <w:rFonts w:ascii="Cambria Math" w:hAnsi="Cambria Math" w:cstheme="minorHAnsi"/>
+            <w:sz w:val="28"/>
+            <w:szCs w:val="28"/>
+          </w:rPr>
+          <m:t>y(u)</m:t>
+        </m:r>
+        <m:r>
+          <w:rPr>
+            <w:rFonts w:ascii="Cambria Math" w:hAnsi="Cambria Math" w:cstheme="minorHAnsi"/>
+            <w:sz w:val="28"/>
+            <w:szCs w:val="28"/>
+          </w:rPr>
+          <m:t xml:space="preserve">= </m:t>
+        </m:r>
+        <m:sSub>
+          <m:sSubPr>
+            <m:ctrlPr>
+              <w:rPr>
+                <w:rFonts w:ascii="Cambria Math" w:hAnsi="Cambria Math" w:cstheme="minorHAnsi"/>
+                <w:i/>
+                <w:sz w:val="28"/>
+                <w:szCs w:val="28"/>
+              </w:rPr>
+            </m:ctrlPr>
+          </m:sSubPr>
+          <m:e>
+            <m:r>
+              <w:rPr>
+                <w:rFonts w:ascii="Cambria Math" w:hAnsi="Cambria Math" w:cstheme="minorHAnsi"/>
+                <w:sz w:val="28"/>
+                <w:szCs w:val="28"/>
+              </w:rPr>
+              <m:t>x</m:t>
+            </m:r>
+          </m:e>
+          <m:sub>
+            <m:r>
+              <w:rPr>
+                <w:rFonts w:ascii="Cambria Math" w:hAnsi="Cambria Math" w:cstheme="minorHAnsi"/>
+                <w:sz w:val="28"/>
+                <w:szCs w:val="28"/>
+              </w:rPr>
+              <m:t>1</m:t>
+            </m:r>
+          </m:sub>
+        </m:sSub>
+      </m:oMath>
+      <w:r>
+        <w:rPr>
+          <w:rFonts w:eastAsiaTheme="minorEastAsia" w:cstheme="minorHAnsi"/>
+          <w:sz w:val="28"/>
+          <w:szCs w:val="28"/>
+        </w:rPr>
+        <w:tab/>
+      </w:r>
+      <w:r>
+        <w:rPr>
+          <w:rFonts w:eastAsiaTheme="minorEastAsia" w:cstheme="minorHAnsi"/>
+          <w:sz w:val="28"/>
+          <w:szCs w:val="28"/>
+        </w:rPr>
+        <w:sym w:font="Wingdings" w:char="F0E8"/>
+      </w:r>
+      <w:r>
+        <w:rPr>
+          <w:rFonts w:eastAsiaTheme="minorEastAsia" w:cstheme="minorHAnsi"/>
+          <w:sz w:val="28"/>
+          <w:szCs w:val="28"/>
+        </w:rPr>
+        <w:tab/>
+      </w:r>
+      <m:oMath>
+        <m:r>
+          <w:rPr>
+            <w:rFonts w:ascii="Cambria Math" w:eastAsiaTheme="minorEastAsia" w:hAnsi="Cambria Math" w:cstheme="minorHAnsi"/>
+            <w:sz w:val="28"/>
+            <w:szCs w:val="28"/>
+          </w:rPr>
+          <m:t>y(u)</m:t>
+        </m:r>
+        <m:r>
+          <w:rPr>
+            <w:rFonts w:ascii="Cambria Math" w:eastAsiaTheme="minorEastAsia" w:hAnsi="Cambria Math" w:cstheme="minorHAnsi"/>
+            <w:sz w:val="28"/>
+            <w:szCs w:val="28"/>
+          </w:rPr>
+          <m:t>=K</m:t>
+        </m:r>
+        <m:d>
+          <m:dPr>
+            <m:ctrlPr>
+              <w:rPr>
+                <w:rFonts w:ascii="Cambria Math" w:eastAsiaTheme="minorEastAsia" w:hAnsi="Cambria Math" w:cstheme="minorHAnsi"/>
+                <w:i/>
+                <w:sz w:val="28"/>
+                <w:szCs w:val="28"/>
+              </w:rPr>
+            </m:ctrlPr>
+          </m:dPr>
+          <m:e>
+            <m:sSub>
+              <m:sSubPr>
+                <m:ctrlPr>
+                  <w:rPr>
+                    <w:rFonts w:ascii="Cambria Math" w:eastAsiaTheme="minorEastAsia" w:hAnsi="Cambria Math" w:cstheme="minorHAnsi"/>
+                    <w:i/>
+                    <w:sz w:val="28"/>
+                    <w:szCs w:val="28"/>
+                  </w:rPr>
+                </m:ctrlPr>
+              </m:sSubPr>
+              <m:e>
+                <m:sSub>
+                  <m:sSubPr>
+                    <m:ctrlPr>
+                      <w:rPr>
+                        <w:rFonts w:ascii="Cambria Math" w:eastAsiaTheme="minorEastAsia" w:hAnsi="Cambria Math" w:cstheme="minorHAnsi"/>
+                        <w:i/>
+                        <w:sz w:val="28"/>
+                        <w:szCs w:val="28"/>
+                      </w:rPr>
+                    </m:ctrlPr>
+                  </m:sSubPr>
+                  <m:e>
+                    <m:r>
+                      <w:rPr>
+                        <w:rFonts w:ascii="Cambria Math" w:eastAsiaTheme="minorEastAsia" w:hAnsi="Cambria Math" w:cstheme="minorHAnsi"/>
+                        <w:sz w:val="28"/>
+                        <w:szCs w:val="28"/>
+                      </w:rPr>
+                      <m:t>a</m:t>
+                    </m:r>
+                  </m:e>
+                  <m:sub>
+                    <m:r>
+                      <w:rPr>
+                        <w:rFonts w:ascii="Cambria Math" w:eastAsiaTheme="minorEastAsia" w:hAnsi="Cambria Math" w:cstheme="minorHAnsi"/>
+                        <w:sz w:val="28"/>
+                        <w:szCs w:val="28"/>
+                      </w:rPr>
+                      <m:t>1</m:t>
+                    </m:r>
+                  </m:sub>
+                </m:sSub>
+                <m:r>
+                  <w:rPr>
+                    <w:rFonts w:ascii="Cambria Math" w:eastAsiaTheme="minorEastAsia" w:hAnsi="Cambria Math" w:cstheme="minorHAnsi"/>
+                    <w:sz w:val="28"/>
+                    <w:szCs w:val="28"/>
+                  </w:rPr>
+                  <m:t>u+a</m:t>
+                </m:r>
+              </m:e>
+              <m:sub>
+                <m:r>
+                  <w:rPr>
+                    <w:rFonts w:ascii="Cambria Math" w:eastAsiaTheme="minorEastAsia" w:hAnsi="Cambria Math" w:cstheme="minorHAnsi"/>
+                    <w:sz w:val="28"/>
+                    <w:szCs w:val="28"/>
+                  </w:rPr>
+                  <m:t>2</m:t>
+                </m:r>
+              </m:sub>
+            </m:sSub>
+            <m:sSup>
+              <m:sSupPr>
+                <m:ctrlPr>
+                  <w:rPr>
+                    <w:rFonts w:ascii="Cambria Math" w:eastAsiaTheme="minorEastAsia" w:hAnsi="Cambria Math" w:cstheme="minorHAnsi"/>
+                    <w:i/>
+                    <w:sz w:val="28"/>
+                    <w:szCs w:val="28"/>
+                  </w:rPr>
+                </m:ctrlPr>
+              </m:sSupPr>
+              <m:e>
+                <m:r>
+                  <w:rPr>
+                    <w:rFonts w:ascii="Cambria Math" w:eastAsiaTheme="minorEastAsia" w:hAnsi="Cambria Math" w:cstheme="minorHAnsi"/>
+                    <w:sz w:val="28"/>
+                    <w:szCs w:val="28"/>
+                  </w:rPr>
+                  <m:t>u</m:t>
+                </m:r>
+              </m:e>
+              <m:sup>
+                <m:r>
+                  <w:rPr>
+                    <w:rFonts w:ascii="Cambria Math" w:eastAsiaTheme="minorEastAsia" w:hAnsi="Cambria Math" w:cstheme="minorHAnsi"/>
+                    <w:sz w:val="28"/>
+                    <w:szCs w:val="28"/>
+                  </w:rPr>
+                  <m:t>2</m:t>
+                </m:r>
+              </m:sup>
+            </m:sSup>
+            <m:r>
+              <w:rPr>
+                <w:rFonts w:ascii="Cambria Math" w:eastAsiaTheme="minorEastAsia" w:hAnsi="Cambria Math" w:cstheme="minorHAnsi"/>
+                <w:sz w:val="28"/>
+                <w:szCs w:val="28"/>
+              </w:rPr>
+              <m:t>+</m:t>
+            </m:r>
+            <m:sSub>
+              <m:sSubPr>
+                <m:ctrlPr>
+                  <w:rPr>
+                    <w:rFonts w:ascii="Cambria Math" w:eastAsiaTheme="minorEastAsia" w:hAnsi="Cambria Math" w:cstheme="minorHAnsi"/>
+                    <w:i/>
+                    <w:sz w:val="28"/>
+                    <w:szCs w:val="28"/>
+                  </w:rPr>
+                </m:ctrlPr>
+              </m:sSubPr>
+              <m:e>
+                <m:r>
+                  <w:rPr>
+                    <w:rFonts w:ascii="Cambria Math" w:eastAsiaTheme="minorEastAsia" w:hAnsi="Cambria Math" w:cstheme="minorHAnsi"/>
+                    <w:sz w:val="28"/>
+                    <w:szCs w:val="28"/>
+                  </w:rPr>
+                  <m:t>a</m:t>
+                </m:r>
+              </m:e>
+              <m:sub>
+                <m:r>
+                  <w:rPr>
+                    <w:rFonts w:ascii="Cambria Math" w:eastAsiaTheme="minorEastAsia" w:hAnsi="Cambria Math" w:cstheme="minorHAnsi"/>
+                    <w:sz w:val="28"/>
+                    <w:szCs w:val="28"/>
+                  </w:rPr>
+                  <m:t>3</m:t>
+                </m:r>
+              </m:sub>
+            </m:sSub>
+            <m:sSup>
+              <m:sSupPr>
+                <m:ctrlPr>
+                  <w:rPr>
+                    <w:rFonts w:ascii="Cambria Math" w:eastAsiaTheme="minorEastAsia" w:hAnsi="Cambria Math" w:cstheme="minorHAnsi"/>
+                    <w:i/>
+                    <w:sz w:val="28"/>
+                    <w:szCs w:val="28"/>
+                  </w:rPr>
+                </m:ctrlPr>
+              </m:sSupPr>
+              <m:e>
+                <m:r>
+                  <w:rPr>
+                    <w:rFonts w:ascii="Cambria Math" w:eastAsiaTheme="minorEastAsia" w:hAnsi="Cambria Math" w:cstheme="minorHAnsi"/>
+                    <w:sz w:val="28"/>
+                    <w:szCs w:val="28"/>
+                  </w:rPr>
+                  <m:t>u</m:t>
+                </m:r>
+              </m:e>
+              <m:sup>
+                <m:r>
+                  <w:rPr>
+                    <w:rFonts w:ascii="Cambria Math" w:eastAsiaTheme="minorEastAsia" w:hAnsi="Cambria Math" w:cstheme="minorHAnsi"/>
+                    <w:sz w:val="28"/>
+                    <w:szCs w:val="28"/>
+                  </w:rPr>
+                  <m:t>3</m:t>
+                </m:r>
+              </m:sup>
+            </m:sSup>
+            <m:r>
+              <w:rPr>
+                <w:rFonts w:ascii="Cambria Math" w:eastAsiaTheme="minorEastAsia" w:hAnsi="Cambria Math" w:cstheme="minorHAnsi"/>
+                <w:sz w:val="28"/>
+                <w:szCs w:val="28"/>
+              </w:rPr>
+              <m:t>+</m:t>
+            </m:r>
+            <m:sSub>
+              <m:sSubPr>
+                <m:ctrlPr>
+                  <w:rPr>
+                    <w:rFonts w:ascii="Cambria Math" w:eastAsiaTheme="minorEastAsia" w:hAnsi="Cambria Math" w:cstheme="minorHAnsi"/>
+                    <w:i/>
+                    <w:sz w:val="28"/>
+                    <w:szCs w:val="28"/>
+                  </w:rPr>
+                </m:ctrlPr>
+              </m:sSubPr>
+              <m:e>
+                <m:r>
+                  <w:rPr>
+                    <w:rFonts w:ascii="Cambria Math" w:eastAsiaTheme="minorEastAsia" w:hAnsi="Cambria Math" w:cstheme="minorHAnsi"/>
+                    <w:sz w:val="28"/>
+                    <w:szCs w:val="28"/>
+                  </w:rPr>
+                  <m:t>a</m:t>
+                </m:r>
+              </m:e>
+              <m:sub>
+                <m:r>
+                  <w:rPr>
+                    <w:rFonts w:ascii="Cambria Math" w:eastAsiaTheme="minorEastAsia" w:hAnsi="Cambria Math" w:cstheme="minorHAnsi"/>
+                    <w:sz w:val="28"/>
+                    <w:szCs w:val="28"/>
+                  </w:rPr>
+                  <m:t>4</m:t>
+                </m:r>
+              </m:sub>
+            </m:sSub>
+            <m:sSup>
+              <m:sSupPr>
+                <m:ctrlPr>
+                  <w:rPr>
+                    <w:rFonts w:ascii="Cambria Math" w:eastAsiaTheme="minorEastAsia" w:hAnsi="Cambria Math" w:cstheme="minorHAnsi"/>
+                    <w:i/>
+                    <w:sz w:val="28"/>
+                    <w:szCs w:val="28"/>
+                  </w:rPr>
+                </m:ctrlPr>
+              </m:sSupPr>
+              <m:e>
+                <m:r>
+                  <w:rPr>
+                    <w:rFonts w:ascii="Cambria Math" w:eastAsiaTheme="minorEastAsia" w:hAnsi="Cambria Math" w:cstheme="minorHAnsi"/>
+                    <w:sz w:val="28"/>
+                    <w:szCs w:val="28"/>
+                  </w:rPr>
+                  <m:t>u</m:t>
+                </m:r>
+              </m:e>
+              <m:sup>
+                <m:r>
+                  <w:rPr>
+                    <w:rFonts w:ascii="Cambria Math" w:eastAsiaTheme="minorEastAsia" w:hAnsi="Cambria Math" w:cstheme="minorHAnsi"/>
+                    <w:sz w:val="28"/>
+                    <w:szCs w:val="28"/>
+                  </w:rPr>
+                  <m:t>4</m:t>
+                </m:r>
+              </m:sup>
+            </m:sSup>
+          </m:e>
+        </m:d>
+      </m:oMath>
+    </w:p>
+    <w:p>
+      <w:pPr>
+        <w:pStyle w:val="Akapitzlist"/>
+        <w:numPr>
+          <w:ilvl w:val="1"/>
+          <w:numId w:val="10"/>
+        </w:numPr>
+        <w:autoSpaceDE w:val="0"/>
+        <w:autoSpaceDN w:val="0"/>
+        <w:adjustRightInd w:val="0"/>
+        <w:spacing w:after="0" w:line="240" w:lineRule="auto"/>
+        <w:ind w:left="360"/>
         <w:rPr>
           <w:rFonts w:eastAsiaTheme="minorEastAsia" w:cstheme="minorHAnsi"/>
           <w:sz w:val="20"/>
@@ -12147,6 +16564,105 @@
     </w:lvl>
   </w:abstractNum>
   <w:abstractNum w:abstractNumId="17" w15:restartNumberingAfterBreak="0">
+    <w:nsid w:val="5D333466"/>
+    <w:multiLevelType w:val="hybridMultilevel"/>
+    <w:tmpl w:val="CE74BABC"/>
+    <w:lvl w:ilvl="0" w:tplc="0415000F">
+      <w:start w:val="1"/>
+      <w:numFmt w:val="decimal"/>
+      <w:lvlText w:val="%1."/>
+      <w:lvlJc w:val="left"/>
+      <w:pPr>
+        <w:ind w:left="360" w:hanging="360"/>
+      </w:pPr>
+      <w:rPr>
+        <w:rFonts w:hint="default"/>
+      </w:rPr>
+    </w:lvl>
+    <w:lvl w:ilvl="1" w:tplc="04150005">
+      <w:start w:val="1"/>
+      <w:numFmt w:val="bullet"/>
+      <w:lvlText w:val=""/>
+      <w:lvlJc w:val="left"/>
+      <w:pPr>
+        <w:ind w:left="1080" w:hanging="360"/>
+      </w:pPr>
+      <w:rPr>
+        <w:rFonts w:ascii="Wingdings" w:hAnsi="Wingdings" w:hint="default"/>
+        <w:sz w:val="24"/>
+      </w:rPr>
+    </w:lvl>
+    <w:lvl w:ilvl="2" w:tplc="04150005">
+      <w:start w:val="1"/>
+      <w:numFmt w:val="bullet"/>
+      <w:lvlText w:val=""/>
+      <w:lvlJc w:val="left"/>
+      <w:pPr>
+        <w:ind w:left="1800" w:hanging="180"/>
+      </w:pPr>
+      <w:rPr>
+        <w:rFonts w:ascii="Wingdings" w:hAnsi="Wingdings" w:hint="default"/>
+      </w:rPr>
+    </w:lvl>
+    <w:lvl w:ilvl="3" w:tplc="04150005">
+      <w:start w:val="1"/>
+      <w:numFmt w:val="bullet"/>
+      <w:lvlText w:val=""/>
+      <w:lvlJc w:val="left"/>
+      <w:pPr>
+        <w:ind w:left="2520" w:hanging="360"/>
+      </w:pPr>
+      <w:rPr>
+        <w:rFonts w:ascii="Wingdings" w:hAnsi="Wingdings" w:hint="default"/>
+      </w:rPr>
+    </w:lvl>
+    <w:lvl w:ilvl="4" w:tplc="04150019">
+      <w:start w:val="1"/>
+      <w:numFmt w:val="lowerLetter"/>
+      <w:lvlText w:val="%5."/>
+      <w:lvlJc w:val="left"/>
+      <w:pPr>
+        <w:ind w:left="3240" w:hanging="360"/>
+      </w:pPr>
+    </w:lvl>
+    <w:lvl w:ilvl="5" w:tplc="0415001B" w:tentative="1">
+      <w:start w:val="1"/>
+      <w:numFmt w:val="lowerRoman"/>
+      <w:lvlText w:val="%6."/>
+      <w:lvlJc w:val="right"/>
+      <w:pPr>
+        <w:ind w:left="3960" w:hanging="180"/>
+      </w:pPr>
+    </w:lvl>
+    <w:lvl w:ilvl="6" w:tplc="0415000F" w:tentative="1">
+      <w:start w:val="1"/>
+      <w:numFmt w:val="decimal"/>
+      <w:lvlText w:val="%7."/>
+      <w:lvlJc w:val="left"/>
+      <w:pPr>
+        <w:ind w:left="4680" w:hanging="360"/>
+      </w:pPr>
+    </w:lvl>
+    <w:lvl w:ilvl="7" w:tplc="04150019" w:tentative="1">
+      <w:start w:val="1"/>
+      <w:numFmt w:val="lowerLetter"/>
+      <w:lvlText w:val="%8."/>
+      <w:lvlJc w:val="left"/>
+      <w:pPr>
+        <w:ind w:left="5400" w:hanging="360"/>
+      </w:pPr>
+    </w:lvl>
+    <w:lvl w:ilvl="8" w:tplc="0415001B" w:tentative="1">
+      <w:start w:val="1"/>
+      <w:numFmt w:val="lowerRoman"/>
+      <w:lvlText w:val="%9."/>
+      <w:lvlJc w:val="right"/>
+      <w:pPr>
+        <w:ind w:left="6120" w:hanging="180"/>
+      </w:pPr>
+    </w:lvl>
+  </w:abstractNum>
+  <w:abstractNum w:abstractNumId="18" w15:restartNumberingAfterBreak="0">
     <w:nsid w:val="6FBC57FA"/>
     <w:multiLevelType w:val="hybridMultilevel"/>
     <w:tmpl w:val="9572CBCA"/>
@@ -12232,7 +16748,7 @@
       </w:pPr>
     </w:lvl>
   </w:abstractNum>
-  <w:abstractNum w:abstractNumId="18" w15:restartNumberingAfterBreak="0">
+  <w:abstractNum w:abstractNumId="19" w15:restartNumberingAfterBreak="0">
     <w:nsid w:val="74B63C36"/>
     <w:multiLevelType w:val="hybridMultilevel"/>
     <w:tmpl w:val="60309F02"/>
@@ -12345,7 +16861,7 @@
       </w:rPr>
     </w:lvl>
   </w:abstractNum>
-  <w:abstractNum w:abstractNumId="19" w15:restartNumberingAfterBreak="0">
+  <w:abstractNum w:abstractNumId="20" w15:restartNumberingAfterBreak="0">
     <w:nsid w:val="76D46D25"/>
     <w:multiLevelType w:val="hybridMultilevel"/>
     <w:tmpl w:val="54E414E4"/>
@@ -12434,7 +16950,106 @@
       </w:pPr>
     </w:lvl>
   </w:abstractNum>
-  <w:abstractNum w:abstractNumId="20" w15:restartNumberingAfterBreak="0">
+  <w:abstractNum w:abstractNumId="21" w15:restartNumberingAfterBreak="0">
+    <w:nsid w:val="76EE5FC1"/>
+    <w:multiLevelType w:val="hybridMultilevel"/>
+    <w:tmpl w:val="40BCFB56"/>
+    <w:lvl w:ilvl="0" w:tplc="0415000F">
+      <w:start w:val="1"/>
+      <w:numFmt w:val="decimal"/>
+      <w:lvlText w:val="%1."/>
+      <w:lvlJc w:val="left"/>
+      <w:pPr>
+        <w:ind w:left="360" w:hanging="360"/>
+      </w:pPr>
+      <w:rPr>
+        <w:rFonts w:hint="default"/>
+      </w:rPr>
+    </w:lvl>
+    <w:lvl w:ilvl="1" w:tplc="1068E8FE">
+      <w:start w:val="1"/>
+      <w:numFmt w:val="bullet"/>
+      <w:lvlText w:val=""/>
+      <w:lvlJc w:val="left"/>
+      <w:pPr>
+        <w:ind w:left="1080" w:hanging="360"/>
+      </w:pPr>
+      <w:rPr>
+        <w:rFonts w:ascii="Symbol" w:hAnsi="Symbol" w:hint="default"/>
+        <w:sz w:val="24"/>
+      </w:rPr>
+    </w:lvl>
+    <w:lvl w:ilvl="2" w:tplc="04150005">
+      <w:start w:val="1"/>
+      <w:numFmt w:val="bullet"/>
+      <w:lvlText w:val=""/>
+      <w:lvlJc w:val="left"/>
+      <w:pPr>
+        <w:ind w:left="1800" w:hanging="180"/>
+      </w:pPr>
+      <w:rPr>
+        <w:rFonts w:ascii="Wingdings" w:hAnsi="Wingdings" w:hint="default"/>
+      </w:rPr>
+    </w:lvl>
+    <w:lvl w:ilvl="3" w:tplc="04150005">
+      <w:start w:val="1"/>
+      <w:numFmt w:val="bullet"/>
+      <w:lvlText w:val=""/>
+      <w:lvlJc w:val="left"/>
+      <w:pPr>
+        <w:ind w:left="2520" w:hanging="360"/>
+      </w:pPr>
+      <w:rPr>
+        <w:rFonts w:ascii="Wingdings" w:hAnsi="Wingdings" w:hint="default"/>
+      </w:rPr>
+    </w:lvl>
+    <w:lvl w:ilvl="4" w:tplc="04150019">
+      <w:start w:val="1"/>
+      <w:numFmt w:val="lowerLetter"/>
+      <w:lvlText w:val="%5."/>
+      <w:lvlJc w:val="left"/>
+      <w:pPr>
+        <w:ind w:left="3240" w:hanging="360"/>
+      </w:pPr>
+    </w:lvl>
+    <w:lvl w:ilvl="5" w:tplc="0415001B" w:tentative="1">
+      <w:start w:val="1"/>
+      <w:numFmt w:val="lowerRoman"/>
+      <w:lvlText w:val="%6."/>
+      <w:lvlJc w:val="right"/>
+      <w:pPr>
+        <w:ind w:left="3960" w:hanging="180"/>
+      </w:pPr>
+    </w:lvl>
+    <w:lvl w:ilvl="6" w:tplc="0415000F" w:tentative="1">
+      <w:start w:val="1"/>
+      <w:numFmt w:val="decimal"/>
+      <w:lvlText w:val="%7."/>
+      <w:lvlJc w:val="left"/>
+      <w:pPr>
+        <w:ind w:left="4680" w:hanging="360"/>
+      </w:pPr>
+    </w:lvl>
+    <w:lvl w:ilvl="7" w:tplc="04150019" w:tentative="1">
+      <w:start w:val="1"/>
+      <w:numFmt w:val="lowerLetter"/>
+      <w:lvlText w:val="%8."/>
+      <w:lvlJc w:val="left"/>
+      <w:pPr>
+        <w:ind w:left="5400" w:hanging="360"/>
+      </w:pPr>
+    </w:lvl>
+    <w:lvl w:ilvl="8" w:tplc="0415001B" w:tentative="1">
+      <w:start w:val="1"/>
+      <w:numFmt w:val="lowerRoman"/>
+      <w:lvlText w:val="%9."/>
+      <w:lvlJc w:val="right"/>
+      <w:pPr>
+        <w:ind w:left="6120" w:hanging="180"/>
+      </w:pPr>
+    </w:lvl>
+  </w:abstractNum>
+  <w:abstractNum w:abstractNumId="22" w15:restartNumberingAfterBreak="0">
     <w:nsid w:val="7A0A1A86"/>
     <w:multiLevelType w:val="hybridMultilevel"/>
     <w:tmpl w:val="5B74D89E"/>
@@ -12554,16 +17169,16 @@
     <w:abstractNumId w:val="10"/>
   </w:num>
   <w:num w:numId="3">
-    <w:abstractNumId w:val="18"/>
+    <w:abstractNumId w:val="19"/>
   </w:num>
   <w:num w:numId="4">
     <w:abstractNumId w:val="6"/>
   </w:num>
   <w:num w:numId="5">
-    <w:abstractNumId w:val="17"/>
+    <w:abstractNumId w:val="18"/>
   </w:num>
   <w:num w:numId="6">
-    <w:abstractNumId w:val="19"/>
+    <w:abstractNumId w:val="20"/>
   </w:num>
   <w:num w:numId="7">
     <w:abstractNumId w:val="11"/>
@@ -12584,7 +17199,7 @@
     <w:abstractNumId w:val="15"/>
   </w:num>
   <w:num w:numId="13">
-    <w:abstractNumId w:val="20"/>
+    <w:abstractNumId w:val="22"/>
   </w:num>
   <w:num w:numId="14">
     <w:abstractNumId w:val="9"/>
@@ -12609,6 +17224,12 @@
   </w:num>
   <w:num w:numId="21">
     <w:abstractNumId w:val="8"/>
+  </w:num>
+  <w:num w:numId="22">
+    <w:abstractNumId w:val="21"/>
+  </w:num>
+  <w:num w:numId="23">
+    <w:abstractNumId w:val="17"/>
   </w:num>
 </w:numbering>
 </file>
@@ -13386,7 +18007,7 @@
 </file>
 
 <file path=customXml/itemProps1.xml><?xml version="1.0" encoding="utf-8"?>
-<ds:datastoreItem xmlns:ds="http://schemas.openxmlformats.org/officeDocument/2006/customXml" ds:itemID="{412D2351-2517-4465-8C53-6F7E4B3E148F}">
+<ds:datastoreItem xmlns:ds="http://schemas.openxmlformats.org/officeDocument/2006/customXml" ds:itemID="{2B80BD70-337D-4F88-84B7-EBBAA5E5AF90}">
   <ds:schemaRefs>
     <ds:schemaRef ds:uri="http://schemas.openxmlformats.org/officeDocument/2006/bibliography"/>
   </ds:schemaRefs>

--- a/Projekt1/sprawozdanie.docx
+++ b/Projekt1/sprawozdanie.docx
@@ -509,7 +509,23 @@
           <w:sz w:val="32"/>
           <w:szCs w:val="32"/>
         </w:rPr>
-        <w:t>Warszawa, 23 kwietnia 2018</w:t>
+        <w:t>Warszawa, 2</w:t>
+      </w:r>
+      <w:r>
+        <w:rPr>
+          <w:rFonts w:eastAsiaTheme="minorEastAsia" w:cstheme="minorHAnsi"/>
+          <w:sz w:val="32"/>
+          <w:szCs w:val="32"/>
+        </w:rPr>
+        <w:t>4</w:t>
+      </w:r>
+      <w:r>
+        <w:rPr>
+          <w:rFonts w:eastAsiaTheme="minorEastAsia" w:cstheme="minorHAnsi"/>
+          <w:sz w:val="32"/>
+          <w:szCs w:val="32"/>
+        </w:rPr>
+        <w:t xml:space="preserve"> kwietnia 2018</w:t>
       </w:r>
     </w:p>
     <w:p>
@@ -3080,13 +3096,7 @@
           <w:rPr>
             <w:rFonts w:ascii="Cambria Math" w:eastAsiaTheme="minorEastAsia" w:hAnsi="Cambria Math" w:cstheme="minorHAnsi"/>
           </w:rPr>
-          <m:t>=</m:t>
-        </m:r>
-        <m:r>
-          <w:rPr>
-            <w:rFonts w:ascii="Cambria Math" w:eastAsiaTheme="minorEastAsia" w:hAnsi="Cambria Math" w:cstheme="minorHAnsi"/>
-          </w:rPr>
-          <m:t>-</m:t>
+          <m:t>=-</m:t>
         </m:r>
         <m:f>
           <m:fPr>
@@ -3242,13 +3252,7 @@
           <w:rPr>
             <w:rFonts w:ascii="Cambria Math" w:eastAsiaTheme="minorEastAsia" w:hAnsi="Cambria Math" w:cstheme="minorHAnsi"/>
           </w:rPr>
-          <m:t>[k-1]</m:t>
-        </m:r>
-        <m:r>
-          <w:rPr>
-            <w:rFonts w:ascii="Cambria Math" w:eastAsiaTheme="minorEastAsia" w:hAnsi="Cambria Math" w:cstheme="minorHAnsi"/>
-          </w:rPr>
-          <m:t>+</m:t>
+          <m:t>[k-1]+</m:t>
         </m:r>
         <m:sSub>
           <m:sSubPr>
@@ -3515,13 +3519,7 @@
           <w:rPr>
             <w:rFonts w:ascii="Cambria Math" w:eastAsiaTheme="minorEastAsia" w:hAnsi="Cambria Math" w:cstheme="minorHAnsi"/>
           </w:rPr>
-          <m:t>[k-1]</m:t>
-        </m:r>
-        <m:r>
-          <w:rPr>
-            <w:rFonts w:ascii="Cambria Math" w:eastAsiaTheme="minorEastAsia" w:hAnsi="Cambria Math" w:cstheme="minorHAnsi"/>
-          </w:rPr>
-          <m:t>+</m:t>
+          <m:t>[k-1]+</m:t>
         </m:r>
         <m:f>
           <m:fPr>
@@ -3709,13 +3707,7 @@
           <w:rPr>
             <w:rFonts w:ascii="Cambria Math" w:eastAsiaTheme="minorEastAsia" w:hAnsi="Cambria Math" w:cstheme="minorHAnsi"/>
           </w:rPr>
-          <m:t>[k]</m:t>
-        </m:r>
-        <m:r>
-          <w:rPr>
-            <w:rFonts w:ascii="Cambria Math" w:eastAsiaTheme="minorEastAsia" w:hAnsi="Cambria Math" w:cstheme="minorHAnsi"/>
-          </w:rPr>
-          <m:t>+</m:t>
+          <m:t>[k]+</m:t>
         </m:r>
         <m:sSub>
           <m:sSubPr>
@@ -3773,13 +3765,7 @@
           <w:rPr>
             <w:rFonts w:ascii="Cambria Math" w:eastAsiaTheme="minorEastAsia" w:hAnsi="Cambria Math" w:cstheme="minorHAnsi"/>
           </w:rPr>
-          <m:t>[k]</m:t>
-        </m:r>
-        <m:r>
-          <w:rPr>
-            <w:rFonts w:ascii="Cambria Math" w:eastAsiaTheme="minorEastAsia" w:hAnsi="Cambria Math" w:cstheme="minorHAnsi"/>
-          </w:rPr>
-          <m:t>+</m:t>
+          <m:t>[k]+</m:t>
         </m:r>
         <m:sSub>
           <m:sSubPr>
@@ -3837,13 +3823,7 @@
           <w:rPr>
             <w:rFonts w:ascii="Cambria Math" w:eastAsiaTheme="minorEastAsia" w:hAnsi="Cambria Math" w:cstheme="minorHAnsi"/>
           </w:rPr>
-          <m:t>[k]</m:t>
-        </m:r>
-        <m:r>
-          <w:rPr>
-            <w:rFonts w:ascii="Cambria Math" w:eastAsiaTheme="minorEastAsia" w:hAnsi="Cambria Math" w:cstheme="minorHAnsi"/>
-          </w:rPr>
-          <m:t>)</m:t>
+          <m:t>[k])</m:t>
         </m:r>
       </m:oMath>
     </w:p>
@@ -4011,19 +3991,7 @@
           <w:rPr>
             <w:rFonts w:ascii="Cambria Math" w:eastAsiaTheme="minorEastAsia" w:hAnsi="Cambria Math" w:cstheme="minorHAnsi"/>
           </w:rPr>
-          <m:t>=</m:t>
-        </m:r>
-        <m:r>
-          <w:rPr>
-            <w:rFonts w:ascii="Cambria Math" w:eastAsiaTheme="minorEastAsia" w:hAnsi="Cambria Math" w:cstheme="minorHAnsi"/>
-          </w:rPr>
-          <m:t>(1</m:t>
-        </m:r>
-        <m:r>
-          <w:rPr>
-            <w:rFonts w:ascii="Cambria Math" w:eastAsiaTheme="minorEastAsia" w:hAnsi="Cambria Math" w:cstheme="minorHAnsi"/>
-          </w:rPr>
-          <m:t>-</m:t>
+          <m:t>=(1-</m:t>
         </m:r>
         <m:sSub>
           <m:sSubPr>
@@ -4872,13 +4840,7 @@
           <w:rPr>
             <w:rFonts w:ascii="Cambria Math" w:eastAsiaTheme="minorEastAsia" w:hAnsi="Cambria Math" w:cstheme="minorHAnsi"/>
           </w:rPr>
-          <m:t>[k]</m:t>
-        </m:r>
-        <m:r>
-          <w:rPr>
-            <w:rFonts w:ascii="Cambria Math" w:eastAsiaTheme="minorEastAsia" w:hAnsi="Cambria Math" w:cstheme="minorHAnsi"/>
-          </w:rPr>
-          <m:t>)</m:t>
+          <m:t>[k])</m:t>
         </m:r>
       </m:oMath>
     </w:p>
@@ -6503,8 +6465,6 @@
         </w:rPr>
         <w:t>Podstawiając do wzoru</w:t>
       </w:r>
-      <w:bookmarkStart w:id="1" w:name="_GoBack"/>
-      <w:bookmarkEnd w:id="1"/>
     </w:p>
     <w:p>
       <w:pPr>
@@ -8401,7 +8361,7 @@
         <w:autoSpaceDE w:val="0"/>
         <w:autoSpaceDN w:val="0"/>
         <w:adjustRightInd w:val="0"/>
-        <w:spacing w:after="0" w:line="240" w:lineRule="auto"/>
+        <w:spacing w:line="240" w:lineRule="auto"/>
         <w:ind w:left="360"/>
         <w:rPr>
           <w:rFonts w:eastAsiaTheme="minorEastAsia" w:cstheme="minorHAnsi"/>
@@ -8758,16 +8718,11 @@
     </w:p>
     <w:p>
       <w:pPr>
-        <w:pStyle w:val="Akapitzlist"/>
-        <w:numPr>
-          <w:ilvl w:val="1"/>
-          <w:numId w:val="10"/>
-        </w:numPr>
         <w:autoSpaceDE w:val="0"/>
         <w:autoSpaceDN w:val="0"/>
         <w:adjustRightInd w:val="0"/>
         <w:spacing w:after="0" w:line="240" w:lineRule="auto"/>
-        <w:ind w:left="360"/>
+        <w:jc w:val="right"/>
         <w:rPr>
           <w:rFonts w:eastAsiaTheme="minorEastAsia" w:cstheme="minorHAnsi"/>
           <w:sz w:val="20"/>
@@ -8776,7 +8731,6 @@
       </w:pPr>
       <w:r>
         <w:rPr>
-          <w:rFonts w:eastAsiaTheme="minorEastAsia" w:cstheme="minorHAnsi"/>
           <w:noProof/>
           <w:sz w:val="40"/>
           <w:szCs w:val="40"/>
@@ -8896,7 +8850,7 @@
       <m:oMath>
         <m:r>
           <m:rPr>
-            <m:sty m:val="p"/>
+            <m:sty m:val="b"/>
           </m:rPr>
           <w:rPr>
             <w:rFonts w:ascii="Cambria Math" w:hAnsi="Cambria Math" w:cstheme="minorHAnsi"/>
@@ -8932,8 +8886,2092 @@
           <w:sz w:val="24"/>
           <w:szCs w:val="24"/>
         </w:rPr>
-        <w:t>Obliczenia</w:t>
-      </w:r>
+        <w:t>Źródłem nieliniowości charakterystyki jest składnik wielomianowy, linearyzacja charakterystyki sprowadza się do zlinearyzowania tego składnika.</w:t>
+      </w:r>
+    </w:p>
+    <w:p>
+      <w:pPr>
+        <w:pStyle w:val="Akapitzlist"/>
+        <w:numPr>
+          <w:ilvl w:val="1"/>
+          <w:numId w:val="10"/>
+        </w:numPr>
+        <w:autoSpaceDE w:val="0"/>
+        <w:autoSpaceDN w:val="0"/>
+        <w:adjustRightInd w:val="0"/>
+        <w:spacing w:after="0" w:line="240" w:lineRule="auto"/>
+        <w:rPr>
+          <w:rFonts w:eastAsiaTheme="minorEastAsia" w:cstheme="minorHAnsi"/>
+          <w:sz w:val="24"/>
+          <w:szCs w:val="24"/>
+        </w:rPr>
+      </w:pPr>
+      <w:r>
+        <w:rPr>
+          <w:rFonts w:eastAsiaTheme="minorEastAsia" w:cstheme="minorHAnsi"/>
+          <w:sz w:val="24"/>
+          <w:szCs w:val="24"/>
+        </w:rPr>
+        <w:t>Do linearyzacji stosuję wzór Taylora:</w:t>
+      </w:r>
+    </w:p>
+    <w:p>
+      <w:pPr>
+        <w:pStyle w:val="Akapitzlist"/>
+        <w:numPr>
+          <w:ilvl w:val="2"/>
+          <w:numId w:val="10"/>
+        </w:numPr>
+        <w:autoSpaceDE w:val="0"/>
+        <w:autoSpaceDN w:val="0"/>
+        <w:adjustRightInd w:val="0"/>
+        <w:spacing w:after="0" w:line="240" w:lineRule="auto"/>
+        <w:rPr>
+          <w:rFonts w:eastAsiaTheme="minorEastAsia" w:cstheme="minorHAnsi"/>
+          <w:sz w:val="24"/>
+          <w:szCs w:val="24"/>
+        </w:rPr>
+      </w:pPr>
+      <m:oMath>
+        <m:r>
+          <w:rPr>
+            <w:rFonts w:ascii="Cambria Math" w:eastAsiaTheme="minorEastAsia" w:hAnsi="Cambria Math" w:cstheme="minorHAnsi"/>
+            <w:sz w:val="24"/>
+            <w:szCs w:val="24"/>
+          </w:rPr>
+          <m:t>y</m:t>
+        </m:r>
+        <m:d>
+          <m:dPr>
+            <m:ctrlPr>
+              <w:rPr>
+                <w:rFonts w:ascii="Cambria Math" w:eastAsiaTheme="minorEastAsia" w:hAnsi="Cambria Math" w:cstheme="minorHAnsi"/>
+                <w:i/>
+                <w:sz w:val="24"/>
+                <w:szCs w:val="24"/>
+              </w:rPr>
+            </m:ctrlPr>
+          </m:dPr>
+          <m:e>
+            <m:r>
+              <w:rPr>
+                <w:rFonts w:ascii="Cambria Math" w:eastAsiaTheme="minorEastAsia" w:hAnsi="Cambria Math" w:cstheme="minorHAnsi"/>
+                <w:sz w:val="24"/>
+                <w:szCs w:val="24"/>
+              </w:rPr>
+              <m:t>u</m:t>
+            </m:r>
+          </m:e>
+        </m:d>
+        <m:r>
+          <w:rPr>
+            <w:rFonts w:ascii="Cambria Math" w:eastAsiaTheme="minorEastAsia" w:hAnsi="Cambria Math" w:cstheme="minorHAnsi"/>
+            <w:sz w:val="24"/>
+            <w:szCs w:val="24"/>
+          </w:rPr>
+          <m:t>≈y</m:t>
+        </m:r>
+        <m:d>
+          <m:dPr>
+            <m:ctrlPr>
+              <w:rPr>
+                <w:rFonts w:ascii="Cambria Math" w:eastAsiaTheme="minorEastAsia" w:hAnsi="Cambria Math" w:cstheme="minorHAnsi"/>
+                <w:i/>
+                <w:sz w:val="24"/>
+                <w:szCs w:val="24"/>
+              </w:rPr>
+            </m:ctrlPr>
+          </m:dPr>
+          <m:e>
+            <m:r>
+              <m:rPr>
+                <m:sty m:val="p"/>
+              </m:rPr>
+              <w:rPr>
+                <w:rFonts w:ascii="Cambria Math" w:hAnsi="Cambria Math" w:cstheme="minorHAnsi"/>
+                <w:color w:val="000000"/>
+                <w:sz w:val="24"/>
+                <w:szCs w:val="24"/>
+                <w:shd w:val="clear" w:color="auto" w:fill="CCCCCC"/>
+              </w:rPr>
+              <m:t>ū</m:t>
+            </m:r>
+            <m:ctrlPr>
+              <w:rPr>
+                <w:rFonts w:ascii="Cambria Math" w:hAnsi="Cambria Math" w:cstheme="minorHAnsi"/>
+                <w:color w:val="000000"/>
+                <w:sz w:val="24"/>
+                <w:szCs w:val="24"/>
+                <w:shd w:val="clear" w:color="auto" w:fill="CCCCCC"/>
+              </w:rPr>
+            </m:ctrlPr>
+          </m:e>
+        </m:d>
+        <m:r>
+          <m:rPr>
+            <m:sty m:val="p"/>
+          </m:rPr>
+          <w:rPr>
+            <w:rFonts w:ascii="Cambria Math" w:hAnsi="Cambria Math" w:cstheme="minorHAnsi"/>
+            <w:color w:val="000000"/>
+            <w:sz w:val="24"/>
+            <w:szCs w:val="24"/>
+            <w:shd w:val="clear" w:color="auto" w:fill="CCCCCC"/>
+          </w:rPr>
+          <m:t>+</m:t>
+        </m:r>
+        <m:sSub>
+          <m:sSubPr>
+            <m:ctrlPr>
+              <w:rPr>
+                <w:rFonts w:ascii="Cambria Math" w:hAnsi="Cambria Math" w:cstheme="minorHAnsi"/>
+                <w:color w:val="000000"/>
+                <w:sz w:val="24"/>
+                <w:szCs w:val="24"/>
+                <w:shd w:val="clear" w:color="auto" w:fill="CCCCCC"/>
+              </w:rPr>
+            </m:ctrlPr>
+          </m:sSubPr>
+          <m:e>
+            <m:d>
+              <m:dPr>
+                <m:begChr m:val=""/>
+                <m:endChr m:val="|"/>
+                <m:ctrlPr>
+                  <w:rPr>
+                    <w:rFonts w:ascii="Cambria Math" w:hAnsi="Cambria Math" w:cstheme="minorHAnsi"/>
+                    <w:color w:val="000000"/>
+                    <w:sz w:val="24"/>
+                    <w:szCs w:val="24"/>
+                    <w:shd w:val="clear" w:color="auto" w:fill="CCCCCC"/>
+                  </w:rPr>
+                </m:ctrlPr>
+              </m:dPr>
+              <m:e>
+                <m:f>
+                  <m:fPr>
+                    <m:ctrlPr>
+                      <w:rPr>
+                        <w:rFonts w:ascii="Cambria Math" w:hAnsi="Cambria Math" w:cstheme="minorHAnsi"/>
+                        <w:color w:val="000000"/>
+                        <w:sz w:val="24"/>
+                        <w:szCs w:val="24"/>
+                        <w:shd w:val="clear" w:color="auto" w:fill="CCCCCC"/>
+                      </w:rPr>
+                    </m:ctrlPr>
+                  </m:fPr>
+                  <m:num>
+                    <m:r>
+                      <m:rPr>
+                        <m:sty m:val="p"/>
+                      </m:rPr>
+                      <w:rPr>
+                        <w:rFonts w:ascii="Cambria Math" w:hAnsi="Cambria Math" w:cstheme="minorHAnsi"/>
+                        <w:color w:val="000000"/>
+                        <w:sz w:val="24"/>
+                        <w:szCs w:val="24"/>
+                        <w:shd w:val="clear" w:color="auto" w:fill="CCCCCC"/>
+                      </w:rPr>
+                      <m:t>dy</m:t>
+                    </m:r>
+                    <m:d>
+                      <m:dPr>
+                        <m:ctrlPr>
+                          <w:rPr>
+                            <w:rFonts w:ascii="Cambria Math" w:hAnsi="Cambria Math" w:cstheme="minorHAnsi"/>
+                            <w:color w:val="000000"/>
+                            <w:sz w:val="24"/>
+                            <w:szCs w:val="24"/>
+                            <w:shd w:val="clear" w:color="auto" w:fill="CCCCCC"/>
+                          </w:rPr>
+                        </m:ctrlPr>
+                      </m:dPr>
+                      <m:e>
+                        <m:r>
+                          <m:rPr>
+                            <m:sty m:val="p"/>
+                          </m:rPr>
+                          <w:rPr>
+                            <w:rFonts w:ascii="Cambria Math" w:hAnsi="Cambria Math" w:cstheme="minorHAnsi"/>
+                            <w:color w:val="000000"/>
+                            <w:sz w:val="24"/>
+                            <w:szCs w:val="24"/>
+                            <w:shd w:val="clear" w:color="auto" w:fill="CCCCCC"/>
+                          </w:rPr>
+                          <m:t>u</m:t>
+                        </m:r>
+                      </m:e>
+                    </m:d>
+                  </m:num>
+                  <m:den>
+                    <m:r>
+                      <m:rPr>
+                        <m:sty m:val="p"/>
+                      </m:rPr>
+                      <w:rPr>
+                        <w:rFonts w:ascii="Cambria Math" w:hAnsi="Cambria Math" w:cstheme="minorHAnsi"/>
+                        <w:color w:val="000000"/>
+                        <w:sz w:val="24"/>
+                        <w:szCs w:val="24"/>
+                        <w:shd w:val="clear" w:color="auto" w:fill="CCCCCC"/>
+                      </w:rPr>
+                      <m:t>d</m:t>
+                    </m:r>
+                    <m:r>
+                      <m:rPr>
+                        <m:sty m:val="p"/>
+                      </m:rPr>
+                      <w:rPr>
+                        <w:rFonts w:ascii="Cambria Math" w:hAnsi="Cambria Math" w:cstheme="minorHAnsi"/>
+                        <w:color w:val="000000"/>
+                        <w:sz w:val="24"/>
+                        <w:szCs w:val="24"/>
+                        <w:shd w:val="clear" w:color="auto" w:fill="CCCCCC"/>
+                      </w:rPr>
+                      <m:t>u</m:t>
+                    </m:r>
+                  </m:den>
+                </m:f>
+              </m:e>
+            </m:d>
+          </m:e>
+          <m:sub>
+            <m:r>
+              <w:rPr>
+                <w:rFonts w:ascii="Cambria Math" w:hAnsi="Cambria Math" w:cstheme="minorHAnsi"/>
+                <w:color w:val="000000"/>
+                <w:sz w:val="24"/>
+                <w:szCs w:val="24"/>
+                <w:shd w:val="clear" w:color="auto" w:fill="CCCCCC"/>
+              </w:rPr>
+              <m:t>u=</m:t>
+            </m:r>
+            <m:r>
+              <m:rPr>
+                <m:sty m:val="p"/>
+              </m:rPr>
+              <w:rPr>
+                <w:rFonts w:ascii="Cambria Math" w:hAnsi="Cambria Math" w:cstheme="minorHAnsi"/>
+                <w:color w:val="000000"/>
+                <w:sz w:val="24"/>
+                <w:szCs w:val="24"/>
+                <w:shd w:val="clear" w:color="auto" w:fill="CCCCCC"/>
+              </w:rPr>
+              <m:t>ū</m:t>
+            </m:r>
+          </m:sub>
+        </m:sSub>
+        <m:r>
+          <w:rPr>
+            <w:rFonts w:ascii="Cambria Math" w:hAnsi="Cambria Math" w:cstheme="minorHAnsi"/>
+            <w:color w:val="000000"/>
+            <w:sz w:val="24"/>
+            <w:szCs w:val="24"/>
+            <w:shd w:val="clear" w:color="auto" w:fill="CCCCCC"/>
+          </w:rPr>
+          <m:t>*(u-</m:t>
+        </m:r>
+        <m:r>
+          <m:rPr>
+            <m:sty m:val="p"/>
+          </m:rPr>
+          <w:rPr>
+            <w:rFonts w:ascii="Cambria Math" w:hAnsi="Cambria Math" w:cstheme="minorHAnsi"/>
+            <w:color w:val="000000"/>
+            <w:sz w:val="24"/>
+            <w:szCs w:val="24"/>
+            <w:shd w:val="clear" w:color="auto" w:fill="CCCCCC"/>
+          </w:rPr>
+          <m:t>ū</m:t>
+        </m:r>
+        <m:r>
+          <w:rPr>
+            <w:rFonts w:ascii="Cambria Math" w:hAnsi="Cambria Math" w:cstheme="minorHAnsi"/>
+            <w:color w:val="000000"/>
+            <w:sz w:val="24"/>
+            <w:szCs w:val="24"/>
+            <w:shd w:val="clear" w:color="auto" w:fill="CCCCCC"/>
+          </w:rPr>
+          <m:t>)</m:t>
+        </m:r>
+      </m:oMath>
+    </w:p>
+    <w:p>
+      <w:pPr>
+        <w:pStyle w:val="Akapitzlist"/>
+        <w:numPr>
+          <w:ilvl w:val="1"/>
+          <w:numId w:val="10"/>
+        </w:numPr>
+        <w:autoSpaceDE w:val="0"/>
+        <w:autoSpaceDN w:val="0"/>
+        <w:adjustRightInd w:val="0"/>
+        <w:spacing w:after="0" w:line="240" w:lineRule="auto"/>
+        <w:rPr>
+          <w:rFonts w:eastAsiaTheme="minorEastAsia" w:cstheme="minorHAnsi"/>
+          <w:sz w:val="24"/>
+          <w:szCs w:val="24"/>
+        </w:rPr>
+      </w:pPr>
+      <w:r>
+        <w:rPr>
+          <w:rFonts w:eastAsiaTheme="minorEastAsia" w:cstheme="minorHAnsi"/>
+          <w:sz w:val="24"/>
+          <w:szCs w:val="24"/>
+        </w:rPr>
+        <w:t xml:space="preserve">Funkcja linearyzowana: </w:t>
+      </w:r>
+    </w:p>
+    <w:p>
+      <w:pPr>
+        <w:pStyle w:val="Akapitzlist"/>
+        <w:numPr>
+          <w:ilvl w:val="2"/>
+          <w:numId w:val="10"/>
+        </w:numPr>
+        <w:autoSpaceDE w:val="0"/>
+        <w:autoSpaceDN w:val="0"/>
+        <w:adjustRightInd w:val="0"/>
+        <w:spacing w:after="0" w:line="240" w:lineRule="auto"/>
+        <w:rPr>
+          <w:rFonts w:eastAsiaTheme="minorEastAsia" w:cstheme="minorHAnsi"/>
+          <w:szCs w:val="24"/>
+        </w:rPr>
+      </w:pPr>
+      <m:oMath>
+        <m:r>
+          <w:rPr>
+            <w:rFonts w:ascii="Cambria Math" w:eastAsiaTheme="minorEastAsia" w:hAnsi="Cambria Math" w:cstheme="minorHAnsi"/>
+            <w:sz w:val="24"/>
+            <w:szCs w:val="28"/>
+          </w:rPr>
+          <m:t>y(u)=K</m:t>
+        </m:r>
+        <m:d>
+          <m:dPr>
+            <m:ctrlPr>
+              <w:rPr>
+                <w:rFonts w:ascii="Cambria Math" w:eastAsiaTheme="minorEastAsia" w:hAnsi="Cambria Math" w:cstheme="minorHAnsi"/>
+                <w:i/>
+                <w:sz w:val="24"/>
+                <w:szCs w:val="28"/>
+              </w:rPr>
+            </m:ctrlPr>
+          </m:dPr>
+          <m:e>
+            <m:sSub>
+              <m:sSubPr>
+                <m:ctrlPr>
+                  <w:rPr>
+                    <w:rFonts w:ascii="Cambria Math" w:eastAsiaTheme="minorEastAsia" w:hAnsi="Cambria Math" w:cstheme="minorHAnsi"/>
+                    <w:i/>
+                    <w:sz w:val="24"/>
+                    <w:szCs w:val="28"/>
+                  </w:rPr>
+                </m:ctrlPr>
+              </m:sSubPr>
+              <m:e>
+                <m:sSub>
+                  <m:sSubPr>
+                    <m:ctrlPr>
+                      <w:rPr>
+                        <w:rFonts w:ascii="Cambria Math" w:eastAsiaTheme="minorEastAsia" w:hAnsi="Cambria Math" w:cstheme="minorHAnsi"/>
+                        <w:i/>
+                        <w:sz w:val="24"/>
+                        <w:szCs w:val="28"/>
+                      </w:rPr>
+                    </m:ctrlPr>
+                  </m:sSubPr>
+                  <m:e>
+                    <m:r>
+                      <w:rPr>
+                        <w:rFonts w:ascii="Cambria Math" w:eastAsiaTheme="minorEastAsia" w:hAnsi="Cambria Math" w:cstheme="minorHAnsi"/>
+                        <w:sz w:val="24"/>
+                        <w:szCs w:val="28"/>
+                      </w:rPr>
+                      <m:t>a</m:t>
+                    </m:r>
+                  </m:e>
+                  <m:sub>
+                    <m:r>
+                      <w:rPr>
+                        <w:rFonts w:ascii="Cambria Math" w:eastAsiaTheme="minorEastAsia" w:hAnsi="Cambria Math" w:cstheme="minorHAnsi"/>
+                        <w:sz w:val="24"/>
+                        <w:szCs w:val="28"/>
+                      </w:rPr>
+                      <m:t>1</m:t>
+                    </m:r>
+                  </m:sub>
+                </m:sSub>
+                <m:r>
+                  <w:rPr>
+                    <w:rFonts w:ascii="Cambria Math" w:eastAsiaTheme="minorEastAsia" w:hAnsi="Cambria Math" w:cstheme="minorHAnsi"/>
+                    <w:sz w:val="24"/>
+                    <w:szCs w:val="28"/>
+                  </w:rPr>
+                  <m:t>u+a</m:t>
+                </m:r>
+              </m:e>
+              <m:sub>
+                <m:r>
+                  <w:rPr>
+                    <w:rFonts w:ascii="Cambria Math" w:eastAsiaTheme="minorEastAsia" w:hAnsi="Cambria Math" w:cstheme="minorHAnsi"/>
+                    <w:sz w:val="24"/>
+                    <w:szCs w:val="28"/>
+                  </w:rPr>
+                  <m:t>2</m:t>
+                </m:r>
+              </m:sub>
+            </m:sSub>
+            <m:sSup>
+              <m:sSupPr>
+                <m:ctrlPr>
+                  <w:rPr>
+                    <w:rFonts w:ascii="Cambria Math" w:eastAsiaTheme="minorEastAsia" w:hAnsi="Cambria Math" w:cstheme="minorHAnsi"/>
+                    <w:i/>
+                    <w:sz w:val="24"/>
+                    <w:szCs w:val="28"/>
+                  </w:rPr>
+                </m:ctrlPr>
+              </m:sSupPr>
+              <m:e>
+                <m:r>
+                  <w:rPr>
+                    <w:rFonts w:ascii="Cambria Math" w:eastAsiaTheme="minorEastAsia" w:hAnsi="Cambria Math" w:cstheme="minorHAnsi"/>
+                    <w:sz w:val="24"/>
+                    <w:szCs w:val="28"/>
+                  </w:rPr>
+                  <m:t>u</m:t>
+                </m:r>
+              </m:e>
+              <m:sup>
+                <m:r>
+                  <w:rPr>
+                    <w:rFonts w:ascii="Cambria Math" w:eastAsiaTheme="minorEastAsia" w:hAnsi="Cambria Math" w:cstheme="minorHAnsi"/>
+                    <w:sz w:val="24"/>
+                    <w:szCs w:val="28"/>
+                  </w:rPr>
+                  <m:t>2</m:t>
+                </m:r>
+              </m:sup>
+            </m:sSup>
+            <m:r>
+              <w:rPr>
+                <w:rFonts w:ascii="Cambria Math" w:eastAsiaTheme="minorEastAsia" w:hAnsi="Cambria Math" w:cstheme="minorHAnsi"/>
+                <w:sz w:val="24"/>
+                <w:szCs w:val="28"/>
+              </w:rPr>
+              <m:t>+</m:t>
+            </m:r>
+            <m:sSub>
+              <m:sSubPr>
+                <m:ctrlPr>
+                  <w:rPr>
+                    <w:rFonts w:ascii="Cambria Math" w:eastAsiaTheme="minorEastAsia" w:hAnsi="Cambria Math" w:cstheme="minorHAnsi"/>
+                    <w:i/>
+                    <w:sz w:val="24"/>
+                    <w:szCs w:val="28"/>
+                  </w:rPr>
+                </m:ctrlPr>
+              </m:sSubPr>
+              <m:e>
+                <m:r>
+                  <w:rPr>
+                    <w:rFonts w:ascii="Cambria Math" w:eastAsiaTheme="minorEastAsia" w:hAnsi="Cambria Math" w:cstheme="minorHAnsi"/>
+                    <w:sz w:val="24"/>
+                    <w:szCs w:val="28"/>
+                  </w:rPr>
+                  <m:t>a</m:t>
+                </m:r>
+              </m:e>
+              <m:sub>
+                <m:r>
+                  <w:rPr>
+                    <w:rFonts w:ascii="Cambria Math" w:eastAsiaTheme="minorEastAsia" w:hAnsi="Cambria Math" w:cstheme="minorHAnsi"/>
+                    <w:sz w:val="24"/>
+                    <w:szCs w:val="28"/>
+                  </w:rPr>
+                  <m:t>3</m:t>
+                </m:r>
+              </m:sub>
+            </m:sSub>
+            <m:sSup>
+              <m:sSupPr>
+                <m:ctrlPr>
+                  <w:rPr>
+                    <w:rFonts w:ascii="Cambria Math" w:eastAsiaTheme="minorEastAsia" w:hAnsi="Cambria Math" w:cstheme="minorHAnsi"/>
+                    <w:i/>
+                    <w:sz w:val="24"/>
+                    <w:szCs w:val="28"/>
+                  </w:rPr>
+                </m:ctrlPr>
+              </m:sSupPr>
+              <m:e>
+                <m:r>
+                  <w:rPr>
+                    <w:rFonts w:ascii="Cambria Math" w:eastAsiaTheme="minorEastAsia" w:hAnsi="Cambria Math" w:cstheme="minorHAnsi"/>
+                    <w:sz w:val="24"/>
+                    <w:szCs w:val="28"/>
+                  </w:rPr>
+                  <m:t>u</m:t>
+                </m:r>
+              </m:e>
+              <m:sup>
+                <m:r>
+                  <w:rPr>
+                    <w:rFonts w:ascii="Cambria Math" w:eastAsiaTheme="minorEastAsia" w:hAnsi="Cambria Math" w:cstheme="minorHAnsi"/>
+                    <w:sz w:val="24"/>
+                    <w:szCs w:val="28"/>
+                  </w:rPr>
+                  <m:t>3</m:t>
+                </m:r>
+              </m:sup>
+            </m:sSup>
+            <m:r>
+              <w:rPr>
+                <w:rFonts w:ascii="Cambria Math" w:eastAsiaTheme="minorEastAsia" w:hAnsi="Cambria Math" w:cstheme="minorHAnsi"/>
+                <w:sz w:val="24"/>
+                <w:szCs w:val="28"/>
+              </w:rPr>
+              <m:t>+</m:t>
+            </m:r>
+            <m:sSub>
+              <m:sSubPr>
+                <m:ctrlPr>
+                  <w:rPr>
+                    <w:rFonts w:ascii="Cambria Math" w:eastAsiaTheme="minorEastAsia" w:hAnsi="Cambria Math" w:cstheme="minorHAnsi"/>
+                    <w:i/>
+                    <w:sz w:val="24"/>
+                    <w:szCs w:val="28"/>
+                  </w:rPr>
+                </m:ctrlPr>
+              </m:sSubPr>
+              <m:e>
+                <m:r>
+                  <w:rPr>
+                    <w:rFonts w:ascii="Cambria Math" w:eastAsiaTheme="minorEastAsia" w:hAnsi="Cambria Math" w:cstheme="minorHAnsi"/>
+                    <w:sz w:val="24"/>
+                    <w:szCs w:val="28"/>
+                  </w:rPr>
+                  <m:t>a</m:t>
+                </m:r>
+              </m:e>
+              <m:sub>
+                <m:r>
+                  <w:rPr>
+                    <w:rFonts w:ascii="Cambria Math" w:eastAsiaTheme="minorEastAsia" w:hAnsi="Cambria Math" w:cstheme="minorHAnsi"/>
+                    <w:sz w:val="24"/>
+                    <w:szCs w:val="28"/>
+                  </w:rPr>
+                  <m:t>4</m:t>
+                </m:r>
+              </m:sub>
+            </m:sSub>
+            <m:sSup>
+              <m:sSupPr>
+                <m:ctrlPr>
+                  <w:rPr>
+                    <w:rFonts w:ascii="Cambria Math" w:eastAsiaTheme="minorEastAsia" w:hAnsi="Cambria Math" w:cstheme="minorHAnsi"/>
+                    <w:i/>
+                    <w:sz w:val="24"/>
+                    <w:szCs w:val="28"/>
+                  </w:rPr>
+                </m:ctrlPr>
+              </m:sSupPr>
+              <m:e>
+                <m:r>
+                  <w:rPr>
+                    <w:rFonts w:ascii="Cambria Math" w:eastAsiaTheme="minorEastAsia" w:hAnsi="Cambria Math" w:cstheme="minorHAnsi"/>
+                    <w:sz w:val="24"/>
+                    <w:szCs w:val="28"/>
+                  </w:rPr>
+                  <m:t>u</m:t>
+                </m:r>
+              </m:e>
+              <m:sup>
+                <m:r>
+                  <w:rPr>
+                    <w:rFonts w:ascii="Cambria Math" w:eastAsiaTheme="minorEastAsia" w:hAnsi="Cambria Math" w:cstheme="minorHAnsi"/>
+                    <w:sz w:val="24"/>
+                    <w:szCs w:val="28"/>
+                  </w:rPr>
+                  <m:t>4</m:t>
+                </m:r>
+              </m:sup>
+            </m:sSup>
+          </m:e>
+        </m:d>
+      </m:oMath>
+    </w:p>
+    <w:p>
+      <w:pPr>
+        <w:pStyle w:val="Akapitzlist"/>
+        <w:numPr>
+          <w:ilvl w:val="1"/>
+          <w:numId w:val="10"/>
+        </w:numPr>
+        <w:autoSpaceDE w:val="0"/>
+        <w:autoSpaceDN w:val="0"/>
+        <w:adjustRightInd w:val="0"/>
+        <w:spacing w:after="0" w:line="240" w:lineRule="auto"/>
+        <w:rPr>
+          <w:rFonts w:eastAsiaTheme="minorEastAsia" w:cstheme="minorHAnsi"/>
+          <w:sz w:val="24"/>
+          <w:szCs w:val="24"/>
+        </w:rPr>
+      </w:pPr>
+      <w:r>
+        <w:rPr>
+          <w:rFonts w:eastAsiaTheme="minorEastAsia" w:cstheme="minorHAnsi"/>
+          <w:sz w:val="24"/>
+          <w:szCs w:val="24"/>
+        </w:rPr>
+        <w:t xml:space="preserve">Linearyzacja: </w:t>
+      </w:r>
+    </w:p>
+    <w:p>
+      <w:pPr>
+        <w:pStyle w:val="Akapitzlist"/>
+        <w:numPr>
+          <w:ilvl w:val="2"/>
+          <w:numId w:val="10"/>
+        </w:numPr>
+        <w:autoSpaceDE w:val="0"/>
+        <w:autoSpaceDN w:val="0"/>
+        <w:adjustRightInd w:val="0"/>
+        <w:spacing w:after="0" w:line="240" w:lineRule="auto"/>
+        <w:rPr>
+          <w:rFonts w:eastAsiaTheme="minorEastAsia" w:cstheme="minorHAnsi"/>
+          <w:sz w:val="24"/>
+          <w:szCs w:val="24"/>
+        </w:rPr>
+      </w:pPr>
+      <m:oMath>
+        <m:r>
+          <w:rPr>
+            <w:rFonts w:ascii="Cambria Math" w:eastAsiaTheme="minorEastAsia" w:hAnsi="Cambria Math" w:cstheme="minorHAnsi"/>
+            <w:sz w:val="24"/>
+            <w:szCs w:val="24"/>
+          </w:rPr>
+          <m:t>y</m:t>
+        </m:r>
+        <m:d>
+          <m:dPr>
+            <m:ctrlPr>
+              <w:rPr>
+                <w:rFonts w:ascii="Cambria Math" w:eastAsiaTheme="minorEastAsia" w:hAnsi="Cambria Math" w:cstheme="minorHAnsi"/>
+                <w:i/>
+                <w:sz w:val="24"/>
+                <w:szCs w:val="24"/>
+              </w:rPr>
+            </m:ctrlPr>
+          </m:dPr>
+          <m:e>
+            <m:r>
+              <m:rPr>
+                <m:sty m:val="p"/>
+              </m:rPr>
+              <w:rPr>
+                <w:rFonts w:ascii="Cambria Math" w:hAnsi="Cambria Math" w:cstheme="minorHAnsi"/>
+                <w:color w:val="000000"/>
+                <w:sz w:val="24"/>
+                <w:szCs w:val="24"/>
+                <w:shd w:val="clear" w:color="auto" w:fill="CCCCCC"/>
+              </w:rPr>
+              <m:t>ū</m:t>
+            </m:r>
+            <m:ctrlPr>
+              <w:rPr>
+                <w:rFonts w:ascii="Cambria Math" w:hAnsi="Cambria Math" w:cstheme="minorHAnsi"/>
+                <w:color w:val="000000"/>
+                <w:sz w:val="24"/>
+                <w:szCs w:val="24"/>
+                <w:shd w:val="clear" w:color="auto" w:fill="CCCCCC"/>
+              </w:rPr>
+            </m:ctrlPr>
+          </m:e>
+        </m:d>
+        <m:r>
+          <w:rPr>
+            <w:rFonts w:ascii="Cambria Math" w:hAnsi="Cambria Math" w:cstheme="minorHAnsi"/>
+            <w:color w:val="000000"/>
+            <w:sz w:val="24"/>
+            <w:szCs w:val="24"/>
+            <w:shd w:val="clear" w:color="auto" w:fill="CCCCCC"/>
+          </w:rPr>
+          <m:t>=K</m:t>
+        </m:r>
+        <m:d>
+          <m:dPr>
+            <m:ctrlPr>
+              <w:rPr>
+                <w:rFonts w:ascii="Cambria Math" w:eastAsiaTheme="minorEastAsia" w:hAnsi="Cambria Math" w:cstheme="minorHAnsi"/>
+                <w:i/>
+                <w:sz w:val="24"/>
+                <w:szCs w:val="24"/>
+              </w:rPr>
+            </m:ctrlPr>
+          </m:dPr>
+          <m:e>
+            <m:sSub>
+              <m:sSubPr>
+                <m:ctrlPr>
+                  <w:rPr>
+                    <w:rFonts w:ascii="Cambria Math" w:eastAsiaTheme="minorEastAsia" w:hAnsi="Cambria Math" w:cstheme="minorHAnsi"/>
+                    <w:i/>
+                    <w:sz w:val="24"/>
+                    <w:szCs w:val="24"/>
+                  </w:rPr>
+                </m:ctrlPr>
+              </m:sSubPr>
+              <m:e>
+                <m:sSub>
+                  <m:sSubPr>
+                    <m:ctrlPr>
+                      <w:rPr>
+                        <w:rFonts w:ascii="Cambria Math" w:eastAsiaTheme="minorEastAsia" w:hAnsi="Cambria Math" w:cstheme="minorHAnsi"/>
+                        <w:i/>
+                        <w:sz w:val="24"/>
+                        <w:szCs w:val="24"/>
+                      </w:rPr>
+                    </m:ctrlPr>
+                  </m:sSubPr>
+                  <m:e>
+                    <m:r>
+                      <w:rPr>
+                        <w:rFonts w:ascii="Cambria Math" w:eastAsiaTheme="minorEastAsia" w:hAnsi="Cambria Math" w:cstheme="minorHAnsi"/>
+                        <w:sz w:val="24"/>
+                        <w:szCs w:val="24"/>
+                      </w:rPr>
+                      <m:t>a</m:t>
+                    </m:r>
+                  </m:e>
+                  <m:sub>
+                    <m:r>
+                      <w:rPr>
+                        <w:rFonts w:ascii="Cambria Math" w:eastAsiaTheme="minorEastAsia" w:hAnsi="Cambria Math" w:cstheme="minorHAnsi"/>
+                        <w:sz w:val="24"/>
+                        <w:szCs w:val="24"/>
+                      </w:rPr>
+                      <m:t>1</m:t>
+                    </m:r>
+                  </m:sub>
+                </m:sSub>
+                <m:r>
+                  <m:rPr>
+                    <m:sty m:val="p"/>
+                  </m:rPr>
+                  <w:rPr>
+                    <w:rFonts w:ascii="Cambria Math" w:hAnsi="Cambria Math" w:cstheme="minorHAnsi"/>
+                    <w:color w:val="000000"/>
+                    <w:sz w:val="24"/>
+                    <w:szCs w:val="24"/>
+                    <w:shd w:val="clear" w:color="auto" w:fill="CCCCCC"/>
+                  </w:rPr>
+                  <m:t>ū</m:t>
+                </m:r>
+                <m:r>
+                  <w:rPr>
+                    <w:rFonts w:ascii="Cambria Math" w:eastAsiaTheme="minorEastAsia" w:hAnsi="Cambria Math" w:cstheme="minorHAnsi"/>
+                    <w:sz w:val="24"/>
+                    <w:szCs w:val="24"/>
+                  </w:rPr>
+                  <m:t>+a</m:t>
+                </m:r>
+              </m:e>
+              <m:sub>
+                <m:r>
+                  <w:rPr>
+                    <w:rFonts w:ascii="Cambria Math" w:eastAsiaTheme="minorEastAsia" w:hAnsi="Cambria Math" w:cstheme="minorHAnsi"/>
+                    <w:sz w:val="24"/>
+                    <w:szCs w:val="24"/>
+                  </w:rPr>
+                  <m:t>2</m:t>
+                </m:r>
+              </m:sub>
+            </m:sSub>
+            <m:sSup>
+              <m:sSupPr>
+                <m:ctrlPr>
+                  <w:rPr>
+                    <w:rFonts w:ascii="Cambria Math" w:eastAsiaTheme="minorEastAsia" w:hAnsi="Cambria Math" w:cstheme="minorHAnsi"/>
+                    <w:i/>
+                    <w:sz w:val="24"/>
+                    <w:szCs w:val="24"/>
+                  </w:rPr>
+                </m:ctrlPr>
+              </m:sSupPr>
+              <m:e>
+                <m:r>
+                  <m:rPr>
+                    <m:sty m:val="p"/>
+                  </m:rPr>
+                  <w:rPr>
+                    <w:rFonts w:ascii="Cambria Math" w:hAnsi="Cambria Math" w:cstheme="minorHAnsi"/>
+                    <w:color w:val="000000"/>
+                    <w:sz w:val="24"/>
+                    <w:szCs w:val="24"/>
+                    <w:shd w:val="clear" w:color="auto" w:fill="CCCCCC"/>
+                  </w:rPr>
+                  <m:t>ū</m:t>
+                </m:r>
+              </m:e>
+              <m:sup>
+                <m:r>
+                  <w:rPr>
+                    <w:rFonts w:ascii="Cambria Math" w:eastAsiaTheme="minorEastAsia" w:hAnsi="Cambria Math" w:cstheme="minorHAnsi"/>
+                    <w:sz w:val="24"/>
+                    <w:szCs w:val="24"/>
+                  </w:rPr>
+                  <m:t>2</m:t>
+                </m:r>
+              </m:sup>
+            </m:sSup>
+            <m:r>
+              <w:rPr>
+                <w:rFonts w:ascii="Cambria Math" w:eastAsiaTheme="minorEastAsia" w:hAnsi="Cambria Math" w:cstheme="minorHAnsi"/>
+                <w:sz w:val="24"/>
+                <w:szCs w:val="24"/>
+              </w:rPr>
+              <m:t>+</m:t>
+            </m:r>
+            <m:sSub>
+              <m:sSubPr>
+                <m:ctrlPr>
+                  <w:rPr>
+                    <w:rFonts w:ascii="Cambria Math" w:eastAsiaTheme="minorEastAsia" w:hAnsi="Cambria Math" w:cstheme="minorHAnsi"/>
+                    <w:i/>
+                    <w:sz w:val="24"/>
+                    <w:szCs w:val="24"/>
+                  </w:rPr>
+                </m:ctrlPr>
+              </m:sSubPr>
+              <m:e>
+                <m:r>
+                  <w:rPr>
+                    <w:rFonts w:ascii="Cambria Math" w:eastAsiaTheme="minorEastAsia" w:hAnsi="Cambria Math" w:cstheme="minorHAnsi"/>
+                    <w:sz w:val="24"/>
+                    <w:szCs w:val="24"/>
+                  </w:rPr>
+                  <m:t>a</m:t>
+                </m:r>
+              </m:e>
+              <m:sub>
+                <m:r>
+                  <w:rPr>
+                    <w:rFonts w:ascii="Cambria Math" w:eastAsiaTheme="minorEastAsia" w:hAnsi="Cambria Math" w:cstheme="minorHAnsi"/>
+                    <w:sz w:val="24"/>
+                    <w:szCs w:val="24"/>
+                  </w:rPr>
+                  <m:t>3</m:t>
+                </m:r>
+              </m:sub>
+            </m:sSub>
+            <m:sSup>
+              <m:sSupPr>
+                <m:ctrlPr>
+                  <w:rPr>
+                    <w:rFonts w:ascii="Cambria Math" w:eastAsiaTheme="minorEastAsia" w:hAnsi="Cambria Math" w:cstheme="minorHAnsi"/>
+                    <w:i/>
+                    <w:sz w:val="24"/>
+                    <w:szCs w:val="24"/>
+                  </w:rPr>
+                </m:ctrlPr>
+              </m:sSupPr>
+              <m:e>
+                <m:r>
+                  <m:rPr>
+                    <m:sty m:val="p"/>
+                  </m:rPr>
+                  <w:rPr>
+                    <w:rFonts w:ascii="Cambria Math" w:hAnsi="Cambria Math" w:cstheme="minorHAnsi"/>
+                    <w:color w:val="000000"/>
+                    <w:sz w:val="24"/>
+                    <w:szCs w:val="24"/>
+                    <w:shd w:val="clear" w:color="auto" w:fill="CCCCCC"/>
+                  </w:rPr>
+                  <m:t>ū</m:t>
+                </m:r>
+              </m:e>
+              <m:sup>
+                <m:r>
+                  <w:rPr>
+                    <w:rFonts w:ascii="Cambria Math" w:eastAsiaTheme="minorEastAsia" w:hAnsi="Cambria Math" w:cstheme="minorHAnsi"/>
+                    <w:sz w:val="24"/>
+                    <w:szCs w:val="24"/>
+                  </w:rPr>
+                  <m:t>3</m:t>
+                </m:r>
+              </m:sup>
+            </m:sSup>
+            <m:r>
+              <w:rPr>
+                <w:rFonts w:ascii="Cambria Math" w:eastAsiaTheme="minorEastAsia" w:hAnsi="Cambria Math" w:cstheme="minorHAnsi"/>
+                <w:sz w:val="24"/>
+                <w:szCs w:val="24"/>
+              </w:rPr>
+              <m:t>+</m:t>
+            </m:r>
+            <m:sSub>
+              <m:sSubPr>
+                <m:ctrlPr>
+                  <w:rPr>
+                    <w:rFonts w:ascii="Cambria Math" w:eastAsiaTheme="minorEastAsia" w:hAnsi="Cambria Math" w:cstheme="minorHAnsi"/>
+                    <w:i/>
+                    <w:sz w:val="24"/>
+                    <w:szCs w:val="24"/>
+                  </w:rPr>
+                </m:ctrlPr>
+              </m:sSubPr>
+              <m:e>
+                <m:r>
+                  <w:rPr>
+                    <w:rFonts w:ascii="Cambria Math" w:eastAsiaTheme="minorEastAsia" w:hAnsi="Cambria Math" w:cstheme="minorHAnsi"/>
+                    <w:sz w:val="24"/>
+                    <w:szCs w:val="24"/>
+                  </w:rPr>
+                  <m:t>a</m:t>
+                </m:r>
+              </m:e>
+              <m:sub>
+                <m:r>
+                  <w:rPr>
+                    <w:rFonts w:ascii="Cambria Math" w:eastAsiaTheme="minorEastAsia" w:hAnsi="Cambria Math" w:cstheme="minorHAnsi"/>
+                    <w:sz w:val="24"/>
+                    <w:szCs w:val="24"/>
+                  </w:rPr>
+                  <m:t>4</m:t>
+                </m:r>
+              </m:sub>
+            </m:sSub>
+            <m:sSup>
+              <m:sSupPr>
+                <m:ctrlPr>
+                  <w:rPr>
+                    <w:rFonts w:ascii="Cambria Math" w:eastAsiaTheme="minorEastAsia" w:hAnsi="Cambria Math" w:cstheme="minorHAnsi"/>
+                    <w:i/>
+                    <w:sz w:val="24"/>
+                    <w:szCs w:val="24"/>
+                  </w:rPr>
+                </m:ctrlPr>
+              </m:sSupPr>
+              <m:e>
+                <m:r>
+                  <m:rPr>
+                    <m:sty m:val="p"/>
+                  </m:rPr>
+                  <w:rPr>
+                    <w:rFonts w:ascii="Cambria Math" w:hAnsi="Cambria Math" w:cstheme="minorHAnsi"/>
+                    <w:color w:val="000000"/>
+                    <w:sz w:val="24"/>
+                    <w:szCs w:val="24"/>
+                    <w:shd w:val="clear" w:color="auto" w:fill="CCCCCC"/>
+                  </w:rPr>
+                  <m:t>ū</m:t>
+                </m:r>
+              </m:e>
+              <m:sup>
+                <m:r>
+                  <w:rPr>
+                    <w:rFonts w:ascii="Cambria Math" w:eastAsiaTheme="minorEastAsia" w:hAnsi="Cambria Math" w:cstheme="minorHAnsi"/>
+                    <w:sz w:val="24"/>
+                    <w:szCs w:val="24"/>
+                  </w:rPr>
+                  <m:t>4</m:t>
+                </m:r>
+              </m:sup>
+            </m:sSup>
+          </m:e>
+        </m:d>
+      </m:oMath>
+    </w:p>
+    <w:p>
+      <w:pPr>
+        <w:pStyle w:val="Akapitzlist"/>
+        <w:numPr>
+          <w:ilvl w:val="2"/>
+          <w:numId w:val="10"/>
+        </w:numPr>
+        <w:autoSpaceDE w:val="0"/>
+        <w:autoSpaceDN w:val="0"/>
+        <w:adjustRightInd w:val="0"/>
+        <w:spacing w:after="0" w:line="240" w:lineRule="auto"/>
+        <w:rPr>
+          <w:rFonts w:eastAsiaTheme="minorEastAsia" w:cstheme="minorHAnsi"/>
+          <w:sz w:val="24"/>
+          <w:szCs w:val="24"/>
+        </w:rPr>
+      </w:pPr>
+      <m:oMath>
+        <m:sSub>
+          <m:sSubPr>
+            <m:ctrlPr>
+              <w:rPr>
+                <w:rFonts w:ascii="Cambria Math" w:hAnsi="Cambria Math" w:cstheme="minorHAnsi"/>
+                <w:color w:val="000000"/>
+                <w:sz w:val="24"/>
+                <w:szCs w:val="24"/>
+                <w:shd w:val="clear" w:color="auto" w:fill="CCCCCC"/>
+              </w:rPr>
+            </m:ctrlPr>
+          </m:sSubPr>
+          <m:e>
+            <m:d>
+              <m:dPr>
+                <m:begChr m:val=""/>
+                <m:endChr m:val="|"/>
+                <m:ctrlPr>
+                  <w:rPr>
+                    <w:rFonts w:ascii="Cambria Math" w:hAnsi="Cambria Math" w:cstheme="minorHAnsi"/>
+                    <w:color w:val="000000"/>
+                    <w:sz w:val="24"/>
+                    <w:szCs w:val="24"/>
+                    <w:shd w:val="clear" w:color="auto" w:fill="CCCCCC"/>
+                  </w:rPr>
+                </m:ctrlPr>
+              </m:dPr>
+              <m:e>
+                <m:f>
+                  <m:fPr>
+                    <m:ctrlPr>
+                      <w:rPr>
+                        <w:rFonts w:ascii="Cambria Math" w:hAnsi="Cambria Math" w:cstheme="minorHAnsi"/>
+                        <w:color w:val="000000"/>
+                        <w:sz w:val="24"/>
+                        <w:szCs w:val="24"/>
+                        <w:shd w:val="clear" w:color="auto" w:fill="CCCCCC"/>
+                      </w:rPr>
+                    </m:ctrlPr>
+                  </m:fPr>
+                  <m:num>
+                    <m:r>
+                      <m:rPr>
+                        <m:sty m:val="p"/>
+                      </m:rPr>
+                      <w:rPr>
+                        <w:rFonts w:ascii="Cambria Math" w:hAnsi="Cambria Math" w:cstheme="minorHAnsi"/>
+                        <w:color w:val="000000"/>
+                        <w:sz w:val="24"/>
+                        <w:szCs w:val="24"/>
+                        <w:shd w:val="clear" w:color="auto" w:fill="CCCCCC"/>
+                      </w:rPr>
+                      <m:t>dy</m:t>
+                    </m:r>
+                    <m:d>
+                      <m:dPr>
+                        <m:ctrlPr>
+                          <w:rPr>
+                            <w:rFonts w:ascii="Cambria Math" w:hAnsi="Cambria Math" w:cstheme="minorHAnsi"/>
+                            <w:color w:val="000000"/>
+                            <w:sz w:val="24"/>
+                            <w:szCs w:val="24"/>
+                            <w:shd w:val="clear" w:color="auto" w:fill="CCCCCC"/>
+                          </w:rPr>
+                        </m:ctrlPr>
+                      </m:dPr>
+                      <m:e>
+                        <m:r>
+                          <m:rPr>
+                            <m:sty m:val="p"/>
+                          </m:rPr>
+                          <w:rPr>
+                            <w:rFonts w:ascii="Cambria Math" w:hAnsi="Cambria Math" w:cstheme="minorHAnsi"/>
+                            <w:color w:val="000000"/>
+                            <w:sz w:val="24"/>
+                            <w:szCs w:val="24"/>
+                            <w:shd w:val="clear" w:color="auto" w:fill="CCCCCC"/>
+                          </w:rPr>
+                          <m:t>u</m:t>
+                        </m:r>
+                      </m:e>
+                    </m:d>
+                  </m:num>
+                  <m:den>
+                    <m:r>
+                      <m:rPr>
+                        <m:sty m:val="p"/>
+                      </m:rPr>
+                      <w:rPr>
+                        <w:rFonts w:ascii="Cambria Math" w:hAnsi="Cambria Math" w:cstheme="minorHAnsi"/>
+                        <w:color w:val="000000"/>
+                        <w:sz w:val="24"/>
+                        <w:szCs w:val="24"/>
+                        <w:shd w:val="clear" w:color="auto" w:fill="CCCCCC"/>
+                      </w:rPr>
+                      <m:t>d</m:t>
+                    </m:r>
+                    <m:r>
+                      <m:rPr>
+                        <m:sty m:val="p"/>
+                      </m:rPr>
+                      <w:rPr>
+                        <w:rFonts w:ascii="Cambria Math" w:hAnsi="Cambria Math" w:cstheme="minorHAnsi"/>
+                        <w:color w:val="000000"/>
+                        <w:sz w:val="24"/>
+                        <w:szCs w:val="24"/>
+                        <w:shd w:val="clear" w:color="auto" w:fill="CCCCCC"/>
+                      </w:rPr>
+                      <m:t>u</m:t>
+                    </m:r>
+                  </m:den>
+                </m:f>
+              </m:e>
+            </m:d>
+          </m:e>
+          <m:sub>
+            <m:r>
+              <w:rPr>
+                <w:rFonts w:ascii="Cambria Math" w:hAnsi="Cambria Math" w:cstheme="minorHAnsi"/>
+                <w:color w:val="000000"/>
+                <w:sz w:val="24"/>
+                <w:szCs w:val="24"/>
+                <w:shd w:val="clear" w:color="auto" w:fill="CCCCCC"/>
+              </w:rPr>
+              <m:t>u=</m:t>
+            </m:r>
+            <m:r>
+              <m:rPr>
+                <m:sty m:val="p"/>
+              </m:rPr>
+              <w:rPr>
+                <w:rFonts w:ascii="Cambria Math" w:hAnsi="Cambria Math" w:cstheme="minorHAnsi"/>
+                <w:color w:val="000000"/>
+                <w:sz w:val="24"/>
+                <w:szCs w:val="24"/>
+                <w:shd w:val="clear" w:color="auto" w:fill="CCCCCC"/>
+              </w:rPr>
+              <m:t>ū</m:t>
+            </m:r>
+          </m:sub>
+        </m:sSub>
+        <m:r>
+          <w:rPr>
+            <w:rFonts w:ascii="Cambria Math" w:hAnsi="Cambria Math" w:cstheme="minorHAnsi"/>
+            <w:color w:val="000000"/>
+            <w:sz w:val="24"/>
+            <w:szCs w:val="24"/>
+            <w:shd w:val="clear" w:color="auto" w:fill="CCCCCC"/>
+          </w:rPr>
+          <m:t>=K(</m:t>
+        </m:r>
+        <m:r>
+          <w:rPr>
+            <w:rFonts w:ascii="Cambria Math" w:eastAsiaTheme="minorEastAsia" w:hAnsi="Cambria Math" w:cstheme="minorHAnsi"/>
+            <w:sz w:val="24"/>
+            <w:szCs w:val="28"/>
+          </w:rPr>
+          <m:t>4</m:t>
+        </m:r>
+        <m:sSub>
+          <m:sSubPr>
+            <m:ctrlPr>
+              <w:rPr>
+                <w:rFonts w:ascii="Cambria Math" w:eastAsiaTheme="minorEastAsia" w:hAnsi="Cambria Math" w:cstheme="minorHAnsi"/>
+                <w:i/>
+                <w:sz w:val="24"/>
+                <w:szCs w:val="28"/>
+              </w:rPr>
+            </m:ctrlPr>
+          </m:sSubPr>
+          <m:e>
+            <m:r>
+              <w:rPr>
+                <w:rFonts w:ascii="Cambria Math" w:eastAsiaTheme="minorEastAsia" w:hAnsi="Cambria Math" w:cstheme="minorHAnsi"/>
+                <w:sz w:val="24"/>
+                <w:szCs w:val="28"/>
+              </w:rPr>
+              <m:t>a</m:t>
+            </m:r>
+          </m:e>
+          <m:sub>
+            <m:r>
+              <w:rPr>
+                <w:rFonts w:ascii="Cambria Math" w:eastAsiaTheme="minorEastAsia" w:hAnsi="Cambria Math" w:cstheme="minorHAnsi"/>
+                <w:sz w:val="24"/>
+                <w:szCs w:val="28"/>
+              </w:rPr>
+              <m:t>4</m:t>
+            </m:r>
+          </m:sub>
+        </m:sSub>
+        <m:sSup>
+          <m:sSupPr>
+            <m:ctrlPr>
+              <w:rPr>
+                <w:rFonts w:ascii="Cambria Math" w:eastAsiaTheme="minorEastAsia" w:hAnsi="Cambria Math" w:cstheme="minorHAnsi"/>
+                <w:i/>
+                <w:sz w:val="24"/>
+                <w:szCs w:val="28"/>
+              </w:rPr>
+            </m:ctrlPr>
+          </m:sSupPr>
+          <m:e>
+            <m:r>
+              <m:rPr>
+                <m:sty m:val="p"/>
+              </m:rPr>
+              <w:rPr>
+                <w:rFonts w:ascii="Cambria Math" w:hAnsi="Cambria Math" w:cstheme="minorHAnsi"/>
+                <w:color w:val="000000"/>
+                <w:sz w:val="24"/>
+                <w:szCs w:val="24"/>
+                <w:shd w:val="clear" w:color="auto" w:fill="CCCCCC"/>
+              </w:rPr>
+              <m:t>ū</m:t>
+            </m:r>
+          </m:e>
+          <m:sup>
+            <m:r>
+              <w:rPr>
+                <w:rFonts w:ascii="Cambria Math" w:eastAsiaTheme="minorEastAsia" w:hAnsi="Cambria Math" w:cstheme="minorHAnsi"/>
+                <w:sz w:val="24"/>
+                <w:szCs w:val="28"/>
+              </w:rPr>
+              <m:t>3</m:t>
+            </m:r>
+          </m:sup>
+        </m:sSup>
+        <m:r>
+          <w:rPr>
+            <w:rFonts w:ascii="Cambria Math" w:eastAsiaTheme="minorEastAsia" w:hAnsi="Cambria Math" w:cstheme="minorHAnsi"/>
+            <w:sz w:val="24"/>
+            <w:szCs w:val="28"/>
+          </w:rPr>
+          <m:t>+3</m:t>
+        </m:r>
+        <m:sSub>
+          <m:sSubPr>
+            <m:ctrlPr>
+              <w:rPr>
+                <w:rFonts w:ascii="Cambria Math" w:eastAsiaTheme="minorEastAsia" w:hAnsi="Cambria Math" w:cstheme="minorHAnsi"/>
+                <w:i/>
+                <w:sz w:val="24"/>
+                <w:szCs w:val="28"/>
+              </w:rPr>
+            </m:ctrlPr>
+          </m:sSubPr>
+          <m:e>
+            <m:r>
+              <w:rPr>
+                <w:rFonts w:ascii="Cambria Math" w:eastAsiaTheme="minorEastAsia" w:hAnsi="Cambria Math" w:cstheme="minorHAnsi"/>
+                <w:sz w:val="24"/>
+                <w:szCs w:val="28"/>
+              </w:rPr>
+              <m:t>a</m:t>
+            </m:r>
+          </m:e>
+          <m:sub>
+            <m:r>
+              <w:rPr>
+                <w:rFonts w:ascii="Cambria Math" w:eastAsiaTheme="minorEastAsia" w:hAnsi="Cambria Math" w:cstheme="minorHAnsi"/>
+                <w:sz w:val="24"/>
+                <w:szCs w:val="28"/>
+              </w:rPr>
+              <m:t>3</m:t>
+            </m:r>
+          </m:sub>
+        </m:sSub>
+        <m:sSup>
+          <m:sSupPr>
+            <m:ctrlPr>
+              <w:rPr>
+                <w:rFonts w:ascii="Cambria Math" w:eastAsiaTheme="minorEastAsia" w:hAnsi="Cambria Math" w:cstheme="minorHAnsi"/>
+                <w:i/>
+                <w:sz w:val="24"/>
+                <w:szCs w:val="28"/>
+              </w:rPr>
+            </m:ctrlPr>
+          </m:sSupPr>
+          <m:e>
+            <m:r>
+              <m:rPr>
+                <m:sty m:val="p"/>
+              </m:rPr>
+              <w:rPr>
+                <w:rFonts w:ascii="Cambria Math" w:hAnsi="Cambria Math" w:cstheme="minorHAnsi"/>
+                <w:color w:val="000000"/>
+                <w:sz w:val="24"/>
+                <w:szCs w:val="24"/>
+                <w:shd w:val="clear" w:color="auto" w:fill="CCCCCC"/>
+              </w:rPr>
+              <m:t>ū</m:t>
+            </m:r>
+          </m:e>
+          <m:sup>
+            <m:r>
+              <w:rPr>
+                <w:rFonts w:ascii="Cambria Math" w:eastAsiaTheme="minorEastAsia" w:hAnsi="Cambria Math" w:cstheme="minorHAnsi"/>
+                <w:sz w:val="24"/>
+                <w:szCs w:val="28"/>
+              </w:rPr>
+              <m:t>2</m:t>
+            </m:r>
+          </m:sup>
+        </m:sSup>
+        <m:r>
+          <w:rPr>
+            <w:rFonts w:ascii="Cambria Math" w:eastAsiaTheme="minorEastAsia" w:hAnsi="Cambria Math" w:cstheme="minorHAnsi"/>
+            <w:sz w:val="24"/>
+            <w:szCs w:val="28"/>
+          </w:rPr>
+          <m:t>+2</m:t>
+        </m:r>
+        <m:sSub>
+          <m:sSubPr>
+            <m:ctrlPr>
+              <w:rPr>
+                <w:rFonts w:ascii="Cambria Math" w:eastAsiaTheme="minorEastAsia" w:hAnsi="Cambria Math" w:cstheme="minorHAnsi"/>
+                <w:i/>
+                <w:sz w:val="24"/>
+                <w:szCs w:val="28"/>
+              </w:rPr>
+            </m:ctrlPr>
+          </m:sSubPr>
+          <m:e>
+            <m:r>
+              <w:rPr>
+                <w:rFonts w:ascii="Cambria Math" w:eastAsiaTheme="minorEastAsia" w:hAnsi="Cambria Math" w:cstheme="minorHAnsi"/>
+                <w:sz w:val="24"/>
+                <w:szCs w:val="28"/>
+              </w:rPr>
+              <m:t>a</m:t>
+            </m:r>
+          </m:e>
+          <m:sub>
+            <m:r>
+              <w:rPr>
+                <w:rFonts w:ascii="Cambria Math" w:eastAsiaTheme="minorEastAsia" w:hAnsi="Cambria Math" w:cstheme="minorHAnsi"/>
+                <w:sz w:val="24"/>
+                <w:szCs w:val="28"/>
+              </w:rPr>
+              <m:t>2</m:t>
+            </m:r>
+          </m:sub>
+        </m:sSub>
+        <m:r>
+          <m:rPr>
+            <m:sty m:val="p"/>
+          </m:rPr>
+          <w:rPr>
+            <w:rFonts w:ascii="Cambria Math" w:hAnsi="Cambria Math" w:cstheme="minorHAnsi"/>
+            <w:color w:val="000000"/>
+            <w:sz w:val="24"/>
+            <w:szCs w:val="24"/>
+            <w:shd w:val="clear" w:color="auto" w:fill="CCCCCC"/>
+          </w:rPr>
+          <m:t>ū</m:t>
+        </m:r>
+        <m:r>
+          <w:rPr>
+            <w:rFonts w:ascii="Cambria Math" w:eastAsiaTheme="minorEastAsia" w:hAnsi="Cambria Math" w:cstheme="minorHAnsi"/>
+            <w:sz w:val="24"/>
+            <w:szCs w:val="28"/>
+          </w:rPr>
+          <m:t>+</m:t>
+        </m:r>
+        <m:sSub>
+          <m:sSubPr>
+            <m:ctrlPr>
+              <w:rPr>
+                <w:rFonts w:ascii="Cambria Math" w:eastAsiaTheme="minorEastAsia" w:hAnsi="Cambria Math" w:cstheme="minorHAnsi"/>
+                <w:i/>
+                <w:sz w:val="24"/>
+                <w:szCs w:val="28"/>
+              </w:rPr>
+            </m:ctrlPr>
+          </m:sSubPr>
+          <m:e>
+            <m:r>
+              <w:rPr>
+                <w:rFonts w:ascii="Cambria Math" w:eastAsiaTheme="minorEastAsia" w:hAnsi="Cambria Math" w:cstheme="minorHAnsi"/>
+                <w:sz w:val="24"/>
+                <w:szCs w:val="28"/>
+              </w:rPr>
+              <m:t>a</m:t>
+            </m:r>
+          </m:e>
+          <m:sub>
+            <m:r>
+              <w:rPr>
+                <w:rFonts w:ascii="Cambria Math" w:eastAsiaTheme="minorEastAsia" w:hAnsi="Cambria Math" w:cstheme="minorHAnsi"/>
+                <w:sz w:val="24"/>
+                <w:szCs w:val="28"/>
+              </w:rPr>
+              <m:t>1</m:t>
+            </m:r>
+          </m:sub>
+        </m:sSub>
+        <m:r>
+          <w:rPr>
+            <w:rFonts w:ascii="Cambria Math" w:hAnsi="Cambria Math" w:cstheme="minorHAnsi"/>
+            <w:color w:val="000000"/>
+            <w:sz w:val="24"/>
+            <w:szCs w:val="24"/>
+            <w:shd w:val="clear" w:color="auto" w:fill="CCCCCC"/>
+          </w:rPr>
+          <m:t>)</m:t>
+        </m:r>
+      </m:oMath>
+    </w:p>
+    <w:p>
+      <w:pPr>
+        <w:pStyle w:val="Akapitzlist"/>
+        <w:numPr>
+          <w:ilvl w:val="2"/>
+          <w:numId w:val="10"/>
+        </w:numPr>
+        <w:autoSpaceDE w:val="0"/>
+        <w:autoSpaceDN w:val="0"/>
+        <w:adjustRightInd w:val="0"/>
+        <w:spacing w:after="0" w:line="240" w:lineRule="auto"/>
+        <w:rPr>
+          <w:rFonts w:eastAsiaTheme="minorEastAsia" w:cstheme="minorHAnsi"/>
+          <w:sz w:val="24"/>
+          <w:szCs w:val="24"/>
+        </w:rPr>
+      </w:pPr>
+      <m:oMath>
+        <m:r>
+          <w:rPr>
+            <w:rFonts w:ascii="Cambria Math" w:eastAsiaTheme="minorEastAsia" w:hAnsi="Cambria Math" w:cstheme="minorHAnsi"/>
+            <w:sz w:val="24"/>
+            <w:szCs w:val="24"/>
+          </w:rPr>
+          <m:t>y</m:t>
+        </m:r>
+        <m:d>
+          <m:dPr>
+            <m:ctrlPr>
+              <w:rPr>
+                <w:rFonts w:ascii="Cambria Math" w:eastAsiaTheme="minorEastAsia" w:hAnsi="Cambria Math" w:cstheme="minorHAnsi"/>
+                <w:i/>
+                <w:sz w:val="24"/>
+                <w:szCs w:val="24"/>
+              </w:rPr>
+            </m:ctrlPr>
+          </m:dPr>
+          <m:e>
+            <m:r>
+              <w:rPr>
+                <w:rFonts w:ascii="Cambria Math" w:eastAsiaTheme="minorEastAsia" w:hAnsi="Cambria Math" w:cstheme="minorHAnsi"/>
+                <w:sz w:val="24"/>
+                <w:szCs w:val="24"/>
+              </w:rPr>
+              <m:t>u</m:t>
+            </m:r>
+          </m:e>
+        </m:d>
+        <m:r>
+          <w:rPr>
+            <w:rFonts w:ascii="Cambria Math" w:eastAsiaTheme="minorEastAsia" w:hAnsi="Cambria Math" w:cstheme="minorHAnsi"/>
+            <w:sz w:val="24"/>
+            <w:szCs w:val="24"/>
+          </w:rPr>
+          <m:t>≈</m:t>
+        </m:r>
+        <m:r>
+          <w:rPr>
+            <w:rFonts w:ascii="Cambria Math" w:hAnsi="Cambria Math" w:cstheme="minorHAnsi"/>
+            <w:color w:val="000000"/>
+            <w:sz w:val="24"/>
+            <w:szCs w:val="24"/>
+            <w:shd w:val="clear" w:color="auto" w:fill="CCCCCC"/>
+          </w:rPr>
+          <m:t>K</m:t>
+        </m:r>
+        <m:d>
+          <m:dPr>
+            <m:ctrlPr>
+              <w:rPr>
+                <w:rFonts w:ascii="Cambria Math" w:eastAsiaTheme="minorEastAsia" w:hAnsi="Cambria Math" w:cstheme="minorHAnsi"/>
+                <w:i/>
+                <w:sz w:val="24"/>
+                <w:szCs w:val="24"/>
+              </w:rPr>
+            </m:ctrlPr>
+          </m:dPr>
+          <m:e>
+            <m:sSub>
+              <m:sSubPr>
+                <m:ctrlPr>
+                  <w:rPr>
+                    <w:rFonts w:ascii="Cambria Math" w:eastAsiaTheme="minorEastAsia" w:hAnsi="Cambria Math" w:cstheme="minorHAnsi"/>
+                    <w:i/>
+                    <w:sz w:val="24"/>
+                    <w:szCs w:val="24"/>
+                  </w:rPr>
+                </m:ctrlPr>
+              </m:sSubPr>
+              <m:e>
+                <m:sSub>
+                  <m:sSubPr>
+                    <m:ctrlPr>
+                      <w:rPr>
+                        <w:rFonts w:ascii="Cambria Math" w:eastAsiaTheme="minorEastAsia" w:hAnsi="Cambria Math" w:cstheme="minorHAnsi"/>
+                        <w:i/>
+                        <w:sz w:val="24"/>
+                        <w:szCs w:val="24"/>
+                      </w:rPr>
+                    </m:ctrlPr>
+                  </m:sSubPr>
+                  <m:e>
+                    <m:r>
+                      <w:rPr>
+                        <w:rFonts w:ascii="Cambria Math" w:eastAsiaTheme="minorEastAsia" w:hAnsi="Cambria Math" w:cstheme="minorHAnsi"/>
+                        <w:sz w:val="24"/>
+                        <w:szCs w:val="24"/>
+                      </w:rPr>
+                      <m:t>a</m:t>
+                    </m:r>
+                  </m:e>
+                  <m:sub>
+                    <m:r>
+                      <w:rPr>
+                        <w:rFonts w:ascii="Cambria Math" w:eastAsiaTheme="minorEastAsia" w:hAnsi="Cambria Math" w:cstheme="minorHAnsi"/>
+                        <w:sz w:val="24"/>
+                        <w:szCs w:val="24"/>
+                      </w:rPr>
+                      <m:t>1</m:t>
+                    </m:r>
+                  </m:sub>
+                </m:sSub>
+                <m:r>
+                  <m:rPr>
+                    <m:sty m:val="p"/>
+                  </m:rPr>
+                  <w:rPr>
+                    <w:rFonts w:ascii="Cambria Math" w:hAnsi="Cambria Math" w:cstheme="minorHAnsi"/>
+                    <w:color w:val="000000"/>
+                    <w:sz w:val="24"/>
+                    <w:szCs w:val="24"/>
+                    <w:shd w:val="clear" w:color="auto" w:fill="CCCCCC"/>
+                  </w:rPr>
+                  <m:t>ū</m:t>
+                </m:r>
+                <m:r>
+                  <w:rPr>
+                    <w:rFonts w:ascii="Cambria Math" w:eastAsiaTheme="minorEastAsia" w:hAnsi="Cambria Math" w:cstheme="minorHAnsi"/>
+                    <w:sz w:val="24"/>
+                    <w:szCs w:val="24"/>
+                  </w:rPr>
+                  <m:t>+a</m:t>
+                </m:r>
+              </m:e>
+              <m:sub>
+                <m:r>
+                  <w:rPr>
+                    <w:rFonts w:ascii="Cambria Math" w:eastAsiaTheme="minorEastAsia" w:hAnsi="Cambria Math" w:cstheme="minorHAnsi"/>
+                    <w:sz w:val="24"/>
+                    <w:szCs w:val="24"/>
+                  </w:rPr>
+                  <m:t>2</m:t>
+                </m:r>
+              </m:sub>
+            </m:sSub>
+            <m:sSup>
+              <m:sSupPr>
+                <m:ctrlPr>
+                  <w:rPr>
+                    <w:rFonts w:ascii="Cambria Math" w:eastAsiaTheme="minorEastAsia" w:hAnsi="Cambria Math" w:cstheme="minorHAnsi"/>
+                    <w:i/>
+                    <w:sz w:val="24"/>
+                    <w:szCs w:val="24"/>
+                  </w:rPr>
+                </m:ctrlPr>
+              </m:sSupPr>
+              <m:e>
+                <m:r>
+                  <m:rPr>
+                    <m:sty m:val="p"/>
+                  </m:rPr>
+                  <w:rPr>
+                    <w:rFonts w:ascii="Cambria Math" w:hAnsi="Cambria Math" w:cstheme="minorHAnsi"/>
+                    <w:color w:val="000000"/>
+                    <w:sz w:val="24"/>
+                    <w:szCs w:val="24"/>
+                    <w:shd w:val="clear" w:color="auto" w:fill="CCCCCC"/>
+                  </w:rPr>
+                  <m:t>ū</m:t>
+                </m:r>
+              </m:e>
+              <m:sup>
+                <m:r>
+                  <w:rPr>
+                    <w:rFonts w:ascii="Cambria Math" w:eastAsiaTheme="minorEastAsia" w:hAnsi="Cambria Math" w:cstheme="minorHAnsi"/>
+                    <w:sz w:val="24"/>
+                    <w:szCs w:val="24"/>
+                  </w:rPr>
+                  <m:t>2</m:t>
+                </m:r>
+              </m:sup>
+            </m:sSup>
+            <m:r>
+              <w:rPr>
+                <w:rFonts w:ascii="Cambria Math" w:eastAsiaTheme="minorEastAsia" w:hAnsi="Cambria Math" w:cstheme="minorHAnsi"/>
+                <w:sz w:val="24"/>
+                <w:szCs w:val="24"/>
+              </w:rPr>
+              <m:t>+</m:t>
+            </m:r>
+            <m:sSub>
+              <m:sSubPr>
+                <m:ctrlPr>
+                  <w:rPr>
+                    <w:rFonts w:ascii="Cambria Math" w:eastAsiaTheme="minorEastAsia" w:hAnsi="Cambria Math" w:cstheme="minorHAnsi"/>
+                    <w:i/>
+                    <w:sz w:val="24"/>
+                    <w:szCs w:val="24"/>
+                  </w:rPr>
+                </m:ctrlPr>
+              </m:sSubPr>
+              <m:e>
+                <m:r>
+                  <w:rPr>
+                    <w:rFonts w:ascii="Cambria Math" w:eastAsiaTheme="minorEastAsia" w:hAnsi="Cambria Math" w:cstheme="minorHAnsi"/>
+                    <w:sz w:val="24"/>
+                    <w:szCs w:val="24"/>
+                  </w:rPr>
+                  <m:t>a</m:t>
+                </m:r>
+              </m:e>
+              <m:sub>
+                <m:r>
+                  <w:rPr>
+                    <w:rFonts w:ascii="Cambria Math" w:eastAsiaTheme="minorEastAsia" w:hAnsi="Cambria Math" w:cstheme="minorHAnsi"/>
+                    <w:sz w:val="24"/>
+                    <w:szCs w:val="24"/>
+                  </w:rPr>
+                  <m:t>3</m:t>
+                </m:r>
+              </m:sub>
+            </m:sSub>
+            <m:sSup>
+              <m:sSupPr>
+                <m:ctrlPr>
+                  <w:rPr>
+                    <w:rFonts w:ascii="Cambria Math" w:eastAsiaTheme="minorEastAsia" w:hAnsi="Cambria Math" w:cstheme="minorHAnsi"/>
+                    <w:i/>
+                    <w:sz w:val="24"/>
+                    <w:szCs w:val="24"/>
+                  </w:rPr>
+                </m:ctrlPr>
+              </m:sSupPr>
+              <m:e>
+                <m:r>
+                  <m:rPr>
+                    <m:sty m:val="p"/>
+                  </m:rPr>
+                  <w:rPr>
+                    <w:rFonts w:ascii="Cambria Math" w:hAnsi="Cambria Math" w:cstheme="minorHAnsi"/>
+                    <w:color w:val="000000"/>
+                    <w:sz w:val="24"/>
+                    <w:szCs w:val="24"/>
+                    <w:shd w:val="clear" w:color="auto" w:fill="CCCCCC"/>
+                  </w:rPr>
+                  <m:t>ū</m:t>
+                </m:r>
+              </m:e>
+              <m:sup>
+                <m:r>
+                  <w:rPr>
+                    <w:rFonts w:ascii="Cambria Math" w:eastAsiaTheme="minorEastAsia" w:hAnsi="Cambria Math" w:cstheme="minorHAnsi"/>
+                    <w:sz w:val="24"/>
+                    <w:szCs w:val="24"/>
+                  </w:rPr>
+                  <m:t>3</m:t>
+                </m:r>
+              </m:sup>
+            </m:sSup>
+            <m:r>
+              <w:rPr>
+                <w:rFonts w:ascii="Cambria Math" w:eastAsiaTheme="minorEastAsia" w:hAnsi="Cambria Math" w:cstheme="minorHAnsi"/>
+                <w:sz w:val="24"/>
+                <w:szCs w:val="24"/>
+              </w:rPr>
+              <m:t>+</m:t>
+            </m:r>
+            <m:sSub>
+              <m:sSubPr>
+                <m:ctrlPr>
+                  <w:rPr>
+                    <w:rFonts w:ascii="Cambria Math" w:eastAsiaTheme="minorEastAsia" w:hAnsi="Cambria Math" w:cstheme="minorHAnsi"/>
+                    <w:i/>
+                    <w:sz w:val="24"/>
+                    <w:szCs w:val="24"/>
+                  </w:rPr>
+                </m:ctrlPr>
+              </m:sSubPr>
+              <m:e>
+                <m:r>
+                  <w:rPr>
+                    <w:rFonts w:ascii="Cambria Math" w:eastAsiaTheme="minorEastAsia" w:hAnsi="Cambria Math" w:cstheme="minorHAnsi"/>
+                    <w:sz w:val="24"/>
+                    <w:szCs w:val="24"/>
+                  </w:rPr>
+                  <m:t>a</m:t>
+                </m:r>
+              </m:e>
+              <m:sub>
+                <m:r>
+                  <w:rPr>
+                    <w:rFonts w:ascii="Cambria Math" w:eastAsiaTheme="minorEastAsia" w:hAnsi="Cambria Math" w:cstheme="minorHAnsi"/>
+                    <w:sz w:val="24"/>
+                    <w:szCs w:val="24"/>
+                  </w:rPr>
+                  <m:t>4</m:t>
+                </m:r>
+              </m:sub>
+            </m:sSub>
+            <m:sSup>
+              <m:sSupPr>
+                <m:ctrlPr>
+                  <w:rPr>
+                    <w:rFonts w:ascii="Cambria Math" w:eastAsiaTheme="minorEastAsia" w:hAnsi="Cambria Math" w:cstheme="minorHAnsi"/>
+                    <w:i/>
+                    <w:sz w:val="24"/>
+                    <w:szCs w:val="24"/>
+                  </w:rPr>
+                </m:ctrlPr>
+              </m:sSupPr>
+              <m:e>
+                <m:r>
+                  <m:rPr>
+                    <m:sty m:val="p"/>
+                  </m:rPr>
+                  <w:rPr>
+                    <w:rFonts w:ascii="Cambria Math" w:hAnsi="Cambria Math" w:cstheme="minorHAnsi"/>
+                    <w:color w:val="000000"/>
+                    <w:sz w:val="24"/>
+                    <w:szCs w:val="24"/>
+                    <w:shd w:val="clear" w:color="auto" w:fill="CCCCCC"/>
+                  </w:rPr>
+                  <m:t>ū</m:t>
+                </m:r>
+              </m:e>
+              <m:sup>
+                <m:r>
+                  <w:rPr>
+                    <w:rFonts w:ascii="Cambria Math" w:eastAsiaTheme="minorEastAsia" w:hAnsi="Cambria Math" w:cstheme="minorHAnsi"/>
+                    <w:sz w:val="24"/>
+                    <w:szCs w:val="24"/>
+                  </w:rPr>
+                  <m:t>4</m:t>
+                </m:r>
+              </m:sup>
+            </m:sSup>
+          </m:e>
+        </m:d>
+        <m:r>
+          <w:rPr>
+            <w:rFonts w:ascii="Cambria Math" w:eastAsiaTheme="minorEastAsia" w:hAnsi="Cambria Math" w:cstheme="minorHAnsi"/>
+            <w:sz w:val="24"/>
+            <w:szCs w:val="24"/>
+          </w:rPr>
+          <m:t>+</m:t>
+        </m:r>
+        <m:r>
+          <w:rPr>
+            <w:rFonts w:ascii="Cambria Math" w:eastAsiaTheme="minorEastAsia" w:hAnsi="Cambria Math" w:cstheme="minorHAnsi"/>
+            <w:sz w:val="24"/>
+            <w:szCs w:val="24"/>
+          </w:rPr>
+          <w:br/>
+        </m:r>
+      </m:oMath>
+      <m:oMathPara>
+        <m:oMath>
+          <m:r>
+            <w:rPr>
+              <w:rFonts w:ascii="Cambria Math" w:hAnsi="Cambria Math" w:cstheme="minorHAnsi"/>
+              <w:color w:val="000000"/>
+              <w:sz w:val="24"/>
+              <w:szCs w:val="24"/>
+              <w:shd w:val="clear" w:color="auto" w:fill="CCCCCC"/>
+            </w:rPr>
+            <m:t>K(</m:t>
+          </m:r>
+          <m:r>
+            <w:rPr>
+              <w:rFonts w:ascii="Cambria Math" w:eastAsiaTheme="minorEastAsia" w:hAnsi="Cambria Math" w:cstheme="minorHAnsi"/>
+              <w:sz w:val="24"/>
+              <w:szCs w:val="28"/>
+            </w:rPr>
+            <m:t>4</m:t>
+          </m:r>
+          <m:sSub>
+            <m:sSubPr>
+              <m:ctrlPr>
+                <w:rPr>
+                  <w:rFonts w:ascii="Cambria Math" w:eastAsiaTheme="minorEastAsia" w:hAnsi="Cambria Math" w:cstheme="minorHAnsi"/>
+                  <w:i/>
+                  <w:sz w:val="24"/>
+                  <w:szCs w:val="28"/>
+                </w:rPr>
+              </m:ctrlPr>
+            </m:sSubPr>
+            <m:e>
+              <m:r>
+                <w:rPr>
+                  <w:rFonts w:ascii="Cambria Math" w:eastAsiaTheme="minorEastAsia" w:hAnsi="Cambria Math" w:cstheme="minorHAnsi"/>
+                  <w:sz w:val="24"/>
+                  <w:szCs w:val="28"/>
+                </w:rPr>
+                <m:t>a</m:t>
+              </m:r>
+            </m:e>
+            <m:sub>
+              <m:r>
+                <w:rPr>
+                  <w:rFonts w:ascii="Cambria Math" w:eastAsiaTheme="minorEastAsia" w:hAnsi="Cambria Math" w:cstheme="minorHAnsi"/>
+                  <w:sz w:val="24"/>
+                  <w:szCs w:val="28"/>
+                </w:rPr>
+                <m:t>4</m:t>
+              </m:r>
+            </m:sub>
+          </m:sSub>
+          <m:sSup>
+            <m:sSupPr>
+              <m:ctrlPr>
+                <w:rPr>
+                  <w:rFonts w:ascii="Cambria Math" w:eastAsiaTheme="minorEastAsia" w:hAnsi="Cambria Math" w:cstheme="minorHAnsi"/>
+                  <w:i/>
+                  <w:sz w:val="24"/>
+                  <w:szCs w:val="28"/>
+                </w:rPr>
+              </m:ctrlPr>
+            </m:sSupPr>
+            <m:e>
+              <m:r>
+                <m:rPr>
+                  <m:sty m:val="p"/>
+                </m:rPr>
+                <w:rPr>
+                  <w:rFonts w:ascii="Cambria Math" w:hAnsi="Cambria Math" w:cstheme="minorHAnsi"/>
+                  <w:color w:val="000000"/>
+                  <w:sz w:val="24"/>
+                  <w:szCs w:val="24"/>
+                  <w:shd w:val="clear" w:color="auto" w:fill="CCCCCC"/>
+                </w:rPr>
+                <m:t>ū</m:t>
+              </m:r>
+            </m:e>
+            <m:sup>
+              <m:r>
+                <w:rPr>
+                  <w:rFonts w:ascii="Cambria Math" w:eastAsiaTheme="minorEastAsia" w:hAnsi="Cambria Math" w:cstheme="minorHAnsi"/>
+                  <w:sz w:val="24"/>
+                  <w:szCs w:val="28"/>
+                </w:rPr>
+                <m:t>3</m:t>
+              </m:r>
+            </m:sup>
+          </m:sSup>
+          <m:r>
+            <w:rPr>
+              <w:rFonts w:ascii="Cambria Math" w:eastAsiaTheme="minorEastAsia" w:hAnsi="Cambria Math" w:cstheme="minorHAnsi"/>
+              <w:sz w:val="24"/>
+              <w:szCs w:val="28"/>
+            </w:rPr>
+            <m:t>+3</m:t>
+          </m:r>
+          <m:sSub>
+            <m:sSubPr>
+              <m:ctrlPr>
+                <w:rPr>
+                  <w:rFonts w:ascii="Cambria Math" w:eastAsiaTheme="minorEastAsia" w:hAnsi="Cambria Math" w:cstheme="minorHAnsi"/>
+                  <w:i/>
+                  <w:sz w:val="24"/>
+                  <w:szCs w:val="28"/>
+                </w:rPr>
+              </m:ctrlPr>
+            </m:sSubPr>
+            <m:e>
+              <m:r>
+                <w:rPr>
+                  <w:rFonts w:ascii="Cambria Math" w:eastAsiaTheme="minorEastAsia" w:hAnsi="Cambria Math" w:cstheme="minorHAnsi"/>
+                  <w:sz w:val="24"/>
+                  <w:szCs w:val="28"/>
+                </w:rPr>
+                <m:t>a</m:t>
+              </m:r>
+            </m:e>
+            <m:sub>
+              <m:r>
+                <w:rPr>
+                  <w:rFonts w:ascii="Cambria Math" w:eastAsiaTheme="minorEastAsia" w:hAnsi="Cambria Math" w:cstheme="minorHAnsi"/>
+                  <w:sz w:val="24"/>
+                  <w:szCs w:val="28"/>
+                </w:rPr>
+                <m:t>3</m:t>
+              </m:r>
+            </m:sub>
+          </m:sSub>
+          <m:sSup>
+            <m:sSupPr>
+              <m:ctrlPr>
+                <w:rPr>
+                  <w:rFonts w:ascii="Cambria Math" w:eastAsiaTheme="minorEastAsia" w:hAnsi="Cambria Math" w:cstheme="minorHAnsi"/>
+                  <w:i/>
+                  <w:sz w:val="24"/>
+                  <w:szCs w:val="28"/>
+                </w:rPr>
+              </m:ctrlPr>
+            </m:sSupPr>
+            <m:e>
+              <m:r>
+                <m:rPr>
+                  <m:sty m:val="p"/>
+                </m:rPr>
+                <w:rPr>
+                  <w:rFonts w:ascii="Cambria Math" w:hAnsi="Cambria Math" w:cstheme="minorHAnsi"/>
+                  <w:color w:val="000000"/>
+                  <w:sz w:val="24"/>
+                  <w:szCs w:val="24"/>
+                  <w:shd w:val="clear" w:color="auto" w:fill="CCCCCC"/>
+                </w:rPr>
+                <m:t>ū</m:t>
+              </m:r>
+            </m:e>
+            <m:sup>
+              <m:r>
+                <w:rPr>
+                  <w:rFonts w:ascii="Cambria Math" w:eastAsiaTheme="minorEastAsia" w:hAnsi="Cambria Math" w:cstheme="minorHAnsi"/>
+                  <w:sz w:val="24"/>
+                  <w:szCs w:val="28"/>
+                </w:rPr>
+                <m:t>2</m:t>
+              </m:r>
+            </m:sup>
+          </m:sSup>
+          <m:r>
+            <w:rPr>
+              <w:rFonts w:ascii="Cambria Math" w:eastAsiaTheme="minorEastAsia" w:hAnsi="Cambria Math" w:cstheme="minorHAnsi"/>
+              <w:sz w:val="24"/>
+              <w:szCs w:val="28"/>
+            </w:rPr>
+            <m:t>+2</m:t>
+          </m:r>
+          <m:sSub>
+            <m:sSubPr>
+              <m:ctrlPr>
+                <w:rPr>
+                  <w:rFonts w:ascii="Cambria Math" w:eastAsiaTheme="minorEastAsia" w:hAnsi="Cambria Math" w:cstheme="minorHAnsi"/>
+                  <w:i/>
+                  <w:sz w:val="24"/>
+                  <w:szCs w:val="28"/>
+                </w:rPr>
+              </m:ctrlPr>
+            </m:sSubPr>
+            <m:e>
+              <m:r>
+                <w:rPr>
+                  <w:rFonts w:ascii="Cambria Math" w:eastAsiaTheme="minorEastAsia" w:hAnsi="Cambria Math" w:cstheme="minorHAnsi"/>
+                  <w:sz w:val="24"/>
+                  <w:szCs w:val="28"/>
+                </w:rPr>
+                <m:t>a</m:t>
+              </m:r>
+            </m:e>
+            <m:sub>
+              <m:r>
+                <w:rPr>
+                  <w:rFonts w:ascii="Cambria Math" w:eastAsiaTheme="minorEastAsia" w:hAnsi="Cambria Math" w:cstheme="minorHAnsi"/>
+                  <w:sz w:val="24"/>
+                  <w:szCs w:val="28"/>
+                </w:rPr>
+                <m:t>2</m:t>
+              </m:r>
+            </m:sub>
+          </m:sSub>
+          <m:r>
+            <m:rPr>
+              <m:sty m:val="p"/>
+            </m:rPr>
+            <w:rPr>
+              <w:rFonts w:ascii="Cambria Math" w:hAnsi="Cambria Math" w:cstheme="minorHAnsi"/>
+              <w:color w:val="000000"/>
+              <w:sz w:val="24"/>
+              <w:szCs w:val="24"/>
+              <w:shd w:val="clear" w:color="auto" w:fill="CCCCCC"/>
+            </w:rPr>
+            <m:t>ū</m:t>
+          </m:r>
+          <m:r>
+            <w:rPr>
+              <w:rFonts w:ascii="Cambria Math" w:eastAsiaTheme="minorEastAsia" w:hAnsi="Cambria Math" w:cstheme="minorHAnsi"/>
+              <w:sz w:val="24"/>
+              <w:szCs w:val="28"/>
+            </w:rPr>
+            <m:t>+</m:t>
+          </m:r>
+          <m:sSub>
+            <m:sSubPr>
+              <m:ctrlPr>
+                <w:rPr>
+                  <w:rFonts w:ascii="Cambria Math" w:eastAsiaTheme="minorEastAsia" w:hAnsi="Cambria Math" w:cstheme="minorHAnsi"/>
+                  <w:i/>
+                  <w:sz w:val="24"/>
+                  <w:szCs w:val="28"/>
+                </w:rPr>
+              </m:ctrlPr>
+            </m:sSubPr>
+            <m:e>
+              <m:r>
+                <w:rPr>
+                  <w:rFonts w:ascii="Cambria Math" w:eastAsiaTheme="minorEastAsia" w:hAnsi="Cambria Math" w:cstheme="minorHAnsi"/>
+                  <w:sz w:val="24"/>
+                  <w:szCs w:val="28"/>
+                </w:rPr>
+                <m:t>a</m:t>
+              </m:r>
+            </m:e>
+            <m:sub>
+              <m:r>
+                <w:rPr>
+                  <w:rFonts w:ascii="Cambria Math" w:eastAsiaTheme="minorEastAsia" w:hAnsi="Cambria Math" w:cstheme="minorHAnsi"/>
+                  <w:sz w:val="24"/>
+                  <w:szCs w:val="28"/>
+                </w:rPr>
+                <m:t>1</m:t>
+              </m:r>
+            </m:sub>
+          </m:sSub>
+          <m:r>
+            <w:rPr>
+              <w:rFonts w:ascii="Cambria Math" w:hAnsi="Cambria Math" w:cstheme="minorHAnsi"/>
+              <w:color w:val="000000"/>
+              <w:sz w:val="24"/>
+              <w:szCs w:val="24"/>
+              <w:shd w:val="clear" w:color="auto" w:fill="CCCCCC"/>
+            </w:rPr>
+            <m:t>)*(u-</m:t>
+          </m:r>
+          <m:r>
+            <m:rPr>
+              <m:sty m:val="p"/>
+            </m:rPr>
+            <w:rPr>
+              <w:rFonts w:ascii="Cambria Math" w:hAnsi="Cambria Math" w:cstheme="minorHAnsi"/>
+              <w:color w:val="000000"/>
+              <w:sz w:val="24"/>
+              <w:szCs w:val="24"/>
+              <w:shd w:val="clear" w:color="auto" w:fill="CCCCCC"/>
+            </w:rPr>
+            <m:t>ū</m:t>
+          </m:r>
+          <m:r>
+            <w:rPr>
+              <w:rFonts w:ascii="Cambria Math" w:hAnsi="Cambria Math" w:cstheme="minorHAnsi"/>
+              <w:color w:val="000000"/>
+              <w:sz w:val="24"/>
+              <w:szCs w:val="24"/>
+              <w:shd w:val="clear" w:color="auto" w:fill="CCCCCC"/>
+            </w:rPr>
+            <m:t>)</m:t>
+          </m:r>
+        </m:oMath>
+      </m:oMathPara>
     </w:p>
     <w:p>
       <w:pPr>
@@ -9297,7 +11335,15 @@
           <w:sz w:val="20"/>
           <w:szCs w:val="20"/>
         </w:rPr>
-        <w:t>Rys . 13 – Wspólne charakterystyki statyczne </w:t>
+        <w:t>R</w:t>
+      </w:r>
+      <w:r>
+        <w:rPr>
+          <w:rFonts w:eastAsiaTheme="minorEastAsia" w:cstheme="minorHAnsi"/>
+          <w:sz w:val="20"/>
+          <w:szCs w:val="20"/>
+        </w:rPr>
+        <w:t>ys . 13 – Wspólne charakterystyki statyczne </w:t>
       </w:r>
       <m:oMath>
         <m:r>
@@ -9328,8 +11374,20 @@
         <w:autoSpaceDE w:val="0"/>
         <w:autoSpaceDN w:val="0"/>
         <w:adjustRightInd w:val="0"/>
+        <w:spacing w:after="0" w:line="240" w:lineRule="auto"/>
+        <w:rPr>
+          <w:rFonts w:eastAsiaTheme="minorEastAsia" w:cstheme="minorHAnsi"/>
+          <w:sz w:val="24"/>
+          <w:szCs w:val="20"/>
+        </w:rPr>
+      </w:pPr>
+    </w:p>
+    <w:p>
+      <w:pPr>
+        <w:autoSpaceDE w:val="0"/>
+        <w:autoSpaceDN w:val="0"/>
+        <w:adjustRightInd w:val="0"/>
         <w:spacing w:line="240" w:lineRule="auto"/>
-        <w:jc w:val="right"/>
         <w:rPr>
           <w:rFonts w:eastAsiaTheme="minorEastAsia" w:cstheme="minorHAnsi"/>
           <w:sz w:val="24"/>
@@ -9339,18 +11397,68 @@
       <w:r>
         <w:rPr>
           <w:rFonts w:eastAsiaTheme="minorEastAsia" w:cstheme="minorHAnsi"/>
-          <w:sz w:val="20"/>
-          <w:szCs w:val="20"/>
-        </w:rPr>
-        <w:t xml:space="preserve"> </w:t>
-      </w:r>
-      <w:r>
-        <w:rPr>
-          <w:rFonts w:eastAsiaTheme="minorEastAsia" w:cstheme="minorHAnsi"/>
           <w:sz w:val="24"/>
           <w:szCs w:val="24"/>
         </w:rPr>
-        <w:t>Opis wykresów</w:t>
+        <w:t>Charakterystyka zlinearyzowana jest styczna do charakterystyki nieliniowej w punkcie linearyzacji</w:t>
+      </w:r>
+      <w:r>
+        <w:rPr>
+          <w:rFonts w:eastAsiaTheme="minorEastAsia" w:cstheme="minorHAnsi"/>
+          <w:sz w:val="24"/>
+          <w:szCs w:val="24"/>
+        </w:rPr>
+        <w:t>, od wyboru tego punktu zależy błąd wynikający z linearyzacji</w:t>
+      </w:r>
+      <w:r>
+        <w:rPr>
+          <w:rFonts w:eastAsiaTheme="minorEastAsia" w:cstheme="minorHAnsi"/>
+          <w:sz w:val="24"/>
+          <w:szCs w:val="24"/>
+        </w:rPr>
+        <w:t>.</w:t>
+      </w:r>
+    </w:p>
+    <w:p>
+      <w:pPr>
+        <w:autoSpaceDE w:val="0"/>
+        <w:autoSpaceDN w:val="0"/>
+        <w:adjustRightInd w:val="0"/>
+        <w:spacing w:line="240" w:lineRule="auto"/>
+        <w:rPr>
+          <w:rFonts w:eastAsiaTheme="minorEastAsia" w:cstheme="minorHAnsi"/>
+          <w:sz w:val="24"/>
+          <w:szCs w:val="24"/>
+        </w:rPr>
+      </w:pPr>
+      <w:r>
+        <w:rPr>
+          <w:rFonts w:eastAsiaTheme="minorEastAsia" w:cstheme="minorHAnsi"/>
+          <w:sz w:val="24"/>
+          <w:szCs w:val="24"/>
+        </w:rPr>
+        <w:t>Wybór punktu -0.2 daje nam szeroki zakres dostatecznej zbieżności z funkcją nieliniową</w:t>
+      </w:r>
+    </w:p>
+    <w:p>
+      <w:pPr>
+        <w:autoSpaceDE w:val="0"/>
+        <w:autoSpaceDN w:val="0"/>
+        <w:adjustRightInd w:val="0"/>
+        <w:spacing w:line="240" w:lineRule="auto"/>
+        <w:rPr>
+          <w:rFonts w:eastAsiaTheme="minorEastAsia" w:cstheme="minorHAnsi"/>
+          <w:sz w:val="24"/>
+          <w:szCs w:val="24"/>
+        </w:rPr>
+      </w:pPr>
+      <w:r>
+        <w:rPr>
+          <w:rFonts w:eastAsiaTheme="minorEastAsia" w:cstheme="minorHAnsi"/>
+          <w:sz w:val="24"/>
+          <w:szCs w:val="24"/>
+        </w:rPr>
+        <w:t>Punkt -0.8 poza swoim wąskim zakresem pracy stosunkowo szybko odbiega od funkcji nieliniowej.</w:t>
       </w:r>
     </w:p>
     <w:p>
@@ -9410,7 +11518,7 @@
       <m:oMath>
         <m:r>
           <m:rPr>
-            <m:sty m:val="p"/>
+            <m:sty m:val="b"/>
           </m:rPr>
           <w:rPr>
             <w:rFonts w:ascii="Cambria Math" w:hAnsi="Cambria Math" w:cstheme="minorHAnsi"/>
@@ -9449,6 +11557,14 @@
         </w:rPr>
         <w:t>Nieliniowość wprowadza człon wielomianowej funkcji wejściowej</w:t>
       </w:r>
+      <w:r>
+        <w:rPr>
+          <w:rFonts w:eastAsiaTheme="minorEastAsia" w:cstheme="minorHAnsi"/>
+          <w:sz w:val="24"/>
+          <w:szCs w:val="24"/>
+        </w:rPr>
+        <w:t>, linearyzacja tego elementu została przeprowadzona już w zadaniu 5 przy okazji linearyzacji charakterystyki statycznej</w:t>
+      </w:r>
     </w:p>
     <w:p>
       <w:pPr>
@@ -9463,47 +11579,4076 @@
         <w:spacing w:after="0" w:line="240" w:lineRule="auto"/>
         <w:rPr>
           <w:rFonts w:eastAsiaTheme="minorEastAsia" w:cstheme="minorHAnsi"/>
-          <w:b/>
-          <w:sz w:val="28"/>
-          <w:szCs w:val="28"/>
-        </w:rPr>
-      </w:pPr>
-      <w:r>
-        <w:rPr>
-          <w:rFonts w:eastAsiaTheme="minorEastAsia" w:cstheme="minorHAnsi"/>
           <w:sz w:val="24"/>
           <w:szCs w:val="24"/>
         </w:rPr>
-        <w:t>Obliczenia</w:t>
+      </w:pPr>
+      <w:r>
+        <w:rPr>
+          <w:rFonts w:eastAsiaTheme="minorEastAsia" w:cstheme="minorHAnsi"/>
+          <w:sz w:val="24"/>
+          <w:szCs w:val="28"/>
+        </w:rPr>
+        <w:t>Stosując wzór Taylora linearyzuję człon funkcji wejściowej:</w:t>
       </w:r>
     </w:p>
     <w:p>
       <w:pPr>
+        <w:pStyle w:val="Akapitzlist"/>
+        <w:numPr>
+          <w:ilvl w:val="2"/>
+          <w:numId w:val="10"/>
+        </w:numPr>
         <w:autoSpaceDE w:val="0"/>
         <w:autoSpaceDN w:val="0"/>
         <w:adjustRightInd w:val="0"/>
         <w:spacing w:after="0" w:line="240" w:lineRule="auto"/>
         <w:rPr>
           <w:rFonts w:eastAsiaTheme="minorEastAsia" w:cstheme="minorHAnsi"/>
-          <w:b/>
-          <w:sz w:val="28"/>
-          <w:szCs w:val="28"/>
-        </w:rPr>
-      </w:pPr>
+          <w:sz w:val="20"/>
+          <w:szCs w:val="24"/>
+        </w:rPr>
+      </w:pPr>
+      <m:oMath>
+        <m:r>
+          <w:rPr>
+            <w:rFonts w:ascii="Cambria Math" w:eastAsiaTheme="minorEastAsia" w:hAnsi="Cambria Math" w:cstheme="minorHAnsi"/>
+            <w:sz w:val="20"/>
+            <w:szCs w:val="24"/>
+          </w:rPr>
+          <m:t>y</m:t>
+        </m:r>
+        <m:d>
+          <m:dPr>
+            <m:ctrlPr>
+              <w:rPr>
+                <w:rFonts w:ascii="Cambria Math" w:eastAsiaTheme="minorEastAsia" w:hAnsi="Cambria Math" w:cstheme="minorHAnsi"/>
+                <w:i/>
+                <w:sz w:val="20"/>
+                <w:szCs w:val="24"/>
+              </w:rPr>
+            </m:ctrlPr>
+          </m:dPr>
+          <m:e>
+            <m:r>
+              <w:rPr>
+                <w:rFonts w:ascii="Cambria Math" w:eastAsiaTheme="minorEastAsia" w:hAnsi="Cambria Math" w:cstheme="minorHAnsi"/>
+                <w:sz w:val="20"/>
+                <w:szCs w:val="24"/>
+              </w:rPr>
+              <m:t>u</m:t>
+            </m:r>
+          </m:e>
+        </m:d>
+        <m:r>
+          <w:rPr>
+            <w:rFonts w:ascii="Cambria Math" w:eastAsiaTheme="minorEastAsia" w:hAnsi="Cambria Math" w:cstheme="minorHAnsi"/>
+            <w:sz w:val="20"/>
+            <w:szCs w:val="24"/>
+          </w:rPr>
+          <m:t>≈y</m:t>
+        </m:r>
+        <m:d>
+          <m:dPr>
+            <m:ctrlPr>
+              <w:rPr>
+                <w:rFonts w:ascii="Cambria Math" w:eastAsiaTheme="minorEastAsia" w:hAnsi="Cambria Math" w:cstheme="minorHAnsi"/>
+                <w:i/>
+                <w:sz w:val="20"/>
+                <w:szCs w:val="24"/>
+              </w:rPr>
+            </m:ctrlPr>
+          </m:dPr>
+          <m:e>
+            <m:r>
+              <m:rPr>
+                <m:sty m:val="p"/>
+              </m:rPr>
+              <w:rPr>
+                <w:rFonts w:ascii="Cambria Math" w:hAnsi="Cambria Math" w:cstheme="minorHAnsi"/>
+                <w:color w:val="000000"/>
+                <w:sz w:val="20"/>
+                <w:szCs w:val="24"/>
+                <w:shd w:val="clear" w:color="auto" w:fill="CCCCCC"/>
+              </w:rPr>
+              <m:t>ū</m:t>
+            </m:r>
+            <m:ctrlPr>
+              <w:rPr>
+                <w:rFonts w:ascii="Cambria Math" w:hAnsi="Cambria Math" w:cstheme="minorHAnsi"/>
+                <w:color w:val="000000"/>
+                <w:sz w:val="20"/>
+                <w:szCs w:val="24"/>
+                <w:shd w:val="clear" w:color="auto" w:fill="CCCCCC"/>
+              </w:rPr>
+            </m:ctrlPr>
+          </m:e>
+        </m:d>
+        <m:r>
+          <m:rPr>
+            <m:sty m:val="p"/>
+          </m:rPr>
+          <w:rPr>
+            <w:rFonts w:ascii="Cambria Math" w:hAnsi="Cambria Math" w:cstheme="minorHAnsi"/>
+            <w:color w:val="000000"/>
+            <w:sz w:val="20"/>
+            <w:szCs w:val="24"/>
+            <w:shd w:val="clear" w:color="auto" w:fill="CCCCCC"/>
+          </w:rPr>
+          <m:t>+</m:t>
+        </m:r>
+        <m:sSub>
+          <m:sSubPr>
+            <m:ctrlPr>
+              <w:rPr>
+                <w:rFonts w:ascii="Cambria Math" w:hAnsi="Cambria Math" w:cstheme="minorHAnsi"/>
+                <w:color w:val="000000"/>
+                <w:sz w:val="20"/>
+                <w:szCs w:val="24"/>
+                <w:shd w:val="clear" w:color="auto" w:fill="CCCCCC"/>
+              </w:rPr>
+            </m:ctrlPr>
+          </m:sSubPr>
+          <m:e>
+            <m:d>
+              <m:dPr>
+                <m:begChr m:val=""/>
+                <m:endChr m:val="|"/>
+                <m:ctrlPr>
+                  <w:rPr>
+                    <w:rFonts w:ascii="Cambria Math" w:hAnsi="Cambria Math" w:cstheme="minorHAnsi"/>
+                    <w:color w:val="000000"/>
+                    <w:sz w:val="20"/>
+                    <w:szCs w:val="24"/>
+                    <w:shd w:val="clear" w:color="auto" w:fill="CCCCCC"/>
+                  </w:rPr>
+                </m:ctrlPr>
+              </m:dPr>
+              <m:e>
+                <m:f>
+                  <m:fPr>
+                    <m:ctrlPr>
+                      <w:rPr>
+                        <w:rFonts w:ascii="Cambria Math" w:hAnsi="Cambria Math" w:cstheme="minorHAnsi"/>
+                        <w:color w:val="000000"/>
+                        <w:sz w:val="20"/>
+                        <w:szCs w:val="24"/>
+                        <w:shd w:val="clear" w:color="auto" w:fill="CCCCCC"/>
+                      </w:rPr>
+                    </m:ctrlPr>
+                  </m:fPr>
+                  <m:num>
+                    <m:r>
+                      <m:rPr>
+                        <m:sty m:val="p"/>
+                      </m:rPr>
+                      <w:rPr>
+                        <w:rFonts w:ascii="Cambria Math" w:hAnsi="Cambria Math" w:cstheme="minorHAnsi"/>
+                        <w:color w:val="000000"/>
+                        <w:sz w:val="20"/>
+                        <w:szCs w:val="24"/>
+                        <w:shd w:val="clear" w:color="auto" w:fill="CCCCCC"/>
+                      </w:rPr>
+                      <m:t>dy</m:t>
+                    </m:r>
+                    <m:d>
+                      <m:dPr>
+                        <m:ctrlPr>
+                          <w:rPr>
+                            <w:rFonts w:ascii="Cambria Math" w:hAnsi="Cambria Math" w:cstheme="minorHAnsi"/>
+                            <w:color w:val="000000"/>
+                            <w:sz w:val="20"/>
+                            <w:szCs w:val="24"/>
+                            <w:shd w:val="clear" w:color="auto" w:fill="CCCCCC"/>
+                          </w:rPr>
+                        </m:ctrlPr>
+                      </m:dPr>
+                      <m:e>
+                        <m:r>
+                          <m:rPr>
+                            <m:sty m:val="p"/>
+                          </m:rPr>
+                          <w:rPr>
+                            <w:rFonts w:ascii="Cambria Math" w:hAnsi="Cambria Math" w:cstheme="minorHAnsi"/>
+                            <w:color w:val="000000"/>
+                            <w:sz w:val="20"/>
+                            <w:szCs w:val="24"/>
+                            <w:shd w:val="clear" w:color="auto" w:fill="CCCCCC"/>
+                          </w:rPr>
+                          <m:t>u</m:t>
+                        </m:r>
+                      </m:e>
+                    </m:d>
+                  </m:num>
+                  <m:den>
+                    <m:r>
+                      <m:rPr>
+                        <m:sty m:val="p"/>
+                      </m:rPr>
+                      <w:rPr>
+                        <w:rFonts w:ascii="Cambria Math" w:hAnsi="Cambria Math" w:cstheme="minorHAnsi"/>
+                        <w:color w:val="000000"/>
+                        <w:sz w:val="20"/>
+                        <w:szCs w:val="24"/>
+                        <w:shd w:val="clear" w:color="auto" w:fill="CCCCCC"/>
+                      </w:rPr>
+                      <m:t>du</m:t>
+                    </m:r>
+                  </m:den>
+                </m:f>
+              </m:e>
+            </m:d>
+          </m:e>
+          <m:sub>
+            <m:r>
+              <w:rPr>
+                <w:rFonts w:ascii="Cambria Math" w:hAnsi="Cambria Math" w:cstheme="minorHAnsi"/>
+                <w:color w:val="000000"/>
+                <w:sz w:val="20"/>
+                <w:szCs w:val="24"/>
+                <w:shd w:val="clear" w:color="auto" w:fill="CCCCCC"/>
+              </w:rPr>
+              <m:t>u=</m:t>
+            </m:r>
+            <m:r>
+              <m:rPr>
+                <m:sty m:val="p"/>
+              </m:rPr>
+              <w:rPr>
+                <w:rFonts w:ascii="Cambria Math" w:hAnsi="Cambria Math" w:cstheme="minorHAnsi"/>
+                <w:color w:val="000000"/>
+                <w:sz w:val="20"/>
+                <w:szCs w:val="24"/>
+                <w:shd w:val="clear" w:color="auto" w:fill="CCCCCC"/>
+              </w:rPr>
+              <m:t>ū</m:t>
+            </m:r>
+          </m:sub>
+        </m:sSub>
+        <m:r>
+          <w:rPr>
+            <w:rFonts w:ascii="Cambria Math" w:hAnsi="Cambria Math" w:cstheme="minorHAnsi"/>
+            <w:color w:val="000000"/>
+            <w:sz w:val="20"/>
+            <w:szCs w:val="24"/>
+            <w:shd w:val="clear" w:color="auto" w:fill="CCCCCC"/>
+          </w:rPr>
+          <m:t>*(u-</m:t>
+        </m:r>
+        <m:r>
+          <m:rPr>
+            <m:sty m:val="p"/>
+          </m:rPr>
+          <w:rPr>
+            <w:rFonts w:ascii="Cambria Math" w:hAnsi="Cambria Math" w:cstheme="minorHAnsi"/>
+            <w:color w:val="000000"/>
+            <w:sz w:val="20"/>
+            <w:szCs w:val="24"/>
+            <w:shd w:val="clear" w:color="auto" w:fill="CCCCCC"/>
+          </w:rPr>
+          <m:t>ū</m:t>
+        </m:r>
+        <m:r>
+          <w:rPr>
+            <w:rFonts w:ascii="Cambria Math" w:hAnsi="Cambria Math" w:cstheme="minorHAnsi"/>
+            <w:color w:val="000000"/>
+            <w:sz w:val="20"/>
+            <w:szCs w:val="24"/>
+            <w:shd w:val="clear" w:color="auto" w:fill="CCCCCC"/>
+          </w:rPr>
+          <m:t>)</m:t>
+        </m:r>
+      </m:oMath>
     </w:p>
     <w:p>
       <w:pPr>
+        <w:pStyle w:val="Akapitzlist"/>
+        <w:numPr>
+          <w:ilvl w:val="1"/>
+          <w:numId w:val="10"/>
+        </w:numPr>
         <w:autoSpaceDE w:val="0"/>
         <w:autoSpaceDN w:val="0"/>
         <w:adjustRightInd w:val="0"/>
         <w:spacing w:after="0" w:line="240" w:lineRule="auto"/>
         <w:rPr>
           <w:rFonts w:eastAsiaTheme="minorEastAsia" w:cstheme="minorHAnsi"/>
-          <w:b/>
-          <w:sz w:val="28"/>
+          <w:sz w:val="24"/>
+          <w:szCs w:val="24"/>
+        </w:rPr>
+      </w:pPr>
+      <w:r>
+        <w:rPr>
+          <w:rFonts w:eastAsiaTheme="minorEastAsia" w:cstheme="minorHAnsi"/>
+          <w:sz w:val="24"/>
+          <w:szCs w:val="24"/>
+        </w:rPr>
+        <w:t xml:space="preserve">Funkcja linearyzowana: </w:t>
+      </w:r>
+    </w:p>
+    <w:p>
+      <w:pPr>
+        <w:pStyle w:val="Akapitzlist"/>
+        <w:numPr>
+          <w:ilvl w:val="2"/>
+          <w:numId w:val="10"/>
+        </w:numPr>
+        <w:autoSpaceDE w:val="0"/>
+        <w:autoSpaceDN w:val="0"/>
+        <w:adjustRightInd w:val="0"/>
+        <w:spacing w:after="0" w:line="240" w:lineRule="auto"/>
+        <w:rPr>
+          <w:rFonts w:eastAsiaTheme="minorEastAsia" w:cstheme="minorHAnsi"/>
+          <w:sz w:val="18"/>
+          <w:szCs w:val="24"/>
+        </w:rPr>
+      </w:pPr>
+      <m:oMath>
+        <m:r>
+          <w:rPr>
+            <w:rFonts w:ascii="Cambria Math" w:eastAsiaTheme="minorEastAsia" w:hAnsi="Cambria Math" w:cstheme="minorHAnsi"/>
+            <w:sz w:val="20"/>
+            <w:szCs w:val="28"/>
+          </w:rPr>
+          <m:t>f</m:t>
+        </m:r>
+        <m:r>
+          <w:rPr>
+            <w:rFonts w:ascii="Cambria Math" w:eastAsiaTheme="minorEastAsia" w:hAnsi="Cambria Math" w:cstheme="minorHAnsi"/>
+            <w:sz w:val="20"/>
+            <w:szCs w:val="28"/>
+          </w:rPr>
+          <m:t>[k]=</m:t>
+        </m:r>
+        <m:f>
+          <m:fPr>
+            <m:ctrlPr>
+              <w:rPr>
+                <w:rFonts w:ascii="Cambria Math" w:eastAsiaTheme="minorEastAsia" w:hAnsi="Cambria Math" w:cstheme="minorHAnsi"/>
+                <w:i/>
+                <w:sz w:val="20"/>
+                <w:szCs w:val="28"/>
+              </w:rPr>
+            </m:ctrlPr>
+          </m:fPr>
+          <m:num>
+            <m:sSub>
+              <m:sSubPr>
+                <m:ctrlPr>
+                  <w:rPr>
+                    <w:rFonts w:ascii="Cambria Math" w:eastAsiaTheme="minorEastAsia" w:hAnsi="Cambria Math" w:cstheme="minorHAnsi"/>
+                    <w:i/>
+                    <w:sz w:val="20"/>
+                    <w:szCs w:val="28"/>
+                  </w:rPr>
+                </m:ctrlPr>
+              </m:sSubPr>
+              <m:e>
+                <m:r>
+                  <w:rPr>
+                    <w:rFonts w:ascii="Cambria Math" w:eastAsiaTheme="minorEastAsia" w:hAnsi="Cambria Math" w:cstheme="minorHAnsi"/>
+                    <w:sz w:val="20"/>
+                    <w:szCs w:val="28"/>
+                  </w:rPr>
+                  <m:t>T</m:t>
+                </m:r>
+              </m:e>
+              <m:sub>
+                <m:r>
+                  <w:rPr>
+                    <w:rFonts w:ascii="Cambria Math" w:eastAsiaTheme="minorEastAsia" w:hAnsi="Cambria Math" w:cstheme="minorHAnsi"/>
+                    <w:sz w:val="20"/>
+                    <w:szCs w:val="28"/>
+                  </w:rPr>
+                  <m:t>p</m:t>
+                </m:r>
+              </m:sub>
+            </m:sSub>
+            <m:r>
+              <w:rPr>
+                <w:rFonts w:ascii="Cambria Math" w:eastAsiaTheme="minorEastAsia" w:hAnsi="Cambria Math" w:cstheme="minorHAnsi"/>
+                <w:sz w:val="20"/>
+                <w:szCs w:val="28"/>
+              </w:rPr>
+              <m:t>*K</m:t>
+            </m:r>
+          </m:num>
+          <m:den>
+            <m:sSub>
+              <m:sSubPr>
+                <m:ctrlPr>
+                  <w:rPr>
+                    <w:rFonts w:ascii="Cambria Math" w:eastAsiaTheme="minorEastAsia" w:hAnsi="Cambria Math" w:cstheme="minorHAnsi"/>
+                    <w:i/>
+                    <w:sz w:val="20"/>
+                    <w:szCs w:val="28"/>
+                  </w:rPr>
+                </m:ctrlPr>
+              </m:sSubPr>
+              <m:e>
+                <m:r>
+                  <w:rPr>
+                    <w:rFonts w:ascii="Cambria Math" w:eastAsiaTheme="minorEastAsia" w:hAnsi="Cambria Math" w:cstheme="minorHAnsi"/>
+                    <w:sz w:val="20"/>
+                    <w:szCs w:val="28"/>
+                  </w:rPr>
+                  <m:t>T</m:t>
+                </m:r>
+              </m:e>
+              <m:sub>
+                <m:r>
+                  <w:rPr>
+                    <w:rFonts w:ascii="Cambria Math" w:eastAsiaTheme="minorEastAsia" w:hAnsi="Cambria Math" w:cstheme="minorHAnsi"/>
+                    <w:sz w:val="20"/>
+                    <w:szCs w:val="28"/>
+                  </w:rPr>
+                  <m:t>1</m:t>
+                </m:r>
+              </m:sub>
+            </m:sSub>
+            <m:sSub>
+              <m:sSubPr>
+                <m:ctrlPr>
+                  <w:rPr>
+                    <w:rFonts w:ascii="Cambria Math" w:eastAsiaTheme="minorEastAsia" w:hAnsi="Cambria Math" w:cstheme="minorHAnsi"/>
+                    <w:i/>
+                    <w:sz w:val="20"/>
+                    <w:szCs w:val="28"/>
+                  </w:rPr>
+                </m:ctrlPr>
+              </m:sSubPr>
+              <m:e>
+                <m:r>
+                  <w:rPr>
+                    <w:rFonts w:ascii="Cambria Math" w:eastAsiaTheme="minorEastAsia" w:hAnsi="Cambria Math" w:cstheme="minorHAnsi"/>
+                    <w:sz w:val="20"/>
+                    <w:szCs w:val="28"/>
+                  </w:rPr>
+                  <m:t>T</m:t>
+                </m:r>
+              </m:e>
+              <m:sub>
+                <m:r>
+                  <w:rPr>
+                    <w:rFonts w:ascii="Cambria Math" w:eastAsiaTheme="minorEastAsia" w:hAnsi="Cambria Math" w:cstheme="minorHAnsi"/>
+                    <w:sz w:val="20"/>
+                    <w:szCs w:val="28"/>
+                  </w:rPr>
+                  <m:t>2</m:t>
+                </m:r>
+              </m:sub>
+            </m:sSub>
+          </m:den>
+        </m:f>
+        <m:d>
+          <m:dPr>
+            <m:ctrlPr>
+              <w:rPr>
+                <w:rFonts w:ascii="Cambria Math" w:eastAsiaTheme="minorEastAsia" w:hAnsi="Cambria Math" w:cstheme="minorHAnsi"/>
+                <w:i/>
+                <w:sz w:val="20"/>
+                <w:szCs w:val="28"/>
+              </w:rPr>
+            </m:ctrlPr>
+          </m:dPr>
+          <m:e>
+            <m:sSub>
+              <m:sSubPr>
+                <m:ctrlPr>
+                  <w:rPr>
+                    <w:rFonts w:ascii="Cambria Math" w:eastAsiaTheme="minorEastAsia" w:hAnsi="Cambria Math" w:cstheme="minorHAnsi"/>
+                    <w:i/>
+                    <w:sz w:val="20"/>
+                    <w:szCs w:val="28"/>
+                  </w:rPr>
+                </m:ctrlPr>
+              </m:sSubPr>
+              <m:e>
+                <m:sSub>
+                  <m:sSubPr>
+                    <m:ctrlPr>
+                      <w:rPr>
+                        <w:rFonts w:ascii="Cambria Math" w:eastAsiaTheme="minorEastAsia" w:hAnsi="Cambria Math" w:cstheme="minorHAnsi"/>
+                        <w:i/>
+                        <w:sz w:val="20"/>
+                        <w:szCs w:val="28"/>
+                      </w:rPr>
+                    </m:ctrlPr>
+                  </m:sSubPr>
+                  <m:e>
+                    <m:r>
+                      <w:rPr>
+                        <w:rFonts w:ascii="Cambria Math" w:eastAsiaTheme="minorEastAsia" w:hAnsi="Cambria Math" w:cstheme="minorHAnsi"/>
+                        <w:sz w:val="20"/>
+                        <w:szCs w:val="28"/>
+                      </w:rPr>
+                      <m:t>a</m:t>
+                    </m:r>
+                  </m:e>
+                  <m:sub>
+                    <m:r>
+                      <w:rPr>
+                        <w:rFonts w:ascii="Cambria Math" w:eastAsiaTheme="minorEastAsia" w:hAnsi="Cambria Math" w:cstheme="minorHAnsi"/>
+                        <w:sz w:val="20"/>
+                        <w:szCs w:val="28"/>
+                      </w:rPr>
+                      <m:t>1</m:t>
+                    </m:r>
+                  </m:sub>
+                </m:sSub>
+                <m:r>
+                  <w:rPr>
+                    <w:rFonts w:ascii="Cambria Math" w:eastAsiaTheme="minorEastAsia" w:hAnsi="Cambria Math" w:cstheme="minorHAnsi"/>
+                    <w:sz w:val="20"/>
+                    <w:szCs w:val="28"/>
+                  </w:rPr>
+                  <m:t>u[k]+a</m:t>
+                </m:r>
+              </m:e>
+              <m:sub>
+                <m:r>
+                  <w:rPr>
+                    <w:rFonts w:ascii="Cambria Math" w:eastAsiaTheme="minorEastAsia" w:hAnsi="Cambria Math" w:cstheme="minorHAnsi"/>
+                    <w:sz w:val="20"/>
+                    <w:szCs w:val="28"/>
+                  </w:rPr>
+                  <m:t>2</m:t>
+                </m:r>
+              </m:sub>
+            </m:sSub>
+            <m:sSup>
+              <m:sSupPr>
+                <m:ctrlPr>
+                  <w:rPr>
+                    <w:rFonts w:ascii="Cambria Math" w:eastAsiaTheme="minorEastAsia" w:hAnsi="Cambria Math" w:cstheme="minorHAnsi"/>
+                    <w:i/>
+                    <w:sz w:val="20"/>
+                    <w:szCs w:val="28"/>
+                  </w:rPr>
+                </m:ctrlPr>
+              </m:sSupPr>
+              <m:e>
+                <m:r>
+                  <w:rPr>
+                    <w:rFonts w:ascii="Cambria Math" w:eastAsiaTheme="minorEastAsia" w:hAnsi="Cambria Math" w:cstheme="minorHAnsi"/>
+                    <w:sz w:val="20"/>
+                    <w:szCs w:val="28"/>
+                  </w:rPr>
+                  <m:t>u</m:t>
+                </m:r>
+              </m:e>
+              <m:sup>
+                <m:r>
+                  <w:rPr>
+                    <w:rFonts w:ascii="Cambria Math" w:eastAsiaTheme="minorEastAsia" w:hAnsi="Cambria Math" w:cstheme="minorHAnsi"/>
+                    <w:sz w:val="20"/>
+                    <w:szCs w:val="28"/>
+                  </w:rPr>
+                  <m:t>2</m:t>
+                </m:r>
+              </m:sup>
+            </m:sSup>
+            <m:r>
+              <w:rPr>
+                <w:rFonts w:ascii="Cambria Math" w:eastAsiaTheme="minorEastAsia" w:hAnsi="Cambria Math" w:cstheme="minorHAnsi"/>
+                <w:sz w:val="20"/>
+                <w:szCs w:val="28"/>
+              </w:rPr>
+              <m:t>[k]+</m:t>
+            </m:r>
+            <m:sSub>
+              <m:sSubPr>
+                <m:ctrlPr>
+                  <w:rPr>
+                    <w:rFonts w:ascii="Cambria Math" w:eastAsiaTheme="minorEastAsia" w:hAnsi="Cambria Math" w:cstheme="minorHAnsi"/>
+                    <w:i/>
+                    <w:sz w:val="20"/>
+                    <w:szCs w:val="28"/>
+                  </w:rPr>
+                </m:ctrlPr>
+              </m:sSubPr>
+              <m:e>
+                <m:r>
+                  <w:rPr>
+                    <w:rFonts w:ascii="Cambria Math" w:eastAsiaTheme="minorEastAsia" w:hAnsi="Cambria Math" w:cstheme="minorHAnsi"/>
+                    <w:sz w:val="20"/>
+                    <w:szCs w:val="28"/>
+                  </w:rPr>
+                  <m:t>a</m:t>
+                </m:r>
+              </m:e>
+              <m:sub>
+                <m:r>
+                  <w:rPr>
+                    <w:rFonts w:ascii="Cambria Math" w:eastAsiaTheme="minorEastAsia" w:hAnsi="Cambria Math" w:cstheme="minorHAnsi"/>
+                    <w:sz w:val="20"/>
+                    <w:szCs w:val="28"/>
+                  </w:rPr>
+                  <m:t>3</m:t>
+                </m:r>
+              </m:sub>
+            </m:sSub>
+            <m:sSup>
+              <m:sSupPr>
+                <m:ctrlPr>
+                  <w:rPr>
+                    <w:rFonts w:ascii="Cambria Math" w:eastAsiaTheme="minorEastAsia" w:hAnsi="Cambria Math" w:cstheme="minorHAnsi"/>
+                    <w:i/>
+                    <w:sz w:val="20"/>
+                    <w:szCs w:val="28"/>
+                  </w:rPr>
+                </m:ctrlPr>
+              </m:sSupPr>
+              <m:e>
+                <m:r>
+                  <w:rPr>
+                    <w:rFonts w:ascii="Cambria Math" w:eastAsiaTheme="minorEastAsia" w:hAnsi="Cambria Math" w:cstheme="minorHAnsi"/>
+                    <w:sz w:val="20"/>
+                    <w:szCs w:val="28"/>
+                  </w:rPr>
+                  <m:t>u</m:t>
+                </m:r>
+              </m:e>
+              <m:sup>
+                <m:r>
+                  <w:rPr>
+                    <w:rFonts w:ascii="Cambria Math" w:eastAsiaTheme="minorEastAsia" w:hAnsi="Cambria Math" w:cstheme="minorHAnsi"/>
+                    <w:sz w:val="20"/>
+                    <w:szCs w:val="28"/>
+                  </w:rPr>
+                  <m:t>3</m:t>
+                </m:r>
+              </m:sup>
+            </m:sSup>
+            <m:r>
+              <w:rPr>
+                <w:rFonts w:ascii="Cambria Math" w:eastAsiaTheme="minorEastAsia" w:hAnsi="Cambria Math" w:cstheme="minorHAnsi"/>
+                <w:sz w:val="20"/>
+                <w:szCs w:val="28"/>
+              </w:rPr>
+              <m:t>[k]+</m:t>
+            </m:r>
+            <m:sSub>
+              <m:sSubPr>
+                <m:ctrlPr>
+                  <w:rPr>
+                    <w:rFonts w:ascii="Cambria Math" w:eastAsiaTheme="minorEastAsia" w:hAnsi="Cambria Math" w:cstheme="minorHAnsi"/>
+                    <w:i/>
+                    <w:sz w:val="20"/>
+                    <w:szCs w:val="28"/>
+                  </w:rPr>
+                </m:ctrlPr>
+              </m:sSubPr>
+              <m:e>
+                <m:r>
+                  <w:rPr>
+                    <w:rFonts w:ascii="Cambria Math" w:eastAsiaTheme="minorEastAsia" w:hAnsi="Cambria Math" w:cstheme="minorHAnsi"/>
+                    <w:sz w:val="20"/>
+                    <w:szCs w:val="28"/>
+                  </w:rPr>
+                  <m:t>a</m:t>
+                </m:r>
+              </m:e>
+              <m:sub>
+                <m:r>
+                  <w:rPr>
+                    <w:rFonts w:ascii="Cambria Math" w:eastAsiaTheme="minorEastAsia" w:hAnsi="Cambria Math" w:cstheme="minorHAnsi"/>
+                    <w:sz w:val="20"/>
+                    <w:szCs w:val="28"/>
+                  </w:rPr>
+                  <m:t>4</m:t>
+                </m:r>
+              </m:sub>
+            </m:sSub>
+            <m:sSup>
+              <m:sSupPr>
+                <m:ctrlPr>
+                  <w:rPr>
+                    <w:rFonts w:ascii="Cambria Math" w:eastAsiaTheme="minorEastAsia" w:hAnsi="Cambria Math" w:cstheme="minorHAnsi"/>
+                    <w:i/>
+                    <w:sz w:val="20"/>
+                    <w:szCs w:val="28"/>
+                  </w:rPr>
+                </m:ctrlPr>
+              </m:sSupPr>
+              <m:e>
+                <m:r>
+                  <w:rPr>
+                    <w:rFonts w:ascii="Cambria Math" w:eastAsiaTheme="minorEastAsia" w:hAnsi="Cambria Math" w:cstheme="minorHAnsi"/>
+                    <w:sz w:val="20"/>
+                    <w:szCs w:val="28"/>
+                  </w:rPr>
+                  <m:t>u</m:t>
+                </m:r>
+              </m:e>
+              <m:sup>
+                <m:r>
+                  <w:rPr>
+                    <w:rFonts w:ascii="Cambria Math" w:eastAsiaTheme="minorEastAsia" w:hAnsi="Cambria Math" w:cstheme="minorHAnsi"/>
+                    <w:sz w:val="20"/>
+                    <w:szCs w:val="28"/>
+                  </w:rPr>
+                  <m:t>4</m:t>
+                </m:r>
+              </m:sup>
+            </m:sSup>
+            <m:r>
+              <w:rPr>
+                <w:rFonts w:ascii="Cambria Math" w:eastAsiaTheme="minorEastAsia" w:hAnsi="Cambria Math" w:cstheme="minorHAnsi"/>
+                <w:sz w:val="20"/>
+                <w:szCs w:val="28"/>
+              </w:rPr>
+              <m:t>[k]</m:t>
+            </m:r>
+          </m:e>
+        </m:d>
+      </m:oMath>
+    </w:p>
+    <w:p>
+      <w:pPr>
+        <w:pStyle w:val="Akapitzlist"/>
+        <w:numPr>
+          <w:ilvl w:val="1"/>
+          <w:numId w:val="10"/>
+        </w:numPr>
+        <w:autoSpaceDE w:val="0"/>
+        <w:autoSpaceDN w:val="0"/>
+        <w:adjustRightInd w:val="0"/>
+        <w:spacing w:after="0" w:line="240" w:lineRule="auto"/>
+        <w:rPr>
+          <w:rFonts w:eastAsiaTheme="minorEastAsia" w:cstheme="minorHAnsi"/>
+          <w:sz w:val="24"/>
+          <w:szCs w:val="24"/>
+        </w:rPr>
+      </w:pPr>
+      <w:r>
+        <w:rPr>
+          <w:rFonts w:eastAsiaTheme="minorEastAsia" w:cstheme="minorHAnsi"/>
+          <w:sz w:val="24"/>
+          <w:szCs w:val="24"/>
+        </w:rPr>
+        <w:t xml:space="preserve">Linearyzacja: </w:t>
+      </w:r>
+    </w:p>
+    <w:p>
+      <w:pPr>
+        <w:pStyle w:val="Akapitzlist"/>
+        <w:numPr>
+          <w:ilvl w:val="2"/>
+          <w:numId w:val="10"/>
+        </w:numPr>
+        <w:autoSpaceDE w:val="0"/>
+        <w:autoSpaceDN w:val="0"/>
+        <w:adjustRightInd w:val="0"/>
+        <w:spacing w:after="0" w:line="240" w:lineRule="auto"/>
+        <w:rPr>
+          <w:rFonts w:eastAsiaTheme="minorEastAsia" w:cstheme="minorHAnsi"/>
+          <w:sz w:val="20"/>
+          <w:szCs w:val="20"/>
+        </w:rPr>
+      </w:pPr>
+      <m:oMath>
+        <m:r>
+          <w:rPr>
+            <w:rFonts w:ascii="Cambria Math" w:eastAsiaTheme="minorEastAsia" w:hAnsi="Cambria Math" w:cstheme="minorHAnsi"/>
+            <w:sz w:val="20"/>
+            <w:szCs w:val="20"/>
+          </w:rPr>
+          <m:t>f</m:t>
+        </m:r>
+        <m:d>
+          <m:dPr>
+            <m:ctrlPr>
+              <w:rPr>
+                <w:rFonts w:ascii="Cambria Math" w:eastAsiaTheme="minorEastAsia" w:hAnsi="Cambria Math" w:cstheme="minorHAnsi"/>
+                <w:i/>
+                <w:sz w:val="20"/>
+                <w:szCs w:val="20"/>
+              </w:rPr>
+            </m:ctrlPr>
+          </m:dPr>
+          <m:e>
+            <m:r>
+              <m:rPr>
+                <m:sty m:val="p"/>
+              </m:rPr>
+              <w:rPr>
+                <w:rFonts w:ascii="Cambria Math" w:hAnsi="Cambria Math" w:cstheme="minorHAnsi"/>
+                <w:color w:val="000000"/>
+                <w:sz w:val="20"/>
+                <w:szCs w:val="20"/>
+                <w:shd w:val="clear" w:color="auto" w:fill="CCCCCC"/>
+              </w:rPr>
+              <m:t>ū</m:t>
+            </m:r>
+            <m:ctrlPr>
+              <w:rPr>
+                <w:rFonts w:ascii="Cambria Math" w:hAnsi="Cambria Math" w:cstheme="minorHAnsi"/>
+                <w:color w:val="000000"/>
+                <w:sz w:val="20"/>
+                <w:szCs w:val="20"/>
+                <w:shd w:val="clear" w:color="auto" w:fill="CCCCCC"/>
+              </w:rPr>
+            </m:ctrlPr>
+          </m:e>
+        </m:d>
+        <m:r>
+          <w:rPr>
+            <w:rFonts w:ascii="Cambria Math" w:hAnsi="Cambria Math" w:cstheme="minorHAnsi"/>
+            <w:color w:val="000000"/>
+            <w:sz w:val="20"/>
+            <w:szCs w:val="20"/>
+            <w:shd w:val="clear" w:color="auto" w:fill="CCCCCC"/>
+          </w:rPr>
+          <m:t>=</m:t>
+        </m:r>
+        <m:f>
+          <m:fPr>
+            <m:ctrlPr>
+              <w:rPr>
+                <w:rFonts w:ascii="Cambria Math" w:eastAsiaTheme="minorEastAsia" w:hAnsi="Cambria Math" w:cstheme="minorHAnsi"/>
+                <w:i/>
+                <w:sz w:val="20"/>
+                <w:szCs w:val="20"/>
+              </w:rPr>
+            </m:ctrlPr>
+          </m:fPr>
+          <m:num>
+            <m:sSub>
+              <m:sSubPr>
+                <m:ctrlPr>
+                  <w:rPr>
+                    <w:rFonts w:ascii="Cambria Math" w:eastAsiaTheme="minorEastAsia" w:hAnsi="Cambria Math" w:cstheme="minorHAnsi"/>
+                    <w:i/>
+                    <w:sz w:val="20"/>
+                    <w:szCs w:val="20"/>
+                  </w:rPr>
+                </m:ctrlPr>
+              </m:sSubPr>
+              <m:e>
+                <m:r>
+                  <w:rPr>
+                    <w:rFonts w:ascii="Cambria Math" w:eastAsiaTheme="minorEastAsia" w:hAnsi="Cambria Math" w:cstheme="minorHAnsi"/>
+                    <w:sz w:val="20"/>
+                    <w:szCs w:val="20"/>
+                  </w:rPr>
+                  <m:t>T</m:t>
+                </m:r>
+              </m:e>
+              <m:sub>
+                <m:r>
+                  <w:rPr>
+                    <w:rFonts w:ascii="Cambria Math" w:eastAsiaTheme="minorEastAsia" w:hAnsi="Cambria Math" w:cstheme="minorHAnsi"/>
+                    <w:sz w:val="20"/>
+                    <w:szCs w:val="20"/>
+                  </w:rPr>
+                  <m:t>p</m:t>
+                </m:r>
+              </m:sub>
+            </m:sSub>
+            <m:r>
+              <w:rPr>
+                <w:rFonts w:ascii="Cambria Math" w:eastAsiaTheme="minorEastAsia" w:hAnsi="Cambria Math" w:cstheme="minorHAnsi"/>
+                <w:sz w:val="20"/>
+                <w:szCs w:val="20"/>
+              </w:rPr>
+              <m:t>*K</m:t>
+            </m:r>
+          </m:num>
+          <m:den>
+            <m:sSub>
+              <m:sSubPr>
+                <m:ctrlPr>
+                  <w:rPr>
+                    <w:rFonts w:ascii="Cambria Math" w:eastAsiaTheme="minorEastAsia" w:hAnsi="Cambria Math" w:cstheme="minorHAnsi"/>
+                    <w:i/>
+                    <w:sz w:val="20"/>
+                    <w:szCs w:val="20"/>
+                  </w:rPr>
+                </m:ctrlPr>
+              </m:sSubPr>
+              <m:e>
+                <m:r>
+                  <w:rPr>
+                    <w:rFonts w:ascii="Cambria Math" w:eastAsiaTheme="minorEastAsia" w:hAnsi="Cambria Math" w:cstheme="minorHAnsi"/>
+                    <w:sz w:val="20"/>
+                    <w:szCs w:val="20"/>
+                  </w:rPr>
+                  <m:t>T</m:t>
+                </m:r>
+              </m:e>
+              <m:sub>
+                <m:r>
+                  <w:rPr>
+                    <w:rFonts w:ascii="Cambria Math" w:eastAsiaTheme="minorEastAsia" w:hAnsi="Cambria Math" w:cstheme="minorHAnsi"/>
+                    <w:sz w:val="20"/>
+                    <w:szCs w:val="20"/>
+                  </w:rPr>
+                  <m:t>1</m:t>
+                </m:r>
+              </m:sub>
+            </m:sSub>
+            <m:sSub>
+              <m:sSubPr>
+                <m:ctrlPr>
+                  <w:rPr>
+                    <w:rFonts w:ascii="Cambria Math" w:eastAsiaTheme="minorEastAsia" w:hAnsi="Cambria Math" w:cstheme="minorHAnsi"/>
+                    <w:i/>
+                    <w:sz w:val="20"/>
+                    <w:szCs w:val="20"/>
+                  </w:rPr>
+                </m:ctrlPr>
+              </m:sSubPr>
+              <m:e>
+                <m:r>
+                  <w:rPr>
+                    <w:rFonts w:ascii="Cambria Math" w:eastAsiaTheme="minorEastAsia" w:hAnsi="Cambria Math" w:cstheme="minorHAnsi"/>
+                    <w:sz w:val="20"/>
+                    <w:szCs w:val="20"/>
+                  </w:rPr>
+                  <m:t>T</m:t>
+                </m:r>
+              </m:e>
+              <m:sub>
+                <m:r>
+                  <w:rPr>
+                    <w:rFonts w:ascii="Cambria Math" w:eastAsiaTheme="minorEastAsia" w:hAnsi="Cambria Math" w:cstheme="minorHAnsi"/>
+                    <w:sz w:val="20"/>
+                    <w:szCs w:val="20"/>
+                  </w:rPr>
+                  <m:t>2</m:t>
+                </m:r>
+              </m:sub>
+            </m:sSub>
+          </m:den>
+        </m:f>
+        <m:d>
+          <m:dPr>
+            <m:ctrlPr>
+              <w:rPr>
+                <w:rFonts w:ascii="Cambria Math" w:eastAsiaTheme="minorEastAsia" w:hAnsi="Cambria Math" w:cstheme="minorHAnsi"/>
+                <w:i/>
+                <w:sz w:val="20"/>
+                <w:szCs w:val="20"/>
+              </w:rPr>
+            </m:ctrlPr>
+          </m:dPr>
+          <m:e>
+            <m:sSub>
+              <m:sSubPr>
+                <m:ctrlPr>
+                  <w:rPr>
+                    <w:rFonts w:ascii="Cambria Math" w:eastAsiaTheme="minorEastAsia" w:hAnsi="Cambria Math" w:cstheme="minorHAnsi"/>
+                    <w:i/>
+                    <w:sz w:val="20"/>
+                    <w:szCs w:val="20"/>
+                  </w:rPr>
+                </m:ctrlPr>
+              </m:sSubPr>
+              <m:e>
+                <m:sSub>
+                  <m:sSubPr>
+                    <m:ctrlPr>
+                      <w:rPr>
+                        <w:rFonts w:ascii="Cambria Math" w:eastAsiaTheme="minorEastAsia" w:hAnsi="Cambria Math" w:cstheme="minorHAnsi"/>
+                        <w:i/>
+                        <w:sz w:val="20"/>
+                        <w:szCs w:val="20"/>
+                      </w:rPr>
+                    </m:ctrlPr>
+                  </m:sSubPr>
+                  <m:e>
+                    <m:r>
+                      <w:rPr>
+                        <w:rFonts w:ascii="Cambria Math" w:eastAsiaTheme="minorEastAsia" w:hAnsi="Cambria Math" w:cstheme="minorHAnsi"/>
+                        <w:sz w:val="20"/>
+                        <w:szCs w:val="20"/>
+                      </w:rPr>
+                      <m:t>a</m:t>
+                    </m:r>
+                  </m:e>
+                  <m:sub>
+                    <m:r>
+                      <w:rPr>
+                        <w:rFonts w:ascii="Cambria Math" w:eastAsiaTheme="minorEastAsia" w:hAnsi="Cambria Math" w:cstheme="minorHAnsi"/>
+                        <w:sz w:val="20"/>
+                        <w:szCs w:val="20"/>
+                      </w:rPr>
+                      <m:t>1</m:t>
+                    </m:r>
+                  </m:sub>
+                </m:sSub>
+                <m:r>
+                  <m:rPr>
+                    <m:sty m:val="p"/>
+                  </m:rPr>
+                  <w:rPr>
+                    <w:rFonts w:ascii="Cambria Math" w:hAnsi="Cambria Math" w:cstheme="minorHAnsi"/>
+                    <w:color w:val="000000"/>
+                    <w:sz w:val="20"/>
+                    <w:szCs w:val="20"/>
+                    <w:shd w:val="clear" w:color="auto" w:fill="CCCCCC"/>
+                  </w:rPr>
+                  <m:t>ū</m:t>
+                </m:r>
+                <m:r>
+                  <w:rPr>
+                    <w:rFonts w:ascii="Cambria Math" w:eastAsiaTheme="minorEastAsia" w:hAnsi="Cambria Math" w:cstheme="minorHAnsi"/>
+                    <w:sz w:val="20"/>
+                    <w:szCs w:val="20"/>
+                  </w:rPr>
+                  <m:t>+a</m:t>
+                </m:r>
+              </m:e>
+              <m:sub>
+                <m:r>
+                  <w:rPr>
+                    <w:rFonts w:ascii="Cambria Math" w:eastAsiaTheme="minorEastAsia" w:hAnsi="Cambria Math" w:cstheme="minorHAnsi"/>
+                    <w:sz w:val="20"/>
+                    <w:szCs w:val="20"/>
+                  </w:rPr>
+                  <m:t>2</m:t>
+                </m:r>
+              </m:sub>
+            </m:sSub>
+            <m:sSup>
+              <m:sSupPr>
+                <m:ctrlPr>
+                  <w:rPr>
+                    <w:rFonts w:ascii="Cambria Math" w:eastAsiaTheme="minorEastAsia" w:hAnsi="Cambria Math" w:cstheme="minorHAnsi"/>
+                    <w:i/>
+                    <w:sz w:val="20"/>
+                    <w:szCs w:val="20"/>
+                  </w:rPr>
+                </m:ctrlPr>
+              </m:sSupPr>
+              <m:e>
+                <m:r>
+                  <m:rPr>
+                    <m:sty m:val="p"/>
+                  </m:rPr>
+                  <w:rPr>
+                    <w:rFonts w:ascii="Cambria Math" w:hAnsi="Cambria Math" w:cstheme="minorHAnsi"/>
+                    <w:color w:val="000000"/>
+                    <w:sz w:val="20"/>
+                    <w:szCs w:val="20"/>
+                    <w:shd w:val="clear" w:color="auto" w:fill="CCCCCC"/>
+                  </w:rPr>
+                  <m:t>ū</m:t>
+                </m:r>
+              </m:e>
+              <m:sup>
+                <m:r>
+                  <w:rPr>
+                    <w:rFonts w:ascii="Cambria Math" w:eastAsiaTheme="minorEastAsia" w:hAnsi="Cambria Math" w:cstheme="minorHAnsi"/>
+                    <w:sz w:val="20"/>
+                    <w:szCs w:val="20"/>
+                  </w:rPr>
+                  <m:t>2</m:t>
+                </m:r>
+              </m:sup>
+            </m:sSup>
+            <m:r>
+              <w:rPr>
+                <w:rFonts w:ascii="Cambria Math" w:eastAsiaTheme="minorEastAsia" w:hAnsi="Cambria Math" w:cstheme="minorHAnsi"/>
+                <w:sz w:val="20"/>
+                <w:szCs w:val="20"/>
+              </w:rPr>
+              <m:t>+</m:t>
+            </m:r>
+            <m:sSub>
+              <m:sSubPr>
+                <m:ctrlPr>
+                  <w:rPr>
+                    <w:rFonts w:ascii="Cambria Math" w:eastAsiaTheme="minorEastAsia" w:hAnsi="Cambria Math" w:cstheme="minorHAnsi"/>
+                    <w:i/>
+                    <w:sz w:val="20"/>
+                    <w:szCs w:val="20"/>
+                  </w:rPr>
+                </m:ctrlPr>
+              </m:sSubPr>
+              <m:e>
+                <m:r>
+                  <w:rPr>
+                    <w:rFonts w:ascii="Cambria Math" w:eastAsiaTheme="minorEastAsia" w:hAnsi="Cambria Math" w:cstheme="minorHAnsi"/>
+                    <w:sz w:val="20"/>
+                    <w:szCs w:val="20"/>
+                  </w:rPr>
+                  <m:t>a</m:t>
+                </m:r>
+              </m:e>
+              <m:sub>
+                <m:r>
+                  <w:rPr>
+                    <w:rFonts w:ascii="Cambria Math" w:eastAsiaTheme="minorEastAsia" w:hAnsi="Cambria Math" w:cstheme="minorHAnsi"/>
+                    <w:sz w:val="20"/>
+                    <w:szCs w:val="20"/>
+                  </w:rPr>
+                  <m:t>3</m:t>
+                </m:r>
+              </m:sub>
+            </m:sSub>
+            <m:sSup>
+              <m:sSupPr>
+                <m:ctrlPr>
+                  <w:rPr>
+                    <w:rFonts w:ascii="Cambria Math" w:eastAsiaTheme="minorEastAsia" w:hAnsi="Cambria Math" w:cstheme="minorHAnsi"/>
+                    <w:i/>
+                    <w:sz w:val="20"/>
+                    <w:szCs w:val="20"/>
+                  </w:rPr>
+                </m:ctrlPr>
+              </m:sSupPr>
+              <m:e>
+                <m:r>
+                  <m:rPr>
+                    <m:sty m:val="p"/>
+                  </m:rPr>
+                  <w:rPr>
+                    <w:rFonts w:ascii="Cambria Math" w:hAnsi="Cambria Math" w:cstheme="minorHAnsi"/>
+                    <w:color w:val="000000"/>
+                    <w:sz w:val="20"/>
+                    <w:szCs w:val="20"/>
+                    <w:shd w:val="clear" w:color="auto" w:fill="CCCCCC"/>
+                  </w:rPr>
+                  <m:t>ū</m:t>
+                </m:r>
+              </m:e>
+              <m:sup>
+                <m:r>
+                  <w:rPr>
+                    <w:rFonts w:ascii="Cambria Math" w:eastAsiaTheme="minorEastAsia" w:hAnsi="Cambria Math" w:cstheme="minorHAnsi"/>
+                    <w:sz w:val="20"/>
+                    <w:szCs w:val="20"/>
+                  </w:rPr>
+                  <m:t>3</m:t>
+                </m:r>
+              </m:sup>
+            </m:sSup>
+            <m:r>
+              <w:rPr>
+                <w:rFonts w:ascii="Cambria Math" w:eastAsiaTheme="minorEastAsia" w:hAnsi="Cambria Math" w:cstheme="minorHAnsi"/>
+                <w:sz w:val="20"/>
+                <w:szCs w:val="20"/>
+              </w:rPr>
+              <m:t>+</m:t>
+            </m:r>
+            <m:sSub>
+              <m:sSubPr>
+                <m:ctrlPr>
+                  <w:rPr>
+                    <w:rFonts w:ascii="Cambria Math" w:eastAsiaTheme="minorEastAsia" w:hAnsi="Cambria Math" w:cstheme="minorHAnsi"/>
+                    <w:i/>
+                    <w:sz w:val="20"/>
+                    <w:szCs w:val="20"/>
+                  </w:rPr>
+                </m:ctrlPr>
+              </m:sSubPr>
+              <m:e>
+                <m:r>
+                  <w:rPr>
+                    <w:rFonts w:ascii="Cambria Math" w:eastAsiaTheme="minorEastAsia" w:hAnsi="Cambria Math" w:cstheme="minorHAnsi"/>
+                    <w:sz w:val="20"/>
+                    <w:szCs w:val="20"/>
+                  </w:rPr>
+                  <m:t>a</m:t>
+                </m:r>
+              </m:e>
+              <m:sub>
+                <m:r>
+                  <w:rPr>
+                    <w:rFonts w:ascii="Cambria Math" w:eastAsiaTheme="minorEastAsia" w:hAnsi="Cambria Math" w:cstheme="minorHAnsi"/>
+                    <w:sz w:val="20"/>
+                    <w:szCs w:val="20"/>
+                  </w:rPr>
+                  <m:t>4</m:t>
+                </m:r>
+              </m:sub>
+            </m:sSub>
+            <m:sSup>
+              <m:sSupPr>
+                <m:ctrlPr>
+                  <w:rPr>
+                    <w:rFonts w:ascii="Cambria Math" w:eastAsiaTheme="minorEastAsia" w:hAnsi="Cambria Math" w:cstheme="minorHAnsi"/>
+                    <w:i/>
+                    <w:sz w:val="20"/>
+                    <w:szCs w:val="20"/>
+                  </w:rPr>
+                </m:ctrlPr>
+              </m:sSupPr>
+              <m:e>
+                <m:r>
+                  <m:rPr>
+                    <m:sty m:val="p"/>
+                  </m:rPr>
+                  <w:rPr>
+                    <w:rFonts w:ascii="Cambria Math" w:hAnsi="Cambria Math" w:cstheme="minorHAnsi"/>
+                    <w:color w:val="000000"/>
+                    <w:sz w:val="20"/>
+                    <w:szCs w:val="20"/>
+                    <w:shd w:val="clear" w:color="auto" w:fill="CCCCCC"/>
+                  </w:rPr>
+                  <m:t>ū</m:t>
+                </m:r>
+              </m:e>
+              <m:sup>
+                <m:r>
+                  <w:rPr>
+                    <w:rFonts w:ascii="Cambria Math" w:eastAsiaTheme="minorEastAsia" w:hAnsi="Cambria Math" w:cstheme="minorHAnsi"/>
+                    <w:sz w:val="20"/>
+                    <w:szCs w:val="20"/>
+                  </w:rPr>
+                  <m:t>4</m:t>
+                </m:r>
+              </m:sup>
+            </m:sSup>
+          </m:e>
+        </m:d>
+      </m:oMath>
+    </w:p>
+    <w:p>
+      <w:pPr>
+        <w:pStyle w:val="Akapitzlist"/>
+        <w:numPr>
+          <w:ilvl w:val="2"/>
+          <w:numId w:val="10"/>
+        </w:numPr>
+        <w:autoSpaceDE w:val="0"/>
+        <w:autoSpaceDN w:val="0"/>
+        <w:adjustRightInd w:val="0"/>
+        <w:spacing w:after="0" w:line="240" w:lineRule="auto"/>
+        <w:rPr>
+          <w:rFonts w:eastAsiaTheme="minorEastAsia" w:cstheme="minorHAnsi"/>
+          <w:sz w:val="20"/>
+          <w:szCs w:val="20"/>
+        </w:rPr>
+      </w:pPr>
+      <m:oMath>
+        <m:sSub>
+          <m:sSubPr>
+            <m:ctrlPr>
+              <w:rPr>
+                <w:rFonts w:ascii="Cambria Math" w:hAnsi="Cambria Math" w:cstheme="minorHAnsi"/>
+                <w:color w:val="000000"/>
+                <w:sz w:val="20"/>
+                <w:szCs w:val="20"/>
+                <w:shd w:val="clear" w:color="auto" w:fill="CCCCCC"/>
+              </w:rPr>
+            </m:ctrlPr>
+          </m:sSubPr>
+          <m:e>
+            <m:d>
+              <m:dPr>
+                <m:begChr m:val=""/>
+                <m:endChr m:val="|"/>
+                <m:ctrlPr>
+                  <w:rPr>
+                    <w:rFonts w:ascii="Cambria Math" w:hAnsi="Cambria Math" w:cstheme="minorHAnsi"/>
+                    <w:color w:val="000000"/>
+                    <w:sz w:val="20"/>
+                    <w:szCs w:val="20"/>
+                    <w:shd w:val="clear" w:color="auto" w:fill="CCCCCC"/>
+                  </w:rPr>
+                </m:ctrlPr>
+              </m:dPr>
+              <m:e>
+                <m:f>
+                  <m:fPr>
+                    <m:ctrlPr>
+                      <w:rPr>
+                        <w:rFonts w:ascii="Cambria Math" w:hAnsi="Cambria Math" w:cstheme="minorHAnsi"/>
+                        <w:color w:val="000000"/>
+                        <w:sz w:val="20"/>
+                        <w:szCs w:val="20"/>
+                        <w:shd w:val="clear" w:color="auto" w:fill="CCCCCC"/>
+                      </w:rPr>
+                    </m:ctrlPr>
+                  </m:fPr>
+                  <m:num>
+                    <m:r>
+                      <m:rPr>
+                        <m:sty m:val="p"/>
+                      </m:rPr>
+                      <w:rPr>
+                        <w:rFonts w:ascii="Cambria Math" w:hAnsi="Cambria Math" w:cstheme="minorHAnsi"/>
+                        <w:color w:val="000000"/>
+                        <w:sz w:val="20"/>
+                        <w:szCs w:val="20"/>
+                        <w:shd w:val="clear" w:color="auto" w:fill="CCCCCC"/>
+                      </w:rPr>
+                      <m:t>d</m:t>
+                    </m:r>
+                    <m:r>
+                      <m:rPr>
+                        <m:sty m:val="p"/>
+                      </m:rPr>
+                      <w:rPr>
+                        <w:rFonts w:ascii="Cambria Math" w:hAnsi="Cambria Math" w:cstheme="minorHAnsi"/>
+                        <w:color w:val="000000"/>
+                        <w:sz w:val="20"/>
+                        <w:szCs w:val="20"/>
+                        <w:shd w:val="clear" w:color="auto" w:fill="CCCCCC"/>
+                      </w:rPr>
+                      <m:t>f</m:t>
+                    </m:r>
+                    <m:d>
+                      <m:dPr>
+                        <m:ctrlPr>
+                          <w:rPr>
+                            <w:rFonts w:ascii="Cambria Math" w:hAnsi="Cambria Math" w:cstheme="minorHAnsi"/>
+                            <w:color w:val="000000"/>
+                            <w:sz w:val="20"/>
+                            <w:szCs w:val="20"/>
+                            <w:shd w:val="clear" w:color="auto" w:fill="CCCCCC"/>
+                          </w:rPr>
+                        </m:ctrlPr>
+                      </m:dPr>
+                      <m:e>
+                        <m:r>
+                          <m:rPr>
+                            <m:sty m:val="p"/>
+                          </m:rPr>
+                          <w:rPr>
+                            <w:rFonts w:ascii="Cambria Math" w:hAnsi="Cambria Math" w:cstheme="minorHAnsi"/>
+                            <w:color w:val="000000"/>
+                            <w:sz w:val="20"/>
+                            <w:szCs w:val="20"/>
+                            <w:shd w:val="clear" w:color="auto" w:fill="CCCCCC"/>
+                          </w:rPr>
+                          <m:t>u</m:t>
+                        </m:r>
+                      </m:e>
+                    </m:d>
+                  </m:num>
+                  <m:den>
+                    <m:r>
+                      <m:rPr>
+                        <m:sty m:val="p"/>
+                      </m:rPr>
+                      <w:rPr>
+                        <w:rFonts w:ascii="Cambria Math" w:hAnsi="Cambria Math" w:cstheme="minorHAnsi"/>
+                        <w:color w:val="000000"/>
+                        <w:sz w:val="20"/>
+                        <w:szCs w:val="20"/>
+                        <w:shd w:val="clear" w:color="auto" w:fill="CCCCCC"/>
+                      </w:rPr>
+                      <m:t>du</m:t>
+                    </m:r>
+                  </m:den>
+                </m:f>
+              </m:e>
+            </m:d>
+          </m:e>
+          <m:sub>
+            <m:r>
+              <w:rPr>
+                <w:rFonts w:ascii="Cambria Math" w:hAnsi="Cambria Math" w:cstheme="minorHAnsi"/>
+                <w:color w:val="000000"/>
+                <w:sz w:val="20"/>
+                <w:szCs w:val="20"/>
+                <w:shd w:val="clear" w:color="auto" w:fill="CCCCCC"/>
+              </w:rPr>
+              <m:t>u=</m:t>
+            </m:r>
+            <m:r>
+              <m:rPr>
+                <m:sty m:val="p"/>
+              </m:rPr>
+              <w:rPr>
+                <w:rFonts w:ascii="Cambria Math" w:hAnsi="Cambria Math" w:cstheme="minorHAnsi"/>
+                <w:color w:val="000000"/>
+                <w:sz w:val="20"/>
+                <w:szCs w:val="20"/>
+                <w:shd w:val="clear" w:color="auto" w:fill="CCCCCC"/>
+              </w:rPr>
+              <m:t>ū</m:t>
+            </m:r>
+          </m:sub>
+        </m:sSub>
+        <m:r>
+          <w:rPr>
+            <w:rFonts w:ascii="Cambria Math" w:hAnsi="Cambria Math" w:cstheme="minorHAnsi"/>
+            <w:color w:val="000000"/>
+            <w:sz w:val="20"/>
+            <w:szCs w:val="20"/>
+            <w:shd w:val="clear" w:color="auto" w:fill="CCCCCC"/>
+          </w:rPr>
+          <m:t>=</m:t>
+        </m:r>
+        <m:f>
+          <m:fPr>
+            <m:ctrlPr>
+              <w:rPr>
+                <w:rFonts w:ascii="Cambria Math" w:eastAsiaTheme="minorEastAsia" w:hAnsi="Cambria Math" w:cstheme="minorHAnsi"/>
+                <w:i/>
+                <w:sz w:val="20"/>
+                <w:szCs w:val="20"/>
+              </w:rPr>
+            </m:ctrlPr>
+          </m:fPr>
+          <m:num>
+            <m:sSub>
+              <m:sSubPr>
+                <m:ctrlPr>
+                  <w:rPr>
+                    <w:rFonts w:ascii="Cambria Math" w:eastAsiaTheme="minorEastAsia" w:hAnsi="Cambria Math" w:cstheme="minorHAnsi"/>
+                    <w:i/>
+                    <w:sz w:val="20"/>
+                    <w:szCs w:val="20"/>
+                  </w:rPr>
+                </m:ctrlPr>
+              </m:sSubPr>
+              <m:e>
+                <m:r>
+                  <w:rPr>
+                    <w:rFonts w:ascii="Cambria Math" w:eastAsiaTheme="minorEastAsia" w:hAnsi="Cambria Math" w:cstheme="minorHAnsi"/>
+                    <w:sz w:val="20"/>
+                    <w:szCs w:val="20"/>
+                  </w:rPr>
+                  <m:t>T</m:t>
+                </m:r>
+              </m:e>
+              <m:sub>
+                <m:r>
+                  <w:rPr>
+                    <w:rFonts w:ascii="Cambria Math" w:eastAsiaTheme="minorEastAsia" w:hAnsi="Cambria Math" w:cstheme="minorHAnsi"/>
+                    <w:sz w:val="20"/>
+                    <w:szCs w:val="20"/>
+                  </w:rPr>
+                  <m:t>p</m:t>
+                </m:r>
+              </m:sub>
+            </m:sSub>
+            <m:r>
+              <w:rPr>
+                <w:rFonts w:ascii="Cambria Math" w:eastAsiaTheme="minorEastAsia" w:hAnsi="Cambria Math" w:cstheme="minorHAnsi"/>
+                <w:sz w:val="20"/>
+                <w:szCs w:val="20"/>
+              </w:rPr>
+              <m:t>*K</m:t>
+            </m:r>
+          </m:num>
+          <m:den>
+            <m:sSub>
+              <m:sSubPr>
+                <m:ctrlPr>
+                  <w:rPr>
+                    <w:rFonts w:ascii="Cambria Math" w:eastAsiaTheme="minorEastAsia" w:hAnsi="Cambria Math" w:cstheme="minorHAnsi"/>
+                    <w:i/>
+                    <w:sz w:val="20"/>
+                    <w:szCs w:val="20"/>
+                  </w:rPr>
+                </m:ctrlPr>
+              </m:sSubPr>
+              <m:e>
+                <m:r>
+                  <w:rPr>
+                    <w:rFonts w:ascii="Cambria Math" w:eastAsiaTheme="minorEastAsia" w:hAnsi="Cambria Math" w:cstheme="minorHAnsi"/>
+                    <w:sz w:val="20"/>
+                    <w:szCs w:val="20"/>
+                  </w:rPr>
+                  <m:t>T</m:t>
+                </m:r>
+              </m:e>
+              <m:sub>
+                <m:r>
+                  <w:rPr>
+                    <w:rFonts w:ascii="Cambria Math" w:eastAsiaTheme="minorEastAsia" w:hAnsi="Cambria Math" w:cstheme="minorHAnsi"/>
+                    <w:sz w:val="20"/>
+                    <w:szCs w:val="20"/>
+                  </w:rPr>
+                  <m:t>1</m:t>
+                </m:r>
+              </m:sub>
+            </m:sSub>
+            <m:sSub>
+              <m:sSubPr>
+                <m:ctrlPr>
+                  <w:rPr>
+                    <w:rFonts w:ascii="Cambria Math" w:eastAsiaTheme="minorEastAsia" w:hAnsi="Cambria Math" w:cstheme="minorHAnsi"/>
+                    <w:i/>
+                    <w:sz w:val="20"/>
+                    <w:szCs w:val="20"/>
+                  </w:rPr>
+                </m:ctrlPr>
+              </m:sSubPr>
+              <m:e>
+                <m:r>
+                  <w:rPr>
+                    <w:rFonts w:ascii="Cambria Math" w:eastAsiaTheme="minorEastAsia" w:hAnsi="Cambria Math" w:cstheme="minorHAnsi"/>
+                    <w:sz w:val="20"/>
+                    <w:szCs w:val="20"/>
+                  </w:rPr>
+                  <m:t>T</m:t>
+                </m:r>
+              </m:e>
+              <m:sub>
+                <m:r>
+                  <w:rPr>
+                    <w:rFonts w:ascii="Cambria Math" w:eastAsiaTheme="minorEastAsia" w:hAnsi="Cambria Math" w:cstheme="minorHAnsi"/>
+                    <w:sz w:val="20"/>
+                    <w:szCs w:val="20"/>
+                  </w:rPr>
+                  <m:t>2</m:t>
+                </m:r>
+              </m:sub>
+            </m:sSub>
+          </m:den>
+        </m:f>
+        <m:r>
+          <w:rPr>
+            <w:rFonts w:ascii="Cambria Math" w:hAnsi="Cambria Math" w:cstheme="minorHAnsi"/>
+            <w:color w:val="000000"/>
+            <w:sz w:val="20"/>
+            <w:szCs w:val="20"/>
+            <w:shd w:val="clear" w:color="auto" w:fill="CCCCCC"/>
+          </w:rPr>
+          <m:t>(</m:t>
+        </m:r>
+        <m:r>
+          <w:rPr>
+            <w:rFonts w:ascii="Cambria Math" w:eastAsiaTheme="minorEastAsia" w:hAnsi="Cambria Math" w:cstheme="minorHAnsi"/>
+            <w:sz w:val="20"/>
+            <w:szCs w:val="20"/>
+          </w:rPr>
+          <m:t>4</m:t>
+        </m:r>
+        <m:sSub>
+          <m:sSubPr>
+            <m:ctrlPr>
+              <w:rPr>
+                <w:rFonts w:ascii="Cambria Math" w:eastAsiaTheme="minorEastAsia" w:hAnsi="Cambria Math" w:cstheme="minorHAnsi"/>
+                <w:i/>
+                <w:sz w:val="20"/>
+                <w:szCs w:val="20"/>
+              </w:rPr>
+            </m:ctrlPr>
+          </m:sSubPr>
+          <m:e>
+            <m:r>
+              <w:rPr>
+                <w:rFonts w:ascii="Cambria Math" w:eastAsiaTheme="minorEastAsia" w:hAnsi="Cambria Math" w:cstheme="minorHAnsi"/>
+                <w:sz w:val="20"/>
+                <w:szCs w:val="20"/>
+              </w:rPr>
+              <m:t>a</m:t>
+            </m:r>
+          </m:e>
+          <m:sub>
+            <m:r>
+              <w:rPr>
+                <w:rFonts w:ascii="Cambria Math" w:eastAsiaTheme="minorEastAsia" w:hAnsi="Cambria Math" w:cstheme="minorHAnsi"/>
+                <w:sz w:val="20"/>
+                <w:szCs w:val="20"/>
+              </w:rPr>
+              <m:t>4</m:t>
+            </m:r>
+          </m:sub>
+        </m:sSub>
+        <m:sSup>
+          <m:sSupPr>
+            <m:ctrlPr>
+              <w:rPr>
+                <w:rFonts w:ascii="Cambria Math" w:eastAsiaTheme="minorEastAsia" w:hAnsi="Cambria Math" w:cstheme="minorHAnsi"/>
+                <w:i/>
+                <w:sz w:val="20"/>
+                <w:szCs w:val="20"/>
+              </w:rPr>
+            </m:ctrlPr>
+          </m:sSupPr>
+          <m:e>
+            <m:r>
+              <m:rPr>
+                <m:sty m:val="p"/>
+              </m:rPr>
+              <w:rPr>
+                <w:rFonts w:ascii="Cambria Math" w:hAnsi="Cambria Math" w:cstheme="minorHAnsi"/>
+                <w:color w:val="000000"/>
+                <w:sz w:val="20"/>
+                <w:szCs w:val="20"/>
+                <w:shd w:val="clear" w:color="auto" w:fill="CCCCCC"/>
+              </w:rPr>
+              <m:t>ū</m:t>
+            </m:r>
+          </m:e>
+          <m:sup>
+            <m:r>
+              <w:rPr>
+                <w:rFonts w:ascii="Cambria Math" w:eastAsiaTheme="minorEastAsia" w:hAnsi="Cambria Math" w:cstheme="minorHAnsi"/>
+                <w:sz w:val="20"/>
+                <w:szCs w:val="20"/>
+              </w:rPr>
+              <m:t>3</m:t>
+            </m:r>
+          </m:sup>
+        </m:sSup>
+        <m:r>
+          <w:rPr>
+            <w:rFonts w:ascii="Cambria Math" w:eastAsiaTheme="minorEastAsia" w:hAnsi="Cambria Math" w:cstheme="minorHAnsi"/>
+            <w:sz w:val="20"/>
+            <w:szCs w:val="20"/>
+          </w:rPr>
+          <m:t>+3</m:t>
+        </m:r>
+        <m:sSub>
+          <m:sSubPr>
+            <m:ctrlPr>
+              <w:rPr>
+                <w:rFonts w:ascii="Cambria Math" w:eastAsiaTheme="minorEastAsia" w:hAnsi="Cambria Math" w:cstheme="minorHAnsi"/>
+                <w:i/>
+                <w:sz w:val="20"/>
+                <w:szCs w:val="20"/>
+              </w:rPr>
+            </m:ctrlPr>
+          </m:sSubPr>
+          <m:e>
+            <m:r>
+              <w:rPr>
+                <w:rFonts w:ascii="Cambria Math" w:eastAsiaTheme="minorEastAsia" w:hAnsi="Cambria Math" w:cstheme="minorHAnsi"/>
+                <w:sz w:val="20"/>
+                <w:szCs w:val="20"/>
+              </w:rPr>
+              <m:t>a</m:t>
+            </m:r>
+          </m:e>
+          <m:sub>
+            <m:r>
+              <w:rPr>
+                <w:rFonts w:ascii="Cambria Math" w:eastAsiaTheme="minorEastAsia" w:hAnsi="Cambria Math" w:cstheme="minorHAnsi"/>
+                <w:sz w:val="20"/>
+                <w:szCs w:val="20"/>
+              </w:rPr>
+              <m:t>3</m:t>
+            </m:r>
+          </m:sub>
+        </m:sSub>
+        <m:sSup>
+          <m:sSupPr>
+            <m:ctrlPr>
+              <w:rPr>
+                <w:rFonts w:ascii="Cambria Math" w:eastAsiaTheme="minorEastAsia" w:hAnsi="Cambria Math" w:cstheme="minorHAnsi"/>
+                <w:i/>
+                <w:sz w:val="20"/>
+                <w:szCs w:val="20"/>
+              </w:rPr>
+            </m:ctrlPr>
+          </m:sSupPr>
+          <m:e>
+            <m:r>
+              <m:rPr>
+                <m:sty m:val="p"/>
+              </m:rPr>
+              <w:rPr>
+                <w:rFonts w:ascii="Cambria Math" w:hAnsi="Cambria Math" w:cstheme="minorHAnsi"/>
+                <w:color w:val="000000"/>
+                <w:sz w:val="20"/>
+                <w:szCs w:val="20"/>
+                <w:shd w:val="clear" w:color="auto" w:fill="CCCCCC"/>
+              </w:rPr>
+              <m:t>ū</m:t>
+            </m:r>
+          </m:e>
+          <m:sup>
+            <m:r>
+              <w:rPr>
+                <w:rFonts w:ascii="Cambria Math" w:eastAsiaTheme="minorEastAsia" w:hAnsi="Cambria Math" w:cstheme="minorHAnsi"/>
+                <w:sz w:val="20"/>
+                <w:szCs w:val="20"/>
+              </w:rPr>
+              <m:t>2</m:t>
+            </m:r>
+          </m:sup>
+        </m:sSup>
+        <m:r>
+          <w:rPr>
+            <w:rFonts w:ascii="Cambria Math" w:eastAsiaTheme="minorEastAsia" w:hAnsi="Cambria Math" w:cstheme="minorHAnsi"/>
+            <w:sz w:val="20"/>
+            <w:szCs w:val="20"/>
+          </w:rPr>
+          <m:t>+2</m:t>
+        </m:r>
+        <m:sSub>
+          <m:sSubPr>
+            <m:ctrlPr>
+              <w:rPr>
+                <w:rFonts w:ascii="Cambria Math" w:eastAsiaTheme="minorEastAsia" w:hAnsi="Cambria Math" w:cstheme="minorHAnsi"/>
+                <w:i/>
+                <w:sz w:val="20"/>
+                <w:szCs w:val="20"/>
+              </w:rPr>
+            </m:ctrlPr>
+          </m:sSubPr>
+          <m:e>
+            <m:r>
+              <w:rPr>
+                <w:rFonts w:ascii="Cambria Math" w:eastAsiaTheme="minorEastAsia" w:hAnsi="Cambria Math" w:cstheme="minorHAnsi"/>
+                <w:sz w:val="20"/>
+                <w:szCs w:val="20"/>
+              </w:rPr>
+              <m:t>a</m:t>
+            </m:r>
+          </m:e>
+          <m:sub>
+            <m:r>
+              <w:rPr>
+                <w:rFonts w:ascii="Cambria Math" w:eastAsiaTheme="minorEastAsia" w:hAnsi="Cambria Math" w:cstheme="minorHAnsi"/>
+                <w:sz w:val="20"/>
+                <w:szCs w:val="20"/>
+              </w:rPr>
+              <m:t>2</m:t>
+            </m:r>
+          </m:sub>
+        </m:sSub>
+        <m:r>
+          <m:rPr>
+            <m:sty m:val="p"/>
+          </m:rPr>
+          <w:rPr>
+            <w:rFonts w:ascii="Cambria Math" w:hAnsi="Cambria Math" w:cstheme="minorHAnsi"/>
+            <w:color w:val="000000"/>
+            <w:sz w:val="20"/>
+            <w:szCs w:val="20"/>
+            <w:shd w:val="clear" w:color="auto" w:fill="CCCCCC"/>
+          </w:rPr>
+          <m:t>ū</m:t>
+        </m:r>
+        <m:r>
+          <w:rPr>
+            <w:rFonts w:ascii="Cambria Math" w:eastAsiaTheme="minorEastAsia" w:hAnsi="Cambria Math" w:cstheme="minorHAnsi"/>
+            <w:sz w:val="20"/>
+            <w:szCs w:val="20"/>
+          </w:rPr>
+          <m:t>+</m:t>
+        </m:r>
+        <m:sSub>
+          <m:sSubPr>
+            <m:ctrlPr>
+              <w:rPr>
+                <w:rFonts w:ascii="Cambria Math" w:eastAsiaTheme="minorEastAsia" w:hAnsi="Cambria Math" w:cstheme="minorHAnsi"/>
+                <w:i/>
+                <w:sz w:val="20"/>
+                <w:szCs w:val="20"/>
+              </w:rPr>
+            </m:ctrlPr>
+          </m:sSubPr>
+          <m:e>
+            <m:r>
+              <w:rPr>
+                <w:rFonts w:ascii="Cambria Math" w:eastAsiaTheme="minorEastAsia" w:hAnsi="Cambria Math" w:cstheme="minorHAnsi"/>
+                <w:sz w:val="20"/>
+                <w:szCs w:val="20"/>
+              </w:rPr>
+              <m:t>a</m:t>
+            </m:r>
+          </m:e>
+          <m:sub>
+            <m:r>
+              <w:rPr>
+                <w:rFonts w:ascii="Cambria Math" w:eastAsiaTheme="minorEastAsia" w:hAnsi="Cambria Math" w:cstheme="minorHAnsi"/>
+                <w:sz w:val="20"/>
+                <w:szCs w:val="20"/>
+              </w:rPr>
+              <m:t>1</m:t>
+            </m:r>
+          </m:sub>
+        </m:sSub>
+        <m:r>
+          <w:rPr>
+            <w:rFonts w:ascii="Cambria Math" w:hAnsi="Cambria Math" w:cstheme="minorHAnsi"/>
+            <w:color w:val="000000"/>
+            <w:sz w:val="20"/>
+            <w:szCs w:val="20"/>
+            <w:shd w:val="clear" w:color="auto" w:fill="CCCCCC"/>
+          </w:rPr>
+          <m:t>)</m:t>
+        </m:r>
+      </m:oMath>
+    </w:p>
+    <w:p>
+      <w:pPr>
+        <w:pStyle w:val="Akapitzlist"/>
+        <w:numPr>
+          <w:ilvl w:val="2"/>
+          <w:numId w:val="10"/>
+        </w:numPr>
+        <w:autoSpaceDE w:val="0"/>
+        <w:autoSpaceDN w:val="0"/>
+        <w:adjustRightInd w:val="0"/>
+        <w:spacing w:after="0" w:line="240" w:lineRule="auto"/>
+        <w:rPr>
+          <w:rFonts w:eastAsiaTheme="minorEastAsia" w:cstheme="minorHAnsi"/>
+          <w:sz w:val="20"/>
+          <w:szCs w:val="20"/>
+        </w:rPr>
+      </w:pPr>
+      <m:oMath>
+        <m:r>
+          <w:rPr>
+            <w:rFonts w:ascii="Cambria Math" w:eastAsiaTheme="minorEastAsia" w:hAnsi="Cambria Math" w:cstheme="minorHAnsi"/>
+            <w:sz w:val="20"/>
+            <w:szCs w:val="20"/>
+          </w:rPr>
+          <m:t>f</m:t>
+        </m:r>
+        <m:r>
+          <w:rPr>
+            <w:rFonts w:ascii="Cambria Math" w:eastAsiaTheme="minorEastAsia" w:hAnsi="Cambria Math" w:cstheme="minorHAnsi"/>
+            <w:sz w:val="20"/>
+            <w:szCs w:val="20"/>
+          </w:rPr>
+          <m:t>[k]≈</m:t>
+        </m:r>
+        <m:f>
+          <m:fPr>
+            <m:ctrlPr>
+              <w:rPr>
+                <w:rFonts w:ascii="Cambria Math" w:eastAsiaTheme="minorEastAsia" w:hAnsi="Cambria Math" w:cstheme="minorHAnsi"/>
+                <w:i/>
+                <w:sz w:val="20"/>
+                <w:szCs w:val="20"/>
+              </w:rPr>
+            </m:ctrlPr>
+          </m:fPr>
+          <m:num>
+            <m:sSub>
+              <m:sSubPr>
+                <m:ctrlPr>
+                  <w:rPr>
+                    <w:rFonts w:ascii="Cambria Math" w:eastAsiaTheme="minorEastAsia" w:hAnsi="Cambria Math" w:cstheme="minorHAnsi"/>
+                    <w:i/>
+                    <w:sz w:val="20"/>
+                    <w:szCs w:val="20"/>
+                  </w:rPr>
+                </m:ctrlPr>
+              </m:sSubPr>
+              <m:e>
+                <m:r>
+                  <w:rPr>
+                    <w:rFonts w:ascii="Cambria Math" w:eastAsiaTheme="minorEastAsia" w:hAnsi="Cambria Math" w:cstheme="minorHAnsi"/>
+                    <w:sz w:val="20"/>
+                    <w:szCs w:val="20"/>
+                  </w:rPr>
+                  <m:t>T</m:t>
+                </m:r>
+              </m:e>
+              <m:sub>
+                <m:r>
+                  <w:rPr>
+                    <w:rFonts w:ascii="Cambria Math" w:eastAsiaTheme="minorEastAsia" w:hAnsi="Cambria Math" w:cstheme="minorHAnsi"/>
+                    <w:sz w:val="20"/>
+                    <w:szCs w:val="20"/>
+                  </w:rPr>
+                  <m:t>p</m:t>
+                </m:r>
+              </m:sub>
+            </m:sSub>
+            <m:r>
+              <w:rPr>
+                <w:rFonts w:ascii="Cambria Math" w:eastAsiaTheme="minorEastAsia" w:hAnsi="Cambria Math" w:cstheme="minorHAnsi"/>
+                <w:sz w:val="20"/>
+                <w:szCs w:val="20"/>
+              </w:rPr>
+              <m:t>*K</m:t>
+            </m:r>
+          </m:num>
+          <m:den>
+            <m:sSub>
+              <m:sSubPr>
+                <m:ctrlPr>
+                  <w:rPr>
+                    <w:rFonts w:ascii="Cambria Math" w:eastAsiaTheme="minorEastAsia" w:hAnsi="Cambria Math" w:cstheme="minorHAnsi"/>
+                    <w:i/>
+                    <w:sz w:val="20"/>
+                    <w:szCs w:val="20"/>
+                  </w:rPr>
+                </m:ctrlPr>
+              </m:sSubPr>
+              <m:e>
+                <m:r>
+                  <w:rPr>
+                    <w:rFonts w:ascii="Cambria Math" w:eastAsiaTheme="minorEastAsia" w:hAnsi="Cambria Math" w:cstheme="minorHAnsi"/>
+                    <w:sz w:val="20"/>
+                    <w:szCs w:val="20"/>
+                  </w:rPr>
+                  <m:t>T</m:t>
+                </m:r>
+              </m:e>
+              <m:sub>
+                <m:r>
+                  <w:rPr>
+                    <w:rFonts w:ascii="Cambria Math" w:eastAsiaTheme="minorEastAsia" w:hAnsi="Cambria Math" w:cstheme="minorHAnsi"/>
+                    <w:sz w:val="20"/>
+                    <w:szCs w:val="20"/>
+                  </w:rPr>
+                  <m:t>1</m:t>
+                </m:r>
+              </m:sub>
+            </m:sSub>
+            <m:sSub>
+              <m:sSubPr>
+                <m:ctrlPr>
+                  <w:rPr>
+                    <w:rFonts w:ascii="Cambria Math" w:eastAsiaTheme="minorEastAsia" w:hAnsi="Cambria Math" w:cstheme="minorHAnsi"/>
+                    <w:i/>
+                    <w:sz w:val="20"/>
+                    <w:szCs w:val="20"/>
+                  </w:rPr>
+                </m:ctrlPr>
+              </m:sSubPr>
+              <m:e>
+                <m:r>
+                  <w:rPr>
+                    <w:rFonts w:ascii="Cambria Math" w:eastAsiaTheme="minorEastAsia" w:hAnsi="Cambria Math" w:cstheme="minorHAnsi"/>
+                    <w:sz w:val="20"/>
+                    <w:szCs w:val="20"/>
+                  </w:rPr>
+                  <m:t>T</m:t>
+                </m:r>
+              </m:e>
+              <m:sub>
+                <m:r>
+                  <w:rPr>
+                    <w:rFonts w:ascii="Cambria Math" w:eastAsiaTheme="minorEastAsia" w:hAnsi="Cambria Math" w:cstheme="minorHAnsi"/>
+                    <w:sz w:val="20"/>
+                    <w:szCs w:val="20"/>
+                  </w:rPr>
+                  <m:t>2</m:t>
+                </m:r>
+              </m:sub>
+            </m:sSub>
+          </m:den>
+        </m:f>
+        <m:d>
+          <m:dPr>
+            <m:ctrlPr>
+              <w:rPr>
+                <w:rFonts w:ascii="Cambria Math" w:eastAsiaTheme="minorEastAsia" w:hAnsi="Cambria Math" w:cstheme="minorHAnsi"/>
+                <w:i/>
+                <w:sz w:val="20"/>
+                <w:szCs w:val="20"/>
+              </w:rPr>
+            </m:ctrlPr>
+          </m:dPr>
+          <m:e>
+            <m:sSub>
+              <m:sSubPr>
+                <m:ctrlPr>
+                  <w:rPr>
+                    <w:rFonts w:ascii="Cambria Math" w:eastAsiaTheme="minorEastAsia" w:hAnsi="Cambria Math" w:cstheme="minorHAnsi"/>
+                    <w:i/>
+                    <w:sz w:val="20"/>
+                    <w:szCs w:val="20"/>
+                  </w:rPr>
+                </m:ctrlPr>
+              </m:sSubPr>
+              <m:e>
+                <m:sSub>
+                  <m:sSubPr>
+                    <m:ctrlPr>
+                      <w:rPr>
+                        <w:rFonts w:ascii="Cambria Math" w:eastAsiaTheme="minorEastAsia" w:hAnsi="Cambria Math" w:cstheme="minorHAnsi"/>
+                        <w:i/>
+                        <w:sz w:val="20"/>
+                        <w:szCs w:val="20"/>
+                      </w:rPr>
+                    </m:ctrlPr>
+                  </m:sSubPr>
+                  <m:e>
+                    <m:r>
+                      <w:rPr>
+                        <w:rFonts w:ascii="Cambria Math" w:eastAsiaTheme="minorEastAsia" w:hAnsi="Cambria Math" w:cstheme="minorHAnsi"/>
+                        <w:sz w:val="20"/>
+                        <w:szCs w:val="20"/>
+                      </w:rPr>
+                      <m:t>a</m:t>
+                    </m:r>
+                  </m:e>
+                  <m:sub>
+                    <m:r>
+                      <w:rPr>
+                        <w:rFonts w:ascii="Cambria Math" w:eastAsiaTheme="minorEastAsia" w:hAnsi="Cambria Math" w:cstheme="minorHAnsi"/>
+                        <w:sz w:val="20"/>
+                        <w:szCs w:val="20"/>
+                      </w:rPr>
+                      <m:t>1</m:t>
+                    </m:r>
+                  </m:sub>
+                </m:sSub>
+                <m:r>
+                  <m:rPr>
+                    <m:sty m:val="p"/>
+                  </m:rPr>
+                  <w:rPr>
+                    <w:rFonts w:ascii="Cambria Math" w:hAnsi="Cambria Math" w:cstheme="minorHAnsi"/>
+                    <w:color w:val="000000"/>
+                    <w:sz w:val="20"/>
+                    <w:szCs w:val="20"/>
+                    <w:shd w:val="clear" w:color="auto" w:fill="CCCCCC"/>
+                  </w:rPr>
+                  <m:t>ū</m:t>
+                </m:r>
+                <m:r>
+                  <w:rPr>
+                    <w:rFonts w:ascii="Cambria Math" w:eastAsiaTheme="minorEastAsia" w:hAnsi="Cambria Math" w:cstheme="minorHAnsi"/>
+                    <w:sz w:val="20"/>
+                    <w:szCs w:val="20"/>
+                  </w:rPr>
+                  <m:t>+a</m:t>
+                </m:r>
+              </m:e>
+              <m:sub>
+                <m:r>
+                  <w:rPr>
+                    <w:rFonts w:ascii="Cambria Math" w:eastAsiaTheme="minorEastAsia" w:hAnsi="Cambria Math" w:cstheme="minorHAnsi"/>
+                    <w:sz w:val="20"/>
+                    <w:szCs w:val="20"/>
+                  </w:rPr>
+                  <m:t>2</m:t>
+                </m:r>
+              </m:sub>
+            </m:sSub>
+            <m:sSup>
+              <m:sSupPr>
+                <m:ctrlPr>
+                  <w:rPr>
+                    <w:rFonts w:ascii="Cambria Math" w:eastAsiaTheme="minorEastAsia" w:hAnsi="Cambria Math" w:cstheme="minorHAnsi"/>
+                    <w:i/>
+                    <w:sz w:val="20"/>
+                    <w:szCs w:val="20"/>
+                  </w:rPr>
+                </m:ctrlPr>
+              </m:sSupPr>
+              <m:e>
+                <m:r>
+                  <m:rPr>
+                    <m:sty m:val="p"/>
+                  </m:rPr>
+                  <w:rPr>
+                    <w:rFonts w:ascii="Cambria Math" w:hAnsi="Cambria Math" w:cstheme="minorHAnsi"/>
+                    <w:color w:val="000000"/>
+                    <w:sz w:val="20"/>
+                    <w:szCs w:val="20"/>
+                    <w:shd w:val="clear" w:color="auto" w:fill="CCCCCC"/>
+                  </w:rPr>
+                  <m:t>ū</m:t>
+                </m:r>
+              </m:e>
+              <m:sup>
+                <m:r>
+                  <w:rPr>
+                    <w:rFonts w:ascii="Cambria Math" w:eastAsiaTheme="minorEastAsia" w:hAnsi="Cambria Math" w:cstheme="minorHAnsi"/>
+                    <w:sz w:val="20"/>
+                    <w:szCs w:val="20"/>
+                  </w:rPr>
+                  <m:t>2</m:t>
+                </m:r>
+              </m:sup>
+            </m:sSup>
+            <m:r>
+              <w:rPr>
+                <w:rFonts w:ascii="Cambria Math" w:eastAsiaTheme="minorEastAsia" w:hAnsi="Cambria Math" w:cstheme="minorHAnsi"/>
+                <w:sz w:val="20"/>
+                <w:szCs w:val="20"/>
+              </w:rPr>
+              <m:t>+</m:t>
+            </m:r>
+            <m:sSub>
+              <m:sSubPr>
+                <m:ctrlPr>
+                  <w:rPr>
+                    <w:rFonts w:ascii="Cambria Math" w:eastAsiaTheme="minorEastAsia" w:hAnsi="Cambria Math" w:cstheme="minorHAnsi"/>
+                    <w:i/>
+                    <w:sz w:val="20"/>
+                    <w:szCs w:val="20"/>
+                  </w:rPr>
+                </m:ctrlPr>
+              </m:sSubPr>
+              <m:e>
+                <m:r>
+                  <w:rPr>
+                    <w:rFonts w:ascii="Cambria Math" w:eastAsiaTheme="minorEastAsia" w:hAnsi="Cambria Math" w:cstheme="minorHAnsi"/>
+                    <w:sz w:val="20"/>
+                    <w:szCs w:val="20"/>
+                  </w:rPr>
+                  <m:t>a</m:t>
+                </m:r>
+              </m:e>
+              <m:sub>
+                <m:r>
+                  <w:rPr>
+                    <w:rFonts w:ascii="Cambria Math" w:eastAsiaTheme="minorEastAsia" w:hAnsi="Cambria Math" w:cstheme="minorHAnsi"/>
+                    <w:sz w:val="20"/>
+                    <w:szCs w:val="20"/>
+                  </w:rPr>
+                  <m:t>3</m:t>
+                </m:r>
+              </m:sub>
+            </m:sSub>
+            <m:sSup>
+              <m:sSupPr>
+                <m:ctrlPr>
+                  <w:rPr>
+                    <w:rFonts w:ascii="Cambria Math" w:eastAsiaTheme="minorEastAsia" w:hAnsi="Cambria Math" w:cstheme="minorHAnsi"/>
+                    <w:i/>
+                    <w:sz w:val="20"/>
+                    <w:szCs w:val="20"/>
+                  </w:rPr>
+                </m:ctrlPr>
+              </m:sSupPr>
+              <m:e>
+                <m:r>
+                  <m:rPr>
+                    <m:sty m:val="p"/>
+                  </m:rPr>
+                  <w:rPr>
+                    <w:rFonts w:ascii="Cambria Math" w:hAnsi="Cambria Math" w:cstheme="minorHAnsi"/>
+                    <w:color w:val="000000"/>
+                    <w:sz w:val="20"/>
+                    <w:szCs w:val="20"/>
+                    <w:shd w:val="clear" w:color="auto" w:fill="CCCCCC"/>
+                  </w:rPr>
+                  <m:t>ū</m:t>
+                </m:r>
+              </m:e>
+              <m:sup>
+                <m:r>
+                  <w:rPr>
+                    <w:rFonts w:ascii="Cambria Math" w:eastAsiaTheme="minorEastAsia" w:hAnsi="Cambria Math" w:cstheme="minorHAnsi"/>
+                    <w:sz w:val="20"/>
+                    <w:szCs w:val="20"/>
+                  </w:rPr>
+                  <m:t>3</m:t>
+                </m:r>
+              </m:sup>
+            </m:sSup>
+            <m:r>
+              <w:rPr>
+                <w:rFonts w:ascii="Cambria Math" w:eastAsiaTheme="minorEastAsia" w:hAnsi="Cambria Math" w:cstheme="minorHAnsi"/>
+                <w:sz w:val="20"/>
+                <w:szCs w:val="20"/>
+              </w:rPr>
+              <m:t>+</m:t>
+            </m:r>
+            <m:sSub>
+              <m:sSubPr>
+                <m:ctrlPr>
+                  <w:rPr>
+                    <w:rFonts w:ascii="Cambria Math" w:eastAsiaTheme="minorEastAsia" w:hAnsi="Cambria Math" w:cstheme="minorHAnsi"/>
+                    <w:i/>
+                    <w:sz w:val="20"/>
+                    <w:szCs w:val="20"/>
+                  </w:rPr>
+                </m:ctrlPr>
+              </m:sSubPr>
+              <m:e>
+                <m:r>
+                  <w:rPr>
+                    <w:rFonts w:ascii="Cambria Math" w:eastAsiaTheme="minorEastAsia" w:hAnsi="Cambria Math" w:cstheme="minorHAnsi"/>
+                    <w:sz w:val="20"/>
+                    <w:szCs w:val="20"/>
+                  </w:rPr>
+                  <m:t>a</m:t>
+                </m:r>
+              </m:e>
+              <m:sub>
+                <m:r>
+                  <w:rPr>
+                    <w:rFonts w:ascii="Cambria Math" w:eastAsiaTheme="minorEastAsia" w:hAnsi="Cambria Math" w:cstheme="minorHAnsi"/>
+                    <w:sz w:val="20"/>
+                    <w:szCs w:val="20"/>
+                  </w:rPr>
+                  <m:t>4</m:t>
+                </m:r>
+              </m:sub>
+            </m:sSub>
+            <m:sSup>
+              <m:sSupPr>
+                <m:ctrlPr>
+                  <w:rPr>
+                    <w:rFonts w:ascii="Cambria Math" w:eastAsiaTheme="minorEastAsia" w:hAnsi="Cambria Math" w:cstheme="minorHAnsi"/>
+                    <w:i/>
+                    <w:sz w:val="20"/>
+                    <w:szCs w:val="20"/>
+                  </w:rPr>
+                </m:ctrlPr>
+              </m:sSupPr>
+              <m:e>
+                <m:r>
+                  <m:rPr>
+                    <m:sty m:val="p"/>
+                  </m:rPr>
+                  <w:rPr>
+                    <w:rFonts w:ascii="Cambria Math" w:hAnsi="Cambria Math" w:cstheme="minorHAnsi"/>
+                    <w:color w:val="000000"/>
+                    <w:sz w:val="20"/>
+                    <w:szCs w:val="20"/>
+                    <w:shd w:val="clear" w:color="auto" w:fill="CCCCCC"/>
+                  </w:rPr>
+                  <m:t>ū</m:t>
+                </m:r>
+              </m:e>
+              <m:sup>
+                <m:r>
+                  <w:rPr>
+                    <w:rFonts w:ascii="Cambria Math" w:eastAsiaTheme="minorEastAsia" w:hAnsi="Cambria Math" w:cstheme="minorHAnsi"/>
+                    <w:sz w:val="20"/>
+                    <w:szCs w:val="20"/>
+                  </w:rPr>
+                  <m:t>4</m:t>
+                </m:r>
+              </m:sup>
+            </m:sSup>
+          </m:e>
+        </m:d>
+        <m:r>
+          <w:rPr>
+            <w:rFonts w:ascii="Cambria Math" w:eastAsiaTheme="minorEastAsia" w:hAnsi="Cambria Math" w:cstheme="minorHAnsi"/>
+            <w:sz w:val="20"/>
+            <w:szCs w:val="20"/>
+          </w:rPr>
+          <m:t>+</m:t>
+        </m:r>
+        <m:r>
+          <w:rPr>
+            <w:rFonts w:ascii="Cambria Math" w:eastAsiaTheme="minorEastAsia" w:hAnsi="Cambria Math" w:cstheme="minorHAnsi"/>
+            <w:sz w:val="20"/>
+            <w:szCs w:val="20"/>
+          </w:rPr>
+          <w:br/>
+        </m:r>
+      </m:oMath>
+      <m:oMathPara>
+        <m:oMath>
+          <m:f>
+            <m:fPr>
+              <m:ctrlPr>
+                <w:rPr>
+                  <w:rFonts w:ascii="Cambria Math" w:eastAsiaTheme="minorEastAsia" w:hAnsi="Cambria Math" w:cstheme="minorHAnsi"/>
+                  <w:i/>
+                  <w:sz w:val="20"/>
+                  <w:szCs w:val="20"/>
+                </w:rPr>
+              </m:ctrlPr>
+            </m:fPr>
+            <m:num>
+              <m:sSub>
+                <m:sSubPr>
+                  <m:ctrlPr>
+                    <w:rPr>
+                      <w:rFonts w:ascii="Cambria Math" w:eastAsiaTheme="minorEastAsia" w:hAnsi="Cambria Math" w:cstheme="minorHAnsi"/>
+                      <w:i/>
+                      <w:sz w:val="20"/>
+                      <w:szCs w:val="20"/>
+                    </w:rPr>
+                  </m:ctrlPr>
+                </m:sSubPr>
+                <m:e>
+                  <m:r>
+                    <w:rPr>
+                      <w:rFonts w:ascii="Cambria Math" w:eastAsiaTheme="minorEastAsia" w:hAnsi="Cambria Math" w:cstheme="minorHAnsi"/>
+                      <w:sz w:val="20"/>
+                      <w:szCs w:val="20"/>
+                    </w:rPr>
+                    <m:t>T</m:t>
+                  </m:r>
+                </m:e>
+                <m:sub>
+                  <m:r>
+                    <w:rPr>
+                      <w:rFonts w:ascii="Cambria Math" w:eastAsiaTheme="minorEastAsia" w:hAnsi="Cambria Math" w:cstheme="minorHAnsi"/>
+                      <w:sz w:val="20"/>
+                      <w:szCs w:val="20"/>
+                    </w:rPr>
+                    <m:t>p</m:t>
+                  </m:r>
+                </m:sub>
+              </m:sSub>
+              <m:r>
+                <w:rPr>
+                  <w:rFonts w:ascii="Cambria Math" w:eastAsiaTheme="minorEastAsia" w:hAnsi="Cambria Math" w:cstheme="minorHAnsi"/>
+                  <w:sz w:val="20"/>
+                  <w:szCs w:val="20"/>
+                </w:rPr>
+                <m:t>*K</m:t>
+              </m:r>
+            </m:num>
+            <m:den>
+              <m:sSub>
+                <m:sSubPr>
+                  <m:ctrlPr>
+                    <w:rPr>
+                      <w:rFonts w:ascii="Cambria Math" w:eastAsiaTheme="minorEastAsia" w:hAnsi="Cambria Math" w:cstheme="minorHAnsi"/>
+                      <w:i/>
+                      <w:sz w:val="20"/>
+                      <w:szCs w:val="20"/>
+                    </w:rPr>
+                  </m:ctrlPr>
+                </m:sSubPr>
+                <m:e>
+                  <m:r>
+                    <w:rPr>
+                      <w:rFonts w:ascii="Cambria Math" w:eastAsiaTheme="minorEastAsia" w:hAnsi="Cambria Math" w:cstheme="minorHAnsi"/>
+                      <w:sz w:val="20"/>
+                      <w:szCs w:val="20"/>
+                    </w:rPr>
+                    <m:t>T</m:t>
+                  </m:r>
+                </m:e>
+                <m:sub>
+                  <m:r>
+                    <w:rPr>
+                      <w:rFonts w:ascii="Cambria Math" w:eastAsiaTheme="minorEastAsia" w:hAnsi="Cambria Math" w:cstheme="minorHAnsi"/>
+                      <w:sz w:val="20"/>
+                      <w:szCs w:val="20"/>
+                    </w:rPr>
+                    <m:t>1</m:t>
+                  </m:r>
+                </m:sub>
+              </m:sSub>
+              <m:sSub>
+                <m:sSubPr>
+                  <m:ctrlPr>
+                    <w:rPr>
+                      <w:rFonts w:ascii="Cambria Math" w:eastAsiaTheme="minorEastAsia" w:hAnsi="Cambria Math" w:cstheme="minorHAnsi"/>
+                      <w:i/>
+                      <w:sz w:val="20"/>
+                      <w:szCs w:val="20"/>
+                    </w:rPr>
+                  </m:ctrlPr>
+                </m:sSubPr>
+                <m:e>
+                  <m:r>
+                    <w:rPr>
+                      <w:rFonts w:ascii="Cambria Math" w:eastAsiaTheme="minorEastAsia" w:hAnsi="Cambria Math" w:cstheme="minorHAnsi"/>
+                      <w:sz w:val="20"/>
+                      <w:szCs w:val="20"/>
+                    </w:rPr>
+                    <m:t>T</m:t>
+                  </m:r>
+                </m:e>
+                <m:sub>
+                  <m:r>
+                    <w:rPr>
+                      <w:rFonts w:ascii="Cambria Math" w:eastAsiaTheme="minorEastAsia" w:hAnsi="Cambria Math" w:cstheme="minorHAnsi"/>
+                      <w:sz w:val="20"/>
+                      <w:szCs w:val="20"/>
+                    </w:rPr>
+                    <m:t>2</m:t>
+                  </m:r>
+                </m:sub>
+              </m:sSub>
+            </m:den>
+          </m:f>
+          <m:r>
+            <w:rPr>
+              <w:rFonts w:ascii="Cambria Math" w:hAnsi="Cambria Math" w:cstheme="minorHAnsi"/>
+              <w:color w:val="000000"/>
+              <w:sz w:val="20"/>
+              <w:szCs w:val="20"/>
+              <w:shd w:val="clear" w:color="auto" w:fill="CCCCCC"/>
+            </w:rPr>
+            <m:t>(</m:t>
+          </m:r>
+          <m:r>
+            <w:rPr>
+              <w:rFonts w:ascii="Cambria Math" w:eastAsiaTheme="minorEastAsia" w:hAnsi="Cambria Math" w:cstheme="minorHAnsi"/>
+              <w:sz w:val="20"/>
+              <w:szCs w:val="20"/>
+            </w:rPr>
+            <m:t>4</m:t>
+          </m:r>
+          <m:sSub>
+            <m:sSubPr>
+              <m:ctrlPr>
+                <w:rPr>
+                  <w:rFonts w:ascii="Cambria Math" w:eastAsiaTheme="minorEastAsia" w:hAnsi="Cambria Math" w:cstheme="minorHAnsi"/>
+                  <w:i/>
+                  <w:sz w:val="20"/>
+                  <w:szCs w:val="20"/>
+                </w:rPr>
+              </m:ctrlPr>
+            </m:sSubPr>
+            <m:e>
+              <m:r>
+                <w:rPr>
+                  <w:rFonts w:ascii="Cambria Math" w:eastAsiaTheme="minorEastAsia" w:hAnsi="Cambria Math" w:cstheme="minorHAnsi"/>
+                  <w:sz w:val="20"/>
+                  <w:szCs w:val="20"/>
+                </w:rPr>
+                <m:t>a</m:t>
+              </m:r>
+            </m:e>
+            <m:sub>
+              <m:r>
+                <w:rPr>
+                  <w:rFonts w:ascii="Cambria Math" w:eastAsiaTheme="minorEastAsia" w:hAnsi="Cambria Math" w:cstheme="minorHAnsi"/>
+                  <w:sz w:val="20"/>
+                  <w:szCs w:val="20"/>
+                </w:rPr>
+                <m:t>4</m:t>
+              </m:r>
+            </m:sub>
+          </m:sSub>
+          <m:sSup>
+            <m:sSupPr>
+              <m:ctrlPr>
+                <w:rPr>
+                  <w:rFonts w:ascii="Cambria Math" w:eastAsiaTheme="minorEastAsia" w:hAnsi="Cambria Math" w:cstheme="minorHAnsi"/>
+                  <w:i/>
+                  <w:sz w:val="20"/>
+                  <w:szCs w:val="20"/>
+                </w:rPr>
+              </m:ctrlPr>
+            </m:sSupPr>
+            <m:e>
+              <m:r>
+                <m:rPr>
+                  <m:sty m:val="p"/>
+                </m:rPr>
+                <w:rPr>
+                  <w:rFonts w:ascii="Cambria Math" w:hAnsi="Cambria Math" w:cstheme="minorHAnsi"/>
+                  <w:color w:val="000000"/>
+                  <w:sz w:val="20"/>
+                  <w:szCs w:val="20"/>
+                  <w:shd w:val="clear" w:color="auto" w:fill="CCCCCC"/>
+                </w:rPr>
+                <m:t>ū</m:t>
+              </m:r>
+            </m:e>
+            <m:sup>
+              <m:r>
+                <w:rPr>
+                  <w:rFonts w:ascii="Cambria Math" w:eastAsiaTheme="minorEastAsia" w:hAnsi="Cambria Math" w:cstheme="minorHAnsi"/>
+                  <w:sz w:val="20"/>
+                  <w:szCs w:val="20"/>
+                </w:rPr>
+                <m:t>3</m:t>
+              </m:r>
+            </m:sup>
+          </m:sSup>
+          <m:r>
+            <w:rPr>
+              <w:rFonts w:ascii="Cambria Math" w:eastAsiaTheme="minorEastAsia" w:hAnsi="Cambria Math" w:cstheme="minorHAnsi"/>
+              <w:sz w:val="20"/>
+              <w:szCs w:val="20"/>
+            </w:rPr>
+            <m:t>+3</m:t>
+          </m:r>
+          <m:sSub>
+            <m:sSubPr>
+              <m:ctrlPr>
+                <w:rPr>
+                  <w:rFonts w:ascii="Cambria Math" w:eastAsiaTheme="minorEastAsia" w:hAnsi="Cambria Math" w:cstheme="minorHAnsi"/>
+                  <w:i/>
+                  <w:sz w:val="20"/>
+                  <w:szCs w:val="20"/>
+                </w:rPr>
+              </m:ctrlPr>
+            </m:sSubPr>
+            <m:e>
+              <m:r>
+                <w:rPr>
+                  <w:rFonts w:ascii="Cambria Math" w:eastAsiaTheme="minorEastAsia" w:hAnsi="Cambria Math" w:cstheme="minorHAnsi"/>
+                  <w:sz w:val="20"/>
+                  <w:szCs w:val="20"/>
+                </w:rPr>
+                <m:t>a</m:t>
+              </m:r>
+            </m:e>
+            <m:sub>
+              <m:r>
+                <w:rPr>
+                  <w:rFonts w:ascii="Cambria Math" w:eastAsiaTheme="minorEastAsia" w:hAnsi="Cambria Math" w:cstheme="minorHAnsi"/>
+                  <w:sz w:val="20"/>
+                  <w:szCs w:val="20"/>
+                </w:rPr>
+                <m:t>3</m:t>
+              </m:r>
+            </m:sub>
+          </m:sSub>
+          <m:sSup>
+            <m:sSupPr>
+              <m:ctrlPr>
+                <w:rPr>
+                  <w:rFonts w:ascii="Cambria Math" w:eastAsiaTheme="minorEastAsia" w:hAnsi="Cambria Math" w:cstheme="minorHAnsi"/>
+                  <w:i/>
+                  <w:sz w:val="20"/>
+                  <w:szCs w:val="20"/>
+                </w:rPr>
+              </m:ctrlPr>
+            </m:sSupPr>
+            <m:e>
+              <m:r>
+                <m:rPr>
+                  <m:sty m:val="p"/>
+                </m:rPr>
+                <w:rPr>
+                  <w:rFonts w:ascii="Cambria Math" w:hAnsi="Cambria Math" w:cstheme="minorHAnsi"/>
+                  <w:color w:val="000000"/>
+                  <w:sz w:val="20"/>
+                  <w:szCs w:val="20"/>
+                  <w:shd w:val="clear" w:color="auto" w:fill="CCCCCC"/>
+                </w:rPr>
+                <m:t>ū</m:t>
+              </m:r>
+            </m:e>
+            <m:sup>
+              <m:r>
+                <w:rPr>
+                  <w:rFonts w:ascii="Cambria Math" w:eastAsiaTheme="minorEastAsia" w:hAnsi="Cambria Math" w:cstheme="minorHAnsi"/>
+                  <w:sz w:val="20"/>
+                  <w:szCs w:val="20"/>
+                </w:rPr>
+                <m:t>2</m:t>
+              </m:r>
+            </m:sup>
+          </m:sSup>
+          <m:r>
+            <w:rPr>
+              <w:rFonts w:ascii="Cambria Math" w:eastAsiaTheme="minorEastAsia" w:hAnsi="Cambria Math" w:cstheme="minorHAnsi"/>
+              <w:sz w:val="20"/>
+              <w:szCs w:val="20"/>
+            </w:rPr>
+            <m:t>+2</m:t>
+          </m:r>
+          <m:sSub>
+            <m:sSubPr>
+              <m:ctrlPr>
+                <w:rPr>
+                  <w:rFonts w:ascii="Cambria Math" w:eastAsiaTheme="minorEastAsia" w:hAnsi="Cambria Math" w:cstheme="minorHAnsi"/>
+                  <w:i/>
+                  <w:sz w:val="20"/>
+                  <w:szCs w:val="20"/>
+                </w:rPr>
+              </m:ctrlPr>
+            </m:sSubPr>
+            <m:e>
+              <m:r>
+                <w:rPr>
+                  <w:rFonts w:ascii="Cambria Math" w:eastAsiaTheme="minorEastAsia" w:hAnsi="Cambria Math" w:cstheme="minorHAnsi"/>
+                  <w:sz w:val="20"/>
+                  <w:szCs w:val="20"/>
+                </w:rPr>
+                <m:t>a</m:t>
+              </m:r>
+            </m:e>
+            <m:sub>
+              <m:r>
+                <w:rPr>
+                  <w:rFonts w:ascii="Cambria Math" w:eastAsiaTheme="minorEastAsia" w:hAnsi="Cambria Math" w:cstheme="minorHAnsi"/>
+                  <w:sz w:val="20"/>
+                  <w:szCs w:val="20"/>
+                </w:rPr>
+                <m:t>2</m:t>
+              </m:r>
+            </m:sub>
+          </m:sSub>
+          <m:r>
+            <m:rPr>
+              <m:sty m:val="p"/>
+            </m:rPr>
+            <w:rPr>
+              <w:rFonts w:ascii="Cambria Math" w:hAnsi="Cambria Math" w:cstheme="minorHAnsi"/>
+              <w:color w:val="000000"/>
+              <w:sz w:val="20"/>
+              <w:szCs w:val="20"/>
+              <w:shd w:val="clear" w:color="auto" w:fill="CCCCCC"/>
+            </w:rPr>
+            <m:t>ū</m:t>
+          </m:r>
+          <m:r>
+            <w:rPr>
+              <w:rFonts w:ascii="Cambria Math" w:eastAsiaTheme="minorEastAsia" w:hAnsi="Cambria Math" w:cstheme="minorHAnsi"/>
+              <w:sz w:val="20"/>
+              <w:szCs w:val="20"/>
+            </w:rPr>
+            <m:t>+</m:t>
+          </m:r>
+          <m:sSub>
+            <m:sSubPr>
+              <m:ctrlPr>
+                <w:rPr>
+                  <w:rFonts w:ascii="Cambria Math" w:eastAsiaTheme="minorEastAsia" w:hAnsi="Cambria Math" w:cstheme="minorHAnsi"/>
+                  <w:i/>
+                  <w:sz w:val="20"/>
+                  <w:szCs w:val="20"/>
+                </w:rPr>
+              </m:ctrlPr>
+            </m:sSubPr>
+            <m:e>
+              <m:r>
+                <w:rPr>
+                  <w:rFonts w:ascii="Cambria Math" w:eastAsiaTheme="minorEastAsia" w:hAnsi="Cambria Math" w:cstheme="minorHAnsi"/>
+                  <w:sz w:val="20"/>
+                  <w:szCs w:val="20"/>
+                </w:rPr>
+                <m:t>a</m:t>
+              </m:r>
+            </m:e>
+            <m:sub>
+              <m:r>
+                <w:rPr>
+                  <w:rFonts w:ascii="Cambria Math" w:eastAsiaTheme="minorEastAsia" w:hAnsi="Cambria Math" w:cstheme="minorHAnsi"/>
+                  <w:sz w:val="20"/>
+                  <w:szCs w:val="20"/>
+                </w:rPr>
+                <m:t>1</m:t>
+              </m:r>
+            </m:sub>
+          </m:sSub>
+          <m:r>
+            <w:rPr>
+              <w:rFonts w:ascii="Cambria Math" w:hAnsi="Cambria Math" w:cstheme="minorHAnsi"/>
+              <w:color w:val="000000"/>
+              <w:sz w:val="20"/>
+              <w:szCs w:val="20"/>
+              <w:shd w:val="clear" w:color="auto" w:fill="CCCCCC"/>
+            </w:rPr>
+            <m:t>)*(u[k]-</m:t>
+          </m:r>
+          <m:r>
+            <m:rPr>
+              <m:sty m:val="p"/>
+            </m:rPr>
+            <w:rPr>
+              <w:rFonts w:ascii="Cambria Math" w:hAnsi="Cambria Math" w:cstheme="minorHAnsi"/>
+              <w:color w:val="000000"/>
+              <w:sz w:val="20"/>
+              <w:szCs w:val="20"/>
+              <w:shd w:val="clear" w:color="auto" w:fill="CCCCCC"/>
+            </w:rPr>
+            <m:t>ū</m:t>
+          </m:r>
+          <m:r>
+            <w:rPr>
+              <w:rFonts w:ascii="Cambria Math" w:hAnsi="Cambria Math" w:cstheme="minorHAnsi"/>
+              <w:color w:val="000000"/>
+              <w:sz w:val="20"/>
+              <w:szCs w:val="20"/>
+              <w:shd w:val="clear" w:color="auto" w:fill="CCCCCC"/>
+            </w:rPr>
+            <m:t>)</m:t>
+          </m:r>
+        </m:oMath>
+      </m:oMathPara>
+    </w:p>
+    <w:p>
+      <w:pPr>
+        <w:pStyle w:val="Akapitzlist"/>
+        <w:numPr>
+          <w:ilvl w:val="1"/>
+          <w:numId w:val="22"/>
+        </w:numPr>
+        <w:autoSpaceDE w:val="0"/>
+        <w:autoSpaceDN w:val="0"/>
+        <w:adjustRightInd w:val="0"/>
+        <w:spacing w:after="0" w:line="276" w:lineRule="auto"/>
+        <w:rPr>
+          <w:rFonts w:eastAsiaTheme="minorEastAsia" w:cstheme="minorHAnsi"/>
+        </w:rPr>
+      </w:pPr>
+      <w:r>
+        <w:rPr>
+          <w:rFonts w:eastAsiaTheme="minorEastAsia" w:cstheme="minorHAnsi"/>
+        </w:rPr>
+        <w:t>Model zlinearyzowany:</w:t>
+      </w:r>
+    </w:p>
+    <w:p>
+      <w:pPr>
+        <w:pStyle w:val="Akapitzlist"/>
+        <w:numPr>
+          <w:ilvl w:val="2"/>
+          <w:numId w:val="10"/>
+        </w:numPr>
+        <w:autoSpaceDE w:val="0"/>
+        <w:autoSpaceDN w:val="0"/>
+        <w:adjustRightInd w:val="0"/>
+        <w:spacing w:after="0" w:line="276" w:lineRule="auto"/>
+        <w:rPr>
+          <w:rFonts w:eastAsiaTheme="minorEastAsia" w:cstheme="minorHAnsi"/>
+          <w:sz w:val="20"/>
+        </w:rPr>
+      </w:pPr>
+      <m:oMath>
+        <m:sSub>
+          <m:sSubPr>
+            <m:ctrlPr>
+              <w:rPr>
+                <w:rFonts w:ascii="Cambria Math" w:eastAsiaTheme="minorEastAsia" w:hAnsi="Cambria Math" w:cstheme="minorHAnsi"/>
+                <w:sz w:val="20"/>
+              </w:rPr>
+            </m:ctrlPr>
+          </m:sSubPr>
+          <m:e>
+            <m:r>
+              <w:rPr>
+                <w:rFonts w:ascii="Cambria Math" w:eastAsiaTheme="minorEastAsia" w:hAnsi="Cambria Math" w:cstheme="minorHAnsi"/>
+                <w:sz w:val="20"/>
+              </w:rPr>
+              <m:t>x</m:t>
+            </m:r>
+          </m:e>
+          <m:sub>
+            <m:r>
+              <w:rPr>
+                <w:rFonts w:ascii="Cambria Math" w:eastAsiaTheme="minorEastAsia" w:hAnsi="Cambria Math" w:cstheme="minorHAnsi"/>
+                <w:sz w:val="20"/>
+              </w:rPr>
+              <m:t>1</m:t>
+            </m:r>
+          </m:sub>
+        </m:sSub>
+        <m:r>
+          <m:rPr>
+            <m:sty m:val="p"/>
+          </m:rPr>
+          <w:rPr>
+            <w:rFonts w:ascii="Cambria Math" w:eastAsiaTheme="minorEastAsia" w:hAnsi="Cambria Math" w:cstheme="minorHAnsi"/>
+            <w:sz w:val="20"/>
+          </w:rPr>
+          <m:t>[k]</m:t>
+        </m:r>
+        <m:r>
+          <w:rPr>
+            <w:rFonts w:ascii="Cambria Math" w:eastAsiaTheme="minorEastAsia" w:hAnsi="Cambria Math" w:cstheme="minorHAnsi"/>
+            <w:sz w:val="20"/>
+          </w:rPr>
+          <m:t>=(1-</m:t>
+        </m:r>
+        <m:sSub>
+          <m:sSubPr>
+            <m:ctrlPr>
+              <w:rPr>
+                <w:rFonts w:ascii="Cambria Math" w:eastAsiaTheme="minorEastAsia" w:hAnsi="Cambria Math" w:cstheme="minorHAnsi"/>
+                <w:i/>
+                <w:sz w:val="20"/>
+              </w:rPr>
+            </m:ctrlPr>
+          </m:sSubPr>
+          <m:e>
+            <m:r>
+              <w:rPr>
+                <w:rFonts w:ascii="Cambria Math" w:eastAsiaTheme="minorEastAsia" w:hAnsi="Cambria Math" w:cstheme="minorHAnsi"/>
+                <w:sz w:val="20"/>
+              </w:rPr>
+              <m:t>T</m:t>
+            </m:r>
+          </m:e>
+          <m:sub>
+            <m:r>
+              <w:rPr>
+                <w:rFonts w:ascii="Cambria Math" w:eastAsiaTheme="minorEastAsia" w:hAnsi="Cambria Math" w:cstheme="minorHAnsi"/>
+                <w:sz w:val="20"/>
+              </w:rPr>
+              <m:t>p</m:t>
+            </m:r>
+          </m:sub>
+        </m:sSub>
+        <m:f>
+          <m:fPr>
+            <m:ctrlPr>
+              <w:rPr>
+                <w:rFonts w:ascii="Cambria Math" w:eastAsiaTheme="minorEastAsia" w:hAnsi="Cambria Math" w:cstheme="minorHAnsi"/>
+                <w:i/>
+                <w:sz w:val="20"/>
+              </w:rPr>
+            </m:ctrlPr>
+          </m:fPr>
+          <m:num>
+            <m:sSub>
+              <m:sSubPr>
+                <m:ctrlPr>
+                  <w:rPr>
+                    <w:rFonts w:ascii="Cambria Math" w:eastAsiaTheme="minorEastAsia" w:hAnsi="Cambria Math" w:cstheme="minorHAnsi"/>
+                    <w:i/>
+                    <w:sz w:val="20"/>
+                  </w:rPr>
+                </m:ctrlPr>
+              </m:sSubPr>
+              <m:e>
+                <m:r>
+                  <w:rPr>
+                    <w:rFonts w:ascii="Cambria Math" w:eastAsiaTheme="minorEastAsia" w:hAnsi="Cambria Math" w:cstheme="minorHAnsi"/>
+                    <w:sz w:val="20"/>
+                  </w:rPr>
+                  <m:t>T</m:t>
+                </m:r>
+              </m:e>
+              <m:sub>
+                <m:r>
+                  <w:rPr>
+                    <w:rFonts w:ascii="Cambria Math" w:eastAsiaTheme="minorEastAsia" w:hAnsi="Cambria Math" w:cstheme="minorHAnsi"/>
+                    <w:sz w:val="20"/>
+                  </w:rPr>
+                  <m:t>1</m:t>
+                </m:r>
+              </m:sub>
+            </m:sSub>
+            <m:r>
+              <w:rPr>
+                <w:rFonts w:ascii="Cambria Math" w:eastAsiaTheme="minorEastAsia" w:hAnsi="Cambria Math" w:cstheme="minorHAnsi"/>
+                <w:sz w:val="20"/>
+              </w:rPr>
+              <m:t>+</m:t>
+            </m:r>
+            <m:sSub>
+              <m:sSubPr>
+                <m:ctrlPr>
+                  <w:rPr>
+                    <w:rFonts w:ascii="Cambria Math" w:eastAsiaTheme="minorEastAsia" w:hAnsi="Cambria Math" w:cstheme="minorHAnsi"/>
+                    <w:i/>
+                    <w:sz w:val="20"/>
+                  </w:rPr>
+                </m:ctrlPr>
+              </m:sSubPr>
+              <m:e>
+                <m:r>
+                  <w:rPr>
+                    <w:rFonts w:ascii="Cambria Math" w:eastAsiaTheme="minorEastAsia" w:hAnsi="Cambria Math" w:cstheme="minorHAnsi"/>
+                    <w:sz w:val="20"/>
+                  </w:rPr>
+                  <m:t>T</m:t>
+                </m:r>
+              </m:e>
+              <m:sub>
+                <m:r>
+                  <w:rPr>
+                    <w:rFonts w:ascii="Cambria Math" w:eastAsiaTheme="minorEastAsia" w:hAnsi="Cambria Math" w:cstheme="minorHAnsi"/>
+                    <w:sz w:val="20"/>
+                  </w:rPr>
+                  <m:t>2</m:t>
+                </m:r>
+              </m:sub>
+            </m:sSub>
+          </m:num>
+          <m:den>
+            <m:sSub>
+              <m:sSubPr>
+                <m:ctrlPr>
+                  <w:rPr>
+                    <w:rFonts w:ascii="Cambria Math" w:eastAsiaTheme="minorEastAsia" w:hAnsi="Cambria Math" w:cstheme="minorHAnsi"/>
+                    <w:i/>
+                    <w:sz w:val="20"/>
+                  </w:rPr>
+                </m:ctrlPr>
+              </m:sSubPr>
+              <m:e>
+                <m:r>
+                  <w:rPr>
+                    <w:rFonts w:ascii="Cambria Math" w:eastAsiaTheme="minorEastAsia" w:hAnsi="Cambria Math" w:cstheme="minorHAnsi"/>
+                    <w:sz w:val="20"/>
+                  </w:rPr>
+                  <m:t>T</m:t>
+                </m:r>
+              </m:e>
+              <m:sub>
+                <m:r>
+                  <w:rPr>
+                    <w:rFonts w:ascii="Cambria Math" w:eastAsiaTheme="minorEastAsia" w:hAnsi="Cambria Math" w:cstheme="minorHAnsi"/>
+                    <w:sz w:val="20"/>
+                  </w:rPr>
+                  <m:t>1</m:t>
+                </m:r>
+              </m:sub>
+            </m:sSub>
+            <m:sSub>
+              <m:sSubPr>
+                <m:ctrlPr>
+                  <w:rPr>
+                    <w:rFonts w:ascii="Cambria Math" w:eastAsiaTheme="minorEastAsia" w:hAnsi="Cambria Math" w:cstheme="minorHAnsi"/>
+                    <w:i/>
+                    <w:sz w:val="20"/>
+                  </w:rPr>
+                </m:ctrlPr>
+              </m:sSubPr>
+              <m:e>
+                <m:r>
+                  <w:rPr>
+                    <w:rFonts w:ascii="Cambria Math" w:eastAsiaTheme="minorEastAsia" w:hAnsi="Cambria Math" w:cstheme="minorHAnsi"/>
+                    <w:sz w:val="20"/>
+                  </w:rPr>
+                  <m:t>T</m:t>
+                </m:r>
+              </m:e>
+              <m:sub>
+                <m:r>
+                  <w:rPr>
+                    <w:rFonts w:ascii="Cambria Math" w:eastAsiaTheme="minorEastAsia" w:hAnsi="Cambria Math" w:cstheme="minorHAnsi"/>
+                    <w:sz w:val="20"/>
+                  </w:rPr>
+                  <m:t>2</m:t>
+                </m:r>
+              </m:sub>
+            </m:sSub>
+          </m:den>
+        </m:f>
+        <m:r>
+          <w:rPr>
+            <w:rFonts w:ascii="Cambria Math" w:eastAsiaTheme="minorEastAsia" w:hAnsi="Cambria Math" w:cstheme="minorHAnsi"/>
+            <w:sz w:val="20"/>
+          </w:rPr>
+          <m:t>)</m:t>
+        </m:r>
+        <m:sSub>
+          <m:sSubPr>
+            <m:ctrlPr>
+              <w:rPr>
+                <w:rFonts w:ascii="Cambria Math" w:eastAsiaTheme="minorEastAsia" w:hAnsi="Cambria Math" w:cstheme="minorHAnsi"/>
+                <w:i/>
+                <w:sz w:val="20"/>
+              </w:rPr>
+            </m:ctrlPr>
+          </m:sSubPr>
+          <m:e>
+            <m:r>
+              <w:rPr>
+                <w:rFonts w:ascii="Cambria Math" w:eastAsiaTheme="minorEastAsia" w:hAnsi="Cambria Math" w:cstheme="minorHAnsi"/>
+                <w:sz w:val="20"/>
+              </w:rPr>
+              <m:t>x</m:t>
+            </m:r>
+          </m:e>
+          <m:sub>
+            <m:r>
+              <w:rPr>
+                <w:rFonts w:ascii="Cambria Math" w:eastAsiaTheme="minorEastAsia" w:hAnsi="Cambria Math" w:cstheme="minorHAnsi"/>
+                <w:sz w:val="20"/>
+              </w:rPr>
+              <m:t>1</m:t>
+            </m:r>
+          </m:sub>
+        </m:sSub>
+        <m:r>
+          <w:rPr>
+            <w:rFonts w:ascii="Cambria Math" w:eastAsiaTheme="minorEastAsia" w:hAnsi="Cambria Math" w:cstheme="minorHAnsi"/>
+            <w:sz w:val="20"/>
+          </w:rPr>
+          <m:t>[k-1]+</m:t>
+        </m:r>
+        <m:sSub>
+          <m:sSubPr>
+            <m:ctrlPr>
+              <w:rPr>
+                <w:rFonts w:ascii="Cambria Math" w:eastAsiaTheme="minorEastAsia" w:hAnsi="Cambria Math" w:cstheme="minorHAnsi"/>
+                <w:i/>
+                <w:sz w:val="20"/>
+              </w:rPr>
+            </m:ctrlPr>
+          </m:sSubPr>
+          <m:e>
+            <m:sSub>
+              <m:sSubPr>
+                <m:ctrlPr>
+                  <w:rPr>
+                    <w:rFonts w:ascii="Cambria Math" w:eastAsiaTheme="minorEastAsia" w:hAnsi="Cambria Math" w:cstheme="minorHAnsi"/>
+                    <w:i/>
+                    <w:sz w:val="20"/>
+                  </w:rPr>
+                </m:ctrlPr>
+              </m:sSubPr>
+              <m:e>
+                <m:r>
+                  <w:rPr>
+                    <w:rFonts w:ascii="Cambria Math" w:eastAsiaTheme="minorEastAsia" w:hAnsi="Cambria Math" w:cstheme="minorHAnsi"/>
+                    <w:sz w:val="20"/>
+                  </w:rPr>
+                  <m:t>T</m:t>
+                </m:r>
+              </m:e>
+              <m:sub>
+                <m:r>
+                  <w:rPr>
+                    <w:rFonts w:ascii="Cambria Math" w:eastAsiaTheme="minorEastAsia" w:hAnsi="Cambria Math" w:cstheme="minorHAnsi"/>
+                    <w:sz w:val="20"/>
+                  </w:rPr>
+                  <m:t>p</m:t>
+                </m:r>
+              </m:sub>
+            </m:sSub>
+            <m:r>
+              <w:rPr>
+                <w:rFonts w:ascii="Cambria Math" w:eastAsiaTheme="minorEastAsia" w:hAnsi="Cambria Math" w:cstheme="minorHAnsi"/>
+                <w:sz w:val="20"/>
+              </w:rPr>
+              <m:t>x</m:t>
+            </m:r>
+          </m:e>
+          <m:sub>
+            <m:r>
+              <w:rPr>
+                <w:rFonts w:ascii="Cambria Math" w:eastAsiaTheme="minorEastAsia" w:hAnsi="Cambria Math" w:cstheme="minorHAnsi"/>
+                <w:sz w:val="20"/>
+              </w:rPr>
+              <m:t>2</m:t>
+            </m:r>
+          </m:sub>
+        </m:sSub>
+        <m:r>
+          <w:rPr>
+            <w:rFonts w:ascii="Cambria Math" w:eastAsiaTheme="minorEastAsia" w:hAnsi="Cambria Math" w:cstheme="minorHAnsi"/>
+            <w:sz w:val="20"/>
+          </w:rPr>
+          <m:t>[k-1]</m:t>
+        </m:r>
+      </m:oMath>
+    </w:p>
+    <w:p>
+      <w:pPr>
+        <w:pStyle w:val="Akapitzlist"/>
+        <w:numPr>
+          <w:ilvl w:val="2"/>
+          <w:numId w:val="10"/>
+        </w:numPr>
+        <w:autoSpaceDE w:val="0"/>
+        <w:autoSpaceDN w:val="0"/>
+        <w:adjustRightInd w:val="0"/>
+        <w:spacing w:after="0" w:line="276" w:lineRule="auto"/>
+        <w:rPr>
+          <w:rFonts w:eastAsiaTheme="minorEastAsia" w:cstheme="minorHAnsi"/>
+          <w:sz w:val="20"/>
+        </w:rPr>
+      </w:pPr>
+      <m:oMath>
+        <m:sSub>
+          <m:sSubPr>
+            <m:ctrlPr>
+              <w:rPr>
+                <w:rFonts w:ascii="Cambria Math" w:eastAsiaTheme="minorEastAsia" w:hAnsi="Cambria Math" w:cstheme="minorHAnsi"/>
+                <w:sz w:val="20"/>
+              </w:rPr>
+            </m:ctrlPr>
+          </m:sSubPr>
+          <m:e>
+            <m:r>
+              <w:rPr>
+                <w:rFonts w:ascii="Cambria Math" w:eastAsiaTheme="minorEastAsia" w:hAnsi="Cambria Math" w:cstheme="minorHAnsi"/>
+                <w:sz w:val="20"/>
+              </w:rPr>
+              <m:t>x</m:t>
+            </m:r>
+          </m:e>
+          <m:sub>
+            <m:r>
+              <w:rPr>
+                <w:rFonts w:ascii="Cambria Math" w:eastAsiaTheme="minorEastAsia" w:hAnsi="Cambria Math" w:cstheme="minorHAnsi"/>
+                <w:sz w:val="20"/>
+              </w:rPr>
+              <m:t>2</m:t>
+            </m:r>
+          </m:sub>
+        </m:sSub>
+        <m:d>
+          <m:dPr>
+            <m:begChr m:val="["/>
+            <m:endChr m:val="]"/>
+            <m:ctrlPr>
+              <w:rPr>
+                <w:rFonts w:ascii="Cambria Math" w:eastAsiaTheme="minorEastAsia" w:hAnsi="Cambria Math" w:cstheme="minorHAnsi"/>
+                <w:sz w:val="20"/>
+              </w:rPr>
+            </m:ctrlPr>
+          </m:dPr>
+          <m:e>
+            <m:r>
+              <m:rPr>
+                <m:sty m:val="p"/>
+              </m:rPr>
+              <w:rPr>
+                <w:rFonts w:ascii="Cambria Math" w:eastAsiaTheme="minorEastAsia" w:hAnsi="Cambria Math" w:cstheme="minorHAnsi"/>
+                <w:sz w:val="20"/>
+              </w:rPr>
+              <m:t>k</m:t>
+            </m:r>
+          </m:e>
+        </m:d>
+        <m:r>
+          <w:rPr>
+            <w:rFonts w:ascii="Cambria Math" w:eastAsiaTheme="minorEastAsia" w:hAnsi="Cambria Math" w:cstheme="minorHAnsi"/>
+            <w:sz w:val="20"/>
+          </w:rPr>
+          <m:t>=-</m:t>
+        </m:r>
+        <m:f>
+          <m:fPr>
+            <m:ctrlPr>
+              <w:rPr>
+                <w:rFonts w:ascii="Cambria Math" w:eastAsiaTheme="minorEastAsia" w:hAnsi="Cambria Math" w:cstheme="minorHAnsi"/>
+                <w:i/>
+                <w:sz w:val="20"/>
+              </w:rPr>
+            </m:ctrlPr>
+          </m:fPr>
+          <m:num>
+            <m:sSub>
+              <m:sSubPr>
+                <m:ctrlPr>
+                  <w:rPr>
+                    <w:rFonts w:ascii="Cambria Math" w:eastAsiaTheme="minorEastAsia" w:hAnsi="Cambria Math" w:cstheme="minorHAnsi"/>
+                    <w:i/>
+                    <w:sz w:val="20"/>
+                  </w:rPr>
+                </m:ctrlPr>
+              </m:sSubPr>
+              <m:e>
+                <m:r>
+                  <w:rPr>
+                    <w:rFonts w:ascii="Cambria Math" w:eastAsiaTheme="minorEastAsia" w:hAnsi="Cambria Math" w:cstheme="minorHAnsi"/>
+                    <w:sz w:val="20"/>
+                  </w:rPr>
+                  <m:t>T</m:t>
+                </m:r>
+              </m:e>
+              <m:sub>
+                <m:r>
+                  <w:rPr>
+                    <w:rFonts w:ascii="Cambria Math" w:eastAsiaTheme="minorEastAsia" w:hAnsi="Cambria Math" w:cstheme="minorHAnsi"/>
+                    <w:sz w:val="20"/>
+                  </w:rPr>
+                  <m:t>p</m:t>
+                </m:r>
+              </m:sub>
+            </m:sSub>
+          </m:num>
+          <m:den>
+            <m:sSub>
+              <m:sSubPr>
+                <m:ctrlPr>
+                  <w:rPr>
+                    <w:rFonts w:ascii="Cambria Math" w:eastAsiaTheme="minorEastAsia" w:hAnsi="Cambria Math" w:cstheme="minorHAnsi"/>
+                    <w:i/>
+                    <w:sz w:val="20"/>
+                  </w:rPr>
+                </m:ctrlPr>
+              </m:sSubPr>
+              <m:e>
+                <m:r>
+                  <w:rPr>
+                    <w:rFonts w:ascii="Cambria Math" w:eastAsiaTheme="minorEastAsia" w:hAnsi="Cambria Math" w:cstheme="minorHAnsi"/>
+                    <w:sz w:val="20"/>
+                  </w:rPr>
+                  <m:t>T</m:t>
+                </m:r>
+              </m:e>
+              <m:sub>
+                <m:r>
+                  <w:rPr>
+                    <w:rFonts w:ascii="Cambria Math" w:eastAsiaTheme="minorEastAsia" w:hAnsi="Cambria Math" w:cstheme="minorHAnsi"/>
+                    <w:sz w:val="20"/>
+                  </w:rPr>
+                  <m:t>1</m:t>
+                </m:r>
+              </m:sub>
+            </m:sSub>
+            <m:sSub>
+              <m:sSubPr>
+                <m:ctrlPr>
+                  <w:rPr>
+                    <w:rFonts w:ascii="Cambria Math" w:eastAsiaTheme="minorEastAsia" w:hAnsi="Cambria Math" w:cstheme="minorHAnsi"/>
+                    <w:i/>
+                    <w:sz w:val="20"/>
+                  </w:rPr>
+                </m:ctrlPr>
+              </m:sSubPr>
+              <m:e>
+                <m:r>
+                  <w:rPr>
+                    <w:rFonts w:ascii="Cambria Math" w:eastAsiaTheme="minorEastAsia" w:hAnsi="Cambria Math" w:cstheme="minorHAnsi"/>
+                    <w:sz w:val="20"/>
+                  </w:rPr>
+                  <m:t>T</m:t>
+                </m:r>
+              </m:e>
+              <m:sub>
+                <m:r>
+                  <w:rPr>
+                    <w:rFonts w:ascii="Cambria Math" w:eastAsiaTheme="minorEastAsia" w:hAnsi="Cambria Math" w:cstheme="minorHAnsi"/>
+                    <w:sz w:val="20"/>
+                  </w:rPr>
+                  <m:t>2</m:t>
+                </m:r>
+              </m:sub>
+            </m:sSub>
+          </m:den>
+        </m:f>
+        <m:sSub>
+          <m:sSubPr>
+            <m:ctrlPr>
+              <w:rPr>
+                <w:rFonts w:ascii="Cambria Math" w:eastAsiaTheme="minorEastAsia" w:hAnsi="Cambria Math" w:cstheme="minorHAnsi"/>
+                <w:i/>
+                <w:sz w:val="20"/>
+              </w:rPr>
+            </m:ctrlPr>
+          </m:sSubPr>
+          <m:e>
+            <m:r>
+              <w:rPr>
+                <w:rFonts w:ascii="Cambria Math" w:eastAsiaTheme="minorEastAsia" w:hAnsi="Cambria Math" w:cstheme="minorHAnsi"/>
+                <w:sz w:val="20"/>
+              </w:rPr>
+              <m:t>x</m:t>
+            </m:r>
+          </m:e>
+          <m:sub>
+            <m:r>
+              <w:rPr>
+                <w:rFonts w:ascii="Cambria Math" w:eastAsiaTheme="minorEastAsia" w:hAnsi="Cambria Math" w:cstheme="minorHAnsi"/>
+                <w:sz w:val="20"/>
+              </w:rPr>
+              <m:t>1</m:t>
+            </m:r>
+          </m:sub>
+        </m:sSub>
+        <m:d>
+          <m:dPr>
+            <m:begChr m:val="["/>
+            <m:endChr m:val="]"/>
+            <m:ctrlPr>
+              <w:rPr>
+                <w:rFonts w:ascii="Cambria Math" w:eastAsiaTheme="minorEastAsia" w:hAnsi="Cambria Math" w:cstheme="minorHAnsi"/>
+                <w:i/>
+                <w:sz w:val="20"/>
+              </w:rPr>
+            </m:ctrlPr>
+          </m:dPr>
+          <m:e>
+            <m:r>
+              <w:rPr>
+                <w:rFonts w:ascii="Cambria Math" w:eastAsiaTheme="minorEastAsia" w:hAnsi="Cambria Math" w:cstheme="minorHAnsi"/>
+                <w:sz w:val="20"/>
+              </w:rPr>
+              <m:t>k-1</m:t>
+            </m:r>
+          </m:e>
+        </m:d>
+        <m:r>
+          <w:rPr>
+            <w:rFonts w:ascii="Cambria Math" w:eastAsiaTheme="minorEastAsia" w:hAnsi="Cambria Math" w:cstheme="minorHAnsi"/>
+            <w:sz w:val="20"/>
+          </w:rPr>
+          <m:t>+</m:t>
+        </m:r>
+        <m:sSub>
+          <m:sSubPr>
+            <m:ctrlPr>
+              <w:rPr>
+                <w:rFonts w:ascii="Cambria Math" w:eastAsiaTheme="minorEastAsia" w:hAnsi="Cambria Math" w:cstheme="minorHAnsi"/>
+                <w:i/>
+                <w:sz w:val="20"/>
+              </w:rPr>
+            </m:ctrlPr>
+          </m:sSubPr>
+          <m:e>
+            <m:r>
+              <w:rPr>
+                <w:rFonts w:ascii="Cambria Math" w:eastAsiaTheme="minorEastAsia" w:hAnsi="Cambria Math" w:cstheme="minorHAnsi"/>
+                <w:sz w:val="20"/>
+              </w:rPr>
+              <m:t>x</m:t>
+            </m:r>
+          </m:e>
+          <m:sub>
+            <m:r>
+              <w:rPr>
+                <w:rFonts w:ascii="Cambria Math" w:eastAsiaTheme="minorEastAsia" w:hAnsi="Cambria Math" w:cstheme="minorHAnsi"/>
+                <w:sz w:val="20"/>
+              </w:rPr>
+              <m:t>2</m:t>
+            </m:r>
+          </m:sub>
+        </m:sSub>
+        <m:d>
+          <m:dPr>
+            <m:begChr m:val="["/>
+            <m:endChr m:val="]"/>
+            <m:ctrlPr>
+              <w:rPr>
+                <w:rFonts w:ascii="Cambria Math" w:eastAsiaTheme="minorEastAsia" w:hAnsi="Cambria Math" w:cstheme="minorHAnsi"/>
+                <w:i/>
+                <w:sz w:val="20"/>
+              </w:rPr>
+            </m:ctrlPr>
+          </m:dPr>
+          <m:e>
+            <m:r>
+              <w:rPr>
+                <w:rFonts w:ascii="Cambria Math" w:eastAsiaTheme="minorEastAsia" w:hAnsi="Cambria Math" w:cstheme="minorHAnsi"/>
+                <w:sz w:val="20"/>
+              </w:rPr>
+              <m:t>k-1</m:t>
+            </m:r>
+          </m:e>
+        </m:d>
+        <m:r>
+          <w:rPr>
+            <w:rFonts w:ascii="Cambria Math" w:eastAsiaTheme="minorEastAsia" w:hAnsi="Cambria Math" w:cstheme="minorHAnsi"/>
+            <w:sz w:val="20"/>
+          </w:rPr>
+          <m:t>+</m:t>
+        </m:r>
+        <m:r>
+          <w:rPr>
+            <w:rFonts w:ascii="Cambria Math" w:eastAsiaTheme="minorEastAsia" w:hAnsi="Cambria Math" w:cstheme="minorHAnsi"/>
+            <w:sz w:val="20"/>
+          </w:rPr>
+          <w:br/>
+        </m:r>
+      </m:oMath>
+      <m:oMathPara>
+        <m:oMath>
+          <m:r>
+            <w:rPr>
+              <w:rFonts w:ascii="Cambria Math" w:eastAsiaTheme="minorEastAsia" w:hAnsi="Cambria Math" w:cstheme="minorHAnsi"/>
+              <w:sz w:val="20"/>
+            </w:rPr>
+            <m:t>+</m:t>
+          </m:r>
+          <m:f>
+            <m:fPr>
+              <m:ctrlPr>
+                <w:rPr>
+                  <w:rFonts w:ascii="Cambria Math" w:eastAsiaTheme="minorEastAsia" w:hAnsi="Cambria Math" w:cstheme="minorHAnsi"/>
+                  <w:i/>
+                  <w:sz w:val="20"/>
+                </w:rPr>
+              </m:ctrlPr>
+            </m:fPr>
+            <m:num>
+              <m:sSub>
+                <m:sSubPr>
+                  <m:ctrlPr>
+                    <w:rPr>
+                      <w:rFonts w:ascii="Cambria Math" w:eastAsiaTheme="minorEastAsia" w:hAnsi="Cambria Math" w:cstheme="minorHAnsi"/>
+                      <w:i/>
+                      <w:sz w:val="20"/>
+                    </w:rPr>
+                  </m:ctrlPr>
+                </m:sSubPr>
+                <m:e>
+                  <m:r>
+                    <w:rPr>
+                      <w:rFonts w:ascii="Cambria Math" w:eastAsiaTheme="minorEastAsia" w:hAnsi="Cambria Math" w:cstheme="minorHAnsi"/>
+                      <w:sz w:val="20"/>
+                    </w:rPr>
+                    <m:t>T</m:t>
+                  </m:r>
+                </m:e>
+                <m:sub>
+                  <m:r>
+                    <w:rPr>
+                      <w:rFonts w:ascii="Cambria Math" w:eastAsiaTheme="minorEastAsia" w:hAnsi="Cambria Math" w:cstheme="minorHAnsi"/>
+                      <w:sz w:val="20"/>
+                    </w:rPr>
+                    <m:t>p</m:t>
+                  </m:r>
+                </m:sub>
+              </m:sSub>
+              <m:r>
+                <w:rPr>
+                  <w:rFonts w:ascii="Cambria Math" w:eastAsiaTheme="minorEastAsia" w:hAnsi="Cambria Math" w:cstheme="minorHAnsi"/>
+                  <w:sz w:val="20"/>
+                </w:rPr>
+                <m:t>*K</m:t>
+              </m:r>
+            </m:num>
+            <m:den>
+              <m:sSub>
+                <m:sSubPr>
+                  <m:ctrlPr>
+                    <w:rPr>
+                      <w:rFonts w:ascii="Cambria Math" w:eastAsiaTheme="minorEastAsia" w:hAnsi="Cambria Math" w:cstheme="minorHAnsi"/>
+                      <w:i/>
+                      <w:sz w:val="20"/>
+                    </w:rPr>
+                  </m:ctrlPr>
+                </m:sSubPr>
+                <m:e>
+                  <m:r>
+                    <w:rPr>
+                      <w:rFonts w:ascii="Cambria Math" w:eastAsiaTheme="minorEastAsia" w:hAnsi="Cambria Math" w:cstheme="minorHAnsi"/>
+                      <w:sz w:val="20"/>
+                    </w:rPr>
+                    <m:t>T</m:t>
+                  </m:r>
+                </m:e>
+                <m:sub>
+                  <m:r>
+                    <w:rPr>
+                      <w:rFonts w:ascii="Cambria Math" w:eastAsiaTheme="minorEastAsia" w:hAnsi="Cambria Math" w:cstheme="minorHAnsi"/>
+                      <w:sz w:val="20"/>
+                    </w:rPr>
+                    <m:t>1</m:t>
+                  </m:r>
+                </m:sub>
+              </m:sSub>
+              <m:sSub>
+                <m:sSubPr>
+                  <m:ctrlPr>
+                    <w:rPr>
+                      <w:rFonts w:ascii="Cambria Math" w:eastAsiaTheme="minorEastAsia" w:hAnsi="Cambria Math" w:cstheme="minorHAnsi"/>
+                      <w:i/>
+                      <w:sz w:val="20"/>
+                    </w:rPr>
+                  </m:ctrlPr>
+                </m:sSubPr>
+                <m:e>
+                  <m:r>
+                    <w:rPr>
+                      <w:rFonts w:ascii="Cambria Math" w:eastAsiaTheme="minorEastAsia" w:hAnsi="Cambria Math" w:cstheme="minorHAnsi"/>
+                      <w:sz w:val="20"/>
+                    </w:rPr>
+                    <m:t>T</m:t>
+                  </m:r>
+                </m:e>
+                <m:sub>
+                  <m:r>
+                    <w:rPr>
+                      <w:rFonts w:ascii="Cambria Math" w:eastAsiaTheme="minorEastAsia" w:hAnsi="Cambria Math" w:cstheme="minorHAnsi"/>
+                      <w:sz w:val="20"/>
+                    </w:rPr>
+                    <m:t>2</m:t>
+                  </m:r>
+                </m:sub>
+              </m:sSub>
+            </m:den>
+          </m:f>
+          <m:d>
+            <m:dPr>
+              <m:begChr m:val="["/>
+              <m:endChr m:val="]"/>
+              <m:ctrlPr>
+                <w:rPr>
+                  <w:rFonts w:ascii="Cambria Math" w:eastAsiaTheme="minorEastAsia" w:hAnsi="Cambria Math" w:cstheme="minorHAnsi"/>
+                  <w:i/>
+                  <w:sz w:val="20"/>
+                </w:rPr>
+              </m:ctrlPr>
+            </m:dPr>
+            <m:e>
+              <m:d>
+                <m:dPr>
+                  <m:ctrlPr>
+                    <w:rPr>
+                      <w:rFonts w:ascii="Cambria Math" w:eastAsiaTheme="minorEastAsia" w:hAnsi="Cambria Math" w:cstheme="minorHAnsi"/>
+                      <w:i/>
+                      <w:sz w:val="20"/>
+                    </w:rPr>
+                  </m:ctrlPr>
+                </m:dPr>
+                <m:e>
+                  <m:sSub>
+                    <m:sSubPr>
+                      <m:ctrlPr>
+                        <w:rPr>
+                          <w:rFonts w:ascii="Cambria Math" w:eastAsiaTheme="minorEastAsia" w:hAnsi="Cambria Math" w:cstheme="minorHAnsi"/>
+                          <w:i/>
+                          <w:sz w:val="20"/>
+                        </w:rPr>
+                      </m:ctrlPr>
+                    </m:sSubPr>
+                    <m:e>
+                      <m:sSub>
+                        <m:sSubPr>
+                          <m:ctrlPr>
+                            <w:rPr>
+                              <w:rFonts w:ascii="Cambria Math" w:eastAsiaTheme="minorEastAsia" w:hAnsi="Cambria Math" w:cstheme="minorHAnsi"/>
+                              <w:i/>
+                              <w:sz w:val="20"/>
+                            </w:rPr>
+                          </m:ctrlPr>
+                        </m:sSubPr>
+                        <m:e>
+                          <m:r>
+                            <w:rPr>
+                              <w:rFonts w:ascii="Cambria Math" w:eastAsiaTheme="minorEastAsia" w:hAnsi="Cambria Math" w:cstheme="minorHAnsi"/>
+                              <w:sz w:val="20"/>
+                            </w:rPr>
+                            <m:t>a</m:t>
+                          </m:r>
+                        </m:e>
+                        <m:sub>
+                          <m:r>
+                            <w:rPr>
+                              <w:rFonts w:ascii="Cambria Math" w:eastAsiaTheme="minorEastAsia" w:hAnsi="Cambria Math" w:cstheme="minorHAnsi"/>
+                              <w:sz w:val="20"/>
+                            </w:rPr>
+                            <m:t>1</m:t>
+                          </m:r>
+                        </m:sub>
+                      </m:sSub>
+                      <m:r>
+                        <m:rPr>
+                          <m:sty m:val="p"/>
+                        </m:rPr>
+                        <w:rPr>
+                          <w:rFonts w:ascii="Cambria Math" w:hAnsi="Cambria Math" w:cstheme="minorHAnsi"/>
+                          <w:color w:val="000000"/>
+                          <w:sz w:val="20"/>
+                          <w:shd w:val="clear" w:color="auto" w:fill="CCCCCC"/>
+                        </w:rPr>
+                        <m:t>ū</m:t>
+                      </m:r>
+                      <m:r>
+                        <w:rPr>
+                          <w:rFonts w:ascii="Cambria Math" w:eastAsiaTheme="minorEastAsia" w:hAnsi="Cambria Math" w:cstheme="minorHAnsi"/>
+                          <w:sz w:val="20"/>
+                        </w:rPr>
+                        <m:t>+a</m:t>
+                      </m:r>
+                    </m:e>
+                    <m:sub>
+                      <m:r>
+                        <w:rPr>
+                          <w:rFonts w:ascii="Cambria Math" w:eastAsiaTheme="minorEastAsia" w:hAnsi="Cambria Math" w:cstheme="minorHAnsi"/>
+                          <w:sz w:val="20"/>
+                        </w:rPr>
+                        <m:t>2</m:t>
+                      </m:r>
+                    </m:sub>
+                  </m:sSub>
+                  <m:sSup>
+                    <m:sSupPr>
+                      <m:ctrlPr>
+                        <w:rPr>
+                          <w:rFonts w:ascii="Cambria Math" w:eastAsiaTheme="minorEastAsia" w:hAnsi="Cambria Math" w:cstheme="minorHAnsi"/>
+                          <w:i/>
+                          <w:sz w:val="20"/>
+                        </w:rPr>
+                      </m:ctrlPr>
+                    </m:sSupPr>
+                    <m:e>
+                      <m:r>
+                        <m:rPr>
+                          <m:sty m:val="p"/>
+                        </m:rPr>
+                        <w:rPr>
+                          <w:rFonts w:ascii="Cambria Math" w:hAnsi="Cambria Math" w:cstheme="minorHAnsi"/>
+                          <w:color w:val="000000"/>
+                          <w:sz w:val="20"/>
+                          <w:shd w:val="clear" w:color="auto" w:fill="CCCCCC"/>
+                        </w:rPr>
+                        <m:t>ū</m:t>
+                      </m:r>
+                    </m:e>
+                    <m:sup>
+                      <m:r>
+                        <w:rPr>
+                          <w:rFonts w:ascii="Cambria Math" w:eastAsiaTheme="minorEastAsia" w:hAnsi="Cambria Math" w:cstheme="minorHAnsi"/>
+                          <w:sz w:val="20"/>
+                        </w:rPr>
+                        <m:t>2</m:t>
+                      </m:r>
+                    </m:sup>
+                  </m:sSup>
+                  <m:r>
+                    <w:rPr>
+                      <w:rFonts w:ascii="Cambria Math" w:eastAsiaTheme="minorEastAsia" w:hAnsi="Cambria Math" w:cstheme="minorHAnsi"/>
+                      <w:sz w:val="20"/>
+                    </w:rPr>
+                    <m:t>+</m:t>
+                  </m:r>
+                  <m:sSub>
+                    <m:sSubPr>
+                      <m:ctrlPr>
+                        <w:rPr>
+                          <w:rFonts w:ascii="Cambria Math" w:eastAsiaTheme="minorEastAsia" w:hAnsi="Cambria Math" w:cstheme="minorHAnsi"/>
+                          <w:i/>
+                          <w:sz w:val="20"/>
+                        </w:rPr>
+                      </m:ctrlPr>
+                    </m:sSubPr>
+                    <m:e>
+                      <m:r>
+                        <w:rPr>
+                          <w:rFonts w:ascii="Cambria Math" w:eastAsiaTheme="minorEastAsia" w:hAnsi="Cambria Math" w:cstheme="minorHAnsi"/>
+                          <w:sz w:val="20"/>
+                        </w:rPr>
+                        <m:t>a</m:t>
+                      </m:r>
+                    </m:e>
+                    <m:sub>
+                      <m:r>
+                        <w:rPr>
+                          <w:rFonts w:ascii="Cambria Math" w:eastAsiaTheme="minorEastAsia" w:hAnsi="Cambria Math" w:cstheme="minorHAnsi"/>
+                          <w:sz w:val="20"/>
+                        </w:rPr>
+                        <m:t>3</m:t>
+                      </m:r>
+                    </m:sub>
+                  </m:sSub>
+                  <m:sSup>
+                    <m:sSupPr>
+                      <m:ctrlPr>
+                        <w:rPr>
+                          <w:rFonts w:ascii="Cambria Math" w:eastAsiaTheme="minorEastAsia" w:hAnsi="Cambria Math" w:cstheme="minorHAnsi"/>
+                          <w:i/>
+                          <w:sz w:val="20"/>
+                        </w:rPr>
+                      </m:ctrlPr>
+                    </m:sSupPr>
+                    <m:e>
+                      <m:r>
+                        <m:rPr>
+                          <m:sty m:val="p"/>
+                        </m:rPr>
+                        <w:rPr>
+                          <w:rFonts w:ascii="Cambria Math" w:hAnsi="Cambria Math" w:cstheme="minorHAnsi"/>
+                          <w:color w:val="000000"/>
+                          <w:sz w:val="20"/>
+                          <w:shd w:val="clear" w:color="auto" w:fill="CCCCCC"/>
+                        </w:rPr>
+                        <m:t>ū</m:t>
+                      </m:r>
+                    </m:e>
+                    <m:sup>
+                      <m:r>
+                        <w:rPr>
+                          <w:rFonts w:ascii="Cambria Math" w:eastAsiaTheme="minorEastAsia" w:hAnsi="Cambria Math" w:cstheme="minorHAnsi"/>
+                          <w:sz w:val="20"/>
+                        </w:rPr>
+                        <m:t>3</m:t>
+                      </m:r>
+                    </m:sup>
+                  </m:sSup>
+                  <m:r>
+                    <w:rPr>
+                      <w:rFonts w:ascii="Cambria Math" w:eastAsiaTheme="minorEastAsia" w:hAnsi="Cambria Math" w:cstheme="minorHAnsi"/>
+                      <w:sz w:val="20"/>
+                    </w:rPr>
+                    <m:t>+</m:t>
+                  </m:r>
+                  <m:sSub>
+                    <m:sSubPr>
+                      <m:ctrlPr>
+                        <w:rPr>
+                          <w:rFonts w:ascii="Cambria Math" w:eastAsiaTheme="minorEastAsia" w:hAnsi="Cambria Math" w:cstheme="minorHAnsi"/>
+                          <w:i/>
+                          <w:sz w:val="20"/>
+                        </w:rPr>
+                      </m:ctrlPr>
+                    </m:sSubPr>
+                    <m:e>
+                      <m:r>
+                        <w:rPr>
+                          <w:rFonts w:ascii="Cambria Math" w:eastAsiaTheme="minorEastAsia" w:hAnsi="Cambria Math" w:cstheme="minorHAnsi"/>
+                          <w:sz w:val="20"/>
+                        </w:rPr>
+                        <m:t>a</m:t>
+                      </m:r>
+                    </m:e>
+                    <m:sub>
+                      <m:r>
+                        <w:rPr>
+                          <w:rFonts w:ascii="Cambria Math" w:eastAsiaTheme="minorEastAsia" w:hAnsi="Cambria Math" w:cstheme="minorHAnsi"/>
+                          <w:sz w:val="20"/>
+                        </w:rPr>
+                        <m:t>4</m:t>
+                      </m:r>
+                    </m:sub>
+                  </m:sSub>
+                  <m:sSup>
+                    <m:sSupPr>
+                      <m:ctrlPr>
+                        <w:rPr>
+                          <w:rFonts w:ascii="Cambria Math" w:eastAsiaTheme="minorEastAsia" w:hAnsi="Cambria Math" w:cstheme="minorHAnsi"/>
+                          <w:i/>
+                          <w:sz w:val="20"/>
+                        </w:rPr>
+                      </m:ctrlPr>
+                    </m:sSupPr>
+                    <m:e>
+                      <m:r>
+                        <m:rPr>
+                          <m:sty m:val="p"/>
+                        </m:rPr>
+                        <w:rPr>
+                          <w:rFonts w:ascii="Cambria Math" w:hAnsi="Cambria Math" w:cstheme="minorHAnsi"/>
+                          <w:color w:val="000000"/>
+                          <w:sz w:val="20"/>
+                          <w:shd w:val="clear" w:color="auto" w:fill="CCCCCC"/>
+                        </w:rPr>
+                        <m:t>ū</m:t>
+                      </m:r>
+                    </m:e>
+                    <m:sup>
+                      <m:r>
+                        <w:rPr>
+                          <w:rFonts w:ascii="Cambria Math" w:eastAsiaTheme="minorEastAsia" w:hAnsi="Cambria Math" w:cstheme="minorHAnsi"/>
+                          <w:sz w:val="20"/>
+                        </w:rPr>
+                        <m:t>4</m:t>
+                      </m:r>
+                    </m:sup>
+                  </m:sSup>
+                </m:e>
+              </m:d>
+              <m:r>
+                <w:rPr>
+                  <w:rFonts w:ascii="Cambria Math" w:eastAsiaTheme="minorEastAsia" w:hAnsi="Cambria Math" w:cstheme="minorHAnsi"/>
+                  <w:sz w:val="20"/>
+                </w:rPr>
+                <m:t>+</m:t>
+              </m:r>
+              <m:r>
+                <w:rPr>
+                  <w:rFonts w:ascii="Cambria Math" w:hAnsi="Cambria Math" w:cstheme="minorHAnsi"/>
+                  <w:color w:val="000000"/>
+                  <w:sz w:val="20"/>
+                  <w:shd w:val="clear" w:color="auto" w:fill="CCCCCC"/>
+                </w:rPr>
+                <m:t>(</m:t>
+              </m:r>
+              <m:r>
+                <w:rPr>
+                  <w:rFonts w:ascii="Cambria Math" w:eastAsiaTheme="minorEastAsia" w:hAnsi="Cambria Math" w:cstheme="minorHAnsi"/>
+                  <w:sz w:val="20"/>
+                </w:rPr>
+                <m:t>4</m:t>
+              </m:r>
+              <m:sSub>
+                <m:sSubPr>
+                  <m:ctrlPr>
+                    <w:rPr>
+                      <w:rFonts w:ascii="Cambria Math" w:eastAsiaTheme="minorEastAsia" w:hAnsi="Cambria Math" w:cstheme="minorHAnsi"/>
+                      <w:i/>
+                      <w:sz w:val="20"/>
+                    </w:rPr>
+                  </m:ctrlPr>
+                </m:sSubPr>
+                <m:e>
+                  <m:r>
+                    <w:rPr>
+                      <w:rFonts w:ascii="Cambria Math" w:eastAsiaTheme="minorEastAsia" w:hAnsi="Cambria Math" w:cstheme="minorHAnsi"/>
+                      <w:sz w:val="20"/>
+                    </w:rPr>
+                    <m:t>a</m:t>
+                  </m:r>
+                </m:e>
+                <m:sub>
+                  <m:r>
+                    <w:rPr>
+                      <w:rFonts w:ascii="Cambria Math" w:eastAsiaTheme="minorEastAsia" w:hAnsi="Cambria Math" w:cstheme="minorHAnsi"/>
+                      <w:sz w:val="20"/>
+                    </w:rPr>
+                    <m:t>4</m:t>
+                  </m:r>
+                </m:sub>
+              </m:sSub>
+              <m:sSup>
+                <m:sSupPr>
+                  <m:ctrlPr>
+                    <w:rPr>
+                      <w:rFonts w:ascii="Cambria Math" w:eastAsiaTheme="minorEastAsia" w:hAnsi="Cambria Math" w:cstheme="minorHAnsi"/>
+                      <w:i/>
+                      <w:sz w:val="20"/>
+                    </w:rPr>
+                  </m:ctrlPr>
+                </m:sSupPr>
+                <m:e>
+                  <m:r>
+                    <m:rPr>
+                      <m:sty m:val="p"/>
+                    </m:rPr>
+                    <w:rPr>
+                      <w:rFonts w:ascii="Cambria Math" w:hAnsi="Cambria Math" w:cstheme="minorHAnsi"/>
+                      <w:color w:val="000000"/>
+                      <w:sz w:val="20"/>
+                      <w:shd w:val="clear" w:color="auto" w:fill="CCCCCC"/>
+                    </w:rPr>
+                    <m:t>ū</m:t>
+                  </m:r>
+                </m:e>
+                <m:sup>
+                  <m:r>
+                    <w:rPr>
+                      <w:rFonts w:ascii="Cambria Math" w:eastAsiaTheme="minorEastAsia" w:hAnsi="Cambria Math" w:cstheme="minorHAnsi"/>
+                      <w:sz w:val="20"/>
+                    </w:rPr>
+                    <m:t>3</m:t>
+                  </m:r>
+                </m:sup>
+              </m:sSup>
+              <m:r>
+                <w:rPr>
+                  <w:rFonts w:ascii="Cambria Math" w:eastAsiaTheme="minorEastAsia" w:hAnsi="Cambria Math" w:cstheme="minorHAnsi"/>
+                  <w:sz w:val="20"/>
+                </w:rPr>
+                <m:t>+3</m:t>
+              </m:r>
+              <m:sSub>
+                <m:sSubPr>
+                  <m:ctrlPr>
+                    <w:rPr>
+                      <w:rFonts w:ascii="Cambria Math" w:eastAsiaTheme="minorEastAsia" w:hAnsi="Cambria Math" w:cstheme="minorHAnsi"/>
+                      <w:i/>
+                      <w:sz w:val="20"/>
+                    </w:rPr>
+                  </m:ctrlPr>
+                </m:sSubPr>
+                <m:e>
+                  <m:r>
+                    <w:rPr>
+                      <w:rFonts w:ascii="Cambria Math" w:eastAsiaTheme="minorEastAsia" w:hAnsi="Cambria Math" w:cstheme="minorHAnsi"/>
+                      <w:sz w:val="20"/>
+                    </w:rPr>
+                    <m:t>a</m:t>
+                  </m:r>
+                </m:e>
+                <m:sub>
+                  <m:r>
+                    <w:rPr>
+                      <w:rFonts w:ascii="Cambria Math" w:eastAsiaTheme="minorEastAsia" w:hAnsi="Cambria Math" w:cstheme="minorHAnsi"/>
+                      <w:sz w:val="20"/>
+                    </w:rPr>
+                    <m:t>3</m:t>
+                  </m:r>
+                </m:sub>
+              </m:sSub>
+              <m:sSup>
+                <m:sSupPr>
+                  <m:ctrlPr>
+                    <w:rPr>
+                      <w:rFonts w:ascii="Cambria Math" w:eastAsiaTheme="minorEastAsia" w:hAnsi="Cambria Math" w:cstheme="minorHAnsi"/>
+                      <w:i/>
+                      <w:sz w:val="20"/>
+                    </w:rPr>
+                  </m:ctrlPr>
+                </m:sSupPr>
+                <m:e>
+                  <m:r>
+                    <m:rPr>
+                      <m:sty m:val="p"/>
+                    </m:rPr>
+                    <w:rPr>
+                      <w:rFonts w:ascii="Cambria Math" w:hAnsi="Cambria Math" w:cstheme="minorHAnsi"/>
+                      <w:color w:val="000000"/>
+                      <w:sz w:val="20"/>
+                      <w:shd w:val="clear" w:color="auto" w:fill="CCCCCC"/>
+                    </w:rPr>
+                    <m:t>ū</m:t>
+                  </m:r>
+                </m:e>
+                <m:sup>
+                  <m:r>
+                    <w:rPr>
+                      <w:rFonts w:ascii="Cambria Math" w:eastAsiaTheme="minorEastAsia" w:hAnsi="Cambria Math" w:cstheme="minorHAnsi"/>
+                      <w:sz w:val="20"/>
+                    </w:rPr>
+                    <m:t>2</m:t>
+                  </m:r>
+                </m:sup>
+              </m:sSup>
+              <m:r>
+                <w:rPr>
+                  <w:rFonts w:ascii="Cambria Math" w:eastAsiaTheme="minorEastAsia" w:hAnsi="Cambria Math" w:cstheme="minorHAnsi"/>
+                  <w:sz w:val="20"/>
+                </w:rPr>
+                <m:t>+2</m:t>
+              </m:r>
+              <m:sSub>
+                <m:sSubPr>
+                  <m:ctrlPr>
+                    <w:rPr>
+                      <w:rFonts w:ascii="Cambria Math" w:eastAsiaTheme="minorEastAsia" w:hAnsi="Cambria Math" w:cstheme="minorHAnsi"/>
+                      <w:i/>
+                      <w:sz w:val="20"/>
+                    </w:rPr>
+                  </m:ctrlPr>
+                </m:sSubPr>
+                <m:e>
+                  <m:r>
+                    <w:rPr>
+                      <w:rFonts w:ascii="Cambria Math" w:eastAsiaTheme="minorEastAsia" w:hAnsi="Cambria Math" w:cstheme="minorHAnsi"/>
+                      <w:sz w:val="20"/>
+                    </w:rPr>
+                    <m:t>a</m:t>
+                  </m:r>
+                </m:e>
+                <m:sub>
+                  <m:r>
+                    <w:rPr>
+                      <w:rFonts w:ascii="Cambria Math" w:eastAsiaTheme="minorEastAsia" w:hAnsi="Cambria Math" w:cstheme="minorHAnsi"/>
+                      <w:sz w:val="20"/>
+                    </w:rPr>
+                    <m:t>2</m:t>
+                  </m:r>
+                </m:sub>
+              </m:sSub>
+              <m:r>
+                <m:rPr>
+                  <m:sty m:val="p"/>
+                </m:rPr>
+                <w:rPr>
+                  <w:rFonts w:ascii="Cambria Math" w:hAnsi="Cambria Math" w:cstheme="minorHAnsi"/>
+                  <w:color w:val="000000"/>
+                  <w:sz w:val="20"/>
+                  <w:shd w:val="clear" w:color="auto" w:fill="CCCCCC"/>
+                </w:rPr>
+                <m:t>ū</m:t>
+              </m:r>
+              <m:r>
+                <w:rPr>
+                  <w:rFonts w:ascii="Cambria Math" w:eastAsiaTheme="minorEastAsia" w:hAnsi="Cambria Math" w:cstheme="minorHAnsi"/>
+                  <w:sz w:val="20"/>
+                </w:rPr>
+                <m:t>+</m:t>
+              </m:r>
+              <m:sSub>
+                <m:sSubPr>
+                  <m:ctrlPr>
+                    <w:rPr>
+                      <w:rFonts w:ascii="Cambria Math" w:eastAsiaTheme="minorEastAsia" w:hAnsi="Cambria Math" w:cstheme="minorHAnsi"/>
+                      <w:i/>
+                      <w:sz w:val="20"/>
+                    </w:rPr>
+                  </m:ctrlPr>
+                </m:sSubPr>
+                <m:e>
+                  <m:r>
+                    <w:rPr>
+                      <w:rFonts w:ascii="Cambria Math" w:eastAsiaTheme="minorEastAsia" w:hAnsi="Cambria Math" w:cstheme="minorHAnsi"/>
+                      <w:sz w:val="20"/>
+                    </w:rPr>
+                    <m:t>a</m:t>
+                  </m:r>
+                </m:e>
+                <m:sub>
+                  <m:r>
+                    <w:rPr>
+                      <w:rFonts w:ascii="Cambria Math" w:eastAsiaTheme="minorEastAsia" w:hAnsi="Cambria Math" w:cstheme="minorHAnsi"/>
+                      <w:sz w:val="20"/>
+                    </w:rPr>
+                    <m:t>1</m:t>
+                  </m:r>
+                </m:sub>
+              </m:sSub>
+              <m:r>
+                <w:rPr>
+                  <w:rFonts w:ascii="Cambria Math" w:hAnsi="Cambria Math" w:cstheme="minorHAnsi"/>
+                  <w:color w:val="000000"/>
+                  <w:sz w:val="20"/>
+                  <w:shd w:val="clear" w:color="auto" w:fill="CCCCCC"/>
+                </w:rPr>
+                <m:t>)*(u[k]-</m:t>
+              </m:r>
+              <m:r>
+                <m:rPr>
+                  <m:sty m:val="p"/>
+                </m:rPr>
+                <w:rPr>
+                  <w:rFonts w:ascii="Cambria Math" w:hAnsi="Cambria Math" w:cstheme="minorHAnsi"/>
+                  <w:color w:val="000000"/>
+                  <w:sz w:val="20"/>
+                  <w:shd w:val="clear" w:color="auto" w:fill="CCCCCC"/>
+                </w:rPr>
+                <m:t>ū</m:t>
+              </m:r>
+              <m:r>
+                <w:rPr>
+                  <w:rFonts w:ascii="Cambria Math" w:hAnsi="Cambria Math" w:cstheme="minorHAnsi"/>
+                  <w:color w:val="000000"/>
+                  <w:sz w:val="20"/>
+                  <w:shd w:val="clear" w:color="auto" w:fill="CCCCCC"/>
+                </w:rPr>
+                <m:t>)</m:t>
+              </m:r>
+            </m:e>
+          </m:d>
+        </m:oMath>
+      </m:oMathPara>
+    </w:p>
+    <w:p>
+      <w:pPr>
+        <w:pStyle w:val="Akapitzlist"/>
+        <w:numPr>
+          <w:ilvl w:val="1"/>
+          <w:numId w:val="10"/>
+        </w:numPr>
+        <w:autoSpaceDE w:val="0"/>
+        <w:autoSpaceDN w:val="0"/>
+        <w:adjustRightInd w:val="0"/>
+        <w:spacing w:after="0" w:line="240" w:lineRule="auto"/>
+        <w:rPr>
+          <w:rFonts w:eastAsiaTheme="minorEastAsia" w:cstheme="minorHAnsi"/>
+          <w:sz w:val="24"/>
           <w:szCs w:val="28"/>
         </w:rPr>
       </w:pPr>
+      <m:oMath>
+        <m:r>
+          <w:rPr>
+            <w:rFonts w:ascii="Cambria Math" w:eastAsiaTheme="minorEastAsia" w:hAnsi="Cambria Math" w:cstheme="minorHAnsi"/>
+            <w:sz w:val="20"/>
+          </w:rPr>
+          <m:t>y</m:t>
+        </m:r>
+        <m:d>
+          <m:dPr>
+            <m:begChr m:val="["/>
+            <m:endChr m:val="]"/>
+            <m:ctrlPr>
+              <w:rPr>
+                <w:rFonts w:ascii="Cambria Math" w:eastAsiaTheme="minorEastAsia" w:hAnsi="Cambria Math" w:cstheme="minorHAnsi"/>
+                <w:i/>
+                <w:sz w:val="20"/>
+              </w:rPr>
+            </m:ctrlPr>
+          </m:dPr>
+          <m:e>
+            <m:r>
+              <w:rPr>
+                <w:rFonts w:ascii="Cambria Math" w:eastAsiaTheme="minorEastAsia" w:hAnsi="Cambria Math" w:cstheme="minorHAnsi"/>
+                <w:sz w:val="20"/>
+              </w:rPr>
+              <m:t>k</m:t>
+            </m:r>
+          </m:e>
+        </m:d>
+        <m:r>
+          <w:rPr>
+            <w:rFonts w:ascii="Cambria Math" w:eastAsiaTheme="minorEastAsia" w:hAnsi="Cambria Math" w:cstheme="minorHAnsi"/>
+            <w:sz w:val="20"/>
+          </w:rPr>
+          <m:t>=</m:t>
+        </m:r>
+        <m:sSub>
+          <m:sSubPr>
+            <m:ctrlPr>
+              <w:rPr>
+                <w:rFonts w:ascii="Cambria Math" w:eastAsiaTheme="minorEastAsia" w:hAnsi="Cambria Math" w:cstheme="minorHAnsi"/>
+                <w:i/>
+                <w:sz w:val="20"/>
+              </w:rPr>
+            </m:ctrlPr>
+          </m:sSubPr>
+          <m:e>
+            <m:r>
+              <w:rPr>
+                <w:rFonts w:ascii="Cambria Math" w:eastAsiaTheme="minorEastAsia" w:hAnsi="Cambria Math" w:cstheme="minorHAnsi"/>
+                <w:sz w:val="20"/>
+              </w:rPr>
+              <m:t>x</m:t>
+            </m:r>
+          </m:e>
+          <m:sub>
+            <m:r>
+              <w:rPr>
+                <w:rFonts w:ascii="Cambria Math" w:eastAsiaTheme="minorEastAsia" w:hAnsi="Cambria Math" w:cstheme="minorHAnsi"/>
+                <w:sz w:val="20"/>
+              </w:rPr>
+              <m:t>1</m:t>
+            </m:r>
+          </m:sub>
+        </m:sSub>
+        <m:r>
+          <w:rPr>
+            <w:rFonts w:ascii="Cambria Math" w:eastAsiaTheme="minorEastAsia" w:hAnsi="Cambria Math" w:cstheme="minorHAnsi"/>
+            <w:sz w:val="20"/>
+          </w:rPr>
+          <m:t>[k]</m:t>
+        </m:r>
+      </m:oMath>
     </w:p>
     <w:p>
       <w:pPr>
@@ -9542,16 +15687,6 @@
         </w:rPr>
         <w:t>Reprezentacja graficzna zlinearyzowanego dynamicznego modelu dyskretnego</w:t>
       </w:r>
-    </w:p>
-    <w:p>
-      <w:pPr>
-        <w:rPr>
-          <w:rFonts w:eastAsiaTheme="minorEastAsia" w:cstheme="minorHAnsi"/>
-          <w:b/>
-          <w:sz w:val="28"/>
-          <w:szCs w:val="28"/>
-        </w:rPr>
-      </w:pPr>
     </w:p>
     <w:p>
       <w:pPr>
@@ -9669,32 +15804,6 @@
     </w:p>
     <w:p>
       <w:pPr>
-        <w:pStyle w:val="Akapitzlist"/>
-        <w:numPr>
-          <w:ilvl w:val="0"/>
-          <w:numId w:val="18"/>
-        </w:numPr>
-        <w:autoSpaceDE w:val="0"/>
-        <w:autoSpaceDN w:val="0"/>
-        <w:adjustRightInd w:val="0"/>
-        <w:spacing w:after="0" w:line="240" w:lineRule="auto"/>
-        <w:rPr>
-          <w:rFonts w:eastAsiaTheme="minorEastAsia" w:cstheme="minorHAnsi"/>
-          <w:sz w:val="24"/>
-          <w:szCs w:val="24"/>
-        </w:rPr>
-      </w:pPr>
-      <w:r>
-        <w:rPr>
-          <w:rFonts w:eastAsiaTheme="minorEastAsia" w:cstheme="minorHAnsi"/>
-          <w:sz w:val="24"/>
-          <w:szCs w:val="24"/>
-        </w:rPr>
-        <w:t>Ddddd</w:t>
-      </w:r>
-    </w:p>
-    <w:p>
-      <w:pPr>
         <w:rPr>
           <w:rFonts w:eastAsiaTheme="minorEastAsia" w:cstheme="minorHAnsi"/>
           <w:sz w:val="24"/>
@@ -9963,6 +16072,30 @@
           <w:szCs w:val="24"/>
         </w:rPr>
         <w:t>, wartość początkowa mniejsza o 0.1, a wartość końcowa większa o 0.1 w stosunku do wartości punktu linearyzacji</w:t>
+      </w:r>
+    </w:p>
+    <w:p>
+      <w:pPr>
+        <w:pStyle w:val="Akapitzlist"/>
+        <w:numPr>
+          <w:ilvl w:val="1"/>
+          <w:numId w:val="10"/>
+        </w:numPr>
+        <w:autoSpaceDE w:val="0"/>
+        <w:autoSpaceDN w:val="0"/>
+        <w:adjustRightInd w:val="0"/>
+        <w:spacing w:line="240" w:lineRule="auto"/>
+        <w:rPr>
+          <w:rFonts w:eastAsiaTheme="minorEastAsia" w:cstheme="minorHAnsi"/>
+          <w:szCs w:val="28"/>
+        </w:rPr>
+      </w:pPr>
+      <w:r>
+        <w:rPr>
+          <w:rFonts w:eastAsiaTheme="minorEastAsia" w:cstheme="minorHAnsi"/>
+          <w:szCs w:val="28"/>
+        </w:rPr>
+        <w:t>Modele w chwili początkowej osiągnęły stan ustalony</w:t>
       </w:r>
     </w:p>
     <w:p>
@@ -10625,6 +16758,8 @@
         </w:rPr>
         <w:br w:type="page"/>
       </w:r>
+      <w:bookmarkStart w:id="1" w:name="_GoBack"/>
+      <w:bookmarkEnd w:id="1"/>
     </w:p>
     <w:p>
       <w:pPr>
@@ -18007,7 +24142,7 @@
 </file>
 
 <file path=customXml/itemProps1.xml><?xml version="1.0" encoding="utf-8"?>
-<ds:datastoreItem xmlns:ds="http://schemas.openxmlformats.org/officeDocument/2006/customXml" ds:itemID="{2B80BD70-337D-4F88-84B7-EBBAA5E5AF90}">
+<ds:datastoreItem xmlns:ds="http://schemas.openxmlformats.org/officeDocument/2006/customXml" ds:itemID="{68B537BE-EAA6-415D-8713-34C97C0129D7}">
   <ds:schemaRefs>
     <ds:schemaRef ds:uri="http://schemas.openxmlformats.org/officeDocument/2006/bibliography"/>
   </ds:schemaRefs>

--- a/Projekt1/sprawozdanie.docx
+++ b/Projekt1/sprawozdanie.docx
@@ -16111,26 +16111,17 @@
         <w:spacing w:line="240" w:lineRule="auto"/>
         <w:rPr>
           <w:rFonts w:eastAsiaTheme="minorEastAsia" w:cstheme="minorHAnsi"/>
-          <w:b/>
-          <w:sz w:val="28"/>
-          <w:szCs w:val="28"/>
-        </w:rPr>
-      </w:pPr>
-      <w:r>
-        <w:rPr>
-          <w:rFonts w:eastAsiaTheme="minorEastAsia" w:cstheme="minorHAnsi"/>
           <w:sz w:val="24"/>
           <w:szCs w:val="24"/>
         </w:rPr>
-        <w:t xml:space="preserve">Rysunki zawierają dodatkowo wykres wzmocnienia statycznego transmitancji </w:t>
-      </w:r>
+      </w:pPr>
       <w:r>
         <w:rPr>
           <w:rFonts w:eastAsiaTheme="minorEastAsia" w:cstheme="minorHAnsi"/>
           <w:sz w:val="24"/>
           <w:szCs w:val="24"/>
         </w:rPr>
-        <w:t>co wykorzystuję</w:t>
+        <w:t xml:space="preserve">Rysunki zawierają dodatkowo wykres wzmocnienia statycznego transmitancji </w:t>
       </w:r>
       <w:r>
         <w:rPr>
@@ -16138,7 +16129,49 @@
           <w:sz w:val="24"/>
           <w:szCs w:val="24"/>
         </w:rPr>
-        <w:t xml:space="preserve"> w zadaniu dodatkowym drugim w dalszej części sprawozdania.</w:t>
+        <w:t>co wykorzystuję</w:t>
+      </w:r>
+      <w:r>
+        <w:rPr>
+          <w:rFonts w:eastAsiaTheme="minorEastAsia" w:cstheme="minorHAnsi"/>
+          <w:sz w:val="24"/>
+          <w:szCs w:val="24"/>
+        </w:rPr>
+        <w:t xml:space="preserve"> w zadaniu dodatkowym drugim w dalszej części sprawozdania</w:t>
+      </w:r>
+      <w:r>
+        <w:rPr>
+          <w:rFonts w:eastAsiaTheme="minorEastAsia" w:cstheme="minorHAnsi"/>
+          <w:sz w:val="24"/>
+          <w:szCs w:val="24"/>
+        </w:rPr>
+        <w:t>.</w:t>
+      </w:r>
+    </w:p>
+    <w:p>
+      <w:pPr>
+        <w:pStyle w:val="Akapitzlist"/>
+        <w:numPr>
+          <w:ilvl w:val="1"/>
+          <w:numId w:val="10"/>
+        </w:numPr>
+        <w:autoSpaceDE w:val="0"/>
+        <w:autoSpaceDN w:val="0"/>
+        <w:adjustRightInd w:val="0"/>
+        <w:spacing w:line="240" w:lineRule="auto"/>
+        <w:rPr>
+          <w:rFonts w:eastAsiaTheme="minorEastAsia" w:cstheme="minorHAnsi"/>
+          <w:sz w:val="24"/>
+          <w:szCs w:val="24"/>
+        </w:rPr>
+      </w:pPr>
+      <w:r>
+        <w:rPr>
+          <w:rFonts w:eastAsiaTheme="minorEastAsia" w:cstheme="minorHAnsi"/>
+          <w:sz w:val="24"/>
+          <w:szCs w:val="24"/>
+        </w:rPr>
+        <w:t>Numeracja w opisach odpowiada numerom plików generowanych przez skrypt Matlaba dedykowany zadaniu 9</w:t>
       </w:r>
     </w:p>
     <w:p>
@@ -16739,11 +16772,20 @@
           <w:sz w:val="24"/>
           <w:szCs w:val="24"/>
         </w:rPr>
-        <w:t>Opis</w:t>
+        <w:t>Pierwsze trzy wykresy przedstawiają skoki sygnału sterującego od minus jedynki do wartości konkretnego punktu linearyzacji</w:t>
       </w:r>
     </w:p>
     <w:p>
       <w:pPr>
+        <w:pStyle w:val="Akapitzlist"/>
+        <w:numPr>
+          <w:ilvl w:val="1"/>
+          <w:numId w:val="19"/>
+        </w:numPr>
+        <w:autoSpaceDE w:val="0"/>
+        <w:autoSpaceDN w:val="0"/>
+        <w:adjustRightInd w:val="0"/>
+        <w:spacing w:line="240" w:lineRule="auto"/>
         <w:rPr>
           <w:rFonts w:eastAsiaTheme="minorEastAsia" w:cstheme="minorHAnsi"/>
           <w:sz w:val="24"/>
@@ -16756,10 +16798,129 @@
           <w:sz w:val="24"/>
           <w:szCs w:val="24"/>
         </w:rPr>
+        <w:t>Różnice w wartościach sygnałów wyjściowych w pierwszych sekundach symulacji pokazują wpływ błędu linearyzacji – model zlinearyzowany otrzymuje wartość sterowania różną od punktu linearyzacji. W zależności od uwarunkowania punktu linearyzacji błąd ten jest różny dla rozpatrywanych przypadków</w:t>
+      </w:r>
+    </w:p>
+    <w:p>
+      <w:pPr>
+        <w:pStyle w:val="Akapitzlist"/>
+        <w:numPr>
+          <w:ilvl w:val="1"/>
+          <w:numId w:val="19"/>
+        </w:numPr>
+        <w:autoSpaceDE w:val="0"/>
+        <w:autoSpaceDN w:val="0"/>
+        <w:adjustRightInd w:val="0"/>
+        <w:spacing w:line="240" w:lineRule="auto"/>
+        <w:rPr>
+          <w:rFonts w:eastAsiaTheme="minorEastAsia" w:cstheme="minorHAnsi"/>
+          <w:sz w:val="24"/>
+          <w:szCs w:val="24"/>
+        </w:rPr>
+      </w:pPr>
+      <w:r>
+        <w:rPr>
+          <w:rFonts w:eastAsiaTheme="minorEastAsia" w:cstheme="minorHAnsi"/>
+          <w:sz w:val="24"/>
+          <w:szCs w:val="24"/>
+        </w:rPr>
+        <w:t>Po wystąpieniu skoku sterowania model zlinearyzowany zbiega do identycznej wartości co model nieliniowy</w:t>
+      </w:r>
+    </w:p>
+    <w:p>
+      <w:pPr>
+        <w:pStyle w:val="Akapitzlist"/>
+        <w:numPr>
+          <w:ilvl w:val="0"/>
+          <w:numId w:val="19"/>
+        </w:numPr>
+        <w:autoSpaceDE w:val="0"/>
+        <w:autoSpaceDN w:val="0"/>
+        <w:adjustRightInd w:val="0"/>
+        <w:spacing w:line="240" w:lineRule="auto"/>
+        <w:rPr>
+          <w:rFonts w:eastAsiaTheme="minorEastAsia" w:cstheme="minorHAnsi"/>
+          <w:sz w:val="24"/>
+          <w:szCs w:val="24"/>
+        </w:rPr>
+      </w:pPr>
+      <w:r>
+        <w:rPr>
+          <w:rFonts w:eastAsiaTheme="minorEastAsia" w:cstheme="minorHAnsi"/>
+          <w:sz w:val="24"/>
+          <w:szCs w:val="24"/>
+        </w:rPr>
+        <w:t>Kolejne trzy wykresy przedstawiają skok sterowania w otoczeniu punktu linearyzacji</w:t>
+      </w:r>
+    </w:p>
+    <w:p>
+      <w:pPr>
+        <w:pStyle w:val="Akapitzlist"/>
+        <w:numPr>
+          <w:ilvl w:val="1"/>
+          <w:numId w:val="19"/>
+        </w:numPr>
+        <w:autoSpaceDE w:val="0"/>
+        <w:autoSpaceDN w:val="0"/>
+        <w:adjustRightInd w:val="0"/>
+        <w:spacing w:line="240" w:lineRule="auto"/>
+        <w:rPr>
+          <w:rFonts w:eastAsiaTheme="minorEastAsia" w:cstheme="minorHAnsi"/>
+          <w:sz w:val="24"/>
+          <w:szCs w:val="24"/>
+        </w:rPr>
+      </w:pPr>
+      <w:r>
+        <w:rPr>
+          <w:rFonts w:eastAsiaTheme="minorEastAsia" w:cstheme="minorHAnsi"/>
+          <w:sz w:val="24"/>
+          <w:szCs w:val="24"/>
+        </w:rPr>
+        <w:t>Skok od wartości mniejszej o 0.2 do wartości większej o 0.2 w stosunku do wartości punktu linearyzacji</w:t>
+      </w:r>
+    </w:p>
+    <w:p>
+      <w:pPr>
+        <w:pStyle w:val="Akapitzlist"/>
+        <w:numPr>
+          <w:ilvl w:val="1"/>
+          <w:numId w:val="19"/>
+        </w:numPr>
+        <w:autoSpaceDE w:val="0"/>
+        <w:autoSpaceDN w:val="0"/>
+        <w:adjustRightInd w:val="0"/>
+        <w:spacing w:line="240" w:lineRule="auto"/>
+        <w:rPr>
+          <w:rFonts w:eastAsiaTheme="minorEastAsia" w:cstheme="minorHAnsi"/>
+          <w:sz w:val="24"/>
+          <w:szCs w:val="24"/>
+        </w:rPr>
+      </w:pPr>
+      <w:r>
+        <w:rPr>
+          <w:rFonts w:eastAsiaTheme="minorEastAsia" w:cstheme="minorHAnsi"/>
+          <w:sz w:val="24"/>
+          <w:szCs w:val="24"/>
+        </w:rPr>
+        <w:t>Zauważalna jest różnica pomiędzy sygnałem modelu nieliniowego a sygnałem modelu zlinearyzowanego, różnica ta jest zależna od punktu linearyzacji i jest najmniejsza dla punktu -2 i wynosi około 0.25, a największa dla punktu 0.8 i wynosi około 1</w:t>
+      </w:r>
+    </w:p>
+    <w:p>
+      <w:pPr>
+        <w:rPr>
+          <w:rFonts w:eastAsiaTheme="minorEastAsia" w:cstheme="minorHAnsi"/>
+          <w:sz w:val="24"/>
+          <w:szCs w:val="24"/>
+        </w:rPr>
+      </w:pPr>
+      <w:r>
+        <w:rPr>
+          <w:rFonts w:eastAsiaTheme="minorEastAsia" w:cstheme="minorHAnsi"/>
+          <w:sz w:val="24"/>
+          <w:szCs w:val="24"/>
+        </w:rPr>
         <w:br w:type="page"/>
       </w:r>
-      <w:bookmarkStart w:id="1" w:name="_GoBack"/>
-      <w:bookmarkEnd w:id="1"/>
     </w:p>
     <w:p>
       <w:pPr>
@@ -20659,6 +20820,22 @@
     </w:p>
     <w:p>
       <w:pPr>
+        <w:autoSpaceDE w:val="0"/>
+        <w:autoSpaceDN w:val="0"/>
+        <w:adjustRightInd w:val="0"/>
+        <w:spacing w:after="0" w:line="240" w:lineRule="auto"/>
+        <w:jc w:val="right"/>
+        <w:rPr>
+          <w:rFonts w:eastAsiaTheme="minorEastAsia" w:cstheme="minorHAnsi"/>
+          <w:sz w:val="20"/>
+          <w:szCs w:val="20"/>
+        </w:rPr>
+      </w:pPr>
+      <w:bookmarkStart w:id="1" w:name="_GoBack"/>
+      <w:bookmarkEnd w:id="1"/>
+    </w:p>
+    <w:p>
+      <w:pPr>
         <w:pStyle w:val="Akapitzlist"/>
         <w:numPr>
           <w:ilvl w:val="1"/>
@@ -22389,7 +22566,7 @@
   <w:abstractNum w:abstractNumId="14" w15:restartNumberingAfterBreak="0">
     <w:nsid w:val="522E6CBC"/>
     <w:multiLevelType w:val="hybridMultilevel"/>
-    <w:tmpl w:val="80A0EC5C"/>
+    <w:tmpl w:val="FE083DF8"/>
     <w:lvl w:ilvl="0" w:tplc="04150001">
       <w:start w:val="1"/>
       <w:numFmt w:val="bullet"/>
@@ -22402,16 +22579,16 @@
         <w:rFonts w:ascii="Symbol" w:hAnsi="Symbol" w:hint="default"/>
       </w:rPr>
     </w:lvl>
-    <w:lvl w:ilvl="1" w:tplc="04150003" w:tentative="1">
+    <w:lvl w:ilvl="1" w:tplc="04150005">
       <w:start w:val="1"/>
       <w:numFmt w:val="bullet"/>
-      <w:lvlText w:val="o"/>
+      <w:lvlText w:val=""/>
       <w:lvlJc w:val="left"/>
       <w:pPr>
         <w:ind w:left="1440" w:hanging="360"/>
       </w:pPr>
       <w:rPr>
-        <w:rFonts w:ascii="Courier New" w:hAnsi="Courier New" w:cs="Courier New" w:hint="default"/>
+        <w:rFonts w:ascii="Wingdings" w:hAnsi="Wingdings" w:hint="default"/>
       </w:rPr>
     </w:lvl>
     <w:lvl w:ilvl="2" w:tplc="04150005" w:tentative="1">
@@ -24142,7 +24319,7 @@
 </file>
 
 <file path=customXml/itemProps1.xml><?xml version="1.0" encoding="utf-8"?>
-<ds:datastoreItem xmlns:ds="http://schemas.openxmlformats.org/officeDocument/2006/customXml" ds:itemID="{68B537BE-EAA6-415D-8713-34C97C0129D7}">
+<ds:datastoreItem xmlns:ds="http://schemas.openxmlformats.org/officeDocument/2006/customXml" ds:itemID="{31F05995-4A2F-4AEB-AAC7-8BE4B9FFB70C}">
   <ds:schemaRefs>
     <ds:schemaRef ds:uri="http://schemas.openxmlformats.org/officeDocument/2006/bibliography"/>
   </ds:schemaRefs>
